--- a/PCOZ_dokumentacia_renckova_1.0.0.docx
+++ b/PCOZ_dokumentacia_renckova_1.0.0.docx
@@ -390,212 +390,7 @@
       <w:bookmarkStart w:id="0" w:name="_Toc511244373"/>
       <w:proofErr w:type="spellEnd"/>
     </w:p>
-    <w:p>
-      <w:pPr>
-        <w:tabs>
-          <w:tab w:val="left" w:pos="602"/>
-        </w:tabs>
-        <w:rPr>
-          <w:b/>
-          <w:bCs/>
-          <w:sz w:val="32"/>
-        </w:rPr>
-      </w:pPr>
-    </w:p>
-    <w:p>
-      <w:pPr>
-        <w:tabs>
-          <w:tab w:val="left" w:pos="602"/>
-        </w:tabs>
-        <w:rPr>
-          <w:b/>
-          <w:bCs/>
-          <w:sz w:val="32"/>
-        </w:rPr>
-      </w:pPr>
-    </w:p>
-    <w:p>
-      <w:pPr>
-        <w:tabs>
-          <w:tab w:val="left" w:pos="602"/>
-        </w:tabs>
-        <w:rPr>
-          <w:b/>
-          <w:bCs/>
-          <w:sz w:val="32"/>
-        </w:rPr>
-      </w:pPr>
-    </w:p>
-    <w:p>
-      <w:pPr>
-        <w:tabs>
-          <w:tab w:val="left" w:pos="602"/>
-        </w:tabs>
-        <w:rPr>
-          <w:b/>
-          <w:bCs/>
-          <w:sz w:val="32"/>
-        </w:rPr>
-      </w:pPr>
-    </w:p>
-    <w:p>
-      <w:pPr>
-        <w:tabs>
-          <w:tab w:val="left" w:pos="602"/>
-        </w:tabs>
-        <w:rPr>
-          <w:b/>
-          <w:bCs/>
-          <w:sz w:val="32"/>
-        </w:rPr>
-      </w:pPr>
-    </w:p>
-    <w:p>
-      <w:pPr>
-        <w:tabs>
-          <w:tab w:val="left" w:pos="602"/>
-        </w:tabs>
-        <w:rPr>
-          <w:b/>
-        </w:rPr>
-      </w:pPr>
-      <w:r>
-        <w:rPr>
-          <w:b/>
-          <w:bCs/>
-          <w:sz w:val="32"/>
-        </w:rPr>
-        <w:t>Anotácia v slovenskom jazyku</w:t>
-      </w:r>
-      <w:bookmarkEnd w:id="0"/>
-    </w:p>
-    <w:p>
-      <w:pPr>
-        <w:tabs>
-          <w:tab w:val="left" w:pos="602"/>
-        </w:tabs>
-        <w:rPr>
-          <w:b/>
-        </w:rPr>
-      </w:pPr>
-    </w:p>
-    <w:p>
-      <w:pPr>
-        <w:spacing w:line="360" w:lineRule="auto"/>
-        <w:ind w:firstLine="510"/>
-      </w:pPr>
-      <w:r>
-        <w:t>Cieľom tejto práce bolo vytvoriť užitočnú aplikáciu p</w:t>
-      </w:r>
-      <w:r>
-        <w:t>re majiteľov domácich zvierat</w:t>
-      </w:r>
-      <w:r>
-        <w:t xml:space="preserve"> s názvom </w:t>
-      </w:r>
-      <w:r>
-        <w:t>Panda</w:t>
-      </w:r>
-      <w:r>
-        <w:t>.</w:t>
-      </w:r>
-      <w:r>
-        <w:t xml:space="preserve"> Táto mobilná aplikácia má slúžiť ako efektívny nástroj pri evidovaní domácich zvierat pre veterinára a zároveň aj ako elektronická zdravotná karta s informáciami pre veterinára aj majiteľa domáceho zvieraťa. Používateľ a zároveň majiteľ má jedinečné identifikačné číslo svojho domáceho zvieraťa, vďaka ktorému vie pristupovať k informáciám o zvierati v aplikácií. Veterinár na základe tohto čísla vie registrovať pre zviera očkovania, kontroly a iné vyšetrenia. Okrem toho sa v aplikácií nachádza aj niekoľko užitočných informácií o zvieracích chorobách, či priame kontakty na veterinárov.</w:t>
-      </w:r>
-      <w:bookmarkStart w:id="1" w:name="_Toc511244374"/>
-    </w:p>
-    <w:p>
-      <w:pPr>
-        <w:spacing w:line="360" w:lineRule="auto"/>
-        <w:ind w:firstLine="510"/>
-      </w:pPr>
-    </w:p>
-    <w:p>
-      <w:pPr>
-        <w:spacing w:line="360" w:lineRule="auto"/>
-        <w:ind w:firstLine="510"/>
-      </w:pPr>
-    </w:p>
-    <w:p>
-      <w:pPr>
-        <w:spacing w:line="360" w:lineRule="auto"/>
-        <w:ind w:firstLine="510"/>
-      </w:pPr>
-    </w:p>
-    <w:p>
-      <w:pPr>
-        <w:spacing w:line="360" w:lineRule="auto"/>
-        <w:ind w:firstLine="510"/>
-      </w:pPr>
-    </w:p>
-    <w:p>
-      <w:pPr>
-        <w:tabs>
-          <w:tab w:val="left" w:pos="602"/>
-        </w:tabs>
-        <w:rPr>
-          <w:b/>
-          <w:bCs/>
-          <w:sz w:val="32"/>
-        </w:rPr>
-      </w:pPr>
-      <w:r>
-        <w:rPr>
-          <w:b/>
-          <w:bCs/>
-          <w:sz w:val="32"/>
-        </w:rPr>
-        <w:t>Anotácia v anglickom jazyk</w:t>
-      </w:r>
-      <w:bookmarkEnd w:id="1"/>
-      <w:r>
-        <w:rPr>
-          <w:b/>
-          <w:bCs/>
-          <w:sz w:val="32"/>
-        </w:rPr>
-        <w:t>u</w:t>
-      </w:r>
-    </w:p>
-    <w:p>
-      <w:pPr>
-        <w:tabs>
-          <w:tab w:val="left" w:pos="602"/>
-        </w:tabs>
-        <w:rPr>
-          <w:b/>
-          <w:bCs/>
-          <w:sz w:val="32"/>
-        </w:rPr>
-      </w:pPr>
-    </w:p>
-    <w:p>
-      <w:pPr>
-        <w:spacing w:line="360" w:lineRule="auto"/>
-        <w:ind w:firstLine="510"/>
-        <w:rPr>
-          <w:lang w:val="en-US"/>
-        </w:rPr>
-      </w:pPr>
-      <w:r>
-        <w:rPr>
-          <w:lang w:val="en-US"/>
-        </w:rPr>
-        <w:t xml:space="preserve">The aim of this work was to create a useful application for pet owners and veterinarians called </w:t>
-      </w:r>
-      <w:r>
-        <w:rPr>
-          <w:lang w:val="en-US"/>
-        </w:rPr>
-        <w:t>Panda</w:t>
-      </w:r>
-      <w:r>
-        <w:rPr>
-          <w:lang w:val="en-US"/>
-        </w:rPr>
-        <w:t>. This mobile application is intended to serve as an effective pet registration tool for veterinarians as well as an electronic health card with information for both veterinarians and pet owners. The user and the owner also have a unique identification number of their pet, thanks to which he can access the information about the animal in the application. Based on this number, the veterinarian can register vaccinations, checks and other examinations for the animal. In addition, the application also contains some useful information about animal diseases or direct contacts to veterinarians.</w:t>
-      </w:r>
-    </w:p>
+    <w:bookmarkEnd w:id="0"/>
     <w:p>
       <w:pPr>
         <w:tabs>
@@ -608,9 +403,16 @@
         <w:tabs>
           <w:tab w:val="left" w:pos="1944"/>
         </w:tabs>
+      </w:pPr>
+    </w:p>
+    <w:p>
+      <w:pPr>
+        <w:tabs>
+          <w:tab w:val="left" w:pos="1944"/>
+        </w:tabs>
         <w:sectPr>
-          <w:footerReference w:type="even" r:id="rId7"/>
-          <w:footerReference w:type="default" r:id="rId8"/>
+          <w:footerReference w:type="even" r:id="rId8"/>
+          <w:footerReference w:type="default" r:id="rId9"/>
           <w:type w:val="continuous"/>
           <w:pgSz w:w="11906" w:h="16838" w:code="9"/>
           <w:pgMar w:top="1418" w:right="1418" w:bottom="1418" w:left="1701" w:header="708" w:footer="708" w:gutter="0"/>
@@ -619,14 +421,205 @@
           <w:docGrid w:linePitch="360"/>
         </w:sectPr>
       </w:pPr>
-      <w:r>
-        <w:tab/>
-      </w:r>
-    </w:p>
-    <w:p>
-      <w:pPr>
-        <w:rPr>
-          <w:sz w:val="2"/>
+    </w:p>
+    <w:p>
+      <w:pPr>
+        <w:tabs>
+          <w:tab w:val="left" w:pos="602"/>
+        </w:tabs>
+        <w:rPr>
+          <w:b/>
+          <w:bCs/>
+          <w:sz w:val="32"/>
+        </w:rPr>
+      </w:pPr>
+    </w:p>
+    <w:p>
+      <w:pPr>
+        <w:tabs>
+          <w:tab w:val="left" w:pos="602"/>
+        </w:tabs>
+        <w:rPr>
+          <w:b/>
+          <w:bCs/>
+          <w:sz w:val="32"/>
+        </w:rPr>
+      </w:pPr>
+    </w:p>
+    <w:p>
+      <w:pPr>
+        <w:tabs>
+          <w:tab w:val="left" w:pos="602"/>
+        </w:tabs>
+        <w:rPr>
+          <w:b/>
+          <w:bCs/>
+          <w:sz w:val="32"/>
+        </w:rPr>
+      </w:pPr>
+    </w:p>
+    <w:p>
+      <w:pPr>
+        <w:tabs>
+          <w:tab w:val="left" w:pos="602"/>
+        </w:tabs>
+        <w:rPr>
+          <w:b/>
+          <w:bCs/>
+          <w:sz w:val="32"/>
+        </w:rPr>
+      </w:pPr>
+    </w:p>
+    <w:p>
+      <w:pPr>
+        <w:tabs>
+          <w:tab w:val="left" w:pos="602"/>
+        </w:tabs>
+        <w:rPr>
+          <w:b/>
+        </w:rPr>
+      </w:pPr>
+      <w:r>
+        <w:rPr>
+          <w:b/>
+          <w:bCs/>
+          <w:sz w:val="32"/>
+        </w:rPr>
+        <w:t>Anotácia v slovenskom jazyku</w:t>
+      </w:r>
+    </w:p>
+    <w:p>
+      <w:pPr>
+        <w:tabs>
+          <w:tab w:val="left" w:pos="602"/>
+        </w:tabs>
+        <w:rPr>
+          <w:b/>
+        </w:rPr>
+      </w:pPr>
+    </w:p>
+    <w:p>
+      <w:pPr>
+        <w:spacing w:line="360" w:lineRule="auto"/>
+        <w:ind w:firstLine="510"/>
+      </w:pPr>
+      <w:r>
+        <w:t>Cieľom tejto práce bolo vytvoriť užitočnú aplikáciu pre majiteľov domácich zvierat s názvom Panda. Táto mobilná aplikácia má slúžiť ako elektronická zdravotná karta s informáciami pre veterinára aj majiteľa domáceho zvieraťa. Používateľ a zároveň majiteľ má jedinečné identifikačné číslo svojho domáceho zvieraťa, vďaka ktorému vie pristupovať k informáciám o zvierati v aplikácií. Veterinár na základe tohto čísla vie registrovať pre zviera očkovania, kontroly a iné vyšetrenia</w:t>
+      </w:r>
+      <w:r>
+        <w:t xml:space="preserve"> cez databázu a následne sa tieto údaje zobrazia aj užívateľovi</w:t>
+      </w:r>
+      <w:r>
+        <w:t>. Okrem toho sa v aplikácií nachádza aj niekoľko užitočných informácií o zvieracích chorobách, či priame kontakty na veterinárov.</w:t>
+      </w:r>
+      <w:r>
+        <w:t xml:space="preserve"> Aplikácia je robená primárne pre užívateľov s identifikačným číslom zvieraťa ale dá sa používať aj bez neho.</w:t>
+      </w:r>
+    </w:p>
+    <w:p>
+      <w:pPr>
+        <w:spacing w:line="360" w:lineRule="auto"/>
+        <w:ind w:firstLine="510"/>
+      </w:pPr>
+    </w:p>
+    <w:p>
+      <w:pPr>
+        <w:spacing w:line="360" w:lineRule="auto"/>
+        <w:ind w:firstLine="510"/>
+      </w:pPr>
+    </w:p>
+    <w:p>
+      <w:pPr>
+        <w:tabs>
+          <w:tab w:val="left" w:pos="602"/>
+        </w:tabs>
+        <w:rPr>
+          <w:b/>
+          <w:bCs/>
+          <w:sz w:val="32"/>
+        </w:rPr>
+      </w:pPr>
+      <w:r>
+        <w:rPr>
+          <w:b/>
+          <w:bCs/>
+          <w:sz w:val="32"/>
+        </w:rPr>
+        <w:t>Anotácia v anglickom jazyk</w:t>
+      </w:r>
+      <w:r>
+        <w:rPr>
+          <w:b/>
+          <w:bCs/>
+          <w:sz w:val="32"/>
+        </w:rPr>
+        <w:t>u</w:t>
+      </w:r>
+    </w:p>
+    <w:p>
+      <w:pPr>
+        <w:tabs>
+          <w:tab w:val="left" w:pos="602"/>
+        </w:tabs>
+        <w:rPr>
+          <w:b/>
+          <w:bCs/>
+          <w:sz w:val="32"/>
+        </w:rPr>
+      </w:pPr>
+    </w:p>
+    <w:p>
+      <w:pPr>
+        <w:pStyle w:val="NormalnytextDP"/>
+        <w:spacing w:before="0"/>
+        <w:jc w:val="left"/>
+        <w:rPr>
+          <w:b/>
+          <w:bCs/>
+          <w:sz w:val="32"/>
+        </w:rPr>
+      </w:pPr>
+      <w:r>
+        <w:rPr>
+          <w:szCs w:val="24"/>
+          <w:lang w:val="en-US" w:eastAsia="cs-CZ"/>
+        </w:rPr>
+        <w:t>The aim of this work was to create a useful application for pet owners called Panda. This mobile application is intended to serve as an electronic health card with information for both the veterinarian and the pet owner. The user and the owner also have a unique identification number of their pet, thanks to which he can access the information about the animal in the application. Based on this number, the veterinarian is able to register vaccinations, checks and other examinations for the animal via the database, and subsequently this data will also be displayed to the user. In addition, the application also contains some useful information about animal diseases or direct contacts to veterinarians. The application is made primarily for users with an animal identification number, but can be used without it.</w:t>
+      </w:r>
+    </w:p>
+    <w:p>
+      <w:pPr>
+        <w:pStyle w:val="NormalnytextDP"/>
+        <w:spacing w:before="0"/>
+        <w:jc w:val="left"/>
+        <w:rPr>
+          <w:b/>
+          <w:bCs/>
+          <w:sz w:val="32"/>
+        </w:rPr>
+      </w:pPr>
+    </w:p>
+    <w:p>
+      <w:pPr>
+        <w:pStyle w:val="NormalnytextDP"/>
+        <w:spacing w:before="0"/>
+        <w:jc w:val="left"/>
+        <w:rPr>
+          <w:b/>
+          <w:bCs/>
+          <w:sz w:val="32"/>
+        </w:rPr>
+      </w:pPr>
+    </w:p>
+    <w:p>
+      <w:pPr>
+        <w:pStyle w:val="NormalnytextDP"/>
+        <w:spacing w:before="0"/>
+        <w:jc w:val="left"/>
+        <w:rPr>
+          <w:b/>
+          <w:bCs/>
+          <w:sz w:val="32"/>
         </w:rPr>
       </w:pPr>
     </w:p>
@@ -1139,7 +1132,7 @@
       <w:r>
         <w:fldChar w:fldCharType="separate"/>
       </w:r>
-      <w:hyperlink w:anchor="_Toc95825049" w:history="1">
+      <w:hyperlink w:anchor="_Toc97576878" w:history="1">
         <w:r>
           <w:rPr>
             <w:rStyle w:val="Hypertextovprepojenie"/>
@@ -1166,7 +1159,7 @@
             <w:noProof/>
             <w:webHidden/>
           </w:rPr>
-          <w:instrText xml:space="preserve"> PAGEREF _Toc95825049 \h </w:instrText>
+          <w:instrText xml:space="preserve"> PAGEREF _Toc97576878 \h </w:instrText>
         </w:r>
         <w:r>
           <w:rPr>
@@ -1209,7 +1202,7 @@
           <w:lang w:val="en-US" w:eastAsia="en-US"/>
         </w:rPr>
       </w:pPr>
-      <w:hyperlink w:anchor="_Toc95825050" w:history="1">
+      <w:hyperlink w:anchor="_Toc97576879" w:history="1">
         <w:r>
           <w:rPr>
             <w:rStyle w:val="Hypertextovprepojenie"/>
@@ -1254,7 +1247,7 @@
             <w:noProof/>
             <w:webHidden/>
           </w:rPr>
-          <w:instrText xml:space="preserve"> PAGEREF _Toc95825050 \h </w:instrText>
+          <w:instrText xml:space="preserve"> PAGEREF _Toc97576879 \h </w:instrText>
         </w:r>
         <w:r>
           <w:rPr>
@@ -1297,7 +1290,7 @@
           <w:lang w:val="en-US" w:eastAsia="en-US"/>
         </w:rPr>
       </w:pPr>
-      <w:hyperlink w:anchor="_Toc95825051" w:history="1">
+      <w:hyperlink w:anchor="_Toc97576880" w:history="1">
         <w:r>
           <w:rPr>
             <w:rStyle w:val="Hypertextovprepojenie"/>
@@ -1321,7 +1314,7 @@
             <w:rStyle w:val="Hypertextovprepojenie"/>
             <w:noProof/>
           </w:rPr>
-          <w:t>Metodika práce (Materiál a metodika práce)</w:t>
+          <w:t>Metodika práce</w:t>
         </w:r>
         <w:r>
           <w:rPr>
@@ -1342,7 +1335,7 @@
             <w:noProof/>
             <w:webHidden/>
           </w:rPr>
-          <w:instrText xml:space="preserve"> PAGEREF _Toc95825051 \h </w:instrText>
+          <w:instrText xml:space="preserve"> PAGEREF _Toc97576880 \h </w:instrText>
         </w:r>
         <w:r>
           <w:rPr>
@@ -1385,7 +1378,7 @@
           <w:lang w:val="en-US" w:eastAsia="en-US"/>
         </w:rPr>
       </w:pPr>
-      <w:hyperlink w:anchor="_Toc95825052" w:history="1">
+      <w:hyperlink w:anchor="_Toc97576881" w:history="1">
         <w:r>
           <w:rPr>
             <w:rStyle w:val="Hypertextovprepojenie"/>
@@ -1409,7 +1402,7 @@
             <w:rStyle w:val="Hypertextovprepojenie"/>
             <w:noProof/>
           </w:rPr>
-          <w:t>Názov kapitoly/Úvod do problematiky</w:t>
+          <w:t>Teoretická časť - Úvod do problematiky</w:t>
         </w:r>
         <w:r>
           <w:rPr>
@@ -1430,7 +1423,7 @@
             <w:noProof/>
             <w:webHidden/>
           </w:rPr>
-          <w:instrText xml:space="preserve"> PAGEREF _Toc95825052 \h </w:instrText>
+          <w:instrText xml:space="preserve"> PAGEREF _Toc97576881 \h </w:instrText>
         </w:r>
         <w:r>
           <w:rPr>
@@ -1451,6 +1444,546 @@
             <w:webHidden/>
           </w:rPr>
           <w:t>8</w:t>
+        </w:r>
+        <w:r>
+          <w:rPr>
+            <w:noProof/>
+            <w:webHidden/>
+          </w:rPr>
+          <w:fldChar w:fldCharType="end"/>
+        </w:r>
+      </w:hyperlink>
+    </w:p>
+    <w:p>
+      <w:pPr>
+        <w:pStyle w:val="Obsah2"/>
+        <w:tabs>
+          <w:tab w:val="left" w:pos="880"/>
+          <w:tab w:val="right" w:leader="dot" w:pos="8777"/>
+        </w:tabs>
+        <w:rPr>
+          <w:rFonts w:asciiTheme="minorHAnsi" w:eastAsiaTheme="minorEastAsia" w:hAnsiTheme="minorHAnsi" w:cstheme="minorBidi"/>
+          <w:noProof/>
+          <w:sz w:val="22"/>
+          <w:szCs w:val="22"/>
+          <w:lang w:val="en-US" w:eastAsia="en-US"/>
+        </w:rPr>
+      </w:pPr>
+      <w:hyperlink w:anchor="_Toc97576882" w:history="1">
+        <w:r>
+          <w:rPr>
+            <w:rStyle w:val="Hypertextovprepojenie"/>
+            <w:noProof/>
+          </w:rPr>
+          <w:t>3.1</w:t>
+        </w:r>
+        <w:r>
+          <w:rPr>
+            <w:rFonts w:asciiTheme="minorHAnsi" w:eastAsiaTheme="minorEastAsia" w:hAnsiTheme="minorHAnsi" w:cstheme="minorBidi"/>
+            <w:noProof/>
+            <w:sz w:val="22"/>
+            <w:szCs w:val="22"/>
+            <w:lang w:val="en-US" w:eastAsia="en-US"/>
+          </w:rPr>
+          <w:tab/>
+        </w:r>
+        <w:r>
+          <w:rPr>
+            <w:rStyle w:val="Hypertextovprepojenie"/>
+            <w:noProof/>
+          </w:rPr>
+          <w:t>Mobilná aplikácia</w:t>
+        </w:r>
+        <w:r>
+          <w:rPr>
+            <w:noProof/>
+            <w:webHidden/>
+          </w:rPr>
+          <w:tab/>
+        </w:r>
+        <w:r>
+          <w:rPr>
+            <w:noProof/>
+            <w:webHidden/>
+          </w:rPr>
+          <w:fldChar w:fldCharType="begin"/>
+        </w:r>
+        <w:r>
+          <w:rPr>
+            <w:noProof/>
+            <w:webHidden/>
+          </w:rPr>
+          <w:instrText xml:space="preserve"> PAGEREF _Toc97576882 \h </w:instrText>
+        </w:r>
+        <w:r>
+          <w:rPr>
+            <w:noProof/>
+            <w:webHidden/>
+          </w:rPr>
+        </w:r>
+        <w:r>
+          <w:rPr>
+            <w:noProof/>
+            <w:webHidden/>
+          </w:rPr>
+          <w:fldChar w:fldCharType="separate"/>
+        </w:r>
+        <w:r>
+          <w:rPr>
+            <w:noProof/>
+            <w:webHidden/>
+          </w:rPr>
+          <w:t>8</w:t>
+        </w:r>
+        <w:r>
+          <w:rPr>
+            <w:noProof/>
+            <w:webHidden/>
+          </w:rPr>
+          <w:fldChar w:fldCharType="end"/>
+        </w:r>
+      </w:hyperlink>
+    </w:p>
+    <w:p>
+      <w:pPr>
+        <w:pStyle w:val="Obsah2"/>
+        <w:tabs>
+          <w:tab w:val="left" w:pos="880"/>
+          <w:tab w:val="right" w:leader="dot" w:pos="8777"/>
+        </w:tabs>
+        <w:rPr>
+          <w:rFonts w:asciiTheme="minorHAnsi" w:eastAsiaTheme="minorEastAsia" w:hAnsiTheme="minorHAnsi" w:cstheme="minorBidi"/>
+          <w:noProof/>
+          <w:sz w:val="22"/>
+          <w:szCs w:val="22"/>
+          <w:lang w:val="en-US" w:eastAsia="en-US"/>
+        </w:rPr>
+      </w:pPr>
+      <w:hyperlink w:anchor="_Toc97576883" w:history="1">
+        <w:r>
+          <w:rPr>
+            <w:rStyle w:val="Hypertextovprepojenie"/>
+            <w:noProof/>
+          </w:rPr>
+          <w:t>3.2</w:t>
+        </w:r>
+        <w:r>
+          <w:rPr>
+            <w:rFonts w:asciiTheme="minorHAnsi" w:eastAsiaTheme="minorEastAsia" w:hAnsiTheme="minorHAnsi" w:cstheme="minorBidi"/>
+            <w:noProof/>
+            <w:sz w:val="22"/>
+            <w:szCs w:val="22"/>
+            <w:lang w:val="en-US" w:eastAsia="en-US"/>
+          </w:rPr>
+          <w:tab/>
+        </w:r>
+        <w:r>
+          <w:rPr>
+            <w:rStyle w:val="Hypertextovprepojenie"/>
+            <w:noProof/>
+          </w:rPr>
+          <w:t>Mobilné zariadenie</w:t>
+        </w:r>
+        <w:r>
+          <w:rPr>
+            <w:noProof/>
+            <w:webHidden/>
+          </w:rPr>
+          <w:tab/>
+        </w:r>
+        <w:r>
+          <w:rPr>
+            <w:noProof/>
+            <w:webHidden/>
+          </w:rPr>
+          <w:fldChar w:fldCharType="begin"/>
+        </w:r>
+        <w:r>
+          <w:rPr>
+            <w:noProof/>
+            <w:webHidden/>
+          </w:rPr>
+          <w:instrText xml:space="preserve"> PAGEREF _Toc97576883 \h </w:instrText>
+        </w:r>
+        <w:r>
+          <w:rPr>
+            <w:noProof/>
+            <w:webHidden/>
+          </w:rPr>
+        </w:r>
+        <w:r>
+          <w:rPr>
+            <w:noProof/>
+            <w:webHidden/>
+          </w:rPr>
+          <w:fldChar w:fldCharType="separate"/>
+        </w:r>
+        <w:r>
+          <w:rPr>
+            <w:noProof/>
+            <w:webHidden/>
+          </w:rPr>
+          <w:t>8</w:t>
+        </w:r>
+        <w:r>
+          <w:rPr>
+            <w:noProof/>
+            <w:webHidden/>
+          </w:rPr>
+          <w:fldChar w:fldCharType="end"/>
+        </w:r>
+      </w:hyperlink>
+    </w:p>
+    <w:p>
+      <w:pPr>
+        <w:pStyle w:val="Obsah2"/>
+        <w:tabs>
+          <w:tab w:val="left" w:pos="880"/>
+          <w:tab w:val="right" w:leader="dot" w:pos="8777"/>
+        </w:tabs>
+        <w:rPr>
+          <w:rFonts w:asciiTheme="minorHAnsi" w:eastAsiaTheme="minorEastAsia" w:hAnsiTheme="minorHAnsi" w:cstheme="minorBidi"/>
+          <w:noProof/>
+          <w:sz w:val="22"/>
+          <w:szCs w:val="22"/>
+          <w:lang w:val="en-US" w:eastAsia="en-US"/>
+        </w:rPr>
+      </w:pPr>
+      <w:hyperlink w:anchor="_Toc97576884" w:history="1">
+        <w:r>
+          <w:rPr>
+            <w:rStyle w:val="Hypertextovprepojenie"/>
+            <w:noProof/>
+          </w:rPr>
+          <w:t>3.3</w:t>
+        </w:r>
+        <w:r>
+          <w:rPr>
+            <w:rFonts w:asciiTheme="minorHAnsi" w:eastAsiaTheme="minorEastAsia" w:hAnsiTheme="minorHAnsi" w:cstheme="minorBidi"/>
+            <w:noProof/>
+            <w:sz w:val="22"/>
+            <w:szCs w:val="22"/>
+            <w:lang w:val="en-US" w:eastAsia="en-US"/>
+          </w:rPr>
+          <w:tab/>
+        </w:r>
+        <w:r>
+          <w:rPr>
+            <w:rStyle w:val="Hypertextovprepojenie"/>
+            <w:noProof/>
+          </w:rPr>
+          <w:t>IDE</w:t>
+        </w:r>
+        <w:r>
+          <w:rPr>
+            <w:noProof/>
+            <w:webHidden/>
+          </w:rPr>
+          <w:tab/>
+        </w:r>
+        <w:r>
+          <w:rPr>
+            <w:noProof/>
+            <w:webHidden/>
+          </w:rPr>
+          <w:fldChar w:fldCharType="begin"/>
+        </w:r>
+        <w:r>
+          <w:rPr>
+            <w:noProof/>
+            <w:webHidden/>
+          </w:rPr>
+          <w:instrText xml:space="preserve"> PAGEREF _Toc97576884 \h </w:instrText>
+        </w:r>
+        <w:r>
+          <w:rPr>
+            <w:noProof/>
+            <w:webHidden/>
+          </w:rPr>
+        </w:r>
+        <w:r>
+          <w:rPr>
+            <w:noProof/>
+            <w:webHidden/>
+          </w:rPr>
+          <w:fldChar w:fldCharType="separate"/>
+        </w:r>
+        <w:r>
+          <w:rPr>
+            <w:noProof/>
+            <w:webHidden/>
+          </w:rPr>
+          <w:t>8</w:t>
+        </w:r>
+        <w:r>
+          <w:rPr>
+            <w:noProof/>
+            <w:webHidden/>
+          </w:rPr>
+          <w:fldChar w:fldCharType="end"/>
+        </w:r>
+      </w:hyperlink>
+    </w:p>
+    <w:p>
+      <w:pPr>
+        <w:pStyle w:val="Obsah2"/>
+        <w:tabs>
+          <w:tab w:val="left" w:pos="880"/>
+          <w:tab w:val="right" w:leader="dot" w:pos="8777"/>
+        </w:tabs>
+        <w:rPr>
+          <w:rFonts w:asciiTheme="minorHAnsi" w:eastAsiaTheme="minorEastAsia" w:hAnsiTheme="minorHAnsi" w:cstheme="minorBidi"/>
+          <w:noProof/>
+          <w:sz w:val="22"/>
+          <w:szCs w:val="22"/>
+          <w:lang w:val="en-US" w:eastAsia="en-US"/>
+        </w:rPr>
+      </w:pPr>
+      <w:hyperlink w:anchor="_Toc97576885" w:history="1">
+        <w:r>
+          <w:rPr>
+            <w:rStyle w:val="Hypertextovprepojenie"/>
+            <w:noProof/>
+          </w:rPr>
+          <w:t>3.4</w:t>
+        </w:r>
+        <w:r>
+          <w:rPr>
+            <w:rFonts w:asciiTheme="minorHAnsi" w:eastAsiaTheme="minorEastAsia" w:hAnsiTheme="minorHAnsi" w:cstheme="minorBidi"/>
+            <w:noProof/>
+            <w:sz w:val="22"/>
+            <w:szCs w:val="22"/>
+            <w:lang w:val="en-US" w:eastAsia="en-US"/>
+          </w:rPr>
+          <w:tab/>
+        </w:r>
+        <w:r>
+          <w:rPr>
+            <w:rStyle w:val="Hypertextovprepojenie"/>
+            <w:noProof/>
+          </w:rPr>
+          <w:t>Databáza</w:t>
+        </w:r>
+        <w:r>
+          <w:rPr>
+            <w:noProof/>
+            <w:webHidden/>
+          </w:rPr>
+          <w:tab/>
+        </w:r>
+        <w:r>
+          <w:rPr>
+            <w:noProof/>
+            <w:webHidden/>
+          </w:rPr>
+          <w:fldChar w:fldCharType="begin"/>
+        </w:r>
+        <w:r>
+          <w:rPr>
+            <w:noProof/>
+            <w:webHidden/>
+          </w:rPr>
+          <w:instrText xml:space="preserve"> PAGEREF _Toc97576885 \h </w:instrText>
+        </w:r>
+        <w:r>
+          <w:rPr>
+            <w:noProof/>
+            <w:webHidden/>
+          </w:rPr>
+        </w:r>
+        <w:r>
+          <w:rPr>
+            <w:noProof/>
+            <w:webHidden/>
+          </w:rPr>
+          <w:fldChar w:fldCharType="separate"/>
+        </w:r>
+        <w:r>
+          <w:rPr>
+            <w:noProof/>
+            <w:webHidden/>
+          </w:rPr>
+          <w:t>8</w:t>
+        </w:r>
+        <w:r>
+          <w:rPr>
+            <w:noProof/>
+            <w:webHidden/>
+          </w:rPr>
+          <w:fldChar w:fldCharType="end"/>
+        </w:r>
+      </w:hyperlink>
+    </w:p>
+    <w:p>
+      <w:pPr>
+        <w:pStyle w:val="Obsah2"/>
+        <w:tabs>
+          <w:tab w:val="left" w:pos="880"/>
+          <w:tab w:val="right" w:leader="dot" w:pos="8777"/>
+        </w:tabs>
+        <w:rPr>
+          <w:rFonts w:asciiTheme="minorHAnsi" w:eastAsiaTheme="minorEastAsia" w:hAnsiTheme="minorHAnsi" w:cstheme="minorBidi"/>
+          <w:noProof/>
+          <w:sz w:val="22"/>
+          <w:szCs w:val="22"/>
+          <w:lang w:val="en-US" w:eastAsia="en-US"/>
+        </w:rPr>
+      </w:pPr>
+      <w:hyperlink w:anchor="_Toc97576886" w:history="1">
+        <w:r>
+          <w:rPr>
+            <w:rStyle w:val="Hypertextovprepojenie"/>
+            <w:noProof/>
+          </w:rPr>
+          <w:t>3.5</w:t>
+        </w:r>
+        <w:r>
+          <w:rPr>
+            <w:rFonts w:asciiTheme="minorHAnsi" w:eastAsiaTheme="minorEastAsia" w:hAnsiTheme="minorHAnsi" w:cstheme="minorBidi"/>
+            <w:noProof/>
+            <w:sz w:val="22"/>
+            <w:szCs w:val="22"/>
+            <w:lang w:val="en-US" w:eastAsia="en-US"/>
+          </w:rPr>
+          <w:tab/>
+        </w:r>
+        <w:r>
+          <w:rPr>
+            <w:rStyle w:val="Hypertextovprepojenie"/>
+            <w:noProof/>
+          </w:rPr>
+          <w:t>Vyhľadávací jazyk</w:t>
+        </w:r>
+        <w:r>
+          <w:rPr>
+            <w:noProof/>
+            <w:webHidden/>
+          </w:rPr>
+          <w:tab/>
+        </w:r>
+        <w:r>
+          <w:rPr>
+            <w:noProof/>
+            <w:webHidden/>
+          </w:rPr>
+          <w:fldChar w:fldCharType="begin"/>
+        </w:r>
+        <w:r>
+          <w:rPr>
+            <w:noProof/>
+            <w:webHidden/>
+          </w:rPr>
+          <w:instrText xml:space="preserve"> PAGEREF _Toc97576886 \h </w:instrText>
+        </w:r>
+        <w:r>
+          <w:rPr>
+            <w:noProof/>
+            <w:webHidden/>
+          </w:rPr>
+        </w:r>
+        <w:r>
+          <w:rPr>
+            <w:noProof/>
+            <w:webHidden/>
+          </w:rPr>
+          <w:fldChar w:fldCharType="separate"/>
+        </w:r>
+        <w:r>
+          <w:rPr>
+            <w:noProof/>
+            <w:webHidden/>
+          </w:rPr>
+          <w:t>9</w:t>
+        </w:r>
+        <w:r>
+          <w:rPr>
+            <w:noProof/>
+            <w:webHidden/>
+          </w:rPr>
+          <w:fldChar w:fldCharType="end"/>
+        </w:r>
+      </w:hyperlink>
+    </w:p>
+    <w:p>
+      <w:pPr>
+        <w:pStyle w:val="Obsah2"/>
+        <w:tabs>
+          <w:tab w:val="left" w:pos="880"/>
+          <w:tab w:val="right" w:leader="dot" w:pos="8777"/>
+        </w:tabs>
+        <w:rPr>
+          <w:rFonts w:asciiTheme="minorHAnsi" w:eastAsiaTheme="minorEastAsia" w:hAnsiTheme="minorHAnsi" w:cstheme="minorBidi"/>
+          <w:noProof/>
+          <w:sz w:val="22"/>
+          <w:szCs w:val="22"/>
+          <w:lang w:val="en-US" w:eastAsia="en-US"/>
+        </w:rPr>
+      </w:pPr>
+      <w:hyperlink w:anchor="_Toc97576887" w:history="1">
+        <w:r>
+          <w:rPr>
+            <w:rStyle w:val="Hypertextovprepojenie"/>
+            <w:noProof/>
+          </w:rPr>
+          <w:t>3.6</w:t>
+        </w:r>
+        <w:r>
+          <w:rPr>
+            <w:rFonts w:asciiTheme="minorHAnsi" w:eastAsiaTheme="minorEastAsia" w:hAnsiTheme="minorHAnsi" w:cstheme="minorBidi"/>
+            <w:noProof/>
+            <w:sz w:val="22"/>
+            <w:szCs w:val="22"/>
+            <w:lang w:val="en-US" w:eastAsia="en-US"/>
+          </w:rPr>
+          <w:tab/>
+        </w:r>
+        <w:r>
+          <w:rPr>
+            <w:rStyle w:val="Hypertextovprepojenie"/>
+            <w:noProof/>
+          </w:rPr>
+          <w:t>Java</w:t>
+        </w:r>
+        <w:r>
+          <w:rPr>
+            <w:noProof/>
+            <w:webHidden/>
+          </w:rPr>
+          <w:tab/>
+        </w:r>
+        <w:r>
+          <w:rPr>
+            <w:noProof/>
+            <w:webHidden/>
+          </w:rPr>
+          <w:fldChar w:fldCharType="begin"/>
+        </w:r>
+        <w:r>
+          <w:rPr>
+            <w:noProof/>
+            <w:webHidden/>
+          </w:rPr>
+          <w:instrText xml:space="preserve"> PAGEREF _Toc97576887 \h </w:instrText>
+        </w:r>
+        <w:r>
+          <w:rPr>
+            <w:noProof/>
+            <w:webHidden/>
+          </w:rPr>
+        </w:r>
+        <w:r>
+          <w:rPr>
+            <w:noProof/>
+            <w:webHidden/>
+          </w:rPr>
+          <w:fldChar w:fldCharType="separate"/>
+        </w:r>
+        <w:r>
+          <w:rPr>
+            <w:noProof/>
+            <w:webHidden/>
+          </w:rPr>
+          <w:t>9</w:t>
         </w:r>
         <w:r>
           <w:rPr>
@@ -1473,7 +2006,7 @@
           <w:lang w:val="en-US" w:eastAsia="en-US"/>
         </w:rPr>
       </w:pPr>
-      <w:hyperlink w:anchor="_Toc95825053" w:history="1">
+      <w:hyperlink w:anchor="_Toc97576888" w:history="1">
         <w:r>
           <w:rPr>
             <w:rStyle w:val="Hypertextovprepojenie"/>
@@ -1518,7 +2051,7 @@
             <w:noProof/>
             <w:webHidden/>
           </w:rPr>
-          <w:instrText xml:space="preserve"> PAGEREF _Toc95825053 \h </w:instrText>
+          <w:instrText xml:space="preserve"> PAGEREF _Toc97576888 \h </w:instrText>
         </w:r>
         <w:r>
           <w:rPr>
@@ -1564,7 +2097,7 @@
           <w:lang w:val="en-US" w:eastAsia="en-US"/>
         </w:rPr>
       </w:pPr>
-      <w:hyperlink w:anchor="_Toc95825054" w:history="1">
+      <w:hyperlink w:anchor="_Toc97576889" w:history="1">
         <w:r>
           <w:rPr>
             <w:rStyle w:val="Hypertextovprepojenie"/>
@@ -1608,7 +2141,7 @@
             <w:noProof/>
             <w:webHidden/>
           </w:rPr>
-          <w:instrText xml:space="preserve"> PAGEREF _Toc95825054 \h </w:instrText>
+          <w:instrText xml:space="preserve"> PAGEREF _Toc97576889 \h </w:instrText>
         </w:r>
         <w:r>
           <w:rPr>
@@ -1654,7 +2187,7 @@
           <w:lang w:val="en-US" w:eastAsia="en-US"/>
         </w:rPr>
       </w:pPr>
-      <w:hyperlink w:anchor="_Toc95825055" w:history="1">
+      <w:hyperlink w:anchor="_Toc97576890" w:history="1">
         <w:r>
           <w:rPr>
             <w:rStyle w:val="Hypertextovprepojenie"/>
@@ -1698,7 +2231,7 @@
             <w:noProof/>
             <w:webHidden/>
           </w:rPr>
-          <w:instrText xml:space="preserve"> PAGEREF _Toc95825055 \h </w:instrText>
+          <w:instrText xml:space="preserve"> PAGEREF _Toc97576890 \h </w:instrText>
         </w:r>
         <w:r>
           <w:rPr>
@@ -1744,7 +2277,7 @@
           <w:lang w:val="en-US" w:eastAsia="en-US"/>
         </w:rPr>
       </w:pPr>
-      <w:hyperlink w:anchor="_Toc95825056" w:history="1">
+      <w:hyperlink w:anchor="_Toc97576891" w:history="1">
         <w:r>
           <w:rPr>
             <w:rStyle w:val="Hypertextovprepojenie"/>
@@ -1788,7 +2321,7 @@
             <w:noProof/>
             <w:webHidden/>
           </w:rPr>
-          <w:instrText xml:space="preserve"> PAGEREF _Toc95825056 \h </w:instrText>
+          <w:instrText xml:space="preserve"> PAGEREF _Toc97576891 \h </w:instrText>
         </w:r>
         <w:r>
           <w:rPr>
@@ -1834,7 +2367,7 @@
           <w:lang w:val="en-US" w:eastAsia="en-US"/>
         </w:rPr>
       </w:pPr>
-      <w:hyperlink w:anchor="_Toc95825057" w:history="1">
+      <w:hyperlink w:anchor="_Toc97576892" w:history="1">
         <w:r>
           <w:rPr>
             <w:rStyle w:val="Hypertextovprepojenie"/>
@@ -1878,7 +2411,7 @@
             <w:noProof/>
             <w:webHidden/>
           </w:rPr>
-          <w:instrText xml:space="preserve"> PAGEREF _Toc95825057 \h </w:instrText>
+          <w:instrText xml:space="preserve"> PAGEREF _Toc97576892 \h </w:instrText>
         </w:r>
         <w:r>
           <w:rPr>
@@ -1921,7 +2454,7 @@
           <w:lang w:val="en-US" w:eastAsia="en-US"/>
         </w:rPr>
       </w:pPr>
-      <w:hyperlink w:anchor="_Toc95825058" w:history="1">
+      <w:hyperlink w:anchor="_Toc97576893" w:history="1">
         <w:r>
           <w:rPr>
             <w:rStyle w:val="Hypertextovprepojenie"/>
@@ -1966,7 +2499,7 @@
             <w:noProof/>
             <w:webHidden/>
           </w:rPr>
-          <w:instrText xml:space="preserve"> PAGEREF _Toc95825058 \h </w:instrText>
+          <w:instrText xml:space="preserve"> PAGEREF _Toc97576893 \h </w:instrText>
         </w:r>
         <w:r>
           <w:rPr>
@@ -2012,7 +2545,7 @@
           <w:lang w:val="en-US" w:eastAsia="en-US"/>
         </w:rPr>
       </w:pPr>
-      <w:hyperlink w:anchor="_Toc95825059" w:history="1">
+      <w:hyperlink w:anchor="_Toc97576894" w:history="1">
         <w:r>
           <w:rPr>
             <w:rStyle w:val="Hypertextovprepojenie"/>
@@ -2056,7 +2589,7 @@
             <w:noProof/>
             <w:webHidden/>
           </w:rPr>
-          <w:instrText xml:space="preserve"> PAGEREF _Toc95825059 \h </w:instrText>
+          <w:instrText xml:space="preserve"> PAGEREF _Toc97576894 \h </w:instrText>
         </w:r>
         <w:r>
           <w:rPr>
@@ -2102,7 +2635,7 @@
           <w:lang w:val="en-US" w:eastAsia="en-US"/>
         </w:rPr>
       </w:pPr>
-      <w:hyperlink w:anchor="_Toc95825060" w:history="1">
+      <w:hyperlink w:anchor="_Toc97576895" w:history="1">
         <w:r>
           <w:rPr>
             <w:rStyle w:val="Hypertextovprepojenie"/>
@@ -2146,7 +2679,7 @@
             <w:noProof/>
             <w:webHidden/>
           </w:rPr>
-          <w:instrText xml:space="preserve"> PAGEREF _Toc95825060 \h </w:instrText>
+          <w:instrText xml:space="preserve"> PAGEREF _Toc97576895 \h </w:instrText>
         </w:r>
         <w:r>
           <w:rPr>
@@ -2192,7 +2725,7 @@
           <w:lang w:val="en-US" w:eastAsia="en-US"/>
         </w:rPr>
       </w:pPr>
-      <w:hyperlink w:anchor="_Toc95825061" w:history="1">
+      <w:hyperlink w:anchor="_Toc97576896" w:history="1">
         <w:r>
           <w:rPr>
             <w:rStyle w:val="Hypertextovprepojenie"/>
@@ -2236,7 +2769,7 @@
             <w:noProof/>
             <w:webHidden/>
           </w:rPr>
-          <w:instrText xml:space="preserve"> PAGEREF _Toc95825061 \h </w:instrText>
+          <w:instrText xml:space="preserve"> PAGEREF _Toc97576896 \h </w:instrText>
         </w:r>
         <w:r>
           <w:rPr>
@@ -2282,7 +2815,7 @@
           <w:lang w:val="en-US" w:eastAsia="en-US"/>
         </w:rPr>
       </w:pPr>
-      <w:hyperlink w:anchor="_Toc95825062" w:history="1">
+      <w:hyperlink w:anchor="_Toc97576897" w:history="1">
         <w:r>
           <w:rPr>
             <w:rStyle w:val="Hypertextovprepojenie"/>
@@ -2326,7 +2859,7 @@
             <w:noProof/>
             <w:webHidden/>
           </w:rPr>
-          <w:instrText xml:space="preserve"> PAGEREF _Toc95825062 \h </w:instrText>
+          <w:instrText xml:space="preserve"> PAGEREF _Toc97576897 \h </w:instrText>
         </w:r>
         <w:r>
           <w:rPr>
@@ -2372,7 +2905,7 @@
           <w:lang w:val="en-US" w:eastAsia="en-US"/>
         </w:rPr>
       </w:pPr>
-      <w:hyperlink w:anchor="_Toc95825063" w:history="1">
+      <w:hyperlink w:anchor="_Toc97576898" w:history="1">
         <w:r>
           <w:rPr>
             <w:rStyle w:val="Hypertextovprepojenie"/>
@@ -2416,7 +2949,7 @@
             <w:noProof/>
             <w:webHidden/>
           </w:rPr>
-          <w:instrText xml:space="preserve"> PAGEREF _Toc95825063 \h </w:instrText>
+          <w:instrText xml:space="preserve"> PAGEREF _Toc97576898 \h </w:instrText>
         </w:r>
         <w:r>
           <w:rPr>
@@ -2462,7 +2995,7 @@
           <w:lang w:val="en-US" w:eastAsia="en-US"/>
         </w:rPr>
       </w:pPr>
-      <w:hyperlink w:anchor="_Toc95825064" w:history="1">
+      <w:hyperlink w:anchor="_Toc97576899" w:history="1">
         <w:r>
           <w:rPr>
             <w:rStyle w:val="Hypertextovprepojenie"/>
@@ -2506,7 +3039,7 @@
             <w:noProof/>
             <w:webHidden/>
           </w:rPr>
-          <w:instrText xml:space="preserve"> PAGEREF _Toc95825064 \h </w:instrText>
+          <w:instrText xml:space="preserve"> PAGEREF _Toc97576899 \h </w:instrText>
         </w:r>
         <w:r>
           <w:rPr>
@@ -2552,7 +3085,7 @@
           <w:lang w:val="en-US" w:eastAsia="en-US"/>
         </w:rPr>
       </w:pPr>
-      <w:hyperlink w:anchor="_Toc95825065" w:history="1">
+      <w:hyperlink w:anchor="_Toc97576900" w:history="1">
         <w:r>
           <w:rPr>
             <w:rStyle w:val="Hypertextovprepojenie"/>
@@ -2596,7 +3129,7 @@
             <w:noProof/>
             <w:webHidden/>
           </w:rPr>
-          <w:instrText xml:space="preserve"> PAGEREF _Toc95825065 \h </w:instrText>
+          <w:instrText xml:space="preserve"> PAGEREF _Toc97576900 \h </w:instrText>
         </w:r>
         <w:r>
           <w:rPr>
@@ -2639,7 +3172,7 @@
           <w:lang w:val="en-US" w:eastAsia="en-US"/>
         </w:rPr>
       </w:pPr>
-      <w:hyperlink w:anchor="_Toc95825066" w:history="1">
+      <w:hyperlink w:anchor="_Toc97576901" w:history="1">
         <w:r>
           <w:rPr>
             <w:rStyle w:val="Hypertextovprepojenie"/>
@@ -2684,7 +3217,7 @@
             <w:noProof/>
             <w:webHidden/>
           </w:rPr>
-          <w:instrText xml:space="preserve"> PAGEREF _Toc95825066 \h </w:instrText>
+          <w:instrText xml:space="preserve"> PAGEREF _Toc97576901 \h </w:instrText>
         </w:r>
         <w:r>
           <w:rPr>
@@ -2730,7 +3263,7 @@
           <w:lang w:val="en-US" w:eastAsia="en-US"/>
         </w:rPr>
       </w:pPr>
-      <w:hyperlink w:anchor="_Toc95825067" w:history="1">
+      <w:hyperlink w:anchor="_Toc97576902" w:history="1">
         <w:r>
           <w:rPr>
             <w:rStyle w:val="Hypertextovprepojenie"/>
@@ -2774,7 +3307,7 @@
             <w:noProof/>
             <w:webHidden/>
           </w:rPr>
-          <w:instrText xml:space="preserve"> PAGEREF _Toc95825067 \h </w:instrText>
+          <w:instrText xml:space="preserve"> PAGEREF _Toc97576902 \h </w:instrText>
         </w:r>
         <w:r>
           <w:rPr>
@@ -2817,7 +3350,7 @@
           <w:lang w:val="en-US" w:eastAsia="en-US"/>
         </w:rPr>
       </w:pPr>
-      <w:hyperlink w:anchor="_Toc95825068" w:history="1">
+      <w:hyperlink w:anchor="_Toc97576903" w:history="1">
         <w:r>
           <w:rPr>
             <w:rStyle w:val="Hypertextovprepojenie"/>
@@ -2862,7 +3395,7 @@
             <w:noProof/>
             <w:webHidden/>
           </w:rPr>
-          <w:instrText xml:space="preserve"> PAGEREF _Toc95825068 \h </w:instrText>
+          <w:instrText xml:space="preserve"> PAGEREF _Toc97576903 \h </w:instrText>
         </w:r>
         <w:r>
           <w:rPr>
@@ -2908,7 +3441,7 @@
           <w:lang w:val="en-US" w:eastAsia="en-US"/>
         </w:rPr>
       </w:pPr>
-      <w:hyperlink w:anchor="_Toc95825069" w:history="1">
+      <w:hyperlink w:anchor="_Toc97576904" w:history="1">
         <w:r>
           <w:rPr>
             <w:rStyle w:val="Hypertextovprepojenie"/>
@@ -2952,7 +3485,7 @@
             <w:noProof/>
             <w:webHidden/>
           </w:rPr>
-          <w:instrText xml:space="preserve"> PAGEREF _Toc95825069 \h </w:instrText>
+          <w:instrText xml:space="preserve"> PAGEREF _Toc97576904 \h </w:instrText>
         </w:r>
         <w:r>
           <w:rPr>
@@ -2995,7 +3528,7 @@
           <w:lang w:val="en-US" w:eastAsia="en-US"/>
         </w:rPr>
       </w:pPr>
-      <w:hyperlink w:anchor="_Toc95825070" w:history="1">
+      <w:hyperlink w:anchor="_Toc97576905" w:history="1">
         <w:r>
           <w:rPr>
             <w:rStyle w:val="Hypertextovprepojenie"/>
@@ -3040,7 +3573,7 @@
             <w:noProof/>
             <w:webHidden/>
           </w:rPr>
-          <w:instrText xml:space="preserve"> PAGEREF _Toc95825070 \h </w:instrText>
+          <w:instrText xml:space="preserve"> PAGEREF _Toc97576905 \h </w:instrText>
         </w:r>
         <w:r>
           <w:rPr>
@@ -3083,7 +3616,7 @@
           <w:lang w:val="en-US" w:eastAsia="en-US"/>
         </w:rPr>
       </w:pPr>
-      <w:hyperlink w:anchor="_Toc95825071" w:history="1">
+      <w:hyperlink w:anchor="_Toc97576906" w:history="1">
         <w:r>
           <w:rPr>
             <w:rStyle w:val="Hypertextovprepojenie"/>
@@ -3128,7 +3661,7 @@
             <w:noProof/>
             <w:webHidden/>
           </w:rPr>
-          <w:instrText xml:space="preserve"> PAGEREF _Toc95825071 \h </w:instrText>
+          <w:instrText xml:space="preserve"> PAGEREF _Toc97576906 \h </w:instrText>
         </w:r>
         <w:r>
           <w:rPr>
@@ -3171,7 +3704,7 @@
           <w:lang w:val="en-US" w:eastAsia="en-US"/>
         </w:rPr>
       </w:pPr>
-      <w:hyperlink w:anchor="_Toc95825072" w:history="1">
+      <w:hyperlink w:anchor="_Toc97576907" w:history="1">
         <w:r>
           <w:rPr>
             <w:rStyle w:val="Hypertextovprepojenie"/>
@@ -3199,7 +3732,7 @@
             <w:noProof/>
             <w:webHidden/>
           </w:rPr>
-          <w:instrText xml:space="preserve"> PAGEREF _Toc95825072 \h </w:instrText>
+          <w:instrText xml:space="preserve"> PAGEREF _Toc97576907 \h </w:instrText>
         </w:r>
         <w:r>
           <w:rPr>
@@ -3242,7 +3775,7 @@
           <w:lang w:val="en-US" w:eastAsia="en-US"/>
         </w:rPr>
       </w:pPr>
-      <w:hyperlink w:anchor="_Toc95825073" w:history="1">
+      <w:hyperlink w:anchor="_Toc97576908" w:history="1">
         <w:r>
           <w:rPr>
             <w:rStyle w:val="Hypertextovprepojenie"/>
@@ -3270,7 +3803,7 @@
             <w:noProof/>
             <w:webHidden/>
           </w:rPr>
-          <w:instrText xml:space="preserve"> PAGEREF _Toc95825073 \h </w:instrText>
+          <w:instrText xml:space="preserve"> PAGEREF _Toc97576908 \h </w:instrText>
         </w:r>
         <w:r>
           <w:rPr>
@@ -3313,7 +3846,7 @@
           <w:lang w:val="en-US" w:eastAsia="en-US"/>
         </w:rPr>
       </w:pPr>
-      <w:hyperlink w:anchor="_Toc95825074" w:history="1">
+      <w:hyperlink w:anchor="_Toc97576909" w:history="1">
         <w:r>
           <w:rPr>
             <w:rStyle w:val="Hypertextovprepojenie"/>
@@ -3340,7 +3873,7 @@
             <w:noProof/>
             <w:webHidden/>
           </w:rPr>
-          <w:instrText xml:space="preserve"> PAGEREF _Toc95825074 \h </w:instrText>
+          <w:instrText xml:space="preserve"> PAGEREF _Toc97576909 \h </w:instrText>
         </w:r>
         <w:r>
           <w:rPr>
@@ -3383,7 +3916,7 @@
           <w:lang w:val="en-US" w:eastAsia="en-US"/>
         </w:rPr>
       </w:pPr>
-      <w:hyperlink w:anchor="_Toc95825075" w:history="1">
+      <w:hyperlink w:anchor="_Toc97576910" w:history="1">
         <w:r>
           <w:rPr>
             <w:rStyle w:val="Hypertextovprepojenie"/>
@@ -3410,7 +3943,7 @@
             <w:noProof/>
             <w:webHidden/>
           </w:rPr>
-          <w:instrText xml:space="preserve"> PAGEREF _Toc95825075 \h </w:instrText>
+          <w:instrText xml:space="preserve"> PAGEREF _Toc97576910 \h </w:instrText>
         </w:r>
         <w:r>
           <w:rPr>
@@ -3463,10 +3996,10 @@
           <w:rFonts w:ascii="Times New Roman" w:hAnsi="Times New Roman"/>
         </w:rPr>
       </w:pPr>
-      <w:bookmarkStart w:id="2" w:name="_Toc102191181"/>
-      <w:bookmarkStart w:id="3" w:name="_Toc224306309"/>
-      <w:bookmarkStart w:id="4" w:name="_Toc341899722"/>
-      <w:bookmarkStart w:id="5" w:name="_Toc95825049"/>
+      <w:bookmarkStart w:id="1" w:name="_Toc102191181"/>
+      <w:bookmarkStart w:id="2" w:name="_Toc224306309"/>
+      <w:bookmarkStart w:id="3" w:name="_Toc341899722"/>
+      <w:bookmarkStart w:id="4" w:name="_Toc97576878"/>
       <w:r>
         <w:rPr>
           <w:rFonts w:ascii="Times New Roman" w:hAnsi="Times New Roman"/>
@@ -3474,10 +4007,15 @@
         <w:lastRenderedPageBreak/>
         <w:t>Úvod</w:t>
       </w:r>
+      <w:bookmarkEnd w:id="1"/>
       <w:bookmarkEnd w:id="2"/>
       <w:bookmarkEnd w:id="3"/>
       <w:bookmarkEnd w:id="4"/>
-      <w:bookmarkEnd w:id="5"/>
+    </w:p>
+    <w:p>
+      <w:pPr>
+        <w:pStyle w:val="NormalnytextDP"/>
+      </w:pPr>
     </w:p>
     <w:p>
       <w:pPr>
@@ -3500,12 +4038,7 @@
         <w:t xml:space="preserve">Vďaka veterinárom sa naše domáce zvieratká môžu cítiť dobre. Veterinári majú svoje ambulancie a, podobne ako doktori, svojich „pacientov“, ich informácie a zdravotné karty. </w:t>
       </w:r>
       <w:r>
-        <w:t>Nielen ľudia ale aj zvieratá môžu mať rôzne choroby a komplikácie so zdravím. Každý majiteľ by určite bol rád, keby si mohol pozrieť prehľad o zdravotnom stave svojho miláčika a najmä by sa v ňom nestratil hneď po otvorení aplikácie a aby mu aj laicky rozumel. Nie len prehľad o zdravotnom stave ale napríklad aj upozornenie na blížiaci sa termín očkovania je veľkým p</w:t>
-      </w:r>
-      <w:bookmarkStart w:id="6" w:name="_GoBack"/>
-      <w:bookmarkEnd w:id="6"/>
-      <w:r>
-        <w:t>rínosom pre každého majiteľa zvieraťa. Nie sú to len zriedkavé očkovania ako u </w:t>
+        <w:t>Nielen ľudia ale aj zvieratá môžu mať rôzne choroby a komplikácie so zdravím. Každý majiteľ by určite bol rád, keby si mohol pozrieť prehľad o zdravotnom stave svojho miláčika a najmä by sa v ňom nestratil hneď po otvorení aplikácie a aby mu aj laicky rozumel. Nie len prehľad o zdravotnom stave ale napríklad aj upozornenie na blížiaci sa termín očkovania je veľkým prínosom pre každého majiteľa zvieraťa. Nie sú to len zriedkavé očkovania ako u </w:t>
       </w:r>
       <w:r>
         <w:t>ľudí, ale o niečo častejšie (každý rok).</w:t>
@@ -3565,8 +4098,8 @@
           <w:szCs w:val="32"/>
         </w:rPr>
       </w:pPr>
-      <w:bookmarkStart w:id="7" w:name="_Toc341899723"/>
-      <w:bookmarkStart w:id="8" w:name="_Toc95825050"/>
+      <w:bookmarkStart w:id="5" w:name="_Toc341899723"/>
+      <w:bookmarkStart w:id="6" w:name="_Toc97576879"/>
       <w:r>
         <w:rPr>
           <w:rFonts w:ascii="Times New Roman" w:hAnsi="Times New Roman"/>
@@ -3582,8 +4115,8 @@
         </w:rPr>
         <w:t>ieľ práce</w:t>
       </w:r>
-      <w:bookmarkEnd w:id="7"/>
-      <w:bookmarkEnd w:id="8"/>
+      <w:bookmarkEnd w:id="5"/>
+      <w:bookmarkEnd w:id="6"/>
     </w:p>
     <w:p>
       <w:pPr>
@@ -3723,97 +4256,160 @@
           <w:rFonts w:ascii="Times New Roman" w:hAnsi="Times New Roman"/>
         </w:rPr>
       </w:pPr>
-      <w:bookmarkStart w:id="9" w:name="_Toc95825051"/>
+      <w:bookmarkStart w:id="7" w:name="_Toc97576880"/>
       <w:r>
         <w:rPr>
           <w:rFonts w:ascii="Times New Roman" w:hAnsi="Times New Roman"/>
         </w:rPr>
         <w:lastRenderedPageBreak/>
-        <w:t>Metodika práce (Materiál a metodika</w:t>
-      </w:r>
-      <w:r>
-        <w:rPr>
-          <w:rFonts w:ascii="Times New Roman" w:hAnsi="Times New Roman"/>
-        </w:rPr>
-        <w:t xml:space="preserve"> práce</w:t>
-      </w:r>
-      <w:r>
-        <w:rPr>
-          <w:rFonts w:ascii="Times New Roman" w:hAnsi="Times New Roman"/>
-        </w:rPr>
-        <w:t>)</w:t>
-      </w:r>
-      <w:bookmarkEnd w:id="9"/>
-    </w:p>
-    <w:p>
-      <w:pPr>
-        <w:pStyle w:val="NormalnytextDP"/>
-        <w:spacing w:before="0"/>
-        <w:rPr>
-          <w:szCs w:val="24"/>
-          <w:highlight w:val="yellow"/>
-        </w:rPr>
-      </w:pPr>
-    </w:p>
-    <w:p>
-      <w:pPr>
-        <w:pStyle w:val="NormalnytextDP"/>
-        <w:spacing w:before="0"/>
-        <w:rPr>
-          <w:szCs w:val="24"/>
-        </w:rPr>
-      </w:pPr>
-      <w:r>
-        <w:rPr>
-          <w:szCs w:val="24"/>
-        </w:rPr>
-        <w:t xml:space="preserve">Kapitola obsahuje </w:t>
-      </w:r>
-      <w:r>
-        <w:rPr>
-          <w:szCs w:val="24"/>
-          <w:lang w:val="cs-CZ"/>
-        </w:rPr>
-        <w:t xml:space="preserve">charakteristiku </w:t>
-      </w:r>
-      <w:r>
-        <w:rPr>
-          <w:szCs w:val="24"/>
-        </w:rPr>
-        <w:t xml:space="preserve">objektu skúmania, podrobné </w:t>
-      </w:r>
-      <w:r>
-        <w:rPr>
-          <w:szCs w:val="24"/>
-        </w:rPr>
-        <w:t>opísanie postupu pri</w:t>
-      </w:r>
-      <w:r>
-        <w:rPr>
-          <w:szCs w:val="24"/>
-        </w:rPr>
-        <w:t xml:space="preserve"> práci, ktorý bol vykonaný pre naplnenie cieľov práce. </w:t>
-      </w:r>
-    </w:p>
-    <w:p>
-      <w:pPr>
-        <w:pStyle w:val="NormalnytextDP"/>
-        <w:spacing w:before="0"/>
-        <w:rPr>
-          <w:szCs w:val="24"/>
-        </w:rPr>
-      </w:pPr>
-      <w:r>
-        <w:rPr>
-          <w:szCs w:val="24"/>
-        </w:rPr>
-        <w:t>Presne a podrobne sú rozpracované jednotlivé kroky, ktoré autor uskutočnil pri získavaní potrebných údajov</w:t>
-      </w:r>
-      <w:r>
-        <w:rPr>
-          <w:szCs w:val="24"/>
-        </w:rPr>
-        <w:t xml:space="preserve"> a odkiaľ dané údaje získal</w:t>
+        <w:t>Metodika práce</w:t>
+      </w:r>
+      <w:bookmarkEnd w:id="7"/>
+    </w:p>
+    <w:p>
+      <w:pPr>
+        <w:pStyle w:val="NormalnytextDP"/>
+        <w:spacing w:before="0"/>
+        <w:rPr>
+          <w:szCs w:val="24"/>
+        </w:rPr>
+      </w:pPr>
+    </w:p>
+    <w:p>
+      <w:pPr>
+        <w:pStyle w:val="NormalnytextDP"/>
+        <w:spacing w:before="0"/>
+        <w:rPr>
+          <w:szCs w:val="24"/>
+        </w:rPr>
+      </w:pPr>
+      <w:r>
+        <w:rPr>
+          <w:szCs w:val="24"/>
+        </w:rPr>
+        <w:t xml:space="preserve">Mobilnú aplikáciu sme vytvorili použitím softvéru Android </w:t>
+      </w:r>
+      <w:proofErr w:type="spellStart"/>
+      <w:r>
+        <w:rPr>
+          <w:szCs w:val="24"/>
+        </w:rPr>
+        <w:t>Studio</w:t>
+      </w:r>
+      <w:proofErr w:type="spellEnd"/>
+      <w:r>
+        <w:rPr>
+          <w:szCs w:val="24"/>
+        </w:rPr>
+        <w:t xml:space="preserve"> (4.1+), s ktorým sme sa stretli a pracovali na hodinách Programovania mobilných aplikácii. Aplikácia je vytvorená pomo</w:t>
+      </w:r>
+      <w:r>
+        <w:rPr>
+          <w:szCs w:val="24"/>
+        </w:rPr>
+        <w:t>cou programovacieho ja</w:t>
+      </w:r>
+      <w:r>
+        <w:rPr>
+          <w:szCs w:val="24"/>
+        </w:rPr>
+        <w:t>zyka Java, v ktorom programujem</w:t>
+      </w:r>
+      <w:r>
+        <w:rPr>
+          <w:szCs w:val="24"/>
+        </w:rPr>
+        <w:t xml:space="preserve"> od prvého ročníka.</w:t>
+      </w:r>
+    </w:p>
+    <w:p>
+      <w:pPr>
+        <w:pStyle w:val="NormalnytextDP"/>
+        <w:spacing w:before="0"/>
+        <w:rPr>
+          <w:szCs w:val="24"/>
+        </w:rPr>
+      </w:pPr>
+      <w:r>
+        <w:rPr>
+          <w:szCs w:val="24"/>
+        </w:rPr>
+        <w:t xml:space="preserve">Dizajn aplikácie bol vytvorený pomocou aplikácie ako je Adobe Photoshop alebo </w:t>
+      </w:r>
+      <w:proofErr w:type="spellStart"/>
+      <w:r>
+        <w:rPr>
+          <w:szCs w:val="24"/>
+        </w:rPr>
+        <w:t>CorelDRAW</w:t>
+      </w:r>
+      <w:proofErr w:type="spellEnd"/>
+      <w:r>
+        <w:rPr>
+          <w:szCs w:val="24"/>
+        </w:rPr>
+        <w:t>, kde bola vytvorená väčšina grafických prvkov a ikon, ktoré používame v</w:t>
+      </w:r>
+      <w:r>
+        <w:rPr>
+          <w:szCs w:val="24"/>
+        </w:rPr>
+        <w:t> </w:t>
+      </w:r>
+      <w:r>
+        <w:rPr>
+          <w:szCs w:val="24"/>
+        </w:rPr>
+        <w:t>aplikácií</w:t>
+      </w:r>
+      <w:r>
+        <w:rPr>
+          <w:szCs w:val="24"/>
+        </w:rPr>
+        <w:t xml:space="preserve"> a tiež logo aplikácie, ktoré je použité na úvodnej obrazovke resp. </w:t>
+      </w:r>
+      <w:proofErr w:type="spellStart"/>
+      <w:r>
+        <w:rPr>
+          <w:szCs w:val="24"/>
+        </w:rPr>
+        <w:t>splash</w:t>
+      </w:r>
+      <w:proofErr w:type="spellEnd"/>
+      <w:r>
+        <w:rPr>
+          <w:szCs w:val="24"/>
+        </w:rPr>
+        <w:t xml:space="preserve"> </w:t>
+      </w:r>
+      <w:proofErr w:type="spellStart"/>
+      <w:r>
+        <w:rPr>
+          <w:szCs w:val="24"/>
+        </w:rPr>
+        <w:t>screen</w:t>
+      </w:r>
+      <w:proofErr w:type="spellEnd"/>
+      <w:r>
+        <w:rPr>
+          <w:szCs w:val="24"/>
+        </w:rPr>
+        <w:t xml:space="preserve"> a tiež ako ikona reprezentujúca aplikáciu.</w:t>
+      </w:r>
+    </w:p>
+    <w:p>
+      <w:pPr>
+        <w:pStyle w:val="NormalnytextDP"/>
+        <w:spacing w:before="0"/>
+        <w:rPr>
+          <w:szCs w:val="24"/>
+        </w:rPr>
+      </w:pPr>
+      <w:r>
+        <w:rPr>
+          <w:szCs w:val="24"/>
+        </w:rPr>
+        <w:t>Grafické zobrazenie aktivít a fragmentov je zabezpečené použitím značkovacieho jazyka</w:t>
       </w:r>
       <w:r>
         <w:rPr>
@@ -3821,232 +4417,227 @@
         </w:rPr>
         <w:t xml:space="preserve">. </w:t>
       </w:r>
-    </w:p>
-    <w:p>
-      <w:pPr>
-        <w:pStyle w:val="NormalnytextDP"/>
-        <w:spacing w:before="0"/>
-        <w:rPr>
-          <w:szCs w:val="24"/>
-        </w:rPr>
-      </w:pPr>
-      <w:r>
-        <w:rPr>
-          <w:szCs w:val="24"/>
-        </w:rPr>
-        <w:t>A</w:t>
-      </w:r>
-      <w:r>
-        <w:rPr>
-          <w:szCs w:val="24"/>
-        </w:rPr>
-        <w:t>j táto kapitola môže obsahovať citácie. Je dôležité uviesť aj autora použitej metodiky</w:t>
-      </w:r>
-      <w:r>
-        <w:rPr>
-          <w:szCs w:val="24"/>
-        </w:rPr>
-        <w:t>, pokiaľ používate metodiku, ktorá je už niekým používaná a zaznamenaná</w:t>
-      </w:r>
-      <w:r>
-        <w:rPr>
-          <w:szCs w:val="24"/>
-        </w:rPr>
-        <w:t xml:space="preserve">. Merané veličiny a jednotky treba uvádzať v sústave SI. </w:t>
-      </w:r>
-    </w:p>
-    <w:p>
-      <w:pPr>
-        <w:pStyle w:val="NormalnytextDP"/>
-        <w:spacing w:before="0"/>
-        <w:rPr>
-          <w:szCs w:val="24"/>
-        </w:rPr>
-      </w:pPr>
-      <w:r>
-        <w:rPr>
-          <w:szCs w:val="24"/>
-        </w:rPr>
-        <w:t>Na ko</w:t>
-      </w:r>
-      <w:r>
-        <w:rPr>
-          <w:szCs w:val="24"/>
-        </w:rPr>
-        <w:t>n</w:t>
-      </w:r>
-      <w:r>
-        <w:rPr>
-          <w:szCs w:val="24"/>
-        </w:rPr>
-        <w:t>ci kapitoly treba uviesť aj štatistické metódy, ktoré autor použil na vyhodnotenie výsledkov. Prehľadne, ale podrobne uvádzame súbor vzoriek, miesto a spôsob ich odberu.</w:t>
-      </w:r>
-    </w:p>
-    <w:p>
-      <w:pPr>
-        <w:spacing w:line="360" w:lineRule="auto"/>
-        <w:ind w:firstLine="510"/>
-        <w:jc w:val="both"/>
-      </w:pPr>
-      <w:r>
-        <w:t>Metodika práce musí teda obsahovať:</w:t>
-      </w:r>
-    </w:p>
-    <w:p>
-      <w:pPr>
-        <w:numPr>
-          <w:ilvl w:val="0"/>
-          <w:numId w:val="15"/>
-        </w:numPr>
+      <w:r>
+        <w:rPr>
+          <w:szCs w:val="24"/>
+        </w:rPr>
+        <w:t>XML. Pri navrhovaní dizajnu som sa snažila o jednotný dizajn aplikácie tak, aby farby aj ikony aplikácie spolu ladili čo najlepšie.</w:t>
+      </w:r>
+    </w:p>
+    <w:p>
+      <w:pPr>
+        <w:pStyle w:val="NormalnytextDP"/>
+        <w:spacing w:before="0"/>
+        <w:rPr>
+          <w:szCs w:val="24"/>
+        </w:rPr>
+      </w:pPr>
+      <w:r>
+        <w:rPr>
+          <w:szCs w:val="24"/>
+        </w:rPr>
+        <w:t xml:space="preserve">Na vytvorenie databázy sme použili poskytovateľa webhostingu endora.cz, kde som založila MySQL databázu, z ktorej čerpám údaje do aplikácie. Túto databázu viem spravovať pomocou prívetivého užívateľského prostredia </w:t>
+      </w:r>
+      <w:proofErr w:type="spellStart"/>
+      <w:r>
+        <w:rPr>
+          <w:szCs w:val="24"/>
+        </w:rPr>
+        <w:t>phpMyAdmin</w:t>
+      </w:r>
+      <w:proofErr w:type="spellEnd"/>
+      <w:r>
+        <w:rPr>
+          <w:szCs w:val="24"/>
+        </w:rPr>
+        <w:t>. Následne v aplikácií používam pre dopytovanie údajov SQL príkazy.</w:t>
+      </w:r>
+    </w:p>
+    <w:p>
+      <w:pPr>
+        <w:pStyle w:val="NormalnytextDP"/>
+        <w:spacing w:before="0"/>
+        <w:rPr>
+          <w:szCs w:val="24"/>
+        </w:rPr>
+      </w:pPr>
+      <w:r>
+        <w:rPr>
+          <w:szCs w:val="24"/>
+        </w:rPr>
+        <w:t xml:space="preserve">Pri tvorbe tohto projektu som zväčša používala dokumentácie od Android </w:t>
+      </w:r>
+      <w:proofErr w:type="spellStart"/>
+      <w:r>
+        <w:rPr>
+          <w:szCs w:val="24"/>
+        </w:rPr>
+        <w:t>Developers</w:t>
+      </w:r>
+      <w:proofErr w:type="spellEnd"/>
+      <w:r>
+        <w:rPr>
+          <w:szCs w:val="24"/>
+        </w:rPr>
+        <w:t>, Avšak bolo potrebné naštudovať si používanie aj iných nástrojov použitých v</w:t>
+      </w:r>
+      <w:r>
+        <w:rPr>
+          <w:szCs w:val="24"/>
+        </w:rPr>
+        <w:t> </w:t>
+      </w:r>
+      <w:r>
+        <w:rPr>
+          <w:szCs w:val="24"/>
+        </w:rPr>
+        <w:t>projekte</w:t>
+      </w:r>
+      <w:r>
+        <w:rPr>
+          <w:szCs w:val="24"/>
+        </w:rPr>
+        <w:t xml:space="preserve">. Bolo potrebné navštíviť aj komunity pre vývojárov ako je napríklad </w:t>
+      </w:r>
+      <w:proofErr w:type="spellStart"/>
+      <w:r>
+        <w:rPr>
+          <w:szCs w:val="24"/>
+        </w:rPr>
+        <w:t>Stack</w:t>
+      </w:r>
+      <w:proofErr w:type="spellEnd"/>
+      <w:r>
+        <w:rPr>
+          <w:szCs w:val="24"/>
+        </w:rPr>
+        <w:t xml:space="preserve"> </w:t>
+      </w:r>
+      <w:proofErr w:type="spellStart"/>
+      <w:r>
+        <w:rPr>
+          <w:szCs w:val="24"/>
+        </w:rPr>
+        <w:t>Overflow</w:t>
+      </w:r>
+      <w:proofErr w:type="spellEnd"/>
+      <w:r>
+        <w:rPr>
+          <w:szCs w:val="24"/>
+        </w:rPr>
+        <w:t xml:space="preserve">. </w:t>
+      </w:r>
+    </w:p>
+    <w:p>
+      <w:pPr>
+        <w:pStyle w:val="NormalnytextDP"/>
+        <w:spacing w:before="0"/>
+        <w:rPr>
+          <w:szCs w:val="24"/>
+          <w:highlight w:val="yellow"/>
+        </w:rPr>
+      </w:pPr>
+      <w:r>
+        <w:rPr>
+          <w:szCs w:val="24"/>
+        </w:rPr>
+        <w:t xml:space="preserve">Vzhľadom na to, že bol projekt robený v tíme využívali sme </w:t>
+      </w:r>
+      <w:proofErr w:type="spellStart"/>
+      <w:r>
+        <w:rPr>
+          <w:szCs w:val="24"/>
+        </w:rPr>
+        <w:t>verziovacieho</w:t>
+      </w:r>
+      <w:proofErr w:type="spellEnd"/>
+      <w:r>
+        <w:rPr>
+          <w:szCs w:val="24"/>
+        </w:rPr>
+        <w:t xml:space="preserve"> nástroja </w:t>
+      </w:r>
+      <w:r>
+        <w:rPr>
+          <w:szCs w:val="24"/>
+        </w:rPr>
+        <w:t xml:space="preserve">– </w:t>
+      </w:r>
+      <w:r>
+        <w:rPr>
+          <w:szCs w:val="24"/>
+        </w:rPr>
+        <w:t>Git</w:t>
+      </w:r>
+      <w:r>
+        <w:rPr>
+          <w:szCs w:val="24"/>
+        </w:rPr>
+        <w:t xml:space="preserve">, cez poskytovateľa </w:t>
+      </w:r>
+      <w:proofErr w:type="spellStart"/>
+      <w:r>
+        <w:rPr>
+          <w:szCs w:val="24"/>
+        </w:rPr>
+        <w:t>hostingu</w:t>
+      </w:r>
+      <w:proofErr w:type="spellEnd"/>
+      <w:r>
+        <w:rPr>
+          <w:szCs w:val="24"/>
+        </w:rPr>
+        <w:t xml:space="preserve"> na vývoj softvéru a správu verzií – </w:t>
+      </w:r>
+      <w:proofErr w:type="spellStart"/>
+      <w:r>
+        <w:rPr>
+          <w:szCs w:val="24"/>
+        </w:rPr>
+        <w:t>GitHub</w:t>
+      </w:r>
+      <w:proofErr w:type="spellEnd"/>
+      <w:r>
+        <w:rPr>
+          <w:szCs w:val="24"/>
+        </w:rPr>
+        <w:t xml:space="preserve">, </w:t>
+      </w:r>
+      <w:proofErr w:type="spellStart"/>
+      <w:r>
+        <w:rPr>
+          <w:szCs w:val="24"/>
+        </w:rPr>
+        <w:t>Inc</w:t>
+      </w:r>
+      <w:proofErr w:type="spellEnd"/>
+      <w:r>
+        <w:rPr>
+          <w:szCs w:val="24"/>
+        </w:rPr>
+        <w:t xml:space="preserve">. Zvolili sme používanie tohto nástroja, pretože </w:t>
+      </w:r>
+      <w:r>
+        <w:rPr>
+          <w:szCs w:val="24"/>
+        </w:rPr>
+        <w:t>sme s týmto nástrojom pracovali v 3. ročníku na hodinách projektového manažmentu.</w:t>
+      </w:r>
+    </w:p>
+    <w:p>
+      <w:pPr>
+        <w:pStyle w:val="NormalnytextDP"/>
+        <w:spacing w:before="0"/>
+        <w:rPr>
+          <w:szCs w:val="24"/>
+        </w:rPr>
+      </w:pPr>
+    </w:p>
+    <w:p>
+      <w:pPr>
         <w:spacing w:line="360" w:lineRule="auto"/>
         <w:jc w:val="both"/>
       </w:pPr>
-      <w:r>
-        <w:t xml:space="preserve">charakteristiku  objektu skúmania, </w:t>
-      </w:r>
-    </w:p>
-    <w:p>
-      <w:pPr>
-        <w:numPr>
-          <w:ilvl w:val="0"/>
-          <w:numId w:val="15"/>
-        </w:numPr>
-        <w:spacing w:line="360" w:lineRule="auto"/>
-        <w:jc w:val="both"/>
-      </w:pPr>
-      <w:r>
-        <w:t xml:space="preserve">pracovné postupy, </w:t>
-      </w:r>
-    </w:p>
-    <w:p>
-      <w:pPr>
-        <w:numPr>
-          <w:ilvl w:val="0"/>
-          <w:numId w:val="15"/>
-        </w:numPr>
-        <w:spacing w:line="360" w:lineRule="auto"/>
-        <w:jc w:val="both"/>
-      </w:pPr>
-      <w:r>
-        <w:t xml:space="preserve">spôsob získavania údajov a ich zdroje, </w:t>
-      </w:r>
-    </w:p>
-    <w:p>
-      <w:pPr>
-        <w:numPr>
-          <w:ilvl w:val="0"/>
-          <w:numId w:val="15"/>
-        </w:numPr>
-        <w:spacing w:line="360" w:lineRule="auto"/>
-        <w:jc w:val="both"/>
-      </w:pPr>
-      <w:r>
-        <w:t xml:space="preserve">použité metódy  vyhodnotenia  a interpretácie výsledkov. </w:t>
-      </w:r>
-    </w:p>
-    <w:p>
-      <w:pPr>
-        <w:pStyle w:val="NormalnytextDP"/>
-        <w:spacing w:before="0"/>
-        <w:rPr>
-          <w:szCs w:val="24"/>
-        </w:rPr>
-      </w:pPr>
-      <w:r>
-        <w:rPr>
-          <w:b/>
-          <w:szCs w:val="24"/>
-        </w:rPr>
-        <w:t>Pri písaní používame 1. osobu množného čísla.</w:t>
-      </w:r>
-    </w:p>
-    <w:p>
-      <w:pPr>
-        <w:pStyle w:val="NormalnytextDP"/>
-        <w:spacing w:before="0"/>
-        <w:rPr>
-          <w:szCs w:val="24"/>
-        </w:rPr>
-      </w:pPr>
-    </w:p>
-    <w:p>
-      <w:pPr>
-        <w:pStyle w:val="NormalnytextDP"/>
-        <w:spacing w:before="0"/>
-        <w:rPr>
-          <w:szCs w:val="24"/>
-        </w:rPr>
-      </w:pPr>
-      <w:r>
-        <w:rPr>
-          <w:szCs w:val="24"/>
-          <w:highlight w:val="yellow"/>
-        </w:rPr>
-        <w:t>Môžete v prípade potreby kapitoly Cieľ práce a Metodika práce spojiť do jednej kapitoly Cieľ a metodika práce.</w:t>
-      </w:r>
-    </w:p>
-    <w:p>
-      <w:pPr>
-        <w:pStyle w:val="NormalnytextDP"/>
-        <w:spacing w:before="0"/>
-        <w:rPr>
-          <w:szCs w:val="24"/>
-        </w:rPr>
-      </w:pPr>
-      <w:r>
-        <w:rPr>
-          <w:szCs w:val="24"/>
-        </w:rPr>
-        <w:t>Pri odborných prácach, kde ale predstavujete konkrétny metodický postup výroby</w:t>
-      </w:r>
-      <w:r>
-        <w:rPr>
-          <w:szCs w:val="24"/>
-        </w:rPr>
-        <w:t>,</w:t>
-      </w:r>
-      <w:r>
-        <w:rPr>
-          <w:szCs w:val="24"/>
-        </w:rPr>
-        <w:t xml:space="preserve"> či realizácie niečoho s podrobným opisom výberu materiálu a jeho použitia, musí byť kapitola Metodika práce </w:t>
-      </w:r>
-      <w:r>
-        <w:rPr>
-          <w:szCs w:val="24"/>
-        </w:rPr>
-        <w:t>(</w:t>
-      </w:r>
-      <w:r>
-        <w:rPr>
-          <w:szCs w:val="24"/>
-        </w:rPr>
-        <w:t>resp. Materiál a metodika práce</w:t>
-      </w:r>
-      <w:r>
-        <w:rPr>
-          <w:szCs w:val="24"/>
-        </w:rPr>
-        <w:t>)</w:t>
-      </w:r>
-      <w:r>
-        <w:rPr>
-          <w:szCs w:val="24"/>
-        </w:rPr>
-        <w:t xml:space="preserve"> samostatnou kapitolou</w:t>
-      </w:r>
-      <w:r>
-        <w:rPr>
-          <w:szCs w:val="24"/>
-        </w:rPr>
-        <w:t xml:space="preserve"> a väčšinou sa následne nachádza po teoretických kapitolách pred Praktickou časťou práce.</w:t>
-      </w:r>
-    </w:p>
-    <w:p>
-      <w:pPr>
-        <w:spacing w:line="360" w:lineRule="auto"/>
-        <w:jc w:val="both"/>
-      </w:pPr>
     </w:p>
     <w:p>
       <w:pPr>
@@ -4061,193 +4652,278 @@
           <w:rFonts w:ascii="Times New Roman" w:hAnsi="Times New Roman"/>
         </w:rPr>
       </w:pPr>
-      <w:bookmarkStart w:id="10" w:name="_Toc341899724"/>
-      <w:bookmarkStart w:id="11" w:name="_Toc95825052"/>
+      <w:bookmarkStart w:id="8" w:name="_Toc97576881"/>
       <w:r>
         <w:rPr>
           <w:rFonts w:ascii="Times New Roman" w:hAnsi="Times New Roman"/>
         </w:rPr>
         <w:lastRenderedPageBreak/>
-        <w:t>Názov kapitoly</w:t>
+        <w:t xml:space="preserve">Teoretická časť - </w:t>
+      </w:r>
+      <w:r>
+        <w:rPr>
+          <w:rFonts w:ascii="Times New Roman" w:hAnsi="Times New Roman"/>
+        </w:rPr>
+        <w:t>Úvod do problematiky</w:t>
+      </w:r>
+      <w:bookmarkEnd w:id="8"/>
+    </w:p>
+    <w:p>
+      <w:pPr>
+        <w:pStyle w:val="PodNadpisKapitoly"/>
+        <w:rPr>
+          <w:rFonts w:ascii="Times New Roman" w:hAnsi="Times New Roman"/>
+        </w:rPr>
+      </w:pPr>
+      <w:bookmarkStart w:id="9" w:name="_Toc97576882"/>
+      <w:r>
+        <w:rPr>
+          <w:rFonts w:ascii="Times New Roman" w:hAnsi="Times New Roman"/>
+        </w:rPr>
+        <w:t>Mobilná aplikácia</w:t>
+      </w:r>
+      <w:bookmarkEnd w:id="9"/>
+    </w:p>
+    <w:p>
+      <w:pPr>
+        <w:pStyle w:val="NormalnytextDP"/>
+      </w:pPr>
+      <w:r>
+        <w:t xml:space="preserve">Mobilná aplikácia je softvérová aplikácia vytvorená špeciálne pre </w:t>
+      </w:r>
+      <w:proofErr w:type="spellStart"/>
+      <w:r>
+        <w:t>smart</w:t>
+      </w:r>
+      <w:proofErr w:type="spellEnd"/>
+      <w:r>
+        <w:t xml:space="preserve"> - chytré telefóny, tablety, emulátory, hodinky a ďalšie mobilné zariadenia. </w:t>
+      </w:r>
+    </w:p>
+    <w:p>
+      <w:pPr>
+        <w:pStyle w:val="NormalnytextDP"/>
+      </w:pPr>
+      <w:r>
+        <w:t xml:space="preserve">Mobilná aplikácia na rozdiel webových využívajú plný potenciál výkonu </w:t>
+      </w:r>
+      <w:proofErr w:type="spellStart"/>
+      <w:r>
+        <w:t>smartphonu</w:t>
+      </w:r>
+      <w:proofErr w:type="spellEnd"/>
+      <w:r>
+        <w:t xml:space="preserve">. Väčšinou vďaka tomu fungujú rýchlejšie a pracujú so vstavanými funkciami telefónu, ako je určovanie polohy alebo notifikácie. </w:t>
+      </w:r>
+    </w:p>
+    <w:p>
+      <w:pPr>
+        <w:pStyle w:val="NormalnytextDP"/>
+      </w:pPr>
+    </w:p>
+    <w:p>
+      <w:pPr>
+        <w:pStyle w:val="PodNadpisKapitoly"/>
+        <w:rPr>
+          <w:rFonts w:ascii="Times New Roman" w:hAnsi="Times New Roman"/>
+        </w:rPr>
+      </w:pPr>
+      <w:bookmarkStart w:id="10" w:name="_Toc97576883"/>
+      <w:r>
+        <w:rPr>
+          <w:rFonts w:ascii="Times New Roman" w:hAnsi="Times New Roman"/>
+        </w:rPr>
+        <w:t>Mobilné zariadenie</w:t>
       </w:r>
       <w:bookmarkEnd w:id="10"/>
       <w:r>
         <w:rPr>
           <w:rFonts w:ascii="Times New Roman" w:hAnsi="Times New Roman"/>
         </w:rPr>
-        <w:t>/Úvod do problematiky</w:t>
+        <w:t xml:space="preserve"> </w:t>
+      </w:r>
+    </w:p>
+    <w:p>
+      <w:pPr>
+        <w:pStyle w:val="NormalnytextDP"/>
+      </w:pPr>
+      <w:r>
+        <w:t xml:space="preserve">Mobilné zariadenie je malé prenosné elektronické bezdrôtové zariadenie s vlastným napájaním (lítium iónová batéria). Zvyčajne je zariadenie vybavené dotykovým displejom. Môže mať aj malú klávesnicu. Väčšina týchto zariadení sa môže pripojiť k internetu a prepojiť s inými zariadeniami, ako sú napríklad automobilové zábavné systémy alebo </w:t>
+      </w:r>
+      <w:proofErr w:type="spellStart"/>
+      <w:r>
+        <w:t>náhlavné</w:t>
+      </w:r>
+      <w:proofErr w:type="spellEnd"/>
+      <w:r>
+        <w:t xml:space="preserve"> súpravy , cez Wi-Fi , Bluetooth , mobilné siete alebo NFC (</w:t>
+      </w:r>
+      <w:proofErr w:type="spellStart"/>
+      <w:r>
+        <w:t>Near</w:t>
+      </w:r>
+      <w:proofErr w:type="spellEnd"/>
+      <w:r>
+        <w:t xml:space="preserve"> </w:t>
+      </w:r>
+      <w:proofErr w:type="spellStart"/>
+      <w:r>
+        <w:t>Field</w:t>
+      </w:r>
+      <w:proofErr w:type="spellEnd"/>
+      <w:r>
+        <w:t xml:space="preserve"> </w:t>
+      </w:r>
+      <w:proofErr w:type="spellStart"/>
+      <w:r>
+        <w:t>Communication</w:t>
+      </w:r>
+      <w:proofErr w:type="spellEnd"/>
+      <w:r>
+        <w:t xml:space="preserve"> ). Mobilné zariadenia môžu používať mobilné operačné systémy (napr. Android, </w:t>
+      </w:r>
+      <w:proofErr w:type="spellStart"/>
+      <w:r>
+        <w:t>IOs</w:t>
+      </w:r>
+      <w:proofErr w:type="spellEnd"/>
+      <w:r>
+        <w:t>) , ktoré umožňujú inštaláciu a spustenie aplikácií tretích strán .</w:t>
+      </w:r>
+    </w:p>
+    <w:p>
+      <w:pPr>
+        <w:pStyle w:val="NormalnytextDP"/>
+      </w:pPr>
+    </w:p>
+    <w:p>
+      <w:pPr>
+        <w:pStyle w:val="PodNadpisKapitoly"/>
+        <w:rPr>
+          <w:rFonts w:ascii="Times New Roman" w:hAnsi="Times New Roman"/>
+        </w:rPr>
+      </w:pPr>
+      <w:bookmarkStart w:id="11" w:name="_Toc97576884"/>
+      <w:r>
+        <w:rPr>
+          <w:rFonts w:ascii="Times New Roman" w:hAnsi="Times New Roman"/>
+        </w:rPr>
+        <w:t>IDE</w:t>
       </w:r>
       <w:bookmarkEnd w:id="11"/>
     </w:p>
     <w:p>
       <w:pPr>
         <w:pStyle w:val="NormalnytextDP"/>
-        <w:spacing w:before="0"/>
-      </w:pPr>
-    </w:p>
-    <w:p>
-      <w:pPr>
-        <w:pStyle w:val="NormalnytextDP"/>
-        <w:spacing w:before="0"/>
-        <w:rPr>
-          <w:highlight w:val="yellow"/>
-        </w:rPr>
-      </w:pPr>
-      <w:r>
-        <w:rPr>
-          <w:highlight w:val="yellow"/>
-        </w:rPr>
-        <w:t xml:space="preserve">Ide o prvú kapitolu Teoretickej časti práce, resp. </w:t>
-      </w:r>
-      <w:r>
-        <w:rPr>
-          <w:highlight w:val="yellow"/>
-        </w:rPr>
-        <w:t xml:space="preserve">jedinú teoretickú kapitolu pod názvom </w:t>
-      </w:r>
-      <w:r>
-        <w:rPr>
-          <w:highlight w:val="yellow"/>
-        </w:rPr>
-        <w:t>Úvod do problematiky</w:t>
-      </w:r>
-      <w:r>
-        <w:rPr>
-          <w:highlight w:val="yellow"/>
-        </w:rPr>
-        <w:t>.</w:t>
-      </w:r>
-    </w:p>
-    <w:p>
-      <w:pPr>
-        <w:pStyle w:val="NormalnytextDP"/>
-        <w:spacing w:before="0"/>
-        <w:rPr>
-          <w:highlight w:val="yellow"/>
-        </w:rPr>
-      </w:pPr>
-      <w:r>
-        <w:rPr>
-          <w:highlight w:val="yellow"/>
-        </w:rPr>
-        <w:t>Hlavný text práce obsahuje číslované kapitoly a podkapitoly druhej a tretej úrovne s ilustráciami a tabuľkami</w:t>
-      </w:r>
-      <w:r>
-        <w:rPr>
-          <w:highlight w:val="yellow"/>
-        </w:rPr>
-        <w:t>.</w:t>
-      </w:r>
-    </w:p>
-    <w:p>
-      <w:pPr>
-        <w:pStyle w:val="NormalnytextDP"/>
-        <w:spacing w:before="0"/>
-        <w:rPr>
-          <w:highlight w:val="yellow"/>
-        </w:rPr>
-      </w:pPr>
-      <w:r>
-        <w:rPr>
-          <w:highlight w:val="yellow"/>
-        </w:rPr>
-        <w:t>Teoretická časť práce by mala byť rozdelená do 3 kapitol</w:t>
-      </w:r>
-      <w:r>
-        <w:rPr>
-          <w:highlight w:val="yellow"/>
-        </w:rPr>
+      </w:pPr>
+      <w:r>
+        <w:t xml:space="preserve">Vývojové prostredie, inak nazývané aj IDE (z anglického </w:t>
+      </w:r>
+      <w:proofErr w:type="spellStart"/>
+      <w:r>
+        <w:t>Integrated</w:t>
+      </w:r>
+      <w:proofErr w:type="spellEnd"/>
+      <w:r>
         <w:t xml:space="preserve"> </w:t>
       </w:r>
-      <w:r>
-        <w:rPr>
-          <w:highlight w:val="yellow"/>
-          <w:lang w:val="en-US"/>
-        </w:rPr>
-        <w:t>(resp</w:t>
-      </w:r>
-      <w:r>
-        <w:rPr>
-          <w:highlight w:val="yellow"/>
-        </w:rPr>
-        <w:t xml:space="preserve">. ak </w:t>
-      </w:r>
-      <w:r>
-        <w:rPr>
-          <w:highlight w:val="yellow"/>
-        </w:rPr>
-        <w:t xml:space="preserve">je teoretická časť </w:t>
-      </w:r>
-      <w:r>
-        <w:rPr>
-          <w:highlight w:val="yellow"/>
-        </w:rPr>
-        <w:t xml:space="preserve">robená vo forme jednej kapitoly ako </w:t>
-      </w:r>
-      <w:r>
-        <w:rPr>
-          <w:highlight w:val="yellow"/>
-        </w:rPr>
-        <w:t>„</w:t>
-      </w:r>
-      <w:r>
-        <w:rPr>
-          <w:highlight w:val="yellow"/>
-        </w:rPr>
-        <w:t>Úvod do problematiky</w:t>
-      </w:r>
-      <w:r>
-        <w:rPr>
-          <w:highlight w:val="yellow"/>
-        </w:rPr>
-        <w:t>“</w:t>
-      </w:r>
-      <w:r>
-        <w:rPr>
-          <w:highlight w:val="yellow"/>
-        </w:rPr>
-        <w:t xml:space="preserve"> – potom rozdelen</w:t>
-      </w:r>
-      <w:r>
-        <w:rPr>
-          <w:highlight w:val="yellow"/>
-        </w:rPr>
-        <w:t>é</w:t>
-      </w:r>
-      <w:r>
-        <w:rPr>
-          <w:highlight w:val="yellow"/>
-        </w:rPr>
-        <w:t xml:space="preserve"> do minimálne 3 podkapitol</w:t>
-      </w:r>
-      <w:r>
-        <w:rPr>
-          <w:highlight w:val="yellow"/>
-          <w:lang w:val="en-US"/>
-        </w:rPr>
-        <w:t>)</w:t>
-      </w:r>
-      <w:r>
-        <w:rPr>
-          <w:highlight w:val="yellow"/>
-        </w:rPr>
-        <w:t>, v ktorej autor podáva</w:t>
-      </w:r>
-      <w:r>
-        <w:rPr>
-          <w:highlight w:val="yellow"/>
-        </w:rPr>
-        <w:t>:</w:t>
-      </w:r>
-      <w:r>
-        <w:rPr>
-          <w:highlight w:val="yellow"/>
-        </w:rPr>
+      <w:proofErr w:type="spellStart"/>
+      <w:r>
+        <w:t>Development</w:t>
+      </w:r>
+      <w:proofErr w:type="spellEnd"/>
+      <w:r>
         <w:t xml:space="preserve"> </w:t>
       </w:r>
-      <w:r>
-        <w:rPr>
-          <w:highlight w:val="yellow"/>
+      <w:proofErr w:type="spellStart"/>
+      <w:r>
+        <w:t>Environment</w:t>
+      </w:r>
+      <w:proofErr w:type="spellEnd"/>
+      <w:r>
+        <w:t xml:space="preserve"> – integrované vývojové prostredie ) je software uľahčujúci prácu programátorov, väčšinou zameraný na jeden konkrétny programovací jazyk. Obsahuje editor zdrojového kódu, kompilátor, prípadne interpreter a väčšinou i </w:t>
+      </w:r>
+      <w:proofErr w:type="spellStart"/>
+      <w:r>
+        <w:t>debugger</w:t>
+      </w:r>
+      <w:proofErr w:type="spellEnd"/>
+      <w:r>
+        <w:t>. Mnoho moderných IDE má tiež prehliadač tried , prehliadač objektov a diagram hierarchie tried na použitie v objektovo orientovanom vývoji softvéru .</w:t>
+      </w:r>
+    </w:p>
+    <w:p>
+      <w:pPr>
+        <w:pStyle w:val="NormalnytextDP"/>
+      </w:pPr>
+    </w:p>
+    <w:p>
+      <w:pPr>
+        <w:pStyle w:val="PodNadpisKapitoly"/>
+        <w:rPr>
+          <w:rFonts w:ascii="Times New Roman" w:hAnsi="Times New Roman"/>
+        </w:rPr>
+      </w:pPr>
+      <w:bookmarkStart w:id="12" w:name="_Toc97576885"/>
+      <w:r>
+        <w:rPr>
+          <w:rFonts w:ascii="Times New Roman" w:hAnsi="Times New Roman"/>
+        </w:rPr>
+        <w:t>Databáza</w:t>
+      </w:r>
+      <w:bookmarkEnd w:id="12"/>
+    </w:p>
+    <w:p>
+      <w:pPr>
+        <w:pStyle w:val="NormalnytextDP"/>
+      </w:pPr>
+      <w:r>
+        <w:t xml:space="preserve">Databáza je organizovaná zbierka údajov uložených a prístupných elektronicky alebo inak množina štruktúrovaných dát uložených takým spôsobom, že počítačový program alebo človek môže použiť </w:t>
+      </w:r>
+      <w:proofErr w:type="spellStart"/>
+      <w:r>
+        <w:t>dopytovací</w:t>
+      </w:r>
+      <w:proofErr w:type="spellEnd"/>
+      <w:r>
+        <w:t xml:space="preserve"> jazyk (napr. SQL) na získavanie týchto informácií. Malé </w:t>
+      </w:r>
+      <w:r>
+        <w:lastRenderedPageBreak/>
+        <w:t xml:space="preserve">databázy môžu byť uložené v súborovom systéme , zatiaľ čo veľké databázy sú hosťované v počítačových klastroch alebo </w:t>
+      </w:r>
+      <w:proofErr w:type="spellStart"/>
+      <w:r>
+        <w:t>cloudových</w:t>
+      </w:r>
+      <w:proofErr w:type="spellEnd"/>
+      <w:r>
+        <w:t xml:space="preserve"> úložiskách. </w:t>
+      </w:r>
+    </w:p>
+    <w:p>
+      <w:pPr>
+        <w:pStyle w:val="NormalnytextDP"/>
+      </w:pPr>
+    </w:p>
+    <w:p>
+      <w:pPr>
+        <w:pStyle w:val="PodNadpisKapitoly"/>
+        <w:rPr>
+          <w:rFonts w:ascii="Times New Roman" w:hAnsi="Times New Roman"/>
+        </w:rPr>
+      </w:pPr>
+      <w:bookmarkStart w:id="13" w:name="_Toc97576886"/>
+      <w:r>
+        <w:rPr>
+          <w:rFonts w:ascii="Times New Roman" w:hAnsi="Times New Roman"/>
+        </w:rPr>
+        <w:t>Vyhľadávací jazyk</w:t>
+      </w:r>
+      <w:bookmarkEnd w:id="13"/>
+      <w:r>
+        <w:rPr>
+          <w:rFonts w:ascii="Times New Roman" w:hAnsi="Times New Roman"/>
         </w:rPr>
         <w:t xml:space="preserve"> </w:t>
       </w:r>
@@ -4255,518 +4931,147 @@
     <w:p>
       <w:pPr>
         <w:pStyle w:val="NormalnytextDP"/>
-        <w:numPr>
-          <w:ilvl w:val="0"/>
-          <w:numId w:val="5"/>
-        </w:numPr>
-        <w:spacing w:before="0"/>
-        <w:rPr>
-          <w:highlight w:val="yellow"/>
-        </w:rPr>
-      </w:pPr>
-      <w:r>
-        <w:rPr>
-          <w:highlight w:val="yellow"/>
-        </w:rPr>
-        <w:t>teoretické poznatky vzťahujúce sa na danú úlohu</w:t>
-      </w:r>
-    </w:p>
-    <w:p>
-      <w:pPr>
-        <w:pStyle w:val="NormalnytextDP"/>
-        <w:spacing w:before="0"/>
-        <w:rPr>
-          <w:highlight w:val="yellow"/>
-        </w:rPr>
-      </w:pPr>
+      </w:pPr>
+      <w:r>
+        <w:t>Je jazyk na manipuláciu s údajmi (</w:t>
+      </w:r>
+      <w:proofErr w:type="spellStart"/>
+      <w:r>
+        <w:t>data</w:t>
+      </w:r>
+      <w:proofErr w:type="spellEnd"/>
+      <w:r>
+        <w:t xml:space="preserve"> </w:t>
+      </w:r>
+      <w:proofErr w:type="spellStart"/>
+      <w:r>
+        <w:t>manipulation</w:t>
+      </w:r>
+      <w:proofErr w:type="spellEnd"/>
+      <w:r>
+        <w:t xml:space="preserve"> </w:t>
+      </w:r>
+      <w:proofErr w:type="spellStart"/>
+      <w:r>
+        <w:t>language</w:t>
+      </w:r>
+      <w:proofErr w:type="spellEnd"/>
+      <w:r>
+        <w:t xml:space="preserve">), ktorým môžu používatelia získavať údaje uložené v databáze. Je to používateľský jazyk, ktorý sa tvorí systémom príkazov a presne definovaným významom a pravidlami na ich využívanie v dialógu s počítačom pri vyhľadávaní v uložených databázach. </w:t>
+      </w:r>
+    </w:p>
+    <w:p>
+      <w:pPr>
+        <w:pStyle w:val="NormalnytextDP"/>
+      </w:pPr>
+    </w:p>
+    <w:p>
+      <w:pPr>
+        <w:pStyle w:val="PodNadpisKapitoly"/>
+        <w:rPr>
+          <w:rFonts w:ascii="Times New Roman" w:hAnsi="Times New Roman"/>
+        </w:rPr>
+      </w:pPr>
+      <w:bookmarkStart w:id="14" w:name="_Toc97576887"/>
+      <w:r>
+        <w:rPr>
+          <w:rFonts w:ascii="Times New Roman" w:hAnsi="Times New Roman"/>
+        </w:rPr>
+        <w:t>Java</w:t>
+      </w:r>
+      <w:bookmarkEnd w:id="14"/>
+      <w:r>
+        <w:rPr>
+          <w:rFonts w:ascii="Times New Roman" w:hAnsi="Times New Roman"/>
+        </w:rPr>
+        <w:t xml:space="preserve"> </w:t>
+      </w:r>
+    </w:p>
+    <w:p>
+      <w:pPr>
+        <w:pStyle w:val="NormalnytextDP"/>
+        <w:spacing w:before="0"/>
+      </w:pPr>
+      <w:r>
+        <w:t xml:space="preserve">Je objektovo orientovaný programovací jazyk. Je vyvíjaný spoločnosťou Oracle (pôvodne Sun </w:t>
+      </w:r>
+      <w:proofErr w:type="spellStart"/>
+      <w:r>
+        <w:t>Microsystems</w:t>
+      </w:r>
+      <w:proofErr w:type="spellEnd"/>
+      <w:r>
+        <w:t>). Jeho syntax vychádza z jazykov C a C++. Je určený na to, aby programátorom umožnil písať raz, spustiť kdekoľvek (WORA -</w:t>
+      </w:r>
+      <w:r>
+        <w:t xml:space="preserve"> </w:t>
+      </w:r>
+      <w:proofErr w:type="spellStart"/>
+      <w:r>
+        <w:t>Write</w:t>
+      </w:r>
+      <w:proofErr w:type="spellEnd"/>
+      <w:r>
+        <w:t xml:space="preserve"> </w:t>
+      </w:r>
+      <w:proofErr w:type="spellStart"/>
+      <w:r>
+        <w:t>once</w:t>
+      </w:r>
+      <w:proofErr w:type="spellEnd"/>
+      <w:r>
+        <w:t xml:space="preserve">, run </w:t>
+      </w:r>
+      <w:proofErr w:type="spellStart"/>
+      <w:r>
+        <w:t>anywhere</w:t>
+      </w:r>
+      <w:proofErr w:type="spellEnd"/>
+      <w:r>
+        <w:t>),</w:t>
+      </w:r>
+      <w:r>
+        <w:t xml:space="preserve"> čo znamená že zdrojové programy sa nekompilujú do strojového kódu, ale do medzistupňa, tzv. „byte-</w:t>
+      </w:r>
+      <w:proofErr w:type="spellStart"/>
+      <w:r>
+        <w:t>code</w:t>
+      </w:r>
+      <w:proofErr w:type="spellEnd"/>
+      <w:r>
+        <w:t>“, ktorý nie je závislý od konkrétnej platformy. Tento byte-</w:t>
+      </w:r>
+      <w:proofErr w:type="spellStart"/>
+      <w:r>
+        <w:t>code</w:t>
+      </w:r>
+      <w:proofErr w:type="spellEnd"/>
+      <w:r>
+        <w:t xml:space="preserve"> neskôr vykonáva a spracováva interpreter, Java </w:t>
+      </w:r>
+      <w:proofErr w:type="spellStart"/>
+      <w:r>
+        <w:t>Virtual</w:t>
+      </w:r>
+      <w:proofErr w:type="spellEnd"/>
+      <w:r>
+        <w:t xml:space="preserve"> </w:t>
+      </w:r>
+      <w:proofErr w:type="spellStart"/>
+      <w:r>
+        <w:t>Machine</w:t>
+      </w:r>
+      <w:proofErr w:type="spellEnd"/>
+      <w:r>
+        <w:t xml:space="preserve"> a nie je závislý na základnej počítačovej architektúre.</w:t>
+      </w:r>
     </w:p>
     <w:p>
       <w:pPr>
         <w:spacing w:line="360" w:lineRule="auto"/>
       </w:pPr>
-    </w:p>
-    <w:p>
-      <w:pPr>
-        <w:spacing w:line="360" w:lineRule="auto"/>
-        <w:jc w:val="both"/>
-      </w:pPr>
-      <w:r>
-        <w:t xml:space="preserve">   </w:t>
-      </w:r>
-      <w:r>
-        <w:rPr>
-          <w:b/>
-          <w:bCs/>
-        </w:rPr>
-        <w:t>Formálna úprava</w:t>
-      </w:r>
-      <w:r>
-        <w:t>:</w:t>
-      </w:r>
-    </w:p>
-    <w:p>
-      <w:pPr>
-        <w:numPr>
-          <w:ilvl w:val="0"/>
-          <w:numId w:val="16"/>
-        </w:numPr>
-        <w:spacing w:line="360" w:lineRule="auto"/>
-        <w:jc w:val="both"/>
-      </w:pPr>
-      <w:r>
-        <w:t xml:space="preserve">odporúča sa použiť typ písma </w:t>
-      </w:r>
-      <w:proofErr w:type="spellStart"/>
-      <w:r>
-        <w:t>Times</w:t>
-      </w:r>
-      <w:proofErr w:type="spellEnd"/>
-      <w:r>
-        <w:t xml:space="preserve"> New Roman, veľkosť 12 (základný text),  </w:t>
-      </w:r>
-    </w:p>
-    <w:p>
-      <w:pPr>
-        <w:numPr>
-          <w:ilvl w:val="0"/>
-          <w:numId w:val="16"/>
-        </w:numPr>
-        <w:spacing w:line="360" w:lineRule="auto"/>
-        <w:jc w:val="both"/>
-      </w:pPr>
-      <w:r>
-        <w:t>riadkovanie 1,5 v textovom editore,</w:t>
-      </w:r>
-    </w:p>
-    <w:p>
-      <w:pPr>
-        <w:numPr>
-          <w:ilvl w:val="0"/>
-          <w:numId w:val="16"/>
-        </w:numPr>
-        <w:spacing w:line="360" w:lineRule="auto"/>
-        <w:jc w:val="both"/>
-      </w:pPr>
-      <w:r>
-        <w:t xml:space="preserve">okraje strán: </w:t>
-      </w:r>
-    </w:p>
-    <w:p>
-      <w:pPr>
-        <w:numPr>
-          <w:ilvl w:val="0"/>
-          <w:numId w:val="15"/>
-        </w:numPr>
-        <w:spacing w:line="360" w:lineRule="auto"/>
-        <w:jc w:val="both"/>
-      </w:pPr>
-      <w:r>
-        <w:t>horný, dolný a pravý okraj 2,5 cm,</w:t>
-      </w:r>
-    </w:p>
-    <w:p>
-      <w:pPr>
-        <w:numPr>
-          <w:ilvl w:val="0"/>
-          <w:numId w:val="15"/>
-        </w:numPr>
-        <w:spacing w:line="360" w:lineRule="auto"/>
-        <w:jc w:val="both"/>
-      </w:pPr>
-      <w:r>
-        <w:t>ľavý okraj 3,5 cm</w:t>
-      </w:r>
-    </w:p>
-    <w:p>
-      <w:pPr>
-        <w:numPr>
-          <w:ilvl w:val="1"/>
-          <w:numId w:val="17"/>
-        </w:numPr>
-        <w:spacing w:line="360" w:lineRule="auto"/>
-        <w:jc w:val="both"/>
-      </w:pPr>
-      <w:r>
-        <w:t>za nadpismi a názvami kapitol sa nepíše bodka,</w:t>
-      </w:r>
-    </w:p>
-    <w:p>
-      <w:pPr>
-        <w:numPr>
-          <w:ilvl w:val="1"/>
-          <w:numId w:val="17"/>
-        </w:numPr>
-        <w:spacing w:line="360" w:lineRule="auto"/>
-        <w:jc w:val="both"/>
-      </w:pPr>
-      <w:r>
-        <w:t xml:space="preserve">nadpisy a názvy kapitol sú zarovnávané vľavo, </w:t>
-      </w:r>
-      <w:proofErr w:type="spellStart"/>
-      <w:r>
-        <w:t>t.j</w:t>
-      </w:r>
-      <w:proofErr w:type="spellEnd"/>
-      <w:r>
-        <w:t>. píšu sa od začiatku.</w:t>
-      </w:r>
-    </w:p>
-    <w:p>
-      <w:pPr>
-        <w:numPr>
-          <w:ilvl w:val="1"/>
-          <w:numId w:val="17"/>
-        </w:numPr>
-        <w:spacing w:line="360" w:lineRule="auto"/>
-        <w:jc w:val="both"/>
-      </w:pPr>
-      <w:r>
-        <w:t>n</w:t>
-      </w:r>
-      <w:r>
-        <w:t>ová kapitola sa píše na novú stranu</w:t>
-      </w:r>
-    </w:p>
-    <w:p>
-      <w:pPr>
-        <w:numPr>
-          <w:ilvl w:val="1"/>
-          <w:numId w:val="17"/>
-        </w:numPr>
-        <w:spacing w:line="360" w:lineRule="auto"/>
-        <w:jc w:val="both"/>
-      </w:pPr>
-      <w:r>
-        <w:rPr>
-          <w:b/>
-        </w:rPr>
-        <w:t>p</w:t>
-      </w:r>
-      <w:r>
-        <w:rPr>
-          <w:b/>
-        </w:rPr>
-        <w:t>ri písaní používame 1.osobu množného čísla!...</w:t>
-      </w:r>
-      <w:r>
-        <w:rPr>
-          <w:b/>
-        </w:rPr>
-        <w:t xml:space="preserve"> </w:t>
-      </w:r>
-      <w:r>
-        <w:rPr>
-          <w:b/>
-          <w:bCs/>
-        </w:rPr>
-        <w:t xml:space="preserve">, </w:t>
-      </w:r>
-      <w:r>
-        <w:t>aj keď je autor iba jeden, napr.: ... pri vyhodnocovaní výsledkov sme dospeli k názoru ...)</w:t>
-      </w:r>
-    </w:p>
-    <w:p>
-      <w:pPr>
-        <w:numPr>
-          <w:ilvl w:val="1"/>
-          <w:numId w:val="17"/>
-        </w:numPr>
-        <w:spacing w:line="360" w:lineRule="auto"/>
-        <w:jc w:val="both"/>
-      </w:pPr>
-      <w:r>
-        <w:t>citovanie z</w:t>
-      </w:r>
-      <w:r>
-        <w:t>d</w:t>
-      </w:r>
-      <w:r>
-        <w:t>rojov v práci – presné, s odkazom na zdroj a daný zdroj zaznamenaný v zozname použitej literatúry</w:t>
-      </w:r>
-    </w:p>
-    <w:p>
-      <w:pPr>
-        <w:numPr>
-          <w:ilvl w:val="1"/>
-          <w:numId w:val="17"/>
-        </w:numPr>
-        <w:spacing w:line="360" w:lineRule="auto"/>
-        <w:jc w:val="both"/>
-      </w:pPr>
-      <w:r>
-        <w:t>ilustrácie, grafy, tabuľky, fotografie</w:t>
-      </w:r>
-      <w:r>
-        <w:t xml:space="preserve">, schémy, mapy </w:t>
-      </w:r>
-      <w:r>
-        <w:t>atď.</w:t>
-      </w:r>
-      <w:r>
-        <w:t xml:space="preserve"> – očíslované, súvisiace s obsahom, musia mať </w:t>
-      </w:r>
-      <w:r>
-        <w:t>označenie - názov</w:t>
-      </w:r>
-      <w:r>
-        <w:t>, vysvetlivky, legendy, zdroj</w:t>
-      </w:r>
-    </w:p>
-    <w:p>
-      <w:pPr>
-        <w:numPr>
-          <w:ilvl w:val="1"/>
-          <w:numId w:val="17"/>
-        </w:numPr>
-        <w:spacing w:line="360" w:lineRule="auto"/>
-        <w:jc w:val="both"/>
-      </w:pPr>
-      <w:r>
-        <w:t>p</w:t>
-      </w:r>
-      <w:r>
-        <w:t>ráca musí byť pravopisne a štylisticky správna, dodržiavať odbornú terminológiu</w:t>
-      </w:r>
-    </w:p>
-    <w:p>
-      <w:pPr>
-        <w:spacing w:line="360" w:lineRule="auto"/>
-        <w:jc w:val="both"/>
-      </w:pPr>
-    </w:p>
-    <w:p>
-      <w:pPr>
-        <w:spacing w:line="360" w:lineRule="auto"/>
-        <w:jc w:val="both"/>
-      </w:pPr>
-      <w:r>
-        <w:rPr>
-          <w:b/>
-          <w:bCs/>
-        </w:rPr>
-        <w:t>Rozsah práce</w:t>
-      </w:r>
-      <w:r>
-        <w:t>:</w:t>
-      </w:r>
-    </w:p>
-    <w:p>
-      <w:pPr>
-        <w:numPr>
-          <w:ilvl w:val="0"/>
-          <w:numId w:val="18"/>
-        </w:numPr>
-        <w:spacing w:line="360" w:lineRule="auto"/>
-        <w:jc w:val="both"/>
-      </w:pPr>
-      <w:r>
-        <w:rPr>
-          <w:highlight w:val="yellow"/>
-        </w:rPr>
-        <w:t xml:space="preserve">je odporúčaný rozsah </w:t>
-      </w:r>
-      <w:r>
-        <w:rPr>
-          <w:highlight w:val="yellow"/>
-        </w:rPr>
-        <w:t xml:space="preserve">maximálne </w:t>
-      </w:r>
-      <w:r>
-        <w:rPr>
-          <w:b/>
-          <w:highlight w:val="yellow"/>
-        </w:rPr>
-        <w:t>25 strán</w:t>
-      </w:r>
-      <w:r>
-        <w:t>.</w:t>
-      </w:r>
-    </w:p>
-    <w:p>
-      <w:pPr>
-        <w:numPr>
-          <w:ilvl w:val="0"/>
-          <w:numId w:val="18"/>
-        </w:numPr>
-        <w:spacing w:line="360" w:lineRule="auto"/>
-        <w:jc w:val="both"/>
-      </w:pPr>
-      <w:r>
-        <w:t xml:space="preserve">do rozsahu sa </w:t>
-      </w:r>
-      <w:r>
-        <w:rPr>
-          <w:b/>
-        </w:rPr>
-        <w:t>nepočíta</w:t>
-      </w:r>
-      <w:r>
-        <w:t xml:space="preserve"> obal</w:t>
-      </w:r>
-      <w:r>
-        <w:t>;</w:t>
-      </w:r>
-      <w:r>
-        <w:t xml:space="preserve"> </w:t>
-      </w:r>
-      <w:r>
-        <w:t xml:space="preserve">titulný list; </w:t>
-      </w:r>
-      <w:r>
-        <w:t>poďakovanie</w:t>
-      </w:r>
-      <w:r>
-        <w:t>;</w:t>
-      </w:r>
-      <w:r>
-        <w:t xml:space="preserve"> čestné prehlásenie</w:t>
-      </w:r>
-      <w:r>
-        <w:t>;</w:t>
-      </w:r>
-      <w:r>
-        <w:t xml:space="preserve"> </w:t>
-      </w:r>
-      <w:r>
-        <w:t>zoznam skratiek</w:t>
-      </w:r>
-      <w:r>
-        <w:t>, značiek a</w:t>
-      </w:r>
-      <w:r>
-        <w:t> symbolov</w:t>
-      </w:r>
-      <w:r>
-        <w:t xml:space="preserve">; </w:t>
-      </w:r>
-      <w:r>
-        <w:t>zoznam tabuliek</w:t>
-      </w:r>
-      <w:r>
-        <w:t>, grafov a ilustrácií;</w:t>
-      </w:r>
-      <w:r>
-        <w:t xml:space="preserve"> </w:t>
-      </w:r>
-      <w:r>
-        <w:t>resumé a prílohy</w:t>
-      </w:r>
-    </w:p>
-    <w:p>
-      <w:pPr>
-        <w:numPr>
-          <w:ilvl w:val="0"/>
-          <w:numId w:val="18"/>
-        </w:numPr>
-        <w:spacing w:line="360" w:lineRule="auto"/>
-        <w:jc w:val="both"/>
-      </w:pPr>
-      <w:r>
-        <w:lastRenderedPageBreak/>
-        <w:t xml:space="preserve">do rozsahu sa naopak </w:t>
-      </w:r>
-      <w:r>
-        <w:rPr>
-          <w:b/>
-        </w:rPr>
-        <w:t>počíta</w:t>
-      </w:r>
-      <w:r>
-        <w:t xml:space="preserve"> obsah, </w:t>
-      </w:r>
-      <w:r>
-        <w:t xml:space="preserve">úvod, </w:t>
-      </w:r>
-      <w:r>
-        <w:t xml:space="preserve">ciele práce, materiál a metodika práce, </w:t>
-      </w:r>
-      <w:r>
-        <w:t>problematika a prehľad literatúry /</w:t>
-      </w:r>
-      <w:r>
-        <w:t>hlavný text</w:t>
-      </w:r>
-      <w:r>
-        <w:t>/</w:t>
-      </w:r>
-      <w:r>
-        <w:t xml:space="preserve"> + výsledky práce a diskusia</w:t>
-      </w:r>
-      <w:r>
-        <w:t>, záver</w:t>
-      </w:r>
-      <w:r>
-        <w:t>y práce</w:t>
-      </w:r>
-      <w:r>
-        <w:t>,</w:t>
-      </w:r>
-      <w:r>
-        <w:t xml:space="preserve"> zhrnutie,</w:t>
-      </w:r>
-      <w:r>
-        <w:t xml:space="preserve"> zoznam bibliografický</w:t>
-      </w:r>
-      <w:r>
-        <w:t>c</w:t>
-      </w:r>
-      <w:r>
-        <w:t>h odkazov</w:t>
-      </w:r>
-      <w:r>
-        <w:t xml:space="preserve"> </w:t>
-      </w:r>
-      <w:r>
-        <w:rPr>
-          <w:lang w:val="en-US"/>
-        </w:rPr>
-        <w:t>(</w:t>
-      </w:r>
-      <w:r>
-        <w:t>zoznam použitej literatúry</w:t>
-      </w:r>
-      <w:r>
-        <w:rPr>
-          <w:lang w:val="en-US"/>
-        </w:rPr>
-        <w:t>)</w:t>
-      </w:r>
-    </w:p>
-    <w:p>
-      <w:pPr>
-        <w:numPr>
-          <w:ilvl w:val="0"/>
-          <w:numId w:val="18"/>
-        </w:numPr>
-        <w:spacing w:line="360" w:lineRule="auto"/>
-        <w:jc w:val="both"/>
-      </w:pPr>
-      <w:r>
-        <w:t xml:space="preserve">Poslednou </w:t>
-      </w:r>
-      <w:r>
-        <w:t xml:space="preserve">stranou, ktorú rátame do rozsahu, je </w:t>
-      </w:r>
-      <w:r>
-        <w:t xml:space="preserve">zoznam </w:t>
-      </w:r>
-      <w:r>
-        <w:t xml:space="preserve">použitej </w:t>
-      </w:r>
-      <w:r>
-        <w:t>literatúry</w:t>
-      </w:r>
-      <w:r>
-        <w:t xml:space="preserve"> </w:t>
-      </w:r>
-      <w:r>
-        <w:t>ale táto strana nie je číslovanou stranou</w:t>
-      </w:r>
-    </w:p>
-    <w:p>
-      <w:pPr>
-        <w:spacing w:line="360" w:lineRule="auto"/>
-      </w:pPr>
+      <w:bookmarkStart w:id="15" w:name="_GoBack"/>
+      <w:bookmarkEnd w:id="15"/>
     </w:p>
     <w:p>
       <w:pPr>
@@ -4781,12 +5086,12 @@
           <w:rFonts w:ascii="Times New Roman" w:hAnsi="Times New Roman"/>
         </w:rPr>
       </w:pPr>
-      <w:bookmarkStart w:id="12" w:name="_Ref101952784"/>
-      <w:bookmarkStart w:id="13" w:name="_Ref101960788"/>
-      <w:bookmarkStart w:id="14" w:name="_Toc102191183"/>
-      <w:bookmarkStart w:id="15" w:name="_Toc224306312"/>
-      <w:bookmarkStart w:id="16" w:name="_Toc341899726"/>
-      <w:bookmarkStart w:id="17" w:name="_Toc95825053"/>
+      <w:bookmarkStart w:id="16" w:name="_Ref101952784"/>
+      <w:bookmarkStart w:id="17" w:name="_Ref101960788"/>
+      <w:bookmarkStart w:id="18" w:name="_Toc102191183"/>
+      <w:bookmarkStart w:id="19" w:name="_Toc224306312"/>
+      <w:bookmarkStart w:id="20" w:name="_Toc341899726"/>
+      <w:bookmarkStart w:id="21" w:name="_Toc97576888"/>
       <w:r>
         <w:rPr>
           <w:rFonts w:ascii="Times New Roman" w:hAnsi="Times New Roman"/>
@@ -4794,211 +5099,211 @@
         <w:lastRenderedPageBreak/>
         <w:t>Názov ďalšej kapitoly</w:t>
       </w:r>
-      <w:bookmarkEnd w:id="12"/>
-      <w:bookmarkEnd w:id="13"/>
-      <w:bookmarkEnd w:id="14"/>
-      <w:bookmarkEnd w:id="15"/>
       <w:bookmarkEnd w:id="16"/>
       <w:bookmarkEnd w:id="17"/>
-    </w:p>
-    <w:p>
-      <w:pPr>
-        <w:pStyle w:val="NormalnytextDP"/>
-        <w:spacing w:before="0"/>
-        <w:rPr>
-          <w:highlight w:val="yellow"/>
-        </w:rPr>
-      </w:pPr>
-    </w:p>
-    <w:p>
-      <w:pPr>
-        <w:pStyle w:val="NormalnytextDP"/>
-        <w:spacing w:before="0"/>
-        <w:rPr>
-          <w:highlight w:val="yellow"/>
-        </w:rPr>
-      </w:pPr>
-      <w:r>
-        <w:rPr>
-          <w:highlight w:val="yellow"/>
-        </w:rPr>
-        <w:t xml:space="preserve">V prípade, že nemáme teóriu len v jednej kapitole pod názvom Úvod do problematiky, a potrebujeme rozčleniť teoretickú časť práce, vytvárame ďalšie kapitoly. </w:t>
-      </w:r>
-    </w:p>
-    <w:p>
-      <w:pPr>
-        <w:pStyle w:val="NormalnytextDP"/>
-        <w:spacing w:before="0"/>
-        <w:rPr>
-          <w:highlight w:val="yellow"/>
-        </w:rPr>
-      </w:pPr>
-      <w:r>
-        <w:rPr>
-          <w:highlight w:val="yellow"/>
-        </w:rPr>
-        <w:t xml:space="preserve">Ide </w:t>
-      </w:r>
-      <w:r>
-        <w:rPr>
-          <w:highlight w:val="yellow"/>
-        </w:rPr>
-        <w:t xml:space="preserve">tak </w:t>
-      </w:r>
-      <w:r>
-        <w:rPr>
-          <w:highlight w:val="yellow"/>
-        </w:rPr>
-        <w:t xml:space="preserve">o </w:t>
-      </w:r>
-      <w:r>
-        <w:rPr>
-          <w:highlight w:val="yellow"/>
-        </w:rPr>
-        <w:t>druhú</w:t>
-      </w:r>
-      <w:r>
-        <w:rPr>
-          <w:highlight w:val="yellow"/>
-        </w:rPr>
-        <w:t xml:space="preserve"> kapitolu Teoretickej časti práce.</w:t>
-      </w:r>
-    </w:p>
-    <w:p>
-      <w:pPr>
-        <w:pStyle w:val="NormalnytextDP"/>
-        <w:spacing w:before="0"/>
-      </w:pPr>
-      <w:r>
-        <w:rPr>
-          <w:highlight w:val="yellow"/>
-        </w:rPr>
-        <w:t xml:space="preserve">Jadrom </w:t>
-      </w:r>
-      <w:r>
-        <w:rPr>
-          <w:highlight w:val="yellow"/>
-        </w:rPr>
-        <w:t xml:space="preserve">takýchto </w:t>
-      </w:r>
-      <w:r>
-        <w:rPr>
-          <w:highlight w:val="yellow"/>
-        </w:rPr>
-        <w:t>ďalších kapitol je analýza a syntéza vedúca k riešeniu problému.</w:t>
-      </w:r>
-    </w:p>
-    <w:p>
-      <w:pPr>
-        <w:pStyle w:val="NormalnytextDP"/>
-        <w:spacing w:before="0"/>
-      </w:pPr>
-    </w:p>
-    <w:p>
-      <w:pPr>
-        <w:pStyle w:val="PodNadpisKapitoly"/>
-        <w:spacing w:before="0" w:after="0"/>
-        <w:rPr>
-          <w:rFonts w:ascii="Times New Roman" w:hAnsi="Times New Roman"/>
-        </w:rPr>
-      </w:pPr>
-      <w:bookmarkStart w:id="18" w:name="_Toc102191184"/>
-      <w:bookmarkStart w:id="19" w:name="_Toc224306313"/>
-      <w:bookmarkStart w:id="20" w:name="_Toc341899727"/>
-      <w:bookmarkStart w:id="21" w:name="_Toc95825054"/>
-      <w:r>
-        <w:rPr>
-          <w:rFonts w:ascii="Times New Roman" w:hAnsi="Times New Roman"/>
-        </w:rPr>
-        <w:t>Názov podkapitoly Pod</w:t>
-      </w:r>
       <w:bookmarkEnd w:id="18"/>
       <w:bookmarkEnd w:id="19"/>
       <w:bookmarkEnd w:id="20"/>
-      <w:r>
+      <w:bookmarkEnd w:id="21"/>
+    </w:p>
+    <w:p>
+      <w:pPr>
+        <w:pStyle w:val="NormalnytextDP"/>
+        <w:spacing w:before="0"/>
+        <w:rPr>
+          <w:highlight w:val="yellow"/>
+        </w:rPr>
+      </w:pPr>
+    </w:p>
+    <w:p>
+      <w:pPr>
+        <w:pStyle w:val="NormalnytextDP"/>
+        <w:spacing w:before="0"/>
+        <w:rPr>
+          <w:highlight w:val="yellow"/>
+        </w:rPr>
+      </w:pPr>
+      <w:r>
+        <w:rPr>
+          <w:highlight w:val="yellow"/>
+        </w:rPr>
+        <w:t xml:space="preserve">V prípade, že nemáme teóriu len v jednej kapitole pod názvom Úvod do problematiky, a potrebujeme rozčleniť teoretickú časť práce, vytvárame ďalšie kapitoly. </w:t>
+      </w:r>
+    </w:p>
+    <w:p>
+      <w:pPr>
+        <w:pStyle w:val="NormalnytextDP"/>
+        <w:spacing w:before="0"/>
+        <w:rPr>
+          <w:highlight w:val="yellow"/>
+        </w:rPr>
+      </w:pPr>
+      <w:r>
+        <w:rPr>
+          <w:highlight w:val="yellow"/>
+        </w:rPr>
+        <w:t xml:space="preserve">Ide </w:t>
+      </w:r>
+      <w:r>
+        <w:rPr>
+          <w:highlight w:val="yellow"/>
+        </w:rPr>
+        <w:t xml:space="preserve">tak </w:t>
+      </w:r>
+      <w:r>
+        <w:rPr>
+          <w:highlight w:val="yellow"/>
+        </w:rPr>
+        <w:t xml:space="preserve">o </w:t>
+      </w:r>
+      <w:r>
+        <w:rPr>
+          <w:highlight w:val="yellow"/>
+        </w:rPr>
+        <w:t>druhú</w:t>
+      </w:r>
+      <w:r>
+        <w:rPr>
+          <w:highlight w:val="yellow"/>
+        </w:rPr>
+        <w:t xml:space="preserve"> kapitolu Teoretickej časti práce.</w:t>
+      </w:r>
+    </w:p>
+    <w:p>
+      <w:pPr>
+        <w:pStyle w:val="NormalnytextDP"/>
+        <w:spacing w:before="0"/>
+      </w:pPr>
+      <w:r>
+        <w:rPr>
+          <w:highlight w:val="yellow"/>
+        </w:rPr>
+        <w:t xml:space="preserve">Jadrom </w:t>
+      </w:r>
+      <w:r>
+        <w:rPr>
+          <w:highlight w:val="yellow"/>
+        </w:rPr>
+        <w:t xml:space="preserve">takýchto </w:t>
+      </w:r>
+      <w:r>
+        <w:rPr>
+          <w:highlight w:val="yellow"/>
+        </w:rPr>
+        <w:t>ďalších kapitol je analýza a syntéza vedúca k riešeniu problému.</w:t>
+      </w:r>
+    </w:p>
+    <w:p>
+      <w:pPr>
+        <w:pStyle w:val="NormalnytextDP"/>
+        <w:spacing w:before="0"/>
+      </w:pPr>
+    </w:p>
+    <w:p>
+      <w:pPr>
+        <w:pStyle w:val="PodNadpisKapitoly"/>
+        <w:spacing w:before="0" w:after="0"/>
         <w:rPr>
           <w:rFonts w:ascii="Times New Roman" w:hAnsi="Times New Roman"/>
         </w:rPr>
-        <w:t>kapitola</w:t>
-      </w:r>
-      <w:bookmarkEnd w:id="21"/>
-    </w:p>
-    <w:p>
-      <w:pPr>
-        <w:pStyle w:val="NormalnytextDP"/>
-        <w:spacing w:before="0"/>
-        <w:rPr>
-          <w:highlight w:val="yellow"/>
-        </w:rPr>
-      </w:pPr>
-    </w:p>
-    <w:p>
-      <w:pPr>
-        <w:pStyle w:val="NormalnytextDP"/>
-        <w:spacing w:before="0"/>
-      </w:pPr>
-      <w:r>
-        <w:rPr>
-          <w:highlight w:val="yellow"/>
-        </w:rPr>
-        <w:t>Podkapitoly práce slúžia na členenie textu práce s cieľom čo najväčšej prehľadnosti.</w:t>
-      </w:r>
-      <w:r>
-        <w:t xml:space="preserve"> Pri členení kapitoly na podkapitoly treba mať na pamäti aj to, že </w:t>
-      </w:r>
-      <w:r>
-        <w:rPr>
-          <w:u w:val="single"/>
-        </w:rPr>
-        <w:t>musia byť minimálne 2 podkapitoly</w:t>
-      </w:r>
-      <w:r>
-        <w:t xml:space="preserve">. Nie je možné členiť text len na 1 podkapitolu! Členenie alebo tiež pojem delenie znamená, že sa vytvára viac menších častí. Ak to tak nie je, tak nie je možné členiť kapitolu, ale písať v celistvej forme bez </w:t>
-      </w:r>
-      <w:r>
-        <w:t xml:space="preserve">ďalšieho </w:t>
-      </w:r>
-      <w:r>
-        <w:t>členenia na podkapitoly.</w:t>
-      </w:r>
-    </w:p>
-    <w:p>
-      <w:pPr>
-        <w:pStyle w:val="NormalnytextDP"/>
-        <w:spacing w:before="0"/>
-      </w:pPr>
-    </w:p>
-    <w:p>
-      <w:pPr>
-        <w:pStyle w:val="PodNadpis3uroven"/>
-        <w:spacing w:before="0" w:after="0"/>
+      </w:pPr>
+      <w:bookmarkStart w:id="22" w:name="_Toc102191184"/>
+      <w:bookmarkStart w:id="23" w:name="_Toc224306313"/>
+      <w:bookmarkStart w:id="24" w:name="_Toc341899727"/>
+      <w:bookmarkStart w:id="25" w:name="_Toc97576889"/>
+      <w:r>
         <w:rPr>
           <w:rFonts w:ascii="Times New Roman" w:hAnsi="Times New Roman"/>
         </w:rPr>
-      </w:pPr>
-      <w:bookmarkStart w:id="22" w:name="_Toc102191185"/>
-      <w:bookmarkStart w:id="23" w:name="_Ref102194739"/>
-      <w:bookmarkStart w:id="24" w:name="_Toc224306314"/>
-      <w:bookmarkStart w:id="25" w:name="_Toc341899728"/>
-      <w:bookmarkStart w:id="26" w:name="_Toc95825055"/>
-      <w:r>
-        <w:rPr>
-          <w:rFonts w:ascii="Times New Roman" w:hAnsi="Times New Roman"/>
-        </w:rPr>
-        <w:t xml:space="preserve">Názov Tretia úroveň </w:t>
+        <w:t>Názov podkapitoly Pod</w:t>
       </w:r>
       <w:bookmarkEnd w:id="22"/>
       <w:bookmarkEnd w:id="23"/>
       <w:bookmarkEnd w:id="24"/>
+      <w:r>
+        <w:rPr>
+          <w:rFonts w:ascii="Times New Roman" w:hAnsi="Times New Roman"/>
+        </w:rPr>
+        <w:t>kapitola</w:t>
+      </w:r>
       <w:bookmarkEnd w:id="25"/>
-      <w:proofErr w:type="spellStart"/>
-      <w:r>
+    </w:p>
+    <w:p>
+      <w:pPr>
+        <w:pStyle w:val="NormalnytextDP"/>
+        <w:spacing w:before="0"/>
+        <w:rPr>
+          <w:highlight w:val="yellow"/>
+        </w:rPr>
+      </w:pPr>
+    </w:p>
+    <w:p>
+      <w:pPr>
+        <w:pStyle w:val="NormalnytextDP"/>
+        <w:spacing w:before="0"/>
+      </w:pPr>
+      <w:r>
+        <w:rPr>
+          <w:highlight w:val="yellow"/>
+        </w:rPr>
+        <w:t>Podkapitoly práce slúžia na členenie textu práce s cieľom čo najväčšej prehľadnosti.</w:t>
+      </w:r>
+      <w:r>
+        <w:t xml:space="preserve"> Pri členení kapitoly na podkapitoly treba mať na pamäti aj to, že </w:t>
+      </w:r>
+      <w:r>
+        <w:rPr>
+          <w:u w:val="single"/>
+        </w:rPr>
+        <w:t>musia byť minimálne 2 podkapitoly</w:t>
+      </w:r>
+      <w:r>
+        <w:t xml:space="preserve">. Nie je možné členiť text len na 1 podkapitolu! Členenie alebo tiež pojem delenie znamená, že sa vytvára viac menších častí. Ak to tak nie je, tak nie je možné členiť kapitolu, ale písať v celistvej forme bez </w:t>
+      </w:r>
+      <w:r>
+        <w:t xml:space="preserve">ďalšieho </w:t>
+      </w:r>
+      <w:r>
+        <w:t>členenia na podkapitoly.</w:t>
+      </w:r>
+    </w:p>
+    <w:p>
+      <w:pPr>
+        <w:pStyle w:val="NormalnytextDP"/>
+        <w:spacing w:before="0"/>
+      </w:pPr>
+    </w:p>
+    <w:p>
+      <w:pPr>
+        <w:pStyle w:val="PodNadpis3uroven"/>
+        <w:spacing w:before="0" w:after="0"/>
         <w:rPr>
           <w:rFonts w:ascii="Times New Roman" w:hAnsi="Times New Roman"/>
         </w:rPr>
+      </w:pPr>
+      <w:bookmarkStart w:id="26" w:name="_Toc102191185"/>
+      <w:bookmarkStart w:id="27" w:name="_Ref102194739"/>
+      <w:bookmarkStart w:id="28" w:name="_Toc224306314"/>
+      <w:bookmarkStart w:id="29" w:name="_Toc341899728"/>
+      <w:bookmarkStart w:id="30" w:name="_Toc97576890"/>
+      <w:r>
+        <w:rPr>
+          <w:rFonts w:ascii="Times New Roman" w:hAnsi="Times New Roman"/>
+        </w:rPr>
+        <w:t xml:space="preserve">Názov Tretia úroveň </w:t>
+      </w:r>
+      <w:bookmarkEnd w:id="26"/>
+      <w:bookmarkEnd w:id="27"/>
+      <w:bookmarkEnd w:id="28"/>
+      <w:bookmarkEnd w:id="29"/>
+      <w:proofErr w:type="spellStart"/>
+      <w:r>
+        <w:rPr>
+          <w:rFonts w:ascii="Times New Roman" w:hAnsi="Times New Roman"/>
+        </w:rPr>
         <w:t>Podpodkapitola</w:t>
       </w:r>
-      <w:bookmarkEnd w:id="26"/>
+      <w:bookmarkEnd w:id="30"/>
       <w:proofErr w:type="spellEnd"/>
     </w:p>
     <w:p>
@@ -5149,7 +5454,7 @@
           <w:rFonts w:ascii="Times New Roman" w:hAnsi="Times New Roman" w:cs="Times New Roman"/>
         </w:rPr>
       </w:pPr>
-      <w:bookmarkStart w:id="27" w:name="_Toc95825056"/>
+      <w:bookmarkStart w:id="31" w:name="_Toc97576891"/>
       <w:r>
         <w:rPr>
           <w:rFonts w:ascii="Times New Roman" w:hAnsi="Times New Roman" w:cs="Times New Roman"/>
@@ -5163,7 +5468,7 @@
         </w:rPr>
         <w:t>Podpodpodkapitola</w:t>
       </w:r>
-      <w:bookmarkEnd w:id="27"/>
+      <w:bookmarkEnd w:id="31"/>
       <w:proofErr w:type="spellEnd"/>
     </w:p>
     <w:p>
@@ -5444,17 +5749,17 @@
           <w:rFonts w:ascii="Times New Roman" w:hAnsi="Times New Roman"/>
         </w:rPr>
       </w:pPr>
-      <w:bookmarkStart w:id="28" w:name="_Toc224306315"/>
-      <w:bookmarkStart w:id="29" w:name="_Toc341899729"/>
-      <w:bookmarkStart w:id="30" w:name="_Toc95825057"/>
+      <w:bookmarkStart w:id="32" w:name="_Toc224306315"/>
+      <w:bookmarkStart w:id="33" w:name="_Toc341899729"/>
+      <w:bookmarkStart w:id="34" w:name="_Toc97576892"/>
       <w:r>
         <w:rPr>
           <w:rFonts w:ascii="Times New Roman" w:hAnsi="Times New Roman"/>
         </w:rPr>
         <w:t xml:space="preserve">Názov Tretia úroveň </w:t>
       </w:r>
-      <w:bookmarkEnd w:id="28"/>
-      <w:bookmarkEnd w:id="29"/>
+      <w:bookmarkEnd w:id="32"/>
+      <w:bookmarkEnd w:id="33"/>
       <w:proofErr w:type="spellStart"/>
       <w:r>
         <w:rPr>
@@ -5462,7 +5767,7 @@
         </w:rPr>
         <w:t>Podpodkapitola</w:t>
       </w:r>
-      <w:bookmarkEnd w:id="30"/>
+      <w:bookmarkEnd w:id="34"/>
       <w:proofErr w:type="spellEnd"/>
     </w:p>
     <w:p>
@@ -5829,9 +6134,9 @@
           <w:rFonts w:ascii="Times New Roman" w:hAnsi="Times New Roman"/>
         </w:rPr>
       </w:pPr>
-      <w:bookmarkStart w:id="31" w:name="_Toc224306316"/>
-      <w:bookmarkStart w:id="32" w:name="_Toc341899730"/>
-      <w:bookmarkStart w:id="33" w:name="_Toc95825058"/>
+      <w:bookmarkStart w:id="35" w:name="_Toc224306316"/>
+      <w:bookmarkStart w:id="36" w:name="_Toc341899730"/>
+      <w:bookmarkStart w:id="37" w:name="_Toc97576893"/>
       <w:r>
         <w:rPr>
           <w:rFonts w:ascii="Times New Roman" w:hAnsi="Times New Roman"/>
@@ -5839,9 +6144,9 @@
         <w:lastRenderedPageBreak/>
         <w:t>Ilustrácie, tabuľky, rovnice, krížové odkazy</w:t>
       </w:r>
-      <w:bookmarkEnd w:id="31"/>
-      <w:bookmarkEnd w:id="32"/>
-      <w:bookmarkEnd w:id="33"/>
+      <w:bookmarkEnd w:id="35"/>
+      <w:bookmarkEnd w:id="36"/>
+      <w:bookmarkEnd w:id="37"/>
     </w:p>
     <w:p>
       <w:pPr>
@@ -5885,11 +6190,11 @@
           <w:rFonts w:ascii="Times New Roman" w:hAnsi="Times New Roman"/>
         </w:rPr>
       </w:pPr>
-      <w:bookmarkStart w:id="34" w:name="_Ref101952800"/>
-      <w:bookmarkStart w:id="35" w:name="_Toc102191187"/>
-      <w:bookmarkStart w:id="36" w:name="_Toc224306317"/>
-      <w:bookmarkStart w:id="37" w:name="_Toc341899731"/>
-      <w:bookmarkStart w:id="38" w:name="_Toc95825059"/>
+      <w:bookmarkStart w:id="38" w:name="_Ref101952800"/>
+      <w:bookmarkStart w:id="39" w:name="_Toc102191187"/>
+      <w:bookmarkStart w:id="40" w:name="_Toc224306317"/>
+      <w:bookmarkStart w:id="41" w:name="_Toc341899731"/>
+      <w:bookmarkStart w:id="42" w:name="_Toc97576894"/>
       <w:r>
         <w:rPr>
           <w:rFonts w:ascii="Times New Roman" w:hAnsi="Times New Roman"/>
@@ -5902,11 +6207,11 @@
         </w:rPr>
         <w:t>lustrácie</w:t>
       </w:r>
-      <w:bookmarkEnd w:id="34"/>
-      <w:bookmarkEnd w:id="35"/>
-      <w:bookmarkEnd w:id="36"/>
-      <w:bookmarkEnd w:id="37"/>
       <w:bookmarkEnd w:id="38"/>
+      <w:bookmarkEnd w:id="39"/>
+      <w:bookmarkEnd w:id="40"/>
+      <w:bookmarkEnd w:id="41"/>
+      <w:bookmarkEnd w:id="42"/>
     </w:p>
     <w:p>
       <w:pPr>
@@ -6349,7 +6654,7 @@
                     </pic:cNvPicPr>
                   </pic:nvPicPr>
                   <pic:blipFill>
-                    <a:blip r:embed="rId9">
+                    <a:blip r:embed="rId10">
                       <a:extLst>
                         <a:ext uri="{28A0092B-C50C-407E-A947-70E740481C1C}">
                           <a14:useLocalDpi xmlns:a14="http://schemas.microsoft.com/office/drawing/2010/main" val="0"/>
@@ -6389,8 +6694,8 @@
           <w:lang w:val="en-US"/>
         </w:rPr>
       </w:pPr>
-      <w:bookmarkStart w:id="39" w:name="_Ref149718301"/>
-      <w:bookmarkStart w:id="40" w:name="_Toc224306326"/>
+      <w:bookmarkStart w:id="43" w:name="_Ref149718301"/>
+      <w:bookmarkStart w:id="44" w:name="_Toc224306326"/>
       <w:r>
         <w:rPr>
           <w:b w:val="0"/>
@@ -6428,7 +6733,7 @@
         </w:rPr>
         <w:fldChar w:fldCharType="end"/>
       </w:r>
-      <w:bookmarkEnd w:id="39"/>
+      <w:bookmarkEnd w:id="43"/>
       <w:r>
         <w:rPr>
           <w:b w:val="0"/>
@@ -6453,7 +6758,7 @@
         </w:rPr>
         <w:fldChar w:fldCharType="end"/>
       </w:r>
-      <w:bookmarkEnd w:id="40"/>
+      <w:bookmarkEnd w:id="44"/>
       <w:r>
         <w:rPr>
           <w:b w:val="0"/>
@@ -6529,7 +6834,7 @@
                     </pic:cNvPicPr>
                   </pic:nvPicPr>
                   <pic:blipFill>
-                    <a:blip r:embed="rId10">
+                    <a:blip r:embed="rId11">
                       <a:extLst>
                         <a:ext uri="{28A0092B-C50C-407E-A947-70E740481C1C}">
                           <a14:useLocalDpi xmlns:a14="http://schemas.microsoft.com/office/drawing/2010/main" val="0"/>
@@ -6642,7 +6947,7 @@
                     </pic:cNvPicPr>
                   </pic:nvPicPr>
                   <pic:blipFill>
-                    <a:blip r:embed="rId11" cstate="print">
+                    <a:blip r:embed="rId12" cstate="print">
                       <a:extLst>
                         <a:ext uri="{28A0092B-C50C-407E-A947-70E740481C1C}">
                           <a14:useLocalDpi xmlns:a14="http://schemas.microsoft.com/office/drawing/2010/main" val="0"/>
@@ -7180,20 +7485,20 @@
           <w:rFonts w:ascii="Times New Roman" w:hAnsi="Times New Roman"/>
         </w:rPr>
       </w:pPr>
-      <w:bookmarkStart w:id="41" w:name="_Toc102191188"/>
-      <w:bookmarkStart w:id="42" w:name="_Toc224306318"/>
-      <w:bookmarkStart w:id="43" w:name="_Toc341899732"/>
-      <w:bookmarkStart w:id="44" w:name="_Toc95825060"/>
+      <w:bookmarkStart w:id="45" w:name="_Toc102191188"/>
+      <w:bookmarkStart w:id="46" w:name="_Toc224306318"/>
+      <w:bookmarkStart w:id="47" w:name="_Toc341899732"/>
+      <w:bookmarkStart w:id="48" w:name="_Toc97576895"/>
       <w:r>
         <w:rPr>
           <w:rFonts w:ascii="Times New Roman" w:hAnsi="Times New Roman"/>
         </w:rPr>
         <w:t>Tabuľky</w:t>
       </w:r>
-      <w:bookmarkEnd w:id="41"/>
-      <w:bookmarkEnd w:id="42"/>
-      <w:bookmarkEnd w:id="43"/>
-      <w:bookmarkEnd w:id="44"/>
+      <w:bookmarkEnd w:id="45"/>
+      <w:bookmarkEnd w:id="46"/>
+      <w:bookmarkEnd w:id="47"/>
+      <w:bookmarkEnd w:id="48"/>
     </w:p>
     <w:p>
       <w:pPr>
@@ -7325,7 +7630,7 @@
           <w:highlight w:val="yellow"/>
         </w:rPr>
       </w:pPr>
-      <w:bookmarkStart w:id="45" w:name="_Toc224306328"/>
+      <w:bookmarkStart w:id="49" w:name="_Toc224306328"/>
       <w:r>
         <w:t>Tab. </w:t>
       </w:r>
@@ -7362,7 +7667,7 @@
       <w:r>
         <w:fldChar w:fldCharType="end"/>
       </w:r>
-      <w:bookmarkEnd w:id="45"/>
+      <w:bookmarkEnd w:id="49"/>
       <w:r>
         <w:t xml:space="preserve">  </w:t>
       </w:r>
@@ -8155,20 +8460,20 @@
           <w:rFonts w:ascii="Times New Roman" w:hAnsi="Times New Roman"/>
         </w:rPr>
       </w:pPr>
-      <w:bookmarkStart w:id="46" w:name="_Toc102191189"/>
-      <w:bookmarkStart w:id="47" w:name="_Toc224306319"/>
-      <w:bookmarkStart w:id="48" w:name="_Toc341899733"/>
-      <w:bookmarkStart w:id="49" w:name="_Toc95825061"/>
+      <w:bookmarkStart w:id="50" w:name="_Toc102191189"/>
+      <w:bookmarkStart w:id="51" w:name="_Toc224306319"/>
+      <w:bookmarkStart w:id="52" w:name="_Toc341899733"/>
+      <w:bookmarkStart w:id="53" w:name="_Toc97576896"/>
       <w:r>
         <w:rPr>
           <w:rFonts w:ascii="Times New Roman" w:hAnsi="Times New Roman"/>
         </w:rPr>
         <w:t>Tabuľky prevzaté z iných zdrojov</w:t>
       </w:r>
-      <w:bookmarkEnd w:id="46"/>
-      <w:bookmarkEnd w:id="47"/>
-      <w:bookmarkEnd w:id="48"/>
-      <w:bookmarkEnd w:id="49"/>
+      <w:bookmarkEnd w:id="50"/>
+      <w:bookmarkEnd w:id="51"/>
+      <w:bookmarkEnd w:id="52"/>
+      <w:bookmarkEnd w:id="53"/>
     </w:p>
     <w:p>
       <w:pPr>
@@ -8274,9 +8579,9 @@
           <w:highlight w:val="yellow"/>
         </w:rPr>
       </w:pPr>
-      <w:bookmarkStart w:id="50" w:name="_Ref149721015"/>
-      <w:bookmarkStart w:id="51" w:name="_Ref149720953"/>
-      <w:bookmarkStart w:id="52" w:name="_Toc224306329"/>
+      <w:bookmarkStart w:id="54" w:name="_Ref149721015"/>
+      <w:bookmarkStart w:id="55" w:name="_Ref149720953"/>
+      <w:bookmarkStart w:id="56" w:name="_Toc224306329"/>
       <w:r>
         <w:t>Tab. </w:t>
       </w:r>
@@ -8301,7 +8606,7 @@
         </w:rPr>
         <w:fldChar w:fldCharType="end"/>
       </w:r>
-      <w:bookmarkEnd w:id="50"/>
+      <w:bookmarkEnd w:id="54"/>
       <w:r>
         <w:tab/>
       </w:r>
@@ -8314,8 +8619,8 @@
       <w:r>
         <w:fldChar w:fldCharType="end"/>
       </w:r>
-      <w:bookmarkEnd w:id="51"/>
-      <w:bookmarkEnd w:id="52"/>
+      <w:bookmarkEnd w:id="55"/>
+      <w:bookmarkEnd w:id="56"/>
       <w:r>
         <w:t xml:space="preserve">   </w:t>
       </w:r>
@@ -8454,17 +8759,17 @@
           <w:rFonts w:ascii="Times New Roman" w:hAnsi="Times New Roman"/>
         </w:rPr>
       </w:pPr>
-      <w:bookmarkStart w:id="53" w:name="_Toc102191190"/>
-      <w:bookmarkStart w:id="54" w:name="_Toc224306320"/>
-      <w:bookmarkStart w:id="55" w:name="_Toc341899734"/>
-      <w:bookmarkStart w:id="56" w:name="_Toc95825062"/>
+      <w:bookmarkStart w:id="57" w:name="_Toc102191190"/>
+      <w:bookmarkStart w:id="58" w:name="_Toc224306320"/>
+      <w:bookmarkStart w:id="59" w:name="_Toc341899734"/>
+      <w:bookmarkStart w:id="60" w:name="_Toc97576897"/>
       <w:r>
         <w:rPr>
           <w:rFonts w:ascii="Times New Roman" w:hAnsi="Times New Roman"/>
         </w:rPr>
         <w:t>Grafy</w:t>
       </w:r>
-      <w:bookmarkEnd w:id="56"/>
+      <w:bookmarkEnd w:id="60"/>
       <w:r>
         <w:rPr>
           <w:rFonts w:ascii="Times New Roman" w:hAnsi="Times New Roman"/>
@@ -8619,7 +8924,7 @@
                     </pic:cNvPicPr>
                   </pic:nvPicPr>
                   <pic:blipFill>
-                    <a:blip r:embed="rId12">
+                    <a:blip r:embed="rId13">
                       <a:extLst>
                         <a:ext uri="{28A0092B-C50C-407E-A947-70E740481C1C}">
                           <a14:useLocalDpi xmlns:a14="http://schemas.microsoft.com/office/drawing/2010/main" val="0"/>
@@ -8762,7 +9067,7 @@
           <w:rFonts w:ascii="Times New Roman" w:hAnsi="Times New Roman"/>
         </w:rPr>
       </w:pPr>
-      <w:bookmarkStart w:id="57" w:name="_Toc95825063"/>
+      <w:bookmarkStart w:id="61" w:name="_Toc97576898"/>
       <w:r>
         <w:rPr>
           <w:rFonts w:ascii="Times New Roman" w:hAnsi="Times New Roman"/>
@@ -8775,7 +9080,7 @@
         </w:rPr>
         <w:t xml:space="preserve"> prevzaté z iných zdrojov</w:t>
       </w:r>
-      <w:bookmarkEnd w:id="57"/>
+      <w:bookmarkEnd w:id="61"/>
     </w:p>
     <w:p>
       <w:pPr>
@@ -8915,7 +9220,7 @@
                     </pic:cNvPicPr>
                   </pic:nvPicPr>
                   <pic:blipFill>
-                    <a:blip r:embed="rId13">
+                    <a:blip r:embed="rId14">
                       <a:extLst>
                         <a:ext uri="{28A0092B-C50C-407E-A947-70E740481C1C}">
                           <a14:useLocalDpi xmlns:a14="http://schemas.microsoft.com/office/drawing/2010/main" val="0"/>
@@ -9023,7 +9328,7 @@
           <w:rFonts w:ascii="Times New Roman" w:hAnsi="Times New Roman"/>
         </w:rPr>
       </w:pPr>
-      <w:bookmarkStart w:id="58" w:name="_Toc95825064"/>
+      <w:bookmarkStart w:id="62" w:name="_Toc97576899"/>
       <w:r>
         <w:rPr>
           <w:rFonts w:ascii="Times New Roman" w:hAnsi="Times New Roman"/>
@@ -9031,7 +9336,7 @@
         <w:lastRenderedPageBreak/>
         <w:t>Mapy</w:t>
       </w:r>
-      <w:bookmarkEnd w:id="58"/>
+      <w:bookmarkEnd w:id="62"/>
       <w:r>
         <w:rPr>
           <w:rFonts w:ascii="Times New Roman" w:hAnsi="Times New Roman"/>
@@ -9160,7 +9465,7 @@
                     </pic:cNvPicPr>
                   </pic:nvPicPr>
                   <pic:blipFill>
-                    <a:blip r:embed="rId14" cstate="print">
+                    <a:blip r:embed="rId15" cstate="print">
                       <a:extLst>
                         <a:ext uri="{28A0092B-C50C-407E-A947-70E740481C1C}">
                           <a14:useLocalDpi xmlns:a14="http://schemas.microsoft.com/office/drawing/2010/main" val="0"/>
@@ -9218,9 +9523,9 @@
         <w:spacing w:before="0"/>
       </w:pPr>
     </w:p>
-    <w:bookmarkEnd w:id="53"/>
-    <w:bookmarkEnd w:id="54"/>
-    <w:bookmarkEnd w:id="55"/>
+    <w:bookmarkEnd w:id="57"/>
+    <w:bookmarkEnd w:id="58"/>
+    <w:bookmarkEnd w:id="59"/>
     <w:p>
       <w:pPr>
         <w:pStyle w:val="NormalnytextDP"/>
@@ -9241,9 +9546,9 @@
           <w:rFonts w:ascii="Times New Roman" w:hAnsi="Times New Roman"/>
         </w:rPr>
       </w:pPr>
-      <w:bookmarkStart w:id="59" w:name="_Ref101955905"/>
-      <w:bookmarkStart w:id="60" w:name="_Ref101955933"/>
-      <w:bookmarkStart w:id="61" w:name="_Toc95825065"/>
+      <w:bookmarkStart w:id="63" w:name="_Ref101955905"/>
+      <w:bookmarkStart w:id="64" w:name="_Ref101955933"/>
+      <w:bookmarkStart w:id="65" w:name="_Toc97576900"/>
       <w:r>
         <w:rPr>
           <w:rFonts w:ascii="Times New Roman" w:hAnsi="Times New Roman"/>
@@ -9251,15 +9556,15 @@
         <w:lastRenderedPageBreak/>
         <w:t>Fotodokumentácia a iný dokumentačný materiál</w:t>
       </w:r>
-      <w:bookmarkEnd w:id="61"/>
+      <w:bookmarkEnd w:id="65"/>
       <w:r>
         <w:rPr>
           <w:rFonts w:ascii="Times New Roman" w:hAnsi="Times New Roman"/>
         </w:rPr>
         <w:t xml:space="preserve"> </w:t>
       </w:r>
-      <w:bookmarkEnd w:id="59"/>
-      <w:bookmarkEnd w:id="60"/>
+      <w:bookmarkEnd w:id="63"/>
+      <w:bookmarkEnd w:id="64"/>
     </w:p>
     <w:p>
       <w:pPr>
@@ -9504,10 +9809,10 @@
           <w:rFonts w:ascii="Times New Roman" w:hAnsi="Times New Roman"/>
         </w:rPr>
       </w:pPr>
-      <w:bookmarkStart w:id="62" w:name="_Toc102191192"/>
-      <w:bookmarkStart w:id="63" w:name="_Toc224306322"/>
-      <w:bookmarkStart w:id="64" w:name="_Toc341899736"/>
-      <w:bookmarkStart w:id="65" w:name="_Toc95825066"/>
+      <w:bookmarkStart w:id="66" w:name="_Toc102191192"/>
+      <w:bookmarkStart w:id="67" w:name="_Toc224306322"/>
+      <w:bookmarkStart w:id="68" w:name="_Toc341899736"/>
+      <w:bookmarkStart w:id="69" w:name="_Toc97576901"/>
       <w:r>
         <w:rPr>
           <w:rFonts w:ascii="Times New Roman" w:hAnsi="Times New Roman"/>
@@ -9515,7 +9820,7 @@
         <w:lastRenderedPageBreak/>
         <w:t>Praktická časť práce</w:t>
       </w:r>
-      <w:bookmarkEnd w:id="65"/>
+      <w:bookmarkEnd w:id="69"/>
     </w:p>
     <w:p>
       <w:pPr>
@@ -9645,7 +9950,7 @@
           <w:rFonts w:ascii="Times New Roman" w:hAnsi="Times New Roman"/>
         </w:rPr>
       </w:pPr>
-      <w:bookmarkStart w:id="66" w:name="_Toc95825067"/>
+      <w:bookmarkStart w:id="70" w:name="_Toc97576902"/>
       <w:r>
         <w:rPr>
           <w:rFonts w:ascii="Times New Roman" w:hAnsi="Times New Roman"/>
@@ -9676,7 +9981,7 @@
         </w:rPr>
         <w:t>a iné súčasti práce</w:t>
       </w:r>
-      <w:bookmarkEnd w:id="66"/>
+      <w:bookmarkEnd w:id="70"/>
     </w:p>
     <w:p>
       <w:pPr>
@@ -9766,7 +10071,7 @@
           <w:rFonts w:ascii="Times New Roman" w:hAnsi="Times New Roman"/>
         </w:rPr>
       </w:pPr>
-      <w:bookmarkStart w:id="67" w:name="_Toc95825068"/>
+      <w:bookmarkStart w:id="71" w:name="_Toc97576903"/>
       <w:r>
         <w:rPr>
           <w:rFonts w:ascii="Times New Roman" w:hAnsi="Times New Roman"/>
@@ -9774,7 +10079,7 @@
         <w:lastRenderedPageBreak/>
         <w:t>Výsledky práce</w:t>
       </w:r>
-      <w:bookmarkEnd w:id="67"/>
+      <w:bookmarkEnd w:id="71"/>
     </w:p>
     <w:p>
       <w:pPr>
@@ -10095,14 +10400,14 @@
           <w:rFonts w:ascii="Times New Roman" w:hAnsi="Times New Roman"/>
         </w:rPr>
       </w:pPr>
-      <w:bookmarkStart w:id="68" w:name="_Toc95825069"/>
+      <w:bookmarkStart w:id="72" w:name="_Toc97576904"/>
       <w:r>
         <w:rPr>
           <w:rFonts w:ascii="Times New Roman" w:hAnsi="Times New Roman"/>
         </w:rPr>
         <w:t>Výsledky dotazníka</w:t>
       </w:r>
-      <w:bookmarkEnd w:id="68"/>
+      <w:bookmarkEnd w:id="72"/>
     </w:p>
     <w:p>
       <w:pPr>
@@ -10117,7 +10422,7 @@
           <w:rFonts w:ascii="Times New Roman" w:hAnsi="Times New Roman"/>
         </w:rPr>
       </w:pPr>
-      <w:bookmarkStart w:id="69" w:name="_Toc95825070"/>
+      <w:bookmarkStart w:id="73" w:name="_Toc97576905"/>
       <w:r>
         <w:rPr>
           <w:rFonts w:ascii="Times New Roman" w:hAnsi="Times New Roman"/>
@@ -10125,7 +10430,7 @@
         <w:lastRenderedPageBreak/>
         <w:t>Diskusia</w:t>
       </w:r>
-      <w:bookmarkEnd w:id="69"/>
+      <w:bookmarkEnd w:id="73"/>
     </w:p>
     <w:p>
       <w:pPr>
@@ -10226,7 +10531,7 @@
           <w:rFonts w:ascii="Times New Roman" w:hAnsi="Times New Roman"/>
         </w:rPr>
       </w:pPr>
-      <w:bookmarkStart w:id="70" w:name="_Toc95825071"/>
+      <w:bookmarkStart w:id="74" w:name="_Toc97576906"/>
       <w:r>
         <w:rPr>
           <w:rFonts w:ascii="Times New Roman" w:hAnsi="Times New Roman"/>
@@ -10234,16 +10539,16 @@
         <w:lastRenderedPageBreak/>
         <w:t>Záver</w:t>
       </w:r>
-      <w:bookmarkEnd w:id="62"/>
-      <w:bookmarkEnd w:id="63"/>
-      <w:bookmarkEnd w:id="64"/>
+      <w:bookmarkEnd w:id="66"/>
+      <w:bookmarkEnd w:id="67"/>
+      <w:bookmarkEnd w:id="68"/>
       <w:r>
         <w:rPr>
           <w:rFonts w:ascii="Times New Roman" w:hAnsi="Times New Roman"/>
         </w:rPr>
         <w:t>y práce</w:t>
       </w:r>
-      <w:bookmarkEnd w:id="70"/>
+      <w:bookmarkEnd w:id="74"/>
     </w:p>
     <w:p>
       <w:pPr>
@@ -10366,9 +10671,9 @@
           <w:sz w:val="2"/>
         </w:rPr>
       </w:pPr>
-      <w:bookmarkStart w:id="71" w:name="_Toc102191193"/>
-      <w:bookmarkStart w:id="72" w:name="_Toc224306323"/>
-      <w:bookmarkStart w:id="73" w:name="_Toc341899737"/>
+      <w:bookmarkStart w:id="75" w:name="_Toc102191193"/>
+      <w:bookmarkStart w:id="76" w:name="_Toc224306323"/>
+      <w:bookmarkStart w:id="77" w:name="_Toc341899737"/>
     </w:p>
     <w:p>
       <w:pPr>
@@ -10381,7 +10686,7 @@
       <w:r>
         <w:br w:type="page"/>
       </w:r>
-      <w:bookmarkStart w:id="74" w:name="_Toc95825072"/>
+      <w:bookmarkStart w:id="78" w:name="_Toc97576907"/>
       <w:r>
         <w:rPr>
           <w:bCs/>
@@ -10390,7 +10695,7 @@
         <w:lastRenderedPageBreak/>
         <w:t>Zhrnutie</w:t>
       </w:r>
-      <w:bookmarkEnd w:id="74"/>
+      <w:bookmarkEnd w:id="78"/>
     </w:p>
     <w:p>
       <w:pPr>
@@ -10582,7 +10887,7 @@
       <w:r>
         <w:br w:type="page"/>
       </w:r>
-      <w:bookmarkStart w:id="75" w:name="_Toc95825073"/>
+      <w:bookmarkStart w:id="79" w:name="_Toc97576908"/>
       <w:r>
         <w:rPr>
           <w:bCs/>
@@ -10591,7 +10896,7 @@
         <w:lastRenderedPageBreak/>
         <w:t>Resumé</w:t>
       </w:r>
-      <w:bookmarkEnd w:id="75"/>
+      <w:bookmarkEnd w:id="79"/>
     </w:p>
     <w:p>
       <w:pPr>
@@ -10689,7 +10994,7 @@
       <w:r>
         <w:br w:type="page"/>
       </w:r>
-      <w:bookmarkStart w:id="76" w:name="_Toc95825074"/>
+      <w:bookmarkStart w:id="80" w:name="_Toc97576909"/>
       <w:r>
         <w:rPr>
           <w:sz w:val="32"/>
@@ -10698,10 +11003,10 @@
         <w:lastRenderedPageBreak/>
         <w:t>Zoznam použitej literatúry</w:t>
       </w:r>
-      <w:bookmarkEnd w:id="71"/>
-      <w:bookmarkEnd w:id="72"/>
-      <w:bookmarkEnd w:id="73"/>
+      <w:bookmarkEnd w:id="75"/>
       <w:bookmarkEnd w:id="76"/>
+      <w:bookmarkEnd w:id="77"/>
+      <w:bookmarkEnd w:id="80"/>
     </w:p>
     <w:p>
       <w:pPr>
@@ -11154,16 +11459,16 @@
       <w:pPr>
         <w:pStyle w:val="ZoznamLiteratury"/>
       </w:pPr>
-      <w:bookmarkStart w:id="77" w:name="_Ref101071075"/>
-      <w:bookmarkStart w:id="78" w:name="_Ref102187123"/>
+      <w:bookmarkStart w:id="81" w:name="_Ref101071075"/>
+      <w:bookmarkStart w:id="82" w:name="_Ref102187123"/>
       <w:r>
         <w:t>STN ISO 690:1998 : Dokumentácia - Bibliografické odkazy - Obsah, forma a štruktúra</w:t>
       </w:r>
-      <w:bookmarkEnd w:id="77"/>
+      <w:bookmarkEnd w:id="81"/>
       <w:r>
         <w:t>.</w:t>
       </w:r>
-      <w:bookmarkEnd w:id="78"/>
+      <w:bookmarkEnd w:id="82"/>
     </w:p>
     <w:p>
       <w:pPr>
@@ -11652,7 +11957,7 @@
           <w:bCs/>
         </w:rPr>
       </w:pPr>
-      <w:bookmarkStart w:id="79" w:name="_Toc341899738"/>
+      <w:bookmarkStart w:id="83" w:name="_Toc341899738"/>
       <w:r>
         <w:rPr>
           <w:b/>
@@ -13975,11 +14280,11 @@
           <w:rFonts w:ascii="Times New Roman" w:hAnsi="Times New Roman"/>
         </w:rPr>
       </w:pPr>
-      <w:bookmarkStart w:id="80" w:name="_Toc102191194"/>
-      <w:bookmarkStart w:id="81" w:name="_Toc224306324"/>
-      <w:bookmarkStart w:id="82" w:name="_Toc341899739"/>
-      <w:bookmarkStart w:id="83" w:name="_Toc95825075"/>
-      <w:bookmarkEnd w:id="79"/>
+      <w:bookmarkStart w:id="84" w:name="_Toc102191194"/>
+      <w:bookmarkStart w:id="85" w:name="_Toc224306324"/>
+      <w:bookmarkStart w:id="86" w:name="_Toc341899739"/>
+      <w:bookmarkStart w:id="87" w:name="_Toc97576910"/>
+      <w:bookmarkEnd w:id="83"/>
       <w:r>
         <w:rPr>
           <w:rFonts w:ascii="Times New Roman" w:hAnsi="Times New Roman"/>
@@ -13987,10 +14292,10 @@
         <w:lastRenderedPageBreak/>
         <w:t>Prílohy</w:t>
       </w:r>
-      <w:bookmarkEnd w:id="80"/>
-      <w:bookmarkEnd w:id="81"/>
-      <w:bookmarkEnd w:id="82"/>
-      <w:bookmarkEnd w:id="83"/>
+      <w:bookmarkEnd w:id="84"/>
+      <w:bookmarkEnd w:id="85"/>
+      <w:bookmarkEnd w:id="86"/>
+      <w:bookmarkEnd w:id="87"/>
     </w:p>
     <w:p>
       <w:pPr>
@@ -14253,7 +14558,7 @@
       <w:pPr>
         <w:spacing w:line="360" w:lineRule="auto"/>
         <w:sectPr>
-          <w:footerReference w:type="default" r:id="rId15"/>
+          <w:footerReference w:type="default" r:id="rId16"/>
           <w:pgSz w:w="11906" w:h="16838" w:code="9"/>
           <w:pgMar w:top="1418" w:right="1418" w:bottom="1418" w:left="1701" w:header="709" w:footer="709" w:gutter="0"/>
           <w:pgNumType w:start="4"/>
@@ -14296,7 +14601,7 @@
       </w:r>
     </w:p>
     <w:sectPr>
-      <w:footerReference w:type="default" r:id="rId16"/>
+      <w:footerReference w:type="default" r:id="rId17"/>
       <w:pgSz w:w="11906" w:h="16838" w:code="9"/>
       <w:pgMar w:top="1418" w:right="1418" w:bottom="1418" w:left="1701" w:header="709" w:footer="709" w:gutter="0"/>
       <w:pgNumType w:start="4"/>
@@ -14408,7 +14713,7 @@
         <w:rStyle w:val="slostrany"/>
         <w:noProof/>
       </w:rPr>
-      <w:t>22</w:t>
+      <w:t>10</w:t>
     </w:r>
     <w:r>
       <w:rPr>
@@ -16844,6 +17149,21 @@
   </w:num>
   <w:num w:numId="19">
     <w:abstractNumId w:val="13"/>
+  </w:num>
+  <w:num w:numId="20">
+    <w:abstractNumId w:val="5"/>
+  </w:num>
+  <w:num w:numId="21">
+    <w:abstractNumId w:val="5"/>
+  </w:num>
+  <w:num w:numId="22">
+    <w:abstractNumId w:val="5"/>
+  </w:num>
+  <w:num w:numId="23">
+    <w:abstractNumId w:val="5"/>
+  </w:num>
+  <w:num w:numId="24">
+    <w:abstractNumId w:val="5"/>
   </w:num>
 </w:numbering>
 </file>
@@ -17235,7 +17555,7 @@
   <w:style w:type="paragraph" w:default="1" w:styleId="Normlny">
     <w:name w:val="Normal"/>
     <w:qFormat/>
-    <w:rsid w:val="000F0194"/>
+    <w:rsid w:val="00D04BBF"/>
     <w:rPr>
       <w:sz w:val="24"/>
       <w:szCs w:val="24"/>
@@ -17274,7 +17594,6 @@
         <w:numId w:val="3"/>
       </w:numPr>
       <w:spacing w:before="240" w:after="60" w:line="360" w:lineRule="auto"/>
-      <w:ind w:left="1080" w:hanging="1080"/>
       <w:jc w:val="both"/>
       <w:outlineLvl w:val="3"/>
     </w:pPr>
@@ -18009,4 +18328,16 @@
     </a:ext>
   </a:extLst>
 </a:theme>
+</file>
+
+<file path=customXml/item1.xml><?xml version="1.0" encoding="utf-8"?>
+<b:Sources xmlns:b="http://schemas.openxmlformats.org/officeDocument/2006/bibliography" xmlns="http://schemas.openxmlformats.org/officeDocument/2006/bibliography" SelectedStyle="\APASixthEditionOfficeOnline.xsl" StyleName="APA" Version="6"/>
+</file>
+
+<file path=customXml/itemProps1.xml><?xml version="1.0" encoding="utf-8"?>
+<ds:datastoreItem xmlns:ds="http://schemas.openxmlformats.org/officeDocument/2006/customXml" ds:itemID="{1EED3E16-1110-4D37-9881-10B78497F0F5}">
+  <ds:schemaRefs>
+    <ds:schemaRef ds:uri="http://schemas.openxmlformats.org/officeDocument/2006/bibliography"/>
+  </ds:schemaRefs>
+</ds:datastoreItem>
 </file>
--- a/PCOZ_dokumentacia_renckova_1.0.0.docx
+++ b/PCOZ_dokumentacia_renckova_1.0.0.docx
@@ -5001,14 +5001,51 @@
       </w:r>
       <w:proofErr w:type="spellEnd"/>
       <w:r>
-        <w:t>). Jeho syntax vychádza z jazykov C a C++. Je určený na to, aby programátorom umožnil písať raz, spustiť kdekoľvek (WORA -</w:t>
-      </w:r>
+        <w:t xml:space="preserve">). Jeho syntax vychádza z jazykov C a C++. Je určený na to, aby programátorom umožnil písať raz, spustiť kdekoľvek (WORA - </w:t>
+      </w:r>
+      <w:proofErr w:type="spellStart"/>
+      <w:r>
+        <w:t>Write</w:t>
+      </w:r>
+      <w:proofErr w:type="spellEnd"/>
       <w:r>
         <w:t xml:space="preserve"> </w:t>
       </w:r>
       <w:proofErr w:type="spellStart"/>
       <w:r>
-        <w:t>Write</w:t>
+        <w:t>once</w:t>
+      </w:r>
+      <w:proofErr w:type="spellEnd"/>
+      <w:r>
+        <w:t xml:space="preserve">, run </w:t>
+      </w:r>
+      <w:proofErr w:type="spellStart"/>
+      <w:r>
+        <w:t>anywhere</w:t>
+      </w:r>
+      <w:proofErr w:type="spellEnd"/>
+      <w:r>
+        <w:t>), čo znamená že zdrojové programy sa nekompilujú do strojového kódu, ale do medzistupňa, tzv. „byte-</w:t>
+      </w:r>
+      <w:proofErr w:type="spellStart"/>
+      <w:r>
+        <w:t>code</w:t>
+      </w:r>
+      <w:proofErr w:type="spellEnd"/>
+      <w:r>
+        <w:t>“, ktorý nie je závislý od konkrétnej platformy. Tento byte-</w:t>
+      </w:r>
+      <w:proofErr w:type="spellStart"/>
+      <w:r>
+        <w:t>code</w:t>
+      </w:r>
+      <w:proofErr w:type="spellEnd"/>
+      <w:r>
+        <w:t xml:space="preserve"> neskôr vykonáva a spracováva interpreter, Java </w:t>
+      </w:r>
+      <w:proofErr w:type="spellStart"/>
+      <w:r>
+        <w:t>Virtual</w:t>
       </w:r>
       <w:proofErr w:type="spellEnd"/>
       <w:r>
@@ -5016,49 +5053,6 @@
       </w:r>
       <w:proofErr w:type="spellStart"/>
       <w:r>
-        <w:t>once</w:t>
-      </w:r>
-      <w:proofErr w:type="spellEnd"/>
-      <w:r>
-        <w:t xml:space="preserve">, run </w:t>
-      </w:r>
-      <w:proofErr w:type="spellStart"/>
-      <w:r>
-        <w:t>anywhere</w:t>
-      </w:r>
-      <w:proofErr w:type="spellEnd"/>
-      <w:r>
-        <w:t>),</w:t>
-      </w:r>
-      <w:r>
-        <w:t xml:space="preserve"> čo znamená že zdrojové programy sa nekompilujú do strojového kódu, ale do medzistupňa, tzv. „byte-</w:t>
-      </w:r>
-      <w:proofErr w:type="spellStart"/>
-      <w:r>
-        <w:t>code</w:t>
-      </w:r>
-      <w:proofErr w:type="spellEnd"/>
-      <w:r>
-        <w:t>“, ktorý nie je závislý od konkrétnej platformy. Tento byte-</w:t>
-      </w:r>
-      <w:proofErr w:type="spellStart"/>
-      <w:r>
-        <w:t>code</w:t>
-      </w:r>
-      <w:proofErr w:type="spellEnd"/>
-      <w:r>
-        <w:t xml:space="preserve"> neskôr vykonáva a spracováva interpreter, Java </w:t>
-      </w:r>
-      <w:proofErr w:type="spellStart"/>
-      <w:r>
-        <w:t>Virtual</w:t>
-      </w:r>
-      <w:proofErr w:type="spellEnd"/>
-      <w:r>
-        <w:t xml:space="preserve"> </w:t>
-      </w:r>
-      <w:proofErr w:type="spellStart"/>
-      <w:r>
         <w:t>Machine</w:t>
       </w:r>
       <w:proofErr w:type="spellEnd"/>
@@ -5070,8 +5064,6 @@
       <w:pPr>
         <w:spacing w:line="360" w:lineRule="auto"/>
       </w:pPr>
-      <w:bookmarkStart w:id="15" w:name="_GoBack"/>
-      <w:bookmarkEnd w:id="15"/>
     </w:p>
     <w:p>
       <w:pPr>
@@ -5086,12 +5078,12 @@
           <w:rFonts w:ascii="Times New Roman" w:hAnsi="Times New Roman"/>
         </w:rPr>
       </w:pPr>
-      <w:bookmarkStart w:id="16" w:name="_Ref101952784"/>
-      <w:bookmarkStart w:id="17" w:name="_Ref101960788"/>
-      <w:bookmarkStart w:id="18" w:name="_Toc102191183"/>
-      <w:bookmarkStart w:id="19" w:name="_Toc224306312"/>
-      <w:bookmarkStart w:id="20" w:name="_Toc341899726"/>
-      <w:bookmarkStart w:id="21" w:name="_Toc97576888"/>
+      <w:bookmarkStart w:id="15" w:name="_Ref101952784"/>
+      <w:bookmarkStart w:id="16" w:name="_Ref101960788"/>
+      <w:bookmarkStart w:id="17" w:name="_Toc102191183"/>
+      <w:bookmarkStart w:id="18" w:name="_Toc224306312"/>
+      <w:bookmarkStart w:id="19" w:name="_Toc341899726"/>
+      <w:bookmarkStart w:id="20" w:name="_Toc97576888"/>
       <w:r>
         <w:rPr>
           <w:rFonts w:ascii="Times New Roman" w:hAnsi="Times New Roman"/>
@@ -5099,12 +5091,12 @@
         <w:lastRenderedPageBreak/>
         <w:t>Názov ďalšej kapitoly</w:t>
       </w:r>
+      <w:bookmarkEnd w:id="15"/>
       <w:bookmarkEnd w:id="16"/>
       <w:bookmarkEnd w:id="17"/>
       <w:bookmarkEnd w:id="18"/>
       <w:bookmarkEnd w:id="19"/>
       <w:bookmarkEnd w:id="20"/>
-      <w:bookmarkEnd w:id="21"/>
     </w:p>
     <w:p>
       <w:pPr>
@@ -5207,26 +5199,26 @@
           <w:rFonts w:ascii="Times New Roman" w:hAnsi="Times New Roman"/>
         </w:rPr>
       </w:pPr>
-      <w:bookmarkStart w:id="22" w:name="_Toc102191184"/>
-      <w:bookmarkStart w:id="23" w:name="_Toc224306313"/>
-      <w:bookmarkStart w:id="24" w:name="_Toc341899727"/>
-      <w:bookmarkStart w:id="25" w:name="_Toc97576889"/>
+      <w:bookmarkStart w:id="21" w:name="_Toc102191184"/>
+      <w:bookmarkStart w:id="22" w:name="_Toc224306313"/>
+      <w:bookmarkStart w:id="23" w:name="_Toc341899727"/>
+      <w:bookmarkStart w:id="24" w:name="_Toc97576889"/>
       <w:r>
         <w:rPr>
           <w:rFonts w:ascii="Times New Roman" w:hAnsi="Times New Roman"/>
         </w:rPr>
         <w:t>Názov podkapitoly Pod</w:t>
       </w:r>
+      <w:bookmarkEnd w:id="21"/>
       <w:bookmarkEnd w:id="22"/>
       <w:bookmarkEnd w:id="23"/>
+      <w:r>
+        <w:rPr>
+          <w:rFonts w:ascii="Times New Roman" w:hAnsi="Times New Roman"/>
+        </w:rPr>
+        <w:t>kapitola</w:t>
+      </w:r>
       <w:bookmarkEnd w:id="24"/>
-      <w:r>
-        <w:rPr>
-          <w:rFonts w:ascii="Times New Roman" w:hAnsi="Times New Roman"/>
-        </w:rPr>
-        <w:t>kapitola</w:t>
-      </w:r>
-      <w:bookmarkEnd w:id="25"/>
     </w:p>
     <w:p>
       <w:pPr>
@@ -5281,29 +5273,29 @@
           <w:rFonts w:ascii="Times New Roman" w:hAnsi="Times New Roman"/>
         </w:rPr>
       </w:pPr>
-      <w:bookmarkStart w:id="26" w:name="_Toc102191185"/>
-      <w:bookmarkStart w:id="27" w:name="_Ref102194739"/>
-      <w:bookmarkStart w:id="28" w:name="_Toc224306314"/>
-      <w:bookmarkStart w:id="29" w:name="_Toc341899728"/>
-      <w:bookmarkStart w:id="30" w:name="_Toc97576890"/>
+      <w:bookmarkStart w:id="25" w:name="_Toc102191185"/>
+      <w:bookmarkStart w:id="26" w:name="_Ref102194739"/>
+      <w:bookmarkStart w:id="27" w:name="_Toc224306314"/>
+      <w:bookmarkStart w:id="28" w:name="_Toc341899728"/>
+      <w:bookmarkStart w:id="29" w:name="_Toc97576890"/>
       <w:r>
         <w:rPr>
           <w:rFonts w:ascii="Times New Roman" w:hAnsi="Times New Roman"/>
         </w:rPr>
         <w:t xml:space="preserve">Názov Tretia úroveň </w:t>
       </w:r>
+      <w:bookmarkEnd w:id="25"/>
       <w:bookmarkEnd w:id="26"/>
       <w:bookmarkEnd w:id="27"/>
       <w:bookmarkEnd w:id="28"/>
+      <w:proofErr w:type="spellStart"/>
+      <w:r>
+        <w:rPr>
+          <w:rFonts w:ascii="Times New Roman" w:hAnsi="Times New Roman"/>
+        </w:rPr>
+        <w:t>Podpodkapitola</w:t>
+      </w:r>
       <w:bookmarkEnd w:id="29"/>
-      <w:proofErr w:type="spellStart"/>
-      <w:r>
-        <w:rPr>
-          <w:rFonts w:ascii="Times New Roman" w:hAnsi="Times New Roman"/>
-        </w:rPr>
-        <w:t>Podpodkapitola</w:t>
-      </w:r>
-      <w:bookmarkEnd w:id="30"/>
       <w:proofErr w:type="spellEnd"/>
     </w:p>
     <w:p>
@@ -5454,7 +5446,7 @@
           <w:rFonts w:ascii="Times New Roman" w:hAnsi="Times New Roman" w:cs="Times New Roman"/>
         </w:rPr>
       </w:pPr>
-      <w:bookmarkStart w:id="31" w:name="_Toc97576891"/>
+      <w:bookmarkStart w:id="30" w:name="_Toc97576891"/>
       <w:r>
         <w:rPr>
           <w:rFonts w:ascii="Times New Roman" w:hAnsi="Times New Roman" w:cs="Times New Roman"/>
@@ -5468,7 +5460,7 @@
         </w:rPr>
         <w:t>Podpodpodkapitola</w:t>
       </w:r>
-      <w:bookmarkEnd w:id="31"/>
+      <w:bookmarkEnd w:id="30"/>
       <w:proofErr w:type="spellEnd"/>
     </w:p>
     <w:p>
@@ -5749,25 +5741,25 @@
           <w:rFonts w:ascii="Times New Roman" w:hAnsi="Times New Roman"/>
         </w:rPr>
       </w:pPr>
-      <w:bookmarkStart w:id="32" w:name="_Toc224306315"/>
-      <w:bookmarkStart w:id="33" w:name="_Toc341899729"/>
-      <w:bookmarkStart w:id="34" w:name="_Toc97576892"/>
+      <w:bookmarkStart w:id="31" w:name="_Toc224306315"/>
+      <w:bookmarkStart w:id="32" w:name="_Toc341899729"/>
+      <w:bookmarkStart w:id="33" w:name="_Toc97576892"/>
       <w:r>
         <w:rPr>
           <w:rFonts w:ascii="Times New Roman" w:hAnsi="Times New Roman"/>
         </w:rPr>
         <w:t xml:space="preserve">Názov Tretia úroveň </w:t>
       </w:r>
+      <w:bookmarkEnd w:id="31"/>
       <w:bookmarkEnd w:id="32"/>
+      <w:proofErr w:type="spellStart"/>
+      <w:r>
+        <w:rPr>
+          <w:rFonts w:ascii="Times New Roman" w:hAnsi="Times New Roman"/>
+        </w:rPr>
+        <w:t>Podpodkapitola</w:t>
+      </w:r>
       <w:bookmarkEnd w:id="33"/>
-      <w:proofErr w:type="spellStart"/>
-      <w:r>
-        <w:rPr>
-          <w:rFonts w:ascii="Times New Roman" w:hAnsi="Times New Roman"/>
-        </w:rPr>
-        <w:t>Podpodkapitola</w:t>
-      </w:r>
-      <w:bookmarkEnd w:id="34"/>
       <w:proofErr w:type="spellEnd"/>
     </w:p>
     <w:p>
@@ -6134,9 +6126,9 @@
           <w:rFonts w:ascii="Times New Roman" w:hAnsi="Times New Roman"/>
         </w:rPr>
       </w:pPr>
-      <w:bookmarkStart w:id="35" w:name="_Toc224306316"/>
-      <w:bookmarkStart w:id="36" w:name="_Toc341899730"/>
-      <w:bookmarkStart w:id="37" w:name="_Toc97576893"/>
+      <w:bookmarkStart w:id="34" w:name="_Toc224306316"/>
+      <w:bookmarkStart w:id="35" w:name="_Toc341899730"/>
+      <w:bookmarkStart w:id="36" w:name="_Toc97576893"/>
       <w:r>
         <w:rPr>
           <w:rFonts w:ascii="Times New Roman" w:hAnsi="Times New Roman"/>
@@ -6144,9 +6136,9 @@
         <w:lastRenderedPageBreak/>
         <w:t>Ilustrácie, tabuľky, rovnice, krížové odkazy</w:t>
       </w:r>
+      <w:bookmarkEnd w:id="34"/>
       <w:bookmarkEnd w:id="35"/>
       <w:bookmarkEnd w:id="36"/>
-      <w:bookmarkEnd w:id="37"/>
     </w:p>
     <w:p>
       <w:pPr>
@@ -6190,11 +6182,11 @@
           <w:rFonts w:ascii="Times New Roman" w:hAnsi="Times New Roman"/>
         </w:rPr>
       </w:pPr>
-      <w:bookmarkStart w:id="38" w:name="_Ref101952800"/>
-      <w:bookmarkStart w:id="39" w:name="_Toc102191187"/>
-      <w:bookmarkStart w:id="40" w:name="_Toc224306317"/>
-      <w:bookmarkStart w:id="41" w:name="_Toc341899731"/>
-      <w:bookmarkStart w:id="42" w:name="_Toc97576894"/>
+      <w:bookmarkStart w:id="37" w:name="_Ref101952800"/>
+      <w:bookmarkStart w:id="38" w:name="_Toc102191187"/>
+      <w:bookmarkStart w:id="39" w:name="_Toc224306317"/>
+      <w:bookmarkStart w:id="40" w:name="_Toc341899731"/>
+      <w:bookmarkStart w:id="41" w:name="_Toc97576894"/>
       <w:r>
         <w:rPr>
           <w:rFonts w:ascii="Times New Roman" w:hAnsi="Times New Roman"/>
@@ -6207,11 +6199,11 @@
         </w:rPr>
         <w:t>lustrácie</w:t>
       </w:r>
+      <w:bookmarkEnd w:id="37"/>
       <w:bookmarkEnd w:id="38"/>
       <w:bookmarkEnd w:id="39"/>
       <w:bookmarkEnd w:id="40"/>
       <w:bookmarkEnd w:id="41"/>
-      <w:bookmarkEnd w:id="42"/>
     </w:p>
     <w:p>
       <w:pPr>
@@ -6694,8 +6686,8 @@
           <w:lang w:val="en-US"/>
         </w:rPr>
       </w:pPr>
-      <w:bookmarkStart w:id="43" w:name="_Ref149718301"/>
-      <w:bookmarkStart w:id="44" w:name="_Toc224306326"/>
+      <w:bookmarkStart w:id="42" w:name="_Ref149718301"/>
+      <w:bookmarkStart w:id="43" w:name="_Toc224306326"/>
       <w:r>
         <w:rPr>
           <w:b w:val="0"/>
@@ -6733,32 +6725,32 @@
         </w:rPr>
         <w:fldChar w:fldCharType="end"/>
       </w:r>
+      <w:bookmarkEnd w:id="42"/>
+      <w:r>
+        <w:rPr>
+          <w:b w:val="0"/>
+        </w:rPr>
+        <w:t xml:space="preserve"> </w:t>
+      </w:r>
+      <w:r>
+        <w:rPr>
+          <w:b w:val="0"/>
+        </w:rPr>
+        <w:fldChar w:fldCharType="begin"/>
+      </w:r>
+      <w:r>
+        <w:rPr>
+          <w:b w:val="0"/>
+        </w:rPr>
+        <w:instrText xml:space="preserve"> MACROBUTTON NoMacro [Klikni sem a nápíš názov obrázku]</w:instrText>
+      </w:r>
+      <w:r>
+        <w:rPr>
+          <w:b w:val="0"/>
+        </w:rPr>
+        <w:fldChar w:fldCharType="end"/>
+      </w:r>
       <w:bookmarkEnd w:id="43"/>
-      <w:r>
-        <w:rPr>
-          <w:b w:val="0"/>
-        </w:rPr>
-        <w:tab/>
-      </w:r>
-      <w:r>
-        <w:rPr>
-          <w:b w:val="0"/>
-        </w:rPr>
-        <w:fldChar w:fldCharType="begin"/>
-      </w:r>
-      <w:r>
-        <w:rPr>
-          <w:b w:val="0"/>
-        </w:rPr>
-        <w:instrText xml:space="preserve"> MACROBUTTON NoMacro [Klikni sem a nápíš názov obrázku]</w:instrText>
-      </w:r>
-      <w:r>
-        <w:rPr>
-          <w:b w:val="0"/>
-        </w:rPr>
-        <w:fldChar w:fldCharType="end"/>
-      </w:r>
-      <w:bookmarkEnd w:id="44"/>
       <w:r>
         <w:rPr>
           <w:b w:val="0"/>
@@ -7485,20 +7477,20 @@
           <w:rFonts w:ascii="Times New Roman" w:hAnsi="Times New Roman"/>
         </w:rPr>
       </w:pPr>
-      <w:bookmarkStart w:id="45" w:name="_Toc102191188"/>
-      <w:bookmarkStart w:id="46" w:name="_Toc224306318"/>
-      <w:bookmarkStart w:id="47" w:name="_Toc341899732"/>
-      <w:bookmarkStart w:id="48" w:name="_Toc97576895"/>
+      <w:bookmarkStart w:id="44" w:name="_Toc102191188"/>
+      <w:bookmarkStart w:id="45" w:name="_Toc224306318"/>
+      <w:bookmarkStart w:id="46" w:name="_Toc341899732"/>
+      <w:bookmarkStart w:id="47" w:name="_Toc97576895"/>
       <w:r>
         <w:rPr>
           <w:rFonts w:ascii="Times New Roman" w:hAnsi="Times New Roman"/>
         </w:rPr>
         <w:t>Tabuľky</w:t>
       </w:r>
+      <w:bookmarkEnd w:id="44"/>
       <w:bookmarkEnd w:id="45"/>
       <w:bookmarkEnd w:id="46"/>
       <w:bookmarkEnd w:id="47"/>
-      <w:bookmarkEnd w:id="48"/>
     </w:p>
     <w:p>
       <w:pPr>
@@ -7630,44 +7622,31 @@
           <w:highlight w:val="yellow"/>
         </w:rPr>
       </w:pPr>
-      <w:bookmarkStart w:id="49" w:name="_Toc224306328"/>
+      <w:bookmarkStart w:id="48" w:name="_Toc224306328"/>
       <w:r>
         <w:t>Tab. </w:t>
       </w:r>
+      <w:fldSimple w:instr=" SEQ Tab. \* ARABIC ">
+        <w:r>
+          <w:rPr>
+            <w:noProof/>
+          </w:rPr>
+          <w:t>1</w:t>
+        </w:r>
+      </w:fldSimple>
+      <w:r>
+        <w:tab/>
+      </w:r>
       <w:r>
         <w:fldChar w:fldCharType="begin"/>
       </w:r>
       <w:r>
-        <w:instrText xml:space="preserve"> SEQ Tab. \* ARABIC </w:instrText>
-      </w:r>
-      <w:r>
-        <w:fldChar w:fldCharType="separate"/>
-      </w:r>
-      <w:r>
-        <w:rPr>
-          <w:noProof/>
-        </w:rPr>
-        <w:t>1</w:t>
-      </w:r>
-      <w:r>
-        <w:rPr>
-          <w:noProof/>
-        </w:rPr>
+        <w:instrText xml:space="preserve"> MACROBUTTON NoMacro [Klikni sem a nápíš názov tabuľky]</w:instrText>
+      </w:r>
+      <w:r>
         <w:fldChar w:fldCharType="end"/>
       </w:r>
-      <w:r>
-        <w:tab/>
-      </w:r>
-      <w:r>
-        <w:fldChar w:fldCharType="begin"/>
-      </w:r>
-      <w:r>
-        <w:instrText xml:space="preserve"> MACROBUTTON NoMacro [Klikni sem a nápíš názov tabuľky]</w:instrText>
-      </w:r>
-      <w:r>
-        <w:fldChar w:fldCharType="end"/>
-      </w:r>
-      <w:bookmarkEnd w:id="49"/>
+      <w:bookmarkEnd w:id="48"/>
       <w:r>
         <w:t xml:space="preserve">  </w:t>
       </w:r>
@@ -8460,20 +8439,20 @@
           <w:rFonts w:ascii="Times New Roman" w:hAnsi="Times New Roman"/>
         </w:rPr>
       </w:pPr>
-      <w:bookmarkStart w:id="50" w:name="_Toc102191189"/>
-      <w:bookmarkStart w:id="51" w:name="_Toc224306319"/>
-      <w:bookmarkStart w:id="52" w:name="_Toc341899733"/>
-      <w:bookmarkStart w:id="53" w:name="_Toc97576896"/>
+      <w:bookmarkStart w:id="49" w:name="_Toc102191189"/>
+      <w:bookmarkStart w:id="50" w:name="_Toc224306319"/>
+      <w:bookmarkStart w:id="51" w:name="_Toc341899733"/>
+      <w:bookmarkStart w:id="52" w:name="_Toc97576896"/>
       <w:r>
         <w:rPr>
           <w:rFonts w:ascii="Times New Roman" w:hAnsi="Times New Roman"/>
         </w:rPr>
         <w:t>Tabuľky prevzaté z iných zdrojov</w:t>
       </w:r>
+      <w:bookmarkEnd w:id="49"/>
       <w:bookmarkEnd w:id="50"/>
       <w:bookmarkEnd w:id="51"/>
       <w:bookmarkEnd w:id="52"/>
-      <w:bookmarkEnd w:id="53"/>
     </w:p>
     <w:p>
       <w:pPr>
@@ -8579,48 +8558,35 @@
           <w:highlight w:val="yellow"/>
         </w:rPr>
       </w:pPr>
-      <w:bookmarkStart w:id="54" w:name="_Ref149721015"/>
-      <w:bookmarkStart w:id="55" w:name="_Ref149720953"/>
-      <w:bookmarkStart w:id="56" w:name="_Toc224306329"/>
+      <w:bookmarkStart w:id="53" w:name="_Ref149721015"/>
+      <w:bookmarkStart w:id="54" w:name="_Ref149720953"/>
+      <w:bookmarkStart w:id="55" w:name="_Toc224306329"/>
       <w:r>
         <w:t>Tab. </w:t>
       </w:r>
+      <w:fldSimple w:instr=" SEQ Tab. \* ARABIC ">
+        <w:r>
+          <w:rPr>
+            <w:noProof/>
+          </w:rPr>
+          <w:t>2</w:t>
+        </w:r>
+      </w:fldSimple>
+      <w:bookmarkEnd w:id="53"/>
+      <w:r>
+        <w:tab/>
+      </w:r>
       <w:r>
         <w:fldChar w:fldCharType="begin"/>
       </w:r>
       <w:r>
-        <w:instrText xml:space="preserve"> SEQ Tab. \* ARABIC </w:instrText>
-      </w:r>
-      <w:r>
-        <w:fldChar w:fldCharType="separate"/>
-      </w:r>
-      <w:r>
-        <w:rPr>
-          <w:noProof/>
-        </w:rPr>
-        <w:t>2</w:t>
-      </w:r>
-      <w:r>
-        <w:rPr>
-          <w:noProof/>
-        </w:rPr>
+        <w:instrText xml:space="preserve"> MACROBUTTON NoMacro [Klikni sem a nápíš názov tabuľky]</w:instrText>
+      </w:r>
+      <w:r>
         <w:fldChar w:fldCharType="end"/>
       </w:r>
       <w:bookmarkEnd w:id="54"/>
-      <w:r>
-        <w:tab/>
-      </w:r>
-      <w:r>
-        <w:fldChar w:fldCharType="begin"/>
-      </w:r>
-      <w:r>
-        <w:instrText xml:space="preserve"> MACROBUTTON NoMacro [Klikni sem a nápíš názov tabuľky]</w:instrText>
-      </w:r>
-      <w:r>
-        <w:fldChar w:fldCharType="end"/>
-      </w:r>
       <w:bookmarkEnd w:id="55"/>
-      <w:bookmarkEnd w:id="56"/>
       <w:r>
         <w:t xml:space="preserve">   </w:t>
       </w:r>
@@ -8759,17 +8725,17 @@
           <w:rFonts w:ascii="Times New Roman" w:hAnsi="Times New Roman"/>
         </w:rPr>
       </w:pPr>
+      <w:bookmarkStart w:id="56" w:name="_Toc97576897"/>
       <w:bookmarkStart w:id="57" w:name="_Toc102191190"/>
       <w:bookmarkStart w:id="58" w:name="_Toc224306320"/>
       <w:bookmarkStart w:id="59" w:name="_Toc341899734"/>
-      <w:bookmarkStart w:id="60" w:name="_Toc97576897"/>
       <w:r>
         <w:rPr>
           <w:rFonts w:ascii="Times New Roman" w:hAnsi="Times New Roman"/>
         </w:rPr>
         <w:t>Grafy</w:t>
       </w:r>
-      <w:bookmarkEnd w:id="60"/>
+      <w:bookmarkEnd w:id="56"/>
       <w:r>
         <w:rPr>
           <w:rFonts w:ascii="Times New Roman" w:hAnsi="Times New Roman"/>
@@ -9067,7 +9033,7 @@
           <w:rFonts w:ascii="Times New Roman" w:hAnsi="Times New Roman"/>
         </w:rPr>
       </w:pPr>
-      <w:bookmarkStart w:id="61" w:name="_Toc97576898"/>
+      <w:bookmarkStart w:id="60" w:name="_Toc97576898"/>
       <w:r>
         <w:rPr>
           <w:rFonts w:ascii="Times New Roman" w:hAnsi="Times New Roman"/>
@@ -9080,7 +9046,7 @@
         </w:rPr>
         <w:t xml:space="preserve"> prevzaté z iných zdrojov</w:t>
       </w:r>
-      <w:bookmarkEnd w:id="61"/>
+      <w:bookmarkEnd w:id="60"/>
     </w:p>
     <w:p>
       <w:pPr>
@@ -9328,7 +9294,7 @@
           <w:rFonts w:ascii="Times New Roman" w:hAnsi="Times New Roman"/>
         </w:rPr>
       </w:pPr>
-      <w:bookmarkStart w:id="62" w:name="_Toc97576899"/>
+      <w:bookmarkStart w:id="61" w:name="_Toc97576899"/>
       <w:r>
         <w:rPr>
           <w:rFonts w:ascii="Times New Roman" w:hAnsi="Times New Roman"/>
@@ -9336,7 +9302,7 @@
         <w:lastRenderedPageBreak/>
         <w:t>Mapy</w:t>
       </w:r>
-      <w:bookmarkEnd w:id="62"/>
+      <w:bookmarkEnd w:id="61"/>
       <w:r>
         <w:rPr>
           <w:rFonts w:ascii="Times New Roman" w:hAnsi="Times New Roman"/>
@@ -9546,9 +9512,9 @@
           <w:rFonts w:ascii="Times New Roman" w:hAnsi="Times New Roman"/>
         </w:rPr>
       </w:pPr>
+      <w:bookmarkStart w:id="62" w:name="_Toc97576900"/>
       <w:bookmarkStart w:id="63" w:name="_Ref101955905"/>
       <w:bookmarkStart w:id="64" w:name="_Ref101955933"/>
-      <w:bookmarkStart w:id="65" w:name="_Toc97576900"/>
       <w:r>
         <w:rPr>
           <w:rFonts w:ascii="Times New Roman" w:hAnsi="Times New Roman"/>
@@ -9556,7 +9522,7 @@
         <w:lastRenderedPageBreak/>
         <w:t>Fotodokumentácia a iný dokumentačný materiál</w:t>
       </w:r>
-      <w:bookmarkEnd w:id="65"/>
+      <w:bookmarkEnd w:id="62"/>
       <w:r>
         <w:rPr>
           <w:rFonts w:ascii="Times New Roman" w:hAnsi="Times New Roman"/>
@@ -9809,10 +9775,10 @@
           <w:rFonts w:ascii="Times New Roman" w:hAnsi="Times New Roman"/>
         </w:rPr>
       </w:pPr>
+      <w:bookmarkStart w:id="65" w:name="_Toc97576901"/>
       <w:bookmarkStart w:id="66" w:name="_Toc102191192"/>
       <w:bookmarkStart w:id="67" w:name="_Toc224306322"/>
       <w:bookmarkStart w:id="68" w:name="_Toc341899736"/>
-      <w:bookmarkStart w:id="69" w:name="_Toc97576901"/>
       <w:r>
         <w:rPr>
           <w:rFonts w:ascii="Times New Roman" w:hAnsi="Times New Roman"/>
@@ -9820,7 +9786,7 @@
         <w:lastRenderedPageBreak/>
         <w:t>Praktická časť práce</w:t>
       </w:r>
-      <w:bookmarkEnd w:id="69"/>
+      <w:bookmarkEnd w:id="65"/>
     </w:p>
     <w:p>
       <w:pPr>
@@ -9950,7 +9916,7 @@
           <w:rFonts w:ascii="Times New Roman" w:hAnsi="Times New Roman"/>
         </w:rPr>
       </w:pPr>
-      <w:bookmarkStart w:id="70" w:name="_Toc97576902"/>
+      <w:bookmarkStart w:id="69" w:name="_Toc97576902"/>
       <w:r>
         <w:rPr>
           <w:rFonts w:ascii="Times New Roman" w:hAnsi="Times New Roman"/>
@@ -9981,7 +9947,7 @@
         </w:rPr>
         <w:t>a iné súčasti práce</w:t>
       </w:r>
-      <w:bookmarkEnd w:id="70"/>
+      <w:bookmarkEnd w:id="69"/>
     </w:p>
     <w:p>
       <w:pPr>
@@ -10071,7 +10037,7 @@
           <w:rFonts w:ascii="Times New Roman" w:hAnsi="Times New Roman"/>
         </w:rPr>
       </w:pPr>
-      <w:bookmarkStart w:id="71" w:name="_Toc97576903"/>
+      <w:bookmarkStart w:id="70" w:name="_Toc97576903"/>
       <w:r>
         <w:rPr>
           <w:rFonts w:ascii="Times New Roman" w:hAnsi="Times New Roman"/>
@@ -10079,7 +10045,7 @@
         <w:lastRenderedPageBreak/>
         <w:t>Výsledky práce</w:t>
       </w:r>
-      <w:bookmarkEnd w:id="71"/>
+      <w:bookmarkEnd w:id="70"/>
     </w:p>
     <w:p>
       <w:pPr>
@@ -10400,14 +10366,14 @@
           <w:rFonts w:ascii="Times New Roman" w:hAnsi="Times New Roman"/>
         </w:rPr>
       </w:pPr>
-      <w:bookmarkStart w:id="72" w:name="_Toc97576904"/>
+      <w:bookmarkStart w:id="71" w:name="_Toc97576904"/>
       <w:r>
         <w:rPr>
           <w:rFonts w:ascii="Times New Roman" w:hAnsi="Times New Roman"/>
         </w:rPr>
         <w:t>Výsledky dotazníka</w:t>
       </w:r>
-      <w:bookmarkEnd w:id="72"/>
+      <w:bookmarkEnd w:id="71"/>
     </w:p>
     <w:p>
       <w:pPr>
@@ -10422,7 +10388,7 @@
           <w:rFonts w:ascii="Times New Roman" w:hAnsi="Times New Roman"/>
         </w:rPr>
       </w:pPr>
-      <w:bookmarkStart w:id="73" w:name="_Toc97576905"/>
+      <w:bookmarkStart w:id="72" w:name="_Toc97576905"/>
       <w:r>
         <w:rPr>
           <w:rFonts w:ascii="Times New Roman" w:hAnsi="Times New Roman"/>
@@ -10430,98 +10396,100 @@
         <w:lastRenderedPageBreak/>
         <w:t>Diskusia</w:t>
       </w:r>
+      <w:bookmarkEnd w:id="72"/>
+    </w:p>
+    <w:p>
+      <w:pPr>
+        <w:pStyle w:val="NormalnytextDP"/>
+        <w:spacing w:before="0"/>
+        <w:rPr>
+          <w:szCs w:val="24"/>
+          <w:highlight w:val="yellow"/>
+        </w:rPr>
+      </w:pPr>
+    </w:p>
+    <w:p>
+      <w:pPr>
+        <w:pStyle w:val="NormalnytextDP"/>
+        <w:spacing w:before="0"/>
+        <w:rPr>
+          <w:szCs w:val="24"/>
+        </w:rPr>
+      </w:pPr>
+      <w:r>
+        <w:rPr>
+          <w:szCs w:val="24"/>
+        </w:rPr>
+        <w:t xml:space="preserve">V tejto časti sa nachádzajú úvahy a porovnania vlastných výsledkov s výsledkami, ktoré dosiahli v danej oblasti iní autori. V tejto časti sa interpretujú najdôležitejšie a najvýznamnejšie zistenia a výsledky, hlavne tie, ktoré majú veľký význam vo vzťahu k riešenému problému. </w:t>
+      </w:r>
+      <w:r>
+        <w:rPr>
+          <w:szCs w:val="24"/>
+          <w:highlight w:val="yellow"/>
+        </w:rPr>
+        <w:t xml:space="preserve">Diskusia musí dávať odpovede na otázky a ciele vytýčené v úvode práce. V tejto časti autor vyjadruje svoje názory a postrehy ku skúmanej problematike. Výsledky porovnáva s literatúrou </w:t>
+      </w:r>
+      <w:r>
+        <w:rPr>
+          <w:highlight w:val="yellow"/>
+        </w:rPr>
+        <w:t>(popísané v teoretickej časti)</w:t>
+      </w:r>
+      <w:r>
+        <w:rPr>
+          <w:szCs w:val="24"/>
+          <w:highlight w:val="yellow"/>
+        </w:rPr>
+        <w:t xml:space="preserve"> a vyvodzuje z nich vlastné závery – dedukcie. Medzi </w:t>
+      </w:r>
+      <w:proofErr w:type="spellStart"/>
+      <w:r>
+        <w:rPr>
+          <w:szCs w:val="24"/>
+          <w:highlight w:val="yellow"/>
+        </w:rPr>
+        <w:t>ne</w:t>
+      </w:r>
+      <w:proofErr w:type="spellEnd"/>
+      <w:r>
+        <w:rPr>
+          <w:szCs w:val="24"/>
+          <w:highlight w:val="yellow"/>
+        </w:rPr>
+        <w:t xml:space="preserve"> patrí aj konkrétne vlastné riešenie, alebo vlastný návrh na vyriešenie problému, ktorý práca sleduje</w:t>
+      </w:r>
+      <w:r>
+        <w:rPr>
+          <w:szCs w:val="24"/>
+        </w:rPr>
+        <w:t xml:space="preserve">. </w:t>
+      </w:r>
+    </w:p>
+    <w:p>
+      <w:pPr>
+        <w:pStyle w:val="NormalnytextDP"/>
+        <w:spacing w:before="0"/>
+        <w:rPr>
+          <w:szCs w:val="24"/>
+          <w:highlight w:val="yellow"/>
+        </w:rPr>
+      </w:pPr>
+      <w:r>
+        <w:rPr>
+          <w:b/>
+          <w:szCs w:val="24"/>
+        </w:rPr>
+        <w:t>Tieto časti treba osobitne vyzdvihnúť, napísať, ako by sa dali vlastné výsledky, návrhy či poznatky autora uplatniť v praxi</w:t>
+      </w:r>
+      <w:r>
+        <w:rPr>
+          <w:b/>
+          <w:szCs w:val="24"/>
+        </w:rPr>
+        <w:t>.</w:t>
+      </w:r>
+      <w:bookmarkStart w:id="73" w:name="_GoBack"/>
       <w:bookmarkEnd w:id="73"/>
-    </w:p>
-    <w:p>
-      <w:pPr>
-        <w:pStyle w:val="NormalnytextDP"/>
-        <w:spacing w:before="0"/>
-        <w:rPr>
-          <w:szCs w:val="24"/>
-          <w:highlight w:val="yellow"/>
-        </w:rPr>
-      </w:pPr>
-    </w:p>
-    <w:p>
-      <w:pPr>
-        <w:pStyle w:val="NormalnytextDP"/>
-        <w:spacing w:before="0"/>
-        <w:rPr>
-          <w:szCs w:val="24"/>
-        </w:rPr>
-      </w:pPr>
-      <w:r>
-        <w:rPr>
-          <w:szCs w:val="24"/>
-        </w:rPr>
-        <w:t xml:space="preserve">V tejto časti sa nachádzajú úvahy a porovnania vlastných výsledkov s výsledkami, ktoré dosiahli v danej oblasti iní autori. V tejto časti sa interpretujú najdôležitejšie a najvýznamnejšie zistenia a výsledky, hlavne tie, ktoré majú veľký význam vo vzťahu k riešenému problému. </w:t>
-      </w:r>
-      <w:r>
-        <w:rPr>
-          <w:szCs w:val="24"/>
-          <w:highlight w:val="yellow"/>
-        </w:rPr>
-        <w:t xml:space="preserve">Diskusia musí dávať odpovede na otázky a ciele vytýčené v úvode práce. V tejto časti autor vyjadruje svoje názory a postrehy ku skúmanej problematike. Výsledky porovnáva s literatúrou </w:t>
-      </w:r>
-      <w:r>
-        <w:rPr>
-          <w:highlight w:val="yellow"/>
-        </w:rPr>
-        <w:t>(popísané v teoretickej časti)</w:t>
-      </w:r>
-      <w:r>
-        <w:rPr>
-          <w:szCs w:val="24"/>
-          <w:highlight w:val="yellow"/>
-        </w:rPr>
-        <w:t xml:space="preserve"> a vyvodzuje z nich vlastné závery – dedukcie. Medzi </w:t>
-      </w:r>
-      <w:proofErr w:type="spellStart"/>
-      <w:r>
-        <w:rPr>
-          <w:szCs w:val="24"/>
-          <w:highlight w:val="yellow"/>
-        </w:rPr>
-        <w:t>ne</w:t>
-      </w:r>
-      <w:proofErr w:type="spellEnd"/>
-      <w:r>
-        <w:rPr>
-          <w:szCs w:val="24"/>
-          <w:highlight w:val="yellow"/>
-        </w:rPr>
-        <w:t xml:space="preserve"> patrí aj konkrétne vlastné riešenie, alebo vlastný návrh na vyriešenie problému, ktorý práca sleduje</w:t>
-      </w:r>
-      <w:r>
-        <w:rPr>
-          <w:szCs w:val="24"/>
-        </w:rPr>
-        <w:t xml:space="preserve">. </w:t>
-      </w:r>
-    </w:p>
-    <w:p>
-      <w:pPr>
-        <w:pStyle w:val="NormalnytextDP"/>
-        <w:spacing w:before="0"/>
-        <w:rPr>
-          <w:szCs w:val="24"/>
-          <w:highlight w:val="yellow"/>
-        </w:rPr>
-      </w:pPr>
-      <w:r>
-        <w:rPr>
-          <w:b/>
-          <w:szCs w:val="24"/>
-        </w:rPr>
-        <w:t>Tieto časti treba osobitne vyzdvihnúť, napísať, ako by sa dali vlastné výsledky, návrhy či poznatky autora uplatniť v praxi</w:t>
-      </w:r>
-      <w:r>
-        <w:rPr>
-          <w:b/>
-          <w:szCs w:val="24"/>
-        </w:rPr>
-        <w:t>.</w:t>
-      </w:r>
     </w:p>
     <w:p>
       <w:pPr>
@@ -14713,7 +14681,7 @@
         <w:rStyle w:val="slostrany"/>
         <w:noProof/>
       </w:rPr>
-      <w:t>10</w:t>
+      <w:t>23</w:t>
     </w:r>
     <w:r>
       <w:rPr>
@@ -18335,7 +18303,7 @@
 </file>
 
 <file path=customXml/itemProps1.xml><?xml version="1.0" encoding="utf-8"?>
-<ds:datastoreItem xmlns:ds="http://schemas.openxmlformats.org/officeDocument/2006/customXml" ds:itemID="{1EED3E16-1110-4D37-9881-10B78497F0F5}">
+<ds:datastoreItem xmlns:ds="http://schemas.openxmlformats.org/officeDocument/2006/customXml" ds:itemID="{82A7C54E-4283-43F3-9009-A06B656028F0}">
   <ds:schemaRefs>
     <ds:schemaRef ds:uri="http://schemas.openxmlformats.org/officeDocument/2006/bibliography"/>
   </ds:schemaRefs>

--- a/PCOZ_dokumentacia_renckova_1.0.0.docx
+++ b/PCOZ_dokumentacia_renckova_1.0.0.docx
@@ -94,7 +94,7 @@
           <w:sz w:val="80"/>
           <w:szCs w:val="80"/>
         </w:rPr>
-        <w:t xml:space="preserve">A – 22         </w:t>
+        <w:t xml:space="preserve">A – </w:t>
       </w:r>
       <w:r>
         <w:rPr>
@@ -102,6 +102,22 @@
           <w:sz w:val="80"/>
           <w:szCs w:val="80"/>
         </w:rPr>
+        <w:t xml:space="preserve">20, </w:t>
+      </w:r>
+      <w:r>
+        <w:rPr>
+          <w:rFonts w:ascii="Arial Narrow" w:eastAsia="Arial Narrow" w:hAnsi="Arial Narrow" w:cs="Arial Narrow"/>
+          <w:sz w:val="80"/>
+          <w:szCs w:val="80"/>
+        </w:rPr>
+        <w:t xml:space="preserve">22  </w:t>
+      </w:r>
+      <w:r>
+        <w:rPr>
+          <w:rFonts w:ascii="Arial Narrow" w:eastAsia="Arial Narrow" w:hAnsi="Arial Narrow" w:cs="Arial Narrow"/>
+          <w:sz w:val="80"/>
+          <w:szCs w:val="80"/>
+        </w:rPr>
         <w:t xml:space="preserve">     </w:t>
       </w:r>
       <w:r>
@@ -212,26 +228,48 @@
         </w:rPr>
         <w:t xml:space="preserve">PČOZ – </w:t>
       </w:r>
-      <w:r>
+    </w:p>
+    <w:p>
+      <w:pPr>
+        <w:tabs>
+          <w:tab w:val="left" w:pos="1134"/>
+          <w:tab w:val="right" w:pos="9071"/>
+        </w:tabs>
+        <w:jc w:val="center"/>
         <w:rPr>
           <w:rFonts w:ascii="Arial Narrow" w:eastAsia="Arial Narrow" w:hAnsi="Arial Narrow" w:cs="Arial Narrow"/>
           <w:sz w:val="80"/>
           <w:szCs w:val="80"/>
         </w:rPr>
-        <w:t>PANDA</w:t>
-      </w:r>
-    </w:p>
-    <w:p>
-      <w:pPr>
-        <w:tabs>
-          <w:tab w:val="left" w:pos="1134"/>
-          <w:tab w:val="right" w:pos="9071"/>
-        </w:tabs>
+      </w:pPr>
+      <w:r>
         <w:rPr>
           <w:rFonts w:ascii="Arial Narrow" w:eastAsia="Arial Narrow" w:hAnsi="Arial Narrow" w:cs="Arial Narrow"/>
           <w:sz w:val="80"/>
           <w:szCs w:val="80"/>
         </w:rPr>
+        <w:t>PET APP</w:t>
+      </w:r>
+      <w:r>
+        <w:rPr>
+          <w:rFonts w:ascii="Arial Narrow" w:eastAsia="Arial Narrow" w:hAnsi="Arial Narrow" w:cs="Arial Narrow"/>
+          <w:sz w:val="80"/>
+          <w:szCs w:val="80"/>
+        </w:rPr>
+        <w:t xml:space="preserve"> - PANDA</w:t>
+      </w:r>
+    </w:p>
+    <w:p>
+      <w:pPr>
+        <w:tabs>
+          <w:tab w:val="left" w:pos="1134"/>
+          <w:tab w:val="right" w:pos="9071"/>
+        </w:tabs>
+        <w:rPr>
+          <w:rFonts w:ascii="Arial Narrow" w:eastAsia="Arial Narrow" w:hAnsi="Arial Narrow" w:cs="Arial Narrow"/>
+          <w:sz w:val="80"/>
+          <w:szCs w:val="80"/>
+        </w:rPr>
       </w:pPr>
     </w:p>
     <w:p>
@@ -318,6 +356,7 @@
           <w:tab w:val="left" w:pos="1134"/>
           <w:tab w:val="right" w:pos="9071"/>
         </w:tabs>
+        <w:jc w:val="right"/>
         <w:rPr>
           <w:rFonts w:ascii="Arial Narrow" w:eastAsia="Arial Narrow" w:hAnsi="Arial Narrow" w:cs="Arial Narrow"/>
           <w:sz w:val="40"/>
@@ -338,6 +377,14 @@
           <w:szCs w:val="40"/>
         </w:rPr>
       </w:pPr>
+      <w:r>
+        <w:rPr>
+          <w:rFonts w:ascii="Arial Narrow" w:eastAsia="Arial Narrow" w:hAnsi="Arial Narrow" w:cs="Arial Narrow"/>
+          <w:sz w:val="40"/>
+          <w:szCs w:val="40"/>
+        </w:rPr>
+        <w:t>MARGARÉTA RENČKOVÁ</w:t>
+      </w:r>
     </w:p>
     <w:p>
       <w:pPr>
@@ -358,7 +405,7 @@
           <w:sz w:val="40"/>
           <w:szCs w:val="40"/>
         </w:rPr>
-        <w:t>MARGARÉTA RENČKOVÁ</w:t>
+        <w:t>NATÁLIA PETROVÁ</w:t>
       </w:r>
     </w:p>
     <w:p>
@@ -387,33 +434,407 @@
       <w:r>
         <w:t>edvigoá</w:t>
       </w:r>
-      <w:bookmarkStart w:id="0" w:name="_Toc511244373"/>
-      <w:proofErr w:type="spellEnd"/>
-    </w:p>
-    <w:bookmarkEnd w:id="0"/>
-    <w:p>
-      <w:pPr>
-        <w:tabs>
-          <w:tab w:val="left" w:pos="1944"/>
-        </w:tabs>
-      </w:pPr>
-    </w:p>
-    <w:p>
-      <w:pPr>
-        <w:tabs>
-          <w:tab w:val="left" w:pos="1944"/>
-        </w:tabs>
-      </w:pPr>
-    </w:p>
-    <w:p>
-      <w:pPr>
-        <w:tabs>
-          <w:tab w:val="left" w:pos="1944"/>
-        </w:tabs>
+      <w:proofErr w:type="spellEnd"/>
+    </w:p>
+    <w:p>
+      <w:pPr>
+        <w:pStyle w:val="NadpisKapitoly"/>
+        <w:spacing w:before="0" w:after="0"/>
+        <w:outlineLvl w:val="9"/>
+        <w:rPr>
+          <w:rFonts w:ascii="Times New Roman" w:hAnsi="Times New Roman"/>
+          <w:caps/>
+        </w:rPr>
+      </w:pPr>
+      <w:r>
+        <w:rPr>
+          <w:rFonts w:ascii="Times New Roman" w:hAnsi="Times New Roman"/>
+          <w:caps/>
+        </w:rPr>
+        <w:lastRenderedPageBreak/>
+        <w:t>Anotácia v slovenskom jazyku</w:t>
+      </w:r>
+    </w:p>
+    <w:p>
+      <w:pPr>
+        <w:tabs>
+          <w:tab w:val="left" w:pos="602"/>
+        </w:tabs>
+        <w:rPr>
+          <w:b/>
+        </w:rPr>
+      </w:pPr>
+    </w:p>
+    <w:p>
+      <w:pPr>
+        <w:spacing w:line="360" w:lineRule="auto"/>
+        <w:ind w:firstLine="510"/>
+      </w:pPr>
+      <w:r>
+        <w:t>Cieľom tejto práce bolo vytvoriť užitočnú aplikáciu pre majiteľov domácich zvierat s názvom Panda. Táto mobilná aplikácia má slúžiť ako elektronická zdravotná karta s informáciami pre veterinára aj majiteľa domáceho zvieraťa. Používateľ a zároveň majiteľ má jedinečné identifikačné číslo svojho domáceho zvieraťa, vďaka ktorému vie pristupovať k informáciám o zvierati v aplikácií. Veterinár na základe tohto čísla vie registrovať pre zviera očkovania, kontroly a iné vyšetrenia</w:t>
+      </w:r>
+      <w:r>
+        <w:t xml:space="preserve"> </w:t>
+      </w:r>
+      <w:r>
+        <w:t>do databázy cez aplikáciu</w:t>
+      </w:r>
+      <w:r>
+        <w:t xml:space="preserve"> a následne sa tieto údaje zobrazia aj užívateľovi</w:t>
+      </w:r>
+      <w:r>
+        <w:t>. Okrem toho sa v aplikácií nachádza aj niekoľko užitočných informácií o zvieracích chorobách, či priame kontakty na veterinárov.</w:t>
+      </w:r>
+      <w:r>
+        <w:t xml:space="preserve"> Aplikácia je robená primárne pre užívateľov s identifikačným číslom zvieraťa</w:t>
+      </w:r>
+      <w:r>
+        <w:t xml:space="preserve"> ale dá sa používať aj bez neho. </w:t>
+      </w:r>
+    </w:p>
+    <w:p>
+      <w:pPr>
+        <w:spacing w:line="360" w:lineRule="auto"/>
+        <w:ind w:firstLine="510"/>
+      </w:pPr>
+    </w:p>
+    <w:p>
+      <w:pPr>
+        <w:spacing w:line="360" w:lineRule="auto"/>
+        <w:ind w:firstLine="510"/>
+      </w:pPr>
+    </w:p>
+    <w:p>
+      <w:pPr>
+        <w:spacing w:line="360" w:lineRule="auto"/>
+      </w:pPr>
+      <w:r>
+        <w:rPr>
+          <w:b/>
+          <w:caps/>
+          <w:sz w:val="32"/>
+        </w:rPr>
+        <w:t>AN</w:t>
+      </w:r>
+      <w:r>
+        <w:rPr>
+          <w:b/>
+          <w:caps/>
+          <w:sz w:val="32"/>
+        </w:rPr>
+        <w:t>otácia v anglickom jazyku</w:t>
+      </w:r>
+    </w:p>
+    <w:p>
+      <w:pPr>
+        <w:tabs>
+          <w:tab w:val="left" w:pos="602"/>
+        </w:tabs>
+        <w:rPr>
+          <w:b/>
+          <w:bCs/>
+          <w:sz w:val="32"/>
+        </w:rPr>
+      </w:pPr>
+    </w:p>
+    <w:p>
+      <w:pPr>
+        <w:pStyle w:val="NormalnytextDP"/>
+        <w:spacing w:before="0"/>
+        <w:jc w:val="left"/>
+        <w:rPr>
+          <w:b/>
+          <w:bCs/>
+          <w:sz w:val="32"/>
+        </w:rPr>
+      </w:pPr>
+      <w:r>
+        <w:rPr>
+          <w:szCs w:val="24"/>
+          <w:lang w:val="en-US" w:eastAsia="cs-CZ"/>
+        </w:rPr>
+        <w:t>The aim of this work was to create a useful application for pet owners called Panda. This mobile application is intended to serve as an electronic health card with information for both the veterinarian and the pet owner. The user and the owner also have a unique identification number of their pet, thanks to which he can access the information about the animal in the application. Based on this number, the veterinarian can register vaccinations, checks and other examinations for the animal into the database via the application, and subsequently this data will also be displayed to the user. In addition, the application also contains some useful information about animal diseases or direct contacts to veterinarians. The application is made primarily for users with an animal identification number, but can be used without it.</w:t>
+      </w:r>
+    </w:p>
+    <w:p>
+      <w:pPr>
+        <w:rPr>
+          <w:b/>
+          <w:bCs/>
+          <w:sz w:val="32"/>
+          <w:szCs w:val="20"/>
+          <w:lang w:eastAsia="en-US"/>
+        </w:rPr>
+      </w:pPr>
+      <w:r>
+        <w:rPr>
+          <w:b/>
+          <w:bCs/>
+          <w:sz w:val="32"/>
+        </w:rPr>
+        <w:br w:type="page"/>
+      </w:r>
+    </w:p>
+    <w:p>
+      <w:pPr>
+        <w:pStyle w:val="NormalnytextDP"/>
+        <w:spacing w:before="0"/>
+        <w:jc w:val="left"/>
+        <w:rPr>
+          <w:b/>
+          <w:bCs/>
+          <w:sz w:val="32"/>
+        </w:rPr>
+      </w:pPr>
+    </w:p>
+    <w:p>
+      <w:pPr>
+        <w:pStyle w:val="NormalnytextDP"/>
+        <w:spacing w:before="0"/>
+        <w:jc w:val="left"/>
+        <w:rPr>
+          <w:b/>
+          <w:bCs/>
+          <w:sz w:val="32"/>
+        </w:rPr>
+      </w:pPr>
+    </w:p>
+    <w:p>
+      <w:pPr>
+        <w:pStyle w:val="NormalnytextDP"/>
+        <w:spacing w:before="0"/>
+        <w:jc w:val="left"/>
+        <w:rPr>
+          <w:b/>
+          <w:bCs/>
+          <w:sz w:val="32"/>
+        </w:rPr>
+      </w:pPr>
+    </w:p>
+    <w:p>
+      <w:pPr>
+        <w:pStyle w:val="NormalnytextDP"/>
+        <w:spacing w:before="0"/>
+        <w:jc w:val="left"/>
+        <w:rPr>
+          <w:b/>
+          <w:bCs/>
+          <w:sz w:val="32"/>
+        </w:rPr>
+      </w:pPr>
+    </w:p>
+    <w:p>
+      <w:pPr>
+        <w:pStyle w:val="NormalnytextDP"/>
+        <w:spacing w:before="0"/>
+        <w:jc w:val="left"/>
+        <w:rPr>
+          <w:b/>
+          <w:bCs/>
+          <w:sz w:val="32"/>
+        </w:rPr>
+      </w:pPr>
+    </w:p>
+    <w:p>
+      <w:pPr>
+        <w:pStyle w:val="NormalnytextDP"/>
+        <w:spacing w:before="0"/>
+        <w:jc w:val="left"/>
+        <w:rPr>
+          <w:b/>
+          <w:bCs/>
+          <w:sz w:val="32"/>
+        </w:rPr>
+      </w:pPr>
+    </w:p>
+    <w:p>
+      <w:pPr>
+        <w:pStyle w:val="NormalnytextDP"/>
+        <w:spacing w:before="0"/>
+        <w:jc w:val="left"/>
+        <w:rPr>
+          <w:b/>
+          <w:bCs/>
+          <w:sz w:val="32"/>
+        </w:rPr>
+      </w:pPr>
+    </w:p>
+    <w:p>
+      <w:pPr>
+        <w:pStyle w:val="NormalnytextDP"/>
+        <w:spacing w:before="0"/>
+        <w:jc w:val="left"/>
+        <w:rPr>
+          <w:b/>
+          <w:bCs/>
+          <w:sz w:val="32"/>
+        </w:rPr>
+      </w:pPr>
+      <w:r>
+        <w:rPr>
+          <w:b/>
+          <w:bCs/>
+          <w:sz w:val="32"/>
+        </w:rPr>
+        <w:t xml:space="preserve"> </w:t>
+      </w:r>
+    </w:p>
+    <w:p>
+      <w:pPr>
+        <w:pStyle w:val="NormalnytextDP"/>
+        <w:spacing w:before="0"/>
+        <w:jc w:val="left"/>
+        <w:rPr>
+          <w:b/>
+          <w:bCs/>
+          <w:sz w:val="32"/>
+        </w:rPr>
+      </w:pPr>
+      <w:r>
+        <w:rPr>
+          <w:b/>
+          <w:bCs/>
+          <w:sz w:val="32"/>
+        </w:rPr>
+        <w:t xml:space="preserve">Čestné </w:t>
+      </w:r>
+      <w:r>
+        <w:rPr>
+          <w:b/>
+          <w:bCs/>
+          <w:sz w:val="32"/>
+        </w:rPr>
+        <w:t>vy</w:t>
+      </w:r>
+      <w:r>
+        <w:rPr>
+          <w:b/>
+          <w:bCs/>
+          <w:sz w:val="32"/>
+        </w:rPr>
+        <w:t>hlásenie</w:t>
+      </w:r>
+    </w:p>
+    <w:p>
+      <w:pPr>
+        <w:pStyle w:val="NormalnytextDP"/>
+        <w:spacing w:before="0"/>
+        <w:rPr>
+          <w:highlight w:val="yellow"/>
+        </w:rPr>
+      </w:pPr>
+    </w:p>
+    <w:p>
+      <w:pPr>
+        <w:pStyle w:val="NormalnytextDP"/>
+        <w:spacing w:before="0"/>
+      </w:pPr>
+      <w:r>
+        <w:t>Vyhlasujem</w:t>
+      </w:r>
+      <w:r>
+        <w:t>e</w:t>
+      </w:r>
+      <w:r>
+        <w:t>, že celú prácu</w:t>
+      </w:r>
+      <w:r>
+        <w:t xml:space="preserve"> s názvom </w:t>
+      </w:r>
+      <w:proofErr w:type="spellStart"/>
+      <w:r>
+        <w:t>Pet</w:t>
+      </w:r>
+      <w:proofErr w:type="spellEnd"/>
+      <w:r>
+        <w:t xml:space="preserve"> </w:t>
+      </w:r>
+      <w:proofErr w:type="spellStart"/>
+      <w:r>
+        <w:t>App</w:t>
+      </w:r>
+      <w:proofErr w:type="spellEnd"/>
+      <w:r>
+        <w:t xml:space="preserve"> </w:t>
+      </w:r>
+      <w:r>
+        <w:t>sme</w:t>
+      </w:r>
+      <w:r>
+        <w:t xml:space="preserve"> vypracoval</w:t>
+      </w:r>
+      <w:r>
+        <w:t>i</w:t>
+      </w:r>
+      <w:r>
+        <w:t xml:space="preserve"> samostatne, s použitím uvedenej literatúry. </w:t>
+      </w:r>
+    </w:p>
+    <w:p>
+      <w:pPr>
+        <w:pStyle w:val="NormalnytextDP"/>
+        <w:spacing w:before="0"/>
+      </w:pPr>
+      <w:r>
+        <w:t>Sme si vedomé</w:t>
+      </w:r>
+      <w:r>
+        <w:t xml:space="preserve"> zákonných dôsledkov, ak v nej uvedené údaje nie sú pravdivé. </w:t>
+      </w:r>
+    </w:p>
+    <w:p>
+      <w:pPr>
+        <w:pStyle w:val="NormalnytextDP"/>
+      </w:pPr>
+    </w:p>
+    <w:p>
+      <w:pPr>
+        <w:pStyle w:val="NormalnytextDP"/>
+        <w:tabs>
+          <w:tab w:val="center" w:pos="6300"/>
+        </w:tabs>
+      </w:pPr>
+    </w:p>
+    <w:p>
+      <w:pPr>
+        <w:pStyle w:val="NormalnytextDP"/>
+        <w:tabs>
+          <w:tab w:val="center" w:pos="6300"/>
+        </w:tabs>
+      </w:pPr>
+      <w:r>
+        <w:t>Prešov</w:t>
+      </w:r>
+      <w:r>
+        <w:t xml:space="preserve">, </w:t>
+      </w:r>
+      <w:r>
+        <w:t>9. máj</w:t>
+      </w:r>
+      <w:r>
+        <w:t xml:space="preserve"> 2022</w:t>
+      </w:r>
+      <w:r>
+        <w:tab/>
+        <w:t>..........................................</w:t>
+      </w:r>
+      <w:r>
+        <w:tab/>
+      </w:r>
+    </w:p>
+    <w:p>
+      <w:pPr>
+        <w:pStyle w:val="NormalnytextDP"/>
+        <w:tabs>
+          <w:tab w:val="center" w:pos="6300"/>
+        </w:tabs>
+        <w:rPr>
+          <w:i/>
+          <w:iCs/>
+        </w:rPr>
         <w:sectPr>
           <w:footerReference w:type="even" r:id="rId8"/>
           <w:footerReference w:type="default" r:id="rId9"/>
-          <w:type w:val="continuous"/>
           <w:pgSz w:w="11906" w:h="16838" w:code="9"/>
           <w:pgMar w:top="1418" w:right="1418" w:bottom="1418" w:left="1701" w:header="708" w:footer="708" w:gutter="0"/>
           <w:pgNumType w:start="1"/>
@@ -421,12 +842,50 @@
           <w:docGrid w:linePitch="360"/>
         </w:sectPr>
       </w:pPr>
-    </w:p>
-    <w:p>
-      <w:pPr>
-        <w:tabs>
-          <w:tab w:val="left" w:pos="602"/>
-        </w:tabs>
+      <w:r>
+        <w:tab/>
+      </w:r>
+      <w:r>
+        <w:rPr>
+          <w:i/>
+          <w:iCs/>
+        </w:rPr>
+        <w:t>vlastnoručn</w:t>
+      </w:r>
+      <w:r>
+        <w:rPr>
+          <w:i/>
+          <w:iCs/>
+        </w:rPr>
+        <w:t>é</w:t>
+      </w:r>
+      <w:r>
+        <w:rPr>
+          <w:i/>
+          <w:iCs/>
+        </w:rPr>
+        <w:t xml:space="preserve"> podpis</w:t>
+      </w:r>
+      <w:r>
+        <w:rPr>
+          <w:i/>
+          <w:iCs/>
+        </w:rPr>
+        <w:t>y</w:t>
+      </w:r>
+    </w:p>
+    <w:p>
+      <w:pPr>
+        <w:rPr>
+          <w:sz w:val="2"/>
+        </w:rPr>
+      </w:pPr>
+    </w:p>
+    <w:p>
+      <w:pPr>
+        <w:pStyle w:val="NormalnytextDP"/>
+        <w:spacing w:before="0"/>
+        <w:jc w:val="left"/>
         <w:rPr>
           <w:b/>
           <w:bCs/>
@@ -436,9 +895,9 @@
     </w:p>
     <w:p>
       <w:pPr>
-        <w:tabs>
-          <w:tab w:val="left" w:pos="602"/>
-        </w:tabs>
+        <w:pStyle w:val="NormalnytextDP"/>
+        <w:spacing w:before="0"/>
+        <w:jc w:val="left"/>
         <w:rPr>
           <w:b/>
           <w:bCs/>
@@ -448,9 +907,9 @@
     </w:p>
     <w:p>
       <w:pPr>
-        <w:tabs>
-          <w:tab w:val="left" w:pos="602"/>
-        </w:tabs>
+        <w:pStyle w:val="NormalnytextDP"/>
+        <w:spacing w:before="0"/>
+        <w:jc w:val="left"/>
         <w:rPr>
           <w:b/>
           <w:bCs/>
@@ -460,9 +919,9 @@
     </w:p>
     <w:p>
       <w:pPr>
-        <w:tabs>
-          <w:tab w:val="left" w:pos="602"/>
-        </w:tabs>
+        <w:pStyle w:val="NormalnytextDP"/>
+        <w:spacing w:before="0"/>
+        <w:jc w:val="left"/>
         <w:rPr>
           <w:b/>
           <w:bCs/>
@@ -472,130 +931,78 @@
     </w:p>
     <w:p>
       <w:pPr>
-        <w:tabs>
-          <w:tab w:val="left" w:pos="602"/>
-        </w:tabs>
-        <w:rPr>
-          <w:b/>
-        </w:rPr>
-      </w:pPr>
-      <w:r>
+        <w:pStyle w:val="NormalnytextDP"/>
+        <w:spacing w:before="0"/>
+        <w:jc w:val="left"/>
         <w:rPr>
           <w:b/>
           <w:bCs/>
           <w:sz w:val="32"/>
         </w:rPr>
-        <w:t>Anotácia v slovenskom jazyku</w:t>
-      </w:r>
-    </w:p>
-    <w:p>
-      <w:pPr>
-        <w:tabs>
-          <w:tab w:val="left" w:pos="602"/>
-        </w:tabs>
-        <w:rPr>
-          <w:b/>
-        </w:rPr>
-      </w:pPr>
-    </w:p>
-    <w:p>
-      <w:pPr>
-        <w:spacing w:line="360" w:lineRule="auto"/>
-        <w:ind w:firstLine="510"/>
-      </w:pPr>
-      <w:r>
-        <w:t>Cieľom tejto práce bolo vytvoriť užitočnú aplikáciu pre majiteľov domácich zvierat s názvom Panda. Táto mobilná aplikácia má slúžiť ako elektronická zdravotná karta s informáciami pre veterinára aj majiteľa domáceho zvieraťa. Používateľ a zároveň majiteľ má jedinečné identifikačné číslo svojho domáceho zvieraťa, vďaka ktorému vie pristupovať k informáciám o zvierati v aplikácií. Veterinár na základe tohto čísla vie registrovať pre zviera očkovania, kontroly a iné vyšetrenia</w:t>
-      </w:r>
-      <w:r>
-        <w:t xml:space="preserve"> cez databázu a následne sa tieto údaje zobrazia aj užívateľovi</w:t>
-      </w:r>
-      <w:r>
-        <w:t>. Okrem toho sa v aplikácií nachádza aj niekoľko užitočných informácií o zvieracích chorobách, či priame kontakty na veterinárov.</w:t>
-      </w:r>
-      <w:r>
-        <w:t xml:space="preserve"> Aplikácia je robená primárne pre užívateľov s identifikačným číslom zvieraťa ale dá sa používať aj bez neho.</w:t>
-      </w:r>
-    </w:p>
-    <w:p>
-      <w:pPr>
-        <w:spacing w:line="360" w:lineRule="auto"/>
-        <w:ind w:firstLine="510"/>
-      </w:pPr>
-    </w:p>
-    <w:p>
-      <w:pPr>
-        <w:spacing w:line="360" w:lineRule="auto"/>
-        <w:ind w:firstLine="510"/>
-      </w:pPr>
-    </w:p>
-    <w:p>
-      <w:pPr>
-        <w:tabs>
-          <w:tab w:val="left" w:pos="602"/>
-        </w:tabs>
+      </w:pPr>
+    </w:p>
+    <w:p>
+      <w:pPr>
+        <w:pStyle w:val="NormalnytextDP"/>
+        <w:spacing w:before="0"/>
+        <w:jc w:val="left"/>
         <w:rPr>
           <w:b/>
           <w:bCs/>
           <w:sz w:val="32"/>
         </w:rPr>
       </w:pPr>
-      <w:r>
+    </w:p>
+    <w:p>
+      <w:pPr>
+        <w:pStyle w:val="NormalnytextDP"/>
+        <w:spacing w:before="0"/>
+        <w:jc w:val="left"/>
         <w:rPr>
           <w:b/>
           <w:bCs/>
           <w:sz w:val="32"/>
         </w:rPr>
-        <w:t>Anotácia v anglickom jazyk</w:t>
-      </w:r>
-      <w:r>
+      </w:pPr>
+    </w:p>
+    <w:p>
+      <w:pPr>
+        <w:pStyle w:val="NormalnytextDP"/>
+        <w:spacing w:before="0"/>
+        <w:jc w:val="left"/>
         <w:rPr>
           <w:b/>
           <w:bCs/>
           <w:sz w:val="32"/>
         </w:rPr>
-        <w:t>u</w:t>
-      </w:r>
-    </w:p>
-    <w:p>
-      <w:pPr>
-        <w:tabs>
-          <w:tab w:val="left" w:pos="602"/>
-        </w:tabs>
+      </w:pPr>
+    </w:p>
+    <w:p>
+      <w:pPr>
+        <w:pStyle w:val="NormalnytextDP"/>
+        <w:spacing w:before="0"/>
+        <w:jc w:val="left"/>
         <w:rPr>
           <w:b/>
           <w:bCs/>
           <w:sz w:val="32"/>
         </w:rPr>
       </w:pPr>
-    </w:p>
-    <w:p>
-      <w:pPr>
-        <w:pStyle w:val="NormalnytextDP"/>
-        <w:spacing w:before="0"/>
-        <w:jc w:val="left"/>
+      <w:r>
         <w:rPr>
           <w:b/>
           <w:bCs/>
           <w:sz w:val="32"/>
         </w:rPr>
-      </w:pPr>
-      <w:r>
-        <w:rPr>
-          <w:szCs w:val="24"/>
-          <w:lang w:val="en-US" w:eastAsia="cs-CZ"/>
-        </w:rPr>
-        <w:t>The aim of this work was to create a useful application for pet owners called Panda. This mobile application is intended to serve as an electronic health card with information for both the veterinarian and the pet owner. The user and the owner also have a unique identification number of their pet, thanks to which he can access the information about the animal in the application. Based on this number, the veterinarian is able to register vaccinations, checks and other examinations for the animal via the database, and subsequently this data will also be displayed to the user. In addition, the application also contains some useful information about animal diseases or direct contacts to veterinarians. The application is made primarily for users with an animal identification number, but can be used without it.</w:t>
+        <w:t>Poďakovanie</w:t>
       </w:r>
     </w:p>
     <w:p>
       <w:pPr>
         <w:pStyle w:val="NormalnytextDP"/>
         <w:spacing w:before="0"/>
-        <w:jc w:val="left"/>
-        <w:rPr>
-          <w:b/>
-          <w:bCs/>
-          <w:sz w:val="32"/>
+        <w:rPr>
+          <w:highlight w:val="yellow"/>
         </w:rPr>
       </w:pPr>
     </w:p>
@@ -603,400 +1010,6 @@
       <w:pPr>
         <w:pStyle w:val="NormalnytextDP"/>
         <w:spacing w:before="0"/>
-        <w:jc w:val="left"/>
-        <w:rPr>
-          <w:b/>
-          <w:bCs/>
-          <w:sz w:val="32"/>
-        </w:rPr>
-      </w:pPr>
-    </w:p>
-    <w:p>
-      <w:pPr>
-        <w:pStyle w:val="NormalnytextDP"/>
-        <w:spacing w:before="0"/>
-        <w:jc w:val="left"/>
-        <w:rPr>
-          <w:b/>
-          <w:bCs/>
-          <w:sz w:val="32"/>
-        </w:rPr>
-      </w:pPr>
-    </w:p>
-    <w:p>
-      <w:pPr>
-        <w:pStyle w:val="NormalnytextDP"/>
-        <w:spacing w:before="0"/>
-        <w:jc w:val="left"/>
-        <w:rPr>
-          <w:b/>
-          <w:bCs/>
-          <w:sz w:val="32"/>
-        </w:rPr>
-      </w:pPr>
-    </w:p>
-    <w:p>
-      <w:pPr>
-        <w:pStyle w:val="NormalnytextDP"/>
-        <w:spacing w:before="0"/>
-        <w:jc w:val="left"/>
-        <w:rPr>
-          <w:b/>
-          <w:bCs/>
-          <w:sz w:val="32"/>
-        </w:rPr>
-      </w:pPr>
-    </w:p>
-    <w:p>
-      <w:pPr>
-        <w:pStyle w:val="NormalnytextDP"/>
-        <w:spacing w:before="0"/>
-        <w:jc w:val="left"/>
-        <w:rPr>
-          <w:b/>
-          <w:bCs/>
-          <w:sz w:val="32"/>
-        </w:rPr>
-      </w:pPr>
-    </w:p>
-    <w:p>
-      <w:pPr>
-        <w:pStyle w:val="NormalnytextDP"/>
-        <w:spacing w:before="0"/>
-        <w:jc w:val="left"/>
-        <w:rPr>
-          <w:b/>
-          <w:bCs/>
-          <w:sz w:val="32"/>
-        </w:rPr>
-      </w:pPr>
-    </w:p>
-    <w:p>
-      <w:pPr>
-        <w:pStyle w:val="NormalnytextDP"/>
-        <w:spacing w:before="0"/>
-        <w:jc w:val="left"/>
-        <w:rPr>
-          <w:b/>
-          <w:bCs/>
-          <w:sz w:val="32"/>
-        </w:rPr>
-      </w:pPr>
-    </w:p>
-    <w:p>
-      <w:pPr>
-        <w:pStyle w:val="NormalnytextDP"/>
-        <w:spacing w:before="0"/>
-        <w:jc w:val="left"/>
-        <w:rPr>
-          <w:b/>
-          <w:bCs/>
-          <w:sz w:val="32"/>
-        </w:rPr>
-      </w:pPr>
-    </w:p>
-    <w:p>
-      <w:pPr>
-        <w:pStyle w:val="NormalnytextDP"/>
-        <w:spacing w:before="0"/>
-        <w:jc w:val="left"/>
-        <w:rPr>
-          <w:b/>
-          <w:bCs/>
-          <w:sz w:val="32"/>
-        </w:rPr>
-      </w:pPr>
-    </w:p>
-    <w:p>
-      <w:pPr>
-        <w:pStyle w:val="NormalnytextDP"/>
-        <w:spacing w:before="0"/>
-        <w:jc w:val="left"/>
-        <w:rPr>
-          <w:b/>
-          <w:bCs/>
-          <w:sz w:val="32"/>
-        </w:rPr>
-      </w:pPr>
-    </w:p>
-    <w:p>
-      <w:pPr>
-        <w:pStyle w:val="NormalnytextDP"/>
-        <w:spacing w:before="0"/>
-        <w:jc w:val="left"/>
-        <w:rPr>
-          <w:b/>
-          <w:bCs/>
-          <w:sz w:val="32"/>
-        </w:rPr>
-      </w:pPr>
-      <w:r>
-        <w:rPr>
-          <w:b/>
-          <w:bCs/>
-          <w:sz w:val="32"/>
-        </w:rPr>
-        <w:t xml:space="preserve">Čestné </w:t>
-      </w:r>
-      <w:r>
-        <w:rPr>
-          <w:b/>
-          <w:bCs/>
-          <w:sz w:val="32"/>
-        </w:rPr>
-        <w:t>vy</w:t>
-      </w:r>
-      <w:r>
-        <w:rPr>
-          <w:b/>
-          <w:bCs/>
-          <w:sz w:val="32"/>
-        </w:rPr>
-        <w:t>hlásenie</w:t>
-      </w:r>
-    </w:p>
-    <w:p>
-      <w:pPr>
-        <w:pStyle w:val="NormalnytextDP"/>
-        <w:spacing w:before="0"/>
-        <w:rPr>
-          <w:highlight w:val="yellow"/>
-        </w:rPr>
-      </w:pPr>
-    </w:p>
-    <w:p>
-      <w:pPr>
-        <w:pStyle w:val="NormalnytextDP"/>
-        <w:spacing w:before="0"/>
-      </w:pPr>
-      <w:r>
-        <w:t>Vyhlasujem, že celú prácu</w:t>
-      </w:r>
-      <w:r>
-        <w:t xml:space="preserve"> s názvom Panda </w:t>
-      </w:r>
-      <w:r>
-        <w:t>som vypracoval</w:t>
-      </w:r>
-      <w:r>
-        <w:t xml:space="preserve">a samostatne, s použitím uvedenej literatúry. </w:t>
-      </w:r>
-    </w:p>
-    <w:p>
-      <w:pPr>
-        <w:pStyle w:val="NormalnytextDP"/>
-        <w:spacing w:before="0"/>
-      </w:pPr>
-      <w:r>
-        <w:t xml:space="preserve">Som si vedomý zákonných dôsledkov, ak v nej uvedené údaje nie sú pravdivé. </w:t>
-      </w:r>
-    </w:p>
-    <w:p>
-      <w:pPr>
-        <w:pStyle w:val="NormalnytextDP"/>
-      </w:pPr>
-    </w:p>
-    <w:p>
-      <w:pPr>
-        <w:pStyle w:val="NormalnytextDP"/>
-        <w:tabs>
-          <w:tab w:val="center" w:pos="6300"/>
-        </w:tabs>
-      </w:pPr>
-    </w:p>
-    <w:p>
-      <w:pPr>
-        <w:pStyle w:val="NormalnytextDP"/>
-        <w:tabs>
-          <w:tab w:val="center" w:pos="6300"/>
-        </w:tabs>
-      </w:pPr>
-      <w:r>
-        <w:t>Prešov</w:t>
-      </w:r>
-      <w:r>
-        <w:t xml:space="preserve">, </w:t>
-      </w:r>
-      <w:r>
-        <w:t>21. február 2022</w:t>
-      </w:r>
-      <w:r>
-        <w:tab/>
-        <w:t>..........................................</w:t>
-      </w:r>
-      <w:r>
-        <w:tab/>
-      </w:r>
-    </w:p>
-    <w:p>
-      <w:pPr>
-        <w:pStyle w:val="NormalnytextDP"/>
-        <w:tabs>
-          <w:tab w:val="center" w:pos="6300"/>
-        </w:tabs>
-        <w:rPr>
-          <w:i/>
-          <w:iCs/>
-        </w:rPr>
-      </w:pPr>
-      <w:r>
-        <w:tab/>
-      </w:r>
-      <w:r>
-        <w:rPr>
-          <w:i/>
-          <w:iCs/>
-        </w:rPr>
-        <w:t>vlastnoručný podpis</w:t>
-      </w:r>
-    </w:p>
-    <w:p>
-      <w:pPr>
-        <w:sectPr>
-          <w:pgSz w:w="11906" w:h="16838" w:code="9"/>
-          <w:pgMar w:top="1418" w:right="1418" w:bottom="1418" w:left="1701" w:header="708" w:footer="708" w:gutter="0"/>
-          <w:pgNumType w:start="1"/>
-          <w:cols w:space="708"/>
-          <w:docGrid w:linePitch="360"/>
-        </w:sectPr>
-      </w:pPr>
-    </w:p>
-    <w:p>
-      <w:pPr>
-        <w:rPr>
-          <w:sz w:val="2"/>
-        </w:rPr>
-      </w:pPr>
-    </w:p>
-    <w:p>
-      <w:pPr>
-        <w:pStyle w:val="NormalnytextDP"/>
-        <w:spacing w:before="0"/>
-        <w:jc w:val="left"/>
-        <w:rPr>
-          <w:b/>
-          <w:bCs/>
-          <w:sz w:val="32"/>
-        </w:rPr>
-      </w:pPr>
-    </w:p>
-    <w:p>
-      <w:pPr>
-        <w:pStyle w:val="NormalnytextDP"/>
-        <w:spacing w:before="0"/>
-        <w:jc w:val="left"/>
-        <w:rPr>
-          <w:b/>
-          <w:bCs/>
-          <w:sz w:val="32"/>
-        </w:rPr>
-      </w:pPr>
-    </w:p>
-    <w:p>
-      <w:pPr>
-        <w:pStyle w:val="NormalnytextDP"/>
-        <w:spacing w:before="0"/>
-        <w:jc w:val="left"/>
-        <w:rPr>
-          <w:b/>
-          <w:bCs/>
-          <w:sz w:val="32"/>
-        </w:rPr>
-      </w:pPr>
-    </w:p>
-    <w:p>
-      <w:pPr>
-        <w:pStyle w:val="NormalnytextDP"/>
-        <w:spacing w:before="0"/>
-        <w:jc w:val="left"/>
-        <w:rPr>
-          <w:b/>
-          <w:bCs/>
-          <w:sz w:val="32"/>
-        </w:rPr>
-      </w:pPr>
-    </w:p>
-    <w:p>
-      <w:pPr>
-        <w:pStyle w:val="NormalnytextDP"/>
-        <w:spacing w:before="0"/>
-        <w:jc w:val="left"/>
-        <w:rPr>
-          <w:b/>
-          <w:bCs/>
-          <w:sz w:val="32"/>
-        </w:rPr>
-      </w:pPr>
-    </w:p>
-    <w:p>
-      <w:pPr>
-        <w:pStyle w:val="NormalnytextDP"/>
-        <w:spacing w:before="0"/>
-        <w:jc w:val="left"/>
-        <w:rPr>
-          <w:b/>
-          <w:bCs/>
-          <w:sz w:val="32"/>
-        </w:rPr>
-      </w:pPr>
-    </w:p>
-    <w:p>
-      <w:pPr>
-        <w:pStyle w:val="NormalnytextDP"/>
-        <w:spacing w:before="0"/>
-        <w:jc w:val="left"/>
-        <w:rPr>
-          <w:b/>
-          <w:bCs/>
-          <w:sz w:val="32"/>
-        </w:rPr>
-      </w:pPr>
-    </w:p>
-    <w:p>
-      <w:pPr>
-        <w:pStyle w:val="NormalnytextDP"/>
-        <w:spacing w:before="0"/>
-        <w:jc w:val="left"/>
-        <w:rPr>
-          <w:b/>
-          <w:bCs/>
-          <w:sz w:val="32"/>
-        </w:rPr>
-      </w:pPr>
-    </w:p>
-    <w:p>
-      <w:pPr>
-        <w:pStyle w:val="NormalnytextDP"/>
-        <w:spacing w:before="0"/>
-        <w:jc w:val="left"/>
-        <w:rPr>
-          <w:b/>
-          <w:bCs/>
-          <w:sz w:val="32"/>
-        </w:rPr>
-      </w:pPr>
-      <w:r>
-        <w:rPr>
-          <w:b/>
-          <w:bCs/>
-          <w:sz w:val="32"/>
-        </w:rPr>
-        <w:t>Poďakovanie</w:t>
-      </w:r>
-    </w:p>
-    <w:p>
-      <w:pPr>
-        <w:pStyle w:val="NormalnytextDP"/>
-        <w:spacing w:before="0"/>
-        <w:rPr>
-          <w:highlight w:val="yellow"/>
-        </w:rPr>
-      </w:pPr>
-    </w:p>
-    <w:p>
-      <w:pPr>
-        <w:pStyle w:val="NormalnytextDP"/>
-        <w:spacing w:before="0"/>
         <w:rPr>
           <w:color w:val="000000" w:themeColor="text1"/>
         </w:rPr>
@@ -1005,13 +1018,19 @@
         <w:rPr>
           <w:color w:val="000000" w:themeColor="text1"/>
         </w:rPr>
-        <w:t>Týmto by som chcel</w:t>
+        <w:t>Týmto by sme</w:t>
       </w:r>
       <w:r>
         <w:rPr>
           <w:color w:val="000000" w:themeColor="text1"/>
         </w:rPr>
-        <w:t>a</w:t>
+        <w:t xml:space="preserve"> chcel</w:t>
+      </w:r>
+      <w:r>
+        <w:rPr>
+          <w:color w:val="000000" w:themeColor="text1"/>
+        </w:rPr>
+        <w:t>i</w:t>
       </w:r>
       <w:r>
         <w:rPr>
@@ -1059,19 +1078,31 @@
         </w:sectPr>
       </w:pPr>
       <w:r>
-        <w:t>Taktiež by som chcel</w:t>
-      </w:r>
-      <w:r>
-        <w:t>a</w:t>
+        <w:t>Taktiež by sme</w:t>
+      </w:r>
+      <w:r>
+        <w:t xml:space="preserve"> chcel</w:t>
+      </w:r>
+      <w:r>
+        <w:t>i</w:t>
       </w:r>
       <w:r>
         <w:t xml:space="preserve"> poďakovať všetkým ľuďom, ktorí</w:t>
       </w:r>
       <w:r>
-        <w:t xml:space="preserve"> mi povedali </w:t>
-      </w:r>
-      <w:r>
-        <w:t xml:space="preserve">svoje pripomienky a vylepšenia a pomohli mi ich </w:t>
+        <w:t xml:space="preserve"> nám</w:t>
+      </w:r>
+      <w:r>
+        <w:t xml:space="preserve"> povedali </w:t>
+      </w:r>
+      <w:r>
+        <w:t>svoje pripo</w:t>
+      </w:r>
+      <w:r>
+        <w:t>mienky a vylepšenia a pomohli nám</w:t>
+      </w:r>
+      <w:r>
+        <w:t xml:space="preserve"> ich </w:t>
       </w:r>
       <w:r>
         <w:t xml:space="preserve">aplikovať do </w:t>
@@ -1132,7 +1163,7 @@
       <w:r>
         <w:fldChar w:fldCharType="separate"/>
       </w:r>
-      <w:hyperlink w:anchor="_Toc97576878" w:history="1">
+      <w:hyperlink w:anchor="_Toc102818647" w:history="1">
         <w:r>
           <w:rPr>
             <w:rStyle w:val="Hypertextovprepojenie"/>
@@ -1159,7 +1190,7 @@
             <w:noProof/>
             <w:webHidden/>
           </w:rPr>
-          <w:instrText xml:space="preserve"> PAGEREF _Toc97576878 \h </w:instrText>
+          <w:instrText xml:space="preserve"> PAGEREF _Toc102818647 \h </w:instrText>
         </w:r>
         <w:r>
           <w:rPr>
@@ -1202,41 +1233,23 @@
           <w:lang w:val="en-US" w:eastAsia="en-US"/>
         </w:rPr>
       </w:pPr>
-      <w:hyperlink w:anchor="_Toc97576879" w:history="1">
+      <w:hyperlink w:anchor="_Toc102818648" w:history="1">
         <w:r>
           <w:rPr>
             <w:rStyle w:val="Hypertextovprepojenie"/>
             <w:noProof/>
           </w:rPr>
-          <w:t>1</w:t>
-        </w:r>
-        <w:r>
-          <w:rPr>
-            <w:rFonts w:asciiTheme="minorHAnsi" w:eastAsiaTheme="minorEastAsia" w:hAnsiTheme="minorHAnsi" w:cstheme="minorBidi"/>
-            <w:b w:val="0"/>
-            <w:noProof/>
-            <w:sz w:val="22"/>
-            <w:szCs w:val="22"/>
-            <w:lang w:val="en-US" w:eastAsia="en-US"/>
+          <w:t>Cieľ práce</w:t>
+        </w:r>
+        <w:r>
+          <w:rPr>
+            <w:noProof/>
+            <w:webHidden/>
           </w:rPr>
           <w:tab/>
         </w:r>
         <w:r>
           <w:rPr>
-            <w:rStyle w:val="Hypertextovprepojenie"/>
-            <w:noProof/>
-          </w:rPr>
-          <w:t>Cieľ práce</w:t>
-        </w:r>
-        <w:r>
-          <w:rPr>
-            <w:noProof/>
-            <w:webHidden/>
-          </w:rPr>
-          <w:tab/>
-        </w:r>
-        <w:r>
-          <w:rPr>
             <w:noProof/>
             <w:webHidden/>
           </w:rPr>
@@ -1247,7 +1260,7 @@
             <w:noProof/>
             <w:webHidden/>
           </w:rPr>
-          <w:instrText xml:space="preserve"> PAGEREF _Toc97576879 \h </w:instrText>
+          <w:instrText xml:space="preserve"> PAGEREF _Toc102818648 \h </w:instrText>
         </w:r>
         <w:r>
           <w:rPr>
@@ -1290,41 +1303,23 @@
           <w:lang w:val="en-US" w:eastAsia="en-US"/>
         </w:rPr>
       </w:pPr>
-      <w:hyperlink w:anchor="_Toc97576880" w:history="1">
+      <w:hyperlink w:anchor="_Toc102818649" w:history="1">
         <w:r>
           <w:rPr>
             <w:rStyle w:val="Hypertextovprepojenie"/>
             <w:noProof/>
           </w:rPr>
-          <w:t>2</w:t>
-        </w:r>
-        <w:r>
-          <w:rPr>
-            <w:rFonts w:asciiTheme="minorHAnsi" w:eastAsiaTheme="minorEastAsia" w:hAnsiTheme="minorHAnsi" w:cstheme="minorBidi"/>
-            <w:b w:val="0"/>
-            <w:noProof/>
-            <w:sz w:val="22"/>
-            <w:szCs w:val="22"/>
-            <w:lang w:val="en-US" w:eastAsia="en-US"/>
+          <w:t>Metodika práce</w:t>
+        </w:r>
+        <w:r>
+          <w:rPr>
+            <w:noProof/>
+            <w:webHidden/>
           </w:rPr>
           <w:tab/>
         </w:r>
         <w:r>
           <w:rPr>
-            <w:rStyle w:val="Hypertextovprepojenie"/>
-            <w:noProof/>
-          </w:rPr>
-          <w:t>Metodika práce</w:t>
-        </w:r>
-        <w:r>
-          <w:rPr>
-            <w:noProof/>
-            <w:webHidden/>
-          </w:rPr>
-          <w:tab/>
-        </w:r>
-        <w:r>
-          <w:rPr>
             <w:noProof/>
             <w:webHidden/>
           </w:rPr>
@@ -1335,7 +1330,7 @@
             <w:noProof/>
             <w:webHidden/>
           </w:rPr>
-          <w:instrText xml:space="preserve"> PAGEREF _Toc97576880 \h </w:instrText>
+          <w:instrText xml:space="preserve"> PAGEREF _Toc102818649 \h </w:instrText>
         </w:r>
         <w:r>
           <w:rPr>
@@ -1378,41 +1373,23 @@
           <w:lang w:val="en-US" w:eastAsia="en-US"/>
         </w:rPr>
       </w:pPr>
-      <w:hyperlink w:anchor="_Toc97576881" w:history="1">
+      <w:hyperlink w:anchor="_Toc102818650" w:history="1">
         <w:r>
           <w:rPr>
             <w:rStyle w:val="Hypertextovprepojenie"/>
             <w:noProof/>
           </w:rPr>
-          <w:t>3</w:t>
-        </w:r>
-        <w:r>
-          <w:rPr>
-            <w:rFonts w:asciiTheme="minorHAnsi" w:eastAsiaTheme="minorEastAsia" w:hAnsiTheme="minorHAnsi" w:cstheme="minorBidi"/>
-            <w:b w:val="0"/>
-            <w:noProof/>
-            <w:sz w:val="22"/>
-            <w:szCs w:val="22"/>
-            <w:lang w:val="en-US" w:eastAsia="en-US"/>
+          <w:t>Teoretická časť - Úvod do problematiky</w:t>
+        </w:r>
+        <w:r>
+          <w:rPr>
+            <w:noProof/>
+            <w:webHidden/>
           </w:rPr>
           <w:tab/>
         </w:r>
         <w:r>
           <w:rPr>
-            <w:rStyle w:val="Hypertextovprepojenie"/>
-            <w:noProof/>
-          </w:rPr>
-          <w:t>Teoretická časť - Úvod do problematiky</w:t>
-        </w:r>
-        <w:r>
-          <w:rPr>
-            <w:noProof/>
-            <w:webHidden/>
-          </w:rPr>
-          <w:tab/>
-        </w:r>
-        <w:r>
-          <w:rPr>
             <w:noProof/>
             <w:webHidden/>
           </w:rPr>
@@ -1423,7 +1400,7 @@
             <w:noProof/>
             <w:webHidden/>
           </w:rPr>
-          <w:instrText xml:space="preserve"> PAGEREF _Toc97576881 \h </w:instrText>
+          <w:instrText xml:space="preserve"> PAGEREF _Toc102818650 \h </w:instrText>
         </w:r>
         <w:r>
           <w:rPr>
@@ -1458,7 +1435,6 @@
       <w:pPr>
         <w:pStyle w:val="Obsah2"/>
         <w:tabs>
-          <w:tab w:val="left" w:pos="880"/>
           <w:tab w:val="right" w:leader="dot" w:pos="8777"/>
         </w:tabs>
         <w:rPr>
@@ -1469,40 +1445,23 @@
           <w:lang w:val="en-US" w:eastAsia="en-US"/>
         </w:rPr>
       </w:pPr>
-      <w:hyperlink w:anchor="_Toc97576882" w:history="1">
+      <w:hyperlink w:anchor="_Toc102818651" w:history="1">
         <w:r>
           <w:rPr>
             <w:rStyle w:val="Hypertextovprepojenie"/>
             <w:noProof/>
           </w:rPr>
-          <w:t>3.1</w:t>
-        </w:r>
-        <w:r>
-          <w:rPr>
-            <w:rFonts w:asciiTheme="minorHAnsi" w:eastAsiaTheme="minorEastAsia" w:hAnsiTheme="minorHAnsi" w:cstheme="minorBidi"/>
-            <w:noProof/>
-            <w:sz w:val="22"/>
-            <w:szCs w:val="22"/>
-            <w:lang w:val="en-US" w:eastAsia="en-US"/>
+          <w:t>Mobilná aplikácia</w:t>
+        </w:r>
+        <w:r>
+          <w:rPr>
+            <w:noProof/>
+            <w:webHidden/>
           </w:rPr>
           <w:tab/>
         </w:r>
         <w:r>
           <w:rPr>
-            <w:rStyle w:val="Hypertextovprepojenie"/>
-            <w:noProof/>
-          </w:rPr>
-          <w:t>Mobilná aplikácia</w:t>
-        </w:r>
-        <w:r>
-          <w:rPr>
-            <w:noProof/>
-            <w:webHidden/>
-          </w:rPr>
-          <w:tab/>
-        </w:r>
-        <w:r>
-          <w:rPr>
             <w:noProof/>
             <w:webHidden/>
           </w:rPr>
@@ -1513,7 +1472,7 @@
             <w:noProof/>
             <w:webHidden/>
           </w:rPr>
-          <w:instrText xml:space="preserve"> PAGEREF _Toc97576882 \h </w:instrText>
+          <w:instrText xml:space="preserve"> PAGEREF _Toc102818651 \h </w:instrText>
         </w:r>
         <w:r>
           <w:rPr>
@@ -1548,7 +1507,6 @@
       <w:pPr>
         <w:pStyle w:val="Obsah2"/>
         <w:tabs>
-          <w:tab w:val="left" w:pos="880"/>
           <w:tab w:val="right" w:leader="dot" w:pos="8777"/>
         </w:tabs>
         <w:rPr>
@@ -1559,40 +1517,23 @@
           <w:lang w:val="en-US" w:eastAsia="en-US"/>
         </w:rPr>
       </w:pPr>
-      <w:hyperlink w:anchor="_Toc97576883" w:history="1">
+      <w:hyperlink w:anchor="_Toc102818652" w:history="1">
         <w:r>
           <w:rPr>
             <w:rStyle w:val="Hypertextovprepojenie"/>
             <w:noProof/>
           </w:rPr>
-          <w:t>3.2</w:t>
-        </w:r>
-        <w:r>
-          <w:rPr>
-            <w:rFonts w:asciiTheme="minorHAnsi" w:eastAsiaTheme="minorEastAsia" w:hAnsiTheme="minorHAnsi" w:cstheme="minorBidi"/>
-            <w:noProof/>
-            <w:sz w:val="22"/>
-            <w:szCs w:val="22"/>
-            <w:lang w:val="en-US" w:eastAsia="en-US"/>
+          <w:t>Mobilné zariadenie</w:t>
+        </w:r>
+        <w:r>
+          <w:rPr>
+            <w:noProof/>
+            <w:webHidden/>
           </w:rPr>
           <w:tab/>
         </w:r>
         <w:r>
           <w:rPr>
-            <w:rStyle w:val="Hypertextovprepojenie"/>
-            <w:noProof/>
-          </w:rPr>
-          <w:t>Mobilné zariadenie</w:t>
-        </w:r>
-        <w:r>
-          <w:rPr>
-            <w:noProof/>
-            <w:webHidden/>
-          </w:rPr>
-          <w:tab/>
-        </w:r>
-        <w:r>
-          <w:rPr>
             <w:noProof/>
             <w:webHidden/>
           </w:rPr>
@@ -1603,7 +1544,7 @@
             <w:noProof/>
             <w:webHidden/>
           </w:rPr>
-          <w:instrText xml:space="preserve"> PAGEREF _Toc97576883 \h </w:instrText>
+          <w:instrText xml:space="preserve"> PAGEREF _Toc102818652 \h </w:instrText>
         </w:r>
         <w:r>
           <w:rPr>
@@ -1638,7 +1579,6 @@
       <w:pPr>
         <w:pStyle w:val="Obsah2"/>
         <w:tabs>
-          <w:tab w:val="left" w:pos="880"/>
           <w:tab w:val="right" w:leader="dot" w:pos="8777"/>
         </w:tabs>
         <w:rPr>
@@ -1649,40 +1589,23 @@
           <w:lang w:val="en-US" w:eastAsia="en-US"/>
         </w:rPr>
       </w:pPr>
-      <w:hyperlink w:anchor="_Toc97576884" w:history="1">
+      <w:hyperlink w:anchor="_Toc102818653" w:history="1">
         <w:r>
           <w:rPr>
             <w:rStyle w:val="Hypertextovprepojenie"/>
             <w:noProof/>
           </w:rPr>
-          <w:t>3.3</w:t>
-        </w:r>
-        <w:r>
-          <w:rPr>
-            <w:rFonts w:asciiTheme="minorHAnsi" w:eastAsiaTheme="minorEastAsia" w:hAnsiTheme="minorHAnsi" w:cstheme="minorBidi"/>
-            <w:noProof/>
-            <w:sz w:val="22"/>
-            <w:szCs w:val="22"/>
-            <w:lang w:val="en-US" w:eastAsia="en-US"/>
+          <w:t>IDE</w:t>
+        </w:r>
+        <w:r>
+          <w:rPr>
+            <w:noProof/>
+            <w:webHidden/>
           </w:rPr>
           <w:tab/>
         </w:r>
         <w:r>
           <w:rPr>
-            <w:rStyle w:val="Hypertextovprepojenie"/>
-            <w:noProof/>
-          </w:rPr>
-          <w:t>IDE</w:t>
-        </w:r>
-        <w:r>
-          <w:rPr>
-            <w:noProof/>
-            <w:webHidden/>
-          </w:rPr>
-          <w:tab/>
-        </w:r>
-        <w:r>
-          <w:rPr>
             <w:noProof/>
             <w:webHidden/>
           </w:rPr>
@@ -1693,7 +1616,7 @@
             <w:noProof/>
             <w:webHidden/>
           </w:rPr>
-          <w:instrText xml:space="preserve"> PAGEREF _Toc97576884 \h </w:instrText>
+          <w:instrText xml:space="preserve"> PAGEREF _Toc102818653 \h </w:instrText>
         </w:r>
         <w:r>
           <w:rPr>
@@ -1728,7 +1651,6 @@
       <w:pPr>
         <w:pStyle w:val="Obsah2"/>
         <w:tabs>
-          <w:tab w:val="left" w:pos="880"/>
           <w:tab w:val="right" w:leader="dot" w:pos="8777"/>
         </w:tabs>
         <w:rPr>
@@ -1739,40 +1661,23 @@
           <w:lang w:val="en-US" w:eastAsia="en-US"/>
         </w:rPr>
       </w:pPr>
-      <w:hyperlink w:anchor="_Toc97576885" w:history="1">
+      <w:hyperlink w:anchor="_Toc102818654" w:history="1">
         <w:r>
           <w:rPr>
             <w:rStyle w:val="Hypertextovprepojenie"/>
             <w:noProof/>
           </w:rPr>
-          <w:t>3.4</w:t>
-        </w:r>
-        <w:r>
-          <w:rPr>
-            <w:rFonts w:asciiTheme="minorHAnsi" w:eastAsiaTheme="minorEastAsia" w:hAnsiTheme="minorHAnsi" w:cstheme="minorBidi"/>
-            <w:noProof/>
-            <w:sz w:val="22"/>
-            <w:szCs w:val="22"/>
-            <w:lang w:val="en-US" w:eastAsia="en-US"/>
+          <w:t>Databáza</w:t>
+        </w:r>
+        <w:r>
+          <w:rPr>
+            <w:noProof/>
+            <w:webHidden/>
           </w:rPr>
           <w:tab/>
         </w:r>
         <w:r>
           <w:rPr>
-            <w:rStyle w:val="Hypertextovprepojenie"/>
-            <w:noProof/>
-          </w:rPr>
-          <w:t>Databáza</w:t>
-        </w:r>
-        <w:r>
-          <w:rPr>
-            <w:noProof/>
-            <w:webHidden/>
-          </w:rPr>
-          <w:tab/>
-        </w:r>
-        <w:r>
-          <w:rPr>
             <w:noProof/>
             <w:webHidden/>
           </w:rPr>
@@ -1783,7 +1688,7 @@
             <w:noProof/>
             <w:webHidden/>
           </w:rPr>
-          <w:instrText xml:space="preserve"> PAGEREF _Toc97576885 \h </w:instrText>
+          <w:instrText xml:space="preserve"> PAGEREF _Toc102818654 \h </w:instrText>
         </w:r>
         <w:r>
           <w:rPr>
@@ -1818,7 +1723,6 @@
       <w:pPr>
         <w:pStyle w:val="Obsah2"/>
         <w:tabs>
-          <w:tab w:val="left" w:pos="880"/>
           <w:tab w:val="right" w:leader="dot" w:pos="8777"/>
         </w:tabs>
         <w:rPr>
@@ -1829,40 +1733,23 @@
           <w:lang w:val="en-US" w:eastAsia="en-US"/>
         </w:rPr>
       </w:pPr>
-      <w:hyperlink w:anchor="_Toc97576886" w:history="1">
+      <w:hyperlink w:anchor="_Toc102818655" w:history="1">
         <w:r>
           <w:rPr>
             <w:rStyle w:val="Hypertextovprepojenie"/>
             <w:noProof/>
           </w:rPr>
-          <w:t>3.5</w:t>
-        </w:r>
-        <w:r>
-          <w:rPr>
-            <w:rFonts w:asciiTheme="minorHAnsi" w:eastAsiaTheme="minorEastAsia" w:hAnsiTheme="minorHAnsi" w:cstheme="minorBidi"/>
-            <w:noProof/>
-            <w:sz w:val="22"/>
-            <w:szCs w:val="22"/>
-            <w:lang w:val="en-US" w:eastAsia="en-US"/>
+          <w:t>Vyhľadávací jazyk</w:t>
+        </w:r>
+        <w:r>
+          <w:rPr>
+            <w:noProof/>
+            <w:webHidden/>
           </w:rPr>
           <w:tab/>
         </w:r>
         <w:r>
           <w:rPr>
-            <w:rStyle w:val="Hypertextovprepojenie"/>
-            <w:noProof/>
-          </w:rPr>
-          <w:t>Vyhľadávací jazyk</w:t>
-        </w:r>
-        <w:r>
-          <w:rPr>
-            <w:noProof/>
-            <w:webHidden/>
-          </w:rPr>
-          <w:tab/>
-        </w:r>
-        <w:r>
-          <w:rPr>
             <w:noProof/>
             <w:webHidden/>
           </w:rPr>
@@ -1873,7 +1760,7 @@
             <w:noProof/>
             <w:webHidden/>
           </w:rPr>
-          <w:instrText xml:space="preserve"> PAGEREF _Toc97576886 \h </w:instrText>
+          <w:instrText xml:space="preserve"> PAGEREF _Toc102818655 \h </w:instrText>
         </w:r>
         <w:r>
           <w:rPr>
@@ -1908,7 +1795,6 @@
       <w:pPr>
         <w:pStyle w:val="Obsah2"/>
         <w:tabs>
-          <w:tab w:val="left" w:pos="880"/>
           <w:tab w:val="right" w:leader="dot" w:pos="8777"/>
         </w:tabs>
         <w:rPr>
@@ -1919,40 +1805,23 @@
           <w:lang w:val="en-US" w:eastAsia="en-US"/>
         </w:rPr>
       </w:pPr>
-      <w:hyperlink w:anchor="_Toc97576887" w:history="1">
+      <w:hyperlink w:anchor="_Toc102818656" w:history="1">
         <w:r>
           <w:rPr>
             <w:rStyle w:val="Hypertextovprepojenie"/>
             <w:noProof/>
           </w:rPr>
-          <w:t>3.6</w:t>
-        </w:r>
-        <w:r>
-          <w:rPr>
-            <w:rFonts w:asciiTheme="minorHAnsi" w:eastAsiaTheme="minorEastAsia" w:hAnsiTheme="minorHAnsi" w:cstheme="minorBidi"/>
-            <w:noProof/>
-            <w:sz w:val="22"/>
-            <w:szCs w:val="22"/>
-            <w:lang w:val="en-US" w:eastAsia="en-US"/>
+          <w:t>Java</w:t>
+        </w:r>
+        <w:r>
+          <w:rPr>
+            <w:noProof/>
+            <w:webHidden/>
           </w:rPr>
           <w:tab/>
         </w:r>
         <w:r>
           <w:rPr>
-            <w:rStyle w:val="Hypertextovprepojenie"/>
-            <w:noProof/>
-          </w:rPr>
-          <w:t>Java</w:t>
-        </w:r>
-        <w:r>
-          <w:rPr>
-            <w:noProof/>
-            <w:webHidden/>
-          </w:rPr>
-          <w:tab/>
-        </w:r>
-        <w:r>
-          <w:rPr>
             <w:noProof/>
             <w:webHidden/>
           </w:rPr>
@@ -1963,7 +1832,7 @@
             <w:noProof/>
             <w:webHidden/>
           </w:rPr>
-          <w:instrText xml:space="preserve"> PAGEREF _Toc97576887 \h </w:instrText>
+          <w:instrText xml:space="preserve"> PAGEREF _Toc102818656 \h </w:instrText>
         </w:r>
         <w:r>
           <w:rPr>
@@ -2006,41 +1875,23 @@
           <w:lang w:val="en-US" w:eastAsia="en-US"/>
         </w:rPr>
       </w:pPr>
-      <w:hyperlink w:anchor="_Toc97576888" w:history="1">
+      <w:hyperlink w:anchor="_Toc102818657" w:history="1">
         <w:r>
           <w:rPr>
             <w:rStyle w:val="Hypertextovprepojenie"/>
             <w:noProof/>
           </w:rPr>
-          <w:t>4</w:t>
-        </w:r>
-        <w:r>
-          <w:rPr>
-            <w:rFonts w:asciiTheme="minorHAnsi" w:eastAsiaTheme="minorEastAsia" w:hAnsiTheme="minorHAnsi" w:cstheme="minorBidi"/>
-            <w:b w:val="0"/>
-            <w:noProof/>
-            <w:sz w:val="22"/>
-            <w:szCs w:val="22"/>
-            <w:lang w:val="en-US" w:eastAsia="en-US"/>
+          <w:t>Názov ďalšej kapitoly</w:t>
+        </w:r>
+        <w:r>
+          <w:rPr>
+            <w:noProof/>
+            <w:webHidden/>
           </w:rPr>
           <w:tab/>
         </w:r>
         <w:r>
           <w:rPr>
-            <w:rStyle w:val="Hypertextovprepojenie"/>
-            <w:noProof/>
-          </w:rPr>
-          <w:t>Názov ďalšej kapitoly</w:t>
-        </w:r>
-        <w:r>
-          <w:rPr>
-            <w:noProof/>
-            <w:webHidden/>
-          </w:rPr>
-          <w:tab/>
-        </w:r>
-        <w:r>
-          <w:rPr>
             <w:noProof/>
             <w:webHidden/>
           </w:rPr>
@@ -2051,7 +1902,7 @@
             <w:noProof/>
             <w:webHidden/>
           </w:rPr>
-          <w:instrText xml:space="preserve"> PAGEREF _Toc97576888 \h </w:instrText>
+          <w:instrText xml:space="preserve"> PAGEREF _Toc102818657 \h </w:instrText>
         </w:r>
         <w:r>
           <w:rPr>
@@ -2086,7 +1937,6 @@
       <w:pPr>
         <w:pStyle w:val="Obsah2"/>
         <w:tabs>
-          <w:tab w:val="left" w:pos="880"/>
           <w:tab w:val="right" w:leader="dot" w:pos="8777"/>
         </w:tabs>
         <w:rPr>
@@ -2097,40 +1947,23 @@
           <w:lang w:val="en-US" w:eastAsia="en-US"/>
         </w:rPr>
       </w:pPr>
-      <w:hyperlink w:anchor="_Toc97576889" w:history="1">
+      <w:hyperlink w:anchor="_Toc102818658" w:history="1">
         <w:r>
           <w:rPr>
             <w:rStyle w:val="Hypertextovprepojenie"/>
             <w:noProof/>
           </w:rPr>
-          <w:t>4.1</w:t>
-        </w:r>
-        <w:r>
-          <w:rPr>
-            <w:rFonts w:asciiTheme="minorHAnsi" w:eastAsiaTheme="minorEastAsia" w:hAnsiTheme="minorHAnsi" w:cstheme="minorBidi"/>
-            <w:noProof/>
-            <w:sz w:val="22"/>
-            <w:szCs w:val="22"/>
-            <w:lang w:val="en-US" w:eastAsia="en-US"/>
+          <w:t>Názov podkapitoly Podkapitola</w:t>
+        </w:r>
+        <w:r>
+          <w:rPr>
+            <w:noProof/>
+            <w:webHidden/>
           </w:rPr>
           <w:tab/>
         </w:r>
         <w:r>
           <w:rPr>
-            <w:rStyle w:val="Hypertextovprepojenie"/>
-            <w:noProof/>
-          </w:rPr>
-          <w:t>Názov podkapitoly Podkapitola</w:t>
-        </w:r>
-        <w:r>
-          <w:rPr>
-            <w:noProof/>
-            <w:webHidden/>
-          </w:rPr>
-          <w:tab/>
-        </w:r>
-        <w:r>
-          <w:rPr>
             <w:noProof/>
             <w:webHidden/>
           </w:rPr>
@@ -2141,7 +1974,7 @@
             <w:noProof/>
             <w:webHidden/>
           </w:rPr>
-          <w:instrText xml:space="preserve"> PAGEREF _Toc97576889 \h </w:instrText>
+          <w:instrText xml:space="preserve"> PAGEREF _Toc102818658 \h </w:instrText>
         </w:r>
         <w:r>
           <w:rPr>
@@ -2176,7 +2009,6 @@
       <w:pPr>
         <w:pStyle w:val="Obsah3"/>
         <w:tabs>
-          <w:tab w:val="left" w:pos="1320"/>
           <w:tab w:val="right" w:leader="dot" w:pos="8777"/>
         </w:tabs>
         <w:rPr>
@@ -2187,40 +2019,23 @@
           <w:lang w:val="en-US" w:eastAsia="en-US"/>
         </w:rPr>
       </w:pPr>
-      <w:hyperlink w:anchor="_Toc97576890" w:history="1">
+      <w:hyperlink w:anchor="_Toc102818659" w:history="1">
         <w:r>
           <w:rPr>
             <w:rStyle w:val="Hypertextovprepojenie"/>
             <w:noProof/>
           </w:rPr>
-          <w:t>4.1.1</w:t>
-        </w:r>
-        <w:r>
-          <w:rPr>
-            <w:rFonts w:asciiTheme="minorHAnsi" w:eastAsiaTheme="minorEastAsia" w:hAnsiTheme="minorHAnsi" w:cstheme="minorBidi"/>
-            <w:noProof/>
-            <w:sz w:val="22"/>
-            <w:szCs w:val="22"/>
-            <w:lang w:val="en-US" w:eastAsia="en-US"/>
+          <w:t>Názov Tretia úroveň Podpodkapitola</w:t>
+        </w:r>
+        <w:r>
+          <w:rPr>
+            <w:noProof/>
+            <w:webHidden/>
           </w:rPr>
           <w:tab/>
         </w:r>
         <w:r>
           <w:rPr>
-            <w:rStyle w:val="Hypertextovprepojenie"/>
-            <w:noProof/>
-          </w:rPr>
-          <w:t>Názov Tretia úroveň Podpodkapitola</w:t>
-        </w:r>
-        <w:r>
-          <w:rPr>
-            <w:noProof/>
-            <w:webHidden/>
-          </w:rPr>
-          <w:tab/>
-        </w:r>
-        <w:r>
-          <w:rPr>
             <w:noProof/>
             <w:webHidden/>
           </w:rPr>
@@ -2231,7 +2046,7 @@
             <w:noProof/>
             <w:webHidden/>
           </w:rPr>
-          <w:instrText xml:space="preserve"> PAGEREF _Toc97576890 \h </w:instrText>
+          <w:instrText xml:space="preserve"> PAGEREF _Toc102818659 \h </w:instrText>
         </w:r>
         <w:r>
           <w:rPr>
@@ -2266,7 +2081,6 @@
       <w:pPr>
         <w:pStyle w:val="Obsah4"/>
         <w:tabs>
-          <w:tab w:val="left" w:pos="1760"/>
           <w:tab w:val="right" w:leader="dot" w:pos="8777"/>
         </w:tabs>
         <w:rPr>
@@ -2277,40 +2091,23 @@
           <w:lang w:val="en-US" w:eastAsia="en-US"/>
         </w:rPr>
       </w:pPr>
-      <w:hyperlink w:anchor="_Toc97576891" w:history="1">
+      <w:hyperlink w:anchor="_Toc102818660" w:history="1">
         <w:r>
           <w:rPr>
             <w:rStyle w:val="Hypertextovprepojenie"/>
             <w:noProof/>
           </w:rPr>
-          <w:t>4.1.1.1</w:t>
-        </w:r>
-        <w:r>
-          <w:rPr>
-            <w:rFonts w:asciiTheme="minorHAnsi" w:eastAsiaTheme="minorEastAsia" w:hAnsiTheme="minorHAnsi" w:cstheme="minorBidi"/>
-            <w:noProof/>
-            <w:sz w:val="22"/>
-            <w:szCs w:val="22"/>
-            <w:lang w:val="en-US" w:eastAsia="en-US"/>
+          <w:t>Názov štvrtá úroveň Podpodpodkapitola</w:t>
+        </w:r>
+        <w:r>
+          <w:rPr>
+            <w:noProof/>
+            <w:webHidden/>
           </w:rPr>
           <w:tab/>
         </w:r>
         <w:r>
           <w:rPr>
-            <w:rStyle w:val="Hypertextovprepojenie"/>
-            <w:noProof/>
-          </w:rPr>
-          <w:t>Názov štvrtá úroveň Podpodpodkapitola</w:t>
-        </w:r>
-        <w:r>
-          <w:rPr>
-            <w:noProof/>
-            <w:webHidden/>
-          </w:rPr>
-          <w:tab/>
-        </w:r>
-        <w:r>
-          <w:rPr>
             <w:noProof/>
             <w:webHidden/>
           </w:rPr>
@@ -2321,7 +2118,7 @@
             <w:noProof/>
             <w:webHidden/>
           </w:rPr>
-          <w:instrText xml:space="preserve"> PAGEREF _Toc97576891 \h </w:instrText>
+          <w:instrText xml:space="preserve"> PAGEREF _Toc102818660 \h </w:instrText>
         </w:r>
         <w:r>
           <w:rPr>
@@ -2356,7 +2153,6 @@
       <w:pPr>
         <w:pStyle w:val="Obsah3"/>
         <w:tabs>
-          <w:tab w:val="left" w:pos="1320"/>
           <w:tab w:val="right" w:leader="dot" w:pos="8777"/>
         </w:tabs>
         <w:rPr>
@@ -2367,40 +2163,23 @@
           <w:lang w:val="en-US" w:eastAsia="en-US"/>
         </w:rPr>
       </w:pPr>
-      <w:hyperlink w:anchor="_Toc97576892" w:history="1">
+      <w:hyperlink w:anchor="_Toc102818661" w:history="1">
         <w:r>
           <w:rPr>
             <w:rStyle w:val="Hypertextovprepojenie"/>
             <w:noProof/>
           </w:rPr>
-          <w:t>4.1.2</w:t>
-        </w:r>
-        <w:r>
-          <w:rPr>
-            <w:rFonts w:asciiTheme="minorHAnsi" w:eastAsiaTheme="minorEastAsia" w:hAnsiTheme="minorHAnsi" w:cstheme="minorBidi"/>
-            <w:noProof/>
-            <w:sz w:val="22"/>
-            <w:szCs w:val="22"/>
-            <w:lang w:val="en-US" w:eastAsia="en-US"/>
+          <w:t>Názov Tretia úroveň Podpodkapitola</w:t>
+        </w:r>
+        <w:r>
+          <w:rPr>
+            <w:noProof/>
+            <w:webHidden/>
           </w:rPr>
           <w:tab/>
         </w:r>
         <w:r>
           <w:rPr>
-            <w:rStyle w:val="Hypertextovprepojenie"/>
-            <w:noProof/>
-          </w:rPr>
-          <w:t>Názov Tretia úroveň Podpodkapitola</w:t>
-        </w:r>
-        <w:r>
-          <w:rPr>
-            <w:noProof/>
-            <w:webHidden/>
-          </w:rPr>
-          <w:tab/>
-        </w:r>
-        <w:r>
-          <w:rPr>
             <w:noProof/>
             <w:webHidden/>
           </w:rPr>
@@ -2411,7 +2190,7 @@
             <w:noProof/>
             <w:webHidden/>
           </w:rPr>
-          <w:instrText xml:space="preserve"> PAGEREF _Toc97576892 \h </w:instrText>
+          <w:instrText xml:space="preserve"> PAGEREF _Toc102818661 \h </w:instrText>
         </w:r>
         <w:r>
           <w:rPr>
@@ -2454,41 +2233,23 @@
           <w:lang w:val="en-US" w:eastAsia="en-US"/>
         </w:rPr>
       </w:pPr>
-      <w:hyperlink w:anchor="_Toc97576893" w:history="1">
+      <w:hyperlink w:anchor="_Toc102818662" w:history="1">
         <w:r>
           <w:rPr>
             <w:rStyle w:val="Hypertextovprepojenie"/>
             <w:noProof/>
           </w:rPr>
-          <w:t>5</w:t>
-        </w:r>
-        <w:r>
-          <w:rPr>
-            <w:rFonts w:asciiTheme="minorHAnsi" w:eastAsiaTheme="minorEastAsia" w:hAnsiTheme="minorHAnsi" w:cstheme="minorBidi"/>
-            <w:b w:val="0"/>
-            <w:noProof/>
-            <w:sz w:val="22"/>
-            <w:szCs w:val="22"/>
-            <w:lang w:val="en-US" w:eastAsia="en-US"/>
+          <w:t>Ilustrácie, tabuľky, rovnice, krížové odkazy</w:t>
+        </w:r>
+        <w:r>
+          <w:rPr>
+            <w:noProof/>
+            <w:webHidden/>
           </w:rPr>
           <w:tab/>
         </w:r>
         <w:r>
           <w:rPr>
-            <w:rStyle w:val="Hypertextovprepojenie"/>
-            <w:noProof/>
-          </w:rPr>
-          <w:t>Ilustrácie, tabuľky, rovnice, krížové odkazy</w:t>
-        </w:r>
-        <w:r>
-          <w:rPr>
-            <w:noProof/>
-            <w:webHidden/>
-          </w:rPr>
-          <w:tab/>
-        </w:r>
-        <w:r>
-          <w:rPr>
             <w:noProof/>
             <w:webHidden/>
           </w:rPr>
@@ -2499,7 +2260,7 @@
             <w:noProof/>
             <w:webHidden/>
           </w:rPr>
-          <w:instrText xml:space="preserve"> PAGEREF _Toc97576893 \h </w:instrText>
+          <w:instrText xml:space="preserve"> PAGEREF _Toc102818662 \h </w:instrText>
         </w:r>
         <w:r>
           <w:rPr>
@@ -2534,7 +2295,6 @@
       <w:pPr>
         <w:pStyle w:val="Obsah2"/>
         <w:tabs>
-          <w:tab w:val="left" w:pos="880"/>
           <w:tab w:val="right" w:leader="dot" w:pos="8777"/>
         </w:tabs>
         <w:rPr>
@@ -2545,40 +2305,23 @@
           <w:lang w:val="en-US" w:eastAsia="en-US"/>
         </w:rPr>
       </w:pPr>
-      <w:hyperlink w:anchor="_Toc97576894" w:history="1">
+      <w:hyperlink w:anchor="_Toc102818663" w:history="1">
         <w:r>
           <w:rPr>
             <w:rStyle w:val="Hypertextovprepojenie"/>
             <w:noProof/>
           </w:rPr>
-          <w:t>5.1</w:t>
-        </w:r>
-        <w:r>
-          <w:rPr>
-            <w:rFonts w:asciiTheme="minorHAnsi" w:eastAsiaTheme="minorEastAsia" w:hAnsiTheme="minorHAnsi" w:cstheme="minorBidi"/>
-            <w:noProof/>
-            <w:sz w:val="22"/>
-            <w:szCs w:val="22"/>
-            <w:lang w:val="en-US" w:eastAsia="en-US"/>
+          <w:t>Nákresy, ilustrácie</w:t>
+        </w:r>
+        <w:r>
+          <w:rPr>
+            <w:noProof/>
+            <w:webHidden/>
           </w:rPr>
           <w:tab/>
         </w:r>
         <w:r>
           <w:rPr>
-            <w:rStyle w:val="Hypertextovprepojenie"/>
-            <w:noProof/>
-          </w:rPr>
-          <w:t>Nákresy, ilustrácie</w:t>
-        </w:r>
-        <w:r>
-          <w:rPr>
-            <w:noProof/>
-            <w:webHidden/>
-          </w:rPr>
-          <w:tab/>
-        </w:r>
-        <w:r>
-          <w:rPr>
             <w:noProof/>
             <w:webHidden/>
           </w:rPr>
@@ -2589,7 +2332,7 @@
             <w:noProof/>
             <w:webHidden/>
           </w:rPr>
-          <w:instrText xml:space="preserve"> PAGEREF _Toc97576894 \h </w:instrText>
+          <w:instrText xml:space="preserve"> PAGEREF _Toc102818663 \h </w:instrText>
         </w:r>
         <w:r>
           <w:rPr>
@@ -2624,7 +2367,6 @@
       <w:pPr>
         <w:pStyle w:val="Obsah2"/>
         <w:tabs>
-          <w:tab w:val="left" w:pos="880"/>
           <w:tab w:val="right" w:leader="dot" w:pos="8777"/>
         </w:tabs>
         <w:rPr>
@@ -2635,40 +2377,23 @@
           <w:lang w:val="en-US" w:eastAsia="en-US"/>
         </w:rPr>
       </w:pPr>
-      <w:hyperlink w:anchor="_Toc97576895" w:history="1">
+      <w:hyperlink w:anchor="_Toc102818664" w:history="1">
         <w:r>
           <w:rPr>
             <w:rStyle w:val="Hypertextovprepojenie"/>
             <w:noProof/>
           </w:rPr>
-          <w:t>5.2</w:t>
-        </w:r>
-        <w:r>
-          <w:rPr>
-            <w:rFonts w:asciiTheme="minorHAnsi" w:eastAsiaTheme="minorEastAsia" w:hAnsiTheme="minorHAnsi" w:cstheme="minorBidi"/>
-            <w:noProof/>
-            <w:sz w:val="22"/>
-            <w:szCs w:val="22"/>
-            <w:lang w:val="en-US" w:eastAsia="en-US"/>
+          <w:t>Tabuľky</w:t>
+        </w:r>
+        <w:r>
+          <w:rPr>
+            <w:noProof/>
+            <w:webHidden/>
           </w:rPr>
           <w:tab/>
         </w:r>
         <w:r>
           <w:rPr>
-            <w:rStyle w:val="Hypertextovprepojenie"/>
-            <w:noProof/>
-          </w:rPr>
-          <w:t>Tabuľky</w:t>
-        </w:r>
-        <w:r>
-          <w:rPr>
-            <w:noProof/>
-            <w:webHidden/>
-          </w:rPr>
-          <w:tab/>
-        </w:r>
-        <w:r>
-          <w:rPr>
             <w:noProof/>
             <w:webHidden/>
           </w:rPr>
@@ -2679,7 +2404,7 @@
             <w:noProof/>
             <w:webHidden/>
           </w:rPr>
-          <w:instrText xml:space="preserve"> PAGEREF _Toc97576895 \h </w:instrText>
+          <w:instrText xml:space="preserve"> PAGEREF _Toc102818664 \h </w:instrText>
         </w:r>
         <w:r>
           <w:rPr>
@@ -2714,7 +2439,6 @@
       <w:pPr>
         <w:pStyle w:val="Obsah3"/>
         <w:tabs>
-          <w:tab w:val="left" w:pos="1320"/>
           <w:tab w:val="right" w:leader="dot" w:pos="8777"/>
         </w:tabs>
         <w:rPr>
@@ -2725,40 +2449,23 @@
           <w:lang w:val="en-US" w:eastAsia="en-US"/>
         </w:rPr>
       </w:pPr>
-      <w:hyperlink w:anchor="_Toc97576896" w:history="1">
+      <w:hyperlink w:anchor="_Toc102818665" w:history="1">
         <w:r>
           <w:rPr>
             <w:rStyle w:val="Hypertextovprepojenie"/>
             <w:noProof/>
           </w:rPr>
-          <w:t>5.2.1</w:t>
-        </w:r>
-        <w:r>
-          <w:rPr>
-            <w:rFonts w:asciiTheme="minorHAnsi" w:eastAsiaTheme="minorEastAsia" w:hAnsiTheme="minorHAnsi" w:cstheme="minorBidi"/>
-            <w:noProof/>
-            <w:sz w:val="22"/>
-            <w:szCs w:val="22"/>
-            <w:lang w:val="en-US" w:eastAsia="en-US"/>
+          <w:t>Tabuľky prevzaté z iných zdrojov</w:t>
+        </w:r>
+        <w:r>
+          <w:rPr>
+            <w:noProof/>
+            <w:webHidden/>
           </w:rPr>
           <w:tab/>
         </w:r>
         <w:r>
           <w:rPr>
-            <w:rStyle w:val="Hypertextovprepojenie"/>
-            <w:noProof/>
-          </w:rPr>
-          <w:t>Tabuľky prevzaté z iných zdrojov</w:t>
-        </w:r>
-        <w:r>
-          <w:rPr>
-            <w:noProof/>
-            <w:webHidden/>
-          </w:rPr>
-          <w:tab/>
-        </w:r>
-        <w:r>
-          <w:rPr>
             <w:noProof/>
             <w:webHidden/>
           </w:rPr>
@@ -2769,7 +2476,7 @@
             <w:noProof/>
             <w:webHidden/>
           </w:rPr>
-          <w:instrText xml:space="preserve"> PAGEREF _Toc97576896 \h </w:instrText>
+          <w:instrText xml:space="preserve"> PAGEREF _Toc102818665 \h </w:instrText>
         </w:r>
         <w:r>
           <w:rPr>
@@ -2804,7 +2511,6 @@
       <w:pPr>
         <w:pStyle w:val="Obsah2"/>
         <w:tabs>
-          <w:tab w:val="left" w:pos="880"/>
           <w:tab w:val="right" w:leader="dot" w:pos="8777"/>
         </w:tabs>
         <w:rPr>
@@ -2815,40 +2521,23 @@
           <w:lang w:val="en-US" w:eastAsia="en-US"/>
         </w:rPr>
       </w:pPr>
-      <w:hyperlink w:anchor="_Toc97576897" w:history="1">
+      <w:hyperlink w:anchor="_Toc102818666" w:history="1">
         <w:r>
           <w:rPr>
             <w:rStyle w:val="Hypertextovprepojenie"/>
             <w:noProof/>
           </w:rPr>
-          <w:t>5.3</w:t>
-        </w:r>
-        <w:r>
-          <w:rPr>
-            <w:rFonts w:asciiTheme="minorHAnsi" w:eastAsiaTheme="minorEastAsia" w:hAnsiTheme="minorHAnsi" w:cstheme="minorBidi"/>
-            <w:noProof/>
-            <w:sz w:val="22"/>
-            <w:szCs w:val="22"/>
-            <w:lang w:val="en-US" w:eastAsia="en-US"/>
+          <w:t>Grafy</w:t>
+        </w:r>
+        <w:r>
+          <w:rPr>
+            <w:noProof/>
+            <w:webHidden/>
           </w:rPr>
           <w:tab/>
         </w:r>
         <w:r>
           <w:rPr>
-            <w:rStyle w:val="Hypertextovprepojenie"/>
-            <w:noProof/>
-          </w:rPr>
-          <w:t>Grafy</w:t>
-        </w:r>
-        <w:r>
-          <w:rPr>
-            <w:noProof/>
-            <w:webHidden/>
-          </w:rPr>
-          <w:tab/>
-        </w:r>
-        <w:r>
-          <w:rPr>
             <w:noProof/>
             <w:webHidden/>
           </w:rPr>
@@ -2859,7 +2548,7 @@
             <w:noProof/>
             <w:webHidden/>
           </w:rPr>
-          <w:instrText xml:space="preserve"> PAGEREF _Toc97576897 \h </w:instrText>
+          <w:instrText xml:space="preserve"> PAGEREF _Toc102818666 \h </w:instrText>
         </w:r>
         <w:r>
           <w:rPr>
@@ -2894,7 +2583,6 @@
       <w:pPr>
         <w:pStyle w:val="Obsah3"/>
         <w:tabs>
-          <w:tab w:val="left" w:pos="1320"/>
           <w:tab w:val="right" w:leader="dot" w:pos="8777"/>
         </w:tabs>
         <w:rPr>
@@ -2905,40 +2593,23 @@
           <w:lang w:val="en-US" w:eastAsia="en-US"/>
         </w:rPr>
       </w:pPr>
-      <w:hyperlink w:anchor="_Toc97576898" w:history="1">
+      <w:hyperlink w:anchor="_Toc102818667" w:history="1">
         <w:r>
           <w:rPr>
             <w:rStyle w:val="Hypertextovprepojenie"/>
             <w:noProof/>
           </w:rPr>
-          <w:t>5.3.1</w:t>
-        </w:r>
-        <w:r>
-          <w:rPr>
-            <w:rFonts w:asciiTheme="minorHAnsi" w:eastAsiaTheme="minorEastAsia" w:hAnsiTheme="minorHAnsi" w:cstheme="minorBidi"/>
-            <w:noProof/>
-            <w:sz w:val="22"/>
-            <w:szCs w:val="22"/>
-            <w:lang w:val="en-US" w:eastAsia="en-US"/>
+          <w:t>Grafy prevzaté z iných zdrojov</w:t>
+        </w:r>
+        <w:r>
+          <w:rPr>
+            <w:noProof/>
+            <w:webHidden/>
           </w:rPr>
           <w:tab/>
         </w:r>
         <w:r>
           <w:rPr>
-            <w:rStyle w:val="Hypertextovprepojenie"/>
-            <w:noProof/>
-          </w:rPr>
-          <w:t>Grafy prevzaté z iných zdrojov</w:t>
-        </w:r>
-        <w:r>
-          <w:rPr>
-            <w:noProof/>
-            <w:webHidden/>
-          </w:rPr>
-          <w:tab/>
-        </w:r>
-        <w:r>
-          <w:rPr>
             <w:noProof/>
             <w:webHidden/>
           </w:rPr>
@@ -2949,7 +2620,7 @@
             <w:noProof/>
             <w:webHidden/>
           </w:rPr>
-          <w:instrText xml:space="preserve"> PAGEREF _Toc97576898 \h </w:instrText>
+          <w:instrText xml:space="preserve"> PAGEREF _Toc102818667 \h </w:instrText>
         </w:r>
         <w:r>
           <w:rPr>
@@ -2984,7 +2655,6 @@
       <w:pPr>
         <w:pStyle w:val="Obsah2"/>
         <w:tabs>
-          <w:tab w:val="left" w:pos="880"/>
           <w:tab w:val="right" w:leader="dot" w:pos="8777"/>
         </w:tabs>
         <w:rPr>
@@ -2995,40 +2665,23 @@
           <w:lang w:val="en-US" w:eastAsia="en-US"/>
         </w:rPr>
       </w:pPr>
-      <w:hyperlink w:anchor="_Toc97576899" w:history="1">
+      <w:hyperlink w:anchor="_Toc102818668" w:history="1">
         <w:r>
           <w:rPr>
             <w:rStyle w:val="Hypertextovprepojenie"/>
             <w:noProof/>
           </w:rPr>
-          <w:t>5.4</w:t>
-        </w:r>
-        <w:r>
-          <w:rPr>
-            <w:rFonts w:asciiTheme="minorHAnsi" w:eastAsiaTheme="minorEastAsia" w:hAnsiTheme="minorHAnsi" w:cstheme="minorBidi"/>
-            <w:noProof/>
-            <w:sz w:val="22"/>
-            <w:szCs w:val="22"/>
-            <w:lang w:val="en-US" w:eastAsia="en-US"/>
+          <w:t>Mapy</w:t>
+        </w:r>
+        <w:r>
+          <w:rPr>
+            <w:noProof/>
+            <w:webHidden/>
           </w:rPr>
           <w:tab/>
         </w:r>
         <w:r>
           <w:rPr>
-            <w:rStyle w:val="Hypertextovprepojenie"/>
-            <w:noProof/>
-          </w:rPr>
-          <w:t>Mapy</w:t>
-        </w:r>
-        <w:r>
-          <w:rPr>
-            <w:noProof/>
-            <w:webHidden/>
-          </w:rPr>
-          <w:tab/>
-        </w:r>
-        <w:r>
-          <w:rPr>
             <w:noProof/>
             <w:webHidden/>
           </w:rPr>
@@ -3039,7 +2692,7 @@
             <w:noProof/>
             <w:webHidden/>
           </w:rPr>
-          <w:instrText xml:space="preserve"> PAGEREF _Toc97576899 \h </w:instrText>
+          <w:instrText xml:space="preserve"> PAGEREF _Toc102818668 \h </w:instrText>
         </w:r>
         <w:r>
           <w:rPr>
@@ -3074,7 +2727,6 @@
       <w:pPr>
         <w:pStyle w:val="Obsah2"/>
         <w:tabs>
-          <w:tab w:val="left" w:pos="880"/>
           <w:tab w:val="right" w:leader="dot" w:pos="8777"/>
         </w:tabs>
         <w:rPr>
@@ -3085,40 +2737,23 @@
           <w:lang w:val="en-US" w:eastAsia="en-US"/>
         </w:rPr>
       </w:pPr>
-      <w:hyperlink w:anchor="_Toc97576900" w:history="1">
+      <w:hyperlink w:anchor="_Toc102818669" w:history="1">
         <w:r>
           <w:rPr>
             <w:rStyle w:val="Hypertextovprepojenie"/>
             <w:noProof/>
           </w:rPr>
-          <w:t>5.5</w:t>
-        </w:r>
-        <w:r>
-          <w:rPr>
-            <w:rFonts w:asciiTheme="minorHAnsi" w:eastAsiaTheme="minorEastAsia" w:hAnsiTheme="minorHAnsi" w:cstheme="minorBidi"/>
-            <w:noProof/>
-            <w:sz w:val="22"/>
-            <w:szCs w:val="22"/>
-            <w:lang w:val="en-US" w:eastAsia="en-US"/>
+          <w:t>Fotodokumentácia a iný dokumentačný materiál</w:t>
+        </w:r>
+        <w:r>
+          <w:rPr>
+            <w:noProof/>
+            <w:webHidden/>
           </w:rPr>
           <w:tab/>
         </w:r>
         <w:r>
           <w:rPr>
-            <w:rStyle w:val="Hypertextovprepojenie"/>
-            <w:noProof/>
-          </w:rPr>
-          <w:t>Fotodokumentácia a iný dokumentačný materiál</w:t>
-        </w:r>
-        <w:r>
-          <w:rPr>
-            <w:noProof/>
-            <w:webHidden/>
-          </w:rPr>
-          <w:tab/>
-        </w:r>
-        <w:r>
-          <w:rPr>
             <w:noProof/>
             <w:webHidden/>
           </w:rPr>
@@ -3129,7 +2764,7 @@
             <w:noProof/>
             <w:webHidden/>
           </w:rPr>
-          <w:instrText xml:space="preserve"> PAGEREF _Toc97576900 \h </w:instrText>
+          <w:instrText xml:space="preserve"> PAGEREF _Toc102818669 \h </w:instrText>
         </w:r>
         <w:r>
           <w:rPr>
@@ -3172,41 +2807,23 @@
           <w:lang w:val="en-US" w:eastAsia="en-US"/>
         </w:rPr>
       </w:pPr>
-      <w:hyperlink w:anchor="_Toc97576901" w:history="1">
+      <w:hyperlink w:anchor="_Toc102818670" w:history="1">
         <w:r>
           <w:rPr>
             <w:rStyle w:val="Hypertextovprepojenie"/>
             <w:noProof/>
           </w:rPr>
-          <w:t>6</w:t>
-        </w:r>
-        <w:r>
-          <w:rPr>
-            <w:rFonts w:asciiTheme="minorHAnsi" w:eastAsiaTheme="minorEastAsia" w:hAnsiTheme="minorHAnsi" w:cstheme="minorBidi"/>
-            <w:b w:val="0"/>
-            <w:noProof/>
-            <w:sz w:val="22"/>
-            <w:szCs w:val="22"/>
-            <w:lang w:val="en-US" w:eastAsia="en-US"/>
+          <w:t>Praktická časť práce</w:t>
+        </w:r>
+        <w:r>
+          <w:rPr>
+            <w:noProof/>
+            <w:webHidden/>
           </w:rPr>
           <w:tab/>
         </w:r>
         <w:r>
           <w:rPr>
-            <w:rStyle w:val="Hypertextovprepojenie"/>
-            <w:noProof/>
-          </w:rPr>
-          <w:t>Praktická časť práce</w:t>
-        </w:r>
-        <w:r>
-          <w:rPr>
-            <w:noProof/>
-            <w:webHidden/>
-          </w:rPr>
-          <w:tab/>
-        </w:r>
-        <w:r>
-          <w:rPr>
             <w:noProof/>
             <w:webHidden/>
           </w:rPr>
@@ -3217,7 +2834,7 @@
             <w:noProof/>
             <w:webHidden/>
           </w:rPr>
-          <w:instrText xml:space="preserve"> PAGEREF _Toc97576901 \h </w:instrText>
+          <w:instrText xml:space="preserve"> PAGEREF _Toc102818670 \h </w:instrText>
         </w:r>
         <w:r>
           <w:rPr>
@@ -3252,7 +2869,6 @@
       <w:pPr>
         <w:pStyle w:val="Obsah2"/>
         <w:tabs>
-          <w:tab w:val="left" w:pos="880"/>
           <w:tab w:val="right" w:leader="dot" w:pos="8777"/>
         </w:tabs>
         <w:rPr>
@@ -3263,40 +2879,23 @@
           <w:lang w:val="en-US" w:eastAsia="en-US"/>
         </w:rPr>
       </w:pPr>
-      <w:hyperlink w:anchor="_Toc97576902" w:history="1">
+      <w:hyperlink w:anchor="_Toc102818671" w:history="1">
         <w:r>
           <w:rPr>
             <w:rStyle w:val="Hypertextovprepojenie"/>
             <w:noProof/>
           </w:rPr>
-          <w:t>6.1</w:t>
-        </w:r>
-        <w:r>
-          <w:rPr>
-            <w:rFonts w:asciiTheme="minorHAnsi" w:eastAsiaTheme="minorEastAsia" w:hAnsiTheme="minorHAnsi" w:cstheme="minorBidi"/>
-            <w:noProof/>
-            <w:sz w:val="22"/>
-            <w:szCs w:val="22"/>
-            <w:lang w:val="en-US" w:eastAsia="en-US"/>
+          <w:t>Funkčné modely, technické zariadenia a iné súčasti práce</w:t>
+        </w:r>
+        <w:r>
+          <w:rPr>
+            <w:noProof/>
+            <w:webHidden/>
           </w:rPr>
           <w:tab/>
         </w:r>
         <w:r>
           <w:rPr>
-            <w:rStyle w:val="Hypertextovprepojenie"/>
-            <w:noProof/>
-          </w:rPr>
-          <w:t>Funkčné modely, technické zariadenia a iné súčasti práce</w:t>
-        </w:r>
-        <w:r>
-          <w:rPr>
-            <w:noProof/>
-            <w:webHidden/>
-          </w:rPr>
-          <w:tab/>
-        </w:r>
-        <w:r>
-          <w:rPr>
             <w:noProof/>
             <w:webHidden/>
           </w:rPr>
@@ -3307,7 +2906,7 @@
             <w:noProof/>
             <w:webHidden/>
           </w:rPr>
-          <w:instrText xml:space="preserve"> PAGEREF _Toc97576902 \h </w:instrText>
+          <w:instrText xml:space="preserve"> PAGEREF _Toc102818671 \h </w:instrText>
         </w:r>
         <w:r>
           <w:rPr>
@@ -3350,41 +2949,23 @@
           <w:lang w:val="en-US" w:eastAsia="en-US"/>
         </w:rPr>
       </w:pPr>
-      <w:hyperlink w:anchor="_Toc97576903" w:history="1">
+      <w:hyperlink w:anchor="_Toc102818672" w:history="1">
         <w:r>
           <w:rPr>
             <w:rStyle w:val="Hypertextovprepojenie"/>
             <w:noProof/>
           </w:rPr>
-          <w:t>7</w:t>
-        </w:r>
-        <w:r>
-          <w:rPr>
-            <w:rFonts w:asciiTheme="minorHAnsi" w:eastAsiaTheme="minorEastAsia" w:hAnsiTheme="minorHAnsi" w:cstheme="minorBidi"/>
-            <w:b w:val="0"/>
-            <w:noProof/>
-            <w:sz w:val="22"/>
-            <w:szCs w:val="22"/>
-            <w:lang w:val="en-US" w:eastAsia="en-US"/>
+          <w:t>Výsledky práce</w:t>
+        </w:r>
+        <w:r>
+          <w:rPr>
+            <w:noProof/>
+            <w:webHidden/>
           </w:rPr>
           <w:tab/>
         </w:r>
         <w:r>
           <w:rPr>
-            <w:rStyle w:val="Hypertextovprepojenie"/>
-            <w:noProof/>
-          </w:rPr>
-          <w:t>Výsledky práce</w:t>
-        </w:r>
-        <w:r>
-          <w:rPr>
-            <w:noProof/>
-            <w:webHidden/>
-          </w:rPr>
-          <w:tab/>
-        </w:r>
-        <w:r>
-          <w:rPr>
             <w:noProof/>
             <w:webHidden/>
           </w:rPr>
@@ -3395,7 +2976,7 @@
             <w:noProof/>
             <w:webHidden/>
           </w:rPr>
-          <w:instrText xml:space="preserve"> PAGEREF _Toc97576903 \h </w:instrText>
+          <w:instrText xml:space="preserve"> PAGEREF _Toc102818672 \h </w:instrText>
         </w:r>
         <w:r>
           <w:rPr>
@@ -3430,7 +3011,6 @@
       <w:pPr>
         <w:pStyle w:val="Obsah2"/>
         <w:tabs>
-          <w:tab w:val="left" w:pos="880"/>
           <w:tab w:val="right" w:leader="dot" w:pos="8777"/>
         </w:tabs>
         <w:rPr>
@@ -3441,40 +3021,23 @@
           <w:lang w:val="en-US" w:eastAsia="en-US"/>
         </w:rPr>
       </w:pPr>
-      <w:hyperlink w:anchor="_Toc97576904" w:history="1">
+      <w:hyperlink w:anchor="_Toc102818673" w:history="1">
         <w:r>
           <w:rPr>
             <w:rStyle w:val="Hypertextovprepojenie"/>
             <w:noProof/>
           </w:rPr>
-          <w:t>7.1</w:t>
-        </w:r>
-        <w:r>
-          <w:rPr>
-            <w:rFonts w:asciiTheme="minorHAnsi" w:eastAsiaTheme="minorEastAsia" w:hAnsiTheme="minorHAnsi" w:cstheme="minorBidi"/>
-            <w:noProof/>
-            <w:sz w:val="22"/>
-            <w:szCs w:val="22"/>
-            <w:lang w:val="en-US" w:eastAsia="en-US"/>
+          <w:t>Výsledky dotazníka</w:t>
+        </w:r>
+        <w:r>
+          <w:rPr>
+            <w:noProof/>
+            <w:webHidden/>
           </w:rPr>
           <w:tab/>
         </w:r>
         <w:r>
           <w:rPr>
-            <w:rStyle w:val="Hypertextovprepojenie"/>
-            <w:noProof/>
-          </w:rPr>
-          <w:t>Výsledky dotazníka</w:t>
-        </w:r>
-        <w:r>
-          <w:rPr>
-            <w:noProof/>
-            <w:webHidden/>
-          </w:rPr>
-          <w:tab/>
-        </w:r>
-        <w:r>
-          <w:rPr>
             <w:noProof/>
             <w:webHidden/>
           </w:rPr>
@@ -3485,7 +3048,7 @@
             <w:noProof/>
             <w:webHidden/>
           </w:rPr>
-          <w:instrText xml:space="preserve"> PAGEREF _Toc97576904 \h </w:instrText>
+          <w:instrText xml:space="preserve"> PAGEREF _Toc102818673 \h </w:instrText>
         </w:r>
         <w:r>
           <w:rPr>
@@ -3528,41 +3091,23 @@
           <w:lang w:val="en-US" w:eastAsia="en-US"/>
         </w:rPr>
       </w:pPr>
-      <w:hyperlink w:anchor="_Toc97576905" w:history="1">
+      <w:hyperlink w:anchor="_Toc102818674" w:history="1">
         <w:r>
           <w:rPr>
             <w:rStyle w:val="Hypertextovprepojenie"/>
             <w:noProof/>
           </w:rPr>
-          <w:t>8</w:t>
-        </w:r>
-        <w:r>
-          <w:rPr>
-            <w:rFonts w:asciiTheme="minorHAnsi" w:eastAsiaTheme="minorEastAsia" w:hAnsiTheme="minorHAnsi" w:cstheme="minorBidi"/>
-            <w:b w:val="0"/>
-            <w:noProof/>
-            <w:sz w:val="22"/>
-            <w:szCs w:val="22"/>
-            <w:lang w:val="en-US" w:eastAsia="en-US"/>
+          <w:t>Diskusia</w:t>
+        </w:r>
+        <w:r>
+          <w:rPr>
+            <w:noProof/>
+            <w:webHidden/>
           </w:rPr>
           <w:tab/>
         </w:r>
         <w:r>
           <w:rPr>
-            <w:rStyle w:val="Hypertextovprepojenie"/>
-            <w:noProof/>
-          </w:rPr>
-          <w:t>Diskusia</w:t>
-        </w:r>
-        <w:r>
-          <w:rPr>
-            <w:noProof/>
-            <w:webHidden/>
-          </w:rPr>
-          <w:tab/>
-        </w:r>
-        <w:r>
-          <w:rPr>
             <w:noProof/>
             <w:webHidden/>
           </w:rPr>
@@ -3573,7 +3118,7 @@
             <w:noProof/>
             <w:webHidden/>
           </w:rPr>
-          <w:instrText xml:space="preserve"> PAGEREF _Toc97576905 \h </w:instrText>
+          <w:instrText xml:space="preserve"> PAGEREF _Toc102818674 \h </w:instrText>
         </w:r>
         <w:r>
           <w:rPr>
@@ -3616,41 +3161,23 @@
           <w:lang w:val="en-US" w:eastAsia="en-US"/>
         </w:rPr>
       </w:pPr>
-      <w:hyperlink w:anchor="_Toc97576906" w:history="1">
+      <w:hyperlink w:anchor="_Toc102818675" w:history="1">
         <w:r>
           <w:rPr>
             <w:rStyle w:val="Hypertextovprepojenie"/>
             <w:noProof/>
           </w:rPr>
-          <w:t>9</w:t>
-        </w:r>
-        <w:r>
-          <w:rPr>
-            <w:rFonts w:asciiTheme="minorHAnsi" w:eastAsiaTheme="minorEastAsia" w:hAnsiTheme="minorHAnsi" w:cstheme="minorBidi"/>
-            <w:b w:val="0"/>
-            <w:noProof/>
-            <w:sz w:val="22"/>
-            <w:szCs w:val="22"/>
-            <w:lang w:val="en-US" w:eastAsia="en-US"/>
+          <w:t>Závery práce</w:t>
+        </w:r>
+        <w:r>
+          <w:rPr>
+            <w:noProof/>
+            <w:webHidden/>
           </w:rPr>
           <w:tab/>
         </w:r>
         <w:r>
           <w:rPr>
-            <w:rStyle w:val="Hypertextovprepojenie"/>
-            <w:noProof/>
-          </w:rPr>
-          <w:t>Závery práce</w:t>
-        </w:r>
-        <w:r>
-          <w:rPr>
-            <w:noProof/>
-            <w:webHidden/>
-          </w:rPr>
-          <w:tab/>
-        </w:r>
-        <w:r>
-          <w:rPr>
             <w:noProof/>
             <w:webHidden/>
           </w:rPr>
@@ -3661,7 +3188,7 @@
             <w:noProof/>
             <w:webHidden/>
           </w:rPr>
-          <w:instrText xml:space="preserve"> PAGEREF _Toc97576906 \h </w:instrText>
+          <w:instrText xml:space="preserve"> PAGEREF _Toc102818675 \h </w:instrText>
         </w:r>
         <w:r>
           <w:rPr>
@@ -3704,7 +3231,7 @@
           <w:lang w:val="en-US" w:eastAsia="en-US"/>
         </w:rPr>
       </w:pPr>
-      <w:hyperlink w:anchor="_Toc97576907" w:history="1">
+      <w:hyperlink w:anchor="_Toc102818676" w:history="1">
         <w:r>
           <w:rPr>
             <w:rStyle w:val="Hypertextovprepojenie"/>
@@ -3732,7 +3259,7 @@
             <w:noProof/>
             <w:webHidden/>
           </w:rPr>
-          <w:instrText xml:space="preserve"> PAGEREF _Toc97576907 \h </w:instrText>
+          <w:instrText xml:space="preserve"> PAGEREF _Toc102818676 \h </w:instrText>
         </w:r>
         <w:r>
           <w:rPr>
@@ -3775,7 +3302,7 @@
           <w:lang w:val="en-US" w:eastAsia="en-US"/>
         </w:rPr>
       </w:pPr>
-      <w:hyperlink w:anchor="_Toc97576908" w:history="1">
+      <w:hyperlink w:anchor="_Toc102818677" w:history="1">
         <w:r>
           <w:rPr>
             <w:rStyle w:val="Hypertextovprepojenie"/>
@@ -3803,7 +3330,7 @@
             <w:noProof/>
             <w:webHidden/>
           </w:rPr>
-          <w:instrText xml:space="preserve"> PAGEREF _Toc97576908 \h </w:instrText>
+          <w:instrText xml:space="preserve"> PAGEREF _Toc102818677 \h </w:instrText>
         </w:r>
         <w:r>
           <w:rPr>
@@ -3846,7 +3373,7 @@
           <w:lang w:val="en-US" w:eastAsia="en-US"/>
         </w:rPr>
       </w:pPr>
-      <w:hyperlink w:anchor="_Toc97576909" w:history="1">
+      <w:hyperlink w:anchor="_Toc102818678" w:history="1">
         <w:r>
           <w:rPr>
             <w:rStyle w:val="Hypertextovprepojenie"/>
@@ -3873,7 +3400,7 @@
             <w:noProof/>
             <w:webHidden/>
           </w:rPr>
-          <w:instrText xml:space="preserve"> PAGEREF _Toc97576909 \h </w:instrText>
+          <w:instrText xml:space="preserve"> PAGEREF _Toc102818678 \h </w:instrText>
         </w:r>
         <w:r>
           <w:rPr>
@@ -3908,15 +3435,11 @@
       <w:pPr>
         <w:pStyle w:val="Obsah1"/>
         <w:rPr>
-          <w:rFonts w:asciiTheme="minorHAnsi" w:eastAsiaTheme="minorEastAsia" w:hAnsiTheme="minorHAnsi" w:cstheme="minorBidi"/>
-          <w:b w:val="0"/>
+          <w:rStyle w:val="Hypertextovprepojenie"/>
           <w:noProof/>
-          <w:sz w:val="22"/>
-          <w:szCs w:val="22"/>
-          <w:lang w:val="en-US" w:eastAsia="en-US"/>
-        </w:rPr>
-      </w:pPr>
-      <w:hyperlink w:anchor="_Toc97576910" w:history="1">
+        </w:rPr>
+      </w:pPr>
+      <w:hyperlink w:anchor="_Toc102818679" w:history="1">
         <w:r>
           <w:rPr>
             <w:rStyle w:val="Hypertextovprepojenie"/>
@@ -3943,7 +3466,7 @@
             <w:noProof/>
             <w:webHidden/>
           </w:rPr>
-          <w:instrText xml:space="preserve"> PAGEREF _Toc97576910 \h </w:instrText>
+          <w:instrText xml:space="preserve"> PAGEREF _Toc102818679 \h </w:instrText>
         </w:r>
         <w:r>
           <w:rPr>
@@ -3973,60 +3496,80 @@
           <w:fldChar w:fldCharType="end"/>
         </w:r>
       </w:hyperlink>
+    </w:p>
+    <w:p>
+      <w:r>
+        <w:br w:type="page"/>
+      </w:r>
+    </w:p>
+    <w:p>
+      <w:pPr>
+        <w:rPr>
+          <w:b/>
+          <w:noProof/>
+          <w:color w:val="0000FF"/>
+          <w:u w:val="single"/>
+        </w:rPr>
+      </w:pPr>
     </w:p>
     <w:p>
       <w:pPr>
         <w:pStyle w:val="Normlnywebov"/>
         <w:spacing w:before="0" w:beforeAutospacing="0" w:after="0" w:afterAutospacing="0" w:line="360" w:lineRule="auto"/>
+        <w:rPr>
+          <w:b/>
+          <w:caps/>
+          <w:sz w:val="32"/>
+        </w:rPr>
       </w:pPr>
       <w:r>
         <w:fldChar w:fldCharType="end"/>
       </w:r>
-    </w:p>
-    <w:p/>
-    <w:p>
-      <w:pPr>
-        <w:pStyle w:val="NadpisKapitoly"/>
-        <w:numPr>
-          <w:ilvl w:val="0"/>
-          <w:numId w:val="0"/>
-        </w:numPr>
-        <w:spacing w:before="0" w:after="0"/>
-        <w:rPr>
-          <w:rFonts w:ascii="Times New Roman" w:hAnsi="Times New Roman"/>
-        </w:rPr>
-      </w:pPr>
-      <w:bookmarkStart w:id="1" w:name="_Toc102191181"/>
-      <w:bookmarkStart w:id="2" w:name="_Toc224306309"/>
-      <w:bookmarkStart w:id="3" w:name="_Toc341899722"/>
-      <w:bookmarkStart w:id="4" w:name="_Toc97576878"/>
-      <w:r>
-        <w:rPr>
-          <w:rFonts w:ascii="Times New Roman" w:hAnsi="Times New Roman"/>
-        </w:rPr>
-        <w:lastRenderedPageBreak/>
+      <w:bookmarkStart w:id="0" w:name="_Toc102191181"/>
+      <w:bookmarkStart w:id="1" w:name="_Toc224306309"/>
+      <w:bookmarkStart w:id="2" w:name="_Toc341899722"/>
+      <w:bookmarkStart w:id="3" w:name="_Toc102818647"/>
+      <w:r>
+        <w:rPr>
+          <w:b/>
+          <w:caps/>
+          <w:sz w:val="32"/>
+        </w:rPr>
         <w:t>Úvod</w:t>
       </w:r>
+      <w:bookmarkEnd w:id="0"/>
       <w:bookmarkEnd w:id="1"/>
       <w:bookmarkEnd w:id="2"/>
       <w:bookmarkEnd w:id="3"/>
-      <w:bookmarkEnd w:id="4"/>
-    </w:p>
-    <w:p>
-      <w:pPr>
-        <w:pStyle w:val="NormalnytextDP"/>
-      </w:pPr>
     </w:p>
     <w:p>
       <w:pPr>
         <w:pStyle w:val="NormalnytextDP"/>
         <w:spacing w:before="0"/>
       </w:pPr>
+    </w:p>
+    <w:p>
+      <w:pPr>
+        <w:pStyle w:val="NormalnytextDP"/>
+        <w:spacing w:before="0"/>
+      </w:pPr>
       <w:r>
         <w:t xml:space="preserve">V posledných rokoch </w:t>
       </w:r>
       <w:r>
-        <w:t xml:space="preserve">sa vo svete rozbieha trend „domácich miláčikov“ a mnohí si do svojej domácnosti zadovážia psa alebo mačku. Mnohí si však neuvedomujú, že okrem potešenia a spoločnosti tieto milé stvorenia prinášajú aj niekoľko povinností a potrebu starostlivosti o nich. </w:t>
+        <w:t xml:space="preserve">sa vo svete rozbieha trend „domácich miláčikov“ a mnohí si do svojej domácnosti zadovážia psa alebo mačku. </w:t>
+      </w:r>
+      <w:r>
+        <w:t>N</w:t>
+      </w:r>
+      <w:r>
+        <w:t>euvedomujú</w:t>
+      </w:r>
+      <w:r>
+        <w:t xml:space="preserve"> si však</w:t>
+      </w:r>
+      <w:r>
+        <w:t xml:space="preserve">, že okrem potešenia a spoločnosti tieto milé stvorenia prinášajú aj niekoľko povinností a potrebu starostlivosti o nich. </w:t>
       </w:r>
     </w:p>
     <w:p>
@@ -4035,13 +3578,46 @@
         <w:spacing w:before="0"/>
       </w:pPr>
       <w:r>
-        <w:t xml:space="preserve">Vďaka veterinárom sa naše domáce zvieratká môžu cítiť dobre. Veterinári majú svoje ambulancie a, podobne ako doktori, svojich „pacientov“, ich informácie a zdravotné karty. </w:t>
-      </w:r>
-      <w:r>
-        <w:t>Nielen ľudia ale aj zvieratá môžu mať rôzne choroby a komplikácie so zdravím. Každý majiteľ by určite bol rád, keby si mohol pozrieť prehľad o zdravotnom stave svojho miláčika a najmä by sa v ňom nestratil hneď po otvorení aplikácie a aby mu aj laicky rozumel. Nie len prehľad o zdravotnom stave ale napríklad aj upozornenie na blížiaci sa termín očkovania je veľkým prínosom pre každého majiteľa zvieraťa. Nie sú to len zriedkavé očkovania ako u </w:t>
-      </w:r>
-      <w:r>
-        <w:t>ľudí, ale o niečo častejšie (každý rok).</w:t>
+        <w:t>Vďaka veterinárom sa naše domáce zvieratká môžu cítiť dobre. Veterinári majú svoje ambulancie a, podobne a</w:t>
+      </w:r>
+      <w:r>
+        <w:t>ko doktori, svojich „pacientov“</w:t>
+      </w:r>
+      <w:r>
+        <w:t xml:space="preserve"> ich informácie a zdravotné karty. </w:t>
+      </w:r>
+      <w:r>
+        <w:t xml:space="preserve">Nielen ľudia ale aj zvieratá môžu mať rôzne choroby a komplikácie so zdravím. Každý majiteľ by určite bol rád, keby si mohol pozrieť prehľad o zdravotnom stave svojho miláčika a najmä by sa v ňom nestratil hneď po otvorení aplikácie </w:t>
+      </w:r>
+      <w:r>
+        <w:t xml:space="preserve">a aby mu aj laicky rozumel. </w:t>
+      </w:r>
+      <w:r>
+        <w:t>N</w:t>
+      </w:r>
+      <w:r>
+        <w:t xml:space="preserve">ávštevy </w:t>
+      </w:r>
+      <w:r>
+        <w:t>a</w:t>
+      </w:r>
+      <w:r>
+        <w:t> vyšetrenia u</w:t>
+      </w:r>
+      <w:r>
+        <w:t> </w:t>
+      </w:r>
+      <w:r>
+        <w:t>veterinára</w:t>
+      </w:r>
+      <w:r>
+        <w:t xml:space="preserve"> či predchádzajúce a nasledujúce očkovania</w:t>
+      </w:r>
+      <w:r>
+        <w:t xml:space="preserve">, to všetko sú užitočné informácie pre majiteľa domáceho zvieratka. </w:t>
+      </w:r>
+      <w:r>
+        <w:t>Očkovania sú totiž u zvierat o niečo častejšie ako u ľudí.</w:t>
       </w:r>
     </w:p>
     <w:p>
@@ -4050,7 +3626,34 @@
         <w:spacing w:before="0"/>
       </w:pPr>
       <w:r>
-        <w:t>Nie je viac potrebné zapisovať si termíny do kalendára či sledovať pravidelne veterinárny preukaz aby ste nič nezmeškali, stačí si otvoriť aplikáciu Panda, ktorú méte vo svojom mobilnom telefóne a máte všetky informácie o svojom zvieratku na jednom mieste, kdekoľvek sa nachádzate.</w:t>
+        <w:t>Nie je viac potrebné zapisovať si termíny do kalendára či sledovať pravi</w:t>
+      </w:r>
+      <w:r>
+        <w:t>delne veterinárny preukaz aby sm</w:t>
+      </w:r>
+      <w:r>
+        <w:t>e nič nezmeškali, stačí si</w:t>
+      </w:r>
+      <w:r>
+        <w:t xml:space="preserve"> otvoriť aplikáciu Panda </w:t>
+      </w:r>
+      <w:r>
+        <w:t xml:space="preserve">v </w:t>
+      </w:r>
+      <w:r>
+        <w:t>mobilno</w:t>
+      </w:r>
+      <w:r>
+        <w:t>m telefóne a máme</w:t>
+      </w:r>
+      <w:r>
+        <w:t xml:space="preserve"> všetky informácie o zvieratku na jedno</w:t>
+      </w:r>
+      <w:r>
+        <w:t>m mieste, kdekoľvek sa nachádzam</w:t>
+      </w:r>
+      <w:r>
+        <w:t>e.</w:t>
       </w:r>
     </w:p>
     <w:p>
@@ -4064,59 +3667,42 @@
       <w:r>
         <w:t>.</w:t>
       </w:r>
-    </w:p>
-    <w:p>
-      <w:pPr>
-        <w:spacing w:line="360" w:lineRule="auto"/>
-      </w:pPr>
-    </w:p>
-    <w:p>
-      <w:pPr>
-        <w:spacing w:line="360" w:lineRule="auto"/>
-      </w:pPr>
-    </w:p>
-    <w:p>
-      <w:pPr>
-        <w:spacing w:line="360" w:lineRule="auto"/>
-      </w:pPr>
-    </w:p>
-    <w:p/>
-    <w:p/>
-    <w:p/>
-    <w:p/>
-    <w:p/>
-    <w:p/>
-    <w:p/>
-    <w:p/>
-    <w:p/>
-    <w:p>
-      <w:pPr>
-        <w:pStyle w:val="NadpisKapitoly"/>
-        <w:spacing w:before="0" w:after="0"/>
-        <w:rPr>
-          <w:rFonts w:ascii="Times New Roman" w:hAnsi="Times New Roman"/>
-          <w:szCs w:val="32"/>
-        </w:rPr>
-      </w:pPr>
-      <w:bookmarkStart w:id="5" w:name="_Toc341899723"/>
-      <w:bookmarkStart w:id="6" w:name="_Toc97576879"/>
-      <w:r>
-        <w:rPr>
-          <w:rFonts w:ascii="Times New Roman" w:hAnsi="Times New Roman"/>
-          <w:szCs w:val="32"/>
-        </w:rPr>
+      <w:r>
+        <w:t xml:space="preserve"> </w:t>
+      </w:r>
+    </w:p>
+    <w:p>
+      <w:pPr>
+        <w:rPr>
+          <w:szCs w:val="20"/>
+          <w:lang w:eastAsia="en-US"/>
+        </w:rPr>
+      </w:pPr>
+      <w:r>
+        <w:br w:type="page"/>
+      </w:r>
+    </w:p>
+    <w:p>
+      <w:pPr>
+        <w:pStyle w:val="NormalnytextDP"/>
+        <w:spacing w:before="0"/>
+      </w:pPr>
+    </w:p>
+    <w:p>
+      <w:pPr>
+        <w:pStyle w:val="Nadpis1"/>
+      </w:pPr>
+      <w:bookmarkStart w:id="4" w:name="_Toc341899723"/>
+      <w:bookmarkStart w:id="5" w:name="_Toc102818648"/>
+      <w:r>
         <w:lastRenderedPageBreak/>
         <w:t>C</w:t>
       </w:r>
       <w:r>
-        <w:rPr>
-          <w:rFonts w:ascii="Times New Roman" w:hAnsi="Times New Roman"/>
-          <w:szCs w:val="32"/>
-        </w:rPr>
         <w:t>ieľ práce</w:t>
       </w:r>
+      <w:bookmarkEnd w:id="4"/>
       <w:bookmarkEnd w:id="5"/>
-      <w:bookmarkEnd w:id="6"/>
     </w:p>
     <w:p>
       <w:pPr>
@@ -4139,7 +3725,19 @@
         <w:rPr>
           <w:szCs w:val="24"/>
         </w:rPr>
-        <w:t xml:space="preserve">Cieľom tejto práce bolo vytvoriť mobilnú aplikáciu s názvom Panda. Táto aplikácia by mala slúžiť ako pomôcka a zjednodušenie pre majiteľov domácich zvierat, primárne psov a mačiek, ktoré je nutné očkovať a zabezpečovať im rôznu veterinárnu starostlivosť. </w:t>
+        <w:t>Cieľom tejto práce bolo vytvoriť mobilnú aplikáciu s názvom Panda. Táto aplikácia by mala slúžiť ako pomôcka a zjednodušenie pre majiteľov d</w:t>
+      </w:r>
+      <w:r>
+        <w:rPr>
+          <w:szCs w:val="24"/>
+        </w:rPr>
+        <w:t>omácich zvierat, primárne psov</w:t>
+      </w:r>
+      <w:r>
+        <w:rPr>
+          <w:szCs w:val="24"/>
+        </w:rPr>
+        <w:t xml:space="preserve">, ktoré je nutné očkovať a zabezpečovať im rôznu veterinárnu starostlivosť. </w:t>
       </w:r>
     </w:p>
     <w:p>
@@ -4154,7 +3752,31 @@
         <w:rPr>
           <w:szCs w:val="24"/>
         </w:rPr>
-        <w:t xml:space="preserve">Zaobstarať si domáce zvieratko je zmena na dlhú dobu a jeho zaobstaraním sa zaväzujete že sa o neho budete starať po celý jeho život. Zákon o veterinárnej starostlivosti hovorí, že vlastník alebo držiteľ zvieraťa je povinný na vlastné náklady zabezpečiť vakcináciu a re vakcinácie proti besnote. Očkovať sa však dá aj proti mnohým iným ochoreniam. Všetky tieto údaje sa zapisujú do Veterinárneho preukazu pre </w:t>
+        <w:t xml:space="preserve">Zaobstarať si domáce zvieratko je zmena na dlhú dobu a jeho zaobstaraním sa zaväzujete že sa o neho budete starať po celý jeho život. Zákon o veterinárnej starostlivosti hovorí, že vlastník alebo držiteľ zvieraťa je povinný na vlastné náklady zabezpečiť vakcináciu a </w:t>
+      </w:r>
+      <w:r>
+        <w:rPr>
+          <w:szCs w:val="24"/>
+        </w:rPr>
+        <w:t>najmä</w:t>
+      </w:r>
+      <w:r>
+        <w:rPr>
+          <w:szCs w:val="24"/>
+        </w:rPr>
+        <w:t xml:space="preserve"> vakcinácie proti besnote. Očkovať sa však dá aj proti mnohým iným ochoreniam. Vše</w:t>
+      </w:r>
+      <w:r>
+        <w:rPr>
+          <w:szCs w:val="24"/>
+        </w:rPr>
+        <w:t>tky tieto údaje sa zapisujú do V</w:t>
+      </w:r>
+      <w:r>
+        <w:rPr>
+          <w:szCs w:val="24"/>
+        </w:rPr>
+        <w:t xml:space="preserve">eterinárneho preukazu pre </w:t>
       </w:r>
       <w:r>
         <w:rPr>
@@ -4166,13 +3788,31 @@
         <w:rPr>
           <w:szCs w:val="24"/>
         </w:rPr>
-        <w:t xml:space="preserve"> Vám tieto, a mnohé ďalšie</w:t>
-      </w:r>
-      <w:r>
-        <w:rPr>
-          <w:szCs w:val="24"/>
-        </w:rPr>
-        <w:t xml:space="preserve"> užitočné informácie ponúka v elektronickej podobe, kdekoľvek sa nachádzate. V aplikácii nájdete presný prehľad zdravotného stavu vášho domáceho miláčika.</w:t>
+        <w:t xml:space="preserve"> </w:t>
+      </w:r>
+      <w:r>
+        <w:rPr>
+          <w:szCs w:val="24"/>
+        </w:rPr>
+        <w:t xml:space="preserve">ponúka </w:t>
+      </w:r>
+      <w:r>
+        <w:rPr>
+          <w:szCs w:val="24"/>
+        </w:rPr>
+        <w:t>tieto, a mnohé ďalšie</w:t>
+      </w:r>
+      <w:r>
+        <w:rPr>
+          <w:szCs w:val="24"/>
+        </w:rPr>
+        <w:t xml:space="preserve"> užitočné informácie v elektronickej</w:t>
+      </w:r>
+      <w:r>
+        <w:rPr>
+          <w:szCs w:val="24"/>
+        </w:rPr>
+        <w:t xml:space="preserve"> podobe.</w:t>
       </w:r>
     </w:p>
     <w:p>
@@ -4183,88 +3823,51 @@
           <w:szCs w:val="24"/>
         </w:rPr>
       </w:pPr>
-    </w:p>
-    <w:p>
-      <w:pPr>
-        <w:pStyle w:val="NormalnytextDP"/>
-        <w:spacing w:before="0"/>
-        <w:rPr>
-          <w:szCs w:val="24"/>
-        </w:rPr>
-      </w:pPr>
-    </w:p>
-    <w:p>
-      <w:pPr>
-        <w:pStyle w:val="NormalnytextDP"/>
-        <w:spacing w:before="0"/>
-        <w:rPr>
-          <w:szCs w:val="24"/>
-        </w:rPr>
-      </w:pPr>
-    </w:p>
-    <w:p>
-      <w:pPr>
-        <w:pStyle w:val="NormalnytextDP"/>
-        <w:spacing w:before="0"/>
-        <w:rPr>
-          <w:szCs w:val="24"/>
-        </w:rPr>
-      </w:pPr>
-    </w:p>
-    <w:p>
-      <w:pPr>
-        <w:pStyle w:val="NormalnytextDP"/>
-        <w:spacing w:before="0"/>
-        <w:rPr>
-          <w:szCs w:val="24"/>
-        </w:rPr>
-      </w:pPr>
-    </w:p>
-    <w:p>
-      <w:pPr>
-        <w:pStyle w:val="NormalnytextDP"/>
-        <w:spacing w:before="0"/>
-        <w:rPr>
-          <w:szCs w:val="24"/>
-        </w:rPr>
-      </w:pPr>
-    </w:p>
-    <w:p>
-      <w:pPr>
-        <w:pStyle w:val="NormalnytextDP"/>
-        <w:spacing w:before="0"/>
-        <w:rPr>
-          <w:szCs w:val="24"/>
-        </w:rPr>
-      </w:pPr>
-    </w:p>
-    <w:p>
-      <w:pPr>
-        <w:pStyle w:val="NormalnytextDP"/>
-        <w:spacing w:before="0"/>
-        <w:rPr>
-          <w:szCs w:val="24"/>
-        </w:rPr>
-      </w:pPr>
-    </w:p>
-    <w:p>
-      <w:pPr>
-        <w:pStyle w:val="NadpisKapitoly"/>
-        <w:spacing w:before="0" w:after="0"/>
-        <w:ind w:left="431" w:hanging="431"/>
-        <w:rPr>
-          <w:rFonts w:ascii="Times New Roman" w:hAnsi="Times New Roman"/>
-        </w:rPr>
-      </w:pPr>
-      <w:bookmarkStart w:id="7" w:name="_Toc97576880"/>
-      <w:r>
-        <w:rPr>
-          <w:rFonts w:ascii="Times New Roman" w:hAnsi="Times New Roman"/>
-        </w:rPr>
+      <w:r>
+        <w:rPr>
+          <w:szCs w:val="24"/>
+        </w:rPr>
+        <w:t>V aplikácii nájdem</w:t>
+      </w:r>
+      <w:r>
+        <w:rPr>
+          <w:szCs w:val="24"/>
+        </w:rPr>
+        <w:t>e presný prehľad zdravotného stavu domáceho miláčika.</w:t>
+      </w:r>
+      <w:r>
+        <w:rPr>
+          <w:szCs w:val="24"/>
+        </w:rPr>
+        <w:t xml:space="preserve"> Okrem toho tam nájdeme aj nejaké informácie o najčastejších chorobách či informácie o prvej pomoci pre zviera.</w:t>
+      </w:r>
+      <w:r>
+        <w:rPr>
+          <w:szCs w:val="24"/>
+        </w:rPr>
+        <w:t xml:space="preserve"> </w:t>
+      </w:r>
+    </w:p>
+    <w:p>
+      <w:pPr>
+        <w:rPr>
+          <w:lang w:eastAsia="en-US"/>
+        </w:rPr>
+      </w:pPr>
+      <w:r>
+        <w:br w:type="page"/>
+      </w:r>
+    </w:p>
+    <w:p>
+      <w:pPr>
+        <w:pStyle w:val="Nadpis1"/>
+      </w:pPr>
+      <w:bookmarkStart w:id="6" w:name="_Toc102818649"/>
+      <w:r>
         <w:lastRenderedPageBreak/>
         <w:t>Metodika práce</w:t>
       </w:r>
-      <w:bookmarkEnd w:id="7"/>
+      <w:bookmarkEnd w:id="6"/>
     </w:p>
     <w:p>
       <w:pPr>
@@ -4319,6 +3922,12 @@
         <w:rPr>
           <w:szCs w:val="24"/>
         </w:rPr>
+        <w:t>e</w:t>
+      </w:r>
+      <w:r>
+        <w:rPr>
+          <w:szCs w:val="24"/>
+        </w:rPr>
         <w:t xml:space="preserve"> od prvého ročníka.</w:t>
       </w:r>
     </w:p>
@@ -4348,7 +3957,230 @@
         <w:rPr>
           <w:szCs w:val="24"/>
         </w:rPr>
-        <w:t>, kde bola vytvorená väčšina grafických prvkov a ikon, ktoré používame v</w:t>
+        <w:t xml:space="preserve">, kde bola vytvorená väčšina grafických </w:t>
+      </w:r>
+      <w:r>
+        <w:rPr>
+          <w:szCs w:val="24"/>
+        </w:rPr>
+        <w:t>prvkov a ikon, ktoré používame. Tiež bolo vytvorené logo aplikácie resp. ikona reprezentujúca aplikáciu, ktorá</w:t>
+      </w:r>
+      <w:r>
+        <w:rPr>
+          <w:szCs w:val="24"/>
+        </w:rPr>
+        <w:t xml:space="preserve"> je použité na úvodne</w:t>
+      </w:r>
+      <w:r>
+        <w:rPr>
+          <w:szCs w:val="24"/>
+        </w:rPr>
+        <w:t xml:space="preserve">j obrazovke resp. </w:t>
+      </w:r>
+      <w:proofErr w:type="spellStart"/>
+      <w:r>
+        <w:rPr>
+          <w:szCs w:val="24"/>
+        </w:rPr>
+        <w:t>splash</w:t>
+      </w:r>
+      <w:proofErr w:type="spellEnd"/>
+      <w:r>
+        <w:rPr>
+          <w:szCs w:val="24"/>
+        </w:rPr>
+        <w:t xml:space="preserve"> </w:t>
+      </w:r>
+      <w:proofErr w:type="spellStart"/>
+      <w:r>
+        <w:rPr>
+          <w:szCs w:val="24"/>
+        </w:rPr>
+        <w:t>screen</w:t>
+      </w:r>
+      <w:proofErr w:type="spellEnd"/>
+      <w:r>
+        <w:rPr>
+          <w:szCs w:val="24"/>
+        </w:rPr>
+        <w:t>.</w:t>
+      </w:r>
+    </w:p>
+    <w:p>
+      <w:pPr>
+        <w:pStyle w:val="NormalnytextDP"/>
+        <w:spacing w:before="0"/>
+        <w:rPr>
+          <w:szCs w:val="24"/>
+        </w:rPr>
+      </w:pPr>
+      <w:r>
+        <w:rPr>
+          <w:szCs w:val="24"/>
+        </w:rPr>
+        <w:t>Grafické zobrazenie aktivít a fragmentov je zabezpečené použitím značkovacieho jazyka</w:t>
+      </w:r>
+      <w:r>
+        <w:rPr>
+          <w:szCs w:val="24"/>
+        </w:rPr>
+        <w:t xml:space="preserve"> </w:t>
+      </w:r>
+      <w:r>
+        <w:rPr>
+          <w:szCs w:val="24"/>
+        </w:rPr>
+        <w:t>XML. Pri navrhovaní dizajnu sme sa snažili</w:t>
+      </w:r>
+      <w:r>
+        <w:rPr>
+          <w:szCs w:val="24"/>
+        </w:rPr>
+        <w:t xml:space="preserve"> o jednotný dizajn aplikácie tak, aby farby aj ikony aplikácie spolu ladili čo najlepšie.</w:t>
+      </w:r>
+    </w:p>
+    <w:p>
+      <w:pPr>
+        <w:pStyle w:val="NormalnytextDP"/>
+        <w:spacing w:before="0"/>
+        <w:rPr>
+          <w:szCs w:val="24"/>
+        </w:rPr>
+      </w:pPr>
+      <w:r>
+        <w:rPr>
+          <w:szCs w:val="24"/>
+        </w:rPr>
+        <w:t>Na vytvorenie databázy sme použili</w:t>
+      </w:r>
+      <w:r>
+        <w:rPr>
+          <w:szCs w:val="24"/>
+        </w:rPr>
+        <w:t xml:space="preserve"> nástroj od spoločnosti Google – </w:t>
+      </w:r>
+      <w:proofErr w:type="spellStart"/>
+      <w:r>
+        <w:rPr>
+          <w:szCs w:val="24"/>
+        </w:rPr>
+        <w:t>Firebase</w:t>
+      </w:r>
+      <w:proofErr w:type="spellEnd"/>
+      <w:r>
+        <w:rPr>
+          <w:szCs w:val="24"/>
+        </w:rPr>
+        <w:t xml:space="preserve">, ktorý umožňuje prevádzkovať </w:t>
+      </w:r>
+      <w:proofErr w:type="spellStart"/>
+      <w:r>
+        <w:rPr>
+          <w:szCs w:val="24"/>
+        </w:rPr>
+        <w:t>realtime</w:t>
+      </w:r>
+      <w:proofErr w:type="spellEnd"/>
+      <w:r>
+        <w:rPr>
+          <w:szCs w:val="24"/>
+        </w:rPr>
+        <w:t xml:space="preserve"> </w:t>
+      </w:r>
+      <w:proofErr w:type="spellStart"/>
+      <w:r>
+        <w:rPr>
+          <w:szCs w:val="24"/>
+        </w:rPr>
+        <w:t>database</w:t>
+      </w:r>
+      <w:proofErr w:type="spellEnd"/>
+      <w:r>
+        <w:rPr>
+          <w:szCs w:val="24"/>
+        </w:rPr>
+        <w:t xml:space="preserve"> bez poplatku.</w:t>
+      </w:r>
+      <w:r>
+        <w:rPr>
+          <w:szCs w:val="24"/>
+        </w:rPr>
+        <w:t xml:space="preserve"> Databáza uchováva dáta vo formáte .</w:t>
+      </w:r>
+      <w:proofErr w:type="spellStart"/>
+      <w:r>
+        <w:rPr>
+          <w:szCs w:val="24"/>
+        </w:rPr>
+        <w:t>json</w:t>
+      </w:r>
+      <w:proofErr w:type="spellEnd"/>
+      <w:r>
+        <w:rPr>
+          <w:szCs w:val="24"/>
+        </w:rPr>
+        <w:t>.</w:t>
+      </w:r>
+      <w:r>
+        <w:rPr>
+          <w:szCs w:val="24"/>
+        </w:rPr>
+        <w:t xml:space="preserve"> </w:t>
+      </w:r>
+      <w:r>
+        <w:rPr>
+          <w:szCs w:val="24"/>
+        </w:rPr>
+        <w:t xml:space="preserve">Pre prácu s databázou sú určené knižnice a metódy, ktoré už implementuje samotné Android </w:t>
+      </w:r>
+      <w:proofErr w:type="spellStart"/>
+      <w:r>
+        <w:rPr>
+          <w:szCs w:val="24"/>
+        </w:rPr>
+        <w:t>Studio</w:t>
+      </w:r>
+      <w:proofErr w:type="spellEnd"/>
+      <w:r>
+        <w:rPr>
+          <w:szCs w:val="24"/>
+        </w:rPr>
+        <w:t xml:space="preserve">. </w:t>
+      </w:r>
+    </w:p>
+    <w:p>
+      <w:pPr>
+        <w:pStyle w:val="NormalnytextDP"/>
+        <w:spacing w:before="0"/>
+        <w:rPr>
+          <w:szCs w:val="24"/>
+        </w:rPr>
+      </w:pPr>
+      <w:r>
+        <w:rPr>
+          <w:szCs w:val="24"/>
+        </w:rPr>
+        <w:t>Pri tvorbe tohto projektu sme zväčša používali</w:t>
+      </w:r>
+      <w:r>
+        <w:rPr>
+          <w:szCs w:val="24"/>
+        </w:rPr>
+        <w:t xml:space="preserve"> dokumentácie od Android </w:t>
+      </w:r>
+      <w:proofErr w:type="spellStart"/>
+      <w:r>
+        <w:rPr>
+          <w:szCs w:val="24"/>
+        </w:rPr>
+        <w:t>Developers</w:t>
+      </w:r>
+      <w:proofErr w:type="spellEnd"/>
+      <w:r>
+        <w:rPr>
+          <w:szCs w:val="24"/>
+        </w:rPr>
+        <w:t>, Avšak bolo potrebné naštudovať si používanie aj iných nástrojov použitých v</w:t>
       </w:r>
       <w:r>
         <w:rPr>
@@ -4360,20 +4192,32 @@
         <w:rPr>
           <w:szCs w:val="24"/>
         </w:rPr>
-        <w:t>aplikácií</w:t>
-      </w:r>
-      <w:r>
-        <w:rPr>
-          <w:szCs w:val="24"/>
-        </w:rPr>
-        <w:t xml:space="preserve"> a tiež logo aplikácie, ktoré je použité na úvodnej obrazovke resp. </w:t>
-      </w:r>
-      <w:proofErr w:type="spellStart"/>
-      <w:r>
-        <w:rPr>
-          <w:szCs w:val="24"/>
-        </w:rPr>
-        <w:t>splash</w:t>
+        <w:t>projekte</w:t>
+      </w:r>
+      <w:r>
+        <w:rPr>
+          <w:szCs w:val="24"/>
+        </w:rPr>
+        <w:t>.</w:t>
+      </w:r>
+      <w:r>
+        <w:rPr>
+          <w:szCs w:val="24"/>
+        </w:rPr>
+        <w:t xml:space="preserve"> Navštívili sme</w:t>
+      </w:r>
+      <w:r>
+        <w:rPr>
+          <w:szCs w:val="24"/>
+        </w:rPr>
+        <w:t xml:space="preserve"> aj komunity pre vývojárov ako je napríklad </w:t>
+      </w:r>
+      <w:proofErr w:type="spellStart"/>
+      <w:r>
+        <w:rPr>
+          <w:szCs w:val="24"/>
+        </w:rPr>
+        <w:t>Stack</w:t>
       </w:r>
       <w:proofErr w:type="spellEnd"/>
       <w:r>
@@ -4387,14 +4231,14 @@
         <w:rPr>
           <w:szCs w:val="24"/>
         </w:rPr>
-        <w:t>screen</w:t>
-      </w:r>
-      <w:proofErr w:type="spellEnd"/>
-      <w:r>
-        <w:rPr>
-          <w:szCs w:val="24"/>
-        </w:rPr>
-        <w:t xml:space="preserve"> a tiež ako ikona reprezentujúca aplikáciu.</w:t>
+        <w:t>Overflow</w:t>
+      </w:r>
+      <w:proofErr w:type="spellEnd"/>
+      <w:r>
+        <w:rPr>
+          <w:szCs w:val="24"/>
+        </w:rPr>
+        <w:t xml:space="preserve">. </w:t>
       </w:r>
     </w:p>
     <w:p>
@@ -4409,19 +4253,99 @@
         <w:rPr>
           <w:szCs w:val="24"/>
         </w:rPr>
-        <w:t>Grafické zobrazenie aktivít a fragmentov je zabezpečené použitím značkovacieho jazyka</w:t>
-      </w:r>
-      <w:r>
-        <w:rPr>
-          <w:szCs w:val="24"/>
-        </w:rPr>
-        <w:t xml:space="preserve">. </w:t>
-      </w:r>
-      <w:r>
-        <w:rPr>
-          <w:szCs w:val="24"/>
-        </w:rPr>
-        <w:t>XML. Pri navrhovaní dizajnu som sa snažila o jednotný dizajn aplikácie tak, aby farby aj ikony aplikácie spolu ladili čo najlepšie.</w:t>
+        <w:t xml:space="preserve">Vzhľadom na to, že bol projekt robený v tíme využívali sme </w:t>
+      </w:r>
+      <w:proofErr w:type="spellStart"/>
+      <w:r>
+        <w:rPr>
+          <w:szCs w:val="24"/>
+        </w:rPr>
+        <w:t>verzio</w:t>
+      </w:r>
+      <w:r>
+        <w:rPr>
+          <w:szCs w:val="24"/>
+        </w:rPr>
+        <w:t>vací</w:t>
+      </w:r>
+      <w:proofErr w:type="spellEnd"/>
+      <w:r>
+        <w:rPr>
+          <w:szCs w:val="24"/>
+        </w:rPr>
+        <w:t xml:space="preserve"> nástroja </w:t>
+      </w:r>
+      <w:r>
+        <w:rPr>
+          <w:szCs w:val="24"/>
+        </w:rPr>
+        <w:t xml:space="preserve">– </w:t>
+      </w:r>
+      <w:r>
+        <w:rPr>
+          <w:szCs w:val="24"/>
+        </w:rPr>
+        <w:t>Git</w:t>
+      </w:r>
+      <w:r>
+        <w:rPr>
+          <w:szCs w:val="24"/>
+        </w:rPr>
+        <w:t xml:space="preserve">, cez poskytovateľa </w:t>
+      </w:r>
+      <w:proofErr w:type="spellStart"/>
+      <w:r>
+        <w:rPr>
+          <w:szCs w:val="24"/>
+        </w:rPr>
+        <w:t>hostingu</w:t>
+      </w:r>
+      <w:proofErr w:type="spellEnd"/>
+      <w:r>
+        <w:rPr>
+          <w:szCs w:val="24"/>
+        </w:rPr>
+        <w:t xml:space="preserve"> na vývoj softvéru a správu verzií – </w:t>
+      </w:r>
+      <w:proofErr w:type="spellStart"/>
+      <w:r>
+        <w:rPr>
+          <w:szCs w:val="24"/>
+        </w:rPr>
+        <w:t>GitHub</w:t>
+      </w:r>
+      <w:proofErr w:type="spellEnd"/>
+      <w:r>
+        <w:rPr>
+          <w:szCs w:val="24"/>
+        </w:rPr>
+        <w:t xml:space="preserve">, </w:t>
+      </w:r>
+      <w:proofErr w:type="spellStart"/>
+      <w:r>
+        <w:rPr>
+          <w:szCs w:val="24"/>
+        </w:rPr>
+        <w:t>Inc</w:t>
+      </w:r>
+      <w:proofErr w:type="spellEnd"/>
+      <w:r>
+        <w:rPr>
+          <w:szCs w:val="24"/>
+        </w:rPr>
+        <w:t xml:space="preserve">. Zvolili sme používanie tohto nástroja, pretože </w:t>
+      </w:r>
+      <w:r>
+        <w:rPr>
+          <w:szCs w:val="24"/>
+        </w:rPr>
+        <w:t>sme s týmto nástrojom pracovali v 3. ročníku na h</w:t>
+      </w:r>
+      <w:r>
+        <w:rPr>
+          <w:szCs w:val="24"/>
+        </w:rPr>
+        <w:t>odinách projektového manažmentu.</w:t>
       </w:r>
     </w:p>
     <w:p>
@@ -4432,26 +4356,6 @@
           <w:szCs w:val="24"/>
         </w:rPr>
       </w:pPr>
-      <w:r>
-        <w:rPr>
-          <w:szCs w:val="24"/>
-        </w:rPr>
-        <w:t xml:space="preserve">Na vytvorenie databázy sme použili poskytovateľa webhostingu endora.cz, kde som založila MySQL databázu, z ktorej čerpám údaje do aplikácie. Túto databázu viem spravovať pomocou prívetivého užívateľského prostredia </w:t>
-      </w:r>
-      <w:proofErr w:type="spellStart"/>
-      <w:r>
-        <w:rPr>
-          <w:szCs w:val="24"/>
-        </w:rPr>
-        <w:t>phpMyAdmin</w:t>
-      </w:r>
-      <w:proofErr w:type="spellEnd"/>
-      <w:r>
-        <w:rPr>
-          <w:szCs w:val="24"/>
-        </w:rPr>
-        <w:t>. Následne v aplikácií používam pre dopytovanie údajov SQL príkazy.</w:t>
-      </w:r>
     </w:p>
     <w:p>
       <w:pPr>
@@ -4461,260 +4365,365 @@
           <w:szCs w:val="24"/>
         </w:rPr>
       </w:pPr>
-      <w:r>
-        <w:rPr>
-          <w:szCs w:val="24"/>
-        </w:rPr>
-        <w:t xml:space="preserve">Pri tvorbe tohto projektu som zväčša používala dokumentácie od Android </w:t>
-      </w:r>
-      <w:proofErr w:type="spellStart"/>
-      <w:r>
-        <w:rPr>
-          <w:szCs w:val="24"/>
-        </w:rPr>
-        <w:t>Developers</w:t>
-      </w:r>
-      <w:proofErr w:type="spellEnd"/>
-      <w:r>
-        <w:rPr>
-          <w:szCs w:val="24"/>
-        </w:rPr>
-        <w:t>, Avšak bolo potrebné naštudovať si používanie aj iných nástrojov použitých v</w:t>
-      </w:r>
-      <w:r>
-        <w:rPr>
-          <w:szCs w:val="24"/>
-        </w:rPr>
-        <w:t> </w:t>
-      </w:r>
-      <w:r>
-        <w:rPr>
-          <w:szCs w:val="24"/>
-        </w:rPr>
-        <w:t>projekte</w:t>
-      </w:r>
-      <w:r>
-        <w:rPr>
-          <w:szCs w:val="24"/>
-        </w:rPr>
-        <w:t xml:space="preserve">. Bolo potrebné navštíviť aj komunity pre vývojárov ako je napríklad </w:t>
-      </w:r>
-      <w:proofErr w:type="spellStart"/>
-      <w:r>
-        <w:rPr>
-          <w:szCs w:val="24"/>
-        </w:rPr>
-        <w:t>Stack</w:t>
-      </w:r>
-      <w:proofErr w:type="spellEnd"/>
-      <w:r>
-        <w:rPr>
-          <w:szCs w:val="24"/>
-        </w:rPr>
-        <w:t xml:space="preserve"> </w:t>
-      </w:r>
-      <w:proofErr w:type="spellStart"/>
-      <w:r>
-        <w:rPr>
-          <w:szCs w:val="24"/>
-        </w:rPr>
-        <w:t>Overflow</w:t>
-      </w:r>
-      <w:proofErr w:type="spellEnd"/>
-      <w:r>
-        <w:rPr>
-          <w:szCs w:val="24"/>
-        </w:rPr>
-        <w:t xml:space="preserve">. </w:t>
-      </w:r>
-    </w:p>
-    <w:p>
-      <w:pPr>
-        <w:pStyle w:val="NormalnytextDP"/>
-        <w:spacing w:before="0"/>
-        <w:rPr>
-          <w:szCs w:val="24"/>
-          <w:highlight w:val="yellow"/>
-        </w:rPr>
-      </w:pPr>
-      <w:r>
-        <w:rPr>
-          <w:szCs w:val="24"/>
-        </w:rPr>
-        <w:t xml:space="preserve">Vzhľadom na to, že bol projekt robený v tíme využívali sme </w:t>
-      </w:r>
-      <w:proofErr w:type="spellStart"/>
-      <w:r>
-        <w:rPr>
-          <w:szCs w:val="24"/>
-        </w:rPr>
-        <w:t>verziovacieho</w:t>
-      </w:r>
-      <w:proofErr w:type="spellEnd"/>
-      <w:r>
-        <w:rPr>
-          <w:szCs w:val="24"/>
-        </w:rPr>
-        <w:t xml:space="preserve"> nástroja </w:t>
-      </w:r>
-      <w:r>
-        <w:rPr>
-          <w:szCs w:val="24"/>
-        </w:rPr>
-        <w:t xml:space="preserve">– </w:t>
-      </w:r>
-      <w:r>
-        <w:rPr>
-          <w:szCs w:val="24"/>
-        </w:rPr>
-        <w:t>Git</w:t>
-      </w:r>
-      <w:r>
-        <w:rPr>
-          <w:szCs w:val="24"/>
-        </w:rPr>
-        <w:t xml:space="preserve">, cez poskytovateľa </w:t>
-      </w:r>
-      <w:proofErr w:type="spellStart"/>
-      <w:r>
-        <w:rPr>
-          <w:szCs w:val="24"/>
-        </w:rPr>
-        <w:t>hostingu</w:t>
-      </w:r>
-      <w:proofErr w:type="spellEnd"/>
-      <w:r>
-        <w:rPr>
-          <w:szCs w:val="24"/>
-        </w:rPr>
-        <w:t xml:space="preserve"> na vývoj softvéru a správu verzií – </w:t>
-      </w:r>
-      <w:proofErr w:type="spellStart"/>
-      <w:r>
-        <w:rPr>
-          <w:szCs w:val="24"/>
-        </w:rPr>
-        <w:t>GitHub</w:t>
-      </w:r>
-      <w:proofErr w:type="spellEnd"/>
-      <w:r>
-        <w:rPr>
-          <w:szCs w:val="24"/>
-        </w:rPr>
-        <w:t xml:space="preserve">, </w:t>
-      </w:r>
-      <w:proofErr w:type="spellStart"/>
-      <w:r>
-        <w:rPr>
-          <w:szCs w:val="24"/>
-        </w:rPr>
-        <w:t>Inc</w:t>
-      </w:r>
-      <w:proofErr w:type="spellEnd"/>
-      <w:r>
-        <w:rPr>
-          <w:szCs w:val="24"/>
-        </w:rPr>
-        <w:t xml:space="preserve">. Zvolili sme používanie tohto nástroja, pretože </w:t>
-      </w:r>
-      <w:r>
-        <w:rPr>
-          <w:szCs w:val="24"/>
-        </w:rPr>
-        <w:t>sme s týmto nástrojom pracovali v 3. ročníku na hodinách projektového manažmentu.</w:t>
-      </w:r>
-    </w:p>
-    <w:p>
-      <w:pPr>
-        <w:pStyle w:val="NormalnytextDP"/>
-        <w:spacing w:before="0"/>
-        <w:rPr>
-          <w:szCs w:val="24"/>
-        </w:rPr>
-      </w:pPr>
-    </w:p>
-    <w:p>
-      <w:pPr>
-        <w:spacing w:line="360" w:lineRule="auto"/>
-        <w:jc w:val="both"/>
-      </w:pPr>
-    </w:p>
-    <w:p>
-      <w:pPr>
-        <w:pStyle w:val="NadpisKapitoly"/>
-        <w:tabs>
-          <w:tab w:val="clear" w:pos="432"/>
-          <w:tab w:val="num" w:pos="360"/>
-        </w:tabs>
-        <w:spacing w:before="0" w:after="0"/>
-        <w:ind w:left="357" w:hanging="357"/>
-        <w:rPr>
-          <w:rFonts w:ascii="Times New Roman" w:hAnsi="Times New Roman"/>
-        </w:rPr>
-      </w:pPr>
-      <w:bookmarkStart w:id="8" w:name="_Toc97576881"/>
-      <w:r>
-        <w:rPr>
-          <w:rFonts w:ascii="Times New Roman" w:hAnsi="Times New Roman"/>
-        </w:rPr>
+    </w:p>
+    <w:p>
+      <w:pPr>
+        <w:rPr>
+          <w:lang w:eastAsia="en-US"/>
+        </w:rPr>
+      </w:pPr>
+      <w:r>
+        <w:br w:type="page"/>
+      </w:r>
+    </w:p>
+    <w:p>
+      <w:pPr>
+        <w:pStyle w:val="Nadpis1"/>
+      </w:pPr>
+      <w:bookmarkStart w:id="7" w:name="_Toc102818650"/>
+      <w:r>
         <w:lastRenderedPageBreak/>
         <w:t xml:space="preserve">Teoretická časť - </w:t>
       </w:r>
       <w:r>
+        <w:t>Úvod do problematiky</w:t>
+      </w:r>
+      <w:bookmarkEnd w:id="7"/>
+    </w:p>
+    <w:p>
+      <w:pPr>
+        <w:rPr>
+          <w:lang w:eastAsia="en-US"/>
+        </w:rPr>
+      </w:pPr>
+    </w:p>
+    <w:p>
+      <w:pPr>
+        <w:pStyle w:val="PodNadpisKapitoly"/>
+        <w:numPr>
+          <w:ilvl w:val="1"/>
+          <w:numId w:val="25"/>
+        </w:numPr>
+        <w:tabs>
+          <w:tab w:val="num" w:pos="576"/>
+        </w:tabs>
         <w:rPr>
           <w:rFonts w:ascii="Times New Roman" w:hAnsi="Times New Roman"/>
-        </w:rPr>
-        <w:t>Úvod do problematiky</w:t>
+          <w:caps/>
+        </w:rPr>
+      </w:pPr>
+      <w:bookmarkStart w:id="8" w:name="_Toc102818651"/>
+      <w:r>
+        <w:rPr>
+          <w:rFonts w:ascii="Times New Roman" w:hAnsi="Times New Roman"/>
+          <w:caps/>
+        </w:rPr>
+        <w:t>Mobilná aplikácia</w:t>
       </w:r>
       <w:bookmarkEnd w:id="8"/>
     </w:p>
     <w:p>
       <w:pPr>
+        <w:pStyle w:val="NormalnytextDP"/>
+      </w:pPr>
+    </w:p>
+    <w:p>
+      <w:pPr>
+        <w:pStyle w:val="NormalnytextDP"/>
+      </w:pPr>
+      <w:r>
+        <w:t xml:space="preserve">Mobilná aplikácia je </w:t>
+      </w:r>
+      <w:r>
+        <w:t xml:space="preserve">softvérová aplikácia vytvorená špeciálne pre </w:t>
+      </w:r>
+      <w:proofErr w:type="spellStart"/>
+      <w:r>
+        <w:t>smartfóny</w:t>
+      </w:r>
+      <w:proofErr w:type="spellEnd"/>
+      <w:r>
+        <w:t xml:space="preserve">, tablety </w:t>
+      </w:r>
+      <w:r>
+        <w:t>, emulátory, hodinky a ďalšie mobilné zariadenia</w:t>
+      </w:r>
+      <w:r>
+        <w:t>, ktorá si vyžaduje inštaláciu, čím sa líši od bežného webu</w:t>
+      </w:r>
+      <w:r>
+        <w:t>.</w:t>
+      </w:r>
+      <w:r>
+        <w:t xml:space="preserve"> </w:t>
+      </w:r>
+      <w:sdt>
+        <w:sdtPr>
+          <w:id w:val="-1066713541"/>
+          <w:citation/>
+        </w:sdtPr>
+        <w:sdtContent>
+          <w:r>
+            <w:fldChar w:fldCharType="begin"/>
+          </w:r>
+          <w:r>
+            <w:instrText xml:space="preserve">CITATION ma1 \l 1051 </w:instrText>
+          </w:r>
+          <w:r>
+            <w:fldChar w:fldCharType="separate"/>
+          </w:r>
+          <w:r>
+            <w:rPr>
+              <w:noProof/>
+            </w:rPr>
+            <w:t>(Macho, 2020)</w:t>
+          </w:r>
+          <w:r>
+            <w:fldChar w:fldCharType="end"/>
+          </w:r>
+        </w:sdtContent>
+      </w:sdt>
+    </w:p>
+    <w:p>
+      <w:pPr>
+        <w:pStyle w:val="NormalnytextDP"/>
+      </w:pPr>
+      <w:r>
+        <w:t>N</w:t>
+      </w:r>
+      <w:r>
+        <w:t>a rozdiel od tých webových využívajú</w:t>
+      </w:r>
+      <w:r>
+        <w:t xml:space="preserve"> mobilné aplikácie</w:t>
+      </w:r>
+      <w:r>
+        <w:t xml:space="preserve"> plný potenciál výkonu </w:t>
+      </w:r>
+      <w:proofErr w:type="spellStart"/>
+      <w:r>
+        <w:t>smartphonu</w:t>
+      </w:r>
+      <w:proofErr w:type="spellEnd"/>
+      <w:r>
+        <w:t xml:space="preserve">. Väčšinou vďaka tomu fungujú rýchlejšie a pracujú so vstavanými funkciami telefónu, ako je určovanie polohy, </w:t>
+      </w:r>
+      <w:proofErr w:type="spellStart"/>
+      <w:r>
+        <w:t>push</w:t>
+      </w:r>
+      <w:proofErr w:type="spellEnd"/>
+      <w:r>
+        <w:t xml:space="preserve"> notifikácia, mikrofón či fotoaparát</w:t>
+      </w:r>
+      <w:r>
+        <w:t xml:space="preserve">. </w:t>
+      </w:r>
+      <w:sdt>
+        <w:sdtPr>
+          <w:id w:val="1388915641"/>
+          <w:citation/>
+        </w:sdtPr>
+        <w:sdtContent>
+          <w:r>
+            <w:fldChar w:fldCharType="begin"/>
+          </w:r>
+          <w:r>
+            <w:instrText xml:space="preserve">CITATION Ma2 \l 1051 </w:instrText>
+          </w:r>
+          <w:r>
+            <w:fldChar w:fldCharType="separate"/>
+          </w:r>
+          <w:r>
+            <w:rPr>
+              <w:noProof/>
+            </w:rPr>
+            <w:t>(Lang, 2020)</w:t>
+          </w:r>
+          <w:r>
+            <w:fldChar w:fldCharType="end"/>
+          </w:r>
+        </w:sdtContent>
+      </w:sdt>
+    </w:p>
+    <w:p>
+      <w:pPr>
+        <w:pStyle w:val="NormalnytextDP"/>
+        <w:ind w:firstLine="0"/>
+      </w:pPr>
+    </w:p>
+    <w:p>
+      <w:pPr>
+        <w:pStyle w:val="NormalnytextDP"/>
+      </w:pPr>
+    </w:p>
+    <w:p>
+      <w:pPr>
         <w:pStyle w:val="PodNadpisKapitoly"/>
+        <w:numPr>
+          <w:ilvl w:val="1"/>
+          <w:numId w:val="25"/>
+        </w:numPr>
+        <w:tabs>
+          <w:tab w:val="num" w:pos="576"/>
+        </w:tabs>
         <w:rPr>
           <w:rFonts w:ascii="Times New Roman" w:hAnsi="Times New Roman"/>
-        </w:rPr>
-      </w:pPr>
-      <w:bookmarkStart w:id="9" w:name="_Toc97576882"/>
+          <w:caps/>
+        </w:rPr>
+      </w:pPr>
+      <w:bookmarkStart w:id="9" w:name="_Toc102818652"/>
       <w:r>
         <w:rPr>
           <w:rFonts w:ascii="Times New Roman" w:hAnsi="Times New Roman"/>
-        </w:rPr>
-        <w:t>Mobilná aplikácia</w:t>
+          <w:caps/>
+        </w:rPr>
+        <w:t>Mobilné zariadenie</w:t>
       </w:r>
       <w:bookmarkEnd w:id="9"/>
-    </w:p>
-    <w:p>
-      <w:pPr>
-        <w:pStyle w:val="NormalnytextDP"/>
-      </w:pPr>
-      <w:r>
-        <w:t xml:space="preserve">Mobilná aplikácia je softvérová aplikácia vytvorená špeciálne pre </w:t>
-      </w:r>
-      <w:proofErr w:type="spellStart"/>
-      <w:r>
-        <w:t>smart</w:t>
-      </w:r>
-      <w:proofErr w:type="spellEnd"/>
-      <w:r>
-        <w:t xml:space="preserve"> - chytré telefóny, tablety, emulátory, hodinky a ďalšie mobilné zariadenia. </w:t>
-      </w:r>
-    </w:p>
-    <w:p>
-      <w:pPr>
-        <w:pStyle w:val="NormalnytextDP"/>
-      </w:pPr>
-      <w:r>
-        <w:t xml:space="preserve">Mobilná aplikácia na rozdiel webových využívajú plný potenciál výkonu </w:t>
-      </w:r>
-      <w:proofErr w:type="spellStart"/>
-      <w:r>
-        <w:t>smartphonu</w:t>
-      </w:r>
-      <w:proofErr w:type="spellEnd"/>
-      <w:r>
-        <w:t xml:space="preserve">. Väčšinou vďaka tomu fungujú rýchlejšie a pracujú so vstavanými funkciami telefónu, ako je určovanie polohy alebo notifikácie. </w:t>
-      </w:r>
+      <w:r>
+        <w:rPr>
+          <w:rFonts w:ascii="Times New Roman" w:hAnsi="Times New Roman"/>
+          <w:caps/>
+        </w:rPr>
+        <w:t xml:space="preserve"> </w:t>
+      </w:r>
+    </w:p>
+    <w:p>
+      <w:pPr>
+        <w:pStyle w:val="NormalnytextDP"/>
+      </w:pPr>
+    </w:p>
+    <w:p>
+      <w:pPr>
+        <w:pStyle w:val="NormalnytextDP"/>
+      </w:pPr>
+      <w:r>
+        <w:t>Mobilné zariadenie je malý prenosný elektronický bezdrôtový prístroj s vlastným napájaním</w:t>
+      </w:r>
+      <w:r>
+        <w:t xml:space="preserve"> </w:t>
+      </w:r>
+      <w:r>
+        <w:t>(bežne lítium iónová batéria) a rôznymi aplikáciami. Často je vybavený dotykovým displejom a/alebo miniatúrnou klávesnicou.</w:t>
+      </w:r>
+      <w:r>
+        <w:t xml:space="preserve"> </w:t>
+      </w:r>
+      <w:sdt>
+        <w:sdtPr>
+          <w:id w:val="-1851333494"/>
+          <w:citation/>
+        </w:sdtPr>
+        <w:sdtContent>
+          <w:r>
+            <w:fldChar w:fldCharType="begin"/>
+          </w:r>
+          <w:r>
+            <w:instrText xml:space="preserve">CITATION Mz1 \l 1051 </w:instrText>
+          </w:r>
+          <w:r>
+            <w:fldChar w:fldCharType="separate"/>
+          </w:r>
+          <w:r>
+            <w:rPr>
+              <w:noProof/>
+            </w:rPr>
+            <w:t>(Wikipedia Contributors, 2022)</w:t>
+          </w:r>
+          <w:r>
+            <w:fldChar w:fldCharType="end"/>
+          </w:r>
+        </w:sdtContent>
+      </w:sdt>
+    </w:p>
+    <w:p>
+      <w:pPr>
+        <w:pStyle w:val="NormalnytextDP"/>
+      </w:pPr>
+      <w:r>
+        <w:t xml:space="preserve">Väčšina týchto zariadení sa môže pripojiť k internetu a prepojiť s inými zariadeniami, ako sú napríklad automobilové zábavné systémy alebo </w:t>
+      </w:r>
+      <w:proofErr w:type="spellStart"/>
+      <w:r>
+        <w:t>náhlavné</w:t>
+      </w:r>
+      <w:proofErr w:type="spellEnd"/>
+      <w:r>
+        <w:t xml:space="preserve"> súpravy, cez Wi-Fi , Bluetooth , mobilné siete alebo NFC (</w:t>
+      </w:r>
+      <w:proofErr w:type="spellStart"/>
+      <w:r>
+        <w:t>Near</w:t>
+      </w:r>
+      <w:proofErr w:type="spellEnd"/>
+      <w:r>
+        <w:t xml:space="preserve"> </w:t>
+      </w:r>
+      <w:proofErr w:type="spellStart"/>
+      <w:r>
+        <w:t>Field</w:t>
+      </w:r>
+      <w:proofErr w:type="spellEnd"/>
+      <w:r>
+        <w:t xml:space="preserve"> </w:t>
+      </w:r>
+      <w:proofErr w:type="spellStart"/>
+      <w:r>
+        <w:t>Communication</w:t>
+      </w:r>
+      <w:proofErr w:type="spellEnd"/>
+      <w:r>
+        <w:t xml:space="preserve"> ). Mobilné zariadenia môžu používať mobilné operačné systémy (napr. Android, </w:t>
+      </w:r>
+      <w:proofErr w:type="spellStart"/>
+      <w:r>
+        <w:t>IOs</w:t>
+      </w:r>
+      <w:proofErr w:type="spellEnd"/>
+      <w:r>
+        <w:t>) , ktoré umožňujú inštaláciu a sp</w:t>
+      </w:r>
+      <w:r>
+        <w:t>ustenie aplikácií tretích strán</w:t>
+      </w:r>
+      <w:r>
+        <w:t>.</w:t>
+      </w:r>
+      <w:r>
+        <w:t xml:space="preserve"> </w:t>
+      </w:r>
+      <w:sdt>
+        <w:sdtPr>
+          <w:id w:val="-13075612"/>
+          <w:citation/>
+        </w:sdtPr>
+        <w:sdtContent>
+          <w:r>
+            <w:fldChar w:fldCharType="begin"/>
+          </w:r>
+          <w:r>
+            <w:instrText xml:space="preserve">CITATION Mz2 \l 1051 </w:instrText>
+          </w:r>
+          <w:r>
+            <w:fldChar w:fldCharType="separate"/>
+          </w:r>
+          <w:r>
+            <w:rPr>
+              <w:noProof/>
+            </w:rPr>
+            <w:t>(Hmn Wiki Community, dátum neznámy)</w:t>
+          </w:r>
+          <w:r>
+            <w:fldChar w:fldCharType="end"/>
+          </w:r>
+        </w:sdtContent>
+      </w:sdt>
+    </w:p>
+    <w:p>
+      <w:pPr>
+        <w:pStyle w:val="NormalnytextDP"/>
+      </w:pPr>
     </w:p>
     <w:p>
       <w:pPr>
@@ -4724,21 +4733,141 @@
     <w:p>
       <w:pPr>
         <w:pStyle w:val="PodNadpisKapitoly"/>
+        <w:numPr>
+          <w:ilvl w:val="1"/>
+          <w:numId w:val="25"/>
+        </w:numPr>
+        <w:tabs>
+          <w:tab w:val="num" w:pos="576"/>
+        </w:tabs>
         <w:rPr>
           <w:rFonts w:ascii="Times New Roman" w:hAnsi="Times New Roman"/>
-        </w:rPr>
-      </w:pPr>
-      <w:bookmarkStart w:id="10" w:name="_Toc97576883"/>
+          <w:caps/>
+        </w:rPr>
+      </w:pPr>
+      <w:bookmarkStart w:id="10" w:name="_Toc102818654"/>
       <w:r>
         <w:rPr>
           <w:rFonts w:ascii="Times New Roman" w:hAnsi="Times New Roman"/>
-        </w:rPr>
-        <w:t>Mobilné zariadenie</w:t>
+          <w:caps/>
+        </w:rPr>
+        <w:t>Datá</w:t>
+      </w:r>
+      <w:r>
+        <w:rPr>
+          <w:rFonts w:ascii="Times New Roman" w:hAnsi="Times New Roman"/>
+          <w:caps/>
+        </w:rPr>
+        <w:t>báza</w:t>
       </w:r>
       <w:bookmarkEnd w:id="10"/>
-      <w:r>
+    </w:p>
+    <w:p>
+      <w:pPr>
+        <w:pStyle w:val="NormalnytextDP"/>
+      </w:pPr>
+    </w:p>
+    <w:p>
+      <w:pPr>
+        <w:pStyle w:val="NormalnytextDP"/>
+      </w:pPr>
+      <w:r>
+        <w:t xml:space="preserve">Databáza </w:t>
+      </w:r>
+      <w:r>
+        <w:t xml:space="preserve">je množina štruktúrovaných dát alebo informácií uložených v počítačovom systéme, takým spôsobom, že počítačový program alebo človek môže použiť </w:t>
+      </w:r>
+      <w:proofErr w:type="spellStart"/>
+      <w:r>
+        <w:t>dopytovací</w:t>
+      </w:r>
+      <w:proofErr w:type="spellEnd"/>
+      <w:r>
+        <w:t xml:space="preserve"> jazyk (napr. SQL) na získavanie týchto informácií.</w:t>
+      </w:r>
+      <w:r>
+        <w:t xml:space="preserve"> </w:t>
+      </w:r>
+    </w:p>
+    <w:p>
+      <w:pPr>
+        <w:pStyle w:val="NormalnytextDP"/>
+      </w:pPr>
+      <w:r>
+        <w:lastRenderedPageBreak/>
+        <w:t>V</w:t>
+      </w:r>
+      <w:r>
+        <w:t xml:space="preserve"> každej databáze existuje opis štruktúry dát a typu dát, ktoré sú v databáze: tento opis sa nazýva logická schéma. Táto schéma popisuje objekty, ktoré sú v databáze a vzťahy medzi nimi.</w:t>
+      </w:r>
+      <w:r>
+        <w:t xml:space="preserve"> </w:t>
+      </w:r>
+      <w:sdt>
+        <w:sdtPr>
+          <w:id w:val="-2005349737"/>
+          <w:citation/>
+        </w:sdtPr>
+        <w:sdtContent>
+          <w:r>
+            <w:fldChar w:fldCharType="begin"/>
+          </w:r>
+          <w:r>
+            <w:instrText xml:space="preserve"> CITATION dat1 \l 1051 </w:instrText>
+          </w:r>
+          <w:r>
+            <w:fldChar w:fldCharType="separate"/>
+          </w:r>
+          <w:r>
+            <w:rPr>
+              <w:noProof/>
+            </w:rPr>
+            <w:t>(Wikipedia Contributors, 2021)</w:t>
+          </w:r>
+          <w:r>
+            <w:fldChar w:fldCharType="end"/>
+          </w:r>
+        </w:sdtContent>
+      </w:sdt>
+    </w:p>
+    <w:p>
+      <w:pPr>
+        <w:pStyle w:val="NormalnytextDP"/>
+      </w:pPr>
+    </w:p>
+    <w:p>
+      <w:pPr>
+        <w:pStyle w:val="NormalnytextDP"/>
+      </w:pPr>
+    </w:p>
+    <w:p>
+      <w:pPr>
+        <w:pStyle w:val="PodNadpisKapitoly"/>
+        <w:numPr>
+          <w:ilvl w:val="1"/>
+          <w:numId w:val="25"/>
+        </w:numPr>
+        <w:tabs>
+          <w:tab w:val="num" w:pos="576"/>
+        </w:tabs>
         <w:rPr>
           <w:rFonts w:ascii="Times New Roman" w:hAnsi="Times New Roman"/>
+          <w:caps/>
+        </w:rPr>
+      </w:pPr>
+      <w:bookmarkStart w:id="11" w:name="_Toc102818655"/>
+      <w:r>
+        <w:rPr>
+          <w:rFonts w:ascii="Times New Roman" w:hAnsi="Times New Roman"/>
+          <w:caps/>
+        </w:rPr>
+        <w:t>Vyhľadávací jazyk</w:t>
+      </w:r>
+      <w:bookmarkEnd w:id="11"/>
+      <w:r>
+        <w:rPr>
+          <w:rFonts w:ascii="Times New Roman" w:hAnsi="Times New Roman"/>
+          <w:caps/>
         </w:rPr>
         <w:t xml:space="preserve"> </w:t>
       </w:r>
@@ -4747,20 +4876,25 @@
       <w:pPr>
         <w:pStyle w:val="NormalnytextDP"/>
       </w:pPr>
-      <w:r>
-        <w:t xml:space="preserve">Mobilné zariadenie je malé prenosné elektronické bezdrôtové zariadenie s vlastným napájaním (lítium iónová batéria). Zvyčajne je zariadenie vybavené dotykovým displejom. Môže mať aj malú klávesnicu. Väčšina týchto zariadení sa môže pripojiť k internetu a prepojiť s inými zariadeniami, ako sú napríklad automobilové zábavné systémy alebo </w:t>
-      </w:r>
-      <w:proofErr w:type="spellStart"/>
-      <w:r>
-        <w:t>náhlavné</w:t>
-      </w:r>
-      <w:proofErr w:type="spellEnd"/>
-      <w:r>
-        <w:t xml:space="preserve"> súpravy , cez Wi-Fi , Bluetooth , mobilné siete alebo NFC (</w:t>
-      </w:r>
-      <w:proofErr w:type="spellStart"/>
-      <w:r>
-        <w:t>Near</w:t>
+    </w:p>
+    <w:p>
+      <w:pPr>
+        <w:pStyle w:val="NormalnytextDP"/>
+      </w:pPr>
+      <w:r>
+        <w:t xml:space="preserve">Vyhľadávací jazyk alebo </w:t>
+      </w:r>
+      <w:proofErr w:type="spellStart"/>
+      <w:r>
+        <w:t>dopytovací</w:t>
+      </w:r>
+      <w:proofErr w:type="spellEnd"/>
+      <w:r>
+        <w:t xml:space="preserve"> jazyk (angl. </w:t>
+      </w:r>
+      <w:proofErr w:type="spellStart"/>
+      <w:r>
+        <w:t>query</w:t>
       </w:r>
       <w:proofErr w:type="spellEnd"/>
       <w:r>
@@ -4768,7 +4902,15 @@
       </w:r>
       <w:proofErr w:type="spellStart"/>
       <w:r>
-        <w:t>Field</w:t>
+        <w:t>language</w:t>
+      </w:r>
+      <w:proofErr w:type="spellEnd"/>
+      <w:r>
+        <w:t>) je jazyk na manipuláciu s údajmi (</w:t>
+      </w:r>
+      <w:proofErr w:type="spellStart"/>
+      <w:r>
+        <w:t>data</w:t>
       </w:r>
       <w:proofErr w:type="spellEnd"/>
       <w:r>
@@ -4776,20 +4918,66 @@
       </w:r>
       <w:proofErr w:type="spellStart"/>
       <w:r>
-        <w:t>Communication</w:t>
-      </w:r>
-      <w:proofErr w:type="spellEnd"/>
-      <w:r>
-        <w:t xml:space="preserve"> ). Mobilné zariadenia môžu používať mobilné operačné systémy (napr. Android, </w:t>
-      </w:r>
-      <w:proofErr w:type="spellStart"/>
-      <w:r>
-        <w:t>IOs</w:t>
-      </w:r>
-      <w:proofErr w:type="spellEnd"/>
-      <w:r>
-        <w:t>) , ktoré umožňujú inštaláciu a spustenie aplikácií tretích strán .</w:t>
-      </w:r>
+        <w:t>manipulation</w:t>
+      </w:r>
+      <w:proofErr w:type="spellEnd"/>
+      <w:r>
+        <w:t xml:space="preserve"> </w:t>
+      </w:r>
+      <w:proofErr w:type="spellStart"/>
+      <w:r>
+        <w:t>language</w:t>
+      </w:r>
+      <w:proofErr w:type="spellEnd"/>
+      <w:r>
+        <w:t>), ktorým môžu používatelia zí</w:t>
+      </w:r>
+      <w:r>
+        <w:t>skavať údaje uložené v databáze. Tvorí sa</w:t>
+      </w:r>
+      <w:r>
+        <w:t xml:space="preserve"> systémom príkazov a presne definovaným významom a pravidlami na ich využívanie v dialógu s počítačom pri vyhľadávaní v uložených databázach. </w:t>
+      </w:r>
+      <w:r>
+        <w:t>M</w:t>
+      </w:r>
+      <w:r>
+        <w:t>edzinárodne uznávaným štandardom je vyhľadávací jazyk SQL</w:t>
+      </w:r>
+      <w:r>
+        <w:t xml:space="preserve">. </w:t>
+      </w:r>
+      <w:sdt>
+        <w:sdtPr>
+          <w:id w:val="327719815"/>
+          <w:citation/>
+        </w:sdtPr>
+        <w:sdtContent>
+          <w:r>
+            <w:fldChar w:fldCharType="begin"/>
+          </w:r>
+          <w:r>
+            <w:instrText xml:space="preserve"> CITATION vj1 \l 1051 </w:instrText>
+          </w:r>
+          <w:r>
+            <w:fldChar w:fldCharType="separate"/>
+          </w:r>
+          <w:r>
+            <w:rPr>
+              <w:noProof/>
+            </w:rPr>
+            <w:t>(Wikipedia Contributors, 2014)</w:t>
+          </w:r>
+          <w:r>
+            <w:fldChar w:fldCharType="end"/>
+          </w:r>
+        </w:sdtContent>
+      </w:sdt>
+    </w:p>
+    <w:p>
+      <w:pPr>
+        <w:pStyle w:val="NormalnytextDP"/>
+      </w:pPr>
     </w:p>
     <w:p>
       <w:pPr>
@@ -4799,25 +4987,177 @@
     <w:p>
       <w:pPr>
         <w:pStyle w:val="PodNadpisKapitoly"/>
+        <w:numPr>
+          <w:ilvl w:val="1"/>
+          <w:numId w:val="25"/>
+        </w:numPr>
+        <w:tabs>
+          <w:tab w:val="num" w:pos="576"/>
+        </w:tabs>
         <w:rPr>
           <w:rFonts w:ascii="Times New Roman" w:hAnsi="Times New Roman"/>
-        </w:rPr>
-      </w:pPr>
-      <w:bookmarkStart w:id="11" w:name="_Toc97576884"/>
+          <w:caps/>
+        </w:rPr>
+      </w:pPr>
       <w:r>
         <w:rPr>
           <w:rFonts w:ascii="Times New Roman" w:hAnsi="Times New Roman"/>
-        </w:rPr>
+          <w:caps/>
+        </w:rPr>
+        <w:t>ANDROID</w:t>
+      </w:r>
+    </w:p>
+    <w:p>
+      <w:pPr>
+        <w:pStyle w:val="NormalnytextDP"/>
+      </w:pPr>
+    </w:p>
+    <w:p>
+      <w:pPr>
+        <w:pStyle w:val="NormalnytextDP"/>
+      </w:pPr>
+      <w:r>
+        <w:t xml:space="preserve">Android je rozsiahla </w:t>
+      </w:r>
+      <w:proofErr w:type="spellStart"/>
+      <w:r>
+        <w:t>open</w:t>
+      </w:r>
+      <w:proofErr w:type="spellEnd"/>
+      <w:r>
+        <w:t xml:space="preserve"> </w:t>
+      </w:r>
+      <w:proofErr w:type="spellStart"/>
+      <w:r>
+        <w:t>source</w:t>
+      </w:r>
+      <w:proofErr w:type="spellEnd"/>
+      <w:r>
+        <w:t xml:space="preserve"> platforma, ktorá vznikla najmä pre mobilné zariadenia. Zahŕňa v sebe operačný systém (založený na jadre Linux), </w:t>
+      </w:r>
+      <w:proofErr w:type="spellStart"/>
+      <w:r>
+        <w:t>middleware</w:t>
+      </w:r>
+      <w:proofErr w:type="spellEnd"/>
+      <w:r>
+        <w:t xml:space="preserve">, používateľské rozhranie a aplikácie. Vyvíja ho konzorcium </w:t>
+      </w:r>
+      <w:proofErr w:type="spellStart"/>
+      <w:r>
+        <w:t>Open</w:t>
+      </w:r>
+      <w:proofErr w:type="spellEnd"/>
+      <w:r>
+        <w:t xml:space="preserve"> </w:t>
+      </w:r>
+      <w:proofErr w:type="spellStart"/>
+      <w:r>
+        <w:t>Handset</w:t>
+      </w:r>
+      <w:proofErr w:type="spellEnd"/>
+      <w:r>
+        <w:t xml:space="preserve"> Alliance, ktorého cieľom je progresívny rozvoj mobilných technológií, ktoré budú mať výrazne nižšie náklady na vývoj a distribúciu, a zároveň spotrebiteľom prinesú inovatívne používateľsky prívetivé prostredie. Pri vývoji systému boli brané do úvahy obmedzenia, ktorými disponujú klasické mobilné zariadenia ako výdrž batérie, menšia výkonnosť a málo dostupnej pamäte. Zároveň bolo jadro Androidu navrhnuté pre prácu na rôznom hardvéri. Systém tak môže byť použitý bez ohľadu na </w:t>
+      </w:r>
+      <w:proofErr w:type="spellStart"/>
+      <w:r>
+        <w:t>chipset</w:t>
+      </w:r>
+      <w:proofErr w:type="spellEnd"/>
+      <w:r>
+        <w:t>, veľkosť či rozlíšenie obrazovky.</w:t>
+      </w:r>
+    </w:p>
+    <w:p>
+      <w:pPr>
+        <w:pStyle w:val="NormalnytextDP"/>
+      </w:pPr>
+      <w:r>
+        <w:t xml:space="preserve">Samotná platforma Android dáva k dispozícii nielen operačný systém s používateľským prostredím pre koncových používateľov, ale aj kompletné riešenie nasadenia operačného systému (špecifikácia ovládačov a pod.) pre mobilných operátorov a výrobcov zariadení a v neposlednom rade pre vývojárov aplikácií poskytuje efektívne nástroje pre ich vývoj - Software </w:t>
+      </w:r>
+      <w:proofErr w:type="spellStart"/>
+      <w:r>
+        <w:t>Development</w:t>
+      </w:r>
+      <w:proofErr w:type="spellEnd"/>
+      <w:r>
+        <w:t xml:space="preserve"> </w:t>
+      </w:r>
+      <w:proofErr w:type="spellStart"/>
+      <w:r>
+        <w:t>Kit</w:t>
+      </w:r>
+      <w:proofErr w:type="spellEnd"/>
+      <w:r>
+        <w:t xml:space="preserve">. </w:t>
+      </w:r>
+      <w:sdt>
+        <w:sdtPr>
+          <w:id w:val="141779347"/>
+          <w:citation/>
+        </w:sdtPr>
+        <w:sdtContent>
+          <w:r>
+            <w:fldChar w:fldCharType="begin"/>
+          </w:r>
+          <w:r>
+            <w:instrText xml:space="preserve"> CITATION and1 \l 1051 </w:instrText>
+          </w:r>
+          <w:r>
+            <w:fldChar w:fldCharType="separate"/>
+          </w:r>
+          <w:r>
+            <w:rPr>
+              <w:noProof/>
+            </w:rPr>
+            <w:t>(Wikipedia Contributors, 2022)</w:t>
+          </w:r>
+          <w:r>
+            <w:fldChar w:fldCharType="end"/>
+          </w:r>
+        </w:sdtContent>
+      </w:sdt>
+    </w:p>
+    <w:p>
+      <w:pPr>
+        <w:pStyle w:val="PodNadpisKapitoly"/>
+        <w:numPr>
+          <w:ilvl w:val="1"/>
+          <w:numId w:val="25"/>
+        </w:numPr>
+        <w:tabs>
+          <w:tab w:val="num" w:pos="576"/>
+        </w:tabs>
+        <w:rPr>
+          <w:rFonts w:ascii="Times New Roman" w:hAnsi="Times New Roman"/>
+          <w:caps/>
+        </w:rPr>
+      </w:pPr>
+      <w:bookmarkStart w:id="12" w:name="_Toc102818653"/>
+      <w:r>
+        <w:rPr>
+          <w:rFonts w:ascii="Times New Roman" w:hAnsi="Times New Roman"/>
+          <w:caps/>
+        </w:rPr>
+        <w:lastRenderedPageBreak/>
         <w:t>IDE</w:t>
       </w:r>
-      <w:bookmarkEnd w:id="11"/>
-    </w:p>
-    <w:p>
-      <w:pPr>
-        <w:pStyle w:val="NormalnytextDP"/>
-      </w:pPr>
-      <w:r>
-        <w:t xml:space="preserve">Vývojové prostredie, inak nazývané aj IDE (z anglického </w:t>
+      <w:bookmarkEnd w:id="12"/>
+    </w:p>
+    <w:p>
+      <w:pPr>
+        <w:pStyle w:val="NormalnytextDP"/>
+      </w:pPr>
+    </w:p>
+    <w:p>
+      <w:pPr>
+        <w:pStyle w:val="NormalnytextDP"/>
+      </w:pPr>
+      <w:r>
+        <w:t>P</w:t>
+      </w:r>
+      <w:r>
+        <w:t xml:space="preserve">rostredie (často sa používa skratka IDE z angl. </w:t>
       </w:r>
       <w:proofErr w:type="spellStart"/>
       <w:r>
@@ -4829,6 +5169,197 @@
       </w:r>
       <w:proofErr w:type="spellStart"/>
       <w:r>
+        <w:t>development</w:t>
+      </w:r>
+      <w:proofErr w:type="spellEnd"/>
+      <w:r>
+        <w:t xml:space="preserve"> </w:t>
+      </w:r>
+      <w:proofErr w:type="spellStart"/>
+      <w:r>
+        <w:t>environment</w:t>
+      </w:r>
+      <w:proofErr w:type="spellEnd"/>
+      <w:r>
+        <w:t>) je software uľahčujúci prácu programátorov, väčšinou zameraný na jeden konkrétny programovací jazyk. Obsahuje editor zdrojového kódu, kompilátor, prípadne interpreter a väčšinou i</w:t>
+      </w:r>
+      <w:r>
+        <w:t> </w:t>
+      </w:r>
+      <w:proofErr w:type="spellStart"/>
+      <w:r>
+        <w:t>debugger</w:t>
+      </w:r>
+      <w:proofErr w:type="spellEnd"/>
+      <w:r>
+        <w:t xml:space="preserve">. </w:t>
+      </w:r>
+      <w:sdt>
+        <w:sdtPr>
+          <w:id w:val="309141223"/>
+          <w:citation/>
+        </w:sdtPr>
+        <w:sdtContent>
+          <w:r>
+            <w:fldChar w:fldCharType="begin"/>
+          </w:r>
+          <w:r>
+            <w:instrText xml:space="preserve"> CITATION Ide1 \l 1051 </w:instrText>
+          </w:r>
+          <w:r>
+            <w:fldChar w:fldCharType="separate"/>
+          </w:r>
+          <w:r>
+            <w:rPr>
+              <w:noProof/>
+            </w:rPr>
+            <w:t>(Wikipedia Contributors, 2020)</w:t>
+          </w:r>
+          <w:r>
+            <w:fldChar w:fldCharType="end"/>
+          </w:r>
+        </w:sdtContent>
+      </w:sdt>
+    </w:p>
+    <w:p>
+      <w:pPr>
+        <w:pStyle w:val="NormalnytextDP"/>
+      </w:pPr>
+      <w:r>
+        <w:t xml:space="preserve">Mnohé moderné vývojové prostredia obsahujú aj prehliadač tried, inšpektor objektov a diagram hierarchie tried na použitie pri objektovo orientovanom vývoji softvéru. </w:t>
+      </w:r>
+      <w:sdt>
+        <w:sdtPr>
+          <w:id w:val="-379868551"/>
+          <w:citation/>
+        </w:sdtPr>
+        <w:sdtContent>
+          <w:r>
+            <w:fldChar w:fldCharType="begin"/>
+          </w:r>
+          <w:r>
+            <w:instrText xml:space="preserve"> CITATION Sof22 \l 1051 </w:instrText>
+          </w:r>
+          <w:r>
+            <w:fldChar w:fldCharType="separate"/>
+          </w:r>
+          <w:r>
+            <w:rPr>
+              <w:noProof/>
+            </w:rPr>
+            <w:t>(Softvérové ​​nástroje, systémy nástrojov, aplikačný softvér, 2022)</w:t>
+          </w:r>
+          <w:r>
+            <w:fldChar w:fldCharType="end"/>
+          </w:r>
+        </w:sdtContent>
+      </w:sdt>
+    </w:p>
+    <w:p>
+      <w:pPr>
+        <w:pStyle w:val="NormalnytextDP"/>
+      </w:pPr>
+    </w:p>
+    <w:p>
+      <w:pPr>
+        <w:pStyle w:val="PodNadpisKapitoly"/>
+        <w:numPr>
+          <w:ilvl w:val="1"/>
+          <w:numId w:val="25"/>
+        </w:numPr>
+        <w:tabs>
+          <w:tab w:val="num" w:pos="576"/>
+        </w:tabs>
+        <w:rPr>
+          <w:rFonts w:ascii="Times New Roman" w:hAnsi="Times New Roman"/>
+          <w:caps/>
+        </w:rPr>
+      </w:pPr>
+      <w:r>
+        <w:rPr>
+          <w:rFonts w:ascii="Times New Roman" w:hAnsi="Times New Roman"/>
+          <w:caps/>
+        </w:rPr>
+        <w:t>ANDROID STUDIO</w:t>
+      </w:r>
+    </w:p>
+    <w:p>
+      <w:pPr>
+        <w:pStyle w:val="NormalnytextDP"/>
+      </w:pPr>
+    </w:p>
+    <w:p>
+      <w:pPr>
+        <w:pStyle w:val="NormalnytextDP"/>
+      </w:pPr>
+      <w:r>
+        <w:t xml:space="preserve">Android </w:t>
+      </w:r>
+      <w:proofErr w:type="spellStart"/>
+      <w:r>
+        <w:t>Studio</w:t>
+      </w:r>
+      <w:proofErr w:type="spellEnd"/>
+      <w:r>
+        <w:t xml:space="preserve"> je oficiálne </w:t>
+      </w:r>
+      <w:r>
+        <w:t xml:space="preserve">integrované vývojové prostredie (IDE) pre operačný systém Android od spoločnosti Google, postavené na softvéri </w:t>
+      </w:r>
+      <w:proofErr w:type="spellStart"/>
+      <w:r>
+        <w:t>IntelliJ</w:t>
+      </w:r>
+      <w:proofErr w:type="spellEnd"/>
+      <w:r>
+        <w:t xml:space="preserve"> IDEA od spoločnosti </w:t>
+      </w:r>
+      <w:proofErr w:type="spellStart"/>
+      <w:r>
+        <w:t>JetBrains</w:t>
+      </w:r>
+      <w:proofErr w:type="spellEnd"/>
+      <w:r>
+        <w:t xml:space="preserve"> navrhnuté špeciálne na vývoj so</w:t>
+      </w:r>
+      <w:r>
+        <w:t>ftvéru pre platformu Android.</w:t>
+      </w:r>
+      <w:r>
+        <w:t xml:space="preserve"> Je k dispozícii na stiahnutie pre operačné sys</w:t>
+      </w:r>
+      <w:r>
+        <w:t xml:space="preserve">témy Windows, </w:t>
+      </w:r>
+      <w:proofErr w:type="spellStart"/>
+      <w:r>
+        <w:t>MacOS</w:t>
+      </w:r>
+      <w:proofErr w:type="spellEnd"/>
+      <w:r>
+        <w:t xml:space="preserve"> a Linux. </w:t>
+      </w:r>
+      <w:r>
+        <w:t xml:space="preserve">Android </w:t>
+      </w:r>
+      <w:proofErr w:type="spellStart"/>
+      <w:r>
+        <w:t>Studio</w:t>
+      </w:r>
+      <w:proofErr w:type="spellEnd"/>
+      <w:r>
+        <w:t xml:space="preserve"> nahrádza </w:t>
+      </w:r>
+      <w:proofErr w:type="spellStart"/>
+      <w:r>
+        <w:t>Eclipse</w:t>
+      </w:r>
+      <w:proofErr w:type="spellEnd"/>
+      <w:r>
+        <w:t xml:space="preserve"> Android </w:t>
+      </w:r>
+      <w:proofErr w:type="spellStart"/>
+      <w:r>
         <w:t>Development</w:t>
       </w:r>
       <w:proofErr w:type="spellEnd"/>
@@ -4837,20 +5368,46 @@
       </w:r>
       <w:proofErr w:type="spellStart"/>
       <w:r>
-        <w:t>Environment</w:t>
-      </w:r>
-      <w:proofErr w:type="spellEnd"/>
-      <w:r>
-        <w:t xml:space="preserve"> – integrované vývojové prostredie ) je software uľahčujúci prácu programátorov, väčšinou zameraný na jeden konkrétny programovací jazyk. Obsahuje editor zdrojového kódu, kompilátor, prípadne interpreter a väčšinou i </w:t>
-      </w:r>
-      <w:proofErr w:type="spellStart"/>
-      <w:r>
-        <w:t>debugger</w:t>
-      </w:r>
-      <w:proofErr w:type="spellEnd"/>
-      <w:r>
-        <w:t>. Mnoho moderných IDE má tiež prehliadač tried , prehliadač objektov a diagram hierarchie tried na použitie v objektovo orientovanom vývoji softvéru .</w:t>
-      </w:r>
+        <w:t>Tools</w:t>
+      </w:r>
+      <w:proofErr w:type="spellEnd"/>
+      <w:r>
+        <w:t xml:space="preserve"> (E-ADT) ako primárne IDE pre natívny vývoj aplikácií pre platformu Android.</w:t>
+      </w:r>
+      <w:r>
+        <w:t xml:space="preserve"> </w:t>
+      </w:r>
+      <w:sdt>
+        <w:sdtPr>
+          <w:id w:val="1138148096"/>
+          <w:citation/>
+        </w:sdtPr>
+        <w:sdtContent>
+          <w:r>
+            <w:fldChar w:fldCharType="begin"/>
+          </w:r>
+          <w:r>
+            <w:instrText xml:space="preserve"> CITATION as1 \l 1051 </w:instrText>
+          </w:r>
+          <w:r>
+            <w:fldChar w:fldCharType="separate"/>
+          </w:r>
+          <w:r>
+            <w:rPr>
+              <w:noProof/>
+            </w:rPr>
+            <w:t>(Wikipedia Contributors, 2021)</w:t>
+          </w:r>
+          <w:r>
+            <w:fldChar w:fldCharType="end"/>
+          </w:r>
+        </w:sdtContent>
+      </w:sdt>
+    </w:p>
+    <w:p>
+      <w:pPr>
+        <w:pStyle w:val="NormalnytextDP"/>
+      </w:pPr>
     </w:p>
     <w:p>
       <w:pPr>
@@ -4860,46 +5417,271 @@
     <w:p>
       <w:pPr>
         <w:pStyle w:val="PodNadpisKapitoly"/>
+        <w:numPr>
+          <w:ilvl w:val="1"/>
+          <w:numId w:val="25"/>
+        </w:numPr>
+        <w:tabs>
+          <w:tab w:val="num" w:pos="576"/>
+        </w:tabs>
         <w:rPr>
           <w:rFonts w:ascii="Times New Roman" w:hAnsi="Times New Roman"/>
-        </w:rPr>
-      </w:pPr>
-      <w:bookmarkStart w:id="12" w:name="_Toc97576885"/>
+          <w:caps/>
+        </w:rPr>
+      </w:pPr>
+      <w:bookmarkStart w:id="13" w:name="_Toc102818656"/>
       <w:r>
         <w:rPr>
           <w:rFonts w:ascii="Times New Roman" w:hAnsi="Times New Roman"/>
-        </w:rPr>
-        <w:t>Databáza</w:t>
-      </w:r>
-      <w:bookmarkEnd w:id="12"/>
-    </w:p>
-    <w:p>
-      <w:pPr>
-        <w:pStyle w:val="NormalnytextDP"/>
-      </w:pPr>
-      <w:r>
-        <w:t xml:space="preserve">Databáza je organizovaná zbierka údajov uložených a prístupných elektronicky alebo inak množina štruktúrovaných dát uložených takým spôsobom, že počítačový program alebo človek môže použiť </w:t>
-      </w:r>
-      <w:proofErr w:type="spellStart"/>
-      <w:r>
-        <w:t>dopytovací</w:t>
-      </w:r>
-      <w:proofErr w:type="spellEnd"/>
-      <w:r>
-        <w:t xml:space="preserve"> jazyk (napr. SQL) na získavanie týchto informácií. Malé </w:t>
-      </w:r>
-      <w:r>
+          <w:caps/>
+        </w:rPr>
+        <w:t>Java</w:t>
+      </w:r>
+      <w:bookmarkEnd w:id="13"/>
+      <w:r>
+        <w:rPr>
+          <w:rFonts w:ascii="Times New Roman" w:hAnsi="Times New Roman"/>
+          <w:caps/>
+        </w:rPr>
+        <w:t xml:space="preserve"> </w:t>
+      </w:r>
+    </w:p>
+    <w:p>
+      <w:pPr>
+        <w:pStyle w:val="NormalnytextDP"/>
+      </w:pPr>
+    </w:p>
+    <w:p>
+      <w:pPr>
+        <w:pStyle w:val="NormalnytextDP"/>
+        <w:spacing w:before="0"/>
+      </w:pPr>
+      <w:r>
+        <w:t xml:space="preserve">Je objektovo orientovaný programovací jazyk. Je vyvíjaný spoločnosťou Oracle (pôvodne Sun </w:t>
+      </w:r>
+      <w:proofErr w:type="spellStart"/>
+      <w:r>
+        <w:t>Microsystems</w:t>
+      </w:r>
+      <w:proofErr w:type="spellEnd"/>
+      <w:r>
+        <w:t xml:space="preserve">). Jeho syntax vychádza z jazykov C a C++. Je určený na to, aby programátorom umožnil písať raz, spustiť kdekoľvek (WORA - </w:t>
+      </w:r>
+      <w:proofErr w:type="spellStart"/>
+      <w:r>
+        <w:t>Write</w:t>
+      </w:r>
+      <w:proofErr w:type="spellEnd"/>
+      <w:r>
+        <w:t xml:space="preserve"> </w:t>
+      </w:r>
+      <w:proofErr w:type="spellStart"/>
+      <w:r>
+        <w:t>once</w:t>
+      </w:r>
+      <w:proofErr w:type="spellEnd"/>
+      <w:r>
+        <w:t xml:space="preserve">, run </w:t>
+      </w:r>
+      <w:proofErr w:type="spellStart"/>
+      <w:r>
+        <w:t>anywh</w:t>
+      </w:r>
+      <w:r>
+        <w:t>ere</w:t>
+      </w:r>
+      <w:proofErr w:type="spellEnd"/>
+      <w:r>
+        <w:t xml:space="preserve">). </w:t>
+      </w:r>
+      <w:r>
+        <w:t>Zdrojové programy sa nekompilujú do strojového kódu, ale do medzistupňa, tzv. "byte-</w:t>
+      </w:r>
+      <w:proofErr w:type="spellStart"/>
+      <w:r>
+        <w:t>code</w:t>
+      </w:r>
+      <w:proofErr w:type="spellEnd"/>
+      <w:r>
+        <w:t>", ktorý nie je závislý od konkrétnej platformy. Tento byte-</w:t>
+      </w:r>
+      <w:proofErr w:type="spellStart"/>
+      <w:r>
+        <w:t>code</w:t>
+      </w:r>
+      <w:proofErr w:type="spellEnd"/>
+      <w:r>
+        <w:t xml:space="preserve"> neskôr vykonáva a spracováva interpreter, Java </w:t>
+      </w:r>
+      <w:proofErr w:type="spellStart"/>
+      <w:r>
+        <w:t>Virtual</w:t>
+      </w:r>
+      <w:proofErr w:type="spellEnd"/>
+      <w:r>
+        <w:t xml:space="preserve"> </w:t>
+      </w:r>
+      <w:proofErr w:type="spellStart"/>
+      <w:r>
+        <w:t>Machine</w:t>
+      </w:r>
+      <w:proofErr w:type="spellEnd"/>
+      <w:r>
+        <w:t>.</w:t>
+      </w:r>
+      <w:r>
+        <w:t xml:space="preserve"> </w:t>
+      </w:r>
+      <w:sdt>
+        <w:sdtPr>
+          <w:id w:val="-1057627724"/>
+          <w:citation/>
+        </w:sdtPr>
+        <w:sdtContent>
+          <w:r>
+            <w:fldChar w:fldCharType="begin"/>
+          </w:r>
+          <w:r>
+            <w:instrText xml:space="preserve">CITATION java1 \l 1051 </w:instrText>
+          </w:r>
+          <w:r>
+            <w:fldChar w:fldCharType="separate"/>
+          </w:r>
+          <w:r>
+            <w:rPr>
+              <w:noProof/>
+            </w:rPr>
+            <w:t>(Wikipedia Contributors, 2021)</w:t>
+          </w:r>
+          <w:r>
+            <w:fldChar w:fldCharType="end"/>
+          </w:r>
+        </w:sdtContent>
+      </w:sdt>
+    </w:p>
+    <w:p>
+      <w:pPr>
+        <w:pStyle w:val="NormalnytextDP"/>
+        <w:spacing w:before="0"/>
+      </w:pPr>
+    </w:p>
+    <w:p>
+      <w:pPr>
+        <w:pStyle w:val="NormalnytextDP"/>
+        <w:spacing w:before="0"/>
+      </w:pPr>
+    </w:p>
+    <w:p>
+      <w:pPr>
+        <w:pStyle w:val="PodNadpisKapitoly"/>
+        <w:numPr>
+          <w:ilvl w:val="1"/>
+          <w:numId w:val="25"/>
+        </w:numPr>
+        <w:tabs>
+          <w:tab w:val="num" w:pos="576"/>
+        </w:tabs>
+        <w:rPr>
+          <w:rFonts w:ascii="Times New Roman" w:hAnsi="Times New Roman"/>
+          <w:caps/>
+        </w:rPr>
+      </w:pPr>
+      <w:r>
+        <w:rPr>
+          <w:rFonts w:ascii="Times New Roman" w:hAnsi="Times New Roman"/>
+          <w:caps/>
+        </w:rPr>
         <w:lastRenderedPageBreak/>
-        <w:t xml:space="preserve">databázy môžu byť uložené v súborovom systéme , zatiaľ čo veľké databázy sú hosťované v počítačových klastroch alebo </w:t>
-      </w:r>
-      <w:proofErr w:type="spellStart"/>
-      <w:r>
-        <w:t>cloudových</w:t>
-      </w:r>
-      <w:proofErr w:type="spellEnd"/>
-      <w:r>
-        <w:t xml:space="preserve"> úložiskách. </w:t>
-      </w:r>
+        <w:t>XML</w:t>
+      </w:r>
+    </w:p>
+    <w:p>
+      <w:pPr>
+        <w:pStyle w:val="NormalnytextDP"/>
+      </w:pPr>
+    </w:p>
+    <w:p>
+      <w:pPr>
+        <w:pStyle w:val="NormalnytextDP"/>
+      </w:pPr>
+      <w:r>
+        <w:t xml:space="preserve">XML znamená </w:t>
+      </w:r>
+      <w:proofErr w:type="spellStart"/>
+      <w:r>
+        <w:t>eXtensible</w:t>
+      </w:r>
+      <w:proofErr w:type="spellEnd"/>
+      <w:r>
+        <w:t xml:space="preserve"> </w:t>
+      </w:r>
+      <w:proofErr w:type="spellStart"/>
+      <w:r>
+        <w:t>Markup</w:t>
+      </w:r>
+      <w:proofErr w:type="spellEnd"/>
+      <w:r>
+        <w:t xml:space="preserve"> </w:t>
+      </w:r>
+      <w:proofErr w:type="spellStart"/>
+      <w:r>
+        <w:t>Language</w:t>
+      </w:r>
+      <w:proofErr w:type="spellEnd"/>
+      <w:r>
+        <w:t>, v preklade rozšíriteľný značkovací jazyk</w:t>
+      </w:r>
+      <w:r>
+        <w:t xml:space="preserve">. </w:t>
+      </w:r>
+      <w:r>
+        <w:t>Umožňuje jednoduché vytváranie konkrétnych značkovacích jazykov na rôzne účely a široké spektrum rôznych typov údajov.</w:t>
+      </w:r>
+    </w:p>
+    <w:p>
+      <w:pPr>
+        <w:pStyle w:val="NormalnytextDP"/>
+      </w:pPr>
+      <w:r>
+        <w:t>Jazyk je určený predovšetkým na výmenu údajov medzi aplikáciami a na zverejňovanie dokumentov. Jazyk umožňuje opísať štruktúru dokumentu z hľadiska vecného obsahu jednotlivých častí a nezaoberá sa sám osebe vzhľadom dokumentu alebo jeho časti.</w:t>
+      </w:r>
+    </w:p>
+    <w:p>
+      <w:pPr>
+        <w:pStyle w:val="NormalnytextDP"/>
+      </w:pPr>
+      <w:r>
+        <w:t>Zvláštnym ho robí to, že je široko prijímaný ako štandard so schopnosťou existencie na akejkoľvek platforme a používaný veľkým a stále rastúcim počtom aplikácií a programovacích jazykov.</w:t>
+      </w:r>
+      <w:r>
+        <w:t xml:space="preserve"> </w:t>
+      </w:r>
+      <w:sdt>
+        <w:sdtPr>
+          <w:id w:val="552119204"/>
+          <w:citation/>
+        </w:sdtPr>
+        <w:sdtContent>
+          <w:r>
+            <w:fldChar w:fldCharType="begin"/>
+          </w:r>
+          <w:r>
+            <w:instrText xml:space="preserve"> CITATION xml1 \l 1051 </w:instrText>
+          </w:r>
+          <w:r>
+            <w:fldChar w:fldCharType="separate"/>
+          </w:r>
+          <w:r>
+            <w:rPr>
+              <w:noProof/>
+            </w:rPr>
+            <w:t>(Wikipedia Contributors, 2017)</w:t>
+          </w:r>
+          <w:r>
+            <w:fldChar w:fldCharType="end"/>
+          </w:r>
+        </w:sdtContent>
+      </w:sdt>
     </w:p>
     <w:p>
       <w:pPr>
@@ -4909,167 +5691,208 @@
     <w:p>
       <w:pPr>
         <w:pStyle w:val="PodNadpisKapitoly"/>
+        <w:numPr>
+          <w:ilvl w:val="1"/>
+          <w:numId w:val="25"/>
+        </w:numPr>
+        <w:tabs>
+          <w:tab w:val="num" w:pos="576"/>
+        </w:tabs>
         <w:rPr>
           <w:rFonts w:ascii="Times New Roman" w:hAnsi="Times New Roman"/>
-        </w:rPr>
-      </w:pPr>
-      <w:bookmarkStart w:id="13" w:name="_Toc97576886"/>
+          <w:caps/>
+        </w:rPr>
+      </w:pPr>
       <w:r>
         <w:rPr>
           <w:rFonts w:ascii="Times New Roman" w:hAnsi="Times New Roman"/>
-        </w:rPr>
-        <w:t>Vyhľadávací jazyk</w:t>
-      </w:r>
-      <w:bookmarkEnd w:id="13"/>
-      <w:r>
+          <w:caps/>
+        </w:rPr>
+        <w:t>JSON</w:t>
+      </w:r>
+    </w:p>
+    <w:p>
+      <w:pPr>
+        <w:pStyle w:val="NormalnytextDP"/>
+      </w:pPr>
+      <w:r>
+        <w:t xml:space="preserve">JSON je skratka pre JavaScript </w:t>
+      </w:r>
+      <w:proofErr w:type="spellStart"/>
+      <w:r>
+        <w:t>Object</w:t>
+      </w:r>
+      <w:proofErr w:type="spellEnd"/>
+      <w:r>
+        <w:t xml:space="preserve"> </w:t>
+      </w:r>
+      <w:proofErr w:type="spellStart"/>
+      <w:r>
+        <w:t>Notation</w:t>
+      </w:r>
+      <w:proofErr w:type="spellEnd"/>
+      <w:r>
+        <w:t xml:space="preserve">, je ľahký formát na výmenu a ukladanie údajov. Formát ukladania údajov sa väčšinou používa pri volaniach REST API (požiadavka a odpoveď REST) ​​a v databázach </w:t>
+      </w:r>
+      <w:proofErr w:type="spellStart"/>
+      <w:r>
+        <w:t>NoSQL</w:t>
+      </w:r>
+      <w:proofErr w:type="spellEnd"/>
+      <w:r>
+        <w:t xml:space="preserve"> ako </w:t>
+      </w:r>
+      <w:proofErr w:type="spellStart"/>
+      <w:r>
+        <w:t>MongoDB</w:t>
+      </w:r>
+      <w:proofErr w:type="spellEnd"/>
+      <w:r>
+        <w:t xml:space="preserve">. Notifikácia objektu JavaScript ako formát je veľmi priamočiara, </w:t>
+      </w:r>
+      <w:proofErr w:type="spellStart"/>
+      <w:r>
+        <w:t>sebapopisujúca</w:t>
+      </w:r>
+      <w:proofErr w:type="spellEnd"/>
+      <w:r>
+        <w:t xml:space="preserve"> a intuitívna.</w:t>
+      </w:r>
+    </w:p>
+    <w:p>
+      <w:pPr>
+        <w:pStyle w:val="NormalnytextDP"/>
+      </w:pPr>
+      <w:r>
+        <w:t>Čítanie a generovanie notácie objektu JavaScript možno vykonať pomocou ľubovoľného programovacieho jazyka.</w:t>
+      </w:r>
+      <w:r>
+        <w:t xml:space="preserve"> </w:t>
+      </w:r>
+    </w:p>
+    <w:p>
+      <w:pPr>
+        <w:pStyle w:val="NormalnytextDP"/>
+      </w:pPr>
+    </w:p>
+    <w:p>
+      <w:pPr>
+        <w:pStyle w:val="PodNadpisKapitoly"/>
+        <w:numPr>
+          <w:ilvl w:val="1"/>
+          <w:numId w:val="25"/>
+        </w:numPr>
+        <w:tabs>
+          <w:tab w:val="num" w:pos="576"/>
+        </w:tabs>
         <w:rPr>
           <w:rFonts w:ascii="Times New Roman" w:hAnsi="Times New Roman"/>
-        </w:rPr>
+          <w:caps/>
+        </w:rPr>
+      </w:pPr>
+      <w:r>
+        <w:rPr>
+          <w:rFonts w:ascii="Times New Roman" w:hAnsi="Times New Roman"/>
+          <w:caps/>
+        </w:rPr>
+        <w:t>FIREBASE</w:t>
+      </w:r>
+      <w:bookmarkStart w:id="14" w:name="_GoBack"/>
+      <w:bookmarkEnd w:id="14"/>
+    </w:p>
+    <w:p>
+      <w:pPr>
+        <w:pStyle w:val="NormalnytextDP"/>
+      </w:pPr>
+      <w:proofErr w:type="spellStart"/>
+      <w:r>
+        <w:t>Firebase</w:t>
+      </w:r>
+      <w:proofErr w:type="spellEnd"/>
+      <w:r>
+        <w:t xml:space="preserve"> je platforma vyvinutá spoločnosťou Google na vytváranie mobilných a webových aplikácií. Bola to pôvodne nezávislá spoločnosť založená v roku 2011. V roku</w:t>
+      </w:r>
+      <w:r>
+        <w:t xml:space="preserve"> 2014 platformu získal Google</w:t>
+      </w:r>
+      <w:r>
+        <w:t xml:space="preserve"> a teraz je to ich vlajková loď pre vývoj aplikácií.</w:t>
+      </w:r>
+      <w:r>
         <w:t xml:space="preserve"> </w:t>
       </w:r>
-    </w:p>
-    <w:p>
-      <w:pPr>
-        <w:pStyle w:val="NormalnytextDP"/>
-      </w:pPr>
-      <w:r>
-        <w:t>Je jazyk na manipuláciu s údajmi (</w:t>
-      </w:r>
-      <w:proofErr w:type="spellStart"/>
-      <w:r>
-        <w:t>data</w:t>
-      </w:r>
-      <w:proofErr w:type="spellEnd"/>
-      <w:r>
-        <w:t xml:space="preserve"> </w:t>
-      </w:r>
-      <w:proofErr w:type="spellStart"/>
-      <w:r>
-        <w:t>manipulation</w:t>
-      </w:r>
-      <w:proofErr w:type="spellEnd"/>
-      <w:r>
-        <w:t xml:space="preserve"> </w:t>
-      </w:r>
-      <w:proofErr w:type="spellStart"/>
-      <w:r>
-        <w:t>language</w:t>
-      </w:r>
-      <w:proofErr w:type="spellEnd"/>
-      <w:r>
-        <w:t xml:space="preserve">), ktorým môžu používatelia získavať údaje uložené v databáze. Je to používateľský jazyk, ktorý sa tvorí systémom príkazov a presne definovaným významom a pravidlami na ich využívanie v dialógu s počítačom pri vyhľadávaní v uložených databázach. </w:t>
-      </w:r>
-    </w:p>
-    <w:p>
-      <w:pPr>
-        <w:pStyle w:val="NormalnytextDP"/>
-      </w:pPr>
-    </w:p>
-    <w:p>
-      <w:pPr>
-        <w:pStyle w:val="PodNadpisKapitoly"/>
-        <w:rPr>
-          <w:rFonts w:ascii="Times New Roman" w:hAnsi="Times New Roman"/>
-        </w:rPr>
-      </w:pPr>
-      <w:bookmarkStart w:id="14" w:name="_Toc97576887"/>
-      <w:r>
-        <w:rPr>
-          <w:rFonts w:ascii="Times New Roman" w:hAnsi="Times New Roman"/>
-        </w:rPr>
-        <w:t>Java</w:t>
-      </w:r>
-      <w:bookmarkEnd w:id="14"/>
-      <w:r>
-        <w:rPr>
-          <w:rFonts w:ascii="Times New Roman" w:hAnsi="Times New Roman"/>
-        </w:rPr>
-        <w:t xml:space="preserve"> </w:t>
-      </w:r>
+      <w:sdt>
+        <w:sdtPr>
+          <w:id w:val="418756141"/>
+          <w:citation/>
+        </w:sdtPr>
+        <w:sdtContent>
+          <w:r>
+            <w:fldChar w:fldCharType="begin"/>
+          </w:r>
+          <w:r>
+            <w:instrText xml:space="preserve"> CITATION fb1 \l 1051 </w:instrText>
+          </w:r>
+          <w:r>
+            <w:fldChar w:fldCharType="separate"/>
+          </w:r>
+          <w:r>
+            <w:rPr>
+              <w:noProof/>
+            </w:rPr>
+            <w:t>(Wikipedia Contributors, 2022)</w:t>
+          </w:r>
+          <w:r>
+            <w:fldChar w:fldCharType="end"/>
+          </w:r>
+        </w:sdtContent>
+      </w:sdt>
     </w:p>
     <w:p>
       <w:pPr>
         <w:pStyle w:val="NormalnytextDP"/>
         <w:spacing w:before="0"/>
       </w:pPr>
-      <w:r>
-        <w:t xml:space="preserve">Je objektovo orientovaný programovací jazyk. Je vyvíjaný spoločnosťou Oracle (pôvodne Sun </w:t>
-      </w:r>
-      <w:proofErr w:type="spellStart"/>
-      <w:r>
-        <w:t>Microsystems</w:t>
-      </w:r>
-      <w:proofErr w:type="spellEnd"/>
-      <w:r>
-        <w:t xml:space="preserve">). Jeho syntax vychádza z jazykov C a C++. Je určený na to, aby programátorom umožnil písať raz, spustiť kdekoľvek (WORA - </w:t>
-      </w:r>
-      <w:proofErr w:type="spellStart"/>
-      <w:r>
-        <w:t>Write</w:t>
-      </w:r>
-      <w:proofErr w:type="spellEnd"/>
-      <w:r>
-        <w:t xml:space="preserve"> </w:t>
-      </w:r>
-      <w:proofErr w:type="spellStart"/>
-      <w:r>
-        <w:t>once</w:t>
-      </w:r>
-      <w:proofErr w:type="spellEnd"/>
-      <w:r>
-        <w:t xml:space="preserve">, run </w:t>
-      </w:r>
-      <w:proofErr w:type="spellStart"/>
-      <w:r>
-        <w:t>anywhere</w:t>
-      </w:r>
-      <w:proofErr w:type="spellEnd"/>
-      <w:r>
-        <w:t>), čo znamená že zdrojové programy sa nekompilujú do strojového kódu, ale do medzistupňa, tzv. „byte-</w:t>
-      </w:r>
-      <w:proofErr w:type="spellStart"/>
-      <w:r>
-        <w:t>code</w:t>
-      </w:r>
-      <w:proofErr w:type="spellEnd"/>
-      <w:r>
-        <w:t>“, ktorý nie je závislý od konkrétnej platformy. Tento byte-</w:t>
-      </w:r>
-      <w:proofErr w:type="spellStart"/>
-      <w:r>
-        <w:t>code</w:t>
-      </w:r>
-      <w:proofErr w:type="spellEnd"/>
-      <w:r>
-        <w:t xml:space="preserve"> neskôr vykonáva a spracováva interpreter, Java </w:t>
-      </w:r>
-      <w:proofErr w:type="spellStart"/>
-      <w:r>
-        <w:t>Virtual</w:t>
-      </w:r>
-      <w:proofErr w:type="spellEnd"/>
-      <w:r>
-        <w:t xml:space="preserve"> </w:t>
-      </w:r>
-      <w:proofErr w:type="spellStart"/>
-      <w:r>
-        <w:t>Machine</w:t>
-      </w:r>
-      <w:proofErr w:type="spellEnd"/>
-      <w:r>
-        <w:t xml:space="preserve"> a nie je závislý na základnej počítačovej architektúre.</w:t>
-      </w:r>
-    </w:p>
-    <w:p>
-      <w:pPr>
-        <w:spacing w:line="360" w:lineRule="auto"/>
+    </w:p>
+    <w:p>
+      <w:pPr>
+        <w:pStyle w:val="NormalnytextDP"/>
+        <w:spacing w:before="0"/>
+      </w:pPr>
+    </w:p>
+    <w:p>
+      <w:pPr>
+        <w:pStyle w:val="NormalnytextDP"/>
+      </w:pPr>
+    </w:p>
+    <w:p>
+      <w:pPr>
+        <w:pStyle w:val="NormalnytextDP"/>
+        <w:spacing w:before="0"/>
+      </w:pPr>
+    </w:p>
+    <w:p>
+      <w:pPr>
+        <w:pStyle w:val="NormalnytextDP"/>
+        <w:spacing w:before="0"/>
+      </w:pPr>
+    </w:p>
+    <w:p>
+      <w:pPr>
+        <w:pStyle w:val="NormalnytextDP"/>
+        <w:spacing w:before="0"/>
+      </w:pPr>
+    </w:p>
+    <w:p>
+      <w:pPr>
+        <w:pStyle w:val="NormalnytextDP"/>
+        <w:spacing w:before="0"/>
       </w:pPr>
     </w:p>
     <w:p>
       <w:pPr>
         <w:pStyle w:val="NadpisKapitoly"/>
         <w:tabs>
-          <w:tab w:val="clear" w:pos="432"/>
           <w:tab w:val="num" w:pos="360"/>
         </w:tabs>
         <w:spacing w:before="0" w:after="0"/>
@@ -5083,7 +5906,7 @@
       <w:bookmarkStart w:id="17" w:name="_Toc102191183"/>
       <w:bookmarkStart w:id="18" w:name="_Toc224306312"/>
       <w:bookmarkStart w:id="19" w:name="_Toc341899726"/>
-      <w:bookmarkStart w:id="20" w:name="_Toc97576888"/>
+      <w:bookmarkStart w:id="20" w:name="_Toc102818657"/>
       <w:r>
         <w:rPr>
           <w:rFonts w:ascii="Times New Roman" w:hAnsi="Times New Roman"/>
@@ -5202,7 +6025,7 @@
       <w:bookmarkStart w:id="21" w:name="_Toc102191184"/>
       <w:bookmarkStart w:id="22" w:name="_Toc224306313"/>
       <w:bookmarkStart w:id="23" w:name="_Toc341899727"/>
-      <w:bookmarkStart w:id="24" w:name="_Toc97576889"/>
+      <w:bookmarkStart w:id="24" w:name="_Toc102818658"/>
       <w:r>
         <w:rPr>
           <w:rFonts w:ascii="Times New Roman" w:hAnsi="Times New Roman"/>
@@ -5277,7 +6100,7 @@
       <w:bookmarkStart w:id="26" w:name="_Ref102194739"/>
       <w:bookmarkStart w:id="27" w:name="_Toc224306314"/>
       <w:bookmarkStart w:id="28" w:name="_Toc341899728"/>
-      <w:bookmarkStart w:id="29" w:name="_Toc97576890"/>
+      <w:bookmarkStart w:id="29" w:name="_Toc102818659"/>
       <w:r>
         <w:rPr>
           <w:rFonts w:ascii="Times New Roman" w:hAnsi="Times New Roman"/>
@@ -5446,7 +6269,7 @@
           <w:rFonts w:ascii="Times New Roman" w:hAnsi="Times New Roman" w:cs="Times New Roman"/>
         </w:rPr>
       </w:pPr>
-      <w:bookmarkStart w:id="30" w:name="_Toc97576891"/>
+      <w:bookmarkStart w:id="30" w:name="_Toc102818660"/>
       <w:r>
         <w:rPr>
           <w:rFonts w:ascii="Times New Roman" w:hAnsi="Times New Roman" w:cs="Times New Roman"/>
@@ -5743,7 +6566,7 @@
       </w:pPr>
       <w:bookmarkStart w:id="31" w:name="_Toc224306315"/>
       <w:bookmarkStart w:id="32" w:name="_Toc341899729"/>
-      <w:bookmarkStart w:id="33" w:name="_Toc97576892"/>
+      <w:bookmarkStart w:id="33" w:name="_Toc102818661"/>
       <w:r>
         <w:rPr>
           <w:rFonts w:ascii="Times New Roman" w:hAnsi="Times New Roman"/>
@@ -6117,7 +6940,6 @@
       <w:pPr>
         <w:pStyle w:val="NadpisKapitoly"/>
         <w:tabs>
-          <w:tab w:val="clear" w:pos="432"/>
           <w:tab w:val="num" w:pos="360"/>
         </w:tabs>
         <w:spacing w:before="0" w:after="0"/>
@@ -6128,7 +6950,7 @@
       </w:pPr>
       <w:bookmarkStart w:id="34" w:name="_Toc224306316"/>
       <w:bookmarkStart w:id="35" w:name="_Toc341899730"/>
-      <w:bookmarkStart w:id="36" w:name="_Toc97576893"/>
+      <w:bookmarkStart w:id="36" w:name="_Toc102818662"/>
       <w:r>
         <w:rPr>
           <w:rFonts w:ascii="Times New Roman" w:hAnsi="Times New Roman"/>
@@ -6186,7 +7008,7 @@
       <w:bookmarkStart w:id="38" w:name="_Toc102191187"/>
       <w:bookmarkStart w:id="39" w:name="_Toc224306317"/>
       <w:bookmarkStart w:id="40" w:name="_Toc341899731"/>
-      <w:bookmarkStart w:id="41" w:name="_Toc97576894"/>
+      <w:bookmarkStart w:id="41" w:name="_Toc102818663"/>
       <w:r>
         <w:rPr>
           <w:rFonts w:ascii="Times New Roman" w:hAnsi="Times New Roman"/>
@@ -6629,7 +7451,7 @@
         </w:rPr>
         <w:lastRenderedPageBreak/>
         <w:drawing>
-          <wp:inline distT="0" distB="0" distL="0" distR="0">
+          <wp:inline distT="0" distB="0" distL="0" distR="0" wp14:anchorId="1A83C22A" wp14:editId="4BBC83E6">
             <wp:extent cx="3797300" cy="3035300"/>
             <wp:effectExtent l="0" t="0" r="0" b="0"/>
             <wp:docPr id="1" name="Obrázok 1" descr="Sablony\Sevcovic\obrazok.emf"/>
@@ -6809,7 +7631,7 @@
           <w:lang w:val="en-US"/>
         </w:rPr>
         <w:drawing>
-          <wp:inline distT="0" distB="0" distL="0" distR="0">
+          <wp:inline distT="0" distB="0" distL="0" distR="0" wp14:anchorId="1A1CE2B4" wp14:editId="6131C631">
             <wp:extent cx="2311400" cy="1143000"/>
             <wp:effectExtent l="0" t="0" r="0" b="0"/>
             <wp:docPr id="2" name="Obrázok 2" descr="logo_soc"/>
@@ -6922,7 +7744,7 @@
           <w:lang w:val="en-US"/>
         </w:rPr>
         <w:drawing>
-          <wp:inline distT="0" distB="0" distL="0" distR="0">
+          <wp:inline distT="0" distB="0" distL="0" distR="0" wp14:anchorId="4D8D257C" wp14:editId="3AE3DE2A">
             <wp:extent cx="3619500" cy="2400300"/>
             <wp:effectExtent l="0" t="0" r="0" b="0"/>
             <wp:docPr id="3" name="Obrázok 3" descr="krivan-ds (80)"/>
@@ -7480,7 +8302,7 @@
       <w:bookmarkStart w:id="44" w:name="_Toc102191188"/>
       <w:bookmarkStart w:id="45" w:name="_Toc224306318"/>
       <w:bookmarkStart w:id="46" w:name="_Toc341899732"/>
-      <w:bookmarkStart w:id="47" w:name="_Toc97576895"/>
+      <w:bookmarkStart w:id="47" w:name="_Toc102818664"/>
       <w:r>
         <w:rPr>
           <w:rFonts w:ascii="Times New Roman" w:hAnsi="Times New Roman"/>
@@ -7626,14 +8448,27 @@
       <w:r>
         <w:t>Tab. </w:t>
       </w:r>
-      <w:fldSimple w:instr=" SEQ Tab. \* ARABIC ">
-        <w:r>
-          <w:rPr>
-            <w:noProof/>
-          </w:rPr>
-          <w:t>1</w:t>
-        </w:r>
-      </w:fldSimple>
+      <w:r>
+        <w:fldChar w:fldCharType="begin"/>
+      </w:r>
+      <w:r>
+        <w:instrText xml:space="preserve"> SEQ Tab. \* ARABIC </w:instrText>
+      </w:r>
+      <w:r>
+        <w:fldChar w:fldCharType="separate"/>
+      </w:r>
+      <w:r>
+        <w:rPr>
+          <w:noProof/>
+        </w:rPr>
+        <w:t>1</w:t>
+      </w:r>
+      <w:r>
+        <w:rPr>
+          <w:noProof/>
+        </w:rPr>
+        <w:fldChar w:fldCharType="end"/>
+      </w:r>
       <w:r>
         <w:tab/>
       </w:r>
@@ -8442,7 +9277,7 @@
       <w:bookmarkStart w:id="49" w:name="_Toc102191189"/>
       <w:bookmarkStart w:id="50" w:name="_Toc224306319"/>
       <w:bookmarkStart w:id="51" w:name="_Toc341899733"/>
-      <w:bookmarkStart w:id="52" w:name="_Toc97576896"/>
+      <w:bookmarkStart w:id="52" w:name="_Toc102818665"/>
       <w:r>
         <w:rPr>
           <w:rFonts w:ascii="Times New Roman" w:hAnsi="Times New Roman"/>
@@ -8564,14 +9399,27 @@
       <w:r>
         <w:t>Tab. </w:t>
       </w:r>
-      <w:fldSimple w:instr=" SEQ Tab. \* ARABIC ">
-        <w:r>
-          <w:rPr>
-            <w:noProof/>
-          </w:rPr>
-          <w:t>2</w:t>
-        </w:r>
-      </w:fldSimple>
+      <w:r>
+        <w:fldChar w:fldCharType="begin"/>
+      </w:r>
+      <w:r>
+        <w:instrText xml:space="preserve"> SEQ Tab. \* ARABIC </w:instrText>
+      </w:r>
+      <w:r>
+        <w:fldChar w:fldCharType="separate"/>
+      </w:r>
+      <w:r>
+        <w:rPr>
+          <w:noProof/>
+        </w:rPr>
+        <w:t>2</w:t>
+      </w:r>
+      <w:r>
+        <w:rPr>
+          <w:noProof/>
+        </w:rPr>
+        <w:fldChar w:fldCharType="end"/>
+      </w:r>
       <w:bookmarkEnd w:id="53"/>
       <w:r>
         <w:tab/>
@@ -8725,7 +9573,7 @@
           <w:rFonts w:ascii="Times New Roman" w:hAnsi="Times New Roman"/>
         </w:rPr>
       </w:pPr>
-      <w:bookmarkStart w:id="56" w:name="_Toc97576897"/>
+      <w:bookmarkStart w:id="56" w:name="_Toc102818666"/>
       <w:bookmarkStart w:id="57" w:name="_Toc102191190"/>
       <w:bookmarkStart w:id="58" w:name="_Toc224306320"/>
       <w:bookmarkStart w:id="59" w:name="_Toc341899734"/>
@@ -8873,7 +9721,7 @@
         </w:rPr>
         <w:lastRenderedPageBreak/>
         <w:drawing>
-          <wp:inline distT="0" distB="0" distL="0" distR="0">
+          <wp:inline distT="0" distB="0" distL="0" distR="0" wp14:anchorId="52CEBC1C" wp14:editId="6013699E">
             <wp:extent cx="3848100" cy="2895600"/>
             <wp:effectExtent l="0" t="0" r="0" b="0"/>
             <wp:docPr id="4" name="Obrázok 11"/>
@@ -9033,7 +9881,7 @@
           <w:rFonts w:ascii="Times New Roman" w:hAnsi="Times New Roman"/>
         </w:rPr>
       </w:pPr>
-      <w:bookmarkStart w:id="60" w:name="_Toc97576898"/>
+      <w:bookmarkStart w:id="60" w:name="_Toc102818667"/>
       <w:r>
         <w:rPr>
           <w:rFonts w:ascii="Times New Roman" w:hAnsi="Times New Roman"/>
@@ -9169,7 +10017,7 @@
           <w:lang w:val="en-US"/>
         </w:rPr>
         <w:drawing>
-          <wp:inline distT="0" distB="0" distL="0" distR="0">
+          <wp:inline distT="0" distB="0" distL="0" distR="0" wp14:anchorId="63C7BE5E" wp14:editId="00DF128A">
             <wp:extent cx="4140200" cy="2438400"/>
             <wp:effectExtent l="0" t="0" r="0" b="0"/>
             <wp:docPr id="5" name="il_fi" descr="graf5"/>
@@ -9294,7 +10142,7 @@
           <w:rFonts w:ascii="Times New Roman" w:hAnsi="Times New Roman"/>
         </w:rPr>
       </w:pPr>
-      <w:bookmarkStart w:id="61" w:name="_Toc97576899"/>
+      <w:bookmarkStart w:id="61" w:name="_Toc102818668"/>
       <w:r>
         <w:rPr>
           <w:rFonts w:ascii="Times New Roman" w:hAnsi="Times New Roman"/>
@@ -9414,7 +10262,7 @@
           <w:lang w:val="en-US"/>
         </w:rPr>
         <w:drawing>
-          <wp:inline distT="0" distB="0" distL="0" distR="0">
+          <wp:inline distT="0" distB="0" distL="0" distR="0" wp14:anchorId="08D6EB50" wp14:editId="380E11DD">
             <wp:extent cx="3810000" cy="4787900"/>
             <wp:effectExtent l="0" t="0" r="0" b="0"/>
             <wp:docPr id="6" name="il_fi" descr="Priloha_3_Situacna_mapa_vymedzenia_hranic_CHVU_Levocske_vrchy"/>
@@ -9512,7 +10360,7 @@
           <w:rFonts w:ascii="Times New Roman" w:hAnsi="Times New Roman"/>
         </w:rPr>
       </w:pPr>
-      <w:bookmarkStart w:id="62" w:name="_Toc97576900"/>
+      <w:bookmarkStart w:id="62" w:name="_Toc102818669"/>
       <w:bookmarkStart w:id="63" w:name="_Ref101955905"/>
       <w:bookmarkStart w:id="64" w:name="_Ref101955933"/>
       <w:r>
@@ -9766,7 +10614,6 @@
       <w:pPr>
         <w:pStyle w:val="NadpisKapitoly"/>
         <w:tabs>
-          <w:tab w:val="clear" w:pos="432"/>
           <w:tab w:val="num" w:pos="360"/>
         </w:tabs>
         <w:spacing w:before="0" w:after="0"/>
@@ -9775,7 +10622,7 @@
           <w:rFonts w:ascii="Times New Roman" w:hAnsi="Times New Roman"/>
         </w:rPr>
       </w:pPr>
-      <w:bookmarkStart w:id="65" w:name="_Toc97576901"/>
+      <w:bookmarkStart w:id="65" w:name="_Toc102818670"/>
       <w:bookmarkStart w:id="66" w:name="_Toc102191192"/>
       <w:bookmarkStart w:id="67" w:name="_Toc224306322"/>
       <w:bookmarkStart w:id="68" w:name="_Toc341899736"/>
@@ -9916,7 +10763,7 @@
           <w:rFonts w:ascii="Times New Roman" w:hAnsi="Times New Roman"/>
         </w:rPr>
       </w:pPr>
-      <w:bookmarkStart w:id="69" w:name="_Toc97576902"/>
+      <w:bookmarkStart w:id="69" w:name="_Toc102818671"/>
       <w:r>
         <w:rPr>
           <w:rFonts w:ascii="Times New Roman" w:hAnsi="Times New Roman"/>
@@ -10028,7 +10875,6 @@
       <w:pPr>
         <w:pStyle w:val="NadpisKapitoly"/>
         <w:tabs>
-          <w:tab w:val="clear" w:pos="432"/>
           <w:tab w:val="num" w:pos="360"/>
         </w:tabs>
         <w:spacing w:before="0" w:after="0"/>
@@ -10037,7 +10883,7 @@
           <w:rFonts w:ascii="Times New Roman" w:hAnsi="Times New Roman"/>
         </w:rPr>
       </w:pPr>
-      <w:bookmarkStart w:id="70" w:name="_Toc97576903"/>
+      <w:bookmarkStart w:id="70" w:name="_Toc102818672"/>
       <w:r>
         <w:rPr>
           <w:rFonts w:ascii="Times New Roman" w:hAnsi="Times New Roman"/>
@@ -10366,7 +11212,7 @@
           <w:rFonts w:ascii="Times New Roman" w:hAnsi="Times New Roman"/>
         </w:rPr>
       </w:pPr>
-      <w:bookmarkStart w:id="71" w:name="_Toc97576904"/>
+      <w:bookmarkStart w:id="71" w:name="_Toc102818673"/>
       <w:r>
         <w:rPr>
           <w:rFonts w:ascii="Times New Roman" w:hAnsi="Times New Roman"/>
@@ -10379,7 +11225,6 @@
       <w:pPr>
         <w:pStyle w:val="NadpisKapitoly"/>
         <w:tabs>
-          <w:tab w:val="clear" w:pos="432"/>
           <w:tab w:val="num" w:pos="360"/>
         </w:tabs>
         <w:spacing w:before="0" w:after="0"/>
@@ -10388,7 +11233,7 @@
           <w:rFonts w:ascii="Times New Roman" w:hAnsi="Times New Roman"/>
         </w:rPr>
       </w:pPr>
-      <w:bookmarkStart w:id="72" w:name="_Toc97576905"/>
+      <w:bookmarkStart w:id="72" w:name="_Toc102818674"/>
       <w:r>
         <w:rPr>
           <w:rFonts w:ascii="Times New Roman" w:hAnsi="Times New Roman"/>
@@ -10488,8 +11333,6 @@
         </w:rPr>
         <w:t>.</w:t>
       </w:r>
-      <w:bookmarkStart w:id="73" w:name="_GoBack"/>
-      <w:bookmarkEnd w:id="73"/>
     </w:p>
     <w:p>
       <w:pPr>
@@ -10499,7 +11342,7 @@
           <w:rFonts w:ascii="Times New Roman" w:hAnsi="Times New Roman"/>
         </w:rPr>
       </w:pPr>
-      <w:bookmarkStart w:id="74" w:name="_Toc97576906"/>
+      <w:bookmarkStart w:id="73" w:name="_Toc102818675"/>
       <w:r>
         <w:rPr>
           <w:rFonts w:ascii="Times New Roman" w:hAnsi="Times New Roman"/>
@@ -10516,7 +11359,7 @@
         </w:rPr>
         <w:t>y práce</w:t>
       </w:r>
-      <w:bookmarkEnd w:id="74"/>
+      <w:bookmarkEnd w:id="73"/>
     </w:p>
     <w:p>
       <w:pPr>
@@ -10639,31 +11482,24 @@
           <w:sz w:val="2"/>
         </w:rPr>
       </w:pPr>
-      <w:bookmarkStart w:id="75" w:name="_Toc102191193"/>
-      <w:bookmarkStart w:id="76" w:name="_Toc224306323"/>
-      <w:bookmarkStart w:id="77" w:name="_Toc341899737"/>
+      <w:bookmarkStart w:id="74" w:name="_Toc102191193"/>
+      <w:bookmarkStart w:id="75" w:name="_Toc224306323"/>
+      <w:bookmarkStart w:id="76" w:name="_Toc341899737"/>
     </w:p>
     <w:p>
       <w:pPr>
         <w:pStyle w:val="Nadpis1"/>
-        <w:rPr>
-          <w:bCs/>
-          <w:sz w:val="32"/>
-        </w:rPr>
-      </w:pPr>
-      <w:r>
+      </w:pPr>
+      <w:r>
+        <w:lastRenderedPageBreak/>
         <w:br w:type="page"/>
       </w:r>
-      <w:bookmarkStart w:id="78" w:name="_Toc97576907"/>
-      <w:r>
-        <w:rPr>
-          <w:bCs/>
-          <w:sz w:val="32"/>
-        </w:rPr>
+      <w:bookmarkStart w:id="77" w:name="_Toc102818676"/>
+      <w:r>
         <w:lastRenderedPageBreak/>
         <w:t>Zhrnutie</w:t>
       </w:r>
-      <w:bookmarkEnd w:id="78"/>
+      <w:bookmarkEnd w:id="77"/>
     </w:p>
     <w:p>
       <w:pPr>
@@ -10692,10 +11528,6 @@
     <w:p>
       <w:pPr>
         <w:pStyle w:val="Nadpis1"/>
-        <w:spacing w:line="360" w:lineRule="auto"/>
-        <w:rPr>
-          <w:b w:val="0"/>
-        </w:rPr>
       </w:pPr>
     </w:p>
     <w:p/>
@@ -10847,24 +11679,17 @@
     <w:p>
       <w:pPr>
         <w:pStyle w:val="Nadpis1"/>
-        <w:rPr>
-          <w:bCs/>
-          <w:sz w:val="32"/>
-        </w:rPr>
-      </w:pPr>
-      <w:r>
+      </w:pPr>
+      <w:r>
+        <w:lastRenderedPageBreak/>
         <w:br w:type="page"/>
       </w:r>
-      <w:bookmarkStart w:id="79" w:name="_Toc97576908"/>
-      <w:r>
-        <w:rPr>
-          <w:bCs/>
-          <w:sz w:val="32"/>
-        </w:rPr>
+      <w:bookmarkStart w:id="78" w:name="_Toc102818677"/>
+      <w:r>
         <w:lastRenderedPageBreak/>
         <w:t>Resumé</w:t>
       </w:r>
-      <w:bookmarkEnd w:id="79"/>
+      <w:bookmarkEnd w:id="78"/>
     </w:p>
     <w:p>
       <w:pPr>
@@ -10953,28 +11778,20 @@
     <w:p>
       <w:pPr>
         <w:pStyle w:val="Nadpis1"/>
-        <w:spacing w:line="360" w:lineRule="auto"/>
-        <w:rPr>
-          <w:sz w:val="32"/>
-          <w:szCs w:val="32"/>
-        </w:rPr>
-      </w:pPr>
-      <w:r>
+      </w:pPr>
+      <w:r>
+        <w:lastRenderedPageBreak/>
         <w:br w:type="page"/>
       </w:r>
-      <w:bookmarkStart w:id="80" w:name="_Toc97576909"/>
-      <w:r>
-        <w:rPr>
-          <w:sz w:val="32"/>
-          <w:szCs w:val="32"/>
-        </w:rPr>
+      <w:bookmarkStart w:id="79" w:name="_Toc102818678"/>
+      <w:r>
         <w:lastRenderedPageBreak/>
         <w:t>Zoznam použitej literatúry</w:t>
       </w:r>
+      <w:bookmarkEnd w:id="74"/>
       <w:bookmarkEnd w:id="75"/>
       <w:bookmarkEnd w:id="76"/>
-      <w:bookmarkEnd w:id="77"/>
-      <w:bookmarkEnd w:id="80"/>
+      <w:bookmarkEnd w:id="79"/>
     </w:p>
     <w:p>
       <w:pPr>
@@ -11427,16 +12244,16 @@
       <w:pPr>
         <w:pStyle w:val="ZoznamLiteratury"/>
       </w:pPr>
-      <w:bookmarkStart w:id="81" w:name="_Ref101071075"/>
-      <w:bookmarkStart w:id="82" w:name="_Ref102187123"/>
+      <w:bookmarkStart w:id="80" w:name="_Ref101071075"/>
+      <w:bookmarkStart w:id="81" w:name="_Ref102187123"/>
       <w:r>
         <w:t>STN ISO 690:1998 : Dokumentácia - Bibliografické odkazy - Obsah, forma a štruktúra</w:t>
       </w:r>
+      <w:bookmarkEnd w:id="80"/>
+      <w:r>
+        <w:t>.</w:t>
+      </w:r>
       <w:bookmarkEnd w:id="81"/>
-      <w:r>
-        <w:t>.</w:t>
-      </w:r>
-      <w:bookmarkEnd w:id="82"/>
     </w:p>
     <w:p>
       <w:pPr>
@@ -11925,7 +12742,7 @@
           <w:bCs/>
         </w:rPr>
       </w:pPr>
-      <w:bookmarkStart w:id="83" w:name="_Toc341899738"/>
+      <w:bookmarkStart w:id="82" w:name="_Toc341899738"/>
       <w:r>
         <w:rPr>
           <w:b/>
@@ -14239,20 +15056,16 @@
     <w:p>
       <w:pPr>
         <w:pStyle w:val="NadpisKapitoly"/>
-        <w:numPr>
-          <w:ilvl w:val="0"/>
-          <w:numId w:val="0"/>
-        </w:numPr>
         <w:spacing w:before="0" w:after="0"/>
         <w:rPr>
           <w:rFonts w:ascii="Times New Roman" w:hAnsi="Times New Roman"/>
         </w:rPr>
       </w:pPr>
-      <w:bookmarkStart w:id="84" w:name="_Toc102191194"/>
-      <w:bookmarkStart w:id="85" w:name="_Toc224306324"/>
-      <w:bookmarkStart w:id="86" w:name="_Toc341899739"/>
-      <w:bookmarkStart w:id="87" w:name="_Toc97576910"/>
-      <w:bookmarkEnd w:id="83"/>
+      <w:bookmarkStart w:id="83" w:name="_Toc102191194"/>
+      <w:bookmarkStart w:id="84" w:name="_Toc224306324"/>
+      <w:bookmarkStart w:id="85" w:name="_Toc341899739"/>
+      <w:bookmarkStart w:id="86" w:name="_Toc102818679"/>
+      <w:bookmarkEnd w:id="82"/>
       <w:r>
         <w:rPr>
           <w:rFonts w:ascii="Times New Roman" w:hAnsi="Times New Roman"/>
@@ -14260,10 +15073,10 @@
         <w:lastRenderedPageBreak/>
         <w:t>Prílohy</w:t>
       </w:r>
+      <w:bookmarkEnd w:id="83"/>
       <w:bookmarkEnd w:id="84"/>
       <w:bookmarkEnd w:id="85"/>
       <w:bookmarkEnd w:id="86"/>
-      <w:bookmarkEnd w:id="87"/>
     </w:p>
     <w:p>
       <w:pPr>
@@ -14681,7 +15494,7 @@
         <w:rStyle w:val="slostrany"/>
         <w:noProof/>
       </w:rPr>
-      <w:t>23</w:t>
+      <w:t>15</w:t>
     </w:r>
     <w:r>
       <w:rPr>
@@ -15293,7 +16106,6 @@
     <w:lvl w:ilvl="0">
       <w:start w:val="1"/>
       <w:numFmt w:val="decimal"/>
-      <w:pStyle w:val="NadpisKapitoly"/>
       <w:lvlText w:val="%1"/>
       <w:lvlJc w:val="left"/>
       <w:pPr>
@@ -15309,7 +16121,6 @@
     <w:lvl w:ilvl="1">
       <w:start w:val="1"/>
       <w:numFmt w:val="decimal"/>
-      <w:pStyle w:val="PodNadpisKapitoly"/>
       <w:lvlText w:val="%1.%2"/>
       <w:lvlJc w:val="left"/>
       <w:pPr>
@@ -15325,7 +16136,6 @@
     <w:lvl w:ilvl="2">
       <w:start w:val="1"/>
       <w:numFmt w:val="decimal"/>
-      <w:pStyle w:val="PodNadpis3uroven"/>
       <w:lvlText w:val="%1.%2.%3"/>
       <w:lvlJc w:val="left"/>
       <w:pPr>
@@ -15341,7 +16151,6 @@
     <w:lvl w:ilvl="3">
       <w:start w:val="1"/>
       <w:numFmt w:val="decimal"/>
-      <w:pStyle w:val="Nadpis4"/>
       <w:lvlText w:val="%1.%2.%3.%4"/>
       <w:lvlJc w:val="left"/>
       <w:pPr>
@@ -15357,7 +16166,6 @@
     <w:lvl w:ilvl="4">
       <w:start w:val="1"/>
       <w:numFmt w:val="decimal"/>
-      <w:pStyle w:val="Nadpis5"/>
       <w:lvlText w:val="%1.%2.%3.%4.%5"/>
       <w:lvlJc w:val="left"/>
       <w:pPr>
@@ -15373,7 +16181,6 @@
     <w:lvl w:ilvl="5">
       <w:start w:val="1"/>
       <w:numFmt w:val="decimal"/>
-      <w:pStyle w:val="Nadpis6"/>
       <w:lvlText w:val="%1.%2.%3.%4.%5.%6"/>
       <w:lvlJc w:val="left"/>
       <w:pPr>
@@ -17055,6 +17862,128 @@
       </w:pPr>
       <w:rPr>
         <w:rFonts w:ascii="Wingdings" w:hAnsi="Wingdings" w:hint="default"/>
+      </w:rPr>
+    </w:lvl>
+  </w:abstractNum>
+  <w:abstractNum w:abstractNumId="18" w15:restartNumberingAfterBreak="0">
+    <w:nsid w:val="7FE82973"/>
+    <w:multiLevelType w:val="multilevel"/>
+    <w:tmpl w:val="D02E0FBA"/>
+    <w:lvl w:ilvl="0">
+      <w:start w:val="1"/>
+      <w:numFmt w:val="decimal"/>
+      <w:pStyle w:val="Nadpis1"/>
+      <w:lvlText w:val="%1"/>
+      <w:lvlJc w:val="left"/>
+      <w:pPr>
+        <w:ind w:left="432" w:hanging="432"/>
+      </w:pPr>
+      <w:rPr>
+        <w:rFonts w:hint="default"/>
+      </w:rPr>
+    </w:lvl>
+    <w:lvl w:ilvl="1">
+      <w:start w:val="1"/>
+      <w:numFmt w:val="decimal"/>
+      <w:pStyle w:val="Nadpis2"/>
+      <w:lvlText w:val="%1.%2"/>
+      <w:lvlJc w:val="left"/>
+      <w:pPr>
+        <w:ind w:left="576" w:hanging="576"/>
+      </w:pPr>
+      <w:rPr>
+        <w:rFonts w:hint="default"/>
+      </w:rPr>
+    </w:lvl>
+    <w:lvl w:ilvl="2">
+      <w:start w:val="1"/>
+      <w:numFmt w:val="decimal"/>
+      <w:pStyle w:val="Nadpis3"/>
+      <w:lvlText w:val="%1.%2.%3"/>
+      <w:lvlJc w:val="left"/>
+      <w:pPr>
+        <w:ind w:left="720" w:hanging="720"/>
+      </w:pPr>
+      <w:rPr>
+        <w:rFonts w:hint="default"/>
+      </w:rPr>
+    </w:lvl>
+    <w:lvl w:ilvl="3">
+      <w:start w:val="1"/>
+      <w:numFmt w:val="decimal"/>
+      <w:pStyle w:val="Nadpis4"/>
+      <w:lvlText w:val="%1.%2.%3.%4"/>
+      <w:lvlJc w:val="left"/>
+      <w:pPr>
+        <w:ind w:left="864" w:hanging="864"/>
+      </w:pPr>
+      <w:rPr>
+        <w:rFonts w:hint="default"/>
+      </w:rPr>
+    </w:lvl>
+    <w:lvl w:ilvl="4">
+      <w:start w:val="1"/>
+      <w:numFmt w:val="decimal"/>
+      <w:pStyle w:val="Nadpis5"/>
+      <w:lvlText w:val="%1.%2.%3.%4.%5"/>
+      <w:lvlJc w:val="left"/>
+      <w:pPr>
+        <w:ind w:left="1008" w:hanging="1008"/>
+      </w:pPr>
+      <w:rPr>
+        <w:rFonts w:hint="default"/>
+      </w:rPr>
+    </w:lvl>
+    <w:lvl w:ilvl="5">
+      <w:start w:val="1"/>
+      <w:numFmt w:val="decimal"/>
+      <w:pStyle w:val="Nadpis6"/>
+      <w:lvlText w:val="%1.%2.%3.%4.%5.%6"/>
+      <w:lvlJc w:val="left"/>
+      <w:pPr>
+        <w:ind w:left="1152" w:hanging="1152"/>
+      </w:pPr>
+      <w:rPr>
+        <w:rFonts w:hint="default"/>
+      </w:rPr>
+    </w:lvl>
+    <w:lvl w:ilvl="6">
+      <w:start w:val="1"/>
+      <w:numFmt w:val="decimal"/>
+      <w:pStyle w:val="Nadpis7"/>
+      <w:lvlText w:val="%1.%2.%3.%4.%5.%6.%7"/>
+      <w:lvlJc w:val="left"/>
+      <w:pPr>
+        <w:ind w:left="1296" w:hanging="1296"/>
+      </w:pPr>
+      <w:rPr>
+        <w:rFonts w:hint="default"/>
+      </w:rPr>
+    </w:lvl>
+    <w:lvl w:ilvl="7">
+      <w:start w:val="1"/>
+      <w:numFmt w:val="decimal"/>
+      <w:pStyle w:val="Nadpis8"/>
+      <w:lvlText w:val="%1.%2.%3.%4.%5.%6.%7.%8"/>
+      <w:lvlJc w:val="left"/>
+      <w:pPr>
+        <w:ind w:left="1440" w:hanging="1440"/>
+      </w:pPr>
+      <w:rPr>
+        <w:rFonts w:hint="default"/>
+      </w:rPr>
+    </w:lvl>
+    <w:lvl w:ilvl="8">
+      <w:start w:val="1"/>
+      <w:numFmt w:val="decimal"/>
+      <w:pStyle w:val="Nadpis9"/>
+      <w:lvlText w:val="%1.%2.%3.%4.%5.%6.%7.%8.%9"/>
+      <w:lvlJc w:val="left"/>
+      <w:pPr>
+        <w:ind w:left="1584" w:hanging="1584"/>
+      </w:pPr>
+      <w:rPr>
+        <w:rFonts w:hint="default"/>
       </w:rPr>
     </w:lvl>
   </w:abstractNum>
@@ -17133,6 +18062,9 @@
   <w:num w:numId="24">
     <w:abstractNumId w:val="5"/>
   </w:num>
+  <w:num w:numId="25">
+    <w:abstractNumId w:val="18"/>
+  </w:num>
 </w:numbering>
 </file>
 
@@ -17149,12 +18081,12 @@
   </w:docDefaults>
   <w:latentStyles w:defLockedState="0" w:defUIPriority="99" w:defSemiHidden="0" w:defUnhideWhenUsed="0" w:defQFormat="0" w:count="371">
     <w:lsdException w:name="Normal" w:uiPriority="0" w:qFormat="1"/>
-    <w:lsdException w:name="heading 1" w:uiPriority="0" w:qFormat="1"/>
+    <w:lsdException w:name="heading 1" w:uiPriority="9" w:qFormat="1"/>
     <w:lsdException w:name="heading 2" w:semiHidden="1" w:uiPriority="9" w:unhideWhenUsed="1" w:qFormat="1"/>
     <w:lsdException w:name="heading 3" w:semiHidden="1" w:uiPriority="9" w:unhideWhenUsed="1" w:qFormat="1"/>
-    <w:lsdException w:name="heading 4" w:uiPriority="9" w:qFormat="1"/>
-    <w:lsdException w:name="heading 5" w:uiPriority="9" w:qFormat="1"/>
-    <w:lsdException w:name="heading 6" w:uiPriority="9" w:qFormat="1"/>
+    <w:lsdException w:name="heading 4" w:uiPriority="0" w:qFormat="1"/>
+    <w:lsdException w:name="heading 5" w:uiPriority="0" w:qFormat="1"/>
+    <w:lsdException w:name="heading 6" w:uiPriority="0" w:qFormat="1"/>
     <w:lsdException w:name="heading 7" w:semiHidden="1" w:uiPriority="9" w:unhideWhenUsed="1" w:qFormat="1"/>
     <w:lsdException w:name="heading 8" w:semiHidden="1" w:uiPriority="9" w:unhideWhenUsed="1" w:qFormat="1"/>
     <w:lsdException w:name="heading 9" w:semiHidden="1" w:uiPriority="9" w:unhideWhenUsed="1" w:qFormat="1"/>
@@ -17532,20 +18464,74 @@
   </w:style>
   <w:style w:type="paragraph" w:styleId="Nadpis1">
     <w:name w:val="heading 1"/>
+    <w:basedOn w:val="NadpisKapitoly"/>
+    <w:next w:val="Normlny"/>
+    <w:link w:val="Nadpis1Char"/>
+    <w:uiPriority w:val="9"/>
+    <w:qFormat/>
+    <w:rsid w:val="00832789"/>
+    <w:pPr>
+      <w:numPr>
+        <w:numId w:val="25"/>
+      </w:numPr>
+      <w:spacing w:before="0" w:after="0"/>
+    </w:pPr>
+    <w:rPr>
+      <w:rFonts w:ascii="Times New Roman" w:hAnsi="Times New Roman"/>
+      <w:caps/>
+      <w:szCs w:val="32"/>
+    </w:rPr>
+  </w:style>
+  <w:style w:type="paragraph" w:styleId="Nadpis2">
+    <w:name w:val="heading 2"/>
     <w:basedOn w:val="Normlny"/>
     <w:next w:val="Normlny"/>
-    <w:link w:val="Nadpis1Char"/>
+    <w:link w:val="Nadpis2Char"/>
+    <w:uiPriority w:val="9"/>
+    <w:semiHidden/>
+    <w:unhideWhenUsed/>
     <w:qFormat/>
-    <w:rsid w:val="00227E32"/>
+    <w:rsid w:val="00832789"/>
     <w:pPr>
       <w:keepNext/>
-      <w:autoSpaceDE w:val="0"/>
-      <w:autoSpaceDN w:val="0"/>
-      <w:adjustRightInd w:val="0"/>
-      <w:outlineLvl w:val="0"/>
+      <w:keepLines/>
+      <w:numPr>
+        <w:ilvl w:val="1"/>
+        <w:numId w:val="25"/>
+      </w:numPr>
+      <w:spacing w:before="40"/>
+      <w:outlineLvl w:val="1"/>
     </w:pPr>
     <w:rPr>
-      <w:b/>
+      <w:rFonts w:asciiTheme="majorHAnsi" w:eastAsiaTheme="majorEastAsia" w:hAnsiTheme="majorHAnsi" w:cstheme="majorBidi"/>
+      <w:color w:val="2F5496" w:themeColor="accent1" w:themeShade="BF"/>
+      <w:sz w:val="26"/>
+      <w:szCs w:val="26"/>
+    </w:rPr>
+  </w:style>
+  <w:style w:type="paragraph" w:styleId="Nadpis3">
+    <w:name w:val="heading 3"/>
+    <w:basedOn w:val="Normlny"/>
+    <w:next w:val="Normlny"/>
+    <w:link w:val="Nadpis3Char"/>
+    <w:uiPriority w:val="9"/>
+    <w:semiHidden/>
+    <w:unhideWhenUsed/>
+    <w:qFormat/>
+    <w:rsid w:val="00832789"/>
+    <w:pPr>
+      <w:keepNext/>
+      <w:keepLines/>
+      <w:numPr>
+        <w:ilvl w:val="2"/>
+        <w:numId w:val="25"/>
+      </w:numPr>
+      <w:spacing w:before="40"/>
+      <w:outlineLvl w:val="2"/>
+    </w:pPr>
+    <w:rPr>
+      <w:rFonts w:asciiTheme="majorHAnsi" w:eastAsiaTheme="majorEastAsia" w:hAnsiTheme="majorHAnsi" w:cstheme="majorBidi"/>
+      <w:color w:val="1F3763" w:themeColor="accent1" w:themeShade="7F"/>
     </w:rPr>
   </w:style>
   <w:style w:type="paragraph" w:styleId="Nadpis4">
@@ -17559,7 +18545,7 @@
       <w:keepNext/>
       <w:numPr>
         <w:ilvl w:val="3"/>
-        <w:numId w:val="3"/>
+        <w:numId w:val="25"/>
       </w:numPr>
       <w:spacing w:before="240" w:after="60" w:line="360" w:lineRule="auto"/>
       <w:jc w:val="both"/>
@@ -17580,7 +18566,7 @@
     <w:pPr>
       <w:numPr>
         <w:ilvl w:val="4"/>
-        <w:numId w:val="3"/>
+        <w:numId w:val="25"/>
       </w:numPr>
       <w:spacing w:before="240" w:after="60" w:line="360" w:lineRule="auto"/>
       <w:jc w:val="both"/>
@@ -17605,7 +18591,7 @@
     <w:pPr>
       <w:numPr>
         <w:ilvl w:val="5"/>
-        <w:numId w:val="3"/>
+        <w:numId w:val="25"/>
       </w:numPr>
       <w:spacing w:before="240" w:after="60" w:line="360" w:lineRule="auto"/>
       <w:jc w:val="both"/>
@@ -17617,6 +18603,89 @@
       <w:sz w:val="22"/>
       <w:szCs w:val="22"/>
       <w:lang w:eastAsia="en-US"/>
+    </w:rPr>
+  </w:style>
+  <w:style w:type="paragraph" w:styleId="Nadpis7">
+    <w:name w:val="heading 7"/>
+    <w:basedOn w:val="Normlny"/>
+    <w:next w:val="Normlny"/>
+    <w:link w:val="Nadpis7Char"/>
+    <w:uiPriority w:val="9"/>
+    <w:semiHidden/>
+    <w:unhideWhenUsed/>
+    <w:qFormat/>
+    <w:rsid w:val="00832789"/>
+    <w:pPr>
+      <w:keepNext/>
+      <w:keepLines/>
+      <w:numPr>
+        <w:ilvl w:val="6"/>
+        <w:numId w:val="25"/>
+      </w:numPr>
+      <w:spacing w:before="40"/>
+      <w:outlineLvl w:val="6"/>
+    </w:pPr>
+    <w:rPr>
+      <w:rFonts w:asciiTheme="majorHAnsi" w:eastAsiaTheme="majorEastAsia" w:hAnsiTheme="majorHAnsi" w:cstheme="majorBidi"/>
+      <w:i/>
+      <w:iCs/>
+      <w:color w:val="1F3763" w:themeColor="accent1" w:themeShade="7F"/>
+    </w:rPr>
+  </w:style>
+  <w:style w:type="paragraph" w:styleId="Nadpis8">
+    <w:name w:val="heading 8"/>
+    <w:basedOn w:val="Normlny"/>
+    <w:next w:val="Normlny"/>
+    <w:link w:val="Nadpis8Char"/>
+    <w:uiPriority w:val="9"/>
+    <w:semiHidden/>
+    <w:unhideWhenUsed/>
+    <w:qFormat/>
+    <w:rsid w:val="00832789"/>
+    <w:pPr>
+      <w:keepNext/>
+      <w:keepLines/>
+      <w:numPr>
+        <w:ilvl w:val="7"/>
+        <w:numId w:val="25"/>
+      </w:numPr>
+      <w:spacing w:before="40"/>
+      <w:outlineLvl w:val="7"/>
+    </w:pPr>
+    <w:rPr>
+      <w:rFonts w:asciiTheme="majorHAnsi" w:eastAsiaTheme="majorEastAsia" w:hAnsiTheme="majorHAnsi" w:cstheme="majorBidi"/>
+      <w:color w:val="272727" w:themeColor="text1" w:themeTint="D8"/>
+      <w:sz w:val="21"/>
+      <w:szCs w:val="21"/>
+    </w:rPr>
+  </w:style>
+  <w:style w:type="paragraph" w:styleId="Nadpis9">
+    <w:name w:val="heading 9"/>
+    <w:basedOn w:val="Normlny"/>
+    <w:next w:val="Normlny"/>
+    <w:link w:val="Nadpis9Char"/>
+    <w:uiPriority w:val="9"/>
+    <w:semiHidden/>
+    <w:unhideWhenUsed/>
+    <w:qFormat/>
+    <w:rsid w:val="00832789"/>
+    <w:pPr>
+      <w:keepNext/>
+      <w:keepLines/>
+      <w:numPr>
+        <w:ilvl w:val="8"/>
+        <w:numId w:val="25"/>
+      </w:numPr>
+      <w:spacing w:before="40"/>
+      <w:outlineLvl w:val="8"/>
+    </w:pPr>
+    <w:rPr>
+      <w:rFonts w:asciiTheme="majorHAnsi" w:eastAsiaTheme="majorEastAsia" w:hAnsiTheme="majorHAnsi" w:cstheme="majorBidi"/>
+      <w:i/>
+      <w:iCs/>
+      <w:color w:val="272727" w:themeColor="text1" w:themeTint="D8"/>
+      <w:sz w:val="21"/>
+      <w:szCs w:val="21"/>
     </w:rPr>
   </w:style>
   <w:style w:type="character" w:default="1" w:styleId="Predvolenpsmoodseku">
@@ -17810,10 +18879,8 @@
     <w:rsid w:val="00401931"/>
     <w:pPr>
       <w:pageBreakBefore/>
-      <w:numPr>
-        <w:numId w:val="3"/>
-      </w:numPr>
       <w:spacing w:before="240" w:after="60"/>
+      <w:ind w:firstLine="0"/>
       <w:outlineLvl w:val="0"/>
     </w:pPr>
     <w:rPr>
@@ -17830,9 +18897,6 @@
     <w:pPr>
       <w:keepNext/>
       <w:pageBreakBefore w:val="0"/>
-      <w:numPr>
-        <w:ilvl w:val="1"/>
-      </w:numPr>
       <w:spacing w:before="180"/>
       <w:outlineLvl w:val="1"/>
     </w:pPr>
@@ -17976,12 +19040,14 @@
   <w:style w:type="character" w:customStyle="1" w:styleId="Nadpis1Char">
     <w:name w:val="Nadpis 1 Char"/>
     <w:link w:val="Nadpis1"/>
-    <w:rsid w:val="00583CF5"/>
+    <w:uiPriority w:val="9"/>
+    <w:rsid w:val="00832789"/>
     <w:rPr>
       <w:b/>
-      <w:sz w:val="24"/>
-      <w:szCs w:val="24"/>
-      <w:lang w:eastAsia="cs-CZ"/>
+      <w:caps/>
+      <w:sz w:val="32"/>
+      <w:szCs w:val="32"/>
+      <w:lang w:eastAsia="en-US"/>
     </w:rPr>
   </w:style>
   <w:style w:type="table" w:styleId="Mriekatabuky">
@@ -17999,6 +19065,133 @@
         <w:insideV w:val="single" w:sz="4" w:space="0" w:color="auto"/>
       </w:tblBorders>
     </w:tblPr>
+  </w:style>
+  <w:style w:type="paragraph" w:styleId="Odsekzoznamu">
+    <w:name w:val="List Paragraph"/>
+    <w:basedOn w:val="Normlny"/>
+    <w:uiPriority w:val="34"/>
+    <w:qFormat/>
+    <w:rsid w:val="00EB7270"/>
+    <w:pPr>
+      <w:ind w:left="720"/>
+      <w:contextualSpacing/>
+    </w:pPr>
+  </w:style>
+  <w:style w:type="character" w:customStyle="1" w:styleId="Nadpis2Char">
+    <w:name w:val="Nadpis 2 Char"/>
+    <w:basedOn w:val="Predvolenpsmoodseku"/>
+    <w:link w:val="Nadpis2"/>
+    <w:uiPriority w:val="9"/>
+    <w:semiHidden/>
+    <w:rsid w:val="00832789"/>
+    <w:rPr>
+      <w:rFonts w:asciiTheme="majorHAnsi" w:eastAsiaTheme="majorEastAsia" w:hAnsiTheme="majorHAnsi" w:cstheme="majorBidi"/>
+      <w:color w:val="2F5496" w:themeColor="accent1" w:themeShade="BF"/>
+      <w:sz w:val="26"/>
+      <w:szCs w:val="26"/>
+      <w:lang w:eastAsia="cs-CZ"/>
+    </w:rPr>
+  </w:style>
+  <w:style w:type="character" w:customStyle="1" w:styleId="Nadpis3Char">
+    <w:name w:val="Nadpis 3 Char"/>
+    <w:basedOn w:val="Predvolenpsmoodseku"/>
+    <w:link w:val="Nadpis3"/>
+    <w:uiPriority w:val="9"/>
+    <w:semiHidden/>
+    <w:rsid w:val="00832789"/>
+    <w:rPr>
+      <w:rFonts w:asciiTheme="majorHAnsi" w:eastAsiaTheme="majorEastAsia" w:hAnsiTheme="majorHAnsi" w:cstheme="majorBidi"/>
+      <w:color w:val="1F3763" w:themeColor="accent1" w:themeShade="7F"/>
+      <w:sz w:val="24"/>
+      <w:szCs w:val="24"/>
+      <w:lang w:eastAsia="cs-CZ"/>
+    </w:rPr>
+  </w:style>
+  <w:style w:type="character" w:customStyle="1" w:styleId="Nadpis7Char">
+    <w:name w:val="Nadpis 7 Char"/>
+    <w:basedOn w:val="Predvolenpsmoodseku"/>
+    <w:link w:val="Nadpis7"/>
+    <w:uiPriority w:val="9"/>
+    <w:semiHidden/>
+    <w:rsid w:val="00832789"/>
+    <w:rPr>
+      <w:rFonts w:asciiTheme="majorHAnsi" w:eastAsiaTheme="majorEastAsia" w:hAnsiTheme="majorHAnsi" w:cstheme="majorBidi"/>
+      <w:i/>
+      <w:iCs/>
+      <w:color w:val="1F3763" w:themeColor="accent1" w:themeShade="7F"/>
+      <w:sz w:val="24"/>
+      <w:szCs w:val="24"/>
+      <w:lang w:eastAsia="cs-CZ"/>
+    </w:rPr>
+  </w:style>
+  <w:style w:type="character" w:customStyle="1" w:styleId="Nadpis8Char">
+    <w:name w:val="Nadpis 8 Char"/>
+    <w:basedOn w:val="Predvolenpsmoodseku"/>
+    <w:link w:val="Nadpis8"/>
+    <w:uiPriority w:val="9"/>
+    <w:semiHidden/>
+    <w:rsid w:val="00832789"/>
+    <w:rPr>
+      <w:rFonts w:asciiTheme="majorHAnsi" w:eastAsiaTheme="majorEastAsia" w:hAnsiTheme="majorHAnsi" w:cstheme="majorBidi"/>
+      <w:color w:val="272727" w:themeColor="text1" w:themeTint="D8"/>
+      <w:sz w:val="21"/>
+      <w:szCs w:val="21"/>
+      <w:lang w:eastAsia="cs-CZ"/>
+    </w:rPr>
+  </w:style>
+  <w:style w:type="character" w:customStyle="1" w:styleId="Nadpis9Char">
+    <w:name w:val="Nadpis 9 Char"/>
+    <w:basedOn w:val="Predvolenpsmoodseku"/>
+    <w:link w:val="Nadpis9"/>
+    <w:uiPriority w:val="9"/>
+    <w:semiHidden/>
+    <w:rsid w:val="00832789"/>
+    <w:rPr>
+      <w:rFonts w:asciiTheme="majorHAnsi" w:eastAsiaTheme="majorEastAsia" w:hAnsiTheme="majorHAnsi" w:cstheme="majorBidi"/>
+      <w:i/>
+      <w:iCs/>
+      <w:color w:val="272727" w:themeColor="text1" w:themeTint="D8"/>
+      <w:sz w:val="21"/>
+      <w:szCs w:val="21"/>
+      <w:lang w:eastAsia="cs-CZ"/>
+    </w:rPr>
+  </w:style>
+  <w:style w:type="paragraph" w:styleId="Bibliografia">
+    <w:name w:val="Bibliography"/>
+    <w:basedOn w:val="Normlny"/>
+    <w:next w:val="Normlny"/>
+    <w:uiPriority w:val="37"/>
+    <w:unhideWhenUsed/>
+    <w:rsid w:val="00662423"/>
+  </w:style>
+  <w:style w:type="paragraph" w:styleId="Zoznamcitci">
+    <w:name w:val="table of authorities"/>
+    <w:basedOn w:val="Normlny"/>
+    <w:next w:val="Normlny"/>
+    <w:uiPriority w:val="99"/>
+    <w:semiHidden/>
+    <w:unhideWhenUsed/>
+    <w:rsid w:val="008D20D4"/>
+    <w:pPr>
+      <w:ind w:left="240" w:hanging="240"/>
+    </w:pPr>
+  </w:style>
+  <w:style w:type="paragraph" w:styleId="Hlavikazoznamucitci">
+    <w:name w:val="toa heading"/>
+    <w:basedOn w:val="Normlny"/>
+    <w:next w:val="Normlny"/>
+    <w:uiPriority w:val="99"/>
+    <w:semiHidden/>
+    <w:unhideWhenUsed/>
+    <w:rsid w:val="00662423"/>
+    <w:pPr>
+      <w:spacing w:before="120"/>
+    </w:pPr>
+    <w:rPr>
+      <w:rFonts w:asciiTheme="majorHAnsi" w:eastAsiaTheme="majorEastAsia" w:hAnsiTheme="majorHAnsi" w:cstheme="majorBidi"/>
+      <w:b/>
+      <w:bCs/>
+    </w:rPr>
   </w:style>
 </w:styles>
 </file>
@@ -18299,11 +19492,235 @@
 </file>
 
 <file path=customXml/item1.xml><?xml version="1.0" encoding="utf-8"?>
-<b:Sources xmlns:b="http://schemas.openxmlformats.org/officeDocument/2006/bibliography" xmlns="http://schemas.openxmlformats.org/officeDocument/2006/bibliography" SelectedStyle="\APASixthEditionOfficeOnline.xsl" StyleName="APA" Version="6"/>
+<b:Sources xmlns:b="http://schemas.openxmlformats.org/officeDocument/2006/bibliography" xmlns="http://schemas.openxmlformats.org/officeDocument/2006/bibliography" SelectedStyle="\APASixthEditionOfficeOnline.xsl" StyleName="APA" Version="6">
+  <b:Source>
+    <b:Tag>ma1</b:Tag>
+    <b:SourceType>InternetSite</b:SourceType>
+    <b:Guid>{9A049DAC-9D9F-445E-92A4-91FFC1DE6696}</b:Guid>
+    <b:Title>Mobilné aplikácie v skratke</b:Title>
+    <b:InternetSiteTitle>Elite Blog - Monday Lovers</b:InternetSiteTitle>
+    <b:Year>2020</b:Year>
+    <b:Month>1</b:Month>
+    <b:Day>17</b:Day>
+    <b:URL>https://www.eliteml.sk/blog/mobilne-aplikacie-v-skratke/</b:URL>
+    <b:Author>
+      <b:Author>
+        <b:NameList>
+          <b:Person>
+            <b:Last>Macho</b:Last>
+            <b:First>Tomáš</b:First>
+          </b:Person>
+        </b:NameList>
+      </b:Author>
+    </b:Author>
+    <b:RefOrder>1</b:RefOrder>
+  </b:Source>
+  <b:Source>
+    <b:Tag>Mz2</b:Tag>
+    <b:SourceType>InternetSite</b:SourceType>
+    <b:Guid>{86085501-C1F9-4BC9-8758-2F978644FA6F}</b:Guid>
+    <b:Title>Mobilné zariadenie</b:Title>
+    <b:URL>https://hmn.wiki/sk/Mobile_device</b:URL>
+    <b:Author>
+      <b:Author>
+        <b:Corporate>Hmn Wiki Community</b:Corporate>
+      </b:Author>
+    </b:Author>
+    <b:InternetSiteTitle>Hmn Wiki</b:InternetSiteTitle>
+    <b:RefOrder>4</b:RefOrder>
+  </b:Source>
+  <b:Source>
+    <b:Tag>Mz1</b:Tag>
+    <b:SourceType>InternetSite</b:SourceType>
+    <b:Guid>{48F686DD-1235-46CA-BCA6-9F67AEDECCDE}</b:Guid>
+    <b:Author>
+      <b:Author>
+        <b:Corporate>Wikipedia Contributors</b:Corporate>
+      </b:Author>
+    </b:Author>
+    <b:Title>Mobilné zariadenie</b:Title>
+    <b:InternetSiteTitle>Wikipedia</b:InternetSiteTitle>
+    <b:Year>2022</b:Year>
+    <b:Month>2</b:Month>
+    <b:Day>10</b:Day>
+    <b:URL>https://sk.wikipedia.org/wiki/Mobiln%C3%A9_zariadenie</b:URL>
+    <b:RefOrder>3</b:RefOrder>
+  </b:Source>
+  <b:Source>
+    <b:Tag>Ma2</b:Tag>
+    <b:SourceType>InternetSite</b:SourceType>
+    <b:Guid>{2ACF3FAB-C335-474B-8A34-2C1822604340}</b:Guid>
+    <b:Author>
+      <b:Author>
+        <b:NameList>
+          <b:Person>
+            <b:Last>Lang</b:Last>
+            <b:First>Patrik</b:First>
+          </b:Person>
+        </b:NameList>
+      </b:Author>
+    </b:Author>
+    <b:Title>Mobilná aplikácia vs. responzívne webové aplikácie. Aké sú výhody a nevýhody?</b:Title>
+    <b:InternetSiteTitle>eWay-Blog</b:InternetSiteTitle>
+    <b:Year>2020</b:Year>
+    <b:Month>7</b:Month>
+    <b:Day>9</b:Day>
+    <b:URL>https://www.eway-crm.com/sk/blog/podnikanie/mobilna-aplikacia-vs-responzivne-webove-aplikacie-ake-su-vyhody-a-nevyhody/</b:URL>
+    <b:RefOrder>2</b:RefOrder>
+  </b:Source>
+  <b:Source>
+    <b:Tag>Ide1</b:Tag>
+    <b:SourceType>InternetSite</b:SourceType>
+    <b:Guid>{3AD9C6DD-C2CB-4716-B4A0-B203840F89E2}</b:Guid>
+    <b:Author>
+      <b:Author>
+        <b:Corporate>Wikipedia Contributors</b:Corporate>
+      </b:Author>
+    </b:Author>
+    <b:Title>Vývojové prostredie</b:Title>
+    <b:InternetSiteTitle>Wikipedia</b:InternetSiteTitle>
+    <b:Year>2020</b:Year>
+    <b:Month>6</b:Month>
+    <b:Day>22</b:Day>
+    <b:URL>https://sk.wikipedia.org/wiki/V%C3%BDvojov%C3%A9_prostredie</b:URL>
+    <b:RefOrder>8</b:RefOrder>
+  </b:Source>
+  <b:Source>
+    <b:Tag>Sof22</b:Tag>
+    <b:SourceType>InternetSite</b:SourceType>
+    <b:Guid>{92A1640E-EBC5-423B-89C6-51A22824559F}</b:Guid>
+    <b:Title>Softvérové ​​nástroje, systémy nástrojov, aplikačný softvér</b:Title>
+    <b:InternetSiteTitle>sukachOFF</b:InternetSiteTitle>
+    <b:Year>2022</b:Year>
+    <b:Month>1</b:Month>
+    <b:Day>12</b:Day>
+    <b:URL>https://sukachoff.ru/sk/vosstanovlenie/k-instrumentalnym-programmnym-sredstvam-otnosyatsya-instrumentalnye/</b:URL>
+    <b:RefOrder>9</b:RefOrder>
+  </b:Source>
+  <b:Source>
+    <b:Tag>dat1</b:Tag>
+    <b:SourceType>InternetSite</b:SourceType>
+    <b:Guid>{9F88FDA1-95DE-4800-AB63-8486333A8D6A}</b:Guid>
+    <b:Author>
+      <b:Author>
+        <b:Corporate>Wikipedia Contributors</b:Corporate>
+      </b:Author>
+    </b:Author>
+    <b:Title>Databáza</b:Title>
+    <b:InternetSiteTitle>Wikipedia</b:InternetSiteTitle>
+    <b:Year>2021</b:Year>
+    <b:Month>9</b:Month>
+    <b:Day>7</b:Day>
+    <b:URL>https://sk.wikipedia.org/wiki/Datab%C3%A1za</b:URL>
+    <b:RefOrder>5</b:RefOrder>
+  </b:Source>
+  <b:Source>
+    <b:Tag>vj1</b:Tag>
+    <b:SourceType>InternetSite</b:SourceType>
+    <b:Guid>{CA9B6EB2-DA52-4FCB-95C5-CAA4C5FED5AE}</b:Guid>
+    <b:Author>
+      <b:Author>
+        <b:Corporate>Wikipedia Contributors</b:Corporate>
+      </b:Author>
+    </b:Author>
+    <b:Title>Vyhľadávací jazyk</b:Title>
+    <b:InternetSiteTitle>Wikipedia</b:InternetSiteTitle>
+    <b:Year>2014</b:Year>
+    <b:Month>11</b:Month>
+    <b:Day>16</b:Day>
+    <b:URL>https://sk.wikipedia.org/wiki/Vyh%C4%BEad%C3%A1vac%C3%AD_jazyk</b:URL>
+    <b:RefOrder>6</b:RefOrder>
+  </b:Source>
+  <b:Source>
+    <b:Tag>and1</b:Tag>
+    <b:SourceType>InternetSite</b:SourceType>
+    <b:Guid>{F13189BF-92FC-4437-A600-C7457E6EEFA3}</b:Guid>
+    <b:Author>
+      <b:Author>
+        <b:Corporate>Wikipedia Contributors</b:Corporate>
+      </b:Author>
+    </b:Author>
+    <b:Title>Android (operačný systém)</b:Title>
+    <b:InternetSiteTitle>Wikipedia</b:InternetSiteTitle>
+    <b:Year>2022</b:Year>
+    <b:Month>5</b:Month>
+    <b:Day>2</b:Day>
+    <b:URL>https://sk.wikipedia.org/wiki/Android_(opera%C4%8Dn%C3%BD_syst%C3%A9m)</b:URL>
+    <b:RefOrder>7</b:RefOrder>
+  </b:Source>
+  <b:Source>
+    <b:Tag>java1</b:Tag>
+    <b:SourceType>InternetSite</b:SourceType>
+    <b:Guid>{3F82D215-746C-4502-BDEE-589D9A9AF2E5}</b:Guid>
+    <b:Author>
+      <b:Author>
+        <b:Corporate>Wikipedia Contributors</b:Corporate>
+      </b:Author>
+    </b:Author>
+    <b:Title>Java (programovací jazyk)</b:Title>
+    <b:InternetSiteTitle>Wikipedia</b:InternetSiteTitle>
+    <b:Year>2021</b:Year>
+    <b:Month>12</b:Month>
+    <b:Day>30</b:Day>
+    <b:URL>https://sk.wikipedia.org/wiki/Java_(programovac%C3%AD_jazyk)</b:URL>
+    <b:RefOrder>11</b:RefOrder>
+  </b:Source>
+  <b:Source>
+    <b:Tag>as1</b:Tag>
+    <b:SourceType>InternetSite</b:SourceType>
+    <b:Guid>{A40757AE-3375-4DBA-B82E-FDCCB4107404}</b:Guid>
+    <b:Author>
+      <b:Author>
+        <b:Corporate>Wikipedia Contributors</b:Corporate>
+      </b:Author>
+    </b:Author>
+    <b:Title>Android Studio</b:Title>
+    <b:InternetSiteTitle>Wikipedia</b:InternetSiteTitle>
+    <b:Year>2021</b:Year>
+    <b:Month>11</b:Month>
+    <b:Day>27</b:Day>
+    <b:URL>https://sk.wikipedia.org/wiki/Android_Studio</b:URL>
+    <b:RefOrder>10</b:RefOrder>
+  </b:Source>
+  <b:Source>
+    <b:Tag>xml1</b:Tag>
+    <b:SourceType>InternetSite</b:SourceType>
+    <b:Guid>{FB4E7C06-7E84-44DE-8147-6E3636585C00}</b:Guid>
+    <b:Author>
+      <b:Author>
+        <b:Corporate>Wikipedia Contributors</b:Corporate>
+      </b:Author>
+    </b:Author>
+    <b:Title>XML</b:Title>
+    <b:InternetSiteTitle>Wikipedia</b:InternetSiteTitle>
+    <b:Year>2017</b:Year>
+    <b:Month>5</b:Month>
+    <b:Day>13</b:Day>
+    <b:URL>https://sk.wikipedia.org/wiki/XML</b:URL>
+    <b:RefOrder>12</b:RefOrder>
+  </b:Source>
+  <b:Source>
+    <b:Tag>fb1</b:Tag>
+    <b:SourceType>InternetSite</b:SourceType>
+    <b:Guid>{8A7BC735-1375-410C-B0D3-C0A12290E98F}</b:Guid>
+    <b:Author>
+      <b:Author>
+        <b:Corporate>Wikipedia Contributors</b:Corporate>
+      </b:Author>
+    </b:Author>
+    <b:Title>Firebase</b:Title>
+    <b:InternetSiteTitle>Wikipedia</b:InternetSiteTitle>
+    <b:Year>2022</b:Year>
+    <b:Month>4</b:Month>
+    <b:Day>21</b:Day>
+    <b:URL>https://en.wikipedia.org/wiki/Firebase</b:URL>
+    <b:RefOrder>13</b:RefOrder>
+  </b:Source>
+</b:Sources>
 </file>
 
 <file path=customXml/itemProps1.xml><?xml version="1.0" encoding="utf-8"?>
-<ds:datastoreItem xmlns:ds="http://schemas.openxmlformats.org/officeDocument/2006/customXml" ds:itemID="{82A7C54E-4283-43F3-9009-A06B656028F0}">
+<ds:datastoreItem xmlns:ds="http://schemas.openxmlformats.org/officeDocument/2006/customXml" ds:itemID="{B33159B0-AF6F-4D97-AC3B-E86FEE502780}">
   <ds:schemaRefs>
     <ds:schemaRef ds:uri="http://schemas.openxmlformats.org/officeDocument/2006/bibliography"/>
   </ds:schemaRefs>

--- a/PCOZ_dokumentacia_renckova_1.0.0.docx
+++ b/PCOZ_dokumentacia_renckova_1.0.0.docx
@@ -1163,13 +1163,31 @@
       <w:r>
         <w:fldChar w:fldCharType="separate"/>
       </w:r>
-      <w:hyperlink w:anchor="_Toc102818647" w:history="1">
+      <w:hyperlink w:anchor="_Toc102860657" w:history="1">
         <w:r>
           <w:rPr>
             <w:rStyle w:val="Hypertextovprepojenie"/>
             <w:noProof/>
           </w:rPr>
-          <w:t>Úvod</w:t>
+          <w:t>1</w:t>
+        </w:r>
+        <w:r>
+          <w:rPr>
+            <w:rFonts w:asciiTheme="minorHAnsi" w:eastAsiaTheme="minorEastAsia" w:hAnsiTheme="minorHAnsi" w:cstheme="minorBidi"/>
+            <w:b w:val="0"/>
+            <w:noProof/>
+            <w:sz w:val="22"/>
+            <w:szCs w:val="22"/>
+            <w:lang w:val="en-US" w:eastAsia="en-US"/>
+          </w:rPr>
+          <w:tab/>
+        </w:r>
+        <w:r>
+          <w:rPr>
+            <w:rStyle w:val="Hypertextovprepojenie"/>
+            <w:noProof/>
+          </w:rPr>
+          <w:t>Cieľ práce</w:t>
         </w:r>
         <w:r>
           <w:rPr>
@@ -1190,7 +1208,7 @@
             <w:noProof/>
             <w:webHidden/>
           </w:rPr>
-          <w:instrText xml:space="preserve"> PAGEREF _Toc102818647 \h </w:instrText>
+          <w:instrText xml:space="preserve"> PAGEREF _Toc102860657 \h </w:instrText>
         </w:r>
         <w:r>
           <w:rPr>
@@ -1210,7 +1228,7 @@
             <w:noProof/>
             <w:webHidden/>
           </w:rPr>
-          <w:t>5</w:t>
+          <w:t>6</w:t>
         </w:r>
         <w:r>
           <w:rPr>
@@ -1233,13 +1251,31 @@
           <w:lang w:val="en-US" w:eastAsia="en-US"/>
         </w:rPr>
       </w:pPr>
-      <w:hyperlink w:anchor="_Toc102818648" w:history="1">
+      <w:hyperlink w:anchor="_Toc102860658" w:history="1">
         <w:r>
           <w:rPr>
             <w:rStyle w:val="Hypertextovprepojenie"/>
             <w:noProof/>
           </w:rPr>
-          <w:t>Cieľ práce</w:t>
+          <w:t>2</w:t>
+        </w:r>
+        <w:r>
+          <w:rPr>
+            <w:rFonts w:asciiTheme="minorHAnsi" w:eastAsiaTheme="minorEastAsia" w:hAnsiTheme="minorHAnsi" w:cstheme="minorBidi"/>
+            <w:b w:val="0"/>
+            <w:noProof/>
+            <w:sz w:val="22"/>
+            <w:szCs w:val="22"/>
+            <w:lang w:val="en-US" w:eastAsia="en-US"/>
+          </w:rPr>
+          <w:tab/>
+        </w:r>
+        <w:r>
+          <w:rPr>
+            <w:rStyle w:val="Hypertextovprepojenie"/>
+            <w:noProof/>
+          </w:rPr>
+          <w:t>Metodika práce</w:t>
         </w:r>
         <w:r>
           <w:rPr>
@@ -1260,7 +1296,7 @@
             <w:noProof/>
             <w:webHidden/>
           </w:rPr>
-          <w:instrText xml:space="preserve"> PAGEREF _Toc102818648 \h </w:instrText>
+          <w:instrText xml:space="preserve"> PAGEREF _Toc102860658 \h </w:instrText>
         </w:r>
         <w:r>
           <w:rPr>
@@ -1280,7 +1316,7 @@
             <w:noProof/>
             <w:webHidden/>
           </w:rPr>
-          <w:t>6</w:t>
+          <w:t>7</w:t>
         </w:r>
         <w:r>
           <w:rPr>
@@ -1303,13 +1339,31 @@
           <w:lang w:val="en-US" w:eastAsia="en-US"/>
         </w:rPr>
       </w:pPr>
-      <w:hyperlink w:anchor="_Toc102818649" w:history="1">
+      <w:hyperlink w:anchor="_Toc102860659" w:history="1">
         <w:r>
           <w:rPr>
             <w:rStyle w:val="Hypertextovprepojenie"/>
             <w:noProof/>
           </w:rPr>
-          <w:t>Metodika práce</w:t>
+          <w:t>3</w:t>
+        </w:r>
+        <w:r>
+          <w:rPr>
+            <w:rFonts w:asciiTheme="minorHAnsi" w:eastAsiaTheme="minorEastAsia" w:hAnsiTheme="minorHAnsi" w:cstheme="minorBidi"/>
+            <w:b w:val="0"/>
+            <w:noProof/>
+            <w:sz w:val="22"/>
+            <w:szCs w:val="22"/>
+            <w:lang w:val="en-US" w:eastAsia="en-US"/>
+          </w:rPr>
+          <w:tab/>
+        </w:r>
+        <w:r>
+          <w:rPr>
+            <w:rStyle w:val="Hypertextovprepojenie"/>
+            <w:noProof/>
+          </w:rPr>
+          <w:t>Teoretická časť - Úvod do problematiky</w:t>
         </w:r>
         <w:r>
           <w:rPr>
@@ -1330,7 +1384,7 @@
             <w:noProof/>
             <w:webHidden/>
           </w:rPr>
-          <w:instrText xml:space="preserve"> PAGEREF _Toc102818649 \h </w:instrText>
+          <w:instrText xml:space="preserve"> PAGEREF _Toc102860659 \h </w:instrText>
         </w:r>
         <w:r>
           <w:rPr>
@@ -1350,7 +1404,975 @@
             <w:noProof/>
             <w:webHidden/>
           </w:rPr>
-          <w:t>7</w:t>
+          <w:t>8</w:t>
+        </w:r>
+        <w:r>
+          <w:rPr>
+            <w:noProof/>
+            <w:webHidden/>
+          </w:rPr>
+          <w:fldChar w:fldCharType="end"/>
+        </w:r>
+      </w:hyperlink>
+    </w:p>
+    <w:p>
+      <w:pPr>
+        <w:pStyle w:val="Obsah2"/>
+        <w:rPr>
+          <w:rFonts w:asciiTheme="minorHAnsi" w:eastAsiaTheme="minorEastAsia" w:hAnsiTheme="minorHAnsi" w:cstheme="minorBidi"/>
+          <w:noProof/>
+          <w:sz w:val="22"/>
+          <w:szCs w:val="22"/>
+          <w:lang w:val="en-US" w:eastAsia="en-US"/>
+        </w:rPr>
+      </w:pPr>
+      <w:hyperlink w:anchor="_Toc102860660" w:history="1">
+        <w:r>
+          <w:rPr>
+            <w:rStyle w:val="Hypertextovprepojenie"/>
+            <w:caps/>
+            <w:noProof/>
+          </w:rPr>
+          <w:t>3.1</w:t>
+        </w:r>
+        <w:r>
+          <w:rPr>
+            <w:rFonts w:asciiTheme="minorHAnsi" w:eastAsiaTheme="minorEastAsia" w:hAnsiTheme="minorHAnsi" w:cstheme="minorBidi"/>
+            <w:noProof/>
+            <w:sz w:val="22"/>
+            <w:szCs w:val="22"/>
+            <w:lang w:val="en-US" w:eastAsia="en-US"/>
+          </w:rPr>
+          <w:tab/>
+        </w:r>
+        <w:r>
+          <w:rPr>
+            <w:rStyle w:val="Hypertextovprepojenie"/>
+            <w:caps/>
+            <w:noProof/>
+          </w:rPr>
+          <w:t>Mobilná aplikácia</w:t>
+        </w:r>
+        <w:r>
+          <w:rPr>
+            <w:noProof/>
+            <w:webHidden/>
+          </w:rPr>
+          <w:tab/>
+        </w:r>
+        <w:r>
+          <w:rPr>
+            <w:noProof/>
+            <w:webHidden/>
+          </w:rPr>
+          <w:fldChar w:fldCharType="begin"/>
+        </w:r>
+        <w:r>
+          <w:rPr>
+            <w:noProof/>
+            <w:webHidden/>
+          </w:rPr>
+          <w:instrText xml:space="preserve"> PAGEREF _Toc102860660 \h </w:instrText>
+        </w:r>
+        <w:r>
+          <w:rPr>
+            <w:noProof/>
+            <w:webHidden/>
+          </w:rPr>
+        </w:r>
+        <w:r>
+          <w:rPr>
+            <w:noProof/>
+            <w:webHidden/>
+          </w:rPr>
+          <w:fldChar w:fldCharType="separate"/>
+        </w:r>
+        <w:r>
+          <w:rPr>
+            <w:noProof/>
+            <w:webHidden/>
+          </w:rPr>
+          <w:t>8</w:t>
+        </w:r>
+        <w:r>
+          <w:rPr>
+            <w:noProof/>
+            <w:webHidden/>
+          </w:rPr>
+          <w:fldChar w:fldCharType="end"/>
+        </w:r>
+      </w:hyperlink>
+    </w:p>
+    <w:p>
+      <w:pPr>
+        <w:pStyle w:val="Obsah2"/>
+        <w:rPr>
+          <w:rFonts w:asciiTheme="minorHAnsi" w:eastAsiaTheme="minorEastAsia" w:hAnsiTheme="minorHAnsi" w:cstheme="minorBidi"/>
+          <w:noProof/>
+          <w:sz w:val="22"/>
+          <w:szCs w:val="22"/>
+          <w:lang w:val="en-US" w:eastAsia="en-US"/>
+        </w:rPr>
+      </w:pPr>
+      <w:hyperlink w:anchor="_Toc102860661" w:history="1">
+        <w:r>
+          <w:rPr>
+            <w:rStyle w:val="Hypertextovprepojenie"/>
+            <w:caps/>
+            <w:noProof/>
+          </w:rPr>
+          <w:t>3.2</w:t>
+        </w:r>
+        <w:r>
+          <w:rPr>
+            <w:rFonts w:asciiTheme="minorHAnsi" w:eastAsiaTheme="minorEastAsia" w:hAnsiTheme="minorHAnsi" w:cstheme="minorBidi"/>
+            <w:noProof/>
+            <w:sz w:val="22"/>
+            <w:szCs w:val="22"/>
+            <w:lang w:val="en-US" w:eastAsia="en-US"/>
+          </w:rPr>
+          <w:tab/>
+        </w:r>
+        <w:r>
+          <w:rPr>
+            <w:rStyle w:val="Hypertextovprepojenie"/>
+            <w:caps/>
+            <w:noProof/>
+          </w:rPr>
+          <w:t>Mobilné zariadenie</w:t>
+        </w:r>
+        <w:r>
+          <w:rPr>
+            <w:noProof/>
+            <w:webHidden/>
+          </w:rPr>
+          <w:tab/>
+        </w:r>
+        <w:r>
+          <w:rPr>
+            <w:noProof/>
+            <w:webHidden/>
+          </w:rPr>
+          <w:fldChar w:fldCharType="begin"/>
+        </w:r>
+        <w:r>
+          <w:rPr>
+            <w:noProof/>
+            <w:webHidden/>
+          </w:rPr>
+          <w:instrText xml:space="preserve"> PAGEREF _Toc102860661 \h </w:instrText>
+        </w:r>
+        <w:r>
+          <w:rPr>
+            <w:noProof/>
+            <w:webHidden/>
+          </w:rPr>
+        </w:r>
+        <w:r>
+          <w:rPr>
+            <w:noProof/>
+            <w:webHidden/>
+          </w:rPr>
+          <w:fldChar w:fldCharType="separate"/>
+        </w:r>
+        <w:r>
+          <w:rPr>
+            <w:noProof/>
+            <w:webHidden/>
+          </w:rPr>
+          <w:t>8</w:t>
+        </w:r>
+        <w:r>
+          <w:rPr>
+            <w:noProof/>
+            <w:webHidden/>
+          </w:rPr>
+          <w:fldChar w:fldCharType="end"/>
+        </w:r>
+      </w:hyperlink>
+    </w:p>
+    <w:p>
+      <w:pPr>
+        <w:pStyle w:val="Obsah2"/>
+        <w:rPr>
+          <w:rFonts w:asciiTheme="minorHAnsi" w:eastAsiaTheme="minorEastAsia" w:hAnsiTheme="minorHAnsi" w:cstheme="minorBidi"/>
+          <w:noProof/>
+          <w:sz w:val="22"/>
+          <w:szCs w:val="22"/>
+          <w:lang w:val="en-US" w:eastAsia="en-US"/>
+        </w:rPr>
+      </w:pPr>
+      <w:hyperlink w:anchor="_Toc102860662" w:history="1">
+        <w:r>
+          <w:rPr>
+            <w:rStyle w:val="Hypertextovprepojenie"/>
+            <w:caps/>
+            <w:noProof/>
+          </w:rPr>
+          <w:t>3.3</w:t>
+        </w:r>
+        <w:r>
+          <w:rPr>
+            <w:rFonts w:asciiTheme="minorHAnsi" w:eastAsiaTheme="minorEastAsia" w:hAnsiTheme="minorHAnsi" w:cstheme="minorBidi"/>
+            <w:noProof/>
+            <w:sz w:val="22"/>
+            <w:szCs w:val="22"/>
+            <w:lang w:val="en-US" w:eastAsia="en-US"/>
+          </w:rPr>
+          <w:tab/>
+        </w:r>
+        <w:r>
+          <w:rPr>
+            <w:rStyle w:val="Hypertextovprepojenie"/>
+            <w:caps/>
+            <w:noProof/>
+          </w:rPr>
+          <w:t>Datábáza</w:t>
+        </w:r>
+        <w:r>
+          <w:rPr>
+            <w:noProof/>
+            <w:webHidden/>
+          </w:rPr>
+          <w:tab/>
+        </w:r>
+        <w:r>
+          <w:rPr>
+            <w:noProof/>
+            <w:webHidden/>
+          </w:rPr>
+          <w:fldChar w:fldCharType="begin"/>
+        </w:r>
+        <w:r>
+          <w:rPr>
+            <w:noProof/>
+            <w:webHidden/>
+          </w:rPr>
+          <w:instrText xml:space="preserve"> PAGEREF _Toc102860662 \h </w:instrText>
+        </w:r>
+        <w:r>
+          <w:rPr>
+            <w:noProof/>
+            <w:webHidden/>
+          </w:rPr>
+        </w:r>
+        <w:r>
+          <w:rPr>
+            <w:noProof/>
+            <w:webHidden/>
+          </w:rPr>
+          <w:fldChar w:fldCharType="separate"/>
+        </w:r>
+        <w:r>
+          <w:rPr>
+            <w:noProof/>
+            <w:webHidden/>
+          </w:rPr>
+          <w:t>8</w:t>
+        </w:r>
+        <w:r>
+          <w:rPr>
+            <w:noProof/>
+            <w:webHidden/>
+          </w:rPr>
+          <w:fldChar w:fldCharType="end"/>
+        </w:r>
+      </w:hyperlink>
+    </w:p>
+    <w:p>
+      <w:pPr>
+        <w:pStyle w:val="Obsah2"/>
+        <w:rPr>
+          <w:rFonts w:asciiTheme="minorHAnsi" w:eastAsiaTheme="minorEastAsia" w:hAnsiTheme="minorHAnsi" w:cstheme="minorBidi"/>
+          <w:noProof/>
+          <w:sz w:val="22"/>
+          <w:szCs w:val="22"/>
+          <w:lang w:val="en-US" w:eastAsia="en-US"/>
+        </w:rPr>
+      </w:pPr>
+      <w:hyperlink w:anchor="_Toc102860663" w:history="1">
+        <w:r>
+          <w:rPr>
+            <w:rStyle w:val="Hypertextovprepojenie"/>
+            <w:caps/>
+            <w:noProof/>
+          </w:rPr>
+          <w:t>3.4</w:t>
+        </w:r>
+        <w:r>
+          <w:rPr>
+            <w:rFonts w:asciiTheme="minorHAnsi" w:eastAsiaTheme="minorEastAsia" w:hAnsiTheme="minorHAnsi" w:cstheme="minorBidi"/>
+            <w:noProof/>
+            <w:sz w:val="22"/>
+            <w:szCs w:val="22"/>
+            <w:lang w:val="en-US" w:eastAsia="en-US"/>
+          </w:rPr>
+          <w:tab/>
+        </w:r>
+        <w:r>
+          <w:rPr>
+            <w:rStyle w:val="Hypertextovprepojenie"/>
+            <w:caps/>
+            <w:noProof/>
+          </w:rPr>
+          <w:t>Vyhľadávací jazyk</w:t>
+        </w:r>
+        <w:r>
+          <w:rPr>
+            <w:noProof/>
+            <w:webHidden/>
+          </w:rPr>
+          <w:tab/>
+        </w:r>
+        <w:r>
+          <w:rPr>
+            <w:noProof/>
+            <w:webHidden/>
+          </w:rPr>
+          <w:fldChar w:fldCharType="begin"/>
+        </w:r>
+        <w:r>
+          <w:rPr>
+            <w:noProof/>
+            <w:webHidden/>
+          </w:rPr>
+          <w:instrText xml:space="preserve"> PAGEREF _Toc102860663 \h </w:instrText>
+        </w:r>
+        <w:r>
+          <w:rPr>
+            <w:noProof/>
+            <w:webHidden/>
+          </w:rPr>
+        </w:r>
+        <w:r>
+          <w:rPr>
+            <w:noProof/>
+            <w:webHidden/>
+          </w:rPr>
+          <w:fldChar w:fldCharType="separate"/>
+        </w:r>
+        <w:r>
+          <w:rPr>
+            <w:noProof/>
+            <w:webHidden/>
+          </w:rPr>
+          <w:t>9</w:t>
+        </w:r>
+        <w:r>
+          <w:rPr>
+            <w:noProof/>
+            <w:webHidden/>
+          </w:rPr>
+          <w:fldChar w:fldCharType="end"/>
+        </w:r>
+      </w:hyperlink>
+    </w:p>
+    <w:p>
+      <w:pPr>
+        <w:pStyle w:val="Obsah2"/>
+        <w:rPr>
+          <w:rFonts w:asciiTheme="minorHAnsi" w:eastAsiaTheme="minorEastAsia" w:hAnsiTheme="minorHAnsi" w:cstheme="minorBidi"/>
+          <w:noProof/>
+          <w:sz w:val="22"/>
+          <w:szCs w:val="22"/>
+          <w:lang w:val="en-US" w:eastAsia="en-US"/>
+        </w:rPr>
+      </w:pPr>
+      <w:hyperlink w:anchor="_Toc102860664" w:history="1">
+        <w:r>
+          <w:rPr>
+            <w:rStyle w:val="Hypertextovprepojenie"/>
+            <w:caps/>
+            <w:noProof/>
+          </w:rPr>
+          <w:t>3.5</w:t>
+        </w:r>
+        <w:r>
+          <w:rPr>
+            <w:rFonts w:asciiTheme="minorHAnsi" w:eastAsiaTheme="minorEastAsia" w:hAnsiTheme="minorHAnsi" w:cstheme="minorBidi"/>
+            <w:noProof/>
+            <w:sz w:val="22"/>
+            <w:szCs w:val="22"/>
+            <w:lang w:val="en-US" w:eastAsia="en-US"/>
+          </w:rPr>
+          <w:tab/>
+        </w:r>
+        <w:r>
+          <w:rPr>
+            <w:rStyle w:val="Hypertextovprepojenie"/>
+            <w:caps/>
+            <w:noProof/>
+          </w:rPr>
+          <w:t>ANDROID</w:t>
+        </w:r>
+        <w:r>
+          <w:rPr>
+            <w:noProof/>
+            <w:webHidden/>
+          </w:rPr>
+          <w:tab/>
+        </w:r>
+        <w:r>
+          <w:rPr>
+            <w:noProof/>
+            <w:webHidden/>
+          </w:rPr>
+          <w:fldChar w:fldCharType="begin"/>
+        </w:r>
+        <w:r>
+          <w:rPr>
+            <w:noProof/>
+            <w:webHidden/>
+          </w:rPr>
+          <w:instrText xml:space="preserve"> PAGEREF _Toc102860664 \h </w:instrText>
+        </w:r>
+        <w:r>
+          <w:rPr>
+            <w:noProof/>
+            <w:webHidden/>
+          </w:rPr>
+        </w:r>
+        <w:r>
+          <w:rPr>
+            <w:noProof/>
+            <w:webHidden/>
+          </w:rPr>
+          <w:fldChar w:fldCharType="separate"/>
+        </w:r>
+        <w:r>
+          <w:rPr>
+            <w:noProof/>
+            <w:webHidden/>
+          </w:rPr>
+          <w:t>9</w:t>
+        </w:r>
+        <w:r>
+          <w:rPr>
+            <w:noProof/>
+            <w:webHidden/>
+          </w:rPr>
+          <w:fldChar w:fldCharType="end"/>
+        </w:r>
+      </w:hyperlink>
+    </w:p>
+    <w:p>
+      <w:pPr>
+        <w:pStyle w:val="Obsah2"/>
+        <w:rPr>
+          <w:rFonts w:asciiTheme="minorHAnsi" w:eastAsiaTheme="minorEastAsia" w:hAnsiTheme="minorHAnsi" w:cstheme="minorBidi"/>
+          <w:noProof/>
+          <w:sz w:val="22"/>
+          <w:szCs w:val="22"/>
+          <w:lang w:val="en-US" w:eastAsia="en-US"/>
+        </w:rPr>
+      </w:pPr>
+      <w:hyperlink w:anchor="_Toc102860665" w:history="1">
+        <w:r>
+          <w:rPr>
+            <w:rStyle w:val="Hypertextovprepojenie"/>
+            <w:caps/>
+            <w:noProof/>
+          </w:rPr>
+          <w:t>3.6</w:t>
+        </w:r>
+        <w:r>
+          <w:rPr>
+            <w:rFonts w:asciiTheme="minorHAnsi" w:eastAsiaTheme="minorEastAsia" w:hAnsiTheme="minorHAnsi" w:cstheme="minorBidi"/>
+            <w:noProof/>
+            <w:sz w:val="22"/>
+            <w:szCs w:val="22"/>
+            <w:lang w:val="en-US" w:eastAsia="en-US"/>
+          </w:rPr>
+          <w:tab/>
+        </w:r>
+        <w:r>
+          <w:rPr>
+            <w:rStyle w:val="Hypertextovprepojenie"/>
+            <w:caps/>
+            <w:noProof/>
+          </w:rPr>
+          <w:t>IDE</w:t>
+        </w:r>
+        <w:r>
+          <w:rPr>
+            <w:noProof/>
+            <w:webHidden/>
+          </w:rPr>
+          <w:tab/>
+        </w:r>
+        <w:r>
+          <w:rPr>
+            <w:noProof/>
+            <w:webHidden/>
+          </w:rPr>
+          <w:fldChar w:fldCharType="begin"/>
+        </w:r>
+        <w:r>
+          <w:rPr>
+            <w:noProof/>
+            <w:webHidden/>
+          </w:rPr>
+          <w:instrText xml:space="preserve"> PAGEREF _Toc102860665 \h </w:instrText>
+        </w:r>
+        <w:r>
+          <w:rPr>
+            <w:noProof/>
+            <w:webHidden/>
+          </w:rPr>
+        </w:r>
+        <w:r>
+          <w:rPr>
+            <w:noProof/>
+            <w:webHidden/>
+          </w:rPr>
+          <w:fldChar w:fldCharType="separate"/>
+        </w:r>
+        <w:r>
+          <w:rPr>
+            <w:noProof/>
+            <w:webHidden/>
+          </w:rPr>
+          <w:t>10</w:t>
+        </w:r>
+        <w:r>
+          <w:rPr>
+            <w:noProof/>
+            <w:webHidden/>
+          </w:rPr>
+          <w:fldChar w:fldCharType="end"/>
+        </w:r>
+      </w:hyperlink>
+    </w:p>
+    <w:p>
+      <w:pPr>
+        <w:pStyle w:val="Obsah2"/>
+        <w:rPr>
+          <w:rFonts w:asciiTheme="minorHAnsi" w:eastAsiaTheme="minorEastAsia" w:hAnsiTheme="minorHAnsi" w:cstheme="minorBidi"/>
+          <w:noProof/>
+          <w:sz w:val="22"/>
+          <w:szCs w:val="22"/>
+          <w:lang w:val="en-US" w:eastAsia="en-US"/>
+        </w:rPr>
+      </w:pPr>
+      <w:hyperlink w:anchor="_Toc102860666" w:history="1">
+        <w:r>
+          <w:rPr>
+            <w:rStyle w:val="Hypertextovprepojenie"/>
+            <w:caps/>
+            <w:noProof/>
+          </w:rPr>
+          <w:t>3.7</w:t>
+        </w:r>
+        <w:r>
+          <w:rPr>
+            <w:rFonts w:asciiTheme="minorHAnsi" w:eastAsiaTheme="minorEastAsia" w:hAnsiTheme="minorHAnsi" w:cstheme="minorBidi"/>
+            <w:noProof/>
+            <w:sz w:val="22"/>
+            <w:szCs w:val="22"/>
+            <w:lang w:val="en-US" w:eastAsia="en-US"/>
+          </w:rPr>
+          <w:tab/>
+        </w:r>
+        <w:r>
+          <w:rPr>
+            <w:rStyle w:val="Hypertextovprepojenie"/>
+            <w:caps/>
+            <w:noProof/>
+          </w:rPr>
+          <w:t>ANDROID STUDIO</w:t>
+        </w:r>
+        <w:r>
+          <w:rPr>
+            <w:noProof/>
+            <w:webHidden/>
+          </w:rPr>
+          <w:tab/>
+        </w:r>
+        <w:r>
+          <w:rPr>
+            <w:noProof/>
+            <w:webHidden/>
+          </w:rPr>
+          <w:fldChar w:fldCharType="begin"/>
+        </w:r>
+        <w:r>
+          <w:rPr>
+            <w:noProof/>
+            <w:webHidden/>
+          </w:rPr>
+          <w:instrText xml:space="preserve"> PAGEREF _Toc102860666 \h </w:instrText>
+        </w:r>
+        <w:r>
+          <w:rPr>
+            <w:noProof/>
+            <w:webHidden/>
+          </w:rPr>
+        </w:r>
+        <w:r>
+          <w:rPr>
+            <w:noProof/>
+            <w:webHidden/>
+          </w:rPr>
+          <w:fldChar w:fldCharType="separate"/>
+        </w:r>
+        <w:r>
+          <w:rPr>
+            <w:noProof/>
+            <w:webHidden/>
+          </w:rPr>
+          <w:t>10</w:t>
+        </w:r>
+        <w:r>
+          <w:rPr>
+            <w:noProof/>
+            <w:webHidden/>
+          </w:rPr>
+          <w:fldChar w:fldCharType="end"/>
+        </w:r>
+      </w:hyperlink>
+    </w:p>
+    <w:p>
+      <w:pPr>
+        <w:pStyle w:val="Obsah2"/>
+        <w:rPr>
+          <w:rFonts w:asciiTheme="minorHAnsi" w:eastAsiaTheme="minorEastAsia" w:hAnsiTheme="minorHAnsi" w:cstheme="minorBidi"/>
+          <w:noProof/>
+          <w:sz w:val="22"/>
+          <w:szCs w:val="22"/>
+          <w:lang w:val="en-US" w:eastAsia="en-US"/>
+        </w:rPr>
+      </w:pPr>
+      <w:hyperlink w:anchor="_Toc102860667" w:history="1">
+        <w:r>
+          <w:rPr>
+            <w:rStyle w:val="Hypertextovprepojenie"/>
+            <w:caps/>
+            <w:noProof/>
+          </w:rPr>
+          <w:t>3.8</w:t>
+        </w:r>
+        <w:r>
+          <w:rPr>
+            <w:rFonts w:asciiTheme="minorHAnsi" w:eastAsiaTheme="minorEastAsia" w:hAnsiTheme="minorHAnsi" w:cstheme="minorBidi"/>
+            <w:noProof/>
+            <w:sz w:val="22"/>
+            <w:szCs w:val="22"/>
+            <w:lang w:val="en-US" w:eastAsia="en-US"/>
+          </w:rPr>
+          <w:tab/>
+        </w:r>
+        <w:r>
+          <w:rPr>
+            <w:rStyle w:val="Hypertextovprepojenie"/>
+            <w:caps/>
+            <w:noProof/>
+          </w:rPr>
+          <w:t>Java</w:t>
+        </w:r>
+        <w:r>
+          <w:rPr>
+            <w:noProof/>
+            <w:webHidden/>
+          </w:rPr>
+          <w:tab/>
+        </w:r>
+        <w:r>
+          <w:rPr>
+            <w:noProof/>
+            <w:webHidden/>
+          </w:rPr>
+          <w:fldChar w:fldCharType="begin"/>
+        </w:r>
+        <w:r>
+          <w:rPr>
+            <w:noProof/>
+            <w:webHidden/>
+          </w:rPr>
+          <w:instrText xml:space="preserve"> PAGEREF _Toc102860667 \h </w:instrText>
+        </w:r>
+        <w:r>
+          <w:rPr>
+            <w:noProof/>
+            <w:webHidden/>
+          </w:rPr>
+        </w:r>
+        <w:r>
+          <w:rPr>
+            <w:noProof/>
+            <w:webHidden/>
+          </w:rPr>
+          <w:fldChar w:fldCharType="separate"/>
+        </w:r>
+        <w:r>
+          <w:rPr>
+            <w:noProof/>
+            <w:webHidden/>
+          </w:rPr>
+          <w:t>10</w:t>
+        </w:r>
+        <w:r>
+          <w:rPr>
+            <w:noProof/>
+            <w:webHidden/>
+          </w:rPr>
+          <w:fldChar w:fldCharType="end"/>
+        </w:r>
+      </w:hyperlink>
+    </w:p>
+    <w:p>
+      <w:pPr>
+        <w:pStyle w:val="Obsah2"/>
+        <w:rPr>
+          <w:rFonts w:asciiTheme="minorHAnsi" w:eastAsiaTheme="minorEastAsia" w:hAnsiTheme="minorHAnsi" w:cstheme="minorBidi"/>
+          <w:noProof/>
+          <w:sz w:val="22"/>
+          <w:szCs w:val="22"/>
+          <w:lang w:val="en-US" w:eastAsia="en-US"/>
+        </w:rPr>
+      </w:pPr>
+      <w:hyperlink w:anchor="_Toc102860668" w:history="1">
+        <w:r>
+          <w:rPr>
+            <w:rStyle w:val="Hypertextovprepojenie"/>
+            <w:caps/>
+            <w:noProof/>
+          </w:rPr>
+          <w:t>3.9</w:t>
+        </w:r>
+        <w:r>
+          <w:rPr>
+            <w:rFonts w:asciiTheme="minorHAnsi" w:eastAsiaTheme="minorEastAsia" w:hAnsiTheme="minorHAnsi" w:cstheme="minorBidi"/>
+            <w:noProof/>
+            <w:sz w:val="22"/>
+            <w:szCs w:val="22"/>
+            <w:lang w:val="en-US" w:eastAsia="en-US"/>
+          </w:rPr>
+          <w:tab/>
+        </w:r>
+        <w:r>
+          <w:rPr>
+            <w:rStyle w:val="Hypertextovprepojenie"/>
+            <w:caps/>
+            <w:noProof/>
+          </w:rPr>
+          <w:t>XML</w:t>
+        </w:r>
+        <w:r>
+          <w:rPr>
+            <w:noProof/>
+            <w:webHidden/>
+          </w:rPr>
+          <w:tab/>
+        </w:r>
+        <w:r>
+          <w:rPr>
+            <w:noProof/>
+            <w:webHidden/>
+          </w:rPr>
+          <w:fldChar w:fldCharType="begin"/>
+        </w:r>
+        <w:r>
+          <w:rPr>
+            <w:noProof/>
+            <w:webHidden/>
+          </w:rPr>
+          <w:instrText xml:space="preserve"> PAGEREF _Toc102860668 \h </w:instrText>
+        </w:r>
+        <w:r>
+          <w:rPr>
+            <w:noProof/>
+            <w:webHidden/>
+          </w:rPr>
+        </w:r>
+        <w:r>
+          <w:rPr>
+            <w:noProof/>
+            <w:webHidden/>
+          </w:rPr>
+          <w:fldChar w:fldCharType="separate"/>
+        </w:r>
+        <w:r>
+          <w:rPr>
+            <w:noProof/>
+            <w:webHidden/>
+          </w:rPr>
+          <w:t>11</w:t>
+        </w:r>
+        <w:r>
+          <w:rPr>
+            <w:noProof/>
+            <w:webHidden/>
+          </w:rPr>
+          <w:fldChar w:fldCharType="end"/>
+        </w:r>
+      </w:hyperlink>
+    </w:p>
+    <w:p>
+      <w:pPr>
+        <w:pStyle w:val="Obsah2"/>
+        <w:rPr>
+          <w:rFonts w:asciiTheme="minorHAnsi" w:eastAsiaTheme="minorEastAsia" w:hAnsiTheme="minorHAnsi" w:cstheme="minorBidi"/>
+          <w:noProof/>
+          <w:sz w:val="22"/>
+          <w:szCs w:val="22"/>
+          <w:lang w:val="en-US" w:eastAsia="en-US"/>
+        </w:rPr>
+      </w:pPr>
+      <w:hyperlink w:anchor="_Toc102860669" w:history="1">
+        <w:r>
+          <w:rPr>
+            <w:rStyle w:val="Hypertextovprepojenie"/>
+            <w:caps/>
+            <w:noProof/>
+          </w:rPr>
+          <w:t>3.10</w:t>
+        </w:r>
+        <w:r>
+          <w:rPr>
+            <w:rFonts w:asciiTheme="minorHAnsi" w:eastAsiaTheme="minorEastAsia" w:hAnsiTheme="minorHAnsi" w:cstheme="minorBidi"/>
+            <w:noProof/>
+            <w:sz w:val="22"/>
+            <w:szCs w:val="22"/>
+            <w:lang w:val="en-US" w:eastAsia="en-US"/>
+          </w:rPr>
+          <w:tab/>
+        </w:r>
+        <w:r>
+          <w:rPr>
+            <w:rStyle w:val="Hypertextovprepojenie"/>
+            <w:caps/>
+            <w:noProof/>
+          </w:rPr>
+          <w:t>JSON</w:t>
+        </w:r>
+        <w:r>
+          <w:rPr>
+            <w:noProof/>
+            <w:webHidden/>
+          </w:rPr>
+          <w:tab/>
+        </w:r>
+        <w:r>
+          <w:rPr>
+            <w:noProof/>
+            <w:webHidden/>
+          </w:rPr>
+          <w:fldChar w:fldCharType="begin"/>
+        </w:r>
+        <w:r>
+          <w:rPr>
+            <w:noProof/>
+            <w:webHidden/>
+          </w:rPr>
+          <w:instrText xml:space="preserve"> PAGEREF _Toc102860669 \h </w:instrText>
+        </w:r>
+        <w:r>
+          <w:rPr>
+            <w:noProof/>
+            <w:webHidden/>
+          </w:rPr>
+        </w:r>
+        <w:r>
+          <w:rPr>
+            <w:noProof/>
+            <w:webHidden/>
+          </w:rPr>
+          <w:fldChar w:fldCharType="separate"/>
+        </w:r>
+        <w:r>
+          <w:rPr>
+            <w:noProof/>
+            <w:webHidden/>
+          </w:rPr>
+          <w:t>11</w:t>
+        </w:r>
+        <w:r>
+          <w:rPr>
+            <w:noProof/>
+            <w:webHidden/>
+          </w:rPr>
+          <w:fldChar w:fldCharType="end"/>
+        </w:r>
+      </w:hyperlink>
+    </w:p>
+    <w:p>
+      <w:pPr>
+        <w:pStyle w:val="Obsah2"/>
+        <w:rPr>
+          <w:rFonts w:asciiTheme="minorHAnsi" w:eastAsiaTheme="minorEastAsia" w:hAnsiTheme="minorHAnsi" w:cstheme="minorBidi"/>
+          <w:noProof/>
+          <w:sz w:val="22"/>
+          <w:szCs w:val="22"/>
+          <w:lang w:val="en-US" w:eastAsia="en-US"/>
+        </w:rPr>
+      </w:pPr>
+      <w:hyperlink w:anchor="_Toc102860670" w:history="1">
+        <w:r>
+          <w:rPr>
+            <w:rStyle w:val="Hypertextovprepojenie"/>
+            <w:caps/>
+            <w:noProof/>
+          </w:rPr>
+          <w:t>3.11</w:t>
+        </w:r>
+        <w:r>
+          <w:rPr>
+            <w:rFonts w:asciiTheme="minorHAnsi" w:eastAsiaTheme="minorEastAsia" w:hAnsiTheme="minorHAnsi" w:cstheme="minorBidi"/>
+            <w:noProof/>
+            <w:sz w:val="22"/>
+            <w:szCs w:val="22"/>
+            <w:lang w:val="en-US" w:eastAsia="en-US"/>
+          </w:rPr>
+          <w:tab/>
+        </w:r>
+        <w:r>
+          <w:rPr>
+            <w:rStyle w:val="Hypertextovprepojenie"/>
+            <w:caps/>
+            <w:noProof/>
+          </w:rPr>
+          <w:t>FIREBASE</w:t>
+        </w:r>
+        <w:r>
+          <w:rPr>
+            <w:noProof/>
+            <w:webHidden/>
+          </w:rPr>
+          <w:tab/>
+        </w:r>
+        <w:r>
+          <w:rPr>
+            <w:noProof/>
+            <w:webHidden/>
+          </w:rPr>
+          <w:fldChar w:fldCharType="begin"/>
+        </w:r>
+        <w:r>
+          <w:rPr>
+            <w:noProof/>
+            <w:webHidden/>
+          </w:rPr>
+          <w:instrText xml:space="preserve"> PAGEREF _Toc102860670 \h </w:instrText>
+        </w:r>
+        <w:r>
+          <w:rPr>
+            <w:noProof/>
+            <w:webHidden/>
+          </w:rPr>
+        </w:r>
+        <w:r>
+          <w:rPr>
+            <w:noProof/>
+            <w:webHidden/>
+          </w:rPr>
+          <w:fldChar w:fldCharType="separate"/>
+        </w:r>
+        <w:r>
+          <w:rPr>
+            <w:noProof/>
+            <w:webHidden/>
+          </w:rPr>
+          <w:t>11</w:t>
         </w:r>
         <w:r>
           <w:rPr>
@@ -1373,13 +2395,31 @@
           <w:lang w:val="en-US" w:eastAsia="en-US"/>
         </w:rPr>
       </w:pPr>
-      <w:hyperlink w:anchor="_Toc102818650" w:history="1">
+      <w:hyperlink w:anchor="_Toc102860671" w:history="1">
         <w:r>
           <w:rPr>
             <w:rStyle w:val="Hypertextovprepojenie"/>
             <w:noProof/>
           </w:rPr>
-          <w:t>Teoretická časť - Úvod do problematiky</w:t>
+          <w:t>4</w:t>
+        </w:r>
+        <w:r>
+          <w:rPr>
+            <w:rFonts w:asciiTheme="minorHAnsi" w:eastAsiaTheme="minorEastAsia" w:hAnsiTheme="minorHAnsi" w:cstheme="minorBidi"/>
+            <w:b w:val="0"/>
+            <w:noProof/>
+            <w:sz w:val="22"/>
+            <w:szCs w:val="22"/>
+            <w:lang w:val="en-US" w:eastAsia="en-US"/>
+          </w:rPr>
+          <w:tab/>
+        </w:r>
+        <w:r>
+          <w:rPr>
+            <w:rStyle w:val="Hypertextovprepojenie"/>
+            <w:noProof/>
+          </w:rPr>
+          <w:t>PRAKTICKÁ ČASŤ</w:t>
         </w:r>
         <w:r>
           <w:rPr>
@@ -1400,7 +2440,7 @@
             <w:noProof/>
             <w:webHidden/>
           </w:rPr>
-          <w:instrText xml:space="preserve"> PAGEREF _Toc102818650 \h </w:instrText>
+          <w:instrText xml:space="preserve"> PAGEREF _Toc102860671 \h </w:instrText>
         </w:r>
         <w:r>
           <w:rPr>
@@ -1420,7 +2460,7 @@
             <w:noProof/>
             <w:webHidden/>
           </w:rPr>
-          <w:t>8</w:t>
+          <w:t>12</w:t>
         </w:r>
         <w:r>
           <w:rPr>
@@ -1434,9 +2474,6 @@
     <w:p>
       <w:pPr>
         <w:pStyle w:val="Obsah2"/>
-        <w:tabs>
-          <w:tab w:val="right" w:leader="dot" w:pos="8777"/>
-        </w:tabs>
         <w:rPr>
           <w:rFonts w:asciiTheme="minorHAnsi" w:eastAsiaTheme="minorEastAsia" w:hAnsiTheme="minorHAnsi" w:cstheme="minorBidi"/>
           <w:noProof/>
@@ -1445,13 +2482,32 @@
           <w:lang w:val="en-US" w:eastAsia="en-US"/>
         </w:rPr>
       </w:pPr>
-      <w:hyperlink w:anchor="_Toc102818651" w:history="1">
+      <w:hyperlink w:anchor="_Toc102860672" w:history="1">
         <w:r>
           <w:rPr>
             <w:rStyle w:val="Hypertextovprepojenie"/>
-            <w:noProof/>
-          </w:rPr>
-          <w:t>Mobilná aplikácia</w:t>
+            <w:caps/>
+            <w:noProof/>
+          </w:rPr>
+          <w:t>4.1</w:t>
+        </w:r>
+        <w:r>
+          <w:rPr>
+            <w:rFonts w:asciiTheme="minorHAnsi" w:eastAsiaTheme="minorEastAsia" w:hAnsiTheme="minorHAnsi" w:cstheme="minorBidi"/>
+            <w:noProof/>
+            <w:sz w:val="22"/>
+            <w:szCs w:val="22"/>
+            <w:lang w:val="en-US" w:eastAsia="en-US"/>
+          </w:rPr>
+          <w:tab/>
+        </w:r>
+        <w:r>
+          <w:rPr>
+            <w:rStyle w:val="Hypertextovprepojenie"/>
+            <w:caps/>
+            <w:noProof/>
+          </w:rPr>
+          <w:t>ÚVODNÉ ZOBRAZENIE APLIKÁCIE</w:t>
         </w:r>
         <w:r>
           <w:rPr>
@@ -1472,7 +2528,7 @@
             <w:noProof/>
             <w:webHidden/>
           </w:rPr>
-          <w:instrText xml:space="preserve"> PAGEREF _Toc102818651 \h </w:instrText>
+          <w:instrText xml:space="preserve"> PAGEREF _Toc102860672 \h </w:instrText>
         </w:r>
         <w:r>
           <w:rPr>
@@ -1492,7 +2548,7 @@
             <w:noProof/>
             <w:webHidden/>
           </w:rPr>
-          <w:t>8</w:t>
+          <w:t>12</w:t>
         </w:r>
         <w:r>
           <w:rPr>
@@ -1506,9 +2562,6 @@
     <w:p>
       <w:pPr>
         <w:pStyle w:val="Obsah2"/>
-        <w:tabs>
-          <w:tab w:val="right" w:leader="dot" w:pos="8777"/>
-        </w:tabs>
         <w:rPr>
           <w:rFonts w:asciiTheme="minorHAnsi" w:eastAsiaTheme="minorEastAsia" w:hAnsiTheme="minorHAnsi" w:cstheme="minorBidi"/>
           <w:noProof/>
@@ -1517,13 +2570,32 @@
           <w:lang w:val="en-US" w:eastAsia="en-US"/>
         </w:rPr>
       </w:pPr>
-      <w:hyperlink w:anchor="_Toc102818652" w:history="1">
+      <w:hyperlink w:anchor="_Toc102860673" w:history="1">
         <w:r>
           <w:rPr>
             <w:rStyle w:val="Hypertextovprepojenie"/>
-            <w:noProof/>
-          </w:rPr>
-          <w:t>Mobilné zariadenie</w:t>
+            <w:caps/>
+            <w:noProof/>
+          </w:rPr>
+          <w:t>4.2</w:t>
+        </w:r>
+        <w:r>
+          <w:rPr>
+            <w:rFonts w:asciiTheme="minorHAnsi" w:eastAsiaTheme="minorEastAsia" w:hAnsiTheme="minorHAnsi" w:cstheme="minorBidi"/>
+            <w:noProof/>
+            <w:sz w:val="22"/>
+            <w:szCs w:val="22"/>
+            <w:lang w:val="en-US" w:eastAsia="en-US"/>
+          </w:rPr>
+          <w:tab/>
+        </w:r>
+        <w:r>
+          <w:rPr>
+            <w:rStyle w:val="Hypertextovprepojenie"/>
+            <w:caps/>
+            <w:noProof/>
+          </w:rPr>
+          <w:t>NAVIGÁCIA</w:t>
         </w:r>
         <w:r>
           <w:rPr>
@@ -1544,7 +2616,7 @@
             <w:noProof/>
             <w:webHidden/>
           </w:rPr>
-          <w:instrText xml:space="preserve"> PAGEREF _Toc102818652 \h </w:instrText>
+          <w:instrText xml:space="preserve"> PAGEREF _Toc102860673 \h </w:instrText>
         </w:r>
         <w:r>
           <w:rPr>
@@ -1564,7 +2636,7 @@
             <w:noProof/>
             <w:webHidden/>
           </w:rPr>
-          <w:t>8</w:t>
+          <w:t>13</w:t>
         </w:r>
         <w:r>
           <w:rPr>
@@ -1578,9 +2650,6 @@
     <w:p>
       <w:pPr>
         <w:pStyle w:val="Obsah2"/>
-        <w:tabs>
-          <w:tab w:val="right" w:leader="dot" w:pos="8777"/>
-        </w:tabs>
         <w:rPr>
           <w:rFonts w:asciiTheme="minorHAnsi" w:eastAsiaTheme="minorEastAsia" w:hAnsiTheme="minorHAnsi" w:cstheme="minorBidi"/>
           <w:noProof/>
@@ -1589,13 +2658,32 @@
           <w:lang w:val="en-US" w:eastAsia="en-US"/>
         </w:rPr>
       </w:pPr>
-      <w:hyperlink w:anchor="_Toc102818653" w:history="1">
+      <w:hyperlink w:anchor="_Toc102860674" w:history="1">
         <w:r>
           <w:rPr>
             <w:rStyle w:val="Hypertextovprepojenie"/>
-            <w:noProof/>
-          </w:rPr>
-          <w:t>IDE</w:t>
+            <w:caps/>
+            <w:noProof/>
+          </w:rPr>
+          <w:t>4.3</w:t>
+        </w:r>
+        <w:r>
+          <w:rPr>
+            <w:rFonts w:asciiTheme="minorHAnsi" w:eastAsiaTheme="minorEastAsia" w:hAnsiTheme="minorHAnsi" w:cstheme="minorBidi"/>
+            <w:noProof/>
+            <w:sz w:val="22"/>
+            <w:szCs w:val="22"/>
+            <w:lang w:val="en-US" w:eastAsia="en-US"/>
+          </w:rPr>
+          <w:tab/>
+        </w:r>
+        <w:r>
+          <w:rPr>
+            <w:rStyle w:val="Hypertextovprepojenie"/>
+            <w:caps/>
+            <w:noProof/>
+          </w:rPr>
+          <w:t>DATABÁZA</w:t>
         </w:r>
         <w:r>
           <w:rPr>
@@ -1616,7 +2704,7 @@
             <w:noProof/>
             <w:webHidden/>
           </w:rPr>
-          <w:instrText xml:space="preserve"> PAGEREF _Toc102818653 \h </w:instrText>
+          <w:instrText xml:space="preserve"> PAGEREF _Toc102860674 \h </w:instrText>
         </w:r>
         <w:r>
           <w:rPr>
@@ -1636,7 +2724,7 @@
             <w:noProof/>
             <w:webHidden/>
           </w:rPr>
-          <w:t>8</w:t>
+          <w:t>14</w:t>
         </w:r>
         <w:r>
           <w:rPr>
@@ -1650,9 +2738,6 @@
     <w:p>
       <w:pPr>
         <w:pStyle w:val="Obsah2"/>
-        <w:tabs>
-          <w:tab w:val="right" w:leader="dot" w:pos="8777"/>
-        </w:tabs>
         <w:rPr>
           <w:rFonts w:asciiTheme="minorHAnsi" w:eastAsiaTheme="minorEastAsia" w:hAnsiTheme="minorHAnsi" w:cstheme="minorBidi"/>
           <w:noProof/>
@@ -1661,13 +2746,32 @@
           <w:lang w:val="en-US" w:eastAsia="en-US"/>
         </w:rPr>
       </w:pPr>
-      <w:hyperlink w:anchor="_Toc102818654" w:history="1">
+      <w:hyperlink w:anchor="_Toc102860675" w:history="1">
         <w:r>
           <w:rPr>
             <w:rStyle w:val="Hypertextovprepojenie"/>
-            <w:noProof/>
-          </w:rPr>
-          <w:t>Databáza</w:t>
+            <w:caps/>
+            <w:noProof/>
+          </w:rPr>
+          <w:t>4.4</w:t>
+        </w:r>
+        <w:r>
+          <w:rPr>
+            <w:rFonts w:asciiTheme="minorHAnsi" w:eastAsiaTheme="minorEastAsia" w:hAnsiTheme="minorHAnsi" w:cstheme="minorBidi"/>
+            <w:noProof/>
+            <w:sz w:val="22"/>
+            <w:szCs w:val="22"/>
+            <w:lang w:val="en-US" w:eastAsia="en-US"/>
+          </w:rPr>
+          <w:tab/>
+        </w:r>
+        <w:r>
+          <w:rPr>
+            <w:rStyle w:val="Hypertextovprepojenie"/>
+            <w:caps/>
+            <w:noProof/>
+          </w:rPr>
+          <w:t>ZOBRAZENIE OČKOVANÍ A NÁVŠTEV</w:t>
         </w:r>
         <w:r>
           <w:rPr>
@@ -1688,7 +2792,7 @@
             <w:noProof/>
             <w:webHidden/>
           </w:rPr>
-          <w:instrText xml:space="preserve"> PAGEREF _Toc102818654 \h </w:instrText>
+          <w:instrText xml:space="preserve"> PAGEREF _Toc102860675 \h </w:instrText>
         </w:r>
         <w:r>
           <w:rPr>
@@ -1708,7 +2812,7 @@
             <w:noProof/>
             <w:webHidden/>
           </w:rPr>
-          <w:t>8</w:t>
+          <w:t>15</w:t>
         </w:r>
         <w:r>
           <w:rPr>
@@ -1722,9 +2826,6 @@
     <w:p>
       <w:pPr>
         <w:pStyle w:val="Obsah2"/>
-        <w:tabs>
-          <w:tab w:val="right" w:leader="dot" w:pos="8777"/>
-        </w:tabs>
         <w:rPr>
           <w:rFonts w:asciiTheme="minorHAnsi" w:eastAsiaTheme="minorEastAsia" w:hAnsiTheme="minorHAnsi" w:cstheme="minorBidi"/>
           <w:noProof/>
@@ -1733,13 +2834,32 @@
           <w:lang w:val="en-US" w:eastAsia="en-US"/>
         </w:rPr>
       </w:pPr>
-      <w:hyperlink w:anchor="_Toc102818655" w:history="1">
+      <w:hyperlink w:anchor="_Toc102860676" w:history="1">
         <w:r>
           <w:rPr>
             <w:rStyle w:val="Hypertextovprepojenie"/>
-            <w:noProof/>
-          </w:rPr>
-          <w:t>Vyhľadávací jazyk</w:t>
+            <w:caps/>
+            <w:noProof/>
+          </w:rPr>
+          <w:t>4.5</w:t>
+        </w:r>
+        <w:r>
+          <w:rPr>
+            <w:rFonts w:asciiTheme="minorHAnsi" w:eastAsiaTheme="minorEastAsia" w:hAnsiTheme="minorHAnsi" w:cstheme="minorBidi"/>
+            <w:noProof/>
+            <w:sz w:val="22"/>
+            <w:szCs w:val="22"/>
+            <w:lang w:val="en-US" w:eastAsia="en-US"/>
+          </w:rPr>
+          <w:tab/>
+        </w:r>
+        <w:r>
+          <w:rPr>
+            <w:rStyle w:val="Hypertextovprepojenie"/>
+            <w:caps/>
+            <w:noProof/>
+          </w:rPr>
+          <w:t>ZÁPIS DO DATABÁZY</w:t>
         </w:r>
         <w:r>
           <w:rPr>
@@ -1760,7 +2880,7 @@
             <w:noProof/>
             <w:webHidden/>
           </w:rPr>
-          <w:instrText xml:space="preserve"> PAGEREF _Toc102818655 \h </w:instrText>
+          <w:instrText xml:space="preserve"> PAGEREF _Toc102860676 \h </w:instrText>
         </w:r>
         <w:r>
           <w:rPr>
@@ -1780,7 +2900,7 @@
             <w:noProof/>
             <w:webHidden/>
           </w:rPr>
-          <w:t>9</w:t>
+          <w:t>16</w:t>
         </w:r>
         <w:r>
           <w:rPr>
@@ -1794,9 +2914,6 @@
     <w:p>
       <w:pPr>
         <w:pStyle w:val="Obsah2"/>
-        <w:tabs>
-          <w:tab w:val="right" w:leader="dot" w:pos="8777"/>
-        </w:tabs>
         <w:rPr>
           <w:rFonts w:asciiTheme="minorHAnsi" w:eastAsiaTheme="minorEastAsia" w:hAnsiTheme="minorHAnsi" w:cstheme="minorBidi"/>
           <w:noProof/>
@@ -1805,13 +2922,32 @@
           <w:lang w:val="en-US" w:eastAsia="en-US"/>
         </w:rPr>
       </w:pPr>
-      <w:hyperlink w:anchor="_Toc102818656" w:history="1">
+      <w:hyperlink w:anchor="_Toc102860677" w:history="1">
         <w:r>
           <w:rPr>
             <w:rStyle w:val="Hypertextovprepojenie"/>
-            <w:noProof/>
-          </w:rPr>
-          <w:t>Java</w:t>
+            <w:caps/>
+            <w:noProof/>
+          </w:rPr>
+          <w:t>4.6</w:t>
+        </w:r>
+        <w:r>
+          <w:rPr>
+            <w:rFonts w:asciiTheme="minorHAnsi" w:eastAsiaTheme="minorEastAsia" w:hAnsiTheme="minorHAnsi" w:cstheme="minorBidi"/>
+            <w:noProof/>
+            <w:sz w:val="22"/>
+            <w:szCs w:val="22"/>
+            <w:lang w:val="en-US" w:eastAsia="en-US"/>
+          </w:rPr>
+          <w:tab/>
+        </w:r>
+        <w:r>
+          <w:rPr>
+            <w:rStyle w:val="Hypertextovprepojenie"/>
+            <w:caps/>
+            <w:noProof/>
+          </w:rPr>
+          <w:t>ZOZNAM VETERINÁROV</w:t>
         </w:r>
         <w:r>
           <w:rPr>
@@ -1832,7 +2968,7 @@
             <w:noProof/>
             <w:webHidden/>
           </w:rPr>
-          <w:instrText xml:space="preserve"> PAGEREF _Toc102818656 \h </w:instrText>
+          <w:instrText xml:space="preserve"> PAGEREF _Toc102860677 \h </w:instrText>
         </w:r>
         <w:r>
           <w:rPr>
@@ -1852,7 +2988,7 @@
             <w:noProof/>
             <w:webHidden/>
           </w:rPr>
-          <w:t>9</w:t>
+          <w:t>17</w:t>
         </w:r>
         <w:r>
           <w:rPr>
@@ -1875,13 +3011,31 @@
           <w:lang w:val="en-US" w:eastAsia="en-US"/>
         </w:rPr>
       </w:pPr>
-      <w:hyperlink w:anchor="_Toc102818657" w:history="1">
+      <w:hyperlink w:anchor="_Toc102860678" w:history="1">
         <w:r>
           <w:rPr>
             <w:rStyle w:val="Hypertextovprepojenie"/>
             <w:noProof/>
           </w:rPr>
-          <w:t>Názov ďalšej kapitoly</w:t>
+          <w:t>5</w:t>
+        </w:r>
+        <w:r>
+          <w:rPr>
+            <w:rFonts w:asciiTheme="minorHAnsi" w:eastAsiaTheme="minorEastAsia" w:hAnsiTheme="minorHAnsi" w:cstheme="minorBidi"/>
+            <w:b w:val="0"/>
+            <w:noProof/>
+            <w:sz w:val="22"/>
+            <w:szCs w:val="22"/>
+            <w:lang w:val="en-US" w:eastAsia="en-US"/>
+          </w:rPr>
+          <w:tab/>
+        </w:r>
+        <w:r>
+          <w:rPr>
+            <w:rStyle w:val="Hypertextovprepojenie"/>
+            <w:noProof/>
+          </w:rPr>
+          <w:t>ČASTI KÓDU</w:t>
         </w:r>
         <w:r>
           <w:rPr>
@@ -1902,7 +3056,7 @@
             <w:noProof/>
             <w:webHidden/>
           </w:rPr>
-          <w:instrText xml:space="preserve"> PAGEREF _Toc102818657 \h </w:instrText>
+          <w:instrText xml:space="preserve"> PAGEREF _Toc102860678 \h </w:instrText>
         </w:r>
         <w:r>
           <w:rPr>
@@ -1922,295 +3076,7 @@
             <w:noProof/>
             <w:webHidden/>
           </w:rPr>
-          <w:t>10</w:t>
-        </w:r>
-        <w:r>
-          <w:rPr>
-            <w:noProof/>
-            <w:webHidden/>
-          </w:rPr>
-          <w:fldChar w:fldCharType="end"/>
-        </w:r>
-      </w:hyperlink>
-    </w:p>
-    <w:p>
-      <w:pPr>
-        <w:pStyle w:val="Obsah2"/>
-        <w:tabs>
-          <w:tab w:val="right" w:leader="dot" w:pos="8777"/>
-        </w:tabs>
-        <w:rPr>
-          <w:rFonts w:asciiTheme="minorHAnsi" w:eastAsiaTheme="minorEastAsia" w:hAnsiTheme="minorHAnsi" w:cstheme="minorBidi"/>
-          <w:noProof/>
-          <w:sz w:val="22"/>
-          <w:szCs w:val="22"/>
-          <w:lang w:val="en-US" w:eastAsia="en-US"/>
-        </w:rPr>
-      </w:pPr>
-      <w:hyperlink w:anchor="_Toc102818658" w:history="1">
-        <w:r>
-          <w:rPr>
-            <w:rStyle w:val="Hypertextovprepojenie"/>
-            <w:noProof/>
-          </w:rPr>
-          <w:t>Názov podkapitoly Podkapitola</w:t>
-        </w:r>
-        <w:r>
-          <w:rPr>
-            <w:noProof/>
-            <w:webHidden/>
-          </w:rPr>
-          <w:tab/>
-        </w:r>
-        <w:r>
-          <w:rPr>
-            <w:noProof/>
-            <w:webHidden/>
-          </w:rPr>
-          <w:fldChar w:fldCharType="begin"/>
-        </w:r>
-        <w:r>
-          <w:rPr>
-            <w:noProof/>
-            <w:webHidden/>
-          </w:rPr>
-          <w:instrText xml:space="preserve"> PAGEREF _Toc102818658 \h </w:instrText>
-        </w:r>
-        <w:r>
-          <w:rPr>
-            <w:noProof/>
-            <w:webHidden/>
-          </w:rPr>
-        </w:r>
-        <w:r>
-          <w:rPr>
-            <w:noProof/>
-            <w:webHidden/>
-          </w:rPr>
-          <w:fldChar w:fldCharType="separate"/>
-        </w:r>
-        <w:r>
-          <w:rPr>
-            <w:noProof/>
-            <w:webHidden/>
-          </w:rPr>
-          <w:t>10</w:t>
-        </w:r>
-        <w:r>
-          <w:rPr>
-            <w:noProof/>
-            <w:webHidden/>
-          </w:rPr>
-          <w:fldChar w:fldCharType="end"/>
-        </w:r>
-      </w:hyperlink>
-    </w:p>
-    <w:p>
-      <w:pPr>
-        <w:pStyle w:val="Obsah3"/>
-        <w:tabs>
-          <w:tab w:val="right" w:leader="dot" w:pos="8777"/>
-        </w:tabs>
-        <w:rPr>
-          <w:rFonts w:asciiTheme="minorHAnsi" w:eastAsiaTheme="minorEastAsia" w:hAnsiTheme="minorHAnsi" w:cstheme="minorBidi"/>
-          <w:noProof/>
-          <w:sz w:val="22"/>
-          <w:szCs w:val="22"/>
-          <w:lang w:val="en-US" w:eastAsia="en-US"/>
-        </w:rPr>
-      </w:pPr>
-      <w:hyperlink w:anchor="_Toc102818659" w:history="1">
-        <w:r>
-          <w:rPr>
-            <w:rStyle w:val="Hypertextovprepojenie"/>
-            <w:noProof/>
-          </w:rPr>
-          <w:t>Názov Tretia úroveň Podpodkapitola</w:t>
-        </w:r>
-        <w:r>
-          <w:rPr>
-            <w:noProof/>
-            <w:webHidden/>
-          </w:rPr>
-          <w:tab/>
-        </w:r>
-        <w:r>
-          <w:rPr>
-            <w:noProof/>
-            <w:webHidden/>
-          </w:rPr>
-          <w:fldChar w:fldCharType="begin"/>
-        </w:r>
-        <w:r>
-          <w:rPr>
-            <w:noProof/>
-            <w:webHidden/>
-          </w:rPr>
-          <w:instrText xml:space="preserve"> PAGEREF _Toc102818659 \h </w:instrText>
-        </w:r>
-        <w:r>
-          <w:rPr>
-            <w:noProof/>
-            <w:webHidden/>
-          </w:rPr>
-        </w:r>
-        <w:r>
-          <w:rPr>
-            <w:noProof/>
-            <w:webHidden/>
-          </w:rPr>
-          <w:fldChar w:fldCharType="separate"/>
-        </w:r>
-        <w:r>
-          <w:rPr>
-            <w:noProof/>
-            <w:webHidden/>
-          </w:rPr>
-          <w:t>10</w:t>
-        </w:r>
-        <w:r>
-          <w:rPr>
-            <w:noProof/>
-            <w:webHidden/>
-          </w:rPr>
-          <w:fldChar w:fldCharType="end"/>
-        </w:r>
-      </w:hyperlink>
-    </w:p>
-    <w:p>
-      <w:pPr>
-        <w:pStyle w:val="Obsah4"/>
-        <w:tabs>
-          <w:tab w:val="right" w:leader="dot" w:pos="8777"/>
-        </w:tabs>
-        <w:rPr>
-          <w:rFonts w:asciiTheme="minorHAnsi" w:eastAsiaTheme="minorEastAsia" w:hAnsiTheme="minorHAnsi" w:cstheme="minorBidi"/>
-          <w:noProof/>
-          <w:sz w:val="22"/>
-          <w:szCs w:val="22"/>
-          <w:lang w:val="en-US" w:eastAsia="en-US"/>
-        </w:rPr>
-      </w:pPr>
-      <w:hyperlink w:anchor="_Toc102818660" w:history="1">
-        <w:r>
-          <w:rPr>
-            <w:rStyle w:val="Hypertextovprepojenie"/>
-            <w:noProof/>
-          </w:rPr>
-          <w:t>Názov štvrtá úroveň Podpodpodkapitola</w:t>
-        </w:r>
-        <w:r>
-          <w:rPr>
-            <w:noProof/>
-            <w:webHidden/>
-          </w:rPr>
-          <w:tab/>
-        </w:r>
-        <w:r>
-          <w:rPr>
-            <w:noProof/>
-            <w:webHidden/>
-          </w:rPr>
-          <w:fldChar w:fldCharType="begin"/>
-        </w:r>
-        <w:r>
-          <w:rPr>
-            <w:noProof/>
-            <w:webHidden/>
-          </w:rPr>
-          <w:instrText xml:space="preserve"> PAGEREF _Toc102818660 \h </w:instrText>
-        </w:r>
-        <w:r>
-          <w:rPr>
-            <w:noProof/>
-            <w:webHidden/>
-          </w:rPr>
-        </w:r>
-        <w:r>
-          <w:rPr>
-            <w:noProof/>
-            <w:webHidden/>
-          </w:rPr>
-          <w:fldChar w:fldCharType="separate"/>
-        </w:r>
-        <w:r>
-          <w:rPr>
-            <w:noProof/>
-            <w:webHidden/>
-          </w:rPr>
-          <w:t>10</w:t>
-        </w:r>
-        <w:r>
-          <w:rPr>
-            <w:noProof/>
-            <w:webHidden/>
-          </w:rPr>
-          <w:fldChar w:fldCharType="end"/>
-        </w:r>
-      </w:hyperlink>
-    </w:p>
-    <w:p>
-      <w:pPr>
-        <w:pStyle w:val="Obsah3"/>
-        <w:tabs>
-          <w:tab w:val="right" w:leader="dot" w:pos="8777"/>
-        </w:tabs>
-        <w:rPr>
-          <w:rFonts w:asciiTheme="minorHAnsi" w:eastAsiaTheme="minorEastAsia" w:hAnsiTheme="minorHAnsi" w:cstheme="minorBidi"/>
-          <w:noProof/>
-          <w:sz w:val="22"/>
-          <w:szCs w:val="22"/>
-          <w:lang w:val="en-US" w:eastAsia="en-US"/>
-        </w:rPr>
-      </w:pPr>
-      <w:hyperlink w:anchor="_Toc102818661" w:history="1">
-        <w:r>
-          <w:rPr>
-            <w:rStyle w:val="Hypertextovprepojenie"/>
-            <w:noProof/>
-          </w:rPr>
-          <w:t>Názov Tretia úroveň Podpodkapitola</w:t>
-        </w:r>
-        <w:r>
-          <w:rPr>
-            <w:noProof/>
-            <w:webHidden/>
-          </w:rPr>
-          <w:tab/>
-        </w:r>
-        <w:r>
-          <w:rPr>
-            <w:noProof/>
-            <w:webHidden/>
-          </w:rPr>
-          <w:fldChar w:fldCharType="begin"/>
-        </w:r>
-        <w:r>
-          <w:rPr>
-            <w:noProof/>
-            <w:webHidden/>
-          </w:rPr>
-          <w:instrText xml:space="preserve"> PAGEREF _Toc102818661 \h </w:instrText>
-        </w:r>
-        <w:r>
-          <w:rPr>
-            <w:noProof/>
-            <w:webHidden/>
-          </w:rPr>
-        </w:r>
-        <w:r>
-          <w:rPr>
-            <w:noProof/>
-            <w:webHidden/>
-          </w:rPr>
-          <w:fldChar w:fldCharType="separate"/>
-        </w:r>
-        <w:r>
-          <w:rPr>
-            <w:noProof/>
-            <w:webHidden/>
-          </w:rPr>
-          <w:t>10</w:t>
+          <w:t>18</w:t>
         </w:r>
         <w:r>
           <w:rPr>
@@ -2233,13 +3099,31 @@
           <w:lang w:val="en-US" w:eastAsia="en-US"/>
         </w:rPr>
       </w:pPr>
-      <w:hyperlink w:anchor="_Toc102818662" w:history="1">
+      <w:hyperlink w:anchor="_Toc102860679" w:history="1">
         <w:r>
           <w:rPr>
             <w:rStyle w:val="Hypertextovprepojenie"/>
             <w:noProof/>
           </w:rPr>
-          <w:t>Ilustrácie, tabuľky, rovnice, krížové odkazy</w:t>
+          <w:t>6</w:t>
+        </w:r>
+        <w:r>
+          <w:rPr>
+            <w:rFonts w:asciiTheme="minorHAnsi" w:eastAsiaTheme="minorEastAsia" w:hAnsiTheme="minorHAnsi" w:cstheme="minorBidi"/>
+            <w:b w:val="0"/>
+            <w:noProof/>
+            <w:sz w:val="22"/>
+            <w:szCs w:val="22"/>
+            <w:lang w:val="en-US" w:eastAsia="en-US"/>
+          </w:rPr>
+          <w:tab/>
+        </w:r>
+        <w:r>
+          <w:rPr>
+            <w:rStyle w:val="Hypertextovprepojenie"/>
+            <w:noProof/>
+          </w:rPr>
+          <w:t>VÝSLEDKY PRÁCE</w:t>
         </w:r>
         <w:r>
           <w:rPr>
@@ -2260,7 +3144,7 @@
             <w:noProof/>
             <w:webHidden/>
           </w:rPr>
-          <w:instrText xml:space="preserve"> PAGEREF _Toc102818662 \h </w:instrText>
+          <w:instrText xml:space="preserve"> PAGEREF _Toc102860679 \h </w:instrText>
         </w:r>
         <w:r>
           <w:rPr>
@@ -2280,511 +3164,7 @@
             <w:noProof/>
             <w:webHidden/>
           </w:rPr>
-          <w:t>11</w:t>
-        </w:r>
-        <w:r>
-          <w:rPr>
-            <w:noProof/>
-            <w:webHidden/>
-          </w:rPr>
-          <w:fldChar w:fldCharType="end"/>
-        </w:r>
-      </w:hyperlink>
-    </w:p>
-    <w:p>
-      <w:pPr>
-        <w:pStyle w:val="Obsah2"/>
-        <w:tabs>
-          <w:tab w:val="right" w:leader="dot" w:pos="8777"/>
-        </w:tabs>
-        <w:rPr>
-          <w:rFonts w:asciiTheme="minorHAnsi" w:eastAsiaTheme="minorEastAsia" w:hAnsiTheme="minorHAnsi" w:cstheme="minorBidi"/>
-          <w:noProof/>
-          <w:sz w:val="22"/>
-          <w:szCs w:val="22"/>
-          <w:lang w:val="en-US" w:eastAsia="en-US"/>
-        </w:rPr>
-      </w:pPr>
-      <w:hyperlink w:anchor="_Toc102818663" w:history="1">
-        <w:r>
-          <w:rPr>
-            <w:rStyle w:val="Hypertextovprepojenie"/>
-            <w:noProof/>
-          </w:rPr>
-          <w:t>Nákresy, ilustrácie</w:t>
-        </w:r>
-        <w:r>
-          <w:rPr>
-            <w:noProof/>
-            <w:webHidden/>
-          </w:rPr>
-          <w:tab/>
-        </w:r>
-        <w:r>
-          <w:rPr>
-            <w:noProof/>
-            <w:webHidden/>
-          </w:rPr>
-          <w:fldChar w:fldCharType="begin"/>
-        </w:r>
-        <w:r>
-          <w:rPr>
-            <w:noProof/>
-            <w:webHidden/>
-          </w:rPr>
-          <w:instrText xml:space="preserve"> PAGEREF _Toc102818663 \h </w:instrText>
-        </w:r>
-        <w:r>
-          <w:rPr>
-            <w:noProof/>
-            <w:webHidden/>
-          </w:rPr>
-        </w:r>
-        <w:r>
-          <w:rPr>
-            <w:noProof/>
-            <w:webHidden/>
-          </w:rPr>
-          <w:fldChar w:fldCharType="separate"/>
-        </w:r>
-        <w:r>
-          <w:rPr>
-            <w:noProof/>
-            <w:webHidden/>
-          </w:rPr>
-          <w:t>11</w:t>
-        </w:r>
-        <w:r>
-          <w:rPr>
-            <w:noProof/>
-            <w:webHidden/>
-          </w:rPr>
-          <w:fldChar w:fldCharType="end"/>
-        </w:r>
-      </w:hyperlink>
-    </w:p>
-    <w:p>
-      <w:pPr>
-        <w:pStyle w:val="Obsah2"/>
-        <w:tabs>
-          <w:tab w:val="right" w:leader="dot" w:pos="8777"/>
-        </w:tabs>
-        <w:rPr>
-          <w:rFonts w:asciiTheme="minorHAnsi" w:eastAsiaTheme="minorEastAsia" w:hAnsiTheme="minorHAnsi" w:cstheme="minorBidi"/>
-          <w:noProof/>
-          <w:sz w:val="22"/>
-          <w:szCs w:val="22"/>
-          <w:lang w:val="en-US" w:eastAsia="en-US"/>
-        </w:rPr>
-      </w:pPr>
-      <w:hyperlink w:anchor="_Toc102818664" w:history="1">
-        <w:r>
-          <w:rPr>
-            <w:rStyle w:val="Hypertextovprepojenie"/>
-            <w:noProof/>
-          </w:rPr>
-          <w:t>Tabuľky</w:t>
-        </w:r>
-        <w:r>
-          <w:rPr>
-            <w:noProof/>
-            <w:webHidden/>
-          </w:rPr>
-          <w:tab/>
-        </w:r>
-        <w:r>
-          <w:rPr>
-            <w:noProof/>
-            <w:webHidden/>
-          </w:rPr>
-          <w:fldChar w:fldCharType="begin"/>
-        </w:r>
-        <w:r>
-          <w:rPr>
-            <w:noProof/>
-            <w:webHidden/>
-          </w:rPr>
-          <w:instrText xml:space="preserve"> PAGEREF _Toc102818664 \h </w:instrText>
-        </w:r>
-        <w:r>
-          <w:rPr>
-            <w:noProof/>
-            <w:webHidden/>
-          </w:rPr>
-        </w:r>
-        <w:r>
-          <w:rPr>
-            <w:noProof/>
-            <w:webHidden/>
-          </w:rPr>
-          <w:fldChar w:fldCharType="separate"/>
-        </w:r>
-        <w:r>
-          <w:rPr>
-            <w:noProof/>
-            <w:webHidden/>
-          </w:rPr>
-          <w:t>13</w:t>
-        </w:r>
-        <w:r>
-          <w:rPr>
-            <w:noProof/>
-            <w:webHidden/>
-          </w:rPr>
-          <w:fldChar w:fldCharType="end"/>
-        </w:r>
-      </w:hyperlink>
-    </w:p>
-    <w:p>
-      <w:pPr>
-        <w:pStyle w:val="Obsah3"/>
-        <w:tabs>
-          <w:tab w:val="right" w:leader="dot" w:pos="8777"/>
-        </w:tabs>
-        <w:rPr>
-          <w:rFonts w:asciiTheme="minorHAnsi" w:eastAsiaTheme="minorEastAsia" w:hAnsiTheme="minorHAnsi" w:cstheme="minorBidi"/>
-          <w:noProof/>
-          <w:sz w:val="22"/>
-          <w:szCs w:val="22"/>
-          <w:lang w:val="en-US" w:eastAsia="en-US"/>
-        </w:rPr>
-      </w:pPr>
-      <w:hyperlink w:anchor="_Toc102818665" w:history="1">
-        <w:r>
-          <w:rPr>
-            <w:rStyle w:val="Hypertextovprepojenie"/>
-            <w:noProof/>
-          </w:rPr>
-          <w:t>Tabuľky prevzaté z iných zdrojov</w:t>
-        </w:r>
-        <w:r>
-          <w:rPr>
-            <w:noProof/>
-            <w:webHidden/>
-          </w:rPr>
-          <w:tab/>
-        </w:r>
-        <w:r>
-          <w:rPr>
-            <w:noProof/>
-            <w:webHidden/>
-          </w:rPr>
-          <w:fldChar w:fldCharType="begin"/>
-        </w:r>
-        <w:r>
-          <w:rPr>
-            <w:noProof/>
-            <w:webHidden/>
-          </w:rPr>
-          <w:instrText xml:space="preserve"> PAGEREF _Toc102818665 \h </w:instrText>
-        </w:r>
-        <w:r>
-          <w:rPr>
-            <w:noProof/>
-            <w:webHidden/>
-          </w:rPr>
-        </w:r>
-        <w:r>
-          <w:rPr>
-            <w:noProof/>
-            <w:webHidden/>
-          </w:rPr>
-          <w:fldChar w:fldCharType="separate"/>
-        </w:r>
-        <w:r>
-          <w:rPr>
-            <w:noProof/>
-            <w:webHidden/>
-          </w:rPr>
-          <w:t>14</w:t>
-        </w:r>
-        <w:r>
-          <w:rPr>
-            <w:noProof/>
-            <w:webHidden/>
-          </w:rPr>
-          <w:fldChar w:fldCharType="end"/>
-        </w:r>
-      </w:hyperlink>
-    </w:p>
-    <w:p>
-      <w:pPr>
-        <w:pStyle w:val="Obsah2"/>
-        <w:tabs>
-          <w:tab w:val="right" w:leader="dot" w:pos="8777"/>
-        </w:tabs>
-        <w:rPr>
-          <w:rFonts w:asciiTheme="minorHAnsi" w:eastAsiaTheme="minorEastAsia" w:hAnsiTheme="minorHAnsi" w:cstheme="minorBidi"/>
-          <w:noProof/>
-          <w:sz w:val="22"/>
-          <w:szCs w:val="22"/>
-          <w:lang w:val="en-US" w:eastAsia="en-US"/>
-        </w:rPr>
-      </w:pPr>
-      <w:hyperlink w:anchor="_Toc102818666" w:history="1">
-        <w:r>
-          <w:rPr>
-            <w:rStyle w:val="Hypertextovprepojenie"/>
-            <w:noProof/>
-          </w:rPr>
-          <w:t>Grafy</w:t>
-        </w:r>
-        <w:r>
-          <w:rPr>
-            <w:noProof/>
-            <w:webHidden/>
-          </w:rPr>
-          <w:tab/>
-        </w:r>
-        <w:r>
-          <w:rPr>
-            <w:noProof/>
-            <w:webHidden/>
-          </w:rPr>
-          <w:fldChar w:fldCharType="begin"/>
-        </w:r>
-        <w:r>
-          <w:rPr>
-            <w:noProof/>
-            <w:webHidden/>
-          </w:rPr>
-          <w:instrText xml:space="preserve"> PAGEREF _Toc102818666 \h </w:instrText>
-        </w:r>
-        <w:r>
-          <w:rPr>
-            <w:noProof/>
-            <w:webHidden/>
-          </w:rPr>
-        </w:r>
-        <w:r>
-          <w:rPr>
-            <w:noProof/>
-            <w:webHidden/>
-          </w:rPr>
-          <w:fldChar w:fldCharType="separate"/>
-        </w:r>
-        <w:r>
-          <w:rPr>
-            <w:noProof/>
-            <w:webHidden/>
-          </w:rPr>
-          <w:t>14</w:t>
-        </w:r>
-        <w:r>
-          <w:rPr>
-            <w:noProof/>
-            <w:webHidden/>
-          </w:rPr>
-          <w:fldChar w:fldCharType="end"/>
-        </w:r>
-      </w:hyperlink>
-    </w:p>
-    <w:p>
-      <w:pPr>
-        <w:pStyle w:val="Obsah3"/>
-        <w:tabs>
-          <w:tab w:val="right" w:leader="dot" w:pos="8777"/>
-        </w:tabs>
-        <w:rPr>
-          <w:rFonts w:asciiTheme="minorHAnsi" w:eastAsiaTheme="minorEastAsia" w:hAnsiTheme="minorHAnsi" w:cstheme="minorBidi"/>
-          <w:noProof/>
-          <w:sz w:val="22"/>
-          <w:szCs w:val="22"/>
-          <w:lang w:val="en-US" w:eastAsia="en-US"/>
-        </w:rPr>
-      </w:pPr>
-      <w:hyperlink w:anchor="_Toc102818667" w:history="1">
-        <w:r>
-          <w:rPr>
-            <w:rStyle w:val="Hypertextovprepojenie"/>
-            <w:noProof/>
-          </w:rPr>
-          <w:t>Grafy prevzaté z iných zdrojov</w:t>
-        </w:r>
-        <w:r>
-          <w:rPr>
-            <w:noProof/>
-            <w:webHidden/>
-          </w:rPr>
-          <w:tab/>
-        </w:r>
-        <w:r>
-          <w:rPr>
-            <w:noProof/>
-            <w:webHidden/>
-          </w:rPr>
-          <w:fldChar w:fldCharType="begin"/>
-        </w:r>
-        <w:r>
-          <w:rPr>
-            <w:noProof/>
-            <w:webHidden/>
-          </w:rPr>
-          <w:instrText xml:space="preserve"> PAGEREF _Toc102818667 \h </w:instrText>
-        </w:r>
-        <w:r>
-          <w:rPr>
-            <w:noProof/>
-            <w:webHidden/>
-          </w:rPr>
-        </w:r>
-        <w:r>
-          <w:rPr>
-            <w:noProof/>
-            <w:webHidden/>
-          </w:rPr>
-          <w:fldChar w:fldCharType="separate"/>
-        </w:r>
-        <w:r>
-          <w:rPr>
-            <w:noProof/>
-            <w:webHidden/>
-          </w:rPr>
-          <w:t>15</w:t>
-        </w:r>
-        <w:r>
-          <w:rPr>
-            <w:noProof/>
-            <w:webHidden/>
-          </w:rPr>
-          <w:fldChar w:fldCharType="end"/>
-        </w:r>
-      </w:hyperlink>
-    </w:p>
-    <w:p>
-      <w:pPr>
-        <w:pStyle w:val="Obsah2"/>
-        <w:tabs>
-          <w:tab w:val="right" w:leader="dot" w:pos="8777"/>
-        </w:tabs>
-        <w:rPr>
-          <w:rFonts w:asciiTheme="minorHAnsi" w:eastAsiaTheme="minorEastAsia" w:hAnsiTheme="minorHAnsi" w:cstheme="minorBidi"/>
-          <w:noProof/>
-          <w:sz w:val="22"/>
-          <w:szCs w:val="22"/>
-          <w:lang w:val="en-US" w:eastAsia="en-US"/>
-        </w:rPr>
-      </w:pPr>
-      <w:hyperlink w:anchor="_Toc102818668" w:history="1">
-        <w:r>
-          <w:rPr>
-            <w:rStyle w:val="Hypertextovprepojenie"/>
-            <w:noProof/>
-          </w:rPr>
-          <w:t>Mapy</w:t>
-        </w:r>
-        <w:r>
-          <w:rPr>
-            <w:noProof/>
-            <w:webHidden/>
-          </w:rPr>
-          <w:tab/>
-        </w:r>
-        <w:r>
-          <w:rPr>
-            <w:noProof/>
-            <w:webHidden/>
-          </w:rPr>
-          <w:fldChar w:fldCharType="begin"/>
-        </w:r>
-        <w:r>
-          <w:rPr>
-            <w:noProof/>
-            <w:webHidden/>
-          </w:rPr>
-          <w:instrText xml:space="preserve"> PAGEREF _Toc102818668 \h </w:instrText>
-        </w:r>
-        <w:r>
-          <w:rPr>
-            <w:noProof/>
-            <w:webHidden/>
-          </w:rPr>
-        </w:r>
-        <w:r>
-          <w:rPr>
-            <w:noProof/>
-            <w:webHidden/>
-          </w:rPr>
-          <w:fldChar w:fldCharType="separate"/>
-        </w:r>
-        <w:r>
-          <w:rPr>
-            <w:noProof/>
-            <w:webHidden/>
-          </w:rPr>
-          <w:t>16</w:t>
-        </w:r>
-        <w:r>
-          <w:rPr>
-            <w:noProof/>
-            <w:webHidden/>
-          </w:rPr>
-          <w:fldChar w:fldCharType="end"/>
-        </w:r>
-      </w:hyperlink>
-    </w:p>
-    <w:p>
-      <w:pPr>
-        <w:pStyle w:val="Obsah2"/>
-        <w:tabs>
-          <w:tab w:val="right" w:leader="dot" w:pos="8777"/>
-        </w:tabs>
-        <w:rPr>
-          <w:rFonts w:asciiTheme="minorHAnsi" w:eastAsiaTheme="minorEastAsia" w:hAnsiTheme="minorHAnsi" w:cstheme="minorBidi"/>
-          <w:noProof/>
-          <w:sz w:val="22"/>
-          <w:szCs w:val="22"/>
-          <w:lang w:val="en-US" w:eastAsia="en-US"/>
-        </w:rPr>
-      </w:pPr>
-      <w:hyperlink w:anchor="_Toc102818669" w:history="1">
-        <w:r>
-          <w:rPr>
-            <w:rStyle w:val="Hypertextovprepojenie"/>
-            <w:noProof/>
-          </w:rPr>
-          <w:t>Fotodokumentácia a iný dokumentačný materiál</w:t>
-        </w:r>
-        <w:r>
-          <w:rPr>
-            <w:noProof/>
-            <w:webHidden/>
-          </w:rPr>
-          <w:tab/>
-        </w:r>
-        <w:r>
-          <w:rPr>
-            <w:noProof/>
-            <w:webHidden/>
-          </w:rPr>
-          <w:fldChar w:fldCharType="begin"/>
-        </w:r>
-        <w:r>
-          <w:rPr>
-            <w:noProof/>
-            <w:webHidden/>
-          </w:rPr>
-          <w:instrText xml:space="preserve"> PAGEREF _Toc102818669 \h </w:instrText>
-        </w:r>
-        <w:r>
-          <w:rPr>
-            <w:noProof/>
-            <w:webHidden/>
-          </w:rPr>
-        </w:r>
-        <w:r>
-          <w:rPr>
-            <w:noProof/>
-            <w:webHidden/>
-          </w:rPr>
-          <w:fldChar w:fldCharType="separate"/>
-        </w:r>
-        <w:r>
-          <w:rPr>
-            <w:noProof/>
-            <w:webHidden/>
-          </w:rPr>
-          <w:t>17</w:t>
+          <w:t>20</w:t>
         </w:r>
         <w:r>
           <w:rPr>
@@ -2807,13 +3187,31 @@
           <w:lang w:val="en-US" w:eastAsia="en-US"/>
         </w:rPr>
       </w:pPr>
-      <w:hyperlink w:anchor="_Toc102818670" w:history="1">
+      <w:hyperlink w:anchor="_Toc102860680" w:history="1">
         <w:r>
           <w:rPr>
             <w:rStyle w:val="Hypertextovprepojenie"/>
             <w:noProof/>
           </w:rPr>
-          <w:t>Praktická časť práce</w:t>
+          <w:t>7</w:t>
+        </w:r>
+        <w:r>
+          <w:rPr>
+            <w:rFonts w:asciiTheme="minorHAnsi" w:eastAsiaTheme="minorEastAsia" w:hAnsiTheme="minorHAnsi" w:cstheme="minorBidi"/>
+            <w:b w:val="0"/>
+            <w:noProof/>
+            <w:sz w:val="22"/>
+            <w:szCs w:val="22"/>
+            <w:lang w:val="en-US" w:eastAsia="en-US"/>
+          </w:rPr>
+          <w:tab/>
+        </w:r>
+        <w:r>
+          <w:rPr>
+            <w:rStyle w:val="Hypertextovprepojenie"/>
+            <w:noProof/>
+          </w:rPr>
+          <w:t>ZÁVERY PRÁCE</w:t>
         </w:r>
         <w:r>
           <w:rPr>
@@ -2834,7 +3232,7 @@
             <w:noProof/>
             <w:webHidden/>
           </w:rPr>
-          <w:instrText xml:space="preserve"> PAGEREF _Toc102818670 \h </w:instrText>
+          <w:instrText xml:space="preserve"> PAGEREF _Toc102860680 \h </w:instrText>
         </w:r>
         <w:r>
           <w:rPr>
@@ -2854,79 +3252,7 @@
             <w:noProof/>
             <w:webHidden/>
           </w:rPr>
-          <w:t>18</w:t>
-        </w:r>
-        <w:r>
-          <w:rPr>
-            <w:noProof/>
-            <w:webHidden/>
-          </w:rPr>
-          <w:fldChar w:fldCharType="end"/>
-        </w:r>
-      </w:hyperlink>
-    </w:p>
-    <w:p>
-      <w:pPr>
-        <w:pStyle w:val="Obsah2"/>
-        <w:tabs>
-          <w:tab w:val="right" w:leader="dot" w:pos="8777"/>
-        </w:tabs>
-        <w:rPr>
-          <w:rFonts w:asciiTheme="minorHAnsi" w:eastAsiaTheme="minorEastAsia" w:hAnsiTheme="minorHAnsi" w:cstheme="minorBidi"/>
-          <w:noProof/>
-          <w:sz w:val="22"/>
-          <w:szCs w:val="22"/>
-          <w:lang w:val="en-US" w:eastAsia="en-US"/>
-        </w:rPr>
-      </w:pPr>
-      <w:hyperlink w:anchor="_Toc102818671" w:history="1">
-        <w:r>
-          <w:rPr>
-            <w:rStyle w:val="Hypertextovprepojenie"/>
-            <w:noProof/>
-          </w:rPr>
-          <w:t>Funkčné modely, technické zariadenia a iné súčasti práce</w:t>
-        </w:r>
-        <w:r>
-          <w:rPr>
-            <w:noProof/>
-            <w:webHidden/>
-          </w:rPr>
-          <w:tab/>
-        </w:r>
-        <w:r>
-          <w:rPr>
-            <w:noProof/>
-            <w:webHidden/>
-          </w:rPr>
-          <w:fldChar w:fldCharType="begin"/>
-        </w:r>
-        <w:r>
-          <w:rPr>
-            <w:noProof/>
-            <w:webHidden/>
-          </w:rPr>
-          <w:instrText xml:space="preserve"> PAGEREF _Toc102818671 \h </w:instrText>
-        </w:r>
-        <w:r>
-          <w:rPr>
-            <w:noProof/>
-            <w:webHidden/>
-          </w:rPr>
-        </w:r>
-        <w:r>
-          <w:rPr>
-            <w:noProof/>
-            <w:webHidden/>
-          </w:rPr>
-          <w:fldChar w:fldCharType="separate"/>
-        </w:r>
-        <w:r>
-          <w:rPr>
-            <w:noProof/>
-            <w:webHidden/>
-          </w:rPr>
-          <w:t>18</w:t>
+          <w:t>21</w:t>
         </w:r>
         <w:r>
           <w:rPr>
@@ -2949,13 +3275,13 @@
           <w:lang w:val="en-US" w:eastAsia="en-US"/>
         </w:rPr>
       </w:pPr>
-      <w:hyperlink w:anchor="_Toc102818672" w:history="1">
+      <w:hyperlink w:anchor="_Toc102860681" w:history="1">
         <w:r>
           <w:rPr>
             <w:rStyle w:val="Hypertextovprepojenie"/>
             <w:noProof/>
           </w:rPr>
-          <w:t>Výsledky práce</w:t>
+          <w:t>ZHRNUTIE</w:t>
         </w:r>
         <w:r>
           <w:rPr>
@@ -2976,7 +3302,7 @@
             <w:noProof/>
             <w:webHidden/>
           </w:rPr>
-          <w:instrText xml:space="preserve"> PAGEREF _Toc102818672 \h </w:instrText>
+          <w:instrText xml:space="preserve"> PAGEREF _Toc102860681 \h </w:instrText>
         </w:r>
         <w:r>
           <w:rPr>
@@ -2996,79 +3322,7 @@
             <w:noProof/>
             <w:webHidden/>
           </w:rPr>
-          <w:t>19</w:t>
-        </w:r>
-        <w:r>
-          <w:rPr>
-            <w:noProof/>
-            <w:webHidden/>
-          </w:rPr>
-          <w:fldChar w:fldCharType="end"/>
-        </w:r>
-      </w:hyperlink>
-    </w:p>
-    <w:p>
-      <w:pPr>
-        <w:pStyle w:val="Obsah2"/>
-        <w:tabs>
-          <w:tab w:val="right" w:leader="dot" w:pos="8777"/>
-        </w:tabs>
-        <w:rPr>
-          <w:rFonts w:asciiTheme="minorHAnsi" w:eastAsiaTheme="minorEastAsia" w:hAnsiTheme="minorHAnsi" w:cstheme="minorBidi"/>
-          <w:noProof/>
-          <w:sz w:val="22"/>
-          <w:szCs w:val="22"/>
-          <w:lang w:val="en-US" w:eastAsia="en-US"/>
-        </w:rPr>
-      </w:pPr>
-      <w:hyperlink w:anchor="_Toc102818673" w:history="1">
-        <w:r>
-          <w:rPr>
-            <w:rStyle w:val="Hypertextovprepojenie"/>
-            <w:noProof/>
-          </w:rPr>
-          <w:t>Výsledky dotazníka</w:t>
-        </w:r>
-        <w:r>
-          <w:rPr>
-            <w:noProof/>
-            <w:webHidden/>
-          </w:rPr>
-          <w:tab/>
-        </w:r>
-        <w:r>
-          <w:rPr>
-            <w:noProof/>
-            <w:webHidden/>
-          </w:rPr>
-          <w:fldChar w:fldCharType="begin"/>
-        </w:r>
-        <w:r>
-          <w:rPr>
-            <w:noProof/>
-            <w:webHidden/>
-          </w:rPr>
-          <w:instrText xml:space="preserve"> PAGEREF _Toc102818673 \h </w:instrText>
-        </w:r>
-        <w:r>
-          <w:rPr>
-            <w:noProof/>
-            <w:webHidden/>
-          </w:rPr>
-        </w:r>
-        <w:r>
-          <w:rPr>
-            <w:noProof/>
-            <w:webHidden/>
-          </w:rPr>
-          <w:fldChar w:fldCharType="separate"/>
-        </w:r>
-        <w:r>
-          <w:rPr>
-            <w:noProof/>
-            <w:webHidden/>
-          </w:rPr>
-          <w:t>19</w:t>
+          <w:t>22</w:t>
         </w:r>
         <w:r>
           <w:rPr>
@@ -3091,13 +3345,13 @@
           <w:lang w:val="en-US" w:eastAsia="en-US"/>
         </w:rPr>
       </w:pPr>
-      <w:hyperlink w:anchor="_Toc102818674" w:history="1">
+      <w:hyperlink w:anchor="_Toc102860682" w:history="1">
         <w:r>
           <w:rPr>
             <w:rStyle w:val="Hypertextovprepojenie"/>
             <w:noProof/>
           </w:rPr>
-          <w:t>Diskusia</w:t>
+          <w:t>RESUMÉ</w:t>
         </w:r>
         <w:r>
           <w:rPr>
@@ -3118,7 +3372,7 @@
             <w:noProof/>
             <w:webHidden/>
           </w:rPr>
-          <w:instrText xml:space="preserve"> PAGEREF _Toc102818674 \h </w:instrText>
+          <w:instrText xml:space="preserve"> PAGEREF _Toc102860682 \h </w:instrText>
         </w:r>
         <w:r>
           <w:rPr>
@@ -3138,7 +3392,7 @@
             <w:noProof/>
             <w:webHidden/>
           </w:rPr>
-          <w:t>20</w:t>
+          <w:t>23</w:t>
         </w:r>
         <w:r>
           <w:rPr>
@@ -3161,13 +3415,13 @@
           <w:lang w:val="en-US" w:eastAsia="en-US"/>
         </w:rPr>
       </w:pPr>
-      <w:hyperlink w:anchor="_Toc102818675" w:history="1">
+      <w:hyperlink w:anchor="_Toc102860683" w:history="1">
         <w:r>
           <w:rPr>
             <w:rStyle w:val="Hypertextovprepojenie"/>
             <w:noProof/>
           </w:rPr>
-          <w:t>Závery práce</w:t>
+          <w:t>ZOZNAM POUŽITEJ LITERATÚRY</w:t>
         </w:r>
         <w:r>
           <w:rPr>
@@ -3188,219 +3442,7 @@
             <w:noProof/>
             <w:webHidden/>
           </w:rPr>
-          <w:instrText xml:space="preserve"> PAGEREF _Toc102818675 \h </w:instrText>
-        </w:r>
-        <w:r>
-          <w:rPr>
-            <w:noProof/>
-            <w:webHidden/>
-          </w:rPr>
-        </w:r>
-        <w:r>
-          <w:rPr>
-            <w:noProof/>
-            <w:webHidden/>
-          </w:rPr>
-          <w:fldChar w:fldCharType="separate"/>
-        </w:r>
-        <w:r>
-          <w:rPr>
-            <w:noProof/>
-            <w:webHidden/>
-          </w:rPr>
-          <w:t>21</w:t>
-        </w:r>
-        <w:r>
-          <w:rPr>
-            <w:noProof/>
-            <w:webHidden/>
-          </w:rPr>
-          <w:fldChar w:fldCharType="end"/>
-        </w:r>
-      </w:hyperlink>
-    </w:p>
-    <w:p>
-      <w:pPr>
-        <w:pStyle w:val="Obsah1"/>
-        <w:rPr>
-          <w:rFonts w:asciiTheme="minorHAnsi" w:eastAsiaTheme="minorEastAsia" w:hAnsiTheme="minorHAnsi" w:cstheme="minorBidi"/>
-          <w:b w:val="0"/>
-          <w:noProof/>
-          <w:sz w:val="22"/>
-          <w:szCs w:val="22"/>
-          <w:lang w:val="en-US" w:eastAsia="en-US"/>
-        </w:rPr>
-      </w:pPr>
-      <w:hyperlink w:anchor="_Toc102818676" w:history="1">
-        <w:r>
-          <w:rPr>
-            <w:rStyle w:val="Hypertextovprepojenie"/>
-            <w:bCs/>
-            <w:noProof/>
-          </w:rPr>
-          <w:t>Zhrnutie</w:t>
-        </w:r>
-        <w:r>
-          <w:rPr>
-            <w:noProof/>
-            <w:webHidden/>
-          </w:rPr>
-          <w:tab/>
-        </w:r>
-        <w:r>
-          <w:rPr>
-            <w:noProof/>
-            <w:webHidden/>
-          </w:rPr>
-          <w:fldChar w:fldCharType="begin"/>
-        </w:r>
-        <w:r>
-          <w:rPr>
-            <w:noProof/>
-            <w:webHidden/>
-          </w:rPr>
-          <w:instrText xml:space="preserve"> PAGEREF _Toc102818676 \h </w:instrText>
-        </w:r>
-        <w:r>
-          <w:rPr>
-            <w:noProof/>
-            <w:webHidden/>
-          </w:rPr>
-        </w:r>
-        <w:r>
-          <w:rPr>
-            <w:noProof/>
-            <w:webHidden/>
-          </w:rPr>
-          <w:fldChar w:fldCharType="separate"/>
-        </w:r>
-        <w:r>
-          <w:rPr>
-            <w:noProof/>
-            <w:webHidden/>
-          </w:rPr>
-          <w:t>22</w:t>
-        </w:r>
-        <w:r>
-          <w:rPr>
-            <w:noProof/>
-            <w:webHidden/>
-          </w:rPr>
-          <w:fldChar w:fldCharType="end"/>
-        </w:r>
-      </w:hyperlink>
-    </w:p>
-    <w:p>
-      <w:pPr>
-        <w:pStyle w:val="Obsah1"/>
-        <w:rPr>
-          <w:rFonts w:asciiTheme="minorHAnsi" w:eastAsiaTheme="minorEastAsia" w:hAnsiTheme="minorHAnsi" w:cstheme="minorBidi"/>
-          <w:b w:val="0"/>
-          <w:noProof/>
-          <w:sz w:val="22"/>
-          <w:szCs w:val="22"/>
-          <w:lang w:val="en-US" w:eastAsia="en-US"/>
-        </w:rPr>
-      </w:pPr>
-      <w:hyperlink w:anchor="_Toc102818677" w:history="1">
-        <w:r>
-          <w:rPr>
-            <w:rStyle w:val="Hypertextovprepojenie"/>
-            <w:bCs/>
-            <w:noProof/>
-          </w:rPr>
-          <w:t>Resumé</w:t>
-        </w:r>
-        <w:r>
-          <w:rPr>
-            <w:noProof/>
-            <w:webHidden/>
-          </w:rPr>
-          <w:tab/>
-        </w:r>
-        <w:r>
-          <w:rPr>
-            <w:noProof/>
-            <w:webHidden/>
-          </w:rPr>
-          <w:fldChar w:fldCharType="begin"/>
-        </w:r>
-        <w:r>
-          <w:rPr>
-            <w:noProof/>
-            <w:webHidden/>
-          </w:rPr>
-          <w:instrText xml:space="preserve"> PAGEREF _Toc102818677 \h </w:instrText>
-        </w:r>
-        <w:r>
-          <w:rPr>
-            <w:noProof/>
-            <w:webHidden/>
-          </w:rPr>
-        </w:r>
-        <w:r>
-          <w:rPr>
-            <w:noProof/>
-            <w:webHidden/>
-          </w:rPr>
-          <w:fldChar w:fldCharType="separate"/>
-        </w:r>
-        <w:r>
-          <w:rPr>
-            <w:noProof/>
-            <w:webHidden/>
-          </w:rPr>
-          <w:t>23</w:t>
-        </w:r>
-        <w:r>
-          <w:rPr>
-            <w:noProof/>
-            <w:webHidden/>
-          </w:rPr>
-          <w:fldChar w:fldCharType="end"/>
-        </w:r>
-      </w:hyperlink>
-    </w:p>
-    <w:p>
-      <w:pPr>
-        <w:pStyle w:val="Obsah1"/>
-        <w:rPr>
-          <w:rFonts w:asciiTheme="minorHAnsi" w:eastAsiaTheme="minorEastAsia" w:hAnsiTheme="minorHAnsi" w:cstheme="minorBidi"/>
-          <w:b w:val="0"/>
-          <w:noProof/>
-          <w:sz w:val="22"/>
-          <w:szCs w:val="22"/>
-          <w:lang w:val="en-US" w:eastAsia="en-US"/>
-        </w:rPr>
-      </w:pPr>
-      <w:hyperlink w:anchor="_Toc102818678" w:history="1">
-        <w:r>
-          <w:rPr>
-            <w:rStyle w:val="Hypertextovprepojenie"/>
-            <w:noProof/>
-          </w:rPr>
-          <w:t>Zoznam použitej literatúry</w:t>
-        </w:r>
-        <w:r>
-          <w:rPr>
-            <w:noProof/>
-            <w:webHidden/>
-          </w:rPr>
-          <w:tab/>
-        </w:r>
-        <w:r>
-          <w:rPr>
-            <w:noProof/>
-            <w:webHidden/>
-          </w:rPr>
-          <w:fldChar w:fldCharType="begin"/>
-        </w:r>
-        <w:r>
-          <w:rPr>
-            <w:noProof/>
-            <w:webHidden/>
-          </w:rPr>
-          <w:instrText xml:space="preserve"> PAGEREF _Toc102818678 \h </w:instrText>
+          <w:instrText xml:space="preserve"> PAGEREF _Toc102860683 \h </w:instrText>
         </w:r>
         <w:r>
           <w:rPr>
@@ -3439,13 +3481,13 @@
           <w:noProof/>
         </w:rPr>
       </w:pPr>
-      <w:hyperlink w:anchor="_Toc102818679" w:history="1">
+      <w:hyperlink w:anchor="_Toc102860684" w:history="1">
         <w:r>
           <w:rPr>
             <w:rStyle w:val="Hypertextovprepojenie"/>
             <w:noProof/>
           </w:rPr>
-          <w:t>Prílohy</w:t>
+          <w:t>ZOZNAM OBRÁZKOV</w:t>
         </w:r>
         <w:r>
           <w:rPr>
@@ -3466,7 +3508,7 @@
             <w:noProof/>
             <w:webHidden/>
           </w:rPr>
-          <w:instrText xml:space="preserve"> PAGEREF _Toc102818679 \h </w:instrText>
+          <w:instrText xml:space="preserve"> PAGEREF _Toc102860684 \h </w:instrText>
         </w:r>
         <w:r>
           <w:rPr>
@@ -3486,7 +3528,7 @@
             <w:noProof/>
             <w:webHidden/>
           </w:rPr>
-          <w:t>30</w:t>
+          <w:t>25</w:t>
         </w:r>
         <w:r>
           <w:rPr>
@@ -3498,17 +3540,93 @@
       </w:hyperlink>
     </w:p>
     <w:p>
-      <w:r>
-        <w:br w:type="page"/>
-      </w:r>
-    </w:p>
-    <w:p>
-      <w:pPr>
-        <w:rPr>
-          <w:b/>
-          <w:noProof/>
-          <w:color w:val="0000FF"/>
-          <w:u w:val="single"/>
+      <w:pPr>
+        <w:rPr>
+          <w:rFonts w:eastAsiaTheme="minorEastAsia"/>
+        </w:rPr>
+      </w:pPr>
+    </w:p>
+    <w:p>
+      <w:pPr>
+        <w:rPr>
+          <w:rFonts w:eastAsiaTheme="minorEastAsia"/>
+        </w:rPr>
+      </w:pPr>
+    </w:p>
+    <w:p>
+      <w:pPr>
+        <w:rPr>
+          <w:rFonts w:eastAsiaTheme="minorEastAsia"/>
+        </w:rPr>
+      </w:pPr>
+    </w:p>
+    <w:p>
+      <w:pPr>
+        <w:rPr>
+          <w:rFonts w:eastAsiaTheme="minorEastAsia"/>
+        </w:rPr>
+      </w:pPr>
+    </w:p>
+    <w:p>
+      <w:pPr>
+        <w:rPr>
+          <w:rFonts w:eastAsiaTheme="minorEastAsia"/>
+        </w:rPr>
+      </w:pPr>
+    </w:p>
+    <w:p>
+      <w:pPr>
+        <w:rPr>
+          <w:rFonts w:eastAsiaTheme="minorEastAsia"/>
+        </w:rPr>
+      </w:pPr>
+    </w:p>
+    <w:p>
+      <w:pPr>
+        <w:rPr>
+          <w:rFonts w:eastAsiaTheme="minorEastAsia"/>
+        </w:rPr>
+      </w:pPr>
+    </w:p>
+    <w:p>
+      <w:pPr>
+        <w:rPr>
+          <w:rFonts w:eastAsiaTheme="minorEastAsia"/>
+        </w:rPr>
+      </w:pPr>
+    </w:p>
+    <w:p>
+      <w:pPr>
+        <w:rPr>
+          <w:rFonts w:eastAsiaTheme="minorEastAsia"/>
+        </w:rPr>
+      </w:pPr>
+    </w:p>
+    <w:p>
+      <w:pPr>
+        <w:rPr>
+          <w:rFonts w:eastAsiaTheme="minorEastAsia"/>
+        </w:rPr>
+      </w:pPr>
+    </w:p>
+    <w:p>
+      <w:pPr>
+        <w:rPr>
+          <w:rFonts w:eastAsiaTheme="minorEastAsia"/>
+        </w:rPr>
+      </w:pPr>
+    </w:p>
+    <w:p>
+      <w:pPr>
+        <w:rPr>
+          <w:rFonts w:eastAsiaTheme="minorEastAsia"/>
+        </w:rPr>
+      </w:pPr>
+    </w:p>
+    <w:p>
+      <w:pPr>
+        <w:rPr>
+          <w:rFonts w:eastAsiaTheme="minorEastAsia"/>
         </w:rPr>
       </w:pPr>
     </w:p>
@@ -3523,12 +3641,12 @@
         </w:rPr>
       </w:pPr>
       <w:r>
+        <w:lastRenderedPageBreak/>
         <w:fldChar w:fldCharType="end"/>
       </w:r>
       <w:bookmarkStart w:id="0" w:name="_Toc102191181"/>
       <w:bookmarkStart w:id="1" w:name="_Toc224306309"/>
       <w:bookmarkStart w:id="2" w:name="_Toc341899722"/>
-      <w:bookmarkStart w:id="3" w:name="_Toc102818647"/>
       <w:r>
         <w:rPr>
           <w:b/>
@@ -3540,7 +3658,6 @@
       <w:bookmarkEnd w:id="0"/>
       <w:bookmarkEnd w:id="1"/>
       <w:bookmarkEnd w:id="2"/>
-      <w:bookmarkEnd w:id="3"/>
     </w:p>
     <w:p>
       <w:pPr>
@@ -3684,16 +3801,10 @@
     </w:p>
     <w:p>
       <w:pPr>
-        <w:pStyle w:val="NormalnytextDP"/>
-        <w:spacing w:before="0"/>
-      </w:pPr>
-    </w:p>
-    <w:p>
-      <w:pPr>
         <w:pStyle w:val="Nadpis1"/>
       </w:pPr>
-      <w:bookmarkStart w:id="4" w:name="_Toc341899723"/>
-      <w:bookmarkStart w:id="5" w:name="_Toc102818648"/>
+      <w:bookmarkStart w:id="3" w:name="_Toc341899723"/>
+      <w:bookmarkStart w:id="4" w:name="_Toc102860657"/>
       <w:r>
         <w:lastRenderedPageBreak/>
         <w:t>C</w:t>
@@ -3701,8 +3812,8 @@
       <w:r>
         <w:t>ieľ práce</w:t>
       </w:r>
+      <w:bookmarkEnd w:id="3"/>
       <w:bookmarkEnd w:id="4"/>
-      <w:bookmarkEnd w:id="5"/>
     </w:p>
     <w:p>
       <w:pPr>
@@ -3862,12 +3973,12 @@
       <w:pPr>
         <w:pStyle w:val="Nadpis1"/>
       </w:pPr>
-      <w:bookmarkStart w:id="6" w:name="_Toc102818649"/>
+      <w:bookmarkStart w:id="5" w:name="_Toc102860658"/>
       <w:r>
         <w:lastRenderedPageBreak/>
         <w:t>Metodika práce</w:t>
       </w:r>
-      <w:bookmarkEnd w:id="6"/>
+      <w:bookmarkEnd w:id="5"/>
     </w:p>
     <w:p>
       <w:pPr>
@@ -4380,7 +4491,7 @@
       <w:pPr>
         <w:pStyle w:val="Nadpis1"/>
       </w:pPr>
-      <w:bookmarkStart w:id="7" w:name="_Toc102818650"/>
+      <w:bookmarkStart w:id="6" w:name="_Toc102860659"/>
       <w:r>
         <w:lastRenderedPageBreak/>
         <w:t xml:space="preserve">Teoretická časť - </w:t>
@@ -4388,7 +4499,7 @@
       <w:r>
         <w:t>Úvod do problematiky</w:t>
       </w:r>
-      <w:bookmarkEnd w:id="7"/>
+      <w:bookmarkEnd w:id="6"/>
     </w:p>
     <w:p>
       <w:pPr>
@@ -4412,7 +4523,7 @@
           <w:caps/>
         </w:rPr>
       </w:pPr>
-      <w:bookmarkStart w:id="8" w:name="_Toc102818651"/>
+      <w:bookmarkStart w:id="7" w:name="_Toc102860660"/>
       <w:r>
         <w:rPr>
           <w:rFonts w:ascii="Times New Roman" w:hAnsi="Times New Roman"/>
@@ -4420,7 +4531,7 @@
         </w:rPr>
         <w:t>Mobilná aplikácia</w:t>
       </w:r>
-      <w:bookmarkEnd w:id="8"/>
+      <w:bookmarkEnd w:id="7"/>
     </w:p>
     <w:p>
       <w:pPr>
@@ -4572,7 +4683,7 @@
           <w:caps/>
         </w:rPr>
       </w:pPr>
-      <w:bookmarkStart w:id="9" w:name="_Toc102818652"/>
+      <w:bookmarkStart w:id="8" w:name="_Toc102860661"/>
       <w:r>
         <w:rPr>
           <w:rFonts w:ascii="Times New Roman" w:hAnsi="Times New Roman"/>
@@ -4580,7 +4691,7 @@
         </w:rPr>
         <w:t>Mobilné zariadenie</w:t>
       </w:r>
-      <w:bookmarkEnd w:id="9"/>
+      <w:bookmarkEnd w:id="8"/>
       <w:r>
         <w:rPr>
           <w:rFonts w:ascii="Times New Roman" w:hAnsi="Times New Roman"/>
@@ -4712,7 +4823,7 @@
             <w:rPr>
               <w:noProof/>
             </w:rPr>
-            <w:t>(Hmn Wiki Community, dátum neznámy)</w:t>
+            <w:t>(Hmn Wiki Community)</w:t>
           </w:r>
           <w:r>
             <w:fldChar w:fldCharType="end"/>
@@ -4745,7 +4856,7 @@
           <w:caps/>
         </w:rPr>
       </w:pPr>
-      <w:bookmarkStart w:id="10" w:name="_Toc102818654"/>
+      <w:bookmarkStart w:id="9" w:name="_Toc102860662"/>
       <w:r>
         <w:rPr>
           <w:rFonts w:ascii="Times New Roman" w:hAnsi="Times New Roman"/>
@@ -4760,7 +4871,7 @@
         </w:rPr>
         <w:t>báza</w:t>
       </w:r>
-      <w:bookmarkEnd w:id="10"/>
+      <w:bookmarkEnd w:id="9"/>
     </w:p>
     <w:p>
       <w:pPr>
@@ -4855,7 +4966,7 @@
           <w:caps/>
         </w:rPr>
       </w:pPr>
-      <w:bookmarkStart w:id="11" w:name="_Toc102818655"/>
+      <w:bookmarkStart w:id="10" w:name="_Toc102860663"/>
       <w:r>
         <w:rPr>
           <w:rFonts w:ascii="Times New Roman" w:hAnsi="Times New Roman"/>
@@ -4863,7 +4974,7 @@
         </w:rPr>
         <w:t>Vyhľadávací jazyk</w:t>
       </w:r>
-      <w:bookmarkEnd w:id="11"/>
+      <w:bookmarkEnd w:id="10"/>
       <w:r>
         <w:rPr>
           <w:rFonts w:ascii="Times New Roman" w:hAnsi="Times New Roman"/>
@@ -4930,22 +5041,7 @@
       </w:r>
       <w:proofErr w:type="spellEnd"/>
       <w:r>
-        <w:t>), ktorým môžu používatelia zí</w:t>
-      </w:r>
-      <w:r>
-        <w:t>skavať údaje uložené v databáze. Tvorí sa</w:t>
-      </w:r>
-      <w:r>
-        <w:t xml:space="preserve"> systémom príkazov a presne definovaným významom a pravidlami na ich využívanie v dialógu s počítačom pri vyhľadávaní v uložených databázach. </w:t>
-      </w:r>
-      <w:r>
-        <w:t>M</w:t>
-      </w:r>
-      <w:r>
-        <w:t>edzinárodne uznávaným štandardom je vyhľadávací jazyk SQL</w:t>
-      </w:r>
-      <w:r>
-        <w:t xml:space="preserve">. </w:t>
+        <w:t xml:space="preserve">), ktorým môžu používatelia získavať údaje uložené v databáze. Tvorí sa systémom príkazov a presne definovaným významom a pravidlami na ich využívanie v dialógu s počítačom pri vyhľadávaní v uložených databázach. Medzinárodne uznávaným štandardom je vyhľadávací jazyk SQL. </w:t>
       </w:r>
       <w:sdt>
         <w:sdtPr>
@@ -4999,6 +5095,7 @@
           <w:caps/>
         </w:rPr>
       </w:pPr>
+      <w:bookmarkStart w:id="11" w:name="_Toc102860664"/>
       <w:r>
         <w:rPr>
           <w:rFonts w:ascii="Times New Roman" w:hAnsi="Times New Roman"/>
@@ -5006,6 +5103,7 @@
         </w:rPr>
         <w:t>ANDROID</w:t>
       </w:r>
+      <w:bookmarkEnd w:id="11"/>
     </w:p>
     <w:p>
       <w:pPr>
@@ -5133,7 +5231,7 @@
           <w:caps/>
         </w:rPr>
       </w:pPr>
-      <w:bookmarkStart w:id="12" w:name="_Toc102818653"/>
+      <w:bookmarkStart w:id="12" w:name="_Toc102860665"/>
       <w:r>
         <w:rPr>
           <w:rFonts w:ascii="Times New Roman" w:hAnsi="Times New Roman"/>
@@ -5247,13 +5345,21 @@
             <w:rPr>
               <w:noProof/>
             </w:rPr>
-            <w:t>(Softvérové ​​nástroje, systémy nástrojov, aplikačný softvér, 2022)</w:t>
+            <w:t>(2022)</w:t>
           </w:r>
           <w:r>
             <w:fldChar w:fldCharType="end"/>
           </w:r>
         </w:sdtContent>
       </w:sdt>
+      <w:r>
+        <w:t xml:space="preserve"> </w:t>
+      </w:r>
+    </w:p>
+    <w:p>
+      <w:pPr>
+        <w:pStyle w:val="NormalnytextDP"/>
+      </w:pPr>
     </w:p>
     <w:p>
       <w:pPr>
@@ -5275,6 +5381,7 @@
           <w:caps/>
         </w:rPr>
       </w:pPr>
+      <w:bookmarkStart w:id="13" w:name="_Toc102860666"/>
       <w:r>
         <w:rPr>
           <w:rFonts w:ascii="Times New Roman" w:hAnsi="Times New Roman"/>
@@ -5282,6 +5389,7 @@
         </w:rPr>
         <w:t>ANDROID STUDIO</w:t>
       </w:r>
+      <w:bookmarkEnd w:id="13"/>
     </w:p>
     <w:p>
       <w:pPr>
@@ -5429,7 +5537,7 @@
           <w:caps/>
         </w:rPr>
       </w:pPr>
-      <w:bookmarkStart w:id="13" w:name="_Toc102818656"/>
+      <w:bookmarkStart w:id="14" w:name="_Toc102860667"/>
       <w:r>
         <w:rPr>
           <w:rFonts w:ascii="Times New Roman" w:hAnsi="Times New Roman"/>
@@ -5437,7 +5545,7 @@
         </w:rPr>
         <w:t>Java</w:t>
       </w:r>
-      <w:bookmarkEnd w:id="13"/>
+      <w:bookmarkEnd w:id="14"/>
       <w:r>
         <w:rPr>
           <w:rFonts w:ascii="Times New Roman" w:hAnsi="Times New Roman"/>
@@ -5586,6 +5694,7 @@
           <w:caps/>
         </w:rPr>
       </w:pPr>
+      <w:bookmarkStart w:id="15" w:name="_Toc102860668"/>
       <w:r>
         <w:rPr>
           <w:rFonts w:ascii="Times New Roman" w:hAnsi="Times New Roman"/>
@@ -5594,6 +5703,7 @@
         <w:lastRenderedPageBreak/>
         <w:t>XML</w:t>
       </w:r>
+      <w:bookmarkEnd w:id="15"/>
     </w:p>
     <w:p>
       <w:pPr>
@@ -5651,7 +5761,10 @@
         <w:pStyle w:val="NormalnytextDP"/>
       </w:pPr>
       <w:r>
-        <w:t>Zvláštnym ho robí to, že je široko prijímaný ako štandard so schopnosťou existencie na akejkoľvek platforme a používaný veľkým a stále rastúcim počtom aplikácií a programovacích jazykov.</w:t>
+        <w:t>Zvláštnym ho robí to, že je široko prijímaný ako štandard so schopnosťou existencie na akejkoľvek platform</w:t>
+      </w:r>
+      <w:r>
+        <w:t>e.</w:t>
       </w:r>
       <w:r>
         <w:t xml:space="preserve"> </w:t>
@@ -5690,6 +5803,11 @@
     </w:p>
     <w:p>
       <w:pPr>
+        <w:pStyle w:val="NormalnytextDP"/>
+      </w:pPr>
+    </w:p>
+    <w:p>
+      <w:pPr>
         <w:pStyle w:val="PodNadpisKapitoly"/>
         <w:numPr>
           <w:ilvl w:val="1"/>
@@ -5703,6 +5821,7 @@
           <w:caps/>
         </w:rPr>
       </w:pPr>
+      <w:bookmarkStart w:id="16" w:name="_Toc102860669"/>
       <w:r>
         <w:rPr>
           <w:rFonts w:ascii="Times New Roman" w:hAnsi="Times New Roman"/>
@@ -5710,13 +5829,22 @@
         </w:rPr>
         <w:t>JSON</w:t>
       </w:r>
-    </w:p>
-    <w:p>
-      <w:pPr>
-        <w:pStyle w:val="NormalnytextDP"/>
-      </w:pPr>
-      <w:r>
-        <w:t xml:space="preserve">JSON je skratka pre JavaScript </w:t>
+      <w:bookmarkEnd w:id="16"/>
+    </w:p>
+    <w:p>
+      <w:pPr>
+        <w:pStyle w:val="NormalnytextDP"/>
+      </w:pPr>
+    </w:p>
+    <w:p>
+      <w:pPr>
+        <w:pStyle w:val="NormalnytextDP"/>
+      </w:pPr>
+      <w:r>
+        <w:t xml:space="preserve">JSON </w:t>
+      </w:r>
+      <w:r>
+        <w:t xml:space="preserve">(JavaScript </w:t>
       </w:r>
       <w:proofErr w:type="spellStart"/>
       <w:r>
@@ -5732,43 +5860,77 @@
       </w:r>
       <w:proofErr w:type="spellEnd"/>
       <w:r>
-        <w:t xml:space="preserve">, je ľahký formát na výmenu a ukladanie údajov. Formát ukladania údajov sa väčšinou používa pri volaniach REST API (požiadavka a odpoveď REST) ​​a v databázach </w:t>
-      </w:r>
-      <w:proofErr w:type="spellStart"/>
-      <w:r>
-        <w:t>NoSQL</w:t>
-      </w:r>
-      <w:proofErr w:type="spellEnd"/>
-      <w:r>
-        <w:t xml:space="preserve"> ako </w:t>
-      </w:r>
-      <w:proofErr w:type="spellStart"/>
-      <w:r>
-        <w:t>MongoDB</w:t>
-      </w:r>
-      <w:proofErr w:type="spellEnd"/>
-      <w:r>
-        <w:t xml:space="preserve">. Notifikácia objektu JavaScript ako formát je veľmi priamočiara, </w:t>
-      </w:r>
-      <w:proofErr w:type="spellStart"/>
-      <w:r>
-        <w:t>sebapopisujúca</w:t>
-      </w:r>
-      <w:proofErr w:type="spellEnd"/>
-      <w:r>
-        <w:t xml:space="preserve"> a intuitívna.</w:t>
-      </w:r>
-    </w:p>
-    <w:p>
-      <w:pPr>
-        <w:pStyle w:val="NormalnytextDP"/>
-      </w:pPr>
-      <w:r>
-        <w:t>Čítanie a generovanie notácie objektu JavaScript možno vykonať pomocou ľubovoľného programovacieho jazyka.</w:t>
-      </w:r>
-      <w:r>
-        <w:t xml:space="preserve"> </w:t>
-      </w:r>
+        <w:t xml:space="preserve">) je </w:t>
+      </w:r>
+      <w:r>
+        <w:t>formát na výmenu dát, ktorý používajú rozhrania API (aplikačné programové rozhrania</w:t>
+      </w:r>
+      <w:r>
+        <w:t>). U</w:t>
+      </w:r>
+      <w:r>
+        <w:t>možňuje zoskupiť veľké množstvo dát do jedného balíka textu a v tejto podobe ich odovzdať do inej služby. Všetky dátové hodnoty majú prirade</w:t>
+      </w:r>
+      <w:r>
+        <w:t>ný názvy, alebo kľúče a</w:t>
+      </w:r>
+      <w:r>
+        <w:t xml:space="preserve"> sú skombinované so špeciálnymi znakmi</w:t>
+      </w:r>
+      <w:r>
+        <w:t xml:space="preserve"> a</w:t>
+      </w:r>
+      <w:r>
+        <w:t xml:space="preserve"> to všetko spolu tvorí dátové objekty</w:t>
+      </w:r>
+      <w:r>
+        <w:t>.</w:t>
+      </w:r>
+    </w:p>
+    <w:p>
+      <w:pPr>
+        <w:pStyle w:val="NormalnytextDP"/>
+      </w:pPr>
+      <w:r>
+        <w:t>Je</w:t>
+      </w:r>
+      <w:r>
+        <w:t xml:space="preserve"> úplne všeobecný a môže slúžiť na prenos dát v ľubovoľnom programovacom alebo skriptovacom jazyku, pritom sú dáta po</w:t>
+      </w:r>
+      <w:r>
+        <w:t xml:space="preserve">merne čitateľné aj pre človeka. </w:t>
+      </w:r>
+      <w:sdt>
+        <w:sdtPr>
+          <w:id w:val="1465232066"/>
+          <w:citation/>
+        </w:sdtPr>
+        <w:sdtContent>
+          <w:r>
+            <w:fldChar w:fldCharType="begin"/>
+          </w:r>
+          <w:r>
+            <w:instrText xml:space="preserve"> CITATION json1 \l 1051 </w:instrText>
+          </w:r>
+          <w:r>
+            <w:fldChar w:fldCharType="separate"/>
+          </w:r>
+          <w:r>
+            <w:rPr>
+              <w:noProof/>
+            </w:rPr>
+            <w:t>(Wikipedia Contributors, 2022)</w:t>
+          </w:r>
+          <w:r>
+            <w:fldChar w:fldCharType="end"/>
+          </w:r>
+        </w:sdtContent>
+      </w:sdt>
+    </w:p>
+    <w:p>
+      <w:pPr>
+        <w:pStyle w:val="NormalnytextDP"/>
+      </w:pPr>
     </w:p>
     <w:p>
       <w:pPr>
@@ -5790,6 +5952,7 @@
           <w:caps/>
         </w:rPr>
       </w:pPr>
+      <w:bookmarkStart w:id="17" w:name="_Toc102860670"/>
       <w:r>
         <w:rPr>
           <w:rFonts w:ascii="Times New Roman" w:hAnsi="Times New Roman"/>
@@ -5797,8 +5960,12 @@
         </w:rPr>
         <w:t>FIREBASE</w:t>
       </w:r>
-      <w:bookmarkStart w:id="14" w:name="_GoBack"/>
-      <w:bookmarkEnd w:id="14"/>
+      <w:bookmarkEnd w:id="17"/>
+    </w:p>
+    <w:p>
+      <w:pPr>
+        <w:pStyle w:val="NormalnytextDP"/>
+      </w:pPr>
     </w:p>
     <w:p>
       <w:pPr>
@@ -5810,16 +5977,7 @@
       </w:r>
       <w:proofErr w:type="spellEnd"/>
       <w:r>
-        <w:t xml:space="preserve"> je platforma vyvinutá spoločnosťou Google na vytváranie mobilných a webových aplikácií. Bola to pôvodne nezávislá spoločnosť založená v roku 2011. V roku</w:t>
-      </w:r>
-      <w:r>
-        <w:t xml:space="preserve"> 2014 platformu získal Google</w:t>
-      </w:r>
-      <w:r>
-        <w:t xml:space="preserve"> a teraz je to ich vlajková loď pre vývoj aplikácií.</w:t>
-      </w:r>
-      <w:r>
-        <w:t xml:space="preserve"> </w:t>
+        <w:t xml:space="preserve"> je platforma vyvinutá spoločnosťou Google na vytváranie mobilných a webových aplikácií. </w:t>
       </w:r>
       <w:sdt>
         <w:sdtPr>
@@ -5851,43 +6009,1696 @@
     <w:p>
       <w:pPr>
         <w:pStyle w:val="NormalnytextDP"/>
-        <w:spacing w:before="0"/>
-      </w:pPr>
-    </w:p>
-    <w:p>
-      <w:pPr>
-        <w:pStyle w:val="NormalnytextDP"/>
-        <w:spacing w:before="0"/>
-      </w:pPr>
-    </w:p>
-    <w:p>
-      <w:pPr>
-        <w:pStyle w:val="NormalnytextDP"/>
-      </w:pPr>
-    </w:p>
-    <w:p>
-      <w:pPr>
-        <w:pStyle w:val="NormalnytextDP"/>
-        <w:spacing w:before="0"/>
-      </w:pPr>
-    </w:p>
-    <w:p>
-      <w:pPr>
-        <w:pStyle w:val="NormalnytextDP"/>
-        <w:spacing w:before="0"/>
-      </w:pPr>
-    </w:p>
-    <w:p>
-      <w:pPr>
-        <w:pStyle w:val="NormalnytextDP"/>
-        <w:spacing w:before="0"/>
-      </w:pPr>
-    </w:p>
-    <w:p>
-      <w:pPr>
-        <w:pStyle w:val="NormalnytextDP"/>
-        <w:spacing w:before="0"/>
-      </w:pPr>
+      </w:pPr>
+      <w:r>
+        <w:t xml:space="preserve">Okrem toho ponúka tento nástroj aj možnosť </w:t>
+      </w:r>
+      <w:proofErr w:type="spellStart"/>
+      <w:r>
+        <w:t>cloud</w:t>
+      </w:r>
+      <w:proofErr w:type="spellEnd"/>
+      <w:r>
+        <w:t xml:space="preserve"> úložiska, vytvárania </w:t>
+      </w:r>
+      <w:proofErr w:type="spellStart"/>
+      <w:r>
+        <w:t>real-time</w:t>
+      </w:r>
+      <w:proofErr w:type="spellEnd"/>
+      <w:r>
+        <w:t xml:space="preserve"> </w:t>
+      </w:r>
+      <w:proofErr w:type="spellStart"/>
+      <w:r>
+        <w:t>database</w:t>
+      </w:r>
+      <w:proofErr w:type="spellEnd"/>
+      <w:r>
+        <w:t xml:space="preserve"> a niekoľko ďalších možností.</w:t>
+      </w:r>
+      <w:r>
+        <w:br w:type="page"/>
+      </w:r>
+    </w:p>
+    <w:p>
+      <w:pPr>
+        <w:pStyle w:val="Nadpis1"/>
+      </w:pPr>
+      <w:bookmarkStart w:id="18" w:name="_Toc224306316"/>
+      <w:bookmarkStart w:id="19" w:name="_Toc341899730"/>
+      <w:bookmarkStart w:id="20" w:name="_Toc102860671"/>
+      <w:r>
+        <w:lastRenderedPageBreak/>
+        <w:t>PRAKTICKÁ ČASŤ</w:t>
+      </w:r>
+      <w:bookmarkEnd w:id="20"/>
+    </w:p>
+    <w:p>
+      <w:pPr>
+        <w:rPr>
+          <w:lang w:eastAsia="en-US"/>
+        </w:rPr>
+      </w:pPr>
+    </w:p>
+    <w:p>
+      <w:pPr>
+        <w:pStyle w:val="PodNadpisKapitoly"/>
+        <w:numPr>
+          <w:ilvl w:val="1"/>
+          <w:numId w:val="25"/>
+        </w:numPr>
+        <w:tabs>
+          <w:tab w:val="num" w:pos="576"/>
+        </w:tabs>
+        <w:rPr>
+          <w:rFonts w:ascii="Times New Roman" w:hAnsi="Times New Roman"/>
+          <w:caps/>
+        </w:rPr>
+      </w:pPr>
+      <w:bookmarkStart w:id="21" w:name="_Toc102860672"/>
+      <w:r>
+        <w:rPr>
+          <w:rFonts w:ascii="Times New Roman" w:hAnsi="Times New Roman"/>
+          <w:caps/>
+        </w:rPr>
+        <w:t>ÚVODNÉ ZOBRAZENIE APLIKÁCIE</w:t>
+      </w:r>
+      <w:bookmarkEnd w:id="21"/>
+    </w:p>
+    <w:p>
+      <w:pPr>
+        <w:pStyle w:val="NormalnytextDP"/>
+      </w:pPr>
+    </w:p>
+    <w:p>
+      <w:pPr>
+        <w:pStyle w:val="NormalnytextDP"/>
+      </w:pPr>
+      <w:r>
+        <w:t xml:space="preserve">Aplikáciu tvoria dve </w:t>
+      </w:r>
+      <w:r>
+        <w:t xml:space="preserve">aktivity. Prvá aktivita sa spúšťa hneď po samotnom spustení celej aplikácie a tvorí tzv. </w:t>
+      </w:r>
+      <w:proofErr w:type="spellStart"/>
+      <w:r>
+        <w:t>splash</w:t>
+      </w:r>
+      <w:proofErr w:type="spellEnd"/>
+      <w:r>
+        <w:t xml:space="preserve"> </w:t>
+      </w:r>
+      <w:proofErr w:type="spellStart"/>
+      <w:r>
+        <w:t>screen</w:t>
+      </w:r>
+      <w:proofErr w:type="spellEnd"/>
+      <w:r>
+        <w:t xml:space="preserve"> – uvítaciu obrazovku pre užívateľa. Druhá aktivita nasleduje po nej a spúšťa už fungovanie samotnej aplikácie. Aktivita obsahuje bočné menu tzv. </w:t>
+      </w:r>
+      <w:proofErr w:type="spellStart"/>
+      <w:r>
+        <w:t>drawer</w:t>
+      </w:r>
+      <w:proofErr w:type="spellEnd"/>
+      <w:r>
+        <w:t xml:space="preserve"> menu, spodné menu tzv. </w:t>
+      </w:r>
+      <w:proofErr w:type="spellStart"/>
+      <w:r>
+        <w:t>bottom</w:t>
+      </w:r>
+      <w:proofErr w:type="spellEnd"/>
+      <w:r>
+        <w:t xml:space="preserve"> menu a tiež kontajner pre fragmenty, v ktorom sa následne zobrazia podľa potreby. Pre prispôsobenie horného </w:t>
+      </w:r>
+      <w:proofErr w:type="spellStart"/>
+      <w:r>
+        <w:t>toolbaru</w:t>
+      </w:r>
+      <w:proofErr w:type="spellEnd"/>
+      <w:r>
+        <w:t xml:space="preserve"> sme pôvodný zakázali a vytvorili vlastný, ktorý sa tiež definuje pri vytváraní hlavnej aktivity.</w:t>
+      </w:r>
+    </w:p>
+    <w:p>
+      <w:pPr>
+        <w:pStyle w:val="NormalnytextDP"/>
+      </w:pPr>
+      <w:r>
+        <w:t xml:space="preserve">Po spustení sa zobrazí </w:t>
+      </w:r>
+      <w:proofErr w:type="spellStart"/>
+      <w:r>
+        <w:t>alertDialog</w:t>
+      </w:r>
+      <w:proofErr w:type="spellEnd"/>
+      <w:r>
+        <w:t xml:space="preserve">, ktorý požaduje od používateľa aby zadal číslo čipu. Používateľ má možnosť tento </w:t>
+      </w:r>
+      <w:proofErr w:type="spellStart"/>
+      <w:r>
+        <w:t>alertDialog</w:t>
+      </w:r>
+      <w:proofErr w:type="spellEnd"/>
+      <w:r>
+        <w:t xml:space="preserve"> aj zatvoriť, avšak aplikácia ho upozorní, že ak nezadá číslo čipu tak sa nebudú zobrazovať informácie o zvierati. </w:t>
+      </w:r>
+    </w:p>
+    <w:p>
+      <w:pPr>
+        <w:pStyle w:val="NormalnytextDP"/>
+      </w:pPr>
+      <w:r>
+        <w:t>Po zadaní sa číslo</w:t>
+      </w:r>
+      <w:r>
+        <w:t xml:space="preserve"> uloží do premennej, ktorá je typu </w:t>
+      </w:r>
+      <w:proofErr w:type="spellStart"/>
+      <w:r>
+        <w:t>SharedPreferences</w:t>
+      </w:r>
+      <w:proofErr w:type="spellEnd"/>
+      <w:r>
+        <w:t xml:space="preserve"> </w:t>
+      </w:r>
+      <w:r>
+        <w:rPr>
+          <w:i/>
+        </w:rPr>
+        <w:t>(</w:t>
+      </w:r>
+      <w:proofErr w:type="spellStart"/>
+      <w:r>
+        <w:rPr>
+          <w:i/>
+        </w:rPr>
+        <w:t>SharedPreferences</w:t>
+      </w:r>
+      <w:proofErr w:type="spellEnd"/>
+      <w:r>
+        <w:rPr>
+          <w:i/>
+        </w:rPr>
+        <w:t xml:space="preserve"> je ľahká a jednoduchá dátová štruktúra , ktorá ukladá dáta do páru kľúč – hodnota v systéme Android </w:t>
+      </w:r>
+      <w:sdt>
+        <w:sdtPr>
+          <w:rPr>
+            <w:i/>
+          </w:rPr>
+          <w:id w:val="1713312450"/>
+          <w:citation/>
+        </w:sdtPr>
+        <w:sdtContent>
+          <w:r>
+            <w:rPr>
+              <w:i/>
+            </w:rPr>
+            <w:fldChar w:fldCharType="begin"/>
+          </w:r>
+          <w:r>
+            <w:rPr>
+              <w:i/>
+            </w:rPr>
+            <w:instrText xml:space="preserve"> CITATION sp \l 1051 </w:instrText>
+          </w:r>
+          <w:r>
+            <w:rPr>
+              <w:i/>
+            </w:rPr>
+            <w:fldChar w:fldCharType="separate"/>
+          </w:r>
+          <w:r>
+            <w:rPr>
+              <w:noProof/>
+            </w:rPr>
+            <w:t>(Joshi, 2019)</w:t>
+          </w:r>
+          <w:r>
+            <w:rPr>
+              <w:i/>
+            </w:rPr>
+            <w:fldChar w:fldCharType="end"/>
+          </w:r>
+        </w:sdtContent>
+      </w:sdt>
+      <w:r>
+        <w:rPr>
+          <w:i/>
+        </w:rPr>
+        <w:t>)</w:t>
+      </w:r>
+      <w:r>
+        <w:t xml:space="preserve">, </w:t>
+      </w:r>
+      <w:r>
+        <w:t>aby sa zachovalo aj po zavretí aplikácie.</w:t>
+      </w:r>
+    </w:p>
+    <w:p>
+      <w:pPr>
+        <w:pStyle w:val="NormalnytextDP"/>
+      </w:pPr>
+      <w:r>
+        <w:t>Ak je používateľ pripojený k internetu tak dáta sa hneď nastavia v aplikácií.</w:t>
+      </w:r>
+    </w:p>
+    <w:p>
+      <w:pPr>
+        <w:pStyle w:val="NormalnytextDP"/>
+      </w:pPr>
+    </w:p>
+    <w:p>
+      <w:pPr>
+        <w:pStyle w:val="NormalnytextDP"/>
+        <w:jc w:val="center"/>
+      </w:pPr>
+      <w:r>
+        <w:rPr>
+          <w:noProof/>
+          <w:lang w:val="en-US"/>
+        </w:rPr>
+        <w:drawing>
+          <wp:inline distT="0" distB="0" distL="0" distR="0" wp14:anchorId="6AA7BD95" wp14:editId="4020F397">
+            <wp:extent cx="2909250" cy="3240000"/>
+            <wp:effectExtent l="0" t="0" r="5715" b="0"/>
+            <wp:docPr id="8" name="Obrázok 8"/>
+            <wp:cNvGraphicFramePr>
+              <a:graphicFrameLocks xmlns:a="http://schemas.openxmlformats.org/drawingml/2006/main" noChangeAspect="1"/>
+            </wp:cNvGraphicFramePr>
+            <a:graphic xmlns:a="http://schemas.openxmlformats.org/drawingml/2006/main">
+              <a:graphicData uri="http://schemas.openxmlformats.org/drawingml/2006/picture">
+                <pic:pic xmlns:pic="http://schemas.openxmlformats.org/drawingml/2006/picture">
+                  <pic:nvPicPr>
+                    <pic:cNvPr id="8" name="Bez názvu.png"/>
+                    <pic:cNvPicPr/>
+                  </pic:nvPicPr>
+                  <pic:blipFill>
+                    <a:blip r:embed="rId10" cstate="print">
+                      <a:extLst>
+                        <a:ext uri="{28A0092B-C50C-407E-A947-70E740481C1C}">
+                          <a14:useLocalDpi xmlns:a14="http://schemas.microsoft.com/office/drawing/2010/main" val="0"/>
+                        </a:ext>
+                      </a:extLst>
+                    </a:blip>
+                    <a:stretch>
+                      <a:fillRect/>
+                    </a:stretch>
+                  </pic:blipFill>
+                  <pic:spPr>
+                    <a:xfrm>
+                      <a:off x="0" y="0"/>
+                      <a:ext cx="2909250" cy="3240000"/>
+                    </a:xfrm>
+                    <a:prstGeom prst="rect">
+                      <a:avLst/>
+                    </a:prstGeom>
+                  </pic:spPr>
+                </pic:pic>
+              </a:graphicData>
+            </a:graphic>
+          </wp:inline>
+        </w:drawing>
+      </w:r>
+    </w:p>
+    <w:p>
+      <w:pPr>
+        <w:pStyle w:val="NormalnytextDP"/>
+        <w:jc w:val="center"/>
+      </w:pPr>
+      <w:r>
+        <w:t xml:space="preserve">Obrázok 1: </w:t>
+      </w:r>
+      <w:proofErr w:type="spellStart"/>
+      <w:r>
+        <w:t>Splash</w:t>
+      </w:r>
+      <w:proofErr w:type="spellEnd"/>
+      <w:r>
+        <w:t xml:space="preserve"> </w:t>
+      </w:r>
+      <w:proofErr w:type="spellStart"/>
+      <w:r>
+        <w:t>screen</w:t>
+      </w:r>
+      <w:proofErr w:type="spellEnd"/>
+      <w:r>
+        <w:t xml:space="preserve"> a obrazovka nasledujúcej aktivity</w:t>
+      </w:r>
+    </w:p>
+    <w:p>
+      <w:pPr>
+        <w:pStyle w:val="PodNadpisKapitoly"/>
+        <w:numPr>
+          <w:ilvl w:val="1"/>
+          <w:numId w:val="25"/>
+        </w:numPr>
+        <w:tabs>
+          <w:tab w:val="num" w:pos="576"/>
+        </w:tabs>
+        <w:rPr>
+          <w:rFonts w:ascii="Times New Roman" w:hAnsi="Times New Roman"/>
+          <w:caps/>
+        </w:rPr>
+      </w:pPr>
+      <w:bookmarkStart w:id="22" w:name="_Toc102860673"/>
+      <w:r>
+        <w:rPr>
+          <w:rFonts w:ascii="Times New Roman" w:hAnsi="Times New Roman"/>
+          <w:caps/>
+        </w:rPr>
+        <w:lastRenderedPageBreak/>
+        <w:t>N</w:t>
+      </w:r>
+      <w:r>
+        <w:rPr>
+          <w:rFonts w:ascii="Times New Roman" w:hAnsi="Times New Roman"/>
+          <w:caps/>
+        </w:rPr>
+        <w:t>AVIGÁ</w:t>
+      </w:r>
+      <w:r>
+        <w:rPr>
+          <w:rFonts w:ascii="Times New Roman" w:hAnsi="Times New Roman"/>
+          <w:caps/>
+        </w:rPr>
+        <w:t>CIA</w:t>
+      </w:r>
+      <w:bookmarkEnd w:id="22"/>
+    </w:p>
+    <w:p>
+      <w:pPr>
+        <w:pStyle w:val="NormalnytextDP"/>
+      </w:pPr>
+    </w:p>
+    <w:p>
+      <w:pPr>
+        <w:pStyle w:val="NormalnytextDP"/>
+      </w:pPr>
+      <w:r>
+        <w:t>Navigáciu tvoria v aplikácií d</w:t>
+      </w:r>
+      <w:r>
+        <w:t>ve me</w:t>
+      </w:r>
+      <w:r>
+        <w:t xml:space="preserve">nu. Prvým z nich je </w:t>
+      </w:r>
+      <w:proofErr w:type="spellStart"/>
+      <w:r>
+        <w:t>d</w:t>
+      </w:r>
+      <w:r>
+        <w:t>rawer</w:t>
+      </w:r>
+      <w:proofErr w:type="spellEnd"/>
+      <w:r>
+        <w:t xml:space="preserve"> menu </w:t>
+      </w:r>
+      <w:r>
+        <w:t>(</w:t>
+      </w:r>
+      <w:r>
+        <w:t>tiež bočné menu</w:t>
+      </w:r>
+      <w:r>
+        <w:t>)</w:t>
+      </w:r>
+      <w:r>
+        <w:t xml:space="preserve">, </w:t>
+      </w:r>
+      <w:r>
+        <w:t xml:space="preserve">ktoré </w:t>
+      </w:r>
+      <w:r>
+        <w:t>definujeme v triede hlavnej aktivity (</w:t>
+      </w:r>
+      <w:proofErr w:type="spellStart"/>
+      <w:r>
+        <w:t>MainActivity</w:t>
+      </w:r>
+      <w:proofErr w:type="spellEnd"/>
+      <w:r>
+        <w:t xml:space="preserve">). V tomto menu je definovaný objekt, kde je uvádzaný text, tzv. </w:t>
+      </w:r>
+      <w:proofErr w:type="spellStart"/>
+      <w:r>
+        <w:t>TextView</w:t>
+      </w:r>
+      <w:proofErr w:type="spellEnd"/>
+      <w:r>
+        <w:t xml:space="preserve">, ktorý je prepojený s hlavnou aktivitou, aby sa tam mohlo zobrazovať číslo čipu. Vytvárame a definujeme tiež 6 položiek, kde každá položka otvára iný fragment. Pre rozloženie a funkciu tohto menu nám tiež pomáha externá knižnica </w:t>
+      </w:r>
+      <w:proofErr w:type="spellStart"/>
+      <w:r>
+        <w:t>Drawerlayout</w:t>
+      </w:r>
+      <w:proofErr w:type="spellEnd"/>
+      <w:r>
+        <w:t>.</w:t>
+      </w:r>
+    </w:p>
+    <w:p>
+      <w:pPr>
+        <w:pStyle w:val="NormalnytextDP"/>
+      </w:pPr>
+      <w:r>
+        <w:t xml:space="preserve">Druhým je </w:t>
+      </w:r>
+      <w:proofErr w:type="spellStart"/>
+      <w:r>
+        <w:t>b</w:t>
+      </w:r>
+      <w:r>
+        <w:t>ottom</w:t>
+      </w:r>
+      <w:proofErr w:type="spellEnd"/>
+      <w:r>
+        <w:t xml:space="preserve"> menu </w:t>
+      </w:r>
+      <w:r>
+        <w:t>(</w:t>
+      </w:r>
+      <w:r>
+        <w:t>tiež spodné menu</w:t>
+      </w:r>
+      <w:r>
+        <w:t>)</w:t>
+      </w:r>
+      <w:r>
+        <w:t xml:space="preserve">, </w:t>
+      </w:r>
+      <w:r>
+        <w:t xml:space="preserve">ktoré </w:t>
+      </w:r>
+      <w:r>
+        <w:t xml:space="preserve">je tiež definované v triede hlavnej aktivity. </w:t>
+      </w:r>
+      <w:r>
+        <w:t xml:space="preserve">Definujeme 4 položky, ktoré tvoria najdôležitejšie poslanie aplikácie. </w:t>
+      </w:r>
+      <w:r>
+        <w:t xml:space="preserve">Ak je položka aktívna, tak jej farba je oranžová, ak je neaktívna tak je sivá. Zároveň po kliknutí na ňu sa zobrazí malá animácia kliknutia. </w:t>
+      </w:r>
+    </w:p>
+    <w:p>
+      <w:pPr>
+        <w:pStyle w:val="NormalnytextDP"/>
+        <w:ind w:firstLine="567"/>
+      </w:pPr>
+      <w:r>
+        <w:t>Pri spolupráci týchto dvoch menu je tiež zabezpečené, aby v prípade že je zobrazený fragment spodného menu nebola označená žiadna položka v bočnom menu ako aktívna.</w:t>
+      </w:r>
+    </w:p>
+    <w:p>
+      <w:pPr>
+        <w:pStyle w:val="NormalnytextDP"/>
+        <w:ind w:firstLine="567"/>
+      </w:pPr>
+    </w:p>
+    <w:p>
+      <w:pPr>
+        <w:pStyle w:val="NormalnytextDP"/>
+        <w:ind w:firstLine="567"/>
+        <w:jc w:val="center"/>
+      </w:pPr>
+      <w:r>
+        <w:rPr>
+          <w:noProof/>
+          <w:lang w:val="en-US"/>
+        </w:rPr>
+        <w:drawing>
+          <wp:inline distT="0" distB="0" distL="0" distR="0" wp14:anchorId="4B2DC85D" wp14:editId="366C6FD4">
+            <wp:extent cx="1782029" cy="3960000"/>
+            <wp:effectExtent l="0" t="0" r="8890" b="2540"/>
+            <wp:docPr id="9" name="Obrázok 9"/>
+            <wp:cNvGraphicFramePr>
+              <a:graphicFrameLocks xmlns:a="http://schemas.openxmlformats.org/drawingml/2006/main" noChangeAspect="1"/>
+            </wp:cNvGraphicFramePr>
+            <a:graphic xmlns:a="http://schemas.openxmlformats.org/drawingml/2006/main">
+              <a:graphicData uri="http://schemas.openxmlformats.org/drawingml/2006/picture">
+                <pic:pic xmlns:pic="http://schemas.openxmlformats.org/drawingml/2006/picture">
+                  <pic:nvPicPr>
+                    <pic:cNvPr id="9" name="1651957543184.jpg"/>
+                    <pic:cNvPicPr/>
+                  </pic:nvPicPr>
+                  <pic:blipFill>
+                    <a:blip r:embed="rId11" cstate="print">
+                      <a:extLst>
+                        <a:ext uri="{28A0092B-C50C-407E-A947-70E740481C1C}">
+                          <a14:useLocalDpi xmlns:a14="http://schemas.microsoft.com/office/drawing/2010/main" val="0"/>
+                        </a:ext>
+                      </a:extLst>
+                    </a:blip>
+                    <a:stretch>
+                      <a:fillRect/>
+                    </a:stretch>
+                  </pic:blipFill>
+                  <pic:spPr>
+                    <a:xfrm>
+                      <a:off x="0" y="0"/>
+                      <a:ext cx="1782029" cy="3960000"/>
+                    </a:xfrm>
+                    <a:prstGeom prst="rect">
+                      <a:avLst/>
+                    </a:prstGeom>
+                  </pic:spPr>
+                </pic:pic>
+              </a:graphicData>
+            </a:graphic>
+          </wp:inline>
+        </w:drawing>
+      </w:r>
+    </w:p>
+    <w:p>
+      <w:pPr>
+        <w:pStyle w:val="NormalnytextDP"/>
+        <w:ind w:firstLine="567"/>
+        <w:jc w:val="center"/>
+      </w:pPr>
+      <w:r>
+        <w:t xml:space="preserve">Obrázok 2: </w:t>
+      </w:r>
+      <w:proofErr w:type="spellStart"/>
+      <w:r>
+        <w:t>Drawer</w:t>
+      </w:r>
+      <w:proofErr w:type="spellEnd"/>
+      <w:r>
+        <w:t xml:space="preserve"> (bočné) menu, v pozadí spodné menu</w:t>
+      </w:r>
+    </w:p>
+    <w:p>
+      <w:pPr>
+        <w:pStyle w:val="NormalnytextDP"/>
+        <w:ind w:firstLine="567"/>
+      </w:pPr>
+    </w:p>
+    <w:p>
+      <w:pPr>
+        <w:pStyle w:val="PodNadpisKapitoly"/>
+        <w:numPr>
+          <w:ilvl w:val="1"/>
+          <w:numId w:val="25"/>
+        </w:numPr>
+        <w:tabs>
+          <w:tab w:val="num" w:pos="576"/>
+        </w:tabs>
+        <w:rPr>
+          <w:rFonts w:ascii="Times New Roman" w:hAnsi="Times New Roman"/>
+          <w:caps/>
+        </w:rPr>
+      </w:pPr>
+      <w:bookmarkStart w:id="23" w:name="_Toc102860674"/>
+      <w:r>
+        <w:rPr>
+          <w:rFonts w:ascii="Times New Roman" w:hAnsi="Times New Roman"/>
+          <w:caps/>
+        </w:rPr>
+        <w:lastRenderedPageBreak/>
+        <w:t>DATABÁZA</w:t>
+      </w:r>
+      <w:bookmarkEnd w:id="23"/>
+    </w:p>
+    <w:p>
+      <w:pPr>
+        <w:pStyle w:val="NormalnytextDP"/>
+      </w:pPr>
+    </w:p>
+    <w:p>
+      <w:pPr>
+        <w:pStyle w:val="NormalnytextDP"/>
+      </w:pPr>
+      <w:r>
+        <w:t xml:space="preserve">Databáza mobilnej aplikácie Panda je prevádzkovaná a spracovávaná v nástroji </w:t>
+      </w:r>
+      <w:proofErr w:type="spellStart"/>
+      <w:r>
+        <w:t>Firebase</w:t>
+      </w:r>
+      <w:proofErr w:type="spellEnd"/>
+      <w:r>
+        <w:t xml:space="preserve"> od spoločnosti Google. </w:t>
+      </w:r>
+      <w:proofErr w:type="spellStart"/>
+      <w:r>
+        <w:t>Realtime</w:t>
+      </w:r>
+      <w:proofErr w:type="spellEnd"/>
+      <w:r>
+        <w:t xml:space="preserve"> </w:t>
+      </w:r>
+      <w:proofErr w:type="spellStart"/>
+      <w:r>
+        <w:t>Database</w:t>
+      </w:r>
+      <w:proofErr w:type="spellEnd"/>
+      <w:r>
+        <w:t xml:space="preserve"> ukladá a pracuje s dátami vo formáte JSON v reálnom čase, čo sa môže ukázať ako </w:t>
+      </w:r>
+      <w:proofErr w:type="spellStart"/>
+      <w:r>
+        <w:t>komplikáciá</w:t>
+      </w:r>
+      <w:proofErr w:type="spellEnd"/>
+      <w:r>
+        <w:t xml:space="preserve"> pri vývoji aplikácií.</w:t>
+      </w:r>
+    </w:p>
+    <w:p>
+      <w:pPr>
+        <w:pStyle w:val="NormalnytextDP"/>
+      </w:pPr>
+      <w:r>
+        <w:t xml:space="preserve">Keď sú pridávané dáta, môže sa stať, že aplikácia spadne pretože je to neočakávaná zmena, ktorú aplikácia nedokáže spracovať. Avšak aj to sa nám podarilo zabezpečiť či už podmienku </w:t>
+      </w:r>
+      <w:proofErr w:type="spellStart"/>
+      <w:r>
+        <w:t>if</w:t>
+      </w:r>
+      <w:proofErr w:type="spellEnd"/>
+      <w:r>
+        <w:t xml:space="preserve"> alebo blokom </w:t>
+      </w:r>
+      <w:proofErr w:type="spellStart"/>
+      <w:r>
+        <w:t>try</w:t>
+      </w:r>
+      <w:proofErr w:type="spellEnd"/>
+      <w:r>
+        <w:t xml:space="preserve"> </w:t>
+      </w:r>
+      <w:proofErr w:type="spellStart"/>
+      <w:r>
+        <w:t>catch</w:t>
+      </w:r>
+      <w:proofErr w:type="spellEnd"/>
+      <w:r>
+        <w:t>.</w:t>
+      </w:r>
+    </w:p>
+    <w:p>
+      <w:pPr>
+        <w:pStyle w:val="NormalnytextDP"/>
+      </w:pPr>
+      <w:r>
+        <w:t>Databáza obsahuje dve základné entity</w:t>
+      </w:r>
+      <w:r>
+        <w:t>. P</w:t>
+      </w:r>
+      <w:r>
+        <w:t xml:space="preserve">rvá z nich obsahuje čísla čipov zvierat. Následne sú k týmto čipom priradené ďalšie údaje ako meno zvieraťa, majiteľ, adresa, plemeno a ďalšie. </w:t>
+      </w:r>
+      <w:proofErr w:type="spellStart"/>
+      <w:r>
+        <w:t>Podentita</w:t>
+      </w:r>
+      <w:proofErr w:type="spellEnd"/>
+      <w:r>
+        <w:t xml:space="preserve"> sú návštevy, ktorá má niekoľko </w:t>
+      </w:r>
+      <w:proofErr w:type="spellStart"/>
+      <w:r>
+        <w:t>podentít</w:t>
+      </w:r>
+      <w:proofErr w:type="spellEnd"/>
+      <w:r>
+        <w:t xml:space="preserve"> delených podľa identifikátora návštevy. Jedna návšteva môže mať potom ešte dve alebo tri hodnoty. </w:t>
+      </w:r>
+      <w:proofErr w:type="spellStart"/>
+      <w:r>
+        <w:t>Podentita</w:t>
+      </w:r>
+      <w:proofErr w:type="spellEnd"/>
+      <w:r>
+        <w:t xml:space="preserve"> sú aj očkovania, ktorá na rozdiel od návštev má na konci stále 3 hodnoty.</w:t>
+      </w:r>
+    </w:p>
+    <w:p>
+      <w:pPr>
+        <w:pStyle w:val="NormalnytextDP"/>
+      </w:pPr>
+      <w:r>
+        <w:t xml:space="preserve">Ďalšia zo základných entít obsahuje informácie o veterinároch, podľa identifikátora veterinára. Okrem základných informácií ako meno veterinára, adresa a ďalšie je v databáze uvedená aj URL adresa na obrázok veterinára. Obrázok je uložený na </w:t>
+      </w:r>
+      <w:proofErr w:type="spellStart"/>
+      <w:r>
+        <w:t>cloudovom</w:t>
+      </w:r>
+      <w:proofErr w:type="spellEnd"/>
+      <w:r>
+        <w:t xml:space="preserve"> úložisku, ktoré tiež poskytuje </w:t>
+      </w:r>
+      <w:proofErr w:type="spellStart"/>
+      <w:r>
+        <w:t>Firebase</w:t>
+      </w:r>
+      <w:proofErr w:type="spellEnd"/>
+      <w:r>
+        <w:t>.</w:t>
+      </w:r>
+    </w:p>
+    <w:p>
+      <w:pPr>
+        <w:pStyle w:val="NormalnytextDP"/>
+      </w:pPr>
+    </w:p>
+    <w:p>
+      <w:pPr>
+        <w:pStyle w:val="NormalnytextDP"/>
+        <w:ind w:firstLine="0"/>
+        <w:jc w:val="center"/>
+      </w:pPr>
+      <w:r>
+        <w:rPr>
+          <w:noProof/>
+          <w:lang w:val="en-US"/>
+        </w:rPr>
+        <w:drawing>
+          <wp:inline distT="0" distB="0" distL="0" distR="0" wp14:anchorId="790ADBE6" wp14:editId="30A2F620">
+            <wp:extent cx="5565573" cy="2743200"/>
+            <wp:effectExtent l="0" t="0" r="0" b="0"/>
+            <wp:docPr id="7" name="Obrázok 7"/>
+            <wp:cNvGraphicFramePr>
+              <a:graphicFrameLocks xmlns:a="http://schemas.openxmlformats.org/drawingml/2006/main" noChangeAspect="1"/>
+            </wp:cNvGraphicFramePr>
+            <a:graphic xmlns:a="http://schemas.openxmlformats.org/drawingml/2006/main">
+              <a:graphicData uri="http://schemas.openxmlformats.org/drawingml/2006/picture">
+                <pic:pic xmlns:pic="http://schemas.openxmlformats.org/drawingml/2006/picture">
+                  <pic:nvPicPr>
+                    <pic:cNvPr id="1" name=""/>
+                    <pic:cNvPicPr/>
+                  </pic:nvPicPr>
+                  <pic:blipFill>
+                    <a:blip r:embed="rId12"/>
+                    <a:stretch>
+                      <a:fillRect/>
+                    </a:stretch>
+                  </pic:blipFill>
+                  <pic:spPr>
+                    <a:xfrm>
+                      <a:off x="0" y="0"/>
+                      <a:ext cx="5580708" cy="2750660"/>
+                    </a:xfrm>
+                    <a:prstGeom prst="rect">
+                      <a:avLst/>
+                    </a:prstGeom>
+                  </pic:spPr>
+                </pic:pic>
+              </a:graphicData>
+            </a:graphic>
+          </wp:inline>
+        </w:drawing>
+      </w:r>
+    </w:p>
+    <w:p>
+      <w:pPr>
+        <w:pStyle w:val="NormalnytextDP"/>
+        <w:ind w:firstLine="0"/>
+        <w:jc w:val="center"/>
+      </w:pPr>
+      <w:r>
+        <w:t>Obrázok 3: Štruktúra databázy</w:t>
+      </w:r>
+    </w:p>
+    <w:p>
+      <w:pPr>
+        <w:pStyle w:val="NormalnytextDP"/>
+      </w:pPr>
+    </w:p>
+    <w:p>
+      <w:pPr>
+        <w:pStyle w:val="NormalnytextDP"/>
+      </w:pPr>
+    </w:p>
+    <w:p>
+      <w:pPr>
+        <w:pStyle w:val="PodNadpisKapitoly"/>
+        <w:numPr>
+          <w:ilvl w:val="1"/>
+          <w:numId w:val="25"/>
+        </w:numPr>
+        <w:tabs>
+          <w:tab w:val="num" w:pos="576"/>
+        </w:tabs>
+        <w:rPr>
+          <w:rFonts w:ascii="Times New Roman" w:hAnsi="Times New Roman"/>
+          <w:caps/>
+        </w:rPr>
+      </w:pPr>
+      <w:bookmarkStart w:id="24" w:name="_Toc102860675"/>
+      <w:r>
+        <w:rPr>
+          <w:rFonts w:ascii="Times New Roman" w:hAnsi="Times New Roman"/>
+          <w:caps/>
+        </w:rPr>
+        <w:lastRenderedPageBreak/>
+        <w:t>ZOBRAZENIE OČKOVANÍ A</w:t>
+      </w:r>
+      <w:r>
+        <w:rPr>
+          <w:rFonts w:ascii="Times New Roman" w:hAnsi="Times New Roman"/>
+          <w:caps/>
+        </w:rPr>
+        <w:t> </w:t>
+      </w:r>
+      <w:r>
+        <w:rPr>
+          <w:rFonts w:ascii="Times New Roman" w:hAnsi="Times New Roman"/>
+          <w:caps/>
+        </w:rPr>
+        <w:t>NÁVŠTEV</w:t>
+      </w:r>
+      <w:bookmarkEnd w:id="24"/>
+    </w:p>
+    <w:p>
+      <w:pPr>
+        <w:pStyle w:val="NormalnytextDP"/>
+      </w:pPr>
+      <w:r>
+        <w:t xml:space="preserve">(neviem čo všetko ide do obsahu, neviem ktoré všetky strany majú byť číslované, neviem či môžem dať kapitolu časti kódu. Strany budeme asi trošku </w:t>
+      </w:r>
+      <w:proofErr w:type="spellStart"/>
+      <w:r>
+        <w:t>naškrabovať</w:t>
+      </w:r>
+      <w:proofErr w:type="spellEnd"/>
+      <w:r>
+        <w:t xml:space="preserve">... max. rozsah je 25 ale nepočíta sa </w:t>
+      </w:r>
+      <w:r>
+        <w:t>Titulný list</w:t>
+      </w:r>
+      <w:r>
+        <w:t xml:space="preserve">, </w:t>
+      </w:r>
+      <w:r>
+        <w:t>Anotácia</w:t>
+      </w:r>
+      <w:r>
+        <w:t xml:space="preserve">, </w:t>
+      </w:r>
+      <w:r>
+        <w:t>Poďakovanie</w:t>
+      </w:r>
+      <w:r>
+        <w:t xml:space="preserve">, </w:t>
+      </w:r>
+      <w:r>
+        <w:t>Čestné prehlásenie</w:t>
+      </w:r>
+      <w:r>
+        <w:t xml:space="preserve">, Literatúra, </w:t>
+      </w:r>
+      <w:r>
+        <w:t>Resumé</w:t>
+      </w:r>
+      <w:r>
+        <w:t xml:space="preserve"> a zoznam obrázkov)</w:t>
+      </w:r>
+    </w:p>
+    <w:p>
+      <w:pPr>
+        <w:pStyle w:val="NormalnytextDP"/>
+      </w:pPr>
+    </w:p>
+    <w:p>
+      <w:pPr>
+        <w:pStyle w:val="NormalnytextDP"/>
+      </w:pPr>
+    </w:p>
+    <w:p>
+      <w:pPr>
+        <w:pStyle w:val="NormalnytextDP"/>
+      </w:pPr>
+    </w:p>
+    <w:p>
+      <w:pPr>
+        <w:pStyle w:val="NormalnytextDP"/>
+      </w:pPr>
+    </w:p>
+    <w:p>
+      <w:pPr>
+        <w:pStyle w:val="NormalnytextDP"/>
+      </w:pPr>
+    </w:p>
+    <w:p>
+      <w:pPr>
+        <w:pStyle w:val="NormalnytextDP"/>
+      </w:pPr>
+    </w:p>
+    <w:p>
+      <w:pPr>
+        <w:pStyle w:val="NormalnytextDP"/>
+      </w:pPr>
+    </w:p>
+    <w:p>
+      <w:pPr>
+        <w:pStyle w:val="NormalnytextDP"/>
+      </w:pPr>
+    </w:p>
+    <w:p>
+      <w:pPr>
+        <w:pStyle w:val="NormalnytextDP"/>
+      </w:pPr>
+    </w:p>
+    <w:p>
+      <w:pPr>
+        <w:pStyle w:val="NormalnytextDP"/>
+      </w:pPr>
+    </w:p>
+    <w:p>
+      <w:pPr>
+        <w:pStyle w:val="NormalnytextDP"/>
+      </w:pPr>
+    </w:p>
+    <w:p>
+      <w:pPr>
+        <w:pStyle w:val="NormalnytextDP"/>
+      </w:pPr>
+    </w:p>
+    <w:p>
+      <w:pPr>
+        <w:pStyle w:val="NormalnytextDP"/>
+      </w:pPr>
+    </w:p>
+    <w:p>
+      <w:pPr>
+        <w:pStyle w:val="NormalnytextDP"/>
+      </w:pPr>
+    </w:p>
+    <w:p>
+      <w:pPr>
+        <w:pStyle w:val="NormalnytextDP"/>
+      </w:pPr>
+    </w:p>
+    <w:p>
+      <w:pPr>
+        <w:pStyle w:val="NormalnytextDP"/>
+      </w:pPr>
+    </w:p>
+    <w:p>
+      <w:pPr>
+        <w:pStyle w:val="NormalnytextDP"/>
+      </w:pPr>
+    </w:p>
+    <w:p>
+      <w:pPr>
+        <w:pStyle w:val="NormalnytextDP"/>
+      </w:pPr>
+    </w:p>
+    <w:p>
+      <w:pPr>
+        <w:pStyle w:val="NormalnytextDP"/>
+      </w:pPr>
+    </w:p>
+    <w:p>
+      <w:pPr>
+        <w:pStyle w:val="NormalnytextDP"/>
+      </w:pPr>
+    </w:p>
+    <w:p>
+      <w:pPr>
+        <w:pStyle w:val="NormalnytextDP"/>
+      </w:pPr>
+    </w:p>
+    <w:p>
+      <w:pPr>
+        <w:pStyle w:val="NormalnytextDP"/>
+      </w:pPr>
+    </w:p>
+    <w:p>
+      <w:pPr>
+        <w:pStyle w:val="NormalnytextDP"/>
+      </w:pPr>
+    </w:p>
+    <w:p>
+      <w:pPr>
+        <w:pStyle w:val="NormalnytextDP"/>
+      </w:pPr>
+    </w:p>
+    <w:p>
+      <w:pPr>
+        <w:pStyle w:val="NormalnytextDP"/>
+      </w:pPr>
+      <w:bookmarkStart w:id="25" w:name="_GoBack"/>
+      <w:bookmarkEnd w:id="25"/>
+    </w:p>
+    <w:p>
+      <w:pPr>
+        <w:pStyle w:val="PodNadpisKapitoly"/>
+        <w:numPr>
+          <w:ilvl w:val="1"/>
+          <w:numId w:val="25"/>
+        </w:numPr>
+        <w:tabs>
+          <w:tab w:val="num" w:pos="576"/>
+        </w:tabs>
+        <w:rPr>
+          <w:rFonts w:ascii="Times New Roman" w:hAnsi="Times New Roman"/>
+          <w:caps/>
+        </w:rPr>
+      </w:pPr>
+      <w:bookmarkStart w:id="26" w:name="_Toc102860676"/>
+      <w:r>
+        <w:rPr>
+          <w:rFonts w:ascii="Times New Roman" w:hAnsi="Times New Roman"/>
+          <w:caps/>
+        </w:rPr>
+        <w:lastRenderedPageBreak/>
+        <w:t>ZÁPIS DO DATABÁZY</w:t>
+      </w:r>
+      <w:bookmarkEnd w:id="26"/>
+    </w:p>
+    <w:p>
+      <w:pPr>
+        <w:pStyle w:val="NormalnytextDP"/>
+      </w:pPr>
+    </w:p>
+    <w:p>
+      <w:pPr>
+        <w:pStyle w:val="NormalnytextDP"/>
+      </w:pPr>
+    </w:p>
+    <w:p>
+      <w:pPr>
+        <w:pStyle w:val="NormalnytextDP"/>
+      </w:pPr>
+    </w:p>
+    <w:p>
+      <w:pPr>
+        <w:pStyle w:val="NormalnytextDP"/>
+      </w:pPr>
+    </w:p>
+    <w:p>
+      <w:pPr>
+        <w:pStyle w:val="NormalnytextDP"/>
+      </w:pPr>
+    </w:p>
+    <w:p>
+      <w:pPr>
+        <w:pStyle w:val="NormalnytextDP"/>
+      </w:pPr>
+    </w:p>
+    <w:p>
+      <w:pPr>
+        <w:pStyle w:val="NormalnytextDP"/>
+      </w:pPr>
+    </w:p>
+    <w:p>
+      <w:pPr>
+        <w:pStyle w:val="NormalnytextDP"/>
+      </w:pPr>
+    </w:p>
+    <w:p>
+      <w:pPr>
+        <w:pStyle w:val="NormalnytextDP"/>
+      </w:pPr>
+    </w:p>
+    <w:p>
+      <w:pPr>
+        <w:pStyle w:val="NormalnytextDP"/>
+      </w:pPr>
+    </w:p>
+    <w:p>
+      <w:pPr>
+        <w:pStyle w:val="NormalnytextDP"/>
+      </w:pPr>
+    </w:p>
+    <w:p>
+      <w:pPr>
+        <w:pStyle w:val="NormalnytextDP"/>
+      </w:pPr>
+    </w:p>
+    <w:p>
+      <w:pPr>
+        <w:pStyle w:val="NormalnytextDP"/>
+      </w:pPr>
+    </w:p>
+    <w:p>
+      <w:pPr>
+        <w:pStyle w:val="NormalnytextDP"/>
+      </w:pPr>
+    </w:p>
+    <w:p>
+      <w:pPr>
+        <w:pStyle w:val="NormalnytextDP"/>
+      </w:pPr>
+    </w:p>
+    <w:p>
+      <w:pPr>
+        <w:pStyle w:val="NormalnytextDP"/>
+      </w:pPr>
+    </w:p>
+    <w:p>
+      <w:pPr>
+        <w:pStyle w:val="NormalnytextDP"/>
+      </w:pPr>
+    </w:p>
+    <w:p>
+      <w:pPr>
+        <w:pStyle w:val="NormalnytextDP"/>
+      </w:pPr>
+    </w:p>
+    <w:p>
+      <w:pPr>
+        <w:pStyle w:val="NormalnytextDP"/>
+      </w:pPr>
+    </w:p>
+    <w:p>
+      <w:pPr>
+        <w:pStyle w:val="NormalnytextDP"/>
+      </w:pPr>
+    </w:p>
+    <w:p>
+      <w:pPr>
+        <w:pStyle w:val="NormalnytextDP"/>
+      </w:pPr>
+    </w:p>
+    <w:p>
+      <w:pPr>
+        <w:pStyle w:val="NormalnytextDP"/>
+      </w:pPr>
+    </w:p>
+    <w:p>
+      <w:pPr>
+        <w:pStyle w:val="NormalnytextDP"/>
+      </w:pPr>
+    </w:p>
+    <w:p>
+      <w:pPr>
+        <w:pStyle w:val="NormalnytextDP"/>
+      </w:pPr>
+    </w:p>
+    <w:p>
+      <w:pPr>
+        <w:pStyle w:val="NormalnytextDP"/>
+      </w:pPr>
+    </w:p>
+    <w:p>
+      <w:pPr>
+        <w:pStyle w:val="NormalnytextDP"/>
+      </w:pPr>
+    </w:p>
+    <w:p>
+      <w:pPr>
+        <w:pStyle w:val="NormalnytextDP"/>
+      </w:pPr>
+    </w:p>
+    <w:p>
+      <w:pPr>
+        <w:pStyle w:val="NormalnytextDP"/>
+      </w:pPr>
+    </w:p>
+    <w:p>
+      <w:pPr>
+        <w:pStyle w:val="PodNadpisKapitoly"/>
+        <w:numPr>
+          <w:ilvl w:val="1"/>
+          <w:numId w:val="25"/>
+        </w:numPr>
+        <w:tabs>
+          <w:tab w:val="num" w:pos="576"/>
+        </w:tabs>
+        <w:rPr>
+          <w:rFonts w:ascii="Times New Roman" w:hAnsi="Times New Roman"/>
+          <w:caps/>
+        </w:rPr>
+      </w:pPr>
+      <w:bookmarkStart w:id="27" w:name="_Toc102860677"/>
+      <w:r>
+        <w:rPr>
+          <w:rFonts w:ascii="Times New Roman" w:hAnsi="Times New Roman"/>
+          <w:caps/>
+        </w:rPr>
+        <w:lastRenderedPageBreak/>
+        <w:t>ZOZNAM VETERINÁRO</w:t>
+      </w:r>
+      <w:r>
+        <w:rPr>
+          <w:rFonts w:ascii="Times New Roman" w:hAnsi="Times New Roman"/>
+          <w:caps/>
+        </w:rPr>
+        <w:t>V</w:t>
+      </w:r>
+      <w:bookmarkEnd w:id="27"/>
+    </w:p>
+    <w:p>
+      <w:pPr>
+        <w:pStyle w:val="PodNadpisKapitoly"/>
+        <w:ind w:left="576"/>
+        <w:rPr>
+          <w:rFonts w:ascii="Times New Roman" w:hAnsi="Times New Roman"/>
+          <w:caps/>
+        </w:rPr>
+      </w:pPr>
+    </w:p>
+    <w:p>
+      <w:pPr>
+        <w:pStyle w:val="Nadpis1"/>
+      </w:pPr>
+      <w:bookmarkStart w:id="28" w:name="_Toc102860678"/>
+      <w:r>
+        <w:lastRenderedPageBreak/>
+        <w:t>ČASTI KÓDU</w:t>
+      </w:r>
+      <w:bookmarkEnd w:id="28"/>
+    </w:p>
+    <w:p>
+      <w:pPr>
+        <w:rPr>
+          <w:lang w:eastAsia="en-US"/>
+        </w:rPr>
+      </w:pPr>
+    </w:p>
+    <w:p>
+      <w:pPr>
+        <w:rPr>
+          <w:lang w:eastAsia="en-US"/>
+        </w:rPr>
+      </w:pPr>
+    </w:p>
+    <w:p>
+      <w:pPr>
+        <w:rPr>
+          <w:lang w:eastAsia="en-US"/>
+        </w:rPr>
+      </w:pPr>
+    </w:p>
+    <w:p>
+      <w:pPr>
+        <w:rPr>
+          <w:lang w:eastAsia="en-US"/>
+        </w:rPr>
+      </w:pPr>
+    </w:p>
+    <w:p>
+      <w:pPr>
+        <w:rPr>
+          <w:lang w:eastAsia="en-US"/>
+        </w:rPr>
+      </w:pPr>
+    </w:p>
+    <w:p>
+      <w:pPr>
+        <w:rPr>
+          <w:lang w:eastAsia="en-US"/>
+        </w:rPr>
+      </w:pPr>
+    </w:p>
+    <w:p>
+      <w:pPr>
+        <w:rPr>
+          <w:lang w:eastAsia="en-US"/>
+        </w:rPr>
+      </w:pPr>
+    </w:p>
+    <w:p>
+      <w:pPr>
+        <w:rPr>
+          <w:lang w:eastAsia="en-US"/>
+        </w:rPr>
+      </w:pPr>
+    </w:p>
+    <w:p>
+      <w:pPr>
+        <w:rPr>
+          <w:lang w:eastAsia="en-US"/>
+        </w:rPr>
+      </w:pPr>
+    </w:p>
+    <w:p>
+      <w:pPr>
+        <w:rPr>
+          <w:lang w:eastAsia="en-US"/>
+        </w:rPr>
+      </w:pPr>
+    </w:p>
+    <w:p>
+      <w:pPr>
+        <w:rPr>
+          <w:lang w:eastAsia="en-US"/>
+        </w:rPr>
+      </w:pPr>
+    </w:p>
+    <w:p>
+      <w:pPr>
+        <w:rPr>
+          <w:lang w:eastAsia="en-US"/>
+        </w:rPr>
+      </w:pPr>
+    </w:p>
+    <w:p>
+      <w:pPr>
+        <w:rPr>
+          <w:lang w:eastAsia="en-US"/>
+        </w:rPr>
+      </w:pPr>
+    </w:p>
+    <w:p>
+      <w:pPr>
+        <w:rPr>
+          <w:lang w:eastAsia="en-US"/>
+        </w:rPr>
+      </w:pPr>
+    </w:p>
+    <w:p>
+      <w:pPr>
+        <w:rPr>
+          <w:lang w:eastAsia="en-US"/>
+        </w:rPr>
+      </w:pPr>
+    </w:p>
+    <w:p>
+      <w:pPr>
+        <w:rPr>
+          <w:lang w:eastAsia="en-US"/>
+        </w:rPr>
+      </w:pPr>
+    </w:p>
+    <w:p>
+      <w:pPr>
+        <w:rPr>
+          <w:lang w:eastAsia="en-US"/>
+        </w:rPr>
+      </w:pPr>
+    </w:p>
+    <w:p>
+      <w:pPr>
+        <w:rPr>
+          <w:lang w:eastAsia="en-US"/>
+        </w:rPr>
+      </w:pPr>
+    </w:p>
+    <w:p>
+      <w:pPr>
+        <w:rPr>
+          <w:lang w:eastAsia="en-US"/>
+        </w:rPr>
+      </w:pPr>
+    </w:p>
+    <w:p>
+      <w:pPr>
+        <w:rPr>
+          <w:lang w:eastAsia="en-US"/>
+        </w:rPr>
+      </w:pPr>
+    </w:p>
+    <w:p>
+      <w:pPr>
+        <w:rPr>
+          <w:lang w:eastAsia="en-US"/>
+        </w:rPr>
+      </w:pPr>
+    </w:p>
+    <w:p>
+      <w:pPr>
+        <w:rPr>
+          <w:lang w:eastAsia="en-US"/>
+        </w:rPr>
+      </w:pPr>
+    </w:p>
+    <w:p>
+      <w:pPr>
+        <w:rPr>
+          <w:lang w:eastAsia="en-US"/>
+        </w:rPr>
+      </w:pPr>
+    </w:p>
+    <w:p>
+      <w:pPr>
+        <w:rPr>
+          <w:lang w:eastAsia="en-US"/>
+        </w:rPr>
+      </w:pPr>
+    </w:p>
+    <w:p>
+      <w:pPr>
+        <w:rPr>
+          <w:lang w:eastAsia="en-US"/>
+        </w:rPr>
+      </w:pPr>
+    </w:p>
+    <w:p>
+      <w:pPr>
+        <w:rPr>
+          <w:lang w:eastAsia="en-US"/>
+        </w:rPr>
+      </w:pPr>
+    </w:p>
+    <w:p>
+      <w:pPr>
+        <w:rPr>
+          <w:lang w:eastAsia="en-US"/>
+        </w:rPr>
+      </w:pPr>
+    </w:p>
+    <w:p>
+      <w:pPr>
+        <w:rPr>
+          <w:lang w:eastAsia="en-US"/>
+        </w:rPr>
+      </w:pPr>
+    </w:p>
+    <w:p>
+      <w:pPr>
+        <w:rPr>
+          <w:lang w:eastAsia="en-US"/>
+        </w:rPr>
+      </w:pPr>
+    </w:p>
+    <w:p>
+      <w:pPr>
+        <w:rPr>
+          <w:lang w:eastAsia="en-US"/>
+        </w:rPr>
+      </w:pPr>
+    </w:p>
+    <w:p>
+      <w:pPr>
+        <w:rPr>
+          <w:lang w:eastAsia="en-US"/>
+        </w:rPr>
+      </w:pPr>
+    </w:p>
+    <w:p>
+      <w:pPr>
+        <w:rPr>
+          <w:lang w:eastAsia="en-US"/>
+        </w:rPr>
+      </w:pPr>
+    </w:p>
+    <w:p>
+      <w:pPr>
+        <w:rPr>
+          <w:lang w:eastAsia="en-US"/>
+        </w:rPr>
+      </w:pPr>
+    </w:p>
+    <w:p>
+      <w:pPr>
+        <w:rPr>
+          <w:lang w:eastAsia="en-US"/>
+        </w:rPr>
+      </w:pPr>
+    </w:p>
+    <w:p>
+      <w:pPr>
+        <w:rPr>
+          <w:lang w:eastAsia="en-US"/>
+        </w:rPr>
+      </w:pPr>
+    </w:p>
+    <w:p>
+      <w:pPr>
+        <w:rPr>
+          <w:lang w:eastAsia="en-US"/>
+        </w:rPr>
+      </w:pPr>
+    </w:p>
+    <w:p>
+      <w:pPr>
+        <w:rPr>
+          <w:lang w:eastAsia="en-US"/>
+        </w:rPr>
+      </w:pPr>
+    </w:p>
+    <w:p>
+      <w:pPr>
+        <w:rPr>
+          <w:lang w:eastAsia="en-US"/>
+        </w:rPr>
+      </w:pPr>
+    </w:p>
+    <w:p>
+      <w:pPr>
+        <w:rPr>
+          <w:lang w:eastAsia="en-US"/>
+        </w:rPr>
+      </w:pPr>
+    </w:p>
+    <w:p>
+      <w:pPr>
+        <w:rPr>
+          <w:lang w:eastAsia="en-US"/>
+        </w:rPr>
+      </w:pPr>
+    </w:p>
+    <w:p>
+      <w:pPr>
+        <w:rPr>
+          <w:lang w:eastAsia="en-US"/>
+        </w:rPr>
+      </w:pPr>
+    </w:p>
+    <w:p>
+      <w:pPr>
+        <w:rPr>
+          <w:lang w:eastAsia="en-US"/>
+        </w:rPr>
+      </w:pPr>
+    </w:p>
+    <w:p>
+      <w:pPr>
+        <w:rPr>
+          <w:lang w:eastAsia="en-US"/>
+        </w:rPr>
+      </w:pPr>
+    </w:p>
+    <w:p>
+      <w:pPr>
+        <w:rPr>
+          <w:lang w:eastAsia="en-US"/>
+        </w:rPr>
+      </w:pPr>
+    </w:p>
+    <w:p>
+      <w:pPr>
+        <w:rPr>
+          <w:lang w:eastAsia="en-US"/>
+        </w:rPr>
+      </w:pPr>
+    </w:p>
+    <w:p>
+      <w:pPr>
+        <w:rPr>
+          <w:lang w:eastAsia="en-US"/>
+        </w:rPr>
+      </w:pPr>
+    </w:p>
+    <w:p>
+      <w:pPr>
+        <w:rPr>
+          <w:lang w:eastAsia="en-US"/>
+        </w:rPr>
+      </w:pPr>
+    </w:p>
+    <w:p>
+      <w:pPr>
+        <w:rPr>
+          <w:lang w:eastAsia="en-US"/>
+        </w:rPr>
+      </w:pPr>
+    </w:p>
+    <w:p>
+      <w:pPr>
+        <w:rPr>
+          <w:lang w:eastAsia="en-US"/>
+        </w:rPr>
+      </w:pPr>
+    </w:p>
+    <w:p>
+      <w:pPr>
+        <w:rPr>
+          <w:lang w:eastAsia="en-US"/>
+        </w:rPr>
+      </w:pPr>
+    </w:p>
+    <w:p>
+      <w:pPr>
+        <w:pStyle w:val="Nadpis1"/>
+      </w:pPr>
+      <w:bookmarkStart w:id="29" w:name="_Toc102860679"/>
+      <w:r>
+        <w:lastRenderedPageBreak/>
+        <w:t>VÝSLEDKY PRÁCE</w:t>
+      </w:r>
+      <w:bookmarkEnd w:id="29"/>
+    </w:p>
+    <w:p>
+      <w:pPr>
+        <w:pStyle w:val="Nadpis1"/>
+      </w:pPr>
+      <w:bookmarkStart w:id="30" w:name="_Toc102860680"/>
+      <w:r>
+        <w:lastRenderedPageBreak/>
+        <w:t>ZÁVERY PRÁCE</w:t>
+      </w:r>
+      <w:bookmarkEnd w:id="30"/>
+    </w:p>
+    <w:p>
+      <w:pPr>
+        <w:pStyle w:val="Nadpis1"/>
+        <w:numPr>
+          <w:ilvl w:val="0"/>
+          <w:numId w:val="0"/>
+        </w:numPr>
+      </w:pPr>
+      <w:bookmarkStart w:id="31" w:name="_Toc102860681"/>
+      <w:r>
+        <w:lastRenderedPageBreak/>
+        <w:t>ZHRNUTIE</w:t>
+      </w:r>
+      <w:bookmarkEnd w:id="31"/>
+    </w:p>
+    <w:p>
+      <w:pPr>
+        <w:pStyle w:val="Nadpis1"/>
+        <w:numPr>
+          <w:ilvl w:val="0"/>
+          <w:numId w:val="0"/>
+        </w:numPr>
+      </w:pPr>
+      <w:bookmarkStart w:id="32" w:name="_Toc102860682"/>
+      <w:r>
+        <w:lastRenderedPageBreak/>
+        <w:t>RESUMÉ</w:t>
+      </w:r>
+      <w:bookmarkEnd w:id="32"/>
+    </w:p>
+    <w:p>
+      <w:pPr>
+        <w:pStyle w:val="Nadpis1"/>
+        <w:numPr>
+          <w:ilvl w:val="0"/>
+          <w:numId w:val="0"/>
+        </w:numPr>
+      </w:pPr>
+      <w:bookmarkStart w:id="33" w:name="_Toc102860683"/>
+      <w:r>
+        <w:lastRenderedPageBreak/>
+        <w:t>ZOZNAM POUŽITEJ LITERATÚRY</w:t>
+      </w:r>
+      <w:bookmarkEnd w:id="33"/>
+    </w:p>
+    <w:p>
+      <w:pPr>
+        <w:pStyle w:val="Nadpis1"/>
+        <w:numPr>
+          <w:ilvl w:val="0"/>
+          <w:numId w:val="0"/>
+        </w:numPr>
+      </w:pPr>
+      <w:bookmarkStart w:id="34" w:name="_Toc102860684"/>
+      <w:r>
+        <w:lastRenderedPageBreak/>
+        <w:t>ZOZNAM OBRÁZKOV</w:t>
+      </w:r>
+      <w:bookmarkEnd w:id="34"/>
     </w:p>
     <w:p>
       <w:pPr>
@@ -5897,1070 +7708,20 @@
         </w:tabs>
         <w:spacing w:before="0" w:after="0"/>
         <w:ind w:left="360" w:hanging="360"/>
+        <w:outlineLvl w:val="9"/>
         <w:rPr>
           <w:rFonts w:ascii="Times New Roman" w:hAnsi="Times New Roman"/>
         </w:rPr>
       </w:pPr>
-      <w:bookmarkStart w:id="15" w:name="_Ref101952784"/>
-      <w:bookmarkStart w:id="16" w:name="_Ref101960788"/>
-      <w:bookmarkStart w:id="17" w:name="_Toc102191183"/>
-      <w:bookmarkStart w:id="18" w:name="_Toc224306312"/>
-      <w:bookmarkStart w:id="19" w:name="_Toc341899726"/>
-      <w:bookmarkStart w:id="20" w:name="_Toc102818657"/>
       <w:r>
         <w:rPr>
           <w:rFonts w:ascii="Times New Roman" w:hAnsi="Times New Roman"/>
         </w:rPr>
         <w:lastRenderedPageBreak/>
-        <w:t>Názov ďalšej kapitoly</w:t>
-      </w:r>
-      <w:bookmarkEnd w:id="15"/>
-      <w:bookmarkEnd w:id="16"/>
-      <w:bookmarkEnd w:id="17"/>
+        <w:t>Ilustrácie, tabuľky, rovnice, krížové odkazy</w:t>
+      </w:r>
       <w:bookmarkEnd w:id="18"/>
       <w:bookmarkEnd w:id="19"/>
-      <w:bookmarkEnd w:id="20"/>
-    </w:p>
-    <w:p>
-      <w:pPr>
-        <w:pStyle w:val="NormalnytextDP"/>
-        <w:spacing w:before="0"/>
-        <w:rPr>
-          <w:highlight w:val="yellow"/>
-        </w:rPr>
-      </w:pPr>
-    </w:p>
-    <w:p>
-      <w:pPr>
-        <w:pStyle w:val="NormalnytextDP"/>
-        <w:spacing w:before="0"/>
-        <w:rPr>
-          <w:highlight w:val="yellow"/>
-        </w:rPr>
-      </w:pPr>
-      <w:r>
-        <w:rPr>
-          <w:highlight w:val="yellow"/>
-        </w:rPr>
-        <w:t xml:space="preserve">V prípade, že nemáme teóriu len v jednej kapitole pod názvom Úvod do problematiky, a potrebujeme rozčleniť teoretickú časť práce, vytvárame ďalšie kapitoly. </w:t>
-      </w:r>
-    </w:p>
-    <w:p>
-      <w:pPr>
-        <w:pStyle w:val="NormalnytextDP"/>
-        <w:spacing w:before="0"/>
-        <w:rPr>
-          <w:highlight w:val="yellow"/>
-        </w:rPr>
-      </w:pPr>
-      <w:r>
-        <w:rPr>
-          <w:highlight w:val="yellow"/>
-        </w:rPr>
-        <w:t xml:space="preserve">Ide </w:t>
-      </w:r>
-      <w:r>
-        <w:rPr>
-          <w:highlight w:val="yellow"/>
-        </w:rPr>
-        <w:t xml:space="preserve">tak </w:t>
-      </w:r>
-      <w:r>
-        <w:rPr>
-          <w:highlight w:val="yellow"/>
-        </w:rPr>
-        <w:t xml:space="preserve">o </w:t>
-      </w:r>
-      <w:r>
-        <w:rPr>
-          <w:highlight w:val="yellow"/>
-        </w:rPr>
-        <w:t>druhú</w:t>
-      </w:r>
-      <w:r>
-        <w:rPr>
-          <w:highlight w:val="yellow"/>
-        </w:rPr>
-        <w:t xml:space="preserve"> kapitolu Teoretickej časti práce.</w:t>
-      </w:r>
-    </w:p>
-    <w:p>
-      <w:pPr>
-        <w:pStyle w:val="NormalnytextDP"/>
-        <w:spacing w:before="0"/>
-      </w:pPr>
-      <w:r>
-        <w:rPr>
-          <w:highlight w:val="yellow"/>
-        </w:rPr>
-        <w:t xml:space="preserve">Jadrom </w:t>
-      </w:r>
-      <w:r>
-        <w:rPr>
-          <w:highlight w:val="yellow"/>
-        </w:rPr>
-        <w:t xml:space="preserve">takýchto </w:t>
-      </w:r>
-      <w:r>
-        <w:rPr>
-          <w:highlight w:val="yellow"/>
-        </w:rPr>
-        <w:t>ďalších kapitol je analýza a syntéza vedúca k riešeniu problému.</w:t>
-      </w:r>
-    </w:p>
-    <w:p>
-      <w:pPr>
-        <w:pStyle w:val="NormalnytextDP"/>
-        <w:spacing w:before="0"/>
-      </w:pPr>
-    </w:p>
-    <w:p>
-      <w:pPr>
-        <w:pStyle w:val="PodNadpisKapitoly"/>
-        <w:spacing w:before="0" w:after="0"/>
-        <w:rPr>
-          <w:rFonts w:ascii="Times New Roman" w:hAnsi="Times New Roman"/>
-        </w:rPr>
-      </w:pPr>
-      <w:bookmarkStart w:id="21" w:name="_Toc102191184"/>
-      <w:bookmarkStart w:id="22" w:name="_Toc224306313"/>
-      <w:bookmarkStart w:id="23" w:name="_Toc341899727"/>
-      <w:bookmarkStart w:id="24" w:name="_Toc102818658"/>
-      <w:r>
-        <w:rPr>
-          <w:rFonts w:ascii="Times New Roman" w:hAnsi="Times New Roman"/>
-        </w:rPr>
-        <w:t>Názov podkapitoly Pod</w:t>
-      </w:r>
-      <w:bookmarkEnd w:id="21"/>
-      <w:bookmarkEnd w:id="22"/>
-      <w:bookmarkEnd w:id="23"/>
-      <w:r>
-        <w:rPr>
-          <w:rFonts w:ascii="Times New Roman" w:hAnsi="Times New Roman"/>
-        </w:rPr>
-        <w:t>kapitola</w:t>
-      </w:r>
-      <w:bookmarkEnd w:id="24"/>
-    </w:p>
-    <w:p>
-      <w:pPr>
-        <w:pStyle w:val="NormalnytextDP"/>
-        <w:spacing w:before="0"/>
-        <w:rPr>
-          <w:highlight w:val="yellow"/>
-        </w:rPr>
-      </w:pPr>
-    </w:p>
-    <w:p>
-      <w:pPr>
-        <w:pStyle w:val="NormalnytextDP"/>
-        <w:spacing w:before="0"/>
-      </w:pPr>
-      <w:r>
-        <w:rPr>
-          <w:highlight w:val="yellow"/>
-        </w:rPr>
-        <w:t>Podkapitoly práce slúžia na členenie textu práce s cieľom čo najväčšej prehľadnosti.</w:t>
-      </w:r>
-      <w:r>
-        <w:t xml:space="preserve"> Pri členení kapitoly na podkapitoly treba mať na pamäti aj to, že </w:t>
-      </w:r>
-      <w:r>
-        <w:rPr>
-          <w:u w:val="single"/>
-        </w:rPr>
-        <w:t>musia byť minimálne 2 podkapitoly</w:t>
-      </w:r>
-      <w:r>
-        <w:t xml:space="preserve">. Nie je možné členiť text len na 1 podkapitolu! Členenie alebo tiež pojem delenie znamená, že sa vytvára viac menších častí. Ak to tak nie je, tak nie je možné členiť kapitolu, ale písať v celistvej forme bez </w:t>
-      </w:r>
-      <w:r>
-        <w:t xml:space="preserve">ďalšieho </w:t>
-      </w:r>
-      <w:r>
-        <w:t>členenia na podkapitoly.</w:t>
-      </w:r>
-    </w:p>
-    <w:p>
-      <w:pPr>
-        <w:pStyle w:val="NormalnytextDP"/>
-        <w:spacing w:before="0"/>
-      </w:pPr>
-    </w:p>
-    <w:p>
-      <w:pPr>
-        <w:pStyle w:val="PodNadpis3uroven"/>
-        <w:spacing w:before="0" w:after="0"/>
-        <w:rPr>
-          <w:rFonts w:ascii="Times New Roman" w:hAnsi="Times New Roman"/>
-        </w:rPr>
-      </w:pPr>
-      <w:bookmarkStart w:id="25" w:name="_Toc102191185"/>
-      <w:bookmarkStart w:id="26" w:name="_Ref102194739"/>
-      <w:bookmarkStart w:id="27" w:name="_Toc224306314"/>
-      <w:bookmarkStart w:id="28" w:name="_Toc341899728"/>
-      <w:bookmarkStart w:id="29" w:name="_Toc102818659"/>
-      <w:r>
-        <w:rPr>
-          <w:rFonts w:ascii="Times New Roman" w:hAnsi="Times New Roman"/>
-        </w:rPr>
-        <w:t xml:space="preserve">Názov Tretia úroveň </w:t>
-      </w:r>
-      <w:bookmarkEnd w:id="25"/>
-      <w:bookmarkEnd w:id="26"/>
-      <w:bookmarkEnd w:id="27"/>
-      <w:bookmarkEnd w:id="28"/>
-      <w:proofErr w:type="spellStart"/>
-      <w:r>
-        <w:rPr>
-          <w:rFonts w:ascii="Times New Roman" w:hAnsi="Times New Roman"/>
-        </w:rPr>
-        <w:t>Podpodkapitola</w:t>
-      </w:r>
-      <w:bookmarkEnd w:id="29"/>
-      <w:proofErr w:type="spellEnd"/>
-    </w:p>
-    <w:p>
-      <w:pPr>
-        <w:pStyle w:val="NormalnytextDP"/>
-        <w:spacing w:before="0"/>
-        <w:rPr>
-          <w:highlight w:val="yellow"/>
-        </w:rPr>
-      </w:pPr>
-    </w:p>
-    <w:p>
-      <w:pPr>
-        <w:pStyle w:val="NormalnytextDP"/>
-        <w:spacing w:before="0"/>
-        <w:rPr>
-          <w:highlight w:val="yellow"/>
-        </w:rPr>
-      </w:pPr>
-      <w:r>
-        <w:rPr>
-          <w:highlight w:val="yellow"/>
-        </w:rPr>
-        <w:t xml:space="preserve">Editujte svoju prácu v kapitolách a podkapitolách. Čísla kapitol a podkapitol (druhej a tretej úrovne) sa citujú v texte práce takto: </w:t>
-      </w:r>
-    </w:p>
-    <w:p>
-      <w:pPr>
-        <w:pStyle w:val="NormalnytextDP"/>
-        <w:spacing w:before="0"/>
-        <w:rPr>
-          <w:highlight w:val="yellow"/>
-        </w:rPr>
-      </w:pPr>
-      <w:r>
-        <w:rPr>
-          <w:highlight w:val="yellow"/>
-        </w:rPr>
-        <w:t xml:space="preserve">... V kapitole </w:t>
-      </w:r>
-      <w:r>
-        <w:fldChar w:fldCharType="begin"/>
-      </w:r>
-      <w:r>
-        <w:instrText xml:space="preserve"> REF _Ref101952784 \r \h  \* MERGEFORMAT </w:instrText>
-      </w:r>
-      <w:r>
-        <w:fldChar w:fldCharType="separate"/>
-      </w:r>
-      <w:r>
-        <w:t>4</w:t>
-      </w:r>
-      <w:r>
-        <w:fldChar w:fldCharType="end"/>
-      </w:r>
-      <w:r>
-        <w:rPr>
-          <w:b/>
-          <w:bCs/>
-          <w:highlight w:val="yellow"/>
-        </w:rPr>
-        <w:t xml:space="preserve"> </w:t>
-      </w:r>
-      <w:r>
-        <w:rPr>
-          <w:highlight w:val="yellow"/>
-        </w:rPr>
-        <w:t xml:space="preserve">sme už uviedli, že ...; ... pozri </w:t>
-      </w:r>
-      <w:r>
-        <w:fldChar w:fldCharType="begin"/>
-      </w:r>
-      <w:r>
-        <w:instrText xml:space="preserve"> REF _Ref101952800 \r \h  \* MERGEFORMAT </w:instrText>
-      </w:r>
-      <w:r>
-        <w:fldChar w:fldCharType="separate"/>
-      </w:r>
-      <w:r>
-        <w:t>5.1</w:t>
-      </w:r>
-      <w:r>
-        <w:fldChar w:fldCharType="end"/>
-      </w:r>
-      <w:r>
-        <w:rPr>
-          <w:highlight w:val="yellow"/>
-        </w:rPr>
-        <w:t xml:space="preserve"> ... atď. ...</w:t>
-      </w:r>
-    </w:p>
-    <w:p>
-      <w:pPr>
-        <w:pStyle w:val="NormalnytextDP"/>
-        <w:spacing w:before="0"/>
-        <w:rPr>
-          <w:highlight w:val="yellow"/>
-        </w:rPr>
-      </w:pPr>
-    </w:p>
-    <w:p>
-      <w:pPr>
-        <w:pStyle w:val="NormalnytextDP"/>
-        <w:spacing w:before="0"/>
-      </w:pPr>
-      <w:r>
-        <w:t xml:space="preserve">Rozsah </w:t>
-      </w:r>
-      <w:r>
-        <w:t>práce</w:t>
-      </w:r>
-      <w:r>
-        <w:t xml:space="preserve"> zodpovedá účelu a obsahu. Dôležitejší ako rozsah je kvalita a úroveň spracovania</w:t>
-      </w:r>
-      <w:r>
-        <w:t xml:space="preserve"> </w:t>
-      </w:r>
-      <w:r>
-        <w:t>práce</w:t>
-      </w:r>
-      <w:r>
-        <w:t xml:space="preserve">. Pri písaní </w:t>
-      </w:r>
-      <w:r>
-        <w:t xml:space="preserve">je dôležité dbať na vyváženosť </w:t>
-      </w:r>
-      <w:r>
-        <w:t>jednot</w:t>
-      </w:r>
-      <w:r>
-        <w:t>livých častí práce.</w:t>
-      </w:r>
-    </w:p>
-    <w:p>
-      <w:pPr>
-        <w:pStyle w:val="NormalnytextDP"/>
-        <w:spacing w:before="0"/>
-        <w:rPr>
-          <w:highlight w:val="yellow"/>
-        </w:rPr>
-      </w:pPr>
-    </w:p>
-    <w:p>
-      <w:pPr>
-        <w:pStyle w:val="Nadpis4"/>
-        <w:spacing w:before="0" w:after="0"/>
-        <w:rPr>
-          <w:rFonts w:ascii="Times New Roman" w:hAnsi="Times New Roman" w:cs="Times New Roman"/>
-        </w:rPr>
-      </w:pPr>
-      <w:bookmarkStart w:id="30" w:name="_Toc102818660"/>
-      <w:r>
-        <w:rPr>
-          <w:rFonts w:ascii="Times New Roman" w:hAnsi="Times New Roman" w:cs="Times New Roman"/>
-        </w:rPr>
-        <w:t xml:space="preserve">Názov štvrtá úroveň </w:t>
-      </w:r>
-      <w:proofErr w:type="spellStart"/>
-      <w:r>
-        <w:rPr>
-          <w:rFonts w:ascii="Times New Roman" w:hAnsi="Times New Roman" w:cs="Times New Roman"/>
-        </w:rPr>
-        <w:t>Podpodpodkapitola</w:t>
-      </w:r>
-      <w:bookmarkEnd w:id="30"/>
-      <w:proofErr w:type="spellEnd"/>
-    </w:p>
-    <w:p>
-      <w:pPr>
-        <w:pStyle w:val="NormalnytextDP"/>
-        <w:spacing w:before="0"/>
-        <w:rPr>
-          <w:highlight w:val="yellow"/>
-        </w:rPr>
-      </w:pPr>
-    </w:p>
-    <w:p>
-      <w:pPr>
-        <w:pStyle w:val="NormalnytextDP"/>
-        <w:spacing w:before="0"/>
-      </w:pPr>
-      <w:proofErr w:type="spellStart"/>
-      <w:r>
-        <w:rPr>
-          <w:highlight w:val="yellow"/>
-        </w:rPr>
-        <w:t>Yuiweyiuyiu</w:t>
-      </w:r>
-      <w:proofErr w:type="spellEnd"/>
-      <w:r>
-        <w:rPr>
-          <w:highlight w:val="yellow"/>
-        </w:rPr>
-        <w:t xml:space="preserve"> </w:t>
-      </w:r>
-      <w:proofErr w:type="spellStart"/>
-      <w:r>
-        <w:rPr>
-          <w:highlight w:val="yellow"/>
-        </w:rPr>
-        <w:t>qwuyeiu</w:t>
-      </w:r>
-      <w:proofErr w:type="spellEnd"/>
-      <w:r>
-        <w:rPr>
-          <w:highlight w:val="yellow"/>
-        </w:rPr>
-        <w:t xml:space="preserve"> </w:t>
-      </w:r>
-      <w:proofErr w:type="spellStart"/>
-      <w:r>
-        <w:rPr>
-          <w:highlight w:val="yellow"/>
-        </w:rPr>
-        <w:t>qwieq</w:t>
-      </w:r>
-      <w:proofErr w:type="spellEnd"/>
-      <w:r>
-        <w:rPr>
-          <w:highlight w:val="yellow"/>
-        </w:rPr>
-        <w:t xml:space="preserve"> </w:t>
-      </w:r>
-      <w:proofErr w:type="spellStart"/>
-      <w:r>
-        <w:rPr>
-          <w:highlight w:val="yellow"/>
-        </w:rPr>
-        <w:t>wi</w:t>
-      </w:r>
-      <w:proofErr w:type="spellEnd"/>
-      <w:r>
-        <w:rPr>
-          <w:highlight w:val="yellow"/>
-        </w:rPr>
-        <w:t xml:space="preserve"> i </w:t>
-      </w:r>
-      <w:proofErr w:type="spellStart"/>
-      <w:r>
-        <w:rPr>
-          <w:highlight w:val="yellow"/>
-        </w:rPr>
-        <w:t>iuw</w:t>
-      </w:r>
-      <w:proofErr w:type="spellEnd"/>
-      <w:r>
-        <w:rPr>
-          <w:highlight w:val="yellow"/>
-        </w:rPr>
-        <w:t xml:space="preserve">   </w:t>
-      </w:r>
-      <w:proofErr w:type="spellStart"/>
-      <w:r>
-        <w:rPr>
-          <w:highlight w:val="yellow"/>
-        </w:rPr>
-        <w:t>iwu</w:t>
-      </w:r>
-      <w:proofErr w:type="spellEnd"/>
-      <w:r>
-        <w:rPr>
-          <w:highlight w:val="yellow"/>
-        </w:rPr>
-        <w:t xml:space="preserve"> </w:t>
-      </w:r>
-      <w:proofErr w:type="spellStart"/>
-      <w:r>
-        <w:rPr>
-          <w:highlight w:val="yellow"/>
-        </w:rPr>
-        <w:t>iq</w:t>
-      </w:r>
-      <w:proofErr w:type="spellEnd"/>
-      <w:r>
-        <w:rPr>
-          <w:highlight w:val="yellow"/>
-        </w:rPr>
-        <w:t xml:space="preserve"> </w:t>
-      </w:r>
-      <w:proofErr w:type="spellStart"/>
-      <w:r>
-        <w:rPr>
-          <w:highlight w:val="yellow"/>
-        </w:rPr>
-        <w:t>iqwuye</w:t>
-      </w:r>
-      <w:proofErr w:type="spellEnd"/>
-      <w:r>
-        <w:rPr>
-          <w:highlight w:val="yellow"/>
-        </w:rPr>
-        <w:t xml:space="preserve">. </w:t>
-      </w:r>
-      <w:proofErr w:type="spellStart"/>
-      <w:r>
-        <w:rPr>
-          <w:highlight w:val="yellow"/>
-        </w:rPr>
-        <w:t>Yuiweyiuyiu</w:t>
-      </w:r>
-      <w:proofErr w:type="spellEnd"/>
-      <w:r>
-        <w:rPr>
-          <w:highlight w:val="yellow"/>
-        </w:rPr>
-        <w:t xml:space="preserve"> </w:t>
-      </w:r>
-      <w:proofErr w:type="spellStart"/>
-      <w:r>
-        <w:rPr>
-          <w:highlight w:val="yellow"/>
-        </w:rPr>
-        <w:t>qwuyeiu</w:t>
-      </w:r>
-      <w:proofErr w:type="spellEnd"/>
-      <w:r>
-        <w:rPr>
-          <w:highlight w:val="yellow"/>
-        </w:rPr>
-        <w:t xml:space="preserve"> </w:t>
-      </w:r>
-      <w:proofErr w:type="spellStart"/>
-      <w:r>
-        <w:rPr>
-          <w:highlight w:val="yellow"/>
-        </w:rPr>
-        <w:t>qwieq</w:t>
-      </w:r>
-      <w:proofErr w:type="spellEnd"/>
-      <w:r>
-        <w:rPr>
-          <w:highlight w:val="yellow"/>
-        </w:rPr>
-        <w:t xml:space="preserve"> </w:t>
-      </w:r>
-      <w:proofErr w:type="spellStart"/>
-      <w:r>
-        <w:rPr>
-          <w:highlight w:val="yellow"/>
-        </w:rPr>
-        <w:t>wi</w:t>
-      </w:r>
-      <w:proofErr w:type="spellEnd"/>
-      <w:r>
-        <w:rPr>
-          <w:highlight w:val="yellow"/>
-        </w:rPr>
-        <w:t xml:space="preserve"> i </w:t>
-      </w:r>
-      <w:proofErr w:type="spellStart"/>
-      <w:r>
-        <w:rPr>
-          <w:highlight w:val="yellow"/>
-        </w:rPr>
-        <w:t>iuw</w:t>
-      </w:r>
-      <w:proofErr w:type="spellEnd"/>
-      <w:r>
-        <w:rPr>
-          <w:highlight w:val="yellow"/>
-        </w:rPr>
-        <w:t xml:space="preserve">   </w:t>
-      </w:r>
-      <w:proofErr w:type="spellStart"/>
-      <w:r>
-        <w:rPr>
-          <w:highlight w:val="yellow"/>
-        </w:rPr>
-        <w:t>iwu</w:t>
-      </w:r>
-      <w:proofErr w:type="spellEnd"/>
-      <w:r>
-        <w:rPr>
-          <w:highlight w:val="yellow"/>
-        </w:rPr>
-        <w:t xml:space="preserve"> </w:t>
-      </w:r>
-      <w:proofErr w:type="spellStart"/>
-      <w:r>
-        <w:rPr>
-          <w:highlight w:val="yellow"/>
-        </w:rPr>
-        <w:t>iq</w:t>
-      </w:r>
-      <w:proofErr w:type="spellEnd"/>
-      <w:r>
-        <w:rPr>
-          <w:highlight w:val="yellow"/>
-        </w:rPr>
-        <w:t xml:space="preserve"> </w:t>
-      </w:r>
-      <w:proofErr w:type="spellStart"/>
-      <w:r>
-        <w:rPr>
-          <w:highlight w:val="yellow"/>
-        </w:rPr>
-        <w:t>iqwuye</w:t>
-      </w:r>
-      <w:proofErr w:type="spellEnd"/>
-      <w:r>
-        <w:rPr>
-          <w:highlight w:val="yellow"/>
-        </w:rPr>
-        <w:t xml:space="preserve"> </w:t>
-      </w:r>
-      <w:proofErr w:type="spellStart"/>
-      <w:r>
-        <w:rPr>
-          <w:highlight w:val="yellow"/>
-        </w:rPr>
-        <w:t>Yuiweyiuyiu</w:t>
-      </w:r>
-      <w:proofErr w:type="spellEnd"/>
-      <w:r>
-        <w:rPr>
-          <w:highlight w:val="yellow"/>
-        </w:rPr>
-        <w:t xml:space="preserve"> </w:t>
-      </w:r>
-      <w:proofErr w:type="spellStart"/>
-      <w:r>
-        <w:rPr>
-          <w:highlight w:val="yellow"/>
-        </w:rPr>
-        <w:t>qwuyeiu</w:t>
-      </w:r>
-      <w:proofErr w:type="spellEnd"/>
-      <w:r>
-        <w:t>.</w:t>
-      </w:r>
-    </w:p>
-    <w:p>
-      <w:pPr>
-        <w:pStyle w:val="NormalnytextDP"/>
-        <w:spacing w:before="0"/>
-      </w:pPr>
-    </w:p>
-    <w:p>
-      <w:pPr>
-        <w:pStyle w:val="PodNadpis3uroven"/>
-        <w:spacing w:before="0" w:after="0"/>
-        <w:rPr>
-          <w:rFonts w:ascii="Times New Roman" w:hAnsi="Times New Roman"/>
-        </w:rPr>
-      </w:pPr>
-      <w:bookmarkStart w:id="31" w:name="_Toc224306315"/>
-      <w:bookmarkStart w:id="32" w:name="_Toc341899729"/>
-      <w:bookmarkStart w:id="33" w:name="_Toc102818661"/>
-      <w:r>
-        <w:rPr>
-          <w:rFonts w:ascii="Times New Roman" w:hAnsi="Times New Roman"/>
-        </w:rPr>
-        <w:t xml:space="preserve">Názov Tretia úroveň </w:t>
-      </w:r>
-      <w:bookmarkEnd w:id="31"/>
-      <w:bookmarkEnd w:id="32"/>
-      <w:proofErr w:type="spellStart"/>
-      <w:r>
-        <w:rPr>
-          <w:rFonts w:ascii="Times New Roman" w:hAnsi="Times New Roman"/>
-        </w:rPr>
-        <w:t>Podpodkapitola</w:t>
-      </w:r>
-      <w:bookmarkEnd w:id="33"/>
-      <w:proofErr w:type="spellEnd"/>
-    </w:p>
-    <w:p>
-      <w:pPr>
-        <w:pStyle w:val="NormalnytextDP"/>
-        <w:spacing w:before="0"/>
-        <w:rPr>
-          <w:highlight w:val="yellow"/>
-        </w:rPr>
-      </w:pPr>
-    </w:p>
-    <w:p>
-      <w:pPr>
-        <w:pStyle w:val="NormalnytextDP"/>
-        <w:spacing w:before="0"/>
-      </w:pPr>
-      <w:proofErr w:type="spellStart"/>
-      <w:r>
-        <w:rPr>
-          <w:highlight w:val="yellow"/>
-        </w:rPr>
-        <w:t>qwieq</w:t>
-      </w:r>
-      <w:proofErr w:type="spellEnd"/>
-      <w:r>
-        <w:rPr>
-          <w:highlight w:val="yellow"/>
-        </w:rPr>
-        <w:t xml:space="preserve"> </w:t>
-      </w:r>
-      <w:proofErr w:type="spellStart"/>
-      <w:r>
-        <w:rPr>
-          <w:highlight w:val="yellow"/>
-        </w:rPr>
-        <w:t>wi</w:t>
-      </w:r>
-      <w:proofErr w:type="spellEnd"/>
-      <w:r>
-        <w:rPr>
-          <w:highlight w:val="yellow"/>
-        </w:rPr>
-        <w:t xml:space="preserve"> i </w:t>
-      </w:r>
-      <w:proofErr w:type="spellStart"/>
-      <w:r>
-        <w:rPr>
-          <w:highlight w:val="yellow"/>
-        </w:rPr>
-        <w:t>iuw</w:t>
-      </w:r>
-      <w:proofErr w:type="spellEnd"/>
-      <w:r>
-        <w:rPr>
-          <w:highlight w:val="yellow"/>
-        </w:rPr>
-        <w:t xml:space="preserve">   </w:t>
-      </w:r>
-      <w:proofErr w:type="spellStart"/>
-      <w:r>
-        <w:rPr>
-          <w:highlight w:val="yellow"/>
-        </w:rPr>
-        <w:t>iwu</w:t>
-      </w:r>
-      <w:proofErr w:type="spellEnd"/>
-      <w:r>
-        <w:rPr>
-          <w:highlight w:val="yellow"/>
-        </w:rPr>
-        <w:t xml:space="preserve"> </w:t>
-      </w:r>
-      <w:proofErr w:type="spellStart"/>
-      <w:r>
-        <w:rPr>
-          <w:highlight w:val="yellow"/>
-        </w:rPr>
-        <w:t>iq</w:t>
-      </w:r>
-      <w:proofErr w:type="spellEnd"/>
-      <w:r>
-        <w:rPr>
-          <w:highlight w:val="yellow"/>
-        </w:rPr>
-        <w:t xml:space="preserve"> </w:t>
-      </w:r>
-      <w:proofErr w:type="spellStart"/>
-      <w:r>
-        <w:rPr>
-          <w:highlight w:val="yellow"/>
-        </w:rPr>
-        <w:t>iqwuye</w:t>
-      </w:r>
-      <w:proofErr w:type="spellEnd"/>
-      <w:r>
-        <w:rPr>
-          <w:highlight w:val="yellow"/>
-        </w:rPr>
-        <w:t xml:space="preserve"> </w:t>
-      </w:r>
-      <w:proofErr w:type="spellStart"/>
-      <w:r>
-        <w:rPr>
-          <w:highlight w:val="yellow"/>
-        </w:rPr>
-        <w:t>Yuiweyiuyiu</w:t>
-      </w:r>
-      <w:proofErr w:type="spellEnd"/>
-      <w:r>
-        <w:rPr>
-          <w:highlight w:val="yellow"/>
-        </w:rPr>
-        <w:t xml:space="preserve"> </w:t>
-      </w:r>
-      <w:proofErr w:type="spellStart"/>
-      <w:r>
-        <w:rPr>
-          <w:highlight w:val="yellow"/>
-        </w:rPr>
-        <w:t>qwuyeiu</w:t>
-      </w:r>
-      <w:proofErr w:type="spellEnd"/>
-      <w:r>
-        <w:rPr>
-          <w:highlight w:val="yellow"/>
-        </w:rPr>
-        <w:t xml:space="preserve"> </w:t>
-      </w:r>
-      <w:proofErr w:type="spellStart"/>
-      <w:r>
-        <w:rPr>
-          <w:highlight w:val="yellow"/>
-        </w:rPr>
-        <w:t>qwieq</w:t>
-      </w:r>
-      <w:proofErr w:type="spellEnd"/>
-      <w:r>
-        <w:rPr>
-          <w:highlight w:val="yellow"/>
-        </w:rPr>
-        <w:t xml:space="preserve"> </w:t>
-      </w:r>
-      <w:proofErr w:type="spellStart"/>
-      <w:r>
-        <w:rPr>
-          <w:highlight w:val="yellow"/>
-        </w:rPr>
-        <w:t>wi</w:t>
-      </w:r>
-      <w:proofErr w:type="spellEnd"/>
-      <w:r>
-        <w:rPr>
-          <w:highlight w:val="yellow"/>
-        </w:rPr>
-        <w:t xml:space="preserve"> i </w:t>
-      </w:r>
-      <w:proofErr w:type="spellStart"/>
-      <w:r>
-        <w:rPr>
-          <w:highlight w:val="yellow"/>
-        </w:rPr>
-        <w:t>iuw</w:t>
-      </w:r>
-      <w:proofErr w:type="spellEnd"/>
-      <w:r>
-        <w:rPr>
-          <w:highlight w:val="yellow"/>
-        </w:rPr>
-        <w:t xml:space="preserve">   </w:t>
-      </w:r>
-      <w:proofErr w:type="spellStart"/>
-      <w:r>
-        <w:rPr>
-          <w:highlight w:val="yellow"/>
-        </w:rPr>
-        <w:t>iwu</w:t>
-      </w:r>
-      <w:proofErr w:type="spellEnd"/>
-      <w:r>
-        <w:rPr>
-          <w:highlight w:val="yellow"/>
-        </w:rPr>
-        <w:t xml:space="preserve"> </w:t>
-      </w:r>
-      <w:proofErr w:type="spellStart"/>
-      <w:r>
-        <w:rPr>
-          <w:highlight w:val="yellow"/>
-        </w:rPr>
-        <w:t>iq</w:t>
-      </w:r>
-      <w:proofErr w:type="spellEnd"/>
-      <w:r>
-        <w:rPr>
-          <w:highlight w:val="yellow"/>
-        </w:rPr>
-        <w:t xml:space="preserve"> </w:t>
-      </w:r>
-      <w:proofErr w:type="spellStart"/>
-      <w:r>
-        <w:rPr>
-          <w:highlight w:val="yellow"/>
-        </w:rPr>
-        <w:t>iqwuye</w:t>
-      </w:r>
-      <w:proofErr w:type="spellEnd"/>
-      <w:r>
-        <w:rPr>
-          <w:highlight w:val="yellow"/>
-        </w:rPr>
-        <w:t xml:space="preserve"> </w:t>
-      </w:r>
-      <w:proofErr w:type="spellStart"/>
-      <w:r>
-        <w:rPr>
-          <w:highlight w:val="yellow"/>
-        </w:rPr>
-        <w:t>Yuiweyiuyiu</w:t>
-      </w:r>
-      <w:proofErr w:type="spellEnd"/>
-      <w:r>
-        <w:rPr>
-          <w:highlight w:val="yellow"/>
-        </w:rPr>
-        <w:t xml:space="preserve"> </w:t>
-      </w:r>
-      <w:proofErr w:type="spellStart"/>
-      <w:r>
-        <w:rPr>
-          <w:highlight w:val="yellow"/>
-        </w:rPr>
-        <w:t>qwuyeiu</w:t>
-      </w:r>
-      <w:proofErr w:type="spellEnd"/>
-      <w:r>
-        <w:rPr>
-          <w:highlight w:val="yellow"/>
-        </w:rPr>
-        <w:t xml:space="preserve"> </w:t>
-      </w:r>
-      <w:proofErr w:type="spellStart"/>
-      <w:r>
-        <w:rPr>
-          <w:highlight w:val="yellow"/>
-        </w:rPr>
-        <w:t>qwieq</w:t>
-      </w:r>
-      <w:proofErr w:type="spellEnd"/>
-      <w:r>
-        <w:rPr>
-          <w:highlight w:val="yellow"/>
-        </w:rPr>
-        <w:t xml:space="preserve"> </w:t>
-      </w:r>
-      <w:proofErr w:type="spellStart"/>
-      <w:r>
-        <w:rPr>
-          <w:highlight w:val="yellow"/>
-        </w:rPr>
-        <w:t>wi</w:t>
-      </w:r>
-      <w:proofErr w:type="spellEnd"/>
-      <w:r>
-        <w:rPr>
-          <w:highlight w:val="yellow"/>
-        </w:rPr>
-        <w:t xml:space="preserve"> i </w:t>
-      </w:r>
-      <w:proofErr w:type="spellStart"/>
-      <w:r>
-        <w:rPr>
-          <w:highlight w:val="yellow"/>
-        </w:rPr>
-        <w:t>iuw</w:t>
-      </w:r>
-      <w:proofErr w:type="spellEnd"/>
-      <w:r>
-        <w:rPr>
-          <w:highlight w:val="yellow"/>
-        </w:rPr>
-        <w:t xml:space="preserve">   </w:t>
-      </w:r>
-      <w:proofErr w:type="spellStart"/>
-      <w:r>
-        <w:rPr>
-          <w:highlight w:val="yellow"/>
-        </w:rPr>
-        <w:t>iwu</w:t>
-      </w:r>
-      <w:proofErr w:type="spellEnd"/>
-      <w:r>
-        <w:rPr>
-          <w:highlight w:val="yellow"/>
-        </w:rPr>
-        <w:t xml:space="preserve"> </w:t>
-      </w:r>
-      <w:proofErr w:type="spellStart"/>
-      <w:r>
-        <w:rPr>
-          <w:highlight w:val="yellow"/>
-        </w:rPr>
-        <w:t>iq</w:t>
-      </w:r>
-      <w:proofErr w:type="spellEnd"/>
-      <w:r>
-        <w:rPr>
-          <w:highlight w:val="yellow"/>
-        </w:rPr>
-        <w:t xml:space="preserve"> </w:t>
-      </w:r>
-      <w:proofErr w:type="spellStart"/>
-      <w:r>
-        <w:rPr>
-          <w:highlight w:val="yellow"/>
-        </w:rPr>
-        <w:t>iqwuye</w:t>
-      </w:r>
-      <w:proofErr w:type="spellEnd"/>
-      <w:r>
-        <w:rPr>
-          <w:highlight w:val="yellow"/>
-        </w:rPr>
-        <w:t xml:space="preserve"> </w:t>
-      </w:r>
-      <w:proofErr w:type="spellStart"/>
-      <w:r>
-        <w:rPr>
-          <w:highlight w:val="yellow"/>
-        </w:rPr>
-        <w:t>Yuiweyiuyiu</w:t>
-      </w:r>
-      <w:proofErr w:type="spellEnd"/>
-      <w:r>
-        <w:rPr>
-          <w:highlight w:val="yellow"/>
-        </w:rPr>
-        <w:t xml:space="preserve"> </w:t>
-      </w:r>
-      <w:proofErr w:type="spellStart"/>
-      <w:r>
-        <w:rPr>
-          <w:highlight w:val="yellow"/>
-        </w:rPr>
-        <w:t>qwuyeiu</w:t>
-      </w:r>
-      <w:proofErr w:type="spellEnd"/>
-      <w:r>
-        <w:rPr>
-          <w:highlight w:val="yellow"/>
-        </w:rPr>
-        <w:t xml:space="preserve"> </w:t>
-      </w:r>
-    </w:p>
-    <w:p>
-      <w:pPr>
-        <w:pStyle w:val="NadpisKapitoly"/>
-        <w:tabs>
-          <w:tab w:val="num" w:pos="360"/>
-        </w:tabs>
-        <w:spacing w:before="0" w:after="0"/>
-        <w:ind w:left="360" w:hanging="360"/>
-        <w:rPr>
-          <w:rFonts w:ascii="Times New Roman" w:hAnsi="Times New Roman"/>
-        </w:rPr>
-      </w:pPr>
-      <w:bookmarkStart w:id="34" w:name="_Toc224306316"/>
-      <w:bookmarkStart w:id="35" w:name="_Toc341899730"/>
-      <w:bookmarkStart w:id="36" w:name="_Toc102818662"/>
-      <w:r>
-        <w:rPr>
-          <w:rFonts w:ascii="Times New Roman" w:hAnsi="Times New Roman"/>
-        </w:rPr>
-        <w:lastRenderedPageBreak/>
-        <w:t>Ilustrácie, tabuľky, rovnice, krížové odkazy</w:t>
-      </w:r>
-      <w:bookmarkEnd w:id="34"/>
-      <w:bookmarkEnd w:id="35"/>
-      <w:bookmarkEnd w:id="36"/>
     </w:p>
     <w:p>
       <w:pPr>
@@ -7000,15 +7761,15 @@
         <w:pStyle w:val="PodNadpisKapitoly"/>
         <w:spacing w:before="0" w:after="0"/>
         <w:ind w:left="578" w:hanging="578"/>
+        <w:outlineLvl w:val="9"/>
         <w:rPr>
           <w:rFonts w:ascii="Times New Roman" w:hAnsi="Times New Roman"/>
         </w:rPr>
       </w:pPr>
-      <w:bookmarkStart w:id="37" w:name="_Ref101952800"/>
-      <w:bookmarkStart w:id="38" w:name="_Toc102191187"/>
-      <w:bookmarkStart w:id="39" w:name="_Toc224306317"/>
-      <w:bookmarkStart w:id="40" w:name="_Toc341899731"/>
-      <w:bookmarkStart w:id="41" w:name="_Toc102818663"/>
+      <w:bookmarkStart w:id="35" w:name="_Ref101952800"/>
+      <w:bookmarkStart w:id="36" w:name="_Toc102191187"/>
+      <w:bookmarkStart w:id="37" w:name="_Toc224306317"/>
+      <w:bookmarkStart w:id="38" w:name="_Toc341899731"/>
       <w:r>
         <w:rPr>
           <w:rFonts w:ascii="Times New Roman" w:hAnsi="Times New Roman"/>
@@ -7021,11 +7782,10 @@
         </w:rPr>
         <w:t>lustrácie</w:t>
       </w:r>
+      <w:bookmarkEnd w:id="35"/>
+      <w:bookmarkEnd w:id="36"/>
       <w:bookmarkEnd w:id="37"/>
       <w:bookmarkEnd w:id="38"/>
-      <w:bookmarkEnd w:id="39"/>
-      <w:bookmarkEnd w:id="40"/>
-      <w:bookmarkEnd w:id="41"/>
     </w:p>
     <w:p>
       <w:pPr>
@@ -7451,7 +8211,7 @@
         </w:rPr>
         <w:lastRenderedPageBreak/>
         <w:drawing>
-          <wp:inline distT="0" distB="0" distL="0" distR="0" wp14:anchorId="1A83C22A" wp14:editId="4BBC83E6">
+          <wp:inline distT="0" distB="0" distL="0" distR="0" wp14:anchorId="76C8EEEE" wp14:editId="15832157">
             <wp:extent cx="3797300" cy="3035300"/>
             <wp:effectExtent l="0" t="0" r="0" b="0"/>
             <wp:docPr id="1" name="Obrázok 1" descr="Sablony\Sevcovic\obrazok.emf"/>
@@ -7468,7 +8228,7 @@
                     </pic:cNvPicPr>
                   </pic:nvPicPr>
                   <pic:blipFill>
-                    <a:blip r:embed="rId10">
+                    <a:blip r:embed="rId13">
                       <a:extLst>
                         <a:ext uri="{28A0092B-C50C-407E-A947-70E740481C1C}">
                           <a14:useLocalDpi xmlns:a14="http://schemas.microsoft.com/office/drawing/2010/main" val="0"/>
@@ -7508,8 +8268,8 @@
           <w:lang w:val="en-US"/>
         </w:rPr>
       </w:pPr>
-      <w:bookmarkStart w:id="42" w:name="_Ref149718301"/>
-      <w:bookmarkStart w:id="43" w:name="_Toc224306326"/>
+      <w:bookmarkStart w:id="39" w:name="_Ref149718301"/>
+      <w:bookmarkStart w:id="40" w:name="_Toc224306326"/>
       <w:r>
         <w:rPr>
           <w:b w:val="0"/>
@@ -7547,7 +8307,7 @@
         </w:rPr>
         <w:fldChar w:fldCharType="end"/>
       </w:r>
-      <w:bookmarkEnd w:id="42"/>
+      <w:bookmarkEnd w:id="39"/>
       <w:r>
         <w:rPr>
           <w:b w:val="0"/>
@@ -7572,7 +8332,7 @@
         </w:rPr>
         <w:fldChar w:fldCharType="end"/>
       </w:r>
-      <w:bookmarkEnd w:id="43"/>
+      <w:bookmarkEnd w:id="40"/>
       <w:r>
         <w:rPr>
           <w:b w:val="0"/>
@@ -7631,7 +8391,7 @@
           <w:lang w:val="en-US"/>
         </w:rPr>
         <w:drawing>
-          <wp:inline distT="0" distB="0" distL="0" distR="0" wp14:anchorId="1A1CE2B4" wp14:editId="6131C631">
+          <wp:inline distT="0" distB="0" distL="0" distR="0" wp14:anchorId="62A2CA44" wp14:editId="1A366D5E">
             <wp:extent cx="2311400" cy="1143000"/>
             <wp:effectExtent l="0" t="0" r="0" b="0"/>
             <wp:docPr id="2" name="Obrázok 2" descr="logo_soc"/>
@@ -7648,7 +8408,7 @@
                     </pic:cNvPicPr>
                   </pic:nvPicPr>
                   <pic:blipFill>
-                    <a:blip r:embed="rId11">
+                    <a:blip r:embed="rId14">
                       <a:extLst>
                         <a:ext uri="{28A0092B-C50C-407E-A947-70E740481C1C}">
                           <a14:useLocalDpi xmlns:a14="http://schemas.microsoft.com/office/drawing/2010/main" val="0"/>
@@ -7744,7 +8504,7 @@
           <w:lang w:val="en-US"/>
         </w:rPr>
         <w:drawing>
-          <wp:inline distT="0" distB="0" distL="0" distR="0" wp14:anchorId="4D8D257C" wp14:editId="3AE3DE2A">
+          <wp:inline distT="0" distB="0" distL="0" distR="0" wp14:anchorId="350E80BF" wp14:editId="086DF1D0">
             <wp:extent cx="3619500" cy="2400300"/>
             <wp:effectExtent l="0" t="0" r="0" b="0"/>
             <wp:docPr id="3" name="Obrázok 3" descr="krivan-ds (80)"/>
@@ -7761,7 +8521,7 @@
                     </pic:cNvPicPr>
                   </pic:nvPicPr>
                   <pic:blipFill>
-                    <a:blip r:embed="rId12" cstate="print">
+                    <a:blip r:embed="rId15" cstate="print">
                       <a:extLst>
                         <a:ext uri="{28A0092B-C50C-407E-A947-70E740481C1C}">
                           <a14:useLocalDpi xmlns:a14="http://schemas.microsoft.com/office/drawing/2010/main" val="0"/>
@@ -8295,24 +9055,23 @@
         <w:pStyle w:val="PodNadpisKapitoly"/>
         <w:spacing w:before="0" w:after="0"/>
         <w:ind w:left="578" w:hanging="578"/>
+        <w:outlineLvl w:val="9"/>
         <w:rPr>
           <w:rFonts w:ascii="Times New Roman" w:hAnsi="Times New Roman"/>
         </w:rPr>
       </w:pPr>
-      <w:bookmarkStart w:id="44" w:name="_Toc102191188"/>
-      <w:bookmarkStart w:id="45" w:name="_Toc224306318"/>
-      <w:bookmarkStart w:id="46" w:name="_Toc341899732"/>
-      <w:bookmarkStart w:id="47" w:name="_Toc102818664"/>
+      <w:bookmarkStart w:id="41" w:name="_Toc102191188"/>
+      <w:bookmarkStart w:id="42" w:name="_Toc224306318"/>
+      <w:bookmarkStart w:id="43" w:name="_Toc341899732"/>
       <w:r>
         <w:rPr>
           <w:rFonts w:ascii="Times New Roman" w:hAnsi="Times New Roman"/>
         </w:rPr>
         <w:t>Tabuľky</w:t>
       </w:r>
-      <w:bookmarkEnd w:id="44"/>
-      <w:bookmarkEnd w:id="45"/>
-      <w:bookmarkEnd w:id="46"/>
-      <w:bookmarkEnd w:id="47"/>
+      <w:bookmarkEnd w:id="41"/>
+      <w:bookmarkEnd w:id="42"/>
+      <w:bookmarkEnd w:id="43"/>
     </w:p>
     <w:p>
       <w:pPr>
@@ -8444,7 +9203,7 @@
           <w:highlight w:val="yellow"/>
         </w:rPr>
       </w:pPr>
-      <w:bookmarkStart w:id="48" w:name="_Toc224306328"/>
+      <w:bookmarkStart w:id="44" w:name="_Toc224306328"/>
       <w:r>
         <w:t>Tab. </w:t>
       </w:r>
@@ -8481,7 +9240,7 @@
       <w:r>
         <w:fldChar w:fldCharType="end"/>
       </w:r>
-      <w:bookmarkEnd w:id="48"/>
+      <w:bookmarkEnd w:id="44"/>
       <w:r>
         <w:t xml:space="preserve">  </w:t>
       </w:r>
@@ -9270,24 +10029,23 @@
       <w:pPr>
         <w:pStyle w:val="PodNadpis3uroven"/>
         <w:spacing w:before="0" w:after="0"/>
+        <w:outlineLvl w:val="9"/>
         <w:rPr>
           <w:rFonts w:ascii="Times New Roman" w:hAnsi="Times New Roman"/>
         </w:rPr>
       </w:pPr>
-      <w:bookmarkStart w:id="49" w:name="_Toc102191189"/>
-      <w:bookmarkStart w:id="50" w:name="_Toc224306319"/>
-      <w:bookmarkStart w:id="51" w:name="_Toc341899733"/>
-      <w:bookmarkStart w:id="52" w:name="_Toc102818665"/>
+      <w:bookmarkStart w:id="45" w:name="_Toc102191189"/>
+      <w:bookmarkStart w:id="46" w:name="_Toc224306319"/>
+      <w:bookmarkStart w:id="47" w:name="_Toc341899733"/>
       <w:r>
         <w:rPr>
           <w:rFonts w:ascii="Times New Roman" w:hAnsi="Times New Roman"/>
         </w:rPr>
         <w:t>Tabuľky prevzaté z iných zdrojov</w:t>
       </w:r>
-      <w:bookmarkEnd w:id="49"/>
-      <w:bookmarkEnd w:id="50"/>
-      <w:bookmarkEnd w:id="51"/>
-      <w:bookmarkEnd w:id="52"/>
+      <w:bookmarkEnd w:id="45"/>
+      <w:bookmarkEnd w:id="46"/>
+      <w:bookmarkEnd w:id="47"/>
     </w:p>
     <w:p>
       <w:pPr>
@@ -9393,9 +10151,9 @@
           <w:highlight w:val="yellow"/>
         </w:rPr>
       </w:pPr>
-      <w:bookmarkStart w:id="53" w:name="_Ref149721015"/>
-      <w:bookmarkStart w:id="54" w:name="_Ref149720953"/>
-      <w:bookmarkStart w:id="55" w:name="_Toc224306329"/>
+      <w:bookmarkStart w:id="48" w:name="_Ref149721015"/>
+      <w:bookmarkStart w:id="49" w:name="_Ref149720953"/>
+      <w:bookmarkStart w:id="50" w:name="_Toc224306329"/>
       <w:r>
         <w:t>Tab. </w:t>
       </w:r>
@@ -9420,7 +10178,7 @@
         </w:rPr>
         <w:fldChar w:fldCharType="end"/>
       </w:r>
-      <w:bookmarkEnd w:id="53"/>
+      <w:bookmarkEnd w:id="48"/>
       <w:r>
         <w:tab/>
       </w:r>
@@ -9433,8 +10191,8 @@
       <w:r>
         <w:fldChar w:fldCharType="end"/>
       </w:r>
-      <w:bookmarkEnd w:id="54"/>
-      <w:bookmarkEnd w:id="55"/>
+      <w:bookmarkEnd w:id="49"/>
+      <w:bookmarkEnd w:id="50"/>
       <w:r>
         <w:t xml:space="preserve">   </w:t>
       </w:r>
@@ -9569,21 +10327,20 @@
       <w:pPr>
         <w:pStyle w:val="PodNadpisKapitoly"/>
         <w:spacing w:before="0" w:after="0"/>
+        <w:outlineLvl w:val="9"/>
         <w:rPr>
           <w:rFonts w:ascii="Times New Roman" w:hAnsi="Times New Roman"/>
         </w:rPr>
       </w:pPr>
-      <w:bookmarkStart w:id="56" w:name="_Toc102818666"/>
-      <w:bookmarkStart w:id="57" w:name="_Toc102191190"/>
-      <w:bookmarkStart w:id="58" w:name="_Toc224306320"/>
-      <w:bookmarkStart w:id="59" w:name="_Toc341899734"/>
+      <w:bookmarkStart w:id="51" w:name="_Toc102191190"/>
+      <w:bookmarkStart w:id="52" w:name="_Toc224306320"/>
+      <w:bookmarkStart w:id="53" w:name="_Toc341899734"/>
       <w:r>
         <w:rPr>
           <w:rFonts w:ascii="Times New Roman" w:hAnsi="Times New Roman"/>
         </w:rPr>
         <w:t>Grafy</w:t>
       </w:r>
-      <w:bookmarkEnd w:id="56"/>
       <w:r>
         <w:rPr>
           <w:rFonts w:ascii="Times New Roman" w:hAnsi="Times New Roman"/>
@@ -9721,7 +10478,7 @@
         </w:rPr>
         <w:lastRenderedPageBreak/>
         <w:drawing>
-          <wp:inline distT="0" distB="0" distL="0" distR="0" wp14:anchorId="52CEBC1C" wp14:editId="6013699E">
+          <wp:inline distT="0" distB="0" distL="0" distR="0" wp14:anchorId="7CE2648B" wp14:editId="14381A3E">
             <wp:extent cx="3848100" cy="2895600"/>
             <wp:effectExtent l="0" t="0" r="0" b="0"/>
             <wp:docPr id="4" name="Obrázok 11"/>
@@ -9738,7 +10495,7 @@
                     </pic:cNvPicPr>
                   </pic:nvPicPr>
                   <pic:blipFill>
-                    <a:blip r:embed="rId13">
+                    <a:blip r:embed="rId16">
                       <a:extLst>
                         <a:ext uri="{28A0092B-C50C-407E-A947-70E740481C1C}">
                           <a14:useLocalDpi xmlns:a14="http://schemas.microsoft.com/office/drawing/2010/main" val="0"/>
@@ -9877,11 +10634,11 @@
       <w:pPr>
         <w:pStyle w:val="PodNadpis3uroven"/>
         <w:spacing w:before="0" w:after="0"/>
+        <w:outlineLvl w:val="9"/>
         <w:rPr>
           <w:rFonts w:ascii="Times New Roman" w:hAnsi="Times New Roman"/>
         </w:rPr>
       </w:pPr>
-      <w:bookmarkStart w:id="60" w:name="_Toc102818667"/>
       <w:r>
         <w:rPr>
           <w:rFonts w:ascii="Times New Roman" w:hAnsi="Times New Roman"/>
@@ -9894,7 +10651,6 @@
         </w:rPr>
         <w:t xml:space="preserve"> prevzaté z iných zdrojov</w:t>
       </w:r>
-      <w:bookmarkEnd w:id="60"/>
     </w:p>
     <w:p>
       <w:pPr>
@@ -10017,7 +10773,7 @@
           <w:lang w:val="en-US"/>
         </w:rPr>
         <w:drawing>
-          <wp:inline distT="0" distB="0" distL="0" distR="0" wp14:anchorId="63C7BE5E" wp14:editId="00DF128A">
+          <wp:inline distT="0" distB="0" distL="0" distR="0" wp14:anchorId="475365CF" wp14:editId="65759342">
             <wp:extent cx="4140200" cy="2438400"/>
             <wp:effectExtent l="0" t="0" r="0" b="0"/>
             <wp:docPr id="5" name="il_fi" descr="graf5"/>
@@ -10034,7 +10790,7 @@
                     </pic:cNvPicPr>
                   </pic:nvPicPr>
                   <pic:blipFill>
-                    <a:blip r:embed="rId14">
+                    <a:blip r:embed="rId17">
                       <a:extLst>
                         <a:ext uri="{28A0092B-C50C-407E-A947-70E740481C1C}">
                           <a14:useLocalDpi xmlns:a14="http://schemas.microsoft.com/office/drawing/2010/main" val="0"/>
@@ -10138,11 +10894,11 @@
       <w:pPr>
         <w:pStyle w:val="PodNadpisKapitoly"/>
         <w:spacing w:before="0" w:after="0"/>
+        <w:outlineLvl w:val="9"/>
         <w:rPr>
           <w:rFonts w:ascii="Times New Roman" w:hAnsi="Times New Roman"/>
         </w:rPr>
       </w:pPr>
-      <w:bookmarkStart w:id="61" w:name="_Toc102818668"/>
       <w:r>
         <w:rPr>
           <w:rFonts w:ascii="Times New Roman" w:hAnsi="Times New Roman"/>
@@ -10150,7 +10906,6 @@
         <w:lastRenderedPageBreak/>
         <w:t>Mapy</w:t>
       </w:r>
-      <w:bookmarkEnd w:id="61"/>
       <w:r>
         <w:rPr>
           <w:rFonts w:ascii="Times New Roman" w:hAnsi="Times New Roman"/>
@@ -10262,7 +11017,7 @@
           <w:lang w:val="en-US"/>
         </w:rPr>
         <w:drawing>
-          <wp:inline distT="0" distB="0" distL="0" distR="0" wp14:anchorId="08D6EB50" wp14:editId="380E11DD">
+          <wp:inline distT="0" distB="0" distL="0" distR="0" wp14:anchorId="6A9F3BBE" wp14:editId="79C3D005">
             <wp:extent cx="3810000" cy="4787900"/>
             <wp:effectExtent l="0" t="0" r="0" b="0"/>
             <wp:docPr id="6" name="il_fi" descr="Priloha_3_Situacna_mapa_vymedzenia_hranic_CHVU_Levocske_vrchy"/>
@@ -10279,7 +11034,7 @@
                     </pic:cNvPicPr>
                   </pic:nvPicPr>
                   <pic:blipFill>
-                    <a:blip r:embed="rId15" cstate="print">
+                    <a:blip r:embed="rId18" cstate="print">
                       <a:extLst>
                         <a:ext uri="{28A0092B-C50C-407E-A947-70E740481C1C}">
                           <a14:useLocalDpi xmlns:a14="http://schemas.microsoft.com/office/drawing/2010/main" val="0"/>
@@ -10337,9 +11092,9 @@
         <w:spacing w:before="0"/>
       </w:pPr>
     </w:p>
-    <w:bookmarkEnd w:id="57"/>
-    <w:bookmarkEnd w:id="58"/>
-    <w:bookmarkEnd w:id="59"/>
+    <w:bookmarkEnd w:id="51"/>
+    <w:bookmarkEnd w:id="52"/>
+    <w:bookmarkEnd w:id="53"/>
     <w:p>
       <w:pPr>
         <w:pStyle w:val="NormalnytextDP"/>
@@ -10356,13 +11111,13 @@
       <w:pPr>
         <w:pStyle w:val="PodNadpisKapitoly"/>
         <w:spacing w:before="0" w:after="0"/>
+        <w:outlineLvl w:val="9"/>
         <w:rPr>
           <w:rFonts w:ascii="Times New Roman" w:hAnsi="Times New Roman"/>
         </w:rPr>
       </w:pPr>
-      <w:bookmarkStart w:id="62" w:name="_Toc102818669"/>
-      <w:bookmarkStart w:id="63" w:name="_Ref101955905"/>
-      <w:bookmarkStart w:id="64" w:name="_Ref101955933"/>
+      <w:bookmarkStart w:id="54" w:name="_Ref101955905"/>
+      <w:bookmarkStart w:id="55" w:name="_Ref101955933"/>
       <w:r>
         <w:rPr>
           <w:rFonts w:ascii="Times New Roman" w:hAnsi="Times New Roman"/>
@@ -10370,15 +11125,14 @@
         <w:lastRenderedPageBreak/>
         <w:t>Fotodokumentácia a iný dokumentačný materiál</w:t>
       </w:r>
-      <w:bookmarkEnd w:id="62"/>
       <w:r>
         <w:rPr>
           <w:rFonts w:ascii="Times New Roman" w:hAnsi="Times New Roman"/>
         </w:rPr>
         <w:t xml:space="preserve"> </w:t>
       </w:r>
-      <w:bookmarkEnd w:id="63"/>
-      <w:bookmarkEnd w:id="64"/>
+      <w:bookmarkEnd w:id="54"/>
+      <w:bookmarkEnd w:id="55"/>
     </w:p>
     <w:p>
       <w:pPr>
@@ -10618,14 +11372,14 @@
         </w:tabs>
         <w:spacing w:before="0" w:after="0"/>
         <w:ind w:left="360" w:hanging="360"/>
+        <w:outlineLvl w:val="9"/>
         <w:rPr>
           <w:rFonts w:ascii="Times New Roman" w:hAnsi="Times New Roman"/>
         </w:rPr>
       </w:pPr>
-      <w:bookmarkStart w:id="65" w:name="_Toc102818670"/>
-      <w:bookmarkStart w:id="66" w:name="_Toc102191192"/>
-      <w:bookmarkStart w:id="67" w:name="_Toc224306322"/>
-      <w:bookmarkStart w:id="68" w:name="_Toc341899736"/>
+      <w:bookmarkStart w:id="56" w:name="_Toc102191192"/>
+      <w:bookmarkStart w:id="57" w:name="_Toc224306322"/>
+      <w:bookmarkStart w:id="58" w:name="_Toc341899736"/>
       <w:r>
         <w:rPr>
           <w:rFonts w:ascii="Times New Roman" w:hAnsi="Times New Roman"/>
@@ -10633,7 +11387,6 @@
         <w:lastRenderedPageBreak/>
         <w:t>Praktická časť práce</w:t>
       </w:r>
-      <w:bookmarkEnd w:id="65"/>
     </w:p>
     <w:p>
       <w:pPr>
@@ -10759,11 +11512,11 @@
       <w:pPr>
         <w:pStyle w:val="PodNadpisKapitoly"/>
         <w:spacing w:before="0" w:after="0"/>
+        <w:outlineLvl w:val="9"/>
         <w:rPr>
           <w:rFonts w:ascii="Times New Roman" w:hAnsi="Times New Roman"/>
         </w:rPr>
       </w:pPr>
-      <w:bookmarkStart w:id="69" w:name="_Toc102818671"/>
       <w:r>
         <w:rPr>
           <w:rFonts w:ascii="Times New Roman" w:hAnsi="Times New Roman"/>
@@ -10794,7 +11547,6 @@
         </w:rPr>
         <w:t>a iné súčasti práce</w:t>
       </w:r>
-      <w:bookmarkEnd w:id="69"/>
     </w:p>
     <w:p>
       <w:pPr>
@@ -10879,11 +11631,11 @@
         </w:tabs>
         <w:spacing w:before="0" w:after="0"/>
         <w:ind w:left="360" w:hanging="360"/>
+        <w:outlineLvl w:val="9"/>
         <w:rPr>
           <w:rFonts w:ascii="Times New Roman" w:hAnsi="Times New Roman"/>
         </w:rPr>
       </w:pPr>
-      <w:bookmarkStart w:id="70" w:name="_Toc102818672"/>
       <w:r>
         <w:rPr>
           <w:rFonts w:ascii="Times New Roman" w:hAnsi="Times New Roman"/>
@@ -10891,7 +11643,6 @@
         <w:lastRenderedPageBreak/>
         <w:t>Výsledky práce</w:t>
       </w:r>
-      <w:bookmarkEnd w:id="70"/>
     </w:p>
     <w:p>
       <w:pPr>
@@ -11208,18 +11959,17 @@
         <w:pStyle w:val="PodNadpisKapitoly"/>
         <w:spacing w:before="0" w:after="0"/>
         <w:ind w:left="578" w:hanging="578"/>
+        <w:outlineLvl w:val="9"/>
         <w:rPr>
           <w:rFonts w:ascii="Times New Roman" w:hAnsi="Times New Roman"/>
         </w:rPr>
       </w:pPr>
-      <w:bookmarkStart w:id="71" w:name="_Toc102818673"/>
       <w:r>
         <w:rPr>
           <w:rFonts w:ascii="Times New Roman" w:hAnsi="Times New Roman"/>
         </w:rPr>
         <w:t>Výsledky dotazníka</w:t>
       </w:r>
-      <w:bookmarkEnd w:id="71"/>
     </w:p>
     <w:p>
       <w:pPr>
@@ -11229,11 +11979,11 @@
         </w:tabs>
         <w:spacing w:before="0" w:after="0"/>
         <w:ind w:left="360" w:hanging="360"/>
+        <w:outlineLvl w:val="9"/>
         <w:rPr>
           <w:rFonts w:ascii="Times New Roman" w:hAnsi="Times New Roman"/>
         </w:rPr>
       </w:pPr>
-      <w:bookmarkStart w:id="72" w:name="_Toc102818674"/>
       <w:r>
         <w:rPr>
           <w:rFonts w:ascii="Times New Roman" w:hAnsi="Times New Roman"/>
@@ -11241,7 +11991,6 @@
         <w:lastRenderedPageBreak/>
         <w:t>Diskusia</w:t>
       </w:r>
-      <w:bookmarkEnd w:id="72"/>
     </w:p>
     <w:p>
       <w:pPr>
@@ -11338,11 +12087,11 @@
       <w:pPr>
         <w:pStyle w:val="NadpisKapitoly"/>
         <w:spacing w:before="0" w:after="0"/>
+        <w:outlineLvl w:val="9"/>
         <w:rPr>
           <w:rFonts w:ascii="Times New Roman" w:hAnsi="Times New Roman"/>
         </w:rPr>
       </w:pPr>
-      <w:bookmarkStart w:id="73" w:name="_Toc102818675"/>
       <w:r>
         <w:rPr>
           <w:rFonts w:ascii="Times New Roman" w:hAnsi="Times New Roman"/>
@@ -11350,16 +12099,15 @@
         <w:lastRenderedPageBreak/>
         <w:t>Záver</w:t>
       </w:r>
-      <w:bookmarkEnd w:id="66"/>
-      <w:bookmarkEnd w:id="67"/>
-      <w:bookmarkEnd w:id="68"/>
+      <w:bookmarkEnd w:id="56"/>
+      <w:bookmarkEnd w:id="57"/>
+      <w:bookmarkEnd w:id="58"/>
       <w:r>
         <w:rPr>
           <w:rFonts w:ascii="Times New Roman" w:hAnsi="Times New Roman"/>
         </w:rPr>
         <w:t>y práce</w:t>
       </w:r>
-      <w:bookmarkEnd w:id="73"/>
     </w:p>
     <w:p>
       <w:pPr>
@@ -11465,41 +12213,23 @@
       <w:pPr>
         <w:pStyle w:val="NormalnytextDP"/>
         <w:spacing w:before="0"/>
+      </w:pPr>
+      <w:r>
         <w:rPr>
           <w:b/>
         </w:rPr>
-      </w:pPr>
-      <w:r>
-        <w:rPr>
-          <w:b/>
-        </w:rPr>
         <w:t>Odporúčaný rozsah je jedna až jeden a pol strany</w:t>
       </w:r>
-    </w:p>
-    <w:p>
-      <w:pPr>
-        <w:rPr>
-          <w:sz w:val="2"/>
-        </w:rPr>
-      </w:pPr>
-      <w:bookmarkStart w:id="74" w:name="_Toc102191193"/>
-      <w:bookmarkStart w:id="75" w:name="_Toc224306323"/>
-      <w:bookmarkStart w:id="76" w:name="_Toc341899737"/>
-    </w:p>
-    <w:p>
-      <w:pPr>
-        <w:pStyle w:val="Nadpis1"/>
-      </w:pPr>
-      <w:r>
-        <w:lastRenderedPageBreak/>
+      <w:bookmarkStart w:id="59" w:name="_Toc102191193"/>
+      <w:bookmarkStart w:id="60" w:name="_Toc224306323"/>
+      <w:bookmarkStart w:id="61" w:name="_Toc341899737"/>
+      <w:r>
         <w:br w:type="page"/>
       </w:r>
-      <w:bookmarkStart w:id="77" w:name="_Toc102818676"/>
       <w:r>
         <w:lastRenderedPageBreak/>
         <w:t>Zhrnutie</w:t>
       </w:r>
-      <w:bookmarkEnd w:id="77"/>
     </w:p>
     <w:p>
       <w:pPr>
@@ -11518,178 +12248,13 @@
       <w:r>
         <w:t>V tejto časti stručne ale jasne a presne autor popíše cieľ práce, metodiku a urobí súhrn najdôležitejších zistení, výsledkov svojej práce. Odporúčaný rozsah je cca 10 riadkov, je to vlastne komentovaný obsah práce. Je veľmi dôležitou časťou, pretože čitateľ po prečítaní bude vedieť o čom práca je a čo autor zistil.</w:t>
       </w:r>
-    </w:p>
-    <w:p>
-      <w:pPr>
-        <w:spacing w:line="360" w:lineRule="auto"/>
-        <w:ind w:firstLine="510"/>
-      </w:pPr>
-    </w:p>
-    <w:p>
-      <w:pPr>
-        <w:pStyle w:val="Nadpis1"/>
-      </w:pPr>
-    </w:p>
-    <w:p/>
-    <w:p/>
-    <w:p/>
-    <w:p/>
-    <w:p/>
-    <w:p/>
-    <w:p/>
-    <w:p/>
-    <w:p/>
-    <w:p/>
-    <w:p/>
-    <w:p>
-      <w:pPr>
-        <w:pStyle w:val="Nadpis1"/>
-      </w:pPr>
-    </w:p>
-    <w:p>
-      <w:pPr>
-        <w:pStyle w:val="Nadpis1"/>
-      </w:pPr>
-    </w:p>
-    <w:p>
-      <w:pPr>
-        <w:pStyle w:val="Nadpis1"/>
-      </w:pPr>
-    </w:p>
-    <w:p>
-      <w:pPr>
-        <w:pStyle w:val="Nadpis1"/>
-      </w:pPr>
-    </w:p>
-    <w:p>
-      <w:pPr>
-        <w:pStyle w:val="Nadpis1"/>
-      </w:pPr>
-    </w:p>
-    <w:p>
-      <w:pPr>
-        <w:pStyle w:val="Nadpis1"/>
-      </w:pPr>
-    </w:p>
-    <w:p>
-      <w:pPr>
-        <w:pStyle w:val="Nadpis1"/>
-      </w:pPr>
-    </w:p>
-    <w:p>
-      <w:pPr>
-        <w:pStyle w:val="Nadpis1"/>
-      </w:pPr>
-    </w:p>
-    <w:p>
-      <w:pPr>
-        <w:pStyle w:val="Nadpis1"/>
-      </w:pPr>
-    </w:p>
-    <w:p>
-      <w:pPr>
-        <w:pStyle w:val="Nadpis1"/>
-      </w:pPr>
-    </w:p>
-    <w:p>
-      <w:pPr>
-        <w:pStyle w:val="Nadpis1"/>
-      </w:pPr>
-    </w:p>
-    <w:p>
-      <w:pPr>
-        <w:pStyle w:val="Nadpis1"/>
-      </w:pPr>
-    </w:p>
-    <w:p>
-      <w:pPr>
-        <w:pStyle w:val="Nadpis1"/>
-      </w:pPr>
-    </w:p>
-    <w:p>
-      <w:pPr>
-        <w:pStyle w:val="Nadpis1"/>
-      </w:pPr>
-    </w:p>
-    <w:p>
-      <w:pPr>
-        <w:pStyle w:val="Nadpis1"/>
-      </w:pPr>
-    </w:p>
-    <w:p>
-      <w:pPr>
-        <w:pStyle w:val="Nadpis1"/>
-      </w:pPr>
-    </w:p>
-    <w:p>
-      <w:pPr>
-        <w:pStyle w:val="Nadpis1"/>
-      </w:pPr>
-    </w:p>
-    <w:p>
-      <w:pPr>
-        <w:pStyle w:val="Nadpis1"/>
-      </w:pPr>
-    </w:p>
-    <w:p>
-      <w:pPr>
-        <w:pStyle w:val="Nadpis1"/>
-      </w:pPr>
-    </w:p>
-    <w:p>
-      <w:pPr>
-        <w:pStyle w:val="Nadpis1"/>
-      </w:pPr>
-    </w:p>
-    <w:p>
-      <w:pPr>
-        <w:pStyle w:val="Nadpis1"/>
-      </w:pPr>
-    </w:p>
-    <w:p>
-      <w:pPr>
-        <w:pStyle w:val="Nadpis1"/>
-      </w:pPr>
-    </w:p>
-    <w:p>
-      <w:pPr>
-        <w:pStyle w:val="Nadpis1"/>
-      </w:pPr>
-    </w:p>
-    <w:p>
-      <w:pPr>
-        <w:pStyle w:val="Nadpis1"/>
-      </w:pPr>
-    </w:p>
-    <w:p>
-      <w:pPr>
-        <w:pStyle w:val="Nadpis1"/>
-      </w:pPr>
-    </w:p>
-    <w:p>
-      <w:pPr>
-        <w:pStyle w:val="Nadpis1"/>
-      </w:pPr>
-    </w:p>
-    <w:p>
-      <w:pPr>
-        <w:pStyle w:val="Nadpis1"/>
-      </w:pPr>
-    </w:p>
-    <w:p>
-      <w:pPr>
-        <w:pStyle w:val="Nadpis1"/>
-      </w:pPr>
-      <w:r>
-        <w:lastRenderedPageBreak/>
+      <w:r>
         <w:br w:type="page"/>
       </w:r>
-      <w:bookmarkStart w:id="78" w:name="_Toc102818677"/>
       <w:r>
         <w:lastRenderedPageBreak/>
         <w:t>Resumé</w:t>
       </w:r>
-      <w:bookmarkEnd w:id="78"/>
     </w:p>
     <w:p>
       <w:pPr>
@@ -11744,54 +12309,42 @@
     <w:p>
       <w:pPr>
         <w:spacing w:line="360" w:lineRule="auto"/>
+      </w:pPr>
+      <w:r>
         <w:rPr>
           <w:b/>
           <w:bCs/>
-        </w:rPr>
-      </w:pPr>
+          <w:highlight w:val="yellow"/>
+        </w:rPr>
+        <w:t xml:space="preserve">Tieto časti poznáte aj pod pojmami Abstrakt (v slovenskom jazyku) a </w:t>
+      </w:r>
       <w:r>
         <w:rPr>
           <w:b/>
           <w:bCs/>
           <w:highlight w:val="yellow"/>
-        </w:rPr>
-        <w:t xml:space="preserve">Tieto časti poznáte aj pod pojmami Abstrakt (v slovenskom jazyku) a </w:t>
+          <w:lang w:val="en-US"/>
+        </w:rPr>
+        <w:t>Abstract</w:t>
       </w:r>
       <w:r>
         <w:rPr>
           <w:b/>
           <w:bCs/>
           <w:highlight w:val="yellow"/>
-          <w:lang w:val="en-US"/>
-        </w:rPr>
-        <w:t>Abstract</w:t>
-      </w:r>
-      <w:r>
-        <w:rPr>
-          <w:b/>
-          <w:bCs/>
-          <w:highlight w:val="yellow"/>
         </w:rPr>
         <w:t xml:space="preserve"> (v anglickom jazyku)</w:t>
       </w:r>
-    </w:p>
-    <w:p>
-      <w:pPr>
-        <w:pStyle w:val="Nadpis1"/>
-      </w:pPr>
-      <w:r>
-        <w:lastRenderedPageBreak/>
+      <w:r>
         <w:br w:type="page"/>
       </w:r>
-      <w:bookmarkStart w:id="79" w:name="_Toc102818678"/>
       <w:r>
         <w:lastRenderedPageBreak/>
         <w:t>Zoznam použitej literatúry</w:t>
       </w:r>
-      <w:bookmarkEnd w:id="74"/>
-      <w:bookmarkEnd w:id="75"/>
-      <w:bookmarkEnd w:id="76"/>
-      <w:bookmarkEnd w:id="79"/>
+      <w:bookmarkEnd w:id="59"/>
+      <w:bookmarkEnd w:id="60"/>
+      <w:bookmarkEnd w:id="61"/>
     </w:p>
     <w:p>
       <w:pPr>
@@ -12192,68 +12745,68 @@
         </w:numPr>
       </w:pPr>
       <w:r>
+        <w:t xml:space="preserve">MIHALÍK, </w:t>
+      </w:r>
+      <w:r>
+        <w:t>J.</w:t>
+      </w:r>
+      <w:r>
+        <w:t xml:space="preserve"> – ZAVACKÝ, </w:t>
+      </w:r>
+      <w:r>
+        <w:t>J.</w:t>
+      </w:r>
+      <w:r>
+        <w:t xml:space="preserve"> – GLADIŠOVÁ, </w:t>
+      </w:r>
+      <w:r>
+        <w:t>I.</w:t>
+      </w:r>
+      <w:r>
+        <w:t>: Signály a sústavy : Návody na cvičenia. Košice : TU-FEI, 2004. 241 s. ISBN 80-8073-138-1</w:t>
+      </w:r>
+    </w:p>
+    <w:p>
+      <w:pPr>
+        <w:pStyle w:val="ZoznamLiteratury"/>
+      </w:pPr>
+      <w:r>
         <w:lastRenderedPageBreak/>
-        <w:t xml:space="preserve">MIHALÍK, </w:t>
+        <w:t xml:space="preserve">CIMBALA, </w:t>
+      </w:r>
+      <w:r>
+        <w:t>R.</w:t>
+      </w:r>
+      <w:r>
+        <w:t xml:space="preserve"> - BALOGH, </w:t>
       </w:r>
       <w:r>
         <w:t>J.</w:t>
       </w:r>
       <w:r>
-        <w:t xml:space="preserve"> – ZAVACKÝ, </w:t>
+        <w:t xml:space="preserve"> - DŽMURA, </w:t>
       </w:r>
       <w:r>
         <w:t>J.</w:t>
       </w:r>
       <w:r>
-        <w:t xml:space="preserve"> – GLADIŠOVÁ, </w:t>
-      </w:r>
-      <w:r>
-        <w:t>I.</w:t>
-      </w:r>
-      <w:r>
-        <w:t>: Signály a sústavy : Návody na cvičenia. Košice : TU-FEI, 2004. 241 s. ISBN 80-8073-138-1</w:t>
+        <w:t>: Diagnostika výkonových transformátorov s využitím prvkov umelej inteligencie 1. In: Elektrotechnický magazín ETM. roč. 14, č. 1 (2004), s. 8-9.</w:t>
       </w:r>
     </w:p>
     <w:p>
       <w:pPr>
         <w:pStyle w:val="ZoznamLiteratury"/>
       </w:pPr>
-      <w:r>
-        <w:t xml:space="preserve">CIMBALA, </w:t>
-      </w:r>
-      <w:r>
-        <w:t>R.</w:t>
-      </w:r>
-      <w:r>
-        <w:t xml:space="preserve"> - BALOGH, </w:t>
-      </w:r>
-      <w:r>
-        <w:t>J.</w:t>
-      </w:r>
-      <w:r>
-        <w:t xml:space="preserve"> - DŽMURA, </w:t>
-      </w:r>
-      <w:r>
-        <w:t>J.</w:t>
-      </w:r>
-      <w:r>
-        <w:t>: Diagnostika výkonových transformátorov s využitím prvkov umelej inteligencie 1. In: Elektrotechnický magazín ETM. roč. 14, č. 1 (2004), s. 8-9.</w:t>
-      </w:r>
-    </w:p>
-    <w:p>
-      <w:pPr>
-        <w:pStyle w:val="ZoznamLiteratury"/>
-      </w:pPr>
-      <w:bookmarkStart w:id="80" w:name="_Ref101071075"/>
-      <w:bookmarkStart w:id="81" w:name="_Ref102187123"/>
+      <w:bookmarkStart w:id="62" w:name="_Ref101071075"/>
+      <w:bookmarkStart w:id="63" w:name="_Ref102187123"/>
       <w:r>
         <w:t>STN ISO 690:1998 : Dokumentácia - Bibliografické odkazy - Obsah, forma a štruktúra</w:t>
       </w:r>
-      <w:bookmarkEnd w:id="80"/>
+      <w:bookmarkEnd w:id="62"/>
       <w:r>
         <w:t>.</w:t>
       </w:r>
-      <w:bookmarkEnd w:id="81"/>
+      <w:bookmarkEnd w:id="63"/>
     </w:p>
     <w:p>
       <w:pPr>
@@ -12742,13 +13295,12 @@
           <w:bCs/>
         </w:rPr>
       </w:pPr>
-      <w:bookmarkStart w:id="82" w:name="_Toc341899738"/>
+      <w:bookmarkStart w:id="64" w:name="_Toc341899738"/>
       <w:r>
         <w:rPr>
           <w:b/>
           <w:bCs/>
         </w:rPr>
-        <w:lastRenderedPageBreak/>
         <w:t>Písanie bibliografických odkazov:</w:t>
       </w:r>
     </w:p>
@@ -12772,6 +13324,7 @@
         <w:jc w:val="both"/>
       </w:pPr>
       <w:r>
+        <w:lastRenderedPageBreak/>
         <w:t>Uvádza</w:t>
       </w:r>
       <w:r>
@@ -13098,7 +13651,6 @@
         <w:rPr>
           <w:b/>
         </w:rPr>
-        <w:lastRenderedPageBreak/>
         <w:t>Časť dokumentu</w:t>
       </w:r>
     </w:p>
@@ -13111,6 +13663,7 @@
         <w:jc w:val="both"/>
       </w:pPr>
       <w:r>
+        <w:lastRenderedPageBreak/>
         <w:t>V prípade odkazu na príspevok v monografii, článok v zborníku alebo časopise, musia údaje o monografii, zborníku, resp. periodiku nasledovať za spojovacím výrazom „</w:t>
       </w:r>
       <w:r>
@@ -13810,7 +14363,6 @@
         <w:rPr>
           <w:highlight w:val="yellow"/>
         </w:rPr>
-        <w:lastRenderedPageBreak/>
         <w:t>Informácia o tom, že ide o výskumnú správu alebo dizertáciu, sa uvedie v podnázve.</w:t>
       </w:r>
     </w:p>
@@ -13823,6 +14375,7 @@
         <w:jc w:val="both"/>
       </w:pPr>
       <w:r>
+        <w:lastRenderedPageBreak/>
         <w:t>Príklad:</w:t>
       </w:r>
     </w:p>
@@ -14589,7 +15142,6 @@
           <w:color w:val="000000"/>
           <w:highlight w:val="yellow"/>
         </w:rPr>
-        <w:lastRenderedPageBreak/>
         <w:t>Príklad bez autora:</w:t>
       </w:r>
     </w:p>
@@ -14609,6 +15161,7 @@
         <w:rPr>
           <w:color w:val="000000"/>
         </w:rPr>
+        <w:lastRenderedPageBreak/>
         <w:t>Convention</w:t>
       </w:r>
       <w:proofErr w:type="spellEnd"/>
@@ -15057,15 +15610,15 @@
       <w:pPr>
         <w:pStyle w:val="NadpisKapitoly"/>
         <w:spacing w:before="0" w:after="0"/>
+        <w:outlineLvl w:val="9"/>
         <w:rPr>
           <w:rFonts w:ascii="Times New Roman" w:hAnsi="Times New Roman"/>
         </w:rPr>
       </w:pPr>
-      <w:bookmarkStart w:id="83" w:name="_Toc102191194"/>
-      <w:bookmarkStart w:id="84" w:name="_Toc224306324"/>
-      <w:bookmarkStart w:id="85" w:name="_Toc341899739"/>
-      <w:bookmarkStart w:id="86" w:name="_Toc102818679"/>
-      <w:bookmarkEnd w:id="82"/>
+      <w:bookmarkStart w:id="65" w:name="_Toc102191194"/>
+      <w:bookmarkStart w:id="66" w:name="_Toc224306324"/>
+      <w:bookmarkStart w:id="67" w:name="_Toc341899739"/>
+      <w:bookmarkEnd w:id="64"/>
       <w:r>
         <w:rPr>
           <w:rFonts w:ascii="Times New Roman" w:hAnsi="Times New Roman"/>
@@ -15073,10 +15626,9 @@
         <w:lastRenderedPageBreak/>
         <w:t>Prílohy</w:t>
       </w:r>
-      <w:bookmarkEnd w:id="83"/>
-      <w:bookmarkEnd w:id="84"/>
-      <w:bookmarkEnd w:id="85"/>
-      <w:bookmarkEnd w:id="86"/>
+      <w:bookmarkEnd w:id="65"/>
+      <w:bookmarkEnd w:id="66"/>
+      <w:bookmarkEnd w:id="67"/>
     </w:p>
     <w:p>
       <w:pPr>
@@ -15339,7 +15891,7 @@
       <w:pPr>
         <w:spacing w:line="360" w:lineRule="auto"/>
         <w:sectPr>
-          <w:footerReference w:type="default" r:id="rId16"/>
+          <w:footerReference w:type="default" r:id="rId19"/>
           <w:pgSz w:w="11906" w:h="16838" w:code="9"/>
           <w:pgMar w:top="1418" w:right="1418" w:bottom="1418" w:left="1701" w:header="709" w:footer="709" w:gutter="0"/>
           <w:pgNumType w:start="4"/>
@@ -15382,7 +15934,7 @@
       </w:r>
     </w:p>
     <w:sectPr>
-      <w:footerReference w:type="default" r:id="rId17"/>
+      <w:footerReference w:type="default" r:id="rId20"/>
       <w:pgSz w:w="11906" w:h="16838" w:code="9"/>
       <w:pgMar w:top="1418" w:right="1418" w:bottom="1418" w:left="1701" w:header="709" w:footer="709" w:gutter="0"/>
       <w:pgNumType w:start="4"/>
@@ -15494,7 +16046,7 @@
         <w:rStyle w:val="slostrany"/>
         <w:noProof/>
       </w:rPr>
-      <w:t>15</w:t>
+      <w:t>20</w:t>
     </w:r>
     <w:r>
       <w:rPr>
@@ -16100,6 +16652,119 @@
     </w:lvl>
   </w:abstractNum>
   <w:abstractNum w:abstractNumId="5" w15:restartNumberingAfterBreak="0">
+    <w:nsid w:val="12672DB6"/>
+    <w:multiLevelType w:val="hybridMultilevel"/>
+    <w:tmpl w:val="930EFC60"/>
+    <w:lvl w:ilvl="0" w:tplc="04090001">
+      <w:start w:val="1"/>
+      <w:numFmt w:val="bullet"/>
+      <w:lvlText w:val=""/>
+      <w:lvlJc w:val="left"/>
+      <w:pPr>
+        <w:ind w:left="1230" w:hanging="360"/>
+      </w:pPr>
+      <w:rPr>
+        <w:rFonts w:ascii="Symbol" w:hAnsi="Symbol" w:hint="default"/>
+      </w:rPr>
+    </w:lvl>
+    <w:lvl w:ilvl="1" w:tplc="04090003" w:tentative="1">
+      <w:start w:val="1"/>
+      <w:numFmt w:val="bullet"/>
+      <w:lvlText w:val="o"/>
+      <w:lvlJc w:val="left"/>
+      <w:pPr>
+        <w:ind w:left="1950" w:hanging="360"/>
+      </w:pPr>
+      <w:rPr>
+        <w:rFonts w:ascii="Courier New" w:hAnsi="Courier New" w:cs="Courier New" w:hint="default"/>
+      </w:rPr>
+    </w:lvl>
+    <w:lvl w:ilvl="2" w:tplc="04090005" w:tentative="1">
+      <w:start w:val="1"/>
+      <w:numFmt w:val="bullet"/>
+      <w:lvlText w:val=""/>
+      <w:lvlJc w:val="left"/>
+      <w:pPr>
+        <w:ind w:left="2670" w:hanging="360"/>
+      </w:pPr>
+      <w:rPr>
+        <w:rFonts w:ascii="Wingdings" w:hAnsi="Wingdings" w:hint="default"/>
+      </w:rPr>
+    </w:lvl>
+    <w:lvl w:ilvl="3" w:tplc="04090001" w:tentative="1">
+      <w:start w:val="1"/>
+      <w:numFmt w:val="bullet"/>
+      <w:lvlText w:val=""/>
+      <w:lvlJc w:val="left"/>
+      <w:pPr>
+        <w:ind w:left="3390" w:hanging="360"/>
+      </w:pPr>
+      <w:rPr>
+        <w:rFonts w:ascii="Symbol" w:hAnsi="Symbol" w:hint="default"/>
+      </w:rPr>
+    </w:lvl>
+    <w:lvl w:ilvl="4" w:tplc="04090003" w:tentative="1">
+      <w:start w:val="1"/>
+      <w:numFmt w:val="bullet"/>
+      <w:lvlText w:val="o"/>
+      <w:lvlJc w:val="left"/>
+      <w:pPr>
+        <w:ind w:left="4110" w:hanging="360"/>
+      </w:pPr>
+      <w:rPr>
+        <w:rFonts w:ascii="Courier New" w:hAnsi="Courier New" w:cs="Courier New" w:hint="default"/>
+      </w:rPr>
+    </w:lvl>
+    <w:lvl w:ilvl="5" w:tplc="04090005" w:tentative="1">
+      <w:start w:val="1"/>
+      <w:numFmt w:val="bullet"/>
+      <w:lvlText w:val=""/>
+      <w:lvlJc w:val="left"/>
+      <w:pPr>
+        <w:ind w:left="4830" w:hanging="360"/>
+      </w:pPr>
+      <w:rPr>
+        <w:rFonts w:ascii="Wingdings" w:hAnsi="Wingdings" w:hint="default"/>
+      </w:rPr>
+    </w:lvl>
+    <w:lvl w:ilvl="6" w:tplc="04090001" w:tentative="1">
+      <w:start w:val="1"/>
+      <w:numFmt w:val="bullet"/>
+      <w:lvlText w:val=""/>
+      <w:lvlJc w:val="left"/>
+      <w:pPr>
+        <w:ind w:left="5550" w:hanging="360"/>
+      </w:pPr>
+      <w:rPr>
+        <w:rFonts w:ascii="Symbol" w:hAnsi="Symbol" w:hint="default"/>
+      </w:rPr>
+    </w:lvl>
+    <w:lvl w:ilvl="7" w:tplc="04090003" w:tentative="1">
+      <w:start w:val="1"/>
+      <w:numFmt w:val="bullet"/>
+      <w:lvlText w:val="o"/>
+      <w:lvlJc w:val="left"/>
+      <w:pPr>
+        <w:ind w:left="6270" w:hanging="360"/>
+      </w:pPr>
+      <w:rPr>
+        <w:rFonts w:ascii="Courier New" w:hAnsi="Courier New" w:cs="Courier New" w:hint="default"/>
+      </w:rPr>
+    </w:lvl>
+    <w:lvl w:ilvl="8" w:tplc="04090005" w:tentative="1">
+      <w:start w:val="1"/>
+      <w:numFmt w:val="bullet"/>
+      <w:lvlText w:val=""/>
+      <w:lvlJc w:val="left"/>
+      <w:pPr>
+        <w:ind w:left="6990" w:hanging="360"/>
+      </w:pPr>
+      <w:rPr>
+        <w:rFonts w:ascii="Wingdings" w:hAnsi="Wingdings" w:hint="default"/>
+      </w:rPr>
+    </w:lvl>
+  </w:abstractNum>
+  <w:abstractNum w:abstractNumId="6" w15:restartNumberingAfterBreak="0">
     <w:nsid w:val="1BF53B59"/>
     <w:multiLevelType w:val="multilevel"/>
     <w:tmpl w:val="076E6FC4"/>
@@ -16239,7 +16904,7 @@
       </w:rPr>
     </w:lvl>
   </w:abstractNum>
-  <w:abstractNum w:abstractNumId="6" w15:restartNumberingAfterBreak="0">
+  <w:abstractNum w:abstractNumId="7" w15:restartNumberingAfterBreak="0">
     <w:nsid w:val="1CA5255A"/>
     <w:multiLevelType w:val="hybridMultilevel"/>
     <w:tmpl w:val="206E7D28"/>
@@ -16377,7 +17042,7 @@
       </w:rPr>
     </w:lvl>
   </w:abstractNum>
-  <w:abstractNum w:abstractNumId="7" w15:restartNumberingAfterBreak="0">
+  <w:abstractNum w:abstractNumId="8" w15:restartNumberingAfterBreak="0">
     <w:nsid w:val="1FB05E3C"/>
     <w:multiLevelType w:val="hybridMultilevel"/>
     <w:tmpl w:val="206E7D28"/>
@@ -16515,7 +17180,7 @@
       </w:rPr>
     </w:lvl>
   </w:abstractNum>
-  <w:abstractNum w:abstractNumId="8" w15:restartNumberingAfterBreak="0">
+  <w:abstractNum w:abstractNumId="9" w15:restartNumberingAfterBreak="0">
     <w:nsid w:val="248D6830"/>
     <w:multiLevelType w:val="multilevel"/>
     <w:tmpl w:val="B1663F46"/>
@@ -16655,7 +17320,7 @@
       </w:rPr>
     </w:lvl>
   </w:abstractNum>
-  <w:abstractNum w:abstractNumId="9" w15:restartNumberingAfterBreak="0">
+  <w:abstractNum w:abstractNumId="10" w15:restartNumberingAfterBreak="0">
     <w:nsid w:val="3F1B3404"/>
     <w:multiLevelType w:val="hybridMultilevel"/>
     <w:tmpl w:val="55A03C62"/>
@@ -16771,7 +17436,7 @@
       </w:pPr>
     </w:lvl>
   </w:abstractNum>
-  <w:abstractNum w:abstractNumId="10" w15:restartNumberingAfterBreak="0">
+  <w:abstractNum w:abstractNumId="11" w15:restartNumberingAfterBreak="0">
     <w:nsid w:val="42393943"/>
     <w:multiLevelType w:val="hybridMultilevel"/>
     <w:tmpl w:val="0E90EF58"/>
@@ -16910,7 +17575,7 @@
       </w:rPr>
     </w:lvl>
   </w:abstractNum>
-  <w:abstractNum w:abstractNumId="11" w15:restartNumberingAfterBreak="0">
+  <w:abstractNum w:abstractNumId="12" w15:restartNumberingAfterBreak="0">
     <w:nsid w:val="47A94F5A"/>
     <w:multiLevelType w:val="hybridMultilevel"/>
     <w:tmpl w:val="D46EFE30"/>
@@ -17050,7 +17715,120 @@
       </w:rPr>
     </w:lvl>
   </w:abstractNum>
-  <w:abstractNum w:abstractNumId="12" w15:restartNumberingAfterBreak="0">
+  <w:abstractNum w:abstractNumId="13" w15:restartNumberingAfterBreak="0">
+    <w:nsid w:val="51724C8E"/>
+    <w:multiLevelType w:val="hybridMultilevel"/>
+    <w:tmpl w:val="4072D68E"/>
+    <w:lvl w:ilvl="0" w:tplc="04090001">
+      <w:start w:val="1"/>
+      <w:numFmt w:val="bullet"/>
+      <w:lvlText w:val=""/>
+      <w:lvlJc w:val="left"/>
+      <w:pPr>
+        <w:ind w:left="1230" w:hanging="360"/>
+      </w:pPr>
+      <w:rPr>
+        <w:rFonts w:ascii="Symbol" w:hAnsi="Symbol" w:hint="default"/>
+      </w:rPr>
+    </w:lvl>
+    <w:lvl w:ilvl="1" w:tplc="04090003" w:tentative="1">
+      <w:start w:val="1"/>
+      <w:numFmt w:val="bullet"/>
+      <w:lvlText w:val="o"/>
+      <w:lvlJc w:val="left"/>
+      <w:pPr>
+        <w:ind w:left="1950" w:hanging="360"/>
+      </w:pPr>
+      <w:rPr>
+        <w:rFonts w:ascii="Courier New" w:hAnsi="Courier New" w:cs="Courier New" w:hint="default"/>
+      </w:rPr>
+    </w:lvl>
+    <w:lvl w:ilvl="2" w:tplc="04090005" w:tentative="1">
+      <w:start w:val="1"/>
+      <w:numFmt w:val="bullet"/>
+      <w:lvlText w:val=""/>
+      <w:lvlJc w:val="left"/>
+      <w:pPr>
+        <w:ind w:left="2670" w:hanging="360"/>
+      </w:pPr>
+      <w:rPr>
+        <w:rFonts w:ascii="Wingdings" w:hAnsi="Wingdings" w:hint="default"/>
+      </w:rPr>
+    </w:lvl>
+    <w:lvl w:ilvl="3" w:tplc="04090001" w:tentative="1">
+      <w:start w:val="1"/>
+      <w:numFmt w:val="bullet"/>
+      <w:lvlText w:val=""/>
+      <w:lvlJc w:val="left"/>
+      <w:pPr>
+        <w:ind w:left="3390" w:hanging="360"/>
+      </w:pPr>
+      <w:rPr>
+        <w:rFonts w:ascii="Symbol" w:hAnsi="Symbol" w:hint="default"/>
+      </w:rPr>
+    </w:lvl>
+    <w:lvl w:ilvl="4" w:tplc="04090003" w:tentative="1">
+      <w:start w:val="1"/>
+      <w:numFmt w:val="bullet"/>
+      <w:lvlText w:val="o"/>
+      <w:lvlJc w:val="left"/>
+      <w:pPr>
+        <w:ind w:left="4110" w:hanging="360"/>
+      </w:pPr>
+      <w:rPr>
+        <w:rFonts w:ascii="Courier New" w:hAnsi="Courier New" w:cs="Courier New" w:hint="default"/>
+      </w:rPr>
+    </w:lvl>
+    <w:lvl w:ilvl="5" w:tplc="04090005" w:tentative="1">
+      <w:start w:val="1"/>
+      <w:numFmt w:val="bullet"/>
+      <w:lvlText w:val=""/>
+      <w:lvlJc w:val="left"/>
+      <w:pPr>
+        <w:ind w:left="4830" w:hanging="360"/>
+      </w:pPr>
+      <w:rPr>
+        <w:rFonts w:ascii="Wingdings" w:hAnsi="Wingdings" w:hint="default"/>
+      </w:rPr>
+    </w:lvl>
+    <w:lvl w:ilvl="6" w:tplc="04090001" w:tentative="1">
+      <w:start w:val="1"/>
+      <w:numFmt w:val="bullet"/>
+      <w:lvlText w:val=""/>
+      <w:lvlJc w:val="left"/>
+      <w:pPr>
+        <w:ind w:left="5550" w:hanging="360"/>
+      </w:pPr>
+      <w:rPr>
+        <w:rFonts w:ascii="Symbol" w:hAnsi="Symbol" w:hint="default"/>
+      </w:rPr>
+    </w:lvl>
+    <w:lvl w:ilvl="7" w:tplc="04090003" w:tentative="1">
+      <w:start w:val="1"/>
+      <w:numFmt w:val="bullet"/>
+      <w:lvlText w:val="o"/>
+      <w:lvlJc w:val="left"/>
+      <w:pPr>
+        <w:ind w:left="6270" w:hanging="360"/>
+      </w:pPr>
+      <w:rPr>
+        <w:rFonts w:ascii="Courier New" w:hAnsi="Courier New" w:cs="Courier New" w:hint="default"/>
+      </w:rPr>
+    </w:lvl>
+    <w:lvl w:ilvl="8" w:tplc="04090005" w:tentative="1">
+      <w:start w:val="1"/>
+      <w:numFmt w:val="bullet"/>
+      <w:lvlText w:val=""/>
+      <w:lvlJc w:val="left"/>
+      <w:pPr>
+        <w:ind w:left="6990" w:hanging="360"/>
+      </w:pPr>
+      <w:rPr>
+        <w:rFonts w:ascii="Wingdings" w:hAnsi="Wingdings" w:hint="default"/>
+      </w:rPr>
+    </w:lvl>
+  </w:abstractNum>
+  <w:abstractNum w:abstractNumId="14" w15:restartNumberingAfterBreak="0">
     <w:nsid w:val="56F7104A"/>
     <w:multiLevelType w:val="hybridMultilevel"/>
     <w:tmpl w:val="35D0EF04"/>
@@ -17166,7 +17944,93 @@
       </w:pPr>
     </w:lvl>
   </w:abstractNum>
-  <w:abstractNum w:abstractNumId="13" w15:restartNumberingAfterBreak="0">
+  <w:abstractNum w:abstractNumId="15" w15:restartNumberingAfterBreak="0">
+    <w:nsid w:val="631A3442"/>
+    <w:multiLevelType w:val="hybridMultilevel"/>
+    <w:tmpl w:val="D9CC0E32"/>
+    <w:lvl w:ilvl="0" w:tplc="0409000F">
+      <w:start w:val="1"/>
+      <w:numFmt w:val="decimal"/>
+      <w:lvlText w:val="%1."/>
+      <w:lvlJc w:val="left"/>
+      <w:pPr>
+        <w:ind w:left="1296" w:hanging="360"/>
+      </w:pPr>
+    </w:lvl>
+    <w:lvl w:ilvl="1" w:tplc="04090019" w:tentative="1">
+      <w:start w:val="1"/>
+      <w:numFmt w:val="lowerLetter"/>
+      <w:lvlText w:val="%2."/>
+      <w:lvlJc w:val="left"/>
+      <w:pPr>
+        <w:ind w:left="2016" w:hanging="360"/>
+      </w:pPr>
+    </w:lvl>
+    <w:lvl w:ilvl="2" w:tplc="0409001B" w:tentative="1">
+      <w:start w:val="1"/>
+      <w:numFmt w:val="lowerRoman"/>
+      <w:lvlText w:val="%3."/>
+      <w:lvlJc w:val="right"/>
+      <w:pPr>
+        <w:ind w:left="2736" w:hanging="180"/>
+      </w:pPr>
+    </w:lvl>
+    <w:lvl w:ilvl="3" w:tplc="0409000F" w:tentative="1">
+      <w:start w:val="1"/>
+      <w:numFmt w:val="decimal"/>
+      <w:lvlText w:val="%4."/>
+      <w:lvlJc w:val="left"/>
+      <w:pPr>
+        <w:ind w:left="3456" w:hanging="360"/>
+      </w:pPr>
+    </w:lvl>
+    <w:lvl w:ilvl="4" w:tplc="04090019" w:tentative="1">
+      <w:start w:val="1"/>
+      <w:numFmt w:val="lowerLetter"/>
+      <w:lvlText w:val="%5."/>
+      <w:lvlJc w:val="left"/>
+      <w:pPr>
+        <w:ind w:left="4176" w:hanging="360"/>
+      </w:pPr>
+    </w:lvl>
+    <w:lvl w:ilvl="5" w:tplc="0409001B" w:tentative="1">
+      <w:start w:val="1"/>
+      <w:numFmt w:val="lowerRoman"/>
+      <w:lvlText w:val="%6."/>
+      <w:lvlJc w:val="right"/>
+      <w:pPr>
+        <w:ind w:left="4896" w:hanging="180"/>
+      </w:pPr>
+    </w:lvl>
+    <w:lvl w:ilvl="6" w:tplc="0409000F" w:tentative="1">
+      <w:start w:val="1"/>
+      <w:numFmt w:val="decimal"/>
+      <w:lvlText w:val="%7."/>
+      <w:lvlJc w:val="left"/>
+      <w:pPr>
+        <w:ind w:left="5616" w:hanging="360"/>
+      </w:pPr>
+    </w:lvl>
+    <w:lvl w:ilvl="7" w:tplc="04090019" w:tentative="1">
+      <w:start w:val="1"/>
+      <w:numFmt w:val="lowerLetter"/>
+      <w:lvlText w:val="%8."/>
+      <w:lvlJc w:val="left"/>
+      <w:pPr>
+        <w:ind w:left="6336" w:hanging="360"/>
+      </w:pPr>
+    </w:lvl>
+    <w:lvl w:ilvl="8" w:tplc="0409001B" w:tentative="1">
+      <w:start w:val="1"/>
+      <w:numFmt w:val="lowerRoman"/>
+      <w:lvlText w:val="%9."/>
+      <w:lvlJc w:val="right"/>
+      <w:pPr>
+        <w:ind w:left="7056" w:hanging="180"/>
+      </w:pPr>
+    </w:lvl>
+  </w:abstractNum>
+  <w:abstractNum w:abstractNumId="16" w15:restartNumberingAfterBreak="0">
     <w:nsid w:val="65B7599D"/>
     <w:multiLevelType w:val="hybridMultilevel"/>
     <w:tmpl w:val="6218B96C"/>
@@ -17306,7 +18170,7 @@
       </w:rPr>
     </w:lvl>
   </w:abstractNum>
-  <w:abstractNum w:abstractNumId="14" w15:restartNumberingAfterBreak="0">
+  <w:abstractNum w:abstractNumId="17" w15:restartNumberingAfterBreak="0">
     <w:nsid w:val="69C56959"/>
     <w:multiLevelType w:val="hybridMultilevel"/>
     <w:tmpl w:val="5BF06E48"/>
@@ -17446,7 +18310,7 @@
       </w:rPr>
     </w:lvl>
   </w:abstractNum>
-  <w:abstractNum w:abstractNumId="15" w15:restartNumberingAfterBreak="0">
+  <w:abstractNum w:abstractNumId="18" w15:restartNumberingAfterBreak="0">
     <w:nsid w:val="6ED23409"/>
     <w:multiLevelType w:val="hybridMultilevel"/>
     <w:tmpl w:val="06727DAA"/>
@@ -17585,7 +18449,7 @@
       </w:rPr>
     </w:lvl>
   </w:abstractNum>
-  <w:abstractNum w:abstractNumId="16" w15:restartNumberingAfterBreak="0">
+  <w:abstractNum w:abstractNumId="19" w15:restartNumberingAfterBreak="0">
     <w:nsid w:val="71D84D4F"/>
     <w:multiLevelType w:val="hybridMultilevel"/>
     <w:tmpl w:val="AB1E1A08"/>
@@ -17725,7 +18589,7 @@
       </w:rPr>
     </w:lvl>
   </w:abstractNum>
-  <w:abstractNum w:abstractNumId="17" w15:restartNumberingAfterBreak="0">
+  <w:abstractNum w:abstractNumId="20" w15:restartNumberingAfterBreak="0">
     <w:nsid w:val="78DC743D"/>
     <w:multiLevelType w:val="hybridMultilevel"/>
     <w:tmpl w:val="4AB42DD2"/>
@@ -17865,7 +18729,7 @@
       </w:rPr>
     </w:lvl>
   </w:abstractNum>
-  <w:abstractNum w:abstractNumId="18" w15:restartNumberingAfterBreak="0">
+  <w:abstractNum w:abstractNumId="21" w15:restartNumberingAfterBreak="0">
     <w:nsid w:val="7FE82973"/>
     <w:multiLevelType w:val="multilevel"/>
     <w:tmpl w:val="D02E0FBA"/>
@@ -17988,22 +18852,22 @@
     </w:lvl>
   </w:abstractNum>
   <w:num w:numId="1">
-    <w:abstractNumId w:val="12"/>
+    <w:abstractNumId w:val="14"/>
   </w:num>
   <w:num w:numId="2">
-    <w:abstractNumId w:val="8"/>
+    <w:abstractNumId w:val="9"/>
   </w:num>
   <w:num w:numId="3">
-    <w:abstractNumId w:val="5"/>
+    <w:abstractNumId w:val="6"/>
   </w:num>
   <w:num w:numId="4">
     <w:abstractNumId w:val="4"/>
   </w:num>
   <w:num w:numId="5">
-    <w:abstractNumId w:val="11"/>
+    <w:abstractNumId w:val="12"/>
   </w:num>
   <w:num w:numId="6">
-    <w:abstractNumId w:val="9"/>
+    <w:abstractNumId w:val="10"/>
   </w:num>
   <w:num w:numId="7">
     <w:abstractNumId w:val="0"/>
@@ -18012,13 +18876,13 @@
     <w:abstractNumId w:val="2"/>
   </w:num>
   <w:num w:numId="9">
-    <w:abstractNumId w:val="16"/>
+    <w:abstractNumId w:val="19"/>
   </w:num>
   <w:num w:numId="10">
-    <w:abstractNumId w:val="17"/>
+    <w:abstractNumId w:val="20"/>
   </w:num>
   <w:num w:numId="11">
-    <w:abstractNumId w:val="14"/>
+    <w:abstractNumId w:val="17"/>
   </w:num>
   <w:num w:numId="12">
     <w:abstractNumId w:val="3"/>
@@ -18033,37 +18897,67 @@
     </w:lvlOverride>
   </w:num>
   <w:num w:numId="15">
+    <w:abstractNumId w:val="7"/>
+  </w:num>
+  <w:num w:numId="16">
+    <w:abstractNumId w:val="11"/>
+  </w:num>
+  <w:num w:numId="17">
+    <w:abstractNumId w:val="8"/>
+  </w:num>
+  <w:num w:numId="18">
+    <w:abstractNumId w:val="18"/>
+  </w:num>
+  <w:num w:numId="19">
+    <w:abstractNumId w:val="16"/>
+  </w:num>
+  <w:num w:numId="20">
     <w:abstractNumId w:val="6"/>
   </w:num>
-  <w:num w:numId="16">
-    <w:abstractNumId w:val="10"/>
+  <w:num w:numId="21">
+    <w:abstractNumId w:val="6"/>
   </w:num>
-  <w:num w:numId="17">
-    <w:abstractNumId w:val="7"/>
+  <w:num w:numId="22">
+    <w:abstractNumId w:val="6"/>
   </w:num>
-  <w:num w:numId="18">
+  <w:num w:numId="23">
+    <w:abstractNumId w:val="6"/>
+  </w:num>
+  <w:num w:numId="24">
+    <w:abstractNumId w:val="6"/>
+  </w:num>
+  <w:num w:numId="25">
+    <w:abstractNumId w:val="21"/>
+  </w:num>
+  <w:num w:numId="26">
+    <w:abstractNumId w:val="21"/>
+  </w:num>
+  <w:num w:numId="27">
+    <w:abstractNumId w:val="13"/>
+  </w:num>
+  <w:num w:numId="28">
+    <w:abstractNumId w:val="5"/>
+  </w:num>
+  <w:num w:numId="29">
+    <w:abstractNumId w:val="21"/>
+  </w:num>
+  <w:num w:numId="30">
     <w:abstractNumId w:val="15"/>
   </w:num>
-  <w:num w:numId="19">
-    <w:abstractNumId w:val="13"/>
+  <w:num w:numId="31">
+    <w:abstractNumId w:val="21"/>
   </w:num>
-  <w:num w:numId="20">
-    <w:abstractNumId w:val="5"/>
+  <w:num w:numId="32">
+    <w:abstractNumId w:val="21"/>
   </w:num>
-  <w:num w:numId="21">
-    <w:abstractNumId w:val="5"/>
+  <w:num w:numId="33">
+    <w:abstractNumId w:val="21"/>
   </w:num>
-  <w:num w:numId="22">
-    <w:abstractNumId w:val="5"/>
+  <w:num w:numId="34">
+    <w:abstractNumId w:val="21"/>
   </w:num>
-  <w:num w:numId="23">
-    <w:abstractNumId w:val="5"/>
-  </w:num>
-  <w:num w:numId="24">
-    <w:abstractNumId w:val="5"/>
-  </w:num>
-  <w:num w:numId="25">
-    <w:abstractNumId w:val="18"/>
+  <w:num w:numId="35">
+    <w:abstractNumId w:val="21"/>
   </w:num>
 </w:numbering>
 </file>
@@ -18718,6 +19612,8 @@
   <w:style w:type="paragraph" w:styleId="Pta">
     <w:name w:val="footer"/>
     <w:basedOn w:val="Normlny"/>
+    <w:link w:val="PtaChar"/>
+    <w:uiPriority w:val="99"/>
     <w:rsid w:val="000F3071"/>
     <w:pPr>
       <w:tabs>
@@ -18973,8 +19869,12 @@
     <w:next w:val="Normlny"/>
     <w:autoRedefine/>
     <w:uiPriority w:val="39"/>
-    <w:rsid w:val="00E0305E"/>
+    <w:rsid w:val="00BA12CD"/>
     <w:pPr>
+      <w:tabs>
+        <w:tab w:val="left" w:pos="851"/>
+        <w:tab w:val="right" w:leader="dot" w:pos="8777"/>
+      </w:tabs>
       <w:ind w:left="240"/>
     </w:pPr>
   </w:style>
@@ -19191,6 +20091,18 @@
       <w:rFonts w:asciiTheme="majorHAnsi" w:eastAsiaTheme="majorEastAsia" w:hAnsiTheme="majorHAnsi" w:cstheme="majorBidi"/>
       <w:b/>
       <w:bCs/>
+    </w:rPr>
+  </w:style>
+  <w:style w:type="character" w:customStyle="1" w:styleId="PtaChar">
+    <w:name w:val="Päta Char"/>
+    <w:basedOn w:val="Predvolenpsmoodseku"/>
+    <w:link w:val="Pta"/>
+    <w:uiPriority w:val="99"/>
+    <w:rsid w:val="00512386"/>
+    <w:rPr>
+      <w:sz w:val="24"/>
+      <w:szCs w:val="24"/>
+      <w:lang w:eastAsia="cs-CZ"/>
     </w:rPr>
   </w:style>
 </w:styles>
@@ -19492,7 +20404,7 @@
 </file>
 
 <file path=customXml/item1.xml><?xml version="1.0" encoding="utf-8"?>
-<b:Sources xmlns:b="http://schemas.openxmlformats.org/officeDocument/2006/bibliography" xmlns="http://schemas.openxmlformats.org/officeDocument/2006/bibliography" SelectedStyle="\APASixthEditionOfficeOnline.xsl" StyleName="APA" Version="6">
+<b:Sources xmlns:b="http://schemas.openxmlformats.org/officeDocument/2006/bibliography" xmlns="http://schemas.openxmlformats.org/officeDocument/2006/bibliography" SelectedStyle="\ISO690.XSL" StyleName="ISO 690 – Prvý prvok a dátum" Version="1987">
   <b:Source>
     <b:Tag>ma1</b:Tag>
     <b:SourceType>InternetSite</b:SourceType>
@@ -19714,13 +20626,52 @@
     <b:Month>4</b:Month>
     <b:Day>21</b:Day>
     <b:URL>https://en.wikipedia.org/wiki/Firebase</b:URL>
+    <b:RefOrder>14</b:RefOrder>
+  </b:Source>
+  <b:Source>
+    <b:Tag>json1</b:Tag>
+    <b:SourceType>InternetSite</b:SourceType>
+    <b:Guid>{29BC342A-3447-4A68-8240-53E7FC976F04}</b:Guid>
+    <b:Author>
+      <b:Author>
+        <b:Corporate>Wikipedia Contributors</b:Corporate>
+      </b:Author>
+    </b:Author>
+    <b:Title>JavaScript Object Notation</b:Title>
+    <b:InternetSiteTitle>Wikipedia</b:InternetSiteTitle>
+    <b:Year>2022</b:Year>
+    <b:Month>1</b:Month>
+    <b:Day>24</b:Day>
+    <b:URL>https://cs.wikipedia.org/wiki/JavaScript_Object_Notation</b:URL>
     <b:RefOrder>13</b:RefOrder>
+  </b:Source>
+  <b:Source>
+    <b:Tag>sp</b:Tag>
+    <b:SourceType>InternetSite</b:SourceType>
+    <b:Guid>{5BEA3BE9-9F9C-49FA-B01A-DD35D18FF54F}</b:Guid>
+    <b:Author>
+      <b:Author>
+        <b:NameList>
+          <b:Person>
+            <b:Last>Joshi</b:Last>
+            <b:First>Ashish</b:First>
+          </b:Person>
+        </b:NameList>
+      </b:Author>
+    </b:Author>
+    <b:Title>SharedPreferences in android tutorial</b:Title>
+    <b:InternetSiteTitle>Technopoints</b:InternetSiteTitle>
+    <b:Year>2019</b:Year>
+    <b:Month>1</b:Month>
+    <b:Day>3</b:Day>
+    <b:URL>https://technopoints.co.in/sharedpreferences-android-tutorial/</b:URL>
+    <b:RefOrder>15</b:RefOrder>
   </b:Source>
 </b:Sources>
 </file>
 
 <file path=customXml/itemProps1.xml><?xml version="1.0" encoding="utf-8"?>
-<ds:datastoreItem xmlns:ds="http://schemas.openxmlformats.org/officeDocument/2006/customXml" ds:itemID="{B33159B0-AF6F-4D97-AC3B-E86FEE502780}">
+<ds:datastoreItem xmlns:ds="http://schemas.openxmlformats.org/officeDocument/2006/customXml" ds:itemID="{AAFA5139-39C8-4A22-B235-419B51AF261F}">
   <ds:schemaRefs>
     <ds:schemaRef ds:uri="http://schemas.openxmlformats.org/officeDocument/2006/bibliography"/>
   </ds:schemaRefs>

--- a/PCOZ_dokumentacia_renckova_1.0.0.docx
+++ b/PCOZ_dokumentacia_renckova_1.0.0.docx
@@ -1187,7 +1187,7 @@
             <w:rStyle w:val="Hypertextovprepojenie"/>
             <w:noProof/>
           </w:rPr>
-          <w:t>Cieľ práce</w:t>
+          <w:t>CIEĽ PRÁCE</w:t>
         </w:r>
         <w:r>
           <w:rPr>
@@ -1275,7 +1275,7 @@
             <w:rStyle w:val="Hypertextovprepojenie"/>
             <w:noProof/>
           </w:rPr>
-          <w:t>Metodika práce</w:t>
+          <w:t>METODIKA PRÁCE</w:t>
         </w:r>
         <w:r>
           <w:rPr>
@@ -1363,7 +1363,7 @@
             <w:rStyle w:val="Hypertextovprepojenie"/>
             <w:noProof/>
           </w:rPr>
-          <w:t>Teoretická časť - Úvod do problematiky</w:t>
+          <w:t>TEORETICKÁ ČASŤ - ÚVOD DO PROBLEMATIKY</w:t>
         </w:r>
         <w:r>
           <w:rPr>
@@ -6045,14 +6045,14 @@
       <w:pPr>
         <w:pStyle w:val="Nadpis1"/>
       </w:pPr>
-      <w:bookmarkStart w:id="18" w:name="_Toc224306316"/>
-      <w:bookmarkStart w:id="19" w:name="_Toc341899730"/>
-      <w:bookmarkStart w:id="20" w:name="_Toc102860671"/>
+      <w:bookmarkStart w:id="18" w:name="_Toc102860671"/>
+      <w:bookmarkStart w:id="19" w:name="_Toc224306316"/>
+      <w:bookmarkStart w:id="20" w:name="_Toc341899730"/>
       <w:r>
         <w:lastRenderedPageBreak/>
         <w:t>PRAKTICKÁ ČASŤ</w:t>
       </w:r>
-      <w:bookmarkEnd w:id="20"/>
+      <w:bookmarkEnd w:id="18"/>
     </w:p>
     <w:p>
       <w:pPr>
@@ -6274,6 +6274,8 @@
     <w:p>
       <w:pPr>
         <w:pStyle w:val="NormalnytextDP"/>
+        <w:keepNext/>
+        <w:ind w:firstLine="0"/>
         <w:jc w:val="center"/>
       </w:pPr>
       <w:r>
@@ -6282,7 +6284,7 @@
           <w:lang w:val="en-US"/>
         </w:rPr>
         <w:drawing>
-          <wp:inline distT="0" distB="0" distL="0" distR="0" wp14:anchorId="6AA7BD95" wp14:editId="4020F397">
+          <wp:inline distT="0" distB="0" distL="0" distR="0" wp14:anchorId="028EB502" wp14:editId="37C2BDC2">
             <wp:extent cx="2909250" cy="3240000"/>
             <wp:effectExtent l="0" t="0" r="5715" b="0"/>
             <wp:docPr id="8" name="Obrázok 8"/>
@@ -6326,11 +6328,31 @@
     </w:p>
     <w:p>
       <w:pPr>
-        <w:pStyle w:val="NormalnytextDP"/>
-        <w:jc w:val="center"/>
-      </w:pPr>
-      <w:r>
-        <w:t xml:space="preserve">Obrázok 1: </w:t>
+        <w:pStyle w:val="Popis"/>
+      </w:pPr>
+      <w:r>
+        <w:t xml:space="preserve">Obr. </w:t>
+      </w:r>
+      <w:r>
+        <w:fldChar w:fldCharType="begin"/>
+      </w:r>
+      <w:r>
+        <w:instrText xml:space="preserve"> SEQ Obr. \* ARABIC </w:instrText>
+      </w:r>
+      <w:r>
+        <w:fldChar w:fldCharType="separate"/>
+      </w:r>
+      <w:r>
+        <w:rPr>
+          <w:noProof/>
+        </w:rPr>
+        <w:t>1</w:t>
+      </w:r>
+      <w:r>
+        <w:fldChar w:fldCharType="end"/>
+      </w:r>
+      <w:r>
+        <w:t xml:space="preserve">: </w:t>
       </w:r>
       <w:proofErr w:type="spellStart"/>
       <w:r>
@@ -6522,7 +6544,8 @@
     <w:p>
       <w:pPr>
         <w:pStyle w:val="NormalnytextDP"/>
-        <w:ind w:firstLine="567"/>
+        <w:keepNext/>
+        <w:ind w:firstLine="0"/>
         <w:jc w:val="center"/>
       </w:pPr>
       <w:r>
@@ -6531,7 +6554,7 @@
           <w:lang w:val="en-US"/>
         </w:rPr>
         <w:drawing>
-          <wp:inline distT="0" distB="0" distL="0" distR="0" wp14:anchorId="4B2DC85D" wp14:editId="366C6FD4">
+          <wp:inline distT="0" distB="0" distL="0" distR="0" wp14:anchorId="44F67F84" wp14:editId="3F86B2BC">
             <wp:extent cx="1782029" cy="3960000"/>
             <wp:effectExtent l="0" t="0" r="8890" b="2540"/>
             <wp:docPr id="9" name="Obrázok 9"/>
@@ -6575,12 +6598,31 @@
     </w:p>
     <w:p>
       <w:pPr>
-        <w:pStyle w:val="NormalnytextDP"/>
-        <w:ind w:firstLine="567"/>
-        <w:jc w:val="center"/>
-      </w:pPr>
-      <w:r>
-        <w:t xml:space="preserve">Obrázok 2: </w:t>
+        <w:pStyle w:val="Popis"/>
+      </w:pPr>
+      <w:r>
+        <w:t xml:space="preserve">Obr. </w:t>
+      </w:r>
+      <w:r>
+        <w:fldChar w:fldCharType="begin"/>
+      </w:r>
+      <w:r>
+        <w:instrText xml:space="preserve"> SEQ Obr. \* ARABIC </w:instrText>
+      </w:r>
+      <w:r>
+        <w:fldChar w:fldCharType="separate"/>
+      </w:r>
+      <w:r>
+        <w:rPr>
+          <w:noProof/>
+        </w:rPr>
+        <w:t>2</w:t>
+      </w:r>
+      <w:r>
+        <w:fldChar w:fldCharType="end"/>
+      </w:r>
+      <w:r>
+        <w:t xml:space="preserve">: </w:t>
       </w:r>
       <w:proofErr w:type="spellStart"/>
       <w:r>
@@ -6770,6 +6812,7 @@
     <w:p>
       <w:pPr>
         <w:pStyle w:val="NormalnytextDP"/>
+        <w:keepNext/>
         <w:ind w:firstLine="0"/>
         <w:jc w:val="center"/>
       </w:pPr>
@@ -6779,7 +6822,7 @@
           <w:lang w:val="en-US"/>
         </w:rPr>
         <w:drawing>
-          <wp:inline distT="0" distB="0" distL="0" distR="0" wp14:anchorId="790ADBE6" wp14:editId="30A2F620">
+          <wp:inline distT="0" distB="0" distL="0" distR="0" wp14:anchorId="2D83B096" wp14:editId="301A3F9D">
             <wp:extent cx="5565573" cy="2743200"/>
             <wp:effectExtent l="0" t="0" r="0" b="0"/>
             <wp:docPr id="7" name="Obrázok 7"/>
@@ -6817,18 +6860,32 @@
     </w:p>
     <w:p>
       <w:pPr>
-        <w:pStyle w:val="NormalnytextDP"/>
-        <w:ind w:firstLine="0"/>
-        <w:jc w:val="center"/>
-      </w:pPr>
-      <w:r>
-        <w:t>Obrázok 3: Štruktúra databázy</w:t>
-      </w:r>
-    </w:p>
-    <w:p>
-      <w:pPr>
-        <w:pStyle w:val="NormalnytextDP"/>
-      </w:pPr>
+        <w:pStyle w:val="Popis"/>
+      </w:pPr>
+      <w:r>
+        <w:t xml:space="preserve">Obr. </w:t>
+      </w:r>
+      <w:r>
+        <w:fldChar w:fldCharType="begin"/>
+      </w:r>
+      <w:r>
+        <w:instrText xml:space="preserve"> SEQ Obr. \* ARABIC </w:instrText>
+      </w:r>
+      <w:r>
+        <w:fldChar w:fldCharType="separate"/>
+      </w:r>
+      <w:r>
+        <w:rPr>
+          <w:noProof/>
+        </w:rPr>
+        <w:t>3</w:t>
+      </w:r>
+      <w:r>
+        <w:fldChar w:fldCharType="end"/>
+      </w:r>
+      <w:r>
+        <w:t>: Štruktúra databázy</w:t>
+      </w:r>
     </w:p>
     <w:p>
       <w:pPr>
@@ -6879,174 +6936,189 @@
       <w:pPr>
         <w:pStyle w:val="NormalnytextDP"/>
       </w:pPr>
-      <w:r>
-        <w:t xml:space="preserve">(neviem čo všetko ide do obsahu, neviem ktoré všetky strany majú byť číslované, neviem či môžem dať kapitolu časti kódu. Strany budeme asi trošku </w:t>
-      </w:r>
-      <w:proofErr w:type="spellStart"/>
-      <w:r>
-        <w:t>naškrabovať</w:t>
-      </w:r>
-      <w:proofErr w:type="spellEnd"/>
-      <w:r>
-        <w:t xml:space="preserve">... max. rozsah je 25 ale nepočíta sa </w:t>
-      </w:r>
-      <w:r>
-        <w:t>Titulný list</w:t>
-      </w:r>
-      <w:r>
-        <w:t xml:space="preserve">, </w:t>
-      </w:r>
-      <w:r>
-        <w:t>Anotácia</w:t>
-      </w:r>
-      <w:r>
-        <w:t xml:space="preserve">, </w:t>
-      </w:r>
-      <w:r>
-        <w:t>Poďakovanie</w:t>
-      </w:r>
-      <w:r>
-        <w:t xml:space="preserve">, </w:t>
-      </w:r>
-      <w:r>
-        <w:t>Čestné prehlásenie</w:t>
-      </w:r>
-      <w:r>
-        <w:t xml:space="preserve">, Literatúra, </w:t>
-      </w:r>
-      <w:r>
-        <w:t>Resumé</w:t>
-      </w:r>
-      <w:r>
-        <w:t xml:space="preserve"> a zoznam obrázkov)</w:t>
-      </w:r>
-    </w:p>
-    <w:p>
-      <w:pPr>
-        <w:pStyle w:val="NormalnytextDP"/>
-      </w:pPr>
-    </w:p>
-    <w:p>
-      <w:pPr>
-        <w:pStyle w:val="NormalnytextDP"/>
-      </w:pPr>
-    </w:p>
-    <w:p>
-      <w:pPr>
-        <w:pStyle w:val="NormalnytextDP"/>
-      </w:pPr>
-    </w:p>
-    <w:p>
-      <w:pPr>
-        <w:pStyle w:val="NormalnytextDP"/>
-      </w:pPr>
-    </w:p>
-    <w:p>
-      <w:pPr>
-        <w:pStyle w:val="NormalnytextDP"/>
-      </w:pPr>
-    </w:p>
-    <w:p>
-      <w:pPr>
-        <w:pStyle w:val="NormalnytextDP"/>
-      </w:pPr>
-    </w:p>
-    <w:p>
-      <w:pPr>
-        <w:pStyle w:val="NormalnytextDP"/>
-      </w:pPr>
-    </w:p>
-    <w:p>
-      <w:pPr>
-        <w:pStyle w:val="NormalnytextDP"/>
-      </w:pPr>
-    </w:p>
-    <w:p>
-      <w:pPr>
-        <w:pStyle w:val="NormalnytextDP"/>
-      </w:pPr>
-    </w:p>
-    <w:p>
-      <w:pPr>
-        <w:pStyle w:val="NormalnytextDP"/>
-      </w:pPr>
-    </w:p>
-    <w:p>
-      <w:pPr>
-        <w:pStyle w:val="NormalnytextDP"/>
-      </w:pPr>
-    </w:p>
-    <w:p>
-      <w:pPr>
-        <w:pStyle w:val="NormalnytextDP"/>
-      </w:pPr>
-    </w:p>
-    <w:p>
-      <w:pPr>
-        <w:pStyle w:val="NormalnytextDP"/>
-      </w:pPr>
-    </w:p>
-    <w:p>
-      <w:pPr>
-        <w:pStyle w:val="NormalnytextDP"/>
-      </w:pPr>
-    </w:p>
-    <w:p>
-      <w:pPr>
-        <w:pStyle w:val="NormalnytextDP"/>
-      </w:pPr>
-    </w:p>
-    <w:p>
-      <w:pPr>
-        <w:pStyle w:val="NormalnytextDP"/>
-      </w:pPr>
-    </w:p>
-    <w:p>
-      <w:pPr>
-        <w:pStyle w:val="NormalnytextDP"/>
-      </w:pPr>
-    </w:p>
-    <w:p>
-      <w:pPr>
-        <w:pStyle w:val="NormalnytextDP"/>
-      </w:pPr>
-    </w:p>
-    <w:p>
-      <w:pPr>
-        <w:pStyle w:val="NormalnytextDP"/>
-      </w:pPr>
-    </w:p>
-    <w:p>
-      <w:pPr>
-        <w:pStyle w:val="NormalnytextDP"/>
-      </w:pPr>
-    </w:p>
-    <w:p>
-      <w:pPr>
-        <w:pStyle w:val="NormalnytextDP"/>
-      </w:pPr>
-    </w:p>
-    <w:p>
-      <w:pPr>
-        <w:pStyle w:val="NormalnytextDP"/>
-      </w:pPr>
-    </w:p>
-    <w:p>
-      <w:pPr>
-        <w:pStyle w:val="NormalnytextDP"/>
-      </w:pPr>
-    </w:p>
-    <w:p>
-      <w:pPr>
-        <w:pStyle w:val="NormalnytextDP"/>
-      </w:pPr>
-    </w:p>
-    <w:p>
-      <w:pPr>
-        <w:pStyle w:val="NormalnytextDP"/>
-      </w:pPr>
-      <w:bookmarkStart w:id="25" w:name="_GoBack"/>
-      <w:bookmarkEnd w:id="25"/>
+    </w:p>
+    <w:p>
+      <w:pPr>
+        <w:pStyle w:val="NormalnytextDP"/>
+      </w:pPr>
+      <w:r>
+        <w:t xml:space="preserve">Zobrazenie je riešené </w:t>
+      </w:r>
+      <w:r>
+        <w:t>pomocou</w:t>
+      </w:r>
+      <w:r>
+        <w:t xml:space="preserve"> fragmentov v hlavnej aktivite. Ich fungovanie je podobné avšak, rozhodli sme sa od</w:t>
+      </w:r>
+      <w:r>
+        <w:t>deliť ich do osobitných tried, ktoré spolupracujú</w:t>
+      </w:r>
+      <w:r>
+        <w:t>, pretože ako každá aplikácia aj táto predpokladá vývoj</w:t>
+      </w:r>
+      <w:r>
+        <w:t xml:space="preserve"> a</w:t>
+      </w:r>
+      <w:r>
+        <w:t xml:space="preserve"> aktualizácie. Ak by sme v budúcnosti chceli pokračovať vo vývoji aplikácie a začali by sa očkovania a návštevy viac odlišovať, tak aktualizácia aplikácie bude jednoduchšia.</w:t>
+      </w:r>
+    </w:p>
+    <w:p>
+      <w:pPr>
+        <w:pStyle w:val="NormalnytextDP"/>
+      </w:pPr>
+      <w:r>
+        <w:t xml:space="preserve">Pri vytváraní zobrazenia sa dáta najprv obnovia zo </w:t>
+      </w:r>
+      <w:proofErr w:type="spellStart"/>
+      <w:r>
+        <w:t>SharedPreferences</w:t>
+      </w:r>
+      <w:proofErr w:type="spellEnd"/>
+      <w:r>
+        <w:t xml:space="preserve"> a následne sa pokúsime aj o ich aktualizáciu. Po aktualizácií sa uložia aktualizované dáta opäť do </w:t>
+      </w:r>
+      <w:proofErr w:type="spellStart"/>
+      <w:r>
+        <w:t>SharedPreferences</w:t>
+      </w:r>
+      <w:proofErr w:type="spellEnd"/>
+      <w:r>
+        <w:t xml:space="preserve">. </w:t>
+      </w:r>
+    </w:p>
+    <w:p>
+      <w:pPr>
+        <w:pStyle w:val="NormalnytextDP"/>
+      </w:pPr>
+      <w:r>
+        <w:t xml:space="preserve">Sťahované dáta sa v programe ukladajú do osobitného objektu pre očkovania a návštevy pre jednoduchšiu prácu a lepší prehľad. Po načítaní </w:t>
+      </w:r>
+      <w:r>
+        <w:t xml:space="preserve">dát nasleduje ich samotné zobrazenie. </w:t>
+      </w:r>
+    </w:p>
+    <w:p>
+      <w:pPr>
+        <w:pStyle w:val="NormalnytextDP"/>
+      </w:pPr>
+      <w:r>
+        <w:t xml:space="preserve">Vytvoríme objekt, ktorý dedí vlastnosti a metódy z triedy </w:t>
+      </w:r>
+      <w:proofErr w:type="spellStart"/>
+      <w:r>
+        <w:t>ArrayAdapter</w:t>
+      </w:r>
+      <w:proofErr w:type="spellEnd"/>
+      <w:r>
+        <w:t>, ktorá zabezpečuje zobrazovanie položiek v zozname.</w:t>
+      </w:r>
+    </w:p>
+    <w:p>
+      <w:pPr>
+        <w:pStyle w:val="NormalnytextDP"/>
+      </w:pPr>
+      <w:r>
+        <w:t>Vo fragmente očkovaní sa zobrazuje v jednej položke údaj o dátume očkovania, o vakcíne a tiež o nasledujúcom očkovaní. Vo fragmente návštevy sa zobrazia informácie o dátume návštevy, dôvode</w:t>
+      </w:r>
+      <w:r>
+        <w:t xml:space="preserve"> </w:t>
+      </w:r>
+      <w:r>
+        <w:t xml:space="preserve">a môže sa zobraziť aj nepovinný údaj o nasledujúcej kontrole. </w:t>
+      </w:r>
+    </w:p>
+    <w:p>
+      <w:pPr>
+        <w:pStyle w:val="NormalnytextDP"/>
+      </w:pPr>
+    </w:p>
+    <w:p>
+      <w:pPr>
+        <w:pStyle w:val="NormalnytextDP"/>
+        <w:keepNext/>
+        <w:ind w:firstLine="0"/>
+        <w:jc w:val="center"/>
+      </w:pPr>
+      <w:r>
+        <w:rPr>
+          <w:noProof/>
+          <w:lang w:val="en-US"/>
+        </w:rPr>
+        <w:drawing>
+          <wp:inline distT="0" distB="0" distL="0" distR="0" wp14:anchorId="7A072AB2" wp14:editId="7FFDE57F">
+            <wp:extent cx="1458023" cy="3240000"/>
+            <wp:effectExtent l="0" t="0" r="8890" b="0"/>
+            <wp:docPr id="11" name="Obrázok 11"/>
+            <wp:cNvGraphicFramePr>
+              <a:graphicFrameLocks xmlns:a="http://schemas.openxmlformats.org/drawingml/2006/main" noChangeAspect="1"/>
+            </wp:cNvGraphicFramePr>
+            <a:graphic xmlns:a="http://schemas.openxmlformats.org/drawingml/2006/main">
+              <a:graphicData uri="http://schemas.openxmlformats.org/drawingml/2006/picture">
+                <pic:pic xmlns:pic="http://schemas.openxmlformats.org/drawingml/2006/picture">
+                  <pic:nvPicPr>
+                    <pic:cNvPr id="11" name="1652016071760.jpg"/>
+                    <pic:cNvPicPr/>
+                  </pic:nvPicPr>
+                  <pic:blipFill>
+                    <a:blip r:embed="rId13" cstate="print">
+                      <a:extLst>
+                        <a:ext uri="{28A0092B-C50C-407E-A947-70E740481C1C}">
+                          <a14:useLocalDpi xmlns:a14="http://schemas.microsoft.com/office/drawing/2010/main" val="0"/>
+                        </a:ext>
+                      </a:extLst>
+                    </a:blip>
+                    <a:stretch>
+                      <a:fillRect/>
+                    </a:stretch>
+                  </pic:blipFill>
+                  <pic:spPr>
+                    <a:xfrm>
+                      <a:off x="0" y="0"/>
+                      <a:ext cx="1458023" cy="3240000"/>
+                    </a:xfrm>
+                    <a:prstGeom prst="rect">
+                      <a:avLst/>
+                    </a:prstGeom>
+                  </pic:spPr>
+                </pic:pic>
+              </a:graphicData>
+            </a:graphic>
+          </wp:inline>
+        </w:drawing>
+      </w:r>
+    </w:p>
+    <w:p>
+      <w:pPr>
+        <w:pStyle w:val="Popis"/>
+      </w:pPr>
+      <w:r>
+        <w:t xml:space="preserve">Obr. </w:t>
+      </w:r>
+      <w:r>
+        <w:fldChar w:fldCharType="begin"/>
+      </w:r>
+      <w:r>
+        <w:instrText xml:space="preserve"> SEQ Obr. \* ARABIC </w:instrText>
+      </w:r>
+      <w:r>
+        <w:fldChar w:fldCharType="separate"/>
+      </w:r>
+      <w:r>
+        <w:rPr>
+          <w:noProof/>
+        </w:rPr>
+        <w:t>4</w:t>
+      </w:r>
+      <w:r>
+        <w:fldChar w:fldCharType="end"/>
+      </w:r>
+      <w:r>
+        <w:t>: Z</w:t>
+      </w:r>
+      <w:r>
+        <w:t>obrazenie návštev</w:t>
+      </w:r>
     </w:p>
     <w:p>
       <w:pPr>
@@ -7063,7 +7135,7 @@
           <w:caps/>
         </w:rPr>
       </w:pPr>
-      <w:bookmarkStart w:id="26" w:name="_Toc102860676"/>
+      <w:bookmarkStart w:id="25" w:name="_Toc102860676"/>
       <w:r>
         <w:rPr>
           <w:rFonts w:ascii="Times New Roman" w:hAnsi="Times New Roman"/>
@@ -7072,147 +7144,297 @@
         <w:lastRenderedPageBreak/>
         <w:t>ZÁPIS DO DATABÁZY</w:t>
       </w:r>
-      <w:bookmarkEnd w:id="26"/>
-    </w:p>
-    <w:p>
-      <w:pPr>
-        <w:pStyle w:val="NormalnytextDP"/>
-      </w:pPr>
-    </w:p>
-    <w:p>
-      <w:pPr>
-        <w:pStyle w:val="NormalnytextDP"/>
-      </w:pPr>
-    </w:p>
-    <w:p>
-      <w:pPr>
-        <w:pStyle w:val="NormalnytextDP"/>
-      </w:pPr>
-    </w:p>
-    <w:p>
-      <w:pPr>
-        <w:pStyle w:val="NormalnytextDP"/>
-      </w:pPr>
-    </w:p>
-    <w:p>
-      <w:pPr>
-        <w:pStyle w:val="NormalnytextDP"/>
-      </w:pPr>
-    </w:p>
-    <w:p>
-      <w:pPr>
-        <w:pStyle w:val="NormalnytextDP"/>
-      </w:pPr>
-    </w:p>
-    <w:p>
-      <w:pPr>
-        <w:pStyle w:val="NormalnytextDP"/>
-      </w:pPr>
-    </w:p>
-    <w:p>
-      <w:pPr>
-        <w:pStyle w:val="NormalnytextDP"/>
-      </w:pPr>
-    </w:p>
-    <w:p>
-      <w:pPr>
-        <w:pStyle w:val="NormalnytextDP"/>
-      </w:pPr>
-    </w:p>
-    <w:p>
-      <w:pPr>
-        <w:pStyle w:val="NormalnytextDP"/>
-      </w:pPr>
-    </w:p>
-    <w:p>
-      <w:pPr>
-        <w:pStyle w:val="NormalnytextDP"/>
-      </w:pPr>
-    </w:p>
-    <w:p>
-      <w:pPr>
-        <w:pStyle w:val="NormalnytextDP"/>
-      </w:pPr>
-    </w:p>
-    <w:p>
-      <w:pPr>
-        <w:pStyle w:val="NormalnytextDP"/>
-      </w:pPr>
-    </w:p>
-    <w:p>
-      <w:pPr>
-        <w:pStyle w:val="NormalnytextDP"/>
-      </w:pPr>
-    </w:p>
-    <w:p>
-      <w:pPr>
-        <w:pStyle w:val="NormalnytextDP"/>
-      </w:pPr>
-    </w:p>
-    <w:p>
-      <w:pPr>
-        <w:pStyle w:val="NormalnytextDP"/>
-      </w:pPr>
-    </w:p>
-    <w:p>
-      <w:pPr>
-        <w:pStyle w:val="NormalnytextDP"/>
-      </w:pPr>
-    </w:p>
-    <w:p>
-      <w:pPr>
-        <w:pStyle w:val="NormalnytextDP"/>
-      </w:pPr>
-    </w:p>
-    <w:p>
-      <w:pPr>
-        <w:pStyle w:val="NormalnytextDP"/>
-      </w:pPr>
-    </w:p>
-    <w:p>
-      <w:pPr>
-        <w:pStyle w:val="NormalnytextDP"/>
-      </w:pPr>
-    </w:p>
-    <w:p>
-      <w:pPr>
-        <w:pStyle w:val="NormalnytextDP"/>
-      </w:pPr>
-    </w:p>
-    <w:p>
-      <w:pPr>
-        <w:pStyle w:val="NormalnytextDP"/>
-      </w:pPr>
-    </w:p>
-    <w:p>
-      <w:pPr>
-        <w:pStyle w:val="NormalnytextDP"/>
-      </w:pPr>
-    </w:p>
-    <w:p>
-      <w:pPr>
-        <w:pStyle w:val="NormalnytextDP"/>
-      </w:pPr>
-    </w:p>
-    <w:p>
-      <w:pPr>
-        <w:pStyle w:val="NormalnytextDP"/>
-      </w:pPr>
-    </w:p>
-    <w:p>
-      <w:pPr>
-        <w:pStyle w:val="NormalnytextDP"/>
-      </w:pPr>
-    </w:p>
-    <w:p>
-      <w:pPr>
-        <w:pStyle w:val="NormalnytextDP"/>
-      </w:pPr>
-    </w:p>
-    <w:p>
-      <w:pPr>
-        <w:pStyle w:val="NormalnytextDP"/>
-      </w:pPr>
+      <w:bookmarkEnd w:id="25"/>
+    </w:p>
+    <w:p>
+      <w:pPr>
+        <w:pStyle w:val="NormalnytextDP"/>
+      </w:pPr>
+    </w:p>
+    <w:p>
+      <w:pPr>
+        <w:pStyle w:val="NormalnytextDP"/>
+      </w:pPr>
+      <w:r>
+        <w:t>V bočnom menu nájdeme aj dve položky, ktoré umožňujú zápis do databázy</w:t>
+      </w:r>
+      <w:r>
+        <w:t xml:space="preserve">. </w:t>
+      </w:r>
+      <w:r>
+        <w:t>V prvej môžeme zapísať návštevu a v tej druhej očkovanie. Táto časť slúži skôr pre veterinárov, ktorí môžu cez zadané heslo zapísať do databázy potrebné údaje pre zviera.</w:t>
+      </w:r>
+    </w:p>
+    <w:p>
+      <w:pPr>
+        <w:pStyle w:val="NormalnytextDP"/>
+      </w:pPr>
+      <w:r>
+        <w:t xml:space="preserve">Pri zapisovaní návštevy uvádzame ako povinný údaj dátum a dôvod kontroly a ako nepovinný údaj môže veterinár zadať aj nasledujúcu kontrolu. Povinný údaj je tiež ID čipu zvieraťa, aby sa tento údaj vedel v databáze kam zaradiť. </w:t>
+      </w:r>
+    </w:p>
+    <w:p>
+      <w:pPr>
+        <w:pStyle w:val="NormalnytextDP"/>
+      </w:pPr>
+      <w:r>
+        <w:t xml:space="preserve">Všetky zapisované údaje majú pevný formát, ktorý je zvyčajne naznačený v textovom vstupe cez atribút </w:t>
+      </w:r>
+      <w:proofErr w:type="spellStart"/>
+      <w:r>
+        <w:t>hint</w:t>
+      </w:r>
+      <w:proofErr w:type="spellEnd"/>
+      <w:r>
+        <w:t>.</w:t>
+      </w:r>
+      <w:r>
+        <w:t xml:space="preserve"> Okrem formátu údajov sa kontroluje aj heslo.</w:t>
+      </w:r>
+      <w:r>
+        <w:t xml:space="preserve"> Ak údaje nie sú v správnom formáte </w:t>
+      </w:r>
+      <w:r>
+        <w:t xml:space="preserve"> alebo je heslo nesprávne tak sa </w:t>
+      </w:r>
+      <w:r>
+        <w:t>zápis do databázy nevykoná</w:t>
+      </w:r>
+      <w:r>
+        <w:t>.</w:t>
+      </w:r>
+    </w:p>
+    <w:p>
+      <w:pPr>
+        <w:pStyle w:val="NormalnytextDP"/>
+      </w:pPr>
+      <w:r>
+        <w:t xml:space="preserve">Pred zápisom do databázy sa ešte overuje pripojenie na internet prostredníctvom funkcie </w:t>
+      </w:r>
+      <w:proofErr w:type="spellStart"/>
+      <w:r>
+        <w:t>ping</w:t>
+      </w:r>
+      <w:proofErr w:type="spellEnd"/>
+      <w:r>
+        <w:t xml:space="preserve"> </w:t>
+      </w:r>
+      <w:r>
+        <w:rPr>
+          <w:i/>
+        </w:rPr>
+        <w:t xml:space="preserve">((angl. </w:t>
+      </w:r>
+      <w:proofErr w:type="spellStart"/>
+      <w:r>
+        <w:rPr>
+          <w:i/>
+        </w:rPr>
+        <w:t>Packet</w:t>
+      </w:r>
+      <w:proofErr w:type="spellEnd"/>
+      <w:r>
+        <w:rPr>
+          <w:i/>
+        </w:rPr>
+        <w:t xml:space="preserve"> </w:t>
+      </w:r>
+      <w:proofErr w:type="spellStart"/>
+      <w:r>
+        <w:rPr>
+          <w:i/>
+        </w:rPr>
+        <w:t>InterNet</w:t>
+      </w:r>
+      <w:proofErr w:type="spellEnd"/>
+      <w:r>
+        <w:rPr>
+          <w:i/>
+        </w:rPr>
+        <w:t xml:space="preserve"> </w:t>
+      </w:r>
+      <w:proofErr w:type="spellStart"/>
+      <w:r>
+        <w:rPr>
+          <w:i/>
+        </w:rPr>
+        <w:t>Groper</w:t>
+      </w:r>
+      <w:proofErr w:type="spellEnd"/>
+      <w:r>
+        <w:rPr>
+          <w:i/>
+        </w:rPr>
+        <w:t xml:space="preserve">) umožňuje preveriť funkčnosť spojenia medzi dvoma sieťovými rozhraniami (počítača, sieťového zariadenia) v počítačovej sieti, ktorá používa rodinu protokolov TCP/IP </w:t>
+      </w:r>
+      <w:sdt>
+        <w:sdtPr>
+          <w:rPr>
+            <w:i/>
+          </w:rPr>
+          <w:id w:val="631436274"/>
+          <w:citation/>
+        </w:sdtPr>
+        <w:sdtContent>
+          <w:r>
+            <w:rPr>
+              <w:i/>
+            </w:rPr>
+            <w:fldChar w:fldCharType="begin"/>
+          </w:r>
+          <w:r>
+            <w:rPr>
+              <w:i/>
+            </w:rPr>
+            <w:instrText xml:space="preserve"> CITATION ping1 \l 1051 </w:instrText>
+          </w:r>
+          <w:r>
+            <w:rPr>
+              <w:i/>
+            </w:rPr>
+            <w:fldChar w:fldCharType="separate"/>
+          </w:r>
+          <w:r>
+            <w:rPr>
+              <w:i/>
+              <w:noProof/>
+            </w:rPr>
+            <w:t>(Wikipedia Contributors, 2021)</w:t>
+          </w:r>
+          <w:r>
+            <w:rPr>
+              <w:i/>
+            </w:rPr>
+            <w:fldChar w:fldCharType="end"/>
+          </w:r>
+        </w:sdtContent>
+      </w:sdt>
+      <w:r>
+        <w:rPr>
+          <w:i/>
+        </w:rPr>
+        <w:t>)</w:t>
+      </w:r>
+      <w:r>
+        <w:rPr>
+          <w:i/>
+        </w:rPr>
+        <w:t xml:space="preserve">. </w:t>
+      </w:r>
+      <w:r>
+        <w:t xml:space="preserve">Ak je </w:t>
+      </w:r>
+      <w:proofErr w:type="spellStart"/>
+      <w:r>
+        <w:t>ping</w:t>
+      </w:r>
+      <w:proofErr w:type="spellEnd"/>
+      <w:r>
+        <w:t xml:space="preserve"> úspešný, tak </w:t>
+      </w:r>
+      <w:r>
+        <w:t>sa</w:t>
+      </w:r>
+      <w:r>
+        <w:t xml:space="preserve"> vykoná zápis a vymažú sa polia do ktorých sme zadávali hodnoty.</w:t>
+      </w:r>
+    </w:p>
+    <w:p>
+      <w:pPr>
+        <w:pStyle w:val="NormalnytextDP"/>
+      </w:pPr>
+      <w:r>
+        <w:t>Na rovnakom princípe funguje aj zápis hodnôt pre očkovanie avšak už s inými hodnotami. V tomto prípade sú všetky uvedené hodnoty povinné.</w:t>
+      </w:r>
+    </w:p>
+    <w:p>
+      <w:pPr>
+        <w:pStyle w:val="NormalnytextDP"/>
+      </w:pPr>
+    </w:p>
+    <w:p>
+      <w:pPr>
+        <w:pStyle w:val="NormalnytextDP"/>
+        <w:keepNext/>
+        <w:ind w:firstLine="0"/>
+        <w:jc w:val="center"/>
+      </w:pPr>
+      <w:r>
+        <w:rPr>
+          <w:noProof/>
+          <w:lang w:val="en-US"/>
+        </w:rPr>
+        <w:drawing>
+          <wp:inline distT="0" distB="0" distL="0" distR="0" wp14:anchorId="4A5A3CA3" wp14:editId="02D50AAA">
+            <wp:extent cx="1458023" cy="3240000"/>
+            <wp:effectExtent l="0" t="0" r="8890" b="0"/>
+            <wp:docPr id="12" name="Obrázok 12"/>
+            <wp:cNvGraphicFramePr>
+              <a:graphicFrameLocks xmlns:a="http://schemas.openxmlformats.org/drawingml/2006/main" noChangeAspect="1"/>
+            </wp:cNvGraphicFramePr>
+            <a:graphic xmlns:a="http://schemas.openxmlformats.org/drawingml/2006/main">
+              <a:graphicData uri="http://schemas.openxmlformats.org/drawingml/2006/picture">
+                <pic:pic xmlns:pic="http://schemas.openxmlformats.org/drawingml/2006/picture">
+                  <pic:nvPicPr>
+                    <pic:cNvPr id="12" name="1652016922414.jpg"/>
+                    <pic:cNvPicPr/>
+                  </pic:nvPicPr>
+                  <pic:blipFill>
+                    <a:blip r:embed="rId14" cstate="print">
+                      <a:extLst>
+                        <a:ext uri="{28A0092B-C50C-407E-A947-70E740481C1C}">
+                          <a14:useLocalDpi xmlns:a14="http://schemas.microsoft.com/office/drawing/2010/main" val="0"/>
+                        </a:ext>
+                      </a:extLst>
+                    </a:blip>
+                    <a:stretch>
+                      <a:fillRect/>
+                    </a:stretch>
+                  </pic:blipFill>
+                  <pic:spPr>
+                    <a:xfrm>
+                      <a:off x="0" y="0"/>
+                      <a:ext cx="1458023" cy="3240000"/>
+                    </a:xfrm>
+                    <a:prstGeom prst="rect">
+                      <a:avLst/>
+                    </a:prstGeom>
+                  </pic:spPr>
+                </pic:pic>
+              </a:graphicData>
+            </a:graphic>
+          </wp:inline>
+        </w:drawing>
+      </w:r>
+    </w:p>
+    <w:p>
+      <w:pPr>
+        <w:pStyle w:val="Popis"/>
+      </w:pPr>
+      <w:r>
+        <w:t xml:space="preserve">Obr. </w:t>
+      </w:r>
+      <w:r>
+        <w:fldChar w:fldCharType="begin"/>
+      </w:r>
+      <w:r>
+        <w:instrText xml:space="preserve"> SEQ Obr. \* ARABIC </w:instrText>
+      </w:r>
+      <w:r>
+        <w:fldChar w:fldCharType="separate"/>
+      </w:r>
+      <w:r>
+        <w:rPr>
+          <w:noProof/>
+        </w:rPr>
+        <w:t>5</w:t>
+      </w:r>
+      <w:r>
+        <w:fldChar w:fldCharType="end"/>
+      </w:r>
+      <w:r>
+        <w:t>: Zápis návštevy do databázy</w:t>
+      </w:r>
     </w:p>
     <w:p>
       <w:pPr>
@@ -7229,7 +7451,7 @@
           <w:caps/>
         </w:rPr>
       </w:pPr>
-      <w:bookmarkStart w:id="27" w:name="_Toc102860677"/>
+      <w:bookmarkStart w:id="26" w:name="_Toc102860677"/>
       <w:r>
         <w:rPr>
           <w:rFonts w:ascii="Times New Roman" w:hAnsi="Times New Roman"/>
@@ -7245,17 +7467,36 @@
         </w:rPr>
         <w:t>V</w:t>
       </w:r>
-      <w:bookmarkEnd w:id="27"/>
+      <w:bookmarkEnd w:id="26"/>
+    </w:p>
+    <w:p>
+      <w:pPr>
+        <w:pStyle w:val="NormalnytextDP"/>
+      </w:pPr>
+      <w:r>
+        <w:t xml:space="preserve">(neviem ktoré všetky strany majú byť číslované, neviem či môžem dať kapitolu časti kódu. Strany budeme asi trošku </w:t>
+      </w:r>
+      <w:proofErr w:type="spellStart"/>
+      <w:r>
+        <w:t>naškrabovať</w:t>
+      </w:r>
+      <w:proofErr w:type="spellEnd"/>
+      <w:r>
+        <w:t>... max. rozsah je 25 ale nepočíta sa Titulný list, Anotácia, Poďakovanie, Čestné prehlásenie, Literatúra, Resumé a zoznam obrázkov)</w:t>
+      </w:r>
     </w:p>
     <w:p>
       <w:pPr>
         <w:pStyle w:val="PodNadpisKapitoly"/>
         <w:ind w:left="576"/>
+        <w:outlineLvl w:val="9"/>
         <w:rPr>
           <w:rFonts w:ascii="Times New Roman" w:hAnsi="Times New Roman"/>
           <w:caps/>
         </w:rPr>
       </w:pPr>
+      <w:bookmarkStart w:id="27" w:name="_GoBack"/>
+      <w:bookmarkEnd w:id="27"/>
     </w:p>
     <w:p>
       <w:pPr>
@@ -7720,8 +7961,8 @@
         <w:lastRenderedPageBreak/>
         <w:t>Ilustrácie, tabuľky, rovnice, krížové odkazy</w:t>
       </w:r>
-      <w:bookmarkEnd w:id="18"/>
       <w:bookmarkEnd w:id="19"/>
+      <w:bookmarkEnd w:id="20"/>
     </w:p>
     <w:p>
       <w:pPr>
@@ -8211,7 +8452,7 @@
         </w:rPr>
         <w:lastRenderedPageBreak/>
         <w:drawing>
-          <wp:inline distT="0" distB="0" distL="0" distR="0" wp14:anchorId="76C8EEEE" wp14:editId="15832157">
+          <wp:inline distT="0" distB="0" distL="0" distR="0" wp14:anchorId="4206E03E" wp14:editId="1CD5851E">
             <wp:extent cx="3797300" cy="3035300"/>
             <wp:effectExtent l="0" t="0" r="0" b="0"/>
             <wp:docPr id="1" name="Obrázok 1" descr="Sablony\Sevcovic\obrazok.emf"/>
@@ -8228,7 +8469,7 @@
                     </pic:cNvPicPr>
                   </pic:nvPicPr>
                   <pic:blipFill>
-                    <a:blip r:embed="rId13">
+                    <a:blip r:embed="rId15">
                       <a:extLst>
                         <a:ext uri="{28A0092B-C50C-407E-A947-70E740481C1C}">
                           <a14:useLocalDpi xmlns:a14="http://schemas.microsoft.com/office/drawing/2010/main" val="0"/>
@@ -8299,7 +8540,7 @@
           <w:b w:val="0"/>
           <w:noProof/>
         </w:rPr>
-        <w:t>1</w:t>
+        <w:t>6</w:t>
       </w:r>
       <w:r>
         <w:rPr>
@@ -8408,7 +8649,7 @@
                     </pic:cNvPicPr>
                   </pic:nvPicPr>
                   <pic:blipFill>
-                    <a:blip r:embed="rId14">
+                    <a:blip r:embed="rId16">
                       <a:extLst>
                         <a:ext uri="{28A0092B-C50C-407E-A947-70E740481C1C}">
                           <a14:useLocalDpi xmlns:a14="http://schemas.microsoft.com/office/drawing/2010/main" val="0"/>
@@ -8521,7 +8762,7 @@
                     </pic:cNvPicPr>
                   </pic:nvPicPr>
                   <pic:blipFill>
-                    <a:blip r:embed="rId15" cstate="print">
+                    <a:blip r:embed="rId17" cstate="print">
                       <a:extLst>
                         <a:ext uri="{28A0092B-C50C-407E-A947-70E740481C1C}">
                           <a14:useLocalDpi xmlns:a14="http://schemas.microsoft.com/office/drawing/2010/main" val="0"/>
@@ -10495,7 +10736,7 @@
                     </pic:cNvPicPr>
                   </pic:nvPicPr>
                   <pic:blipFill>
-                    <a:blip r:embed="rId16">
+                    <a:blip r:embed="rId18">
                       <a:extLst>
                         <a:ext uri="{28A0092B-C50C-407E-A947-70E740481C1C}">
                           <a14:useLocalDpi xmlns:a14="http://schemas.microsoft.com/office/drawing/2010/main" val="0"/>
@@ -10790,7 +11031,7 @@
                     </pic:cNvPicPr>
                   </pic:nvPicPr>
                   <pic:blipFill>
-                    <a:blip r:embed="rId17">
+                    <a:blip r:embed="rId19">
                       <a:extLst>
                         <a:ext uri="{28A0092B-C50C-407E-A947-70E740481C1C}">
                           <a14:useLocalDpi xmlns:a14="http://schemas.microsoft.com/office/drawing/2010/main" val="0"/>
@@ -11034,7 +11275,7 @@
                     </pic:cNvPicPr>
                   </pic:nvPicPr>
                   <pic:blipFill>
-                    <a:blip r:embed="rId18" cstate="print">
+                    <a:blip r:embed="rId20" cstate="print">
                       <a:extLst>
                         <a:ext uri="{28A0092B-C50C-407E-A947-70E740481C1C}">
                           <a14:useLocalDpi xmlns:a14="http://schemas.microsoft.com/office/drawing/2010/main" val="0"/>
@@ -15891,7 +16132,7 @@
       <w:pPr>
         <w:spacing w:line="360" w:lineRule="auto"/>
         <w:sectPr>
-          <w:footerReference w:type="default" r:id="rId19"/>
+          <w:footerReference w:type="default" r:id="rId21"/>
           <w:pgSz w:w="11906" w:h="16838" w:code="9"/>
           <w:pgMar w:top="1418" w:right="1418" w:bottom="1418" w:left="1701" w:header="709" w:footer="709" w:gutter="0"/>
           <w:pgNumType w:start="4"/>
@@ -15934,7 +16175,7 @@
       </w:r>
     </w:p>
     <w:sectPr>
-      <w:footerReference w:type="default" r:id="rId20"/>
+      <w:footerReference w:type="default" r:id="rId22"/>
       <w:pgSz w:w="11906" w:h="16838" w:code="9"/>
       <w:pgMar w:top="1418" w:right="1418" w:bottom="1418" w:left="1701" w:header="709" w:footer="709" w:gutter="0"/>
       <w:pgNumType w:start="4"/>
@@ -16046,7 +16287,7 @@
         <w:rStyle w:val="slostrany"/>
         <w:noProof/>
       </w:rPr>
-      <w:t>20</w:t>
+      <w:t>19</w:t>
     </w:r>
     <w:r>
       <w:rPr>
@@ -20667,11 +20908,28 @@
     <b:URL>https://technopoints.co.in/sharedpreferences-android-tutorial/</b:URL>
     <b:RefOrder>15</b:RefOrder>
   </b:Source>
+  <b:Source>
+    <b:Tag>ping1</b:Tag>
+    <b:SourceType>InternetSite</b:SourceType>
+    <b:Guid>{F5C30E90-34D1-46AD-B5C8-5C56B0A2B381}</b:Guid>
+    <b:Author>
+      <b:Author>
+        <b:Corporate>Wikipedia Contributors</b:Corporate>
+      </b:Author>
+    </b:Author>
+    <b:Title>Ping</b:Title>
+    <b:InternetSiteTitle>Wikipedia</b:InternetSiteTitle>
+    <b:Year>2021</b:Year>
+    <b:Month>4</b:Month>
+    <b:Day>1</b:Day>
+    <b:URL>https://sk.wikipedia.org/wiki/Ping</b:URL>
+    <b:RefOrder>16</b:RefOrder>
+  </b:Source>
 </b:Sources>
 </file>
 
 <file path=customXml/itemProps1.xml><?xml version="1.0" encoding="utf-8"?>
-<ds:datastoreItem xmlns:ds="http://schemas.openxmlformats.org/officeDocument/2006/customXml" ds:itemID="{AAFA5139-39C8-4A22-B235-419B51AF261F}">
+<ds:datastoreItem xmlns:ds="http://schemas.openxmlformats.org/officeDocument/2006/customXml" ds:itemID="{8FFDF361-21F0-42BB-8A91-C142337727DE}">
   <ds:schemaRefs>
     <ds:schemaRef ds:uri="http://schemas.openxmlformats.org/officeDocument/2006/bibliography"/>
   </ds:schemaRefs>

--- a/PCOZ_dokumentacia_renckova_1.0.0.docx
+++ b/PCOZ_dokumentacia_renckova_1.0.0.docx
@@ -330,6 +330,7 @@
           <w:tab w:val="left" w:pos="1134"/>
           <w:tab w:val="right" w:pos="9071"/>
         </w:tabs>
+        <w:jc w:val="right"/>
         <w:rPr>
           <w:rFonts w:ascii="Arial Narrow" w:eastAsia="Arial Narrow" w:hAnsi="Arial Narrow" w:cs="Arial Narrow"/>
           <w:sz w:val="40"/>
@@ -343,6 +344,7 @@
           <w:tab w:val="left" w:pos="1134"/>
           <w:tab w:val="right" w:pos="9071"/>
         </w:tabs>
+        <w:jc w:val="right"/>
         <w:rPr>
           <w:rFonts w:ascii="Arial Narrow" w:eastAsia="Arial Narrow" w:hAnsi="Arial Narrow" w:cs="Arial Narrow"/>
           <w:sz w:val="40"/>
@@ -363,20 +365,14 @@
           <w:szCs w:val="40"/>
         </w:rPr>
       </w:pPr>
-    </w:p>
-    <w:p>
-      <w:pPr>
-        <w:tabs>
-          <w:tab w:val="left" w:pos="1134"/>
-          <w:tab w:val="right" w:pos="9071"/>
-        </w:tabs>
-        <w:jc w:val="right"/>
+      <w:r>
         <w:rPr>
           <w:rFonts w:ascii="Arial Narrow" w:eastAsia="Arial Narrow" w:hAnsi="Arial Narrow" w:cs="Arial Narrow"/>
           <w:sz w:val="40"/>
           <w:szCs w:val="40"/>
         </w:rPr>
-      </w:pPr>
+        <w:t xml:space="preserve">NATÁLIA PETROVÁ, </w:t>
+      </w:r>
       <w:r>
         <w:rPr>
           <w:rFonts w:ascii="Arial Narrow" w:eastAsia="Arial Narrow" w:hAnsi="Arial Narrow" w:cs="Arial Narrow"/>
@@ -394,19 +390,25 @@
         </w:tabs>
         <w:jc w:val="right"/>
         <w:rPr>
-          <w:rFonts w:ascii="Arial" w:eastAsia="Arial" w:hAnsi="Arial" w:cs="Arial"/>
-          <w:sz w:val="40"/>
-          <w:szCs w:val="40"/>
-        </w:rPr>
-      </w:pPr>
-      <w:r>
-        <w:rPr>
           <w:rFonts w:ascii="Arial Narrow" w:eastAsia="Arial Narrow" w:hAnsi="Arial Narrow" w:cs="Arial Narrow"/>
           <w:sz w:val="40"/>
           <w:szCs w:val="40"/>
         </w:rPr>
-        <w:t>NATÁLIA PETROVÁ</w:t>
-      </w:r>
+      </w:pPr>
+    </w:p>
+    <w:p>
+      <w:pPr>
+        <w:tabs>
+          <w:tab w:val="left" w:pos="1134"/>
+          <w:tab w:val="right" w:pos="9071"/>
+        </w:tabs>
+        <w:jc w:val="right"/>
+        <w:rPr>
+          <w:rFonts w:ascii="Arial Narrow" w:eastAsia="Arial Narrow" w:hAnsi="Arial Narrow" w:cs="Arial Narrow"/>
+          <w:sz w:val="40"/>
+          <w:szCs w:val="40"/>
+        </w:rPr>
+      </w:pPr>
     </w:p>
     <w:p>
       <w:pPr>
@@ -433,6 +435,9 @@
       </w:r>
       <w:r>
         <w:t>edvig</w:t>
+      </w:r>
+      <w:r>
+        <w:t>ová</w:t>
       </w:r>
       <w:proofErr w:type="spellEnd"/>
     </w:p>
@@ -690,14 +695,18 @@
           <w:sz w:val="32"/>
         </w:rPr>
       </w:pPr>
-      <w:r>
+    </w:p>
+    <w:p>
+      <w:pPr>
+        <w:pStyle w:val="NormalnytextDP"/>
+        <w:spacing w:before="0"/>
+        <w:jc w:val="left"/>
         <w:rPr>
           <w:b/>
           <w:bCs/>
           <w:sz w:val="32"/>
         </w:rPr>
-        <w:t xml:space="preserve"> </w:t>
-      </w:r>
+      </w:pPr>
     </w:p>
     <w:p>
       <w:pPr>
@@ -710,28 +719,84 @@
           <w:sz w:val="32"/>
         </w:rPr>
       </w:pPr>
-      <w:r>
+    </w:p>
+    <w:p>
+      <w:pPr>
+        <w:pStyle w:val="NormalnytextDP"/>
+        <w:spacing w:before="0"/>
+        <w:jc w:val="left"/>
         <w:rPr>
           <w:b/>
           <w:bCs/>
           <w:sz w:val="32"/>
         </w:rPr>
-        <w:t xml:space="preserve">Čestné </w:t>
-      </w:r>
-      <w:r>
+      </w:pPr>
+    </w:p>
+    <w:p>
+      <w:pPr>
+        <w:pStyle w:val="NormalnytextDP"/>
+        <w:spacing w:before="0"/>
+        <w:jc w:val="left"/>
         <w:rPr>
           <w:b/>
           <w:bCs/>
           <w:sz w:val="32"/>
         </w:rPr>
-        <w:t>vy</w:t>
-      </w:r>
-      <w:r>
+      </w:pPr>
+    </w:p>
+    <w:p>
+      <w:pPr>
+        <w:pStyle w:val="NormalnytextDP"/>
+        <w:spacing w:before="0"/>
+        <w:jc w:val="left"/>
         <w:rPr>
           <w:b/>
           <w:bCs/>
           <w:sz w:val="32"/>
         </w:rPr>
+      </w:pPr>
+      <w:r>
+        <w:rPr>
+          <w:b/>
+          <w:bCs/>
+          <w:sz w:val="32"/>
+        </w:rPr>
+        <w:t xml:space="preserve"> </w:t>
+      </w:r>
+    </w:p>
+    <w:p>
+      <w:pPr>
+        <w:pStyle w:val="NormalnytextDP"/>
+        <w:spacing w:before="0"/>
+        <w:jc w:val="left"/>
+        <w:rPr>
+          <w:b/>
+          <w:bCs/>
+          <w:sz w:val="32"/>
+        </w:rPr>
+      </w:pPr>
+      <w:r>
+        <w:rPr>
+          <w:b/>
+          <w:bCs/>
+          <w:sz w:val="32"/>
+        </w:rPr>
+        <w:t xml:space="preserve">Čestné </w:t>
+      </w:r>
+      <w:r>
+        <w:rPr>
+          <w:b/>
+          <w:bCs/>
+          <w:sz w:val="32"/>
+        </w:rPr>
+        <w:t>vy</w:t>
+      </w:r>
+      <w:r>
+        <w:rPr>
+          <w:b/>
+          <w:bCs/>
+          <w:sz w:val="32"/>
+        </w:rPr>
         <w:t>hlásenie</w:t>
       </w:r>
     </w:p>
@@ -767,13 +832,13 @@
       </w:r>
       <w:proofErr w:type="spellEnd"/>
       <w:r>
-        <w:t xml:space="preserve"> </w:t>
-      </w:r>
-      <w:proofErr w:type="spellStart"/>
-      <w:r>
-        <w:t>App</w:t>
-      </w:r>
-      <w:proofErr w:type="spellEnd"/>
+        <w:t xml:space="preserve"> APP</w:t>
+      </w:r>
+      <w:bookmarkStart w:id="0" w:name="_GoBack"/>
+      <w:bookmarkEnd w:id="0"/>
+      <w:r>
+        <w:t xml:space="preserve"> - Panda</w:t>
+      </w:r>
       <w:r>
         <w:t xml:space="preserve"> </w:t>
       </w:r>
@@ -847,6 +912,7 @@
         <w:pStyle w:val="NormalnytextDP"/>
         <w:tabs>
           <w:tab w:val="center" w:pos="6300"/>
+          <w:tab w:val="left" w:pos="7740"/>
         </w:tabs>
         <w:rPr>
           <w:i/>
@@ -868,7 +934,7 @@
           <w:i/>
           <w:iCs/>
         </w:rPr>
-        <w:t>é</w:t>
+        <w:t>ý</w:t>
       </w:r>
       <w:r>
         <w:rPr>
@@ -882,7 +948,7 @@
           <w:i/>
           <w:iCs/>
         </w:rPr>
-        <w:t>y</w:t>
+        <w:tab/>
       </w:r>
     </w:p>
     <w:p>
@@ -890,19 +956,150 @@
         <w:pStyle w:val="NormalnytextDP"/>
         <w:tabs>
           <w:tab w:val="center" w:pos="6300"/>
+          <w:tab w:val="left" w:pos="7740"/>
         </w:tabs>
         <w:rPr>
           <w:i/>
           <w:iCs/>
         </w:rPr>
       </w:pPr>
-      <w:r>
+    </w:p>
+    <w:p>
+      <w:pPr>
+        <w:pStyle w:val="NormalnytextDP"/>
+        <w:tabs>
+          <w:tab w:val="center" w:pos="6300"/>
+        </w:tabs>
+      </w:pPr>
+      <w:r>
+        <w:tab/>
+      </w:r>
+      <w:r>
+        <w:t>..........................................</w:t>
+      </w:r>
+      <w:r>
+        <w:tab/>
+      </w:r>
+    </w:p>
+    <w:p>
+      <w:pPr>
+        <w:pStyle w:val="NormalnytextDP"/>
+        <w:tabs>
+          <w:tab w:val="center" w:pos="6300"/>
+        </w:tabs>
         <w:rPr>
           <w:i/>
           <w:iCs/>
         </w:rPr>
+      </w:pPr>
+      <w:r>
+        <w:tab/>
+      </w:r>
+      <w:r>
+        <w:rPr>
+          <w:i/>
+          <w:iCs/>
+        </w:rPr>
+        <w:t>vlastnoručn</w:t>
+      </w:r>
+      <w:r>
+        <w:rPr>
+          <w:i/>
+          <w:iCs/>
+        </w:rPr>
+        <w:t>ý</w:t>
+      </w:r>
+      <w:r>
+        <w:rPr>
+          <w:i/>
+          <w:iCs/>
+        </w:rPr>
+        <w:t xml:space="preserve"> podpis</w:t>
+      </w:r>
+    </w:p>
+    <w:p>
+      <w:pPr>
+        <w:pStyle w:val="NormalnytextDP"/>
+        <w:tabs>
+          <w:tab w:val="center" w:pos="6300"/>
+          <w:tab w:val="left" w:pos="7740"/>
+        </w:tabs>
+        <w:rPr>
+          <w:i/>
+          <w:iCs/>
+        </w:rPr>
+      </w:pPr>
+    </w:p>
+    <w:p>
+      <w:pPr>
+        <w:pStyle w:val="NormalnytextDP"/>
+        <w:tabs>
+          <w:tab w:val="center" w:pos="6300"/>
+        </w:tabs>
+        <w:rPr>
+          <w:i/>
+          <w:iCs/>
+        </w:rPr>
+      </w:pPr>
+      <w:r>
+        <w:rPr>
+          <w:i/>
+          <w:iCs/>
+        </w:rPr>
         <w:br w:type="page"/>
       </w:r>
+    </w:p>
+    <w:p>
+      <w:pPr>
+        <w:pStyle w:val="NormalnytextDP"/>
+        <w:tabs>
+          <w:tab w:val="center" w:pos="6300"/>
+        </w:tabs>
+        <w:rPr>
+          <w:b/>
+          <w:bCs/>
+          <w:sz w:val="32"/>
+        </w:rPr>
+      </w:pPr>
+    </w:p>
+    <w:p>
+      <w:pPr>
+        <w:pStyle w:val="NormalnytextDP"/>
+        <w:tabs>
+          <w:tab w:val="center" w:pos="6300"/>
+        </w:tabs>
+        <w:rPr>
+          <w:b/>
+          <w:bCs/>
+          <w:sz w:val="32"/>
+        </w:rPr>
+      </w:pPr>
+    </w:p>
+    <w:p>
+      <w:pPr>
+        <w:pStyle w:val="NormalnytextDP"/>
+        <w:tabs>
+          <w:tab w:val="center" w:pos="6300"/>
+        </w:tabs>
+        <w:rPr>
+          <w:b/>
+          <w:bCs/>
+          <w:sz w:val="32"/>
+        </w:rPr>
+      </w:pPr>
+    </w:p>
+    <w:p>
+      <w:pPr>
+        <w:pStyle w:val="NormalnytextDP"/>
+        <w:tabs>
+          <w:tab w:val="center" w:pos="6300"/>
+        </w:tabs>
+        <w:rPr>
+          <w:b/>
+          <w:bCs/>
+          <w:sz w:val="32"/>
+        </w:rPr>
+      </w:pPr>
     </w:p>
     <w:p>
       <w:pPr>
@@ -1430,8 +1627,6 @@
           <w:fldChar w:fldCharType="end"/>
         </w:r>
       </w:hyperlink>
-      <w:bookmarkStart w:id="0" w:name="_GoBack"/>
-      <w:bookmarkEnd w:id="0"/>
     </w:p>
     <w:p>
       <w:pPr>
@@ -5804,6 +5999,16 @@
     </w:p>
     <w:p>
       <w:pPr>
+        <w:pStyle w:val="NormalnytextDP"/>
+      </w:pPr>
+    </w:p>
+    <w:p>
+      <w:pPr>
+        <w:pStyle w:val="NormalnytextDP"/>
+      </w:pPr>
+    </w:p>
+    <w:p>
+      <w:pPr>
         <w:pStyle w:val="PodNadpisKapitoly"/>
         <w:numPr>
           <w:ilvl w:val="1"/>
@@ -6178,6 +6383,7 @@
       </w:r>
       <w:proofErr w:type="spellStart"/>
       <w:r>
+        <w:lastRenderedPageBreak/>
         <w:t>anywh</w:t>
       </w:r>
       <w:r>
@@ -6188,11 +6394,7 @@
         <w:t xml:space="preserve">). </w:t>
       </w:r>
       <w:r>
-        <w:t xml:space="preserve">Zdrojové programy sa nekompilujú do strojového kódu, ale do medzistupňa, </w:t>
-      </w:r>
-      <w:r>
-        <w:lastRenderedPageBreak/>
-        <w:t>tzv. "byte-</w:t>
+        <w:t>Zdrojové programy sa nekompilujú do strojového kódu, ale do medzistupňa, tzv. "byte-</w:t>
       </w:r>
       <w:proofErr w:type="spellStart"/>
       <w:r>
@@ -6634,14 +6836,14 @@
       <w:pPr>
         <w:pStyle w:val="Nadpis1"/>
       </w:pPr>
-      <w:bookmarkStart w:id="20" w:name="_Toc224306316"/>
-      <w:bookmarkStart w:id="21" w:name="_Toc341899730"/>
-      <w:bookmarkStart w:id="22" w:name="_Toc102944403"/>
+      <w:bookmarkStart w:id="20" w:name="_Toc102944403"/>
+      <w:bookmarkStart w:id="21" w:name="_Toc224306316"/>
+      <w:bookmarkStart w:id="22" w:name="_Toc341899730"/>
       <w:r>
         <w:lastRenderedPageBreak/>
         <w:t>PRAKTICKÁ ČASŤ</w:t>
       </w:r>
-      <w:bookmarkEnd w:id="22"/>
+      <w:bookmarkEnd w:id="20"/>
     </w:p>
     <w:p>
       <w:pPr>
@@ -6916,24 +7118,14 @@
       <w:r>
         <w:t xml:space="preserve">Obr. </w:t>
       </w:r>
-      <w:r>
-        <w:fldChar w:fldCharType="begin"/>
-      </w:r>
-      <w:r>
-        <w:instrText xml:space="preserve"> SEQ Obr. \* ARABIC </w:instrText>
-      </w:r>
-      <w:r>
-        <w:fldChar w:fldCharType="separate"/>
-      </w:r>
-      <w:r>
-        <w:rPr>
-          <w:noProof/>
-        </w:rPr>
-        <w:t>1</w:t>
-      </w:r>
-      <w:r>
-        <w:fldChar w:fldCharType="end"/>
-      </w:r>
+      <w:fldSimple w:instr=" SEQ Obr. \* ARABIC ">
+        <w:r>
+          <w:rPr>
+            <w:noProof/>
+          </w:rPr>
+          <w:t>1</w:t>
+        </w:r>
+      </w:fldSimple>
       <w:r>
         <w:t xml:space="preserve">: </w:t>
       </w:r>
@@ -7190,24 +7382,14 @@
       <w:r>
         <w:t xml:space="preserve">Obr. </w:t>
       </w:r>
-      <w:r>
-        <w:fldChar w:fldCharType="begin"/>
-      </w:r>
-      <w:r>
-        <w:instrText xml:space="preserve"> SEQ Obr. \* ARABIC </w:instrText>
-      </w:r>
-      <w:r>
-        <w:fldChar w:fldCharType="separate"/>
-      </w:r>
-      <w:r>
-        <w:rPr>
-          <w:noProof/>
-        </w:rPr>
-        <w:t>2</w:t>
-      </w:r>
-      <w:r>
-        <w:fldChar w:fldCharType="end"/>
-      </w:r>
+      <w:fldSimple w:instr=" SEQ Obr. \* ARABIC ">
+        <w:r>
+          <w:rPr>
+            <w:noProof/>
+          </w:rPr>
+          <w:t>2</w:t>
+        </w:r>
+      </w:fldSimple>
       <w:r>
         <w:t xml:space="preserve">: </w:t>
       </w:r>
@@ -7450,24 +7632,14 @@
       <w:r>
         <w:t xml:space="preserve">Obr. </w:t>
       </w:r>
-      <w:r>
-        <w:fldChar w:fldCharType="begin"/>
-      </w:r>
-      <w:r>
-        <w:instrText xml:space="preserve"> SEQ Obr. \* ARABIC </w:instrText>
-      </w:r>
-      <w:r>
-        <w:fldChar w:fldCharType="separate"/>
-      </w:r>
-      <w:r>
-        <w:rPr>
-          <w:noProof/>
-        </w:rPr>
-        <w:t>3</w:t>
-      </w:r>
-      <w:r>
-        <w:fldChar w:fldCharType="end"/>
-      </w:r>
+      <w:fldSimple w:instr=" SEQ Obr. \* ARABIC ">
+        <w:r>
+          <w:rPr>
+            <w:noProof/>
+          </w:rPr>
+          <w:t>3</w:t>
+        </w:r>
+      </w:fldSimple>
       <w:r>
         <w:t>: Štruktúra databázy</w:t>
       </w:r>
@@ -7684,24 +7856,14 @@
       <w:r>
         <w:t xml:space="preserve">Obr. </w:t>
       </w:r>
-      <w:r>
-        <w:fldChar w:fldCharType="begin"/>
-      </w:r>
-      <w:r>
-        <w:instrText xml:space="preserve"> SEQ Obr. \* ARABIC </w:instrText>
-      </w:r>
-      <w:r>
-        <w:fldChar w:fldCharType="separate"/>
-      </w:r>
-      <w:r>
-        <w:rPr>
-          <w:noProof/>
-        </w:rPr>
-        <w:t>4</w:t>
-      </w:r>
-      <w:r>
-        <w:fldChar w:fldCharType="end"/>
-      </w:r>
+      <w:fldSimple w:instr=" SEQ Obr. \* ARABIC ">
+        <w:r>
+          <w:rPr>
+            <w:noProof/>
+          </w:rPr>
+          <w:t>4</w:t>
+        </w:r>
+      </w:fldSimple>
       <w:r>
         <w:t>: Z</w:t>
       </w:r>
@@ -8001,24 +8163,14 @@
       <w:r>
         <w:t xml:space="preserve">Obr. </w:t>
       </w:r>
-      <w:r>
-        <w:fldChar w:fldCharType="begin"/>
-      </w:r>
-      <w:r>
-        <w:instrText xml:space="preserve"> SEQ Obr. \* ARABIC </w:instrText>
-      </w:r>
-      <w:r>
-        <w:fldChar w:fldCharType="separate"/>
-      </w:r>
-      <w:r>
-        <w:rPr>
-          <w:noProof/>
-        </w:rPr>
-        <w:t>5</w:t>
-      </w:r>
-      <w:r>
-        <w:fldChar w:fldCharType="end"/>
-      </w:r>
+      <w:fldSimple w:instr=" SEQ Obr. \* ARABIC ">
+        <w:r>
+          <w:rPr>
+            <w:noProof/>
+          </w:rPr>
+          <w:t>5</w:t>
+        </w:r>
+      </w:fldSimple>
       <w:r>
         <w:t>: Zápis návštevy do databázy</w:t>
       </w:r>
@@ -8248,24 +8400,14 @@
       <w:r>
         <w:t xml:space="preserve">Obr. </w:t>
       </w:r>
-      <w:r>
-        <w:fldChar w:fldCharType="begin"/>
-      </w:r>
-      <w:r>
-        <w:instrText xml:space="preserve"> SEQ Obr. \* ARABIC </w:instrText>
-      </w:r>
-      <w:r>
-        <w:fldChar w:fldCharType="separate"/>
-      </w:r>
-      <w:r>
-        <w:rPr>
-          <w:noProof/>
-        </w:rPr>
-        <w:t>6</w:t>
-      </w:r>
-      <w:r>
-        <w:fldChar w:fldCharType="end"/>
-      </w:r>
+      <w:fldSimple w:instr=" SEQ Obr. \* ARABIC ">
+        <w:r>
+          <w:rPr>
+            <w:noProof/>
+          </w:rPr>
+          <w:t>6</w:t>
+        </w:r>
+      </w:fldSimple>
       <w:r>
         <w:t>: Zoznam veterinárov</w:t>
       </w:r>
@@ -8418,24 +8560,14 @@
       <w:r>
         <w:t xml:space="preserve">Obr. </w:t>
       </w:r>
-      <w:r>
-        <w:fldChar w:fldCharType="begin"/>
-      </w:r>
-      <w:r>
-        <w:instrText xml:space="preserve"> SEQ Obr. \* ARABIC </w:instrText>
-      </w:r>
-      <w:r>
-        <w:fldChar w:fldCharType="separate"/>
-      </w:r>
-      <w:r>
-        <w:rPr>
-          <w:noProof/>
-        </w:rPr>
-        <w:t>7</w:t>
-      </w:r>
-      <w:r>
-        <w:fldChar w:fldCharType="end"/>
-      </w:r>
+      <w:fldSimple w:instr=" SEQ Obr. \* ARABIC ">
+        <w:r>
+          <w:rPr>
+            <w:noProof/>
+          </w:rPr>
+          <w:t>7</w:t>
+        </w:r>
+      </w:fldSimple>
       <w:r>
         <w:t xml:space="preserve">: </w:t>
       </w:r>
@@ -8776,24 +8908,14 @@
       <w:r>
         <w:t xml:space="preserve">Obr. </w:t>
       </w:r>
-      <w:r>
-        <w:fldChar w:fldCharType="begin"/>
-      </w:r>
-      <w:r>
-        <w:instrText xml:space="preserve"> SEQ Obr. \* ARABIC </w:instrText>
-      </w:r>
-      <w:r>
-        <w:fldChar w:fldCharType="separate"/>
-      </w:r>
-      <w:r>
-        <w:rPr>
-          <w:noProof/>
-        </w:rPr>
-        <w:t>8</w:t>
-      </w:r>
-      <w:r>
-        <w:fldChar w:fldCharType="end"/>
-      </w:r>
+      <w:fldSimple w:instr=" SEQ Obr. \* ARABIC ">
+        <w:r>
+          <w:rPr>
+            <w:noProof/>
+          </w:rPr>
+          <w:t>8</w:t>
+        </w:r>
+      </w:fldSimple>
       <w:r>
         <w:t>: Metóda pre správu obrázka pre zviera</w:t>
       </w:r>
@@ -8963,24 +9085,14 @@
       <w:r>
         <w:t xml:space="preserve">Obr. </w:t>
       </w:r>
-      <w:r>
-        <w:fldChar w:fldCharType="begin"/>
-      </w:r>
-      <w:r>
-        <w:instrText xml:space="preserve"> SEQ Obr. \* ARABIC </w:instrText>
-      </w:r>
-      <w:r>
-        <w:fldChar w:fldCharType="separate"/>
-      </w:r>
-      <w:r>
-        <w:rPr>
-          <w:noProof/>
-        </w:rPr>
-        <w:t>9</w:t>
-      </w:r>
-      <w:r>
-        <w:fldChar w:fldCharType="end"/>
-      </w:r>
+      <w:fldSimple w:instr=" SEQ Obr. \* ARABIC ">
+        <w:r>
+          <w:rPr>
+            <w:noProof/>
+          </w:rPr>
+          <w:t>9</w:t>
+        </w:r>
+      </w:fldSimple>
       <w:r>
         <w:t xml:space="preserve">: </w:t>
       </w:r>
@@ -9143,24 +9255,14 @@
       <w:r>
         <w:t xml:space="preserve">Obr. </w:t>
       </w:r>
-      <w:r>
-        <w:fldChar w:fldCharType="begin"/>
-      </w:r>
-      <w:r>
-        <w:instrText xml:space="preserve"> SEQ Obr. \* ARABIC </w:instrText>
-      </w:r>
-      <w:r>
-        <w:fldChar w:fldCharType="separate"/>
-      </w:r>
-      <w:r>
-        <w:rPr>
-          <w:noProof/>
-        </w:rPr>
-        <w:t>10</w:t>
-      </w:r>
-      <w:r>
-        <w:fldChar w:fldCharType="end"/>
-      </w:r>
+      <w:fldSimple w:instr=" SEQ Obr. \* ARABIC ">
+        <w:r>
+          <w:rPr>
+            <w:noProof/>
+          </w:rPr>
+          <w:t>10</w:t>
+        </w:r>
+      </w:fldSimple>
       <w:r>
         <w:t>: Metóda overujúca pripojenie</w:t>
       </w:r>
@@ -9427,7 +9529,13 @@
         <w:t>databázou</w:t>
       </w:r>
       <w:r>
-        <w:t xml:space="preserve"> funguje takisto bezproblémovo. Dáta sú zobrazované v reálnom čase t. j. vtedy keď zapíšem nový údaj do databázy ja možné ho aj bez aktualizácie vidieť aj v aplikácie. </w:t>
+        <w:t xml:space="preserve"> funguje takisto bezproblémovo. Dáta sú zobrazované v reálnom čase t. j. vtedy keď zapíšem</w:t>
+      </w:r>
+      <w:r>
+        <w:t>e</w:t>
+      </w:r>
+      <w:r>
+        <w:t xml:space="preserve"> nový údaj do databázy ja možné ho aj bez aktualizácie vidieť aj v aplikácie. </w:t>
       </w:r>
     </w:p>
     <w:p>
@@ -9462,13 +9570,11 @@
       <w:r>
         <w:t xml:space="preserve">Aplikácia má potenciál aj pre uvedenie na trh a reálne prepojenie z veterinárnymi ambulanciami, avšak počas jej tvorby nám napadlo ešte niekoľko ďalších funkcií a vylepšení, ktoré by bolo možné doprogramovať. Okrem nových funkcií by sme </w:t>
       </w:r>
-      <w:proofErr w:type="spellStart"/>
-      <w:r>
-        <w:t>red</w:t>
-      </w:r>
-      <w:proofErr w:type="spellEnd"/>
-      <w:r>
-        <w:t xml:space="preserve"> uvedením vylepšili ešte dizajn aplikácie a tiež bezpečnosť napr. aby bola databáza chránená pred neoprávneným vstupom.</w:t>
+      <w:r>
+        <w:t>p</w:t>
+      </w:r>
+      <w:r>
+        <w:t>red uvedením vylepšili ešte dizajn aplikácie a tiež bezpečnosť napr. aby bola databáza chránená pred neoprávneným vstupom.</w:t>
       </w:r>
     </w:p>
     <w:p>
@@ -10192,8 +10298,8 @@
         </w:rPr>
         <w:fldChar w:fldCharType="end"/>
       </w:r>
-      <w:bookmarkEnd w:id="20"/>
       <w:bookmarkEnd w:id="21"/>
+      <w:bookmarkEnd w:id="22"/>
     </w:p>
     <w:p>
       <w:pPr>
@@ -11167,7 +11273,7 @@
           <w:rPr>
             <w:noProof/>
           </w:rPr>
-          <w:t>5</w:t>
+          <w:t>21</w:t>
         </w:r>
         <w:r>
           <w:fldChar w:fldCharType="end"/>
@@ -15907,7 +16013,7 @@
 </file>
 
 <file path=customXml/itemProps1.xml><?xml version="1.0" encoding="utf-8"?>
-<ds:datastoreItem xmlns:ds="http://schemas.openxmlformats.org/officeDocument/2006/customXml" ds:itemID="{7F1ED78D-684F-4D35-B568-F19F6EA6B83E}">
+<ds:datastoreItem xmlns:ds="http://schemas.openxmlformats.org/officeDocument/2006/customXml" ds:itemID="{EA3FA816-94BA-4F9F-9AC4-DF0F8D954021}">
   <ds:schemaRefs>
     <ds:schemaRef ds:uri="http://schemas.openxmlformats.org/officeDocument/2006/bibliography"/>
   </ds:schemaRefs>
